--- a/document.docx
+++ b/document.docx
@@ -281,7 +281,6 @@
             <w:pPr>
               <w:jc w:val="left"/>
               <w:rPr>
-                <w:rFonts w:hint="eastAsia"/>
                 <w:sz w:val="24"/>
                 <w:szCs w:val="24"/>
               </w:rPr>
@@ -379,7 +378,6 @@
             <w:pPr>
               <w:jc w:val="left"/>
               <w:rPr>
-                <w:rFonts w:hint="eastAsia"/>
                 <w:sz w:val="24"/>
                 <w:szCs w:val="24"/>
               </w:rPr>
@@ -407,6 +405,14 @@
                 <w:szCs w:val="24"/>
               </w:rPr>
             </w:pPr>
+            <w:r>
+              <w:rPr>
+                <w:rFonts w:hint="eastAsia"/>
+                <w:sz w:val="24"/>
+                <w:szCs w:val="24"/>
+              </w:rPr>
+              <w:t>1.0.0.1</w:t>
+            </w:r>
           </w:p>
         </w:tc>
         <w:tc>
@@ -421,6 +427,14 @@
                 <w:szCs w:val="24"/>
               </w:rPr>
             </w:pPr>
+            <w:r>
+              <w:rPr>
+                <w:rFonts w:hint="eastAsia"/>
+                <w:sz w:val="24"/>
+                <w:szCs w:val="24"/>
+              </w:rPr>
+              <w:t>2016.11.09</w:t>
+            </w:r>
           </w:p>
         </w:tc>
         <w:tc>
@@ -435,6 +449,29 @@
                 <w:szCs w:val="24"/>
               </w:rPr>
             </w:pPr>
+            <w:r>
+              <w:rPr>
+                <w:rFonts w:hint="eastAsia"/>
+                <w:sz w:val="24"/>
+                <w:szCs w:val="24"/>
+              </w:rPr>
+              <w:t xml:space="preserve">Protocol에 </w:t>
+            </w:r>
+            <w:r>
+              <w:rPr>
+                <w:sz w:val="24"/>
+                <w:szCs w:val="24"/>
+              </w:rPr>
+              <w:t>Command</w:t>
+            </w:r>
+            <w:r>
+              <w:rPr>
+                <w:rFonts w:hint="eastAsia"/>
+                <w:sz w:val="24"/>
+                <w:szCs w:val="24"/>
+              </w:rPr>
+              <w:t xml:space="preserve"> 추가</w:t>
+            </w:r>
           </w:p>
         </w:tc>
         <w:tc>
@@ -449,10 +486,16 @@
                 <w:szCs w:val="24"/>
               </w:rPr>
             </w:pPr>
+            <w:r>
+              <w:rPr>
+                <w:rFonts w:hint="eastAsia"/>
+                <w:sz w:val="24"/>
+                <w:szCs w:val="24"/>
+              </w:rPr>
+              <w:t>이동규</w:t>
+            </w:r>
           </w:p>
         </w:tc>
-        <w:bookmarkStart w:id="0" w:name="_GoBack"/>
-        <w:bookmarkEnd w:id="0"/>
       </w:tr>
       <w:tr>
         <w:tc>
@@ -728,7 +771,6 @@
       <w:pPr>
         <w:jc w:val="left"/>
         <w:rPr>
-          <w:rFonts w:hint="eastAsia"/>
           <w:sz w:val="24"/>
           <w:szCs w:val="24"/>
         </w:rPr>
@@ -941,7 +983,7 @@
         <w:jc w:val="left"/>
         <w:textAlignment w:val="baseline"/>
         <w:rPr>
-          <w:rFonts w:ascii="Arial" w:eastAsia="굴림" w:hAnsi="Arial" w:cs="Arial" w:hint="eastAsia"/>
+          <w:rFonts w:ascii="Arial" w:eastAsia="굴림" w:hAnsi="Arial" w:cs="Arial"/>
           <w:color w:val="000000"/>
           <w:kern w:val="0"/>
           <w:sz w:val="22"/>
@@ -7825,7 +7867,7 @@
         <w:jc w:val="left"/>
         <w:textAlignment w:val="baseline"/>
         <w:rPr>
-          <w:rFonts w:ascii="Arial" w:eastAsia="굴림" w:hAnsi="Arial" w:cs="Arial" w:hint="eastAsia"/>
+          <w:rFonts w:ascii="Arial" w:eastAsia="굴림" w:hAnsi="Arial" w:cs="Arial"/>
           <w:color w:val="000000"/>
           <w:kern w:val="0"/>
           <w:sz w:val="22"/>
@@ -11515,19 +11557,8 @@
           <w:kern w:val="0"/>
           <w:sz w:val="22"/>
         </w:rPr>
-        <w:t xml:space="preserve">Stage 3: Thread </w:t>
-      </w:r>
-      <w:proofErr w:type="spellStart"/>
-      <w:r>
-        <w:rPr>
-          <w:rFonts w:ascii="Arial" w:eastAsia="굴림" w:hAnsi="Arial" w:cs="Arial"/>
-          <w:color w:val="000000"/>
-          <w:kern w:val="0"/>
-          <w:sz w:val="22"/>
-        </w:rPr>
-        <w:t>Function:</w:t>
-      </w:r>
-      <w:proofErr w:type="spellEnd"/>
+        <w:t>Stage 3: Thread Function:</w:t>
+      </w:r>
     </w:p>
     <w:p>
       <w:pPr>
@@ -15627,19 +15658,8 @@
           <w:kern w:val="0"/>
           <w:sz w:val="22"/>
         </w:rPr>
-        <w:t xml:space="preserve">Match </w:t>
-      </w:r>
-      <w:proofErr w:type="spellStart"/>
-      <w:r>
-        <w:rPr>
-          <w:rFonts w:ascii="Arial" w:eastAsia="굴림" w:hAnsi="Arial" w:cs="Arial"/>
-          <w:color w:val="000000"/>
-          <w:kern w:val="0"/>
-          <w:sz w:val="22"/>
-        </w:rPr>
-        <w:t>Server</w:t>
-      </w:r>
-      <w:proofErr w:type="spellEnd"/>
+        <w:t>Match Server</w:t>
+      </w:r>
     </w:p>
     <w:p>
       <w:pPr>
@@ -22135,7 +22155,7 @@
                               <w:spacing w:after="0" w:line="240" w:lineRule="auto"/>
                               <w:jc w:val="left"/>
                               <w:rPr>
-                                <w:rFonts w:ascii="Consolas" w:eastAsia="굴림" w:hAnsi="Consolas" w:cs="굴림" w:hint="eastAsia"/>
+                                <w:rFonts w:ascii="Consolas" w:eastAsia="굴림" w:hAnsi="Consolas" w:cs="굴림"/>
                                 <w:kern w:val="0"/>
                                 <w:sz w:val="24"/>
                                 <w:szCs w:val="24"/>
@@ -22836,7 +22856,7 @@
                               <w:spacing w:after="0" w:line="240" w:lineRule="auto"/>
                               <w:jc w:val="left"/>
                               <w:rPr>
-                                <w:rFonts w:ascii="Consolas" w:eastAsia="굴림" w:hAnsi="Consolas" w:cs="Arial" w:hint="eastAsia"/>
+                                <w:rFonts w:ascii="Consolas" w:eastAsia="굴림" w:hAnsi="Consolas" w:cs="Arial"/>
                                 <w:color w:val="000000"/>
                                 <w:kern w:val="0"/>
                                 <w:sz w:val="22"/>
@@ -24007,7 +24027,7 @@
         <w:spacing w:after="0" w:line="240" w:lineRule="auto"/>
         <w:jc w:val="left"/>
         <w:rPr>
-          <w:rFonts w:ascii="굴림" w:eastAsia="굴림" w:hAnsi="굴림" w:cs="굴림" w:hint="eastAsia"/>
+          <w:rFonts w:ascii="굴림" w:eastAsia="굴림" w:hAnsi="굴림" w:cs="굴림"/>
           <w:kern w:val="0"/>
           <w:sz w:val="24"/>
           <w:szCs w:val="24"/>
@@ -24949,7 +24969,7 @@
         <w:spacing w:after="0" w:line="240" w:lineRule="auto"/>
         <w:jc w:val="left"/>
         <w:rPr>
-          <w:rFonts w:ascii="Consolas" w:eastAsia="굴림" w:hAnsi="Consolas" w:cs="굴림" w:hint="eastAsia"/>
+          <w:rFonts w:ascii="Consolas" w:eastAsia="굴림" w:hAnsi="Consolas" w:cs="굴림"/>
           <w:kern w:val="0"/>
           <w:sz w:val="24"/>
           <w:szCs w:val="24"/>
@@ -25505,7 +25525,7 @@
         <w:spacing w:after="0" w:line="240" w:lineRule="auto"/>
         <w:jc w:val="left"/>
         <w:rPr>
-          <w:rFonts w:ascii="Consolas" w:eastAsia="굴림" w:hAnsi="Consolas" w:cs="굴림" w:hint="eastAsia"/>
+          <w:rFonts w:ascii="Consolas" w:eastAsia="굴림" w:hAnsi="Consolas" w:cs="굴림"/>
           <w:kern w:val="0"/>
           <w:sz w:val="24"/>
           <w:szCs w:val="24"/>
@@ -25542,9 +25562,9 @@
       <w:tblGrid>
         <w:gridCol w:w="455"/>
         <w:gridCol w:w="3255"/>
-        <w:gridCol w:w="2477"/>
-        <w:gridCol w:w="1274"/>
-        <w:gridCol w:w="1549"/>
+        <w:gridCol w:w="2119"/>
+        <w:gridCol w:w="1800"/>
+        <w:gridCol w:w="1381"/>
       </w:tblGrid>
       <w:tr>
         <w:tc>
@@ -25858,6 +25878,15 @@
                 <w:kern w:val="0"/>
                 <w:sz w:val="22"/>
               </w:rPr>
+              <w:t>NOTI_</w:t>
+            </w:r>
+            <w:r>
+              <w:rPr>
+                <w:rFonts w:ascii="Arial" w:eastAsia="굴림" w:hAnsi="Arial" w:cs="Arial"/>
+                <w:color w:val="000000"/>
+                <w:kern w:val="0"/>
+                <w:sz w:val="22"/>
+              </w:rPr>
               <w:t>MATCH_REQUEST</w:t>
             </w:r>
           </w:p>
@@ -26086,7 +26115,16 @@
                 <w:kern w:val="0"/>
                 <w:sz w:val="22"/>
               </w:rPr>
-              <w:t>MATCH_RESPONSE,</w:t>
+              <w:t>NOTI_MATCH_SUCCESS</w:t>
+            </w:r>
+            <w:r>
+              <w:rPr>
+                <w:rFonts w:ascii="Arial" w:eastAsia="굴림" w:hAnsi="Arial" w:cs="Arial"/>
+                <w:color w:val="000000"/>
+                <w:kern w:val="0"/>
+                <w:sz w:val="22"/>
+              </w:rPr>
+              <w:t>,</w:t>
             </w:r>
           </w:p>
         </w:tc>
@@ -26122,26 +26160,26 @@
                 <w:szCs w:val="24"/>
               </w:rPr>
             </w:pPr>
+            <w:proofErr w:type="spellStart"/>
             <w:r>
               <w:rPr>
-                <w:rFonts w:ascii="Arial" w:eastAsia="굴림" w:hAnsi="Arial" w:cs="Arial"/>
+                <w:rFonts w:ascii="Arial" w:eastAsia="굴림" w:hAnsi="Arial" w:cs="Arial" w:hint="eastAsia"/>
                 <w:color w:val="000000"/>
                 <w:kern w:val="0"/>
                 <w:sz w:val="22"/>
               </w:rPr>
-              <w:t xml:space="preserve">room </w:t>
+              <w:t>유저정보</w:t>
             </w:r>
-            <w:proofErr w:type="spellStart"/>
+            <w:proofErr w:type="spellEnd"/>
             <w:r>
               <w:rPr>
-                <w:rFonts w:ascii="Arial" w:eastAsia="굴림" w:hAnsi="Arial" w:cs="Arial"/>
+                <w:rFonts w:ascii="Arial" w:eastAsia="굴림" w:hAnsi="Arial" w:cs="Arial" w:hint="eastAsia"/>
                 <w:color w:val="000000"/>
                 <w:kern w:val="0"/>
                 <w:sz w:val="22"/>
               </w:rPr>
-              <w:t>num</w:t>
+              <w:t>(ID)</w:t>
             </w:r>
-            <w:proofErr w:type="spellEnd"/>
           </w:p>
         </w:tc>
         <w:tc>
@@ -26171,6 +26209,7 @@
               <w:jc w:val="left"/>
               <w:rPr>
                 <w:rFonts w:ascii="굴림" w:eastAsia="굴림" w:hAnsi="굴림" w:cs="굴림"/>
+                <w:b/>
                 <w:kern w:val="0"/>
                 <w:sz w:val="24"/>
                 <w:szCs w:val="24"/>
@@ -26178,22 +26217,13 @@
             </w:pPr>
             <w:r>
               <w:rPr>
-                <w:rFonts w:ascii="Arial" w:eastAsia="굴림" w:hAnsi="Arial" w:cs="Arial"/>
-                <w:color w:val="000000"/>
+                <w:rFonts w:ascii="굴림" w:eastAsia="굴림" w:hAnsi="굴림" w:cs="굴림" w:hint="eastAsia"/>
+                <w:b/>
                 <w:kern w:val="0"/>
-                <w:sz w:val="22"/>
+                <w:sz w:val="24"/>
+                <w:szCs w:val="24"/>
               </w:rPr>
-              <w:t>SUCCESS</w:t>
-            </w:r>
-            <w:r>
-              <w:rPr>
-                <w:rFonts w:ascii="Arial" w:eastAsia="굴림" w:hAnsi="Arial" w:cs="Arial"/>
-                <w:color w:val="000000"/>
-                <w:kern w:val="0"/>
-                <w:sz w:val="22"/>
-              </w:rPr>
-              <w:br/>
-              <w:t>FAIL</w:t>
+              <w:t>NONE</w:t>
             </w:r>
           </w:p>
         </w:tc>
@@ -26535,6 +26565,432 @@
               <w:bottom w:w="105" w:type="dxa"/>
               <w:right w:w="105" w:type="dxa"/>
             </w:tcMar>
+          </w:tcPr>
+          <w:p>
+            <w:pPr>
+              <w:widowControl/>
+              <w:wordWrap/>
+              <w:autoSpaceDE/>
+              <w:autoSpaceDN/>
+              <w:spacing w:after="0" w:line="240" w:lineRule="auto"/>
+              <w:jc w:val="left"/>
+              <w:rPr>
+                <w:rFonts w:ascii="Arial" w:eastAsia="굴림" w:hAnsi="Arial" w:cs="Arial"/>
+                <w:color w:val="000000"/>
+                <w:kern w:val="0"/>
+                <w:sz w:val="22"/>
+              </w:rPr>
+            </w:pPr>
+            <w:r>
+              <w:rPr>
+                <w:rFonts w:ascii="Arial" w:eastAsia="굴림" w:hAnsi="Arial" w:cs="Arial" w:hint="eastAsia"/>
+                <w:color w:val="000000"/>
+                <w:kern w:val="0"/>
+                <w:sz w:val="22"/>
+              </w:rPr>
+              <w:t>3</w:t>
+            </w:r>
+          </w:p>
+        </w:tc>
+        <w:tc>
+          <w:tcPr>
+            <w:tcW w:w="0" w:type="auto"/>
+            <w:tcBorders>
+              <w:top w:val="single" w:sz="6" w:space="0" w:color="000000"/>
+              <w:left w:val="single" w:sz="6" w:space="0" w:color="000000"/>
+              <w:bottom w:val="single" w:sz="6" w:space="0" w:color="000000"/>
+              <w:right w:val="single" w:sz="6" w:space="0" w:color="000000"/>
+            </w:tcBorders>
+            <w:tcMar>
+              <w:top w:w="105" w:type="dxa"/>
+              <w:left w:w="105" w:type="dxa"/>
+              <w:bottom w:w="105" w:type="dxa"/>
+              <w:right w:w="105" w:type="dxa"/>
+            </w:tcMar>
+          </w:tcPr>
+          <w:p>
+            <w:pPr>
+              <w:widowControl/>
+              <w:wordWrap/>
+              <w:autoSpaceDE/>
+              <w:autoSpaceDN/>
+              <w:spacing w:after="0" w:line="240" w:lineRule="auto"/>
+              <w:jc w:val="left"/>
+              <w:rPr>
+                <w:rFonts w:ascii="Arial" w:eastAsia="굴림" w:hAnsi="Arial" w:cs="Arial"/>
+                <w:color w:val="000000"/>
+                <w:kern w:val="0"/>
+                <w:sz w:val="22"/>
+              </w:rPr>
+            </w:pPr>
+            <w:r>
+              <w:rPr>
+                <w:rFonts w:ascii="Arial" w:eastAsia="굴림" w:hAnsi="Arial" w:cs="Arial" w:hint="eastAsia"/>
+                <w:color w:val="000000"/>
+                <w:kern w:val="0"/>
+                <w:sz w:val="22"/>
+              </w:rPr>
+              <w:t>MATCH_REQUEST</w:t>
+            </w:r>
+          </w:p>
+        </w:tc>
+        <w:tc>
+          <w:tcPr>
+            <w:tcW w:w="0" w:type="auto"/>
+            <w:tcBorders>
+              <w:top w:val="single" w:sz="6" w:space="0" w:color="000000"/>
+              <w:left w:val="single" w:sz="6" w:space="0" w:color="000000"/>
+              <w:bottom w:val="single" w:sz="6" w:space="0" w:color="000000"/>
+              <w:right w:val="single" w:sz="6" w:space="0" w:color="000000"/>
+            </w:tcBorders>
+            <w:tcMar>
+              <w:top w:w="105" w:type="dxa"/>
+              <w:left w:w="105" w:type="dxa"/>
+              <w:bottom w:w="105" w:type="dxa"/>
+              <w:right w:w="105" w:type="dxa"/>
+            </w:tcMar>
+          </w:tcPr>
+          <w:p>
+            <w:pPr>
+              <w:widowControl/>
+              <w:wordWrap/>
+              <w:autoSpaceDE/>
+              <w:autoSpaceDN/>
+              <w:spacing w:after="0" w:line="240" w:lineRule="auto"/>
+              <w:jc w:val="left"/>
+              <w:rPr>
+                <w:rFonts w:ascii="Arial" w:eastAsia="굴림" w:hAnsi="Arial" w:cs="Arial"/>
+                <w:color w:val="000000"/>
+                <w:kern w:val="0"/>
+                <w:sz w:val="22"/>
+              </w:rPr>
+            </w:pPr>
+          </w:p>
+        </w:tc>
+        <w:tc>
+          <w:tcPr>
+            <w:tcW w:w="0" w:type="auto"/>
+            <w:tcBorders>
+              <w:top w:val="single" w:sz="6" w:space="0" w:color="000000"/>
+              <w:left w:val="single" w:sz="6" w:space="0" w:color="000000"/>
+              <w:bottom w:val="single" w:sz="6" w:space="0" w:color="000000"/>
+              <w:right w:val="single" w:sz="6" w:space="0" w:color="000000"/>
+            </w:tcBorders>
+            <w:tcMar>
+              <w:top w:w="105" w:type="dxa"/>
+              <w:left w:w="105" w:type="dxa"/>
+              <w:bottom w:w="105" w:type="dxa"/>
+              <w:right w:w="105" w:type="dxa"/>
+            </w:tcMar>
+          </w:tcPr>
+          <w:p>
+            <w:pPr>
+              <w:widowControl/>
+              <w:wordWrap/>
+              <w:autoSpaceDE/>
+              <w:autoSpaceDN/>
+              <w:spacing w:after="0" w:line="240" w:lineRule="auto"/>
+              <w:jc w:val="left"/>
+              <w:rPr>
+                <w:rFonts w:ascii="Arial" w:eastAsia="굴림" w:hAnsi="Arial" w:cs="Arial"/>
+                <w:color w:val="000000"/>
+                <w:kern w:val="0"/>
+                <w:sz w:val="22"/>
+              </w:rPr>
+            </w:pPr>
+            <w:r>
+              <w:rPr>
+                <w:rFonts w:ascii="Arial" w:eastAsia="굴림" w:hAnsi="Arial" w:cs="Arial" w:hint="eastAsia"/>
+                <w:color w:val="000000"/>
+                <w:kern w:val="0"/>
+                <w:sz w:val="22"/>
+              </w:rPr>
+              <w:t>NONE</w:t>
+            </w:r>
+          </w:p>
+        </w:tc>
+        <w:tc>
+          <w:tcPr>
+            <w:tcW w:w="0" w:type="auto"/>
+            <w:tcBorders>
+              <w:top w:val="single" w:sz="6" w:space="0" w:color="000000"/>
+              <w:left w:val="single" w:sz="6" w:space="0" w:color="000000"/>
+              <w:bottom w:val="single" w:sz="6" w:space="0" w:color="000000"/>
+              <w:right w:val="single" w:sz="6" w:space="0" w:color="000000"/>
+            </w:tcBorders>
+            <w:tcMar>
+              <w:top w:w="105" w:type="dxa"/>
+              <w:left w:w="105" w:type="dxa"/>
+              <w:bottom w:w="105" w:type="dxa"/>
+              <w:right w:w="105" w:type="dxa"/>
+            </w:tcMar>
+          </w:tcPr>
+          <w:p>
+            <w:pPr>
+              <w:widowControl/>
+              <w:wordWrap/>
+              <w:autoSpaceDE/>
+              <w:autoSpaceDN/>
+              <w:spacing w:after="0" w:line="240" w:lineRule="auto"/>
+              <w:jc w:val="left"/>
+              <w:rPr>
+                <w:rFonts w:ascii="Arial" w:eastAsia="굴림" w:hAnsi="Arial" w:cs="Arial"/>
+                <w:color w:val="000000"/>
+                <w:kern w:val="0"/>
+                <w:sz w:val="22"/>
+              </w:rPr>
+            </w:pPr>
+            <w:r>
+              <w:rPr>
+                <w:rFonts w:ascii="Arial" w:eastAsia="굴림" w:hAnsi="Arial" w:cs="Arial" w:hint="eastAsia"/>
+                <w:color w:val="000000"/>
+                <w:kern w:val="0"/>
+                <w:sz w:val="22"/>
+              </w:rPr>
+              <w:t>Client ~ MS</w:t>
+            </w:r>
+          </w:p>
+        </w:tc>
+      </w:tr>
+      <w:tr>
+        <w:tc>
+          <w:tcPr>
+            <w:tcW w:w="0" w:type="auto"/>
+            <w:tcBorders>
+              <w:top w:val="single" w:sz="6" w:space="0" w:color="000000"/>
+              <w:left w:val="single" w:sz="6" w:space="0" w:color="000000"/>
+              <w:bottom w:val="single" w:sz="6" w:space="0" w:color="000000"/>
+              <w:right w:val="single" w:sz="6" w:space="0" w:color="000000"/>
+            </w:tcBorders>
+            <w:tcMar>
+              <w:top w:w="105" w:type="dxa"/>
+              <w:left w:w="105" w:type="dxa"/>
+              <w:bottom w:w="105" w:type="dxa"/>
+              <w:right w:w="105" w:type="dxa"/>
+            </w:tcMar>
+          </w:tcPr>
+          <w:p>
+            <w:pPr>
+              <w:widowControl/>
+              <w:wordWrap/>
+              <w:autoSpaceDE/>
+              <w:autoSpaceDN/>
+              <w:spacing w:after="0" w:line="240" w:lineRule="auto"/>
+              <w:jc w:val="left"/>
+              <w:rPr>
+                <w:rFonts w:ascii="Arial" w:eastAsia="굴림" w:hAnsi="Arial" w:cs="Arial"/>
+                <w:color w:val="000000"/>
+                <w:kern w:val="0"/>
+                <w:sz w:val="22"/>
+              </w:rPr>
+            </w:pPr>
+            <w:r>
+              <w:rPr>
+                <w:rFonts w:ascii="Arial" w:eastAsia="굴림" w:hAnsi="Arial" w:cs="Arial" w:hint="eastAsia"/>
+                <w:color w:val="000000"/>
+                <w:kern w:val="0"/>
+                <w:sz w:val="22"/>
+              </w:rPr>
+              <w:t>4</w:t>
+            </w:r>
+          </w:p>
+        </w:tc>
+        <w:tc>
+          <w:tcPr>
+            <w:tcW w:w="0" w:type="auto"/>
+            <w:tcBorders>
+              <w:top w:val="single" w:sz="6" w:space="0" w:color="000000"/>
+              <w:left w:val="single" w:sz="6" w:space="0" w:color="000000"/>
+              <w:bottom w:val="single" w:sz="6" w:space="0" w:color="000000"/>
+              <w:right w:val="single" w:sz="6" w:space="0" w:color="000000"/>
+            </w:tcBorders>
+            <w:tcMar>
+              <w:top w:w="105" w:type="dxa"/>
+              <w:left w:w="105" w:type="dxa"/>
+              <w:bottom w:w="105" w:type="dxa"/>
+              <w:right w:w="105" w:type="dxa"/>
+            </w:tcMar>
+          </w:tcPr>
+          <w:p>
+            <w:pPr>
+              <w:widowControl/>
+              <w:wordWrap/>
+              <w:autoSpaceDE/>
+              <w:autoSpaceDN/>
+              <w:spacing w:after="0" w:line="240" w:lineRule="auto"/>
+              <w:jc w:val="left"/>
+              <w:rPr>
+                <w:rFonts w:ascii="Arial" w:eastAsia="굴림" w:hAnsi="Arial" w:cs="Arial"/>
+                <w:color w:val="000000"/>
+                <w:kern w:val="0"/>
+                <w:sz w:val="22"/>
+              </w:rPr>
+            </w:pPr>
+            <w:r>
+              <w:rPr>
+                <w:rFonts w:ascii="Arial" w:eastAsia="굴림" w:hAnsi="Arial" w:cs="Arial" w:hint="eastAsia"/>
+                <w:color w:val="000000"/>
+                <w:kern w:val="0"/>
+                <w:sz w:val="22"/>
+              </w:rPr>
+              <w:t>MATCH_</w:t>
+            </w:r>
+            <w:r>
+              <w:rPr>
+                <w:rFonts w:ascii="Arial" w:eastAsia="굴림" w:hAnsi="Arial" w:cs="Arial"/>
+                <w:color w:val="000000"/>
+                <w:kern w:val="0"/>
+                <w:sz w:val="22"/>
+              </w:rPr>
+              <w:t>RESPONSE</w:t>
+            </w:r>
+          </w:p>
+        </w:tc>
+        <w:tc>
+          <w:tcPr>
+            <w:tcW w:w="0" w:type="auto"/>
+            <w:tcBorders>
+              <w:top w:val="single" w:sz="6" w:space="0" w:color="000000"/>
+              <w:left w:val="single" w:sz="6" w:space="0" w:color="000000"/>
+              <w:bottom w:val="single" w:sz="6" w:space="0" w:color="000000"/>
+              <w:right w:val="single" w:sz="6" w:space="0" w:color="000000"/>
+            </w:tcBorders>
+            <w:tcMar>
+              <w:top w:w="105" w:type="dxa"/>
+              <w:left w:w="105" w:type="dxa"/>
+              <w:bottom w:w="105" w:type="dxa"/>
+              <w:right w:w="105" w:type="dxa"/>
+            </w:tcMar>
+          </w:tcPr>
+          <w:p>
+            <w:pPr>
+              <w:widowControl/>
+              <w:wordWrap/>
+              <w:autoSpaceDE/>
+              <w:autoSpaceDN/>
+              <w:spacing w:after="0" w:line="240" w:lineRule="auto"/>
+              <w:jc w:val="left"/>
+              <w:rPr>
+                <w:rFonts w:ascii="Arial" w:eastAsia="굴림" w:hAnsi="Arial" w:cs="Arial"/>
+                <w:color w:val="000000"/>
+                <w:kern w:val="0"/>
+                <w:sz w:val="22"/>
+              </w:rPr>
+            </w:pPr>
+            <w:proofErr w:type="spellStart"/>
+            <w:r>
+              <w:rPr>
+                <w:rFonts w:ascii="Arial" w:eastAsia="굴림" w:hAnsi="Arial" w:cs="Arial" w:hint="eastAsia"/>
+                <w:color w:val="000000"/>
+                <w:kern w:val="0"/>
+                <w:sz w:val="22"/>
+              </w:rPr>
+              <w:t>매칭정보</w:t>
+            </w:r>
+            <w:proofErr w:type="spellEnd"/>
+          </w:p>
+        </w:tc>
+        <w:tc>
+          <w:tcPr>
+            <w:tcW w:w="0" w:type="auto"/>
+            <w:tcBorders>
+              <w:top w:val="single" w:sz="6" w:space="0" w:color="000000"/>
+              <w:left w:val="single" w:sz="6" w:space="0" w:color="000000"/>
+              <w:bottom w:val="single" w:sz="6" w:space="0" w:color="000000"/>
+              <w:right w:val="single" w:sz="6" w:space="0" w:color="000000"/>
+            </w:tcBorders>
+            <w:tcMar>
+              <w:top w:w="105" w:type="dxa"/>
+              <w:left w:w="105" w:type="dxa"/>
+              <w:bottom w:w="105" w:type="dxa"/>
+              <w:right w:w="105" w:type="dxa"/>
+            </w:tcMar>
+          </w:tcPr>
+          <w:p>
+            <w:pPr>
+              <w:widowControl/>
+              <w:wordWrap/>
+              <w:autoSpaceDE/>
+              <w:autoSpaceDN/>
+              <w:spacing w:after="0" w:line="240" w:lineRule="auto"/>
+              <w:jc w:val="left"/>
+              <w:rPr>
+                <w:rFonts w:ascii="Arial" w:eastAsia="굴림" w:hAnsi="Arial" w:cs="Arial"/>
+                <w:color w:val="000000"/>
+                <w:kern w:val="0"/>
+                <w:sz w:val="22"/>
+              </w:rPr>
+            </w:pPr>
+            <w:r>
+              <w:rPr>
+                <w:rFonts w:ascii="Arial" w:eastAsia="굴림" w:hAnsi="Arial" w:cs="Arial" w:hint="eastAsia"/>
+                <w:color w:val="000000"/>
+                <w:kern w:val="0"/>
+                <w:sz w:val="22"/>
+              </w:rPr>
+              <w:t>SUCCESS/FAIL</w:t>
+            </w:r>
+          </w:p>
+        </w:tc>
+        <w:tc>
+          <w:tcPr>
+            <w:tcW w:w="0" w:type="auto"/>
+            <w:tcBorders>
+              <w:top w:val="single" w:sz="6" w:space="0" w:color="000000"/>
+              <w:left w:val="single" w:sz="6" w:space="0" w:color="000000"/>
+              <w:bottom w:val="single" w:sz="6" w:space="0" w:color="000000"/>
+              <w:right w:val="single" w:sz="6" w:space="0" w:color="000000"/>
+            </w:tcBorders>
+            <w:tcMar>
+              <w:top w:w="105" w:type="dxa"/>
+              <w:left w:w="105" w:type="dxa"/>
+              <w:bottom w:w="105" w:type="dxa"/>
+              <w:right w:w="105" w:type="dxa"/>
+            </w:tcMar>
+          </w:tcPr>
+          <w:p>
+            <w:pPr>
+              <w:widowControl/>
+              <w:wordWrap/>
+              <w:autoSpaceDE/>
+              <w:autoSpaceDN/>
+              <w:spacing w:after="0" w:line="240" w:lineRule="auto"/>
+              <w:jc w:val="left"/>
+              <w:rPr>
+                <w:rFonts w:ascii="Arial" w:eastAsia="굴림" w:hAnsi="Arial" w:cs="Arial"/>
+                <w:color w:val="000000"/>
+                <w:kern w:val="0"/>
+                <w:sz w:val="22"/>
+              </w:rPr>
+            </w:pPr>
+            <w:r>
+              <w:rPr>
+                <w:rFonts w:ascii="Arial" w:eastAsia="굴림" w:hAnsi="Arial" w:cs="Arial" w:hint="eastAsia"/>
+                <w:color w:val="000000"/>
+                <w:kern w:val="0"/>
+                <w:sz w:val="22"/>
+              </w:rPr>
+              <w:t>MS ~ Client</w:t>
+            </w:r>
+          </w:p>
+        </w:tc>
+      </w:tr>
+      <w:tr>
+        <w:tc>
+          <w:tcPr>
+            <w:tcW w:w="0" w:type="auto"/>
+            <w:tcBorders>
+              <w:top w:val="single" w:sz="6" w:space="0" w:color="000000"/>
+              <w:left w:val="single" w:sz="6" w:space="0" w:color="000000"/>
+              <w:bottom w:val="single" w:sz="6" w:space="0" w:color="000000"/>
+              <w:right w:val="single" w:sz="6" w:space="0" w:color="000000"/>
+            </w:tcBorders>
+            <w:tcMar>
+              <w:top w:w="105" w:type="dxa"/>
+              <w:left w:w="105" w:type="dxa"/>
+              <w:bottom w:w="105" w:type="dxa"/>
+              <w:right w:w="105" w:type="dxa"/>
+            </w:tcMar>
             <w:hideMark/>
           </w:tcPr>
           <w:p>
@@ -26559,7 +27015,7 @@
                 <w:kern w:val="0"/>
                 <w:sz w:val="22"/>
               </w:rPr>
-              <w:t>3</w:t>
+              <w:t>5</w:t>
             </w:r>
           </w:p>
         </w:tc>
@@ -26778,7 +27234,7 @@
                 <w:kern w:val="0"/>
                 <w:sz w:val="22"/>
               </w:rPr>
-              <w:t>4</w:t>
+              <w:t>6</w:t>
             </w:r>
           </w:p>
         </w:tc>
@@ -26997,7 +27453,7 @@
                 <w:kern w:val="0"/>
                 <w:sz w:val="22"/>
               </w:rPr>
-              <w:t>5</w:t>
+              <w:t>6</w:t>
             </w:r>
           </w:p>
         </w:tc>
@@ -27235,7 +27691,7 @@
                 <w:kern w:val="0"/>
                 <w:sz w:val="22"/>
               </w:rPr>
-              <w:t>6</w:t>
+              <w:t>7</w:t>
             </w:r>
           </w:p>
         </w:tc>
@@ -27488,7 +27944,7 @@
                 <w:kern w:val="0"/>
                 <w:sz w:val="22"/>
               </w:rPr>
-              <w:t>7</w:t>
+              <w:t>8</w:t>
             </w:r>
           </w:p>
         </w:tc>
@@ -27696,7 +28152,7 @@
                 <w:kern w:val="0"/>
                 <w:sz w:val="22"/>
               </w:rPr>
-              <w:t>8</w:t>
+              <w:t>9</w:t>
             </w:r>
           </w:p>
         </w:tc>
@@ -27904,7 +28360,7 @@
                 <w:kern w:val="0"/>
                 <w:sz w:val="22"/>
               </w:rPr>
-              <w:t>9</w:t>
+              <w:t>10</w:t>
             </w:r>
           </w:p>
         </w:tc>
@@ -28121,7 +28577,8 @@
                 <w:kern w:val="0"/>
                 <w:sz w:val="22"/>
               </w:rPr>
-              <w:t>10</w:t>
+              <w:lastRenderedPageBreak/>
+              <w:t>11</w:t>
             </w:r>
           </w:p>
         </w:tc>
@@ -28368,7 +28825,16 @@
                 <w:kern w:val="0"/>
                 <w:sz w:val="22"/>
               </w:rPr>
-              <w:t>11</w:t>
+              <w:t>1</w:t>
+            </w:r>
+            <w:r>
+              <w:rPr>
+                <w:rFonts w:ascii="Arial" w:eastAsia="굴림" w:hAnsi="Arial" w:cs="Arial"/>
+                <w:color w:val="000000"/>
+                <w:kern w:val="0"/>
+                <w:sz w:val="22"/>
+              </w:rPr>
+              <w:t>2</w:t>
             </w:r>
           </w:p>
         </w:tc>
@@ -28596,7 +29062,7 @@
                 <w:kern w:val="0"/>
                 <w:sz w:val="22"/>
               </w:rPr>
-              <w:t>12</w:t>
+              <w:t>13</w:t>
             </w:r>
           </w:p>
         </w:tc>
@@ -28814,7 +29280,7 @@
                 <w:kern w:val="0"/>
                 <w:sz w:val="22"/>
               </w:rPr>
-              <w:t>13</w:t>
+              <w:t>14</w:t>
             </w:r>
           </w:p>
         </w:tc>
@@ -29022,7 +29488,7 @@
                 <w:kern w:val="0"/>
                 <w:sz w:val="22"/>
               </w:rPr>
-              <w:t>14</w:t>
+              <w:t>15</w:t>
             </w:r>
           </w:p>
         </w:tc>
@@ -29195,11 +29661,12 @@
       <w:pPr>
         <w:jc w:val="left"/>
         <w:rPr>
-          <w:rFonts w:hint="eastAsia"/>
           <w:sz w:val="24"/>
           <w:szCs w:val="24"/>
         </w:rPr>
       </w:pPr>
+      <w:bookmarkStart w:id="0" w:name="_GoBack"/>
+      <w:bookmarkEnd w:id="0"/>
     </w:p>
     <w:sectPr>
       <w:pgSz w:w="11906" w:h="16838"/>
@@ -33250,7 +33717,7 @@
 </file>
 
 <file path=customXml/itemProps1.xml><?xml version="1.0" encoding="utf-8"?>
-<ds:datastoreItem xmlns:ds="http://schemas.openxmlformats.org/officeDocument/2006/customXml" ds:itemID="{3D28809E-C6CC-451D-9A82-BB8B0F887B0D}">
+<ds:datastoreItem xmlns:ds="http://schemas.openxmlformats.org/officeDocument/2006/customXml" ds:itemID="{FABB363C-0CA6-4687-9C9E-D89368E8F910}">
   <ds:schemaRefs>
     <ds:schemaRef ds:uri="http://schemas.openxmlformats.org/officeDocument/2006/bibliography"/>
   </ds:schemaRefs>

--- a/document.docx
+++ b/document.docx
@@ -510,6 +510,21 @@
                 <w:szCs w:val="24"/>
               </w:rPr>
             </w:pPr>
+            <w:r>
+              <w:rPr>
+                <w:rFonts w:hint="eastAsia"/>
+                <w:sz w:val="24"/>
+                <w:szCs w:val="24"/>
+              </w:rPr>
+              <w:t>1</w:t>
+            </w:r>
+            <w:r>
+              <w:rPr>
+                <w:sz w:val="24"/>
+                <w:szCs w:val="24"/>
+              </w:rPr>
+              <w:t>.0.0.2</w:t>
+            </w:r>
           </w:p>
         </w:tc>
         <w:tc>
@@ -524,6 +539,14 @@
                 <w:szCs w:val="24"/>
               </w:rPr>
             </w:pPr>
+            <w:r>
+              <w:rPr>
+                <w:rFonts w:hint="eastAsia"/>
+                <w:sz w:val="24"/>
+                <w:szCs w:val="24"/>
+              </w:rPr>
+              <w:t>2016.11.10</w:t>
+            </w:r>
           </w:p>
         </w:tc>
         <w:tc>
@@ -538,6 +561,37 @@
                 <w:szCs w:val="24"/>
               </w:rPr>
             </w:pPr>
+            <w:r>
+              <w:rPr>
+                <w:rFonts w:hint="eastAsia"/>
+                <w:sz w:val="24"/>
+                <w:szCs w:val="24"/>
+              </w:rPr>
+              <w:t xml:space="preserve">Protocol에 </w:t>
+            </w:r>
+            <w:r>
+              <w:rPr>
+                <w:sz w:val="24"/>
+                <w:szCs w:val="24"/>
+              </w:rPr>
+              <w:t>Command</w:t>
+            </w:r>
+            <w:r>
+              <w:rPr>
+                <w:rFonts w:hint="eastAsia"/>
+                <w:sz w:val="24"/>
+                <w:szCs w:val="24"/>
+              </w:rPr>
+              <w:t xml:space="preserve"> </w:t>
+            </w:r>
+            <w:r>
+              <w:rPr>
+                <w:rFonts w:hint="eastAsia"/>
+                <w:sz w:val="24"/>
+                <w:szCs w:val="24"/>
+              </w:rPr>
+              <w:t>순서</w:t>
+            </w:r>
           </w:p>
         </w:tc>
         <w:tc>
@@ -548,10 +602,19 @@
             <w:pPr>
               <w:jc w:val="left"/>
               <w:rPr>
+                <w:rFonts w:hint="eastAsia"/>
                 <w:sz w:val="24"/>
                 <w:szCs w:val="24"/>
               </w:rPr>
             </w:pPr>
+            <w:r>
+              <w:rPr>
+                <w:rFonts w:hint="eastAsia"/>
+                <w:sz w:val="24"/>
+                <w:szCs w:val="24"/>
+              </w:rPr>
+              <w:t>심혜진</w:t>
+            </w:r>
           </w:p>
         </w:tc>
       </w:tr>
@@ -1197,19 +1260,8 @@
           <w:kern w:val="0"/>
           <w:sz w:val="22"/>
         </w:rPr>
-        <w:t xml:space="preserve"> or </w:t>
-      </w:r>
-      <w:proofErr w:type="spellStart"/>
-      <w:r>
-        <w:rPr>
-          <w:rFonts w:ascii="Arial" w:eastAsia="굴림" w:hAnsi="Arial" w:cs="Arial"/>
-          <w:color w:val="000000"/>
-          <w:kern w:val="0"/>
-          <w:sz w:val="22"/>
-        </w:rPr>
-        <w:t>Config</w:t>
-      </w:r>
-      <w:proofErr w:type="spellEnd"/>
+        <w:t xml:space="preserve"> or Config</w:t>
+      </w:r>
       <w:r>
         <w:rPr>
           <w:rFonts w:ascii="Arial" w:eastAsia="굴림" w:hAnsi="Arial" w:cs="Arial"/>
@@ -1358,17 +1410,7 @@
           <w:kern w:val="0"/>
           <w:sz w:val="22"/>
         </w:rPr>
-        <w:t xml:space="preserve">PG </w:t>
-      </w:r>
-      <w:proofErr w:type="gramStart"/>
-      <w:r>
-        <w:rPr>
-          <w:rFonts w:ascii="Arial" w:eastAsia="굴림" w:hAnsi="Arial" w:cs="Arial"/>
-          <w:color w:val="000000"/>
-          <w:kern w:val="0"/>
-          <w:sz w:val="22"/>
-        </w:rPr>
-        <w:t>Monitor</w:t>
+        <w:t>PG Monitor</w:t>
       </w:r>
       <w:r>
         <w:rPr>
@@ -1406,7 +1448,6 @@
         </w:rPr>
         <w:t>보</w:t>
       </w:r>
-      <w:proofErr w:type="gramEnd"/>
       <w:r>
         <w:rPr>
           <w:rFonts w:ascii="Arial" w:eastAsia="굴림" w:hAnsi="Arial" w:cs="Arial" w:hint="eastAsia"/>
@@ -1524,7 +1565,6 @@
         </w:rPr>
         <w:t xml:space="preserve"> </w:t>
       </w:r>
-      <w:proofErr w:type="spellStart"/>
       <w:r>
         <w:rPr>
           <w:rFonts w:ascii="Arial" w:eastAsia="굴림" w:hAnsi="Arial" w:cs="Arial"/>
@@ -1534,7 +1574,6 @@
         </w:rPr>
         <w:t>메세지</w:t>
       </w:r>
-      <w:proofErr w:type="spellEnd"/>
       <w:r>
         <w:rPr>
           <w:rFonts w:ascii="Arial" w:eastAsia="굴림" w:hAnsi="Arial" w:cs="Arial"/>
@@ -1800,17 +1839,7 @@
           <w:kern w:val="0"/>
           <w:sz w:val="22"/>
         </w:rPr>
-        <w:t xml:space="preserve">PG </w:t>
-      </w:r>
-      <w:proofErr w:type="gramStart"/>
-      <w:r>
-        <w:rPr>
-          <w:rFonts w:ascii="Arial" w:eastAsia="굴림" w:hAnsi="Arial" w:cs="Arial"/>
-          <w:color w:val="000000"/>
-          <w:kern w:val="0"/>
-          <w:sz w:val="22"/>
-        </w:rPr>
-        <w:t>Monito</w:t>
+        <w:t>PG Monito</w:t>
       </w:r>
       <w:r>
         <w:rPr>
@@ -1848,7 +1877,6 @@
         </w:rPr>
         <w:t>끝을</w:t>
       </w:r>
-      <w:proofErr w:type="gramEnd"/>
       <w:r>
         <w:rPr>
           <w:rFonts w:ascii="Arial" w:eastAsia="굴림" w:hAnsi="Arial" w:cs="Arial"/>
@@ -1876,7 +1904,6 @@
         </w:rPr>
         <w:t xml:space="preserve"> </w:t>
       </w:r>
-      <w:proofErr w:type="spellStart"/>
       <w:r>
         <w:rPr>
           <w:rFonts w:ascii="Arial" w:eastAsia="굴림" w:hAnsi="Arial" w:cs="Arial"/>
@@ -1886,7 +1913,6 @@
         </w:rPr>
         <w:t>메세지</w:t>
       </w:r>
-      <w:proofErr w:type="spellEnd"/>
       <w:r>
         <w:rPr>
           <w:rFonts w:ascii="Arial" w:eastAsia="굴림" w:hAnsi="Arial" w:cs="Arial"/>
@@ -2409,25 +2435,14 @@
           <w:sz w:val="22"/>
         </w:rPr>
       </w:pPr>
-      <w:proofErr w:type="gramStart"/>
-      <w:r>
-        <w:rPr>
-          <w:rFonts w:ascii="Arial" w:eastAsia="굴림" w:hAnsi="Arial" w:cs="Arial"/>
-          <w:color w:val="000000"/>
-          <w:kern w:val="0"/>
-          <w:sz w:val="22"/>
-        </w:rPr>
-        <w:t>TCP :</w:t>
-      </w:r>
-      <w:proofErr w:type="gramEnd"/>
-      <w:r>
-        <w:rPr>
-          <w:rFonts w:ascii="Arial" w:eastAsia="굴림" w:hAnsi="Arial" w:cs="Arial"/>
-          <w:color w:val="000000"/>
-          <w:kern w:val="0"/>
-          <w:sz w:val="22"/>
-        </w:rPr>
-        <w:t xml:space="preserve"> Net module </w:t>
+      <w:r>
+        <w:rPr>
+          <w:rFonts w:ascii="Arial" w:eastAsia="굴림" w:hAnsi="Arial" w:cs="Arial"/>
+          <w:color w:val="000000"/>
+          <w:kern w:val="0"/>
+          <w:sz w:val="22"/>
+        </w:rPr>
+        <w:t xml:space="preserve">TCP : Net module </w:t>
       </w:r>
     </w:p>
     <w:p>
@@ -2450,25 +2465,14 @@
           <w:sz w:val="22"/>
         </w:rPr>
       </w:pPr>
-      <w:proofErr w:type="gramStart"/>
-      <w:r>
-        <w:rPr>
-          <w:rFonts w:ascii="Arial" w:eastAsia="굴림" w:hAnsi="Arial" w:cs="Arial"/>
-          <w:color w:val="000000"/>
-          <w:kern w:val="0"/>
-          <w:sz w:val="22"/>
-        </w:rPr>
-        <w:t>HTTP :</w:t>
-      </w:r>
-      <w:proofErr w:type="gramEnd"/>
-      <w:r>
-        <w:rPr>
-          <w:rFonts w:ascii="Arial" w:eastAsia="굴림" w:hAnsi="Arial" w:cs="Arial"/>
-          <w:color w:val="000000"/>
-          <w:kern w:val="0"/>
-          <w:sz w:val="22"/>
-        </w:rPr>
-        <w:t xml:space="preserve"> Express module </w:t>
+      <w:r>
+        <w:rPr>
+          <w:rFonts w:ascii="Arial" w:eastAsia="굴림" w:hAnsi="Arial" w:cs="Arial"/>
+          <w:color w:val="000000"/>
+          <w:kern w:val="0"/>
+          <w:sz w:val="22"/>
+        </w:rPr>
+        <w:t xml:space="preserve">HTTP : Express module </w:t>
       </w:r>
     </w:p>
     <w:p>
@@ -2491,25 +2495,14 @@
           <w:sz w:val="22"/>
         </w:rPr>
       </w:pPr>
-      <w:proofErr w:type="gramStart"/>
-      <w:r>
-        <w:rPr>
-          <w:rFonts w:ascii="Arial" w:eastAsia="굴림" w:hAnsi="Arial" w:cs="Arial"/>
-          <w:color w:val="000000"/>
-          <w:kern w:val="0"/>
-          <w:sz w:val="22"/>
-        </w:rPr>
-        <w:t>log :</w:t>
-      </w:r>
-      <w:proofErr w:type="gramEnd"/>
-      <w:r>
-        <w:rPr>
-          <w:rFonts w:ascii="Arial" w:eastAsia="굴림" w:hAnsi="Arial" w:cs="Arial"/>
-          <w:color w:val="000000"/>
-          <w:kern w:val="0"/>
-          <w:sz w:val="22"/>
-        </w:rPr>
-        <w:t xml:space="preserve"> log4net </w:t>
+      <w:r>
+        <w:rPr>
+          <w:rFonts w:ascii="Arial" w:eastAsia="굴림" w:hAnsi="Arial" w:cs="Arial"/>
+          <w:color w:val="000000"/>
+          <w:kern w:val="0"/>
+          <w:sz w:val="22"/>
+        </w:rPr>
+        <w:t xml:space="preserve">log : log4net </w:t>
       </w:r>
     </w:p>
     <w:p>
@@ -2539,39 +2532,8 @@
           <w:kern w:val="0"/>
           <w:sz w:val="22"/>
         </w:rPr>
-        <w:t xml:space="preserve">data </w:t>
-      </w:r>
-      <w:proofErr w:type="gramStart"/>
-      <w:r>
-        <w:rPr>
-          <w:rFonts w:ascii="Arial" w:eastAsia="굴림" w:hAnsi="Arial" w:cs="Arial"/>
-          <w:color w:val="000000"/>
-          <w:kern w:val="0"/>
-          <w:sz w:val="22"/>
-        </w:rPr>
-        <w:t>share :</w:t>
-      </w:r>
-      <w:proofErr w:type="gramEnd"/>
-      <w:r>
-        <w:rPr>
-          <w:rFonts w:ascii="Arial" w:eastAsia="굴림" w:hAnsi="Arial" w:cs="Arial"/>
-          <w:color w:val="000000"/>
-          <w:kern w:val="0"/>
-          <w:sz w:val="22"/>
-        </w:rPr>
-        <w:t xml:space="preserve"> </w:t>
-      </w:r>
-      <w:proofErr w:type="spellStart"/>
-      <w:r>
-        <w:rPr>
-          <w:rFonts w:ascii="Arial" w:eastAsia="굴림" w:hAnsi="Arial" w:cs="Arial"/>
-          <w:color w:val="000000"/>
-          <w:kern w:val="0"/>
-          <w:sz w:val="22"/>
-        </w:rPr>
-        <w:t>RabbitMQ</w:t>
-      </w:r>
-      <w:proofErr w:type="spellEnd"/>
+        <w:t>data share : RabbitMQ</w:t>
+      </w:r>
     </w:p>
     <w:p>
       <w:pPr>
@@ -2695,25 +2657,14 @@
           <w:sz w:val="22"/>
         </w:rPr>
       </w:pPr>
-      <w:proofErr w:type="gramStart"/>
-      <w:r>
-        <w:rPr>
-          <w:rFonts w:ascii="Arial" w:eastAsia="굴림" w:hAnsi="Arial" w:cs="Arial"/>
-          <w:color w:val="000000"/>
-          <w:kern w:val="0"/>
-          <w:sz w:val="22"/>
-        </w:rPr>
-        <w:t>TCP :</w:t>
-      </w:r>
-      <w:proofErr w:type="gramEnd"/>
-      <w:r>
-        <w:rPr>
-          <w:rFonts w:ascii="Arial" w:eastAsia="굴림" w:hAnsi="Arial" w:cs="Arial"/>
-          <w:color w:val="000000"/>
-          <w:kern w:val="0"/>
-          <w:sz w:val="22"/>
-        </w:rPr>
-        <w:t xml:space="preserve"> Connection Server</w:t>
+      <w:r>
+        <w:rPr>
+          <w:rFonts w:ascii="Arial" w:eastAsia="굴림" w:hAnsi="Arial" w:cs="Arial"/>
+          <w:color w:val="000000"/>
+          <w:kern w:val="0"/>
+          <w:sz w:val="22"/>
+        </w:rPr>
+        <w:t>TCP : Connection Server</w:t>
       </w:r>
     </w:p>
     <w:p>
@@ -2736,25 +2687,14 @@
           <w:sz w:val="22"/>
         </w:rPr>
       </w:pPr>
-      <w:proofErr w:type="gramStart"/>
-      <w:r>
-        <w:rPr>
-          <w:rFonts w:ascii="Arial" w:eastAsia="굴림" w:hAnsi="Arial" w:cs="Arial"/>
-          <w:color w:val="000000"/>
-          <w:kern w:val="0"/>
-          <w:sz w:val="22"/>
-        </w:rPr>
-        <w:t>HTTP :</w:t>
-      </w:r>
-      <w:proofErr w:type="gramEnd"/>
-      <w:r>
-        <w:rPr>
-          <w:rFonts w:ascii="Arial" w:eastAsia="굴림" w:hAnsi="Arial" w:cs="Arial"/>
-          <w:color w:val="000000"/>
-          <w:kern w:val="0"/>
-          <w:sz w:val="22"/>
-        </w:rPr>
-        <w:t xml:space="preserve"> Web Client </w:t>
+      <w:r>
+        <w:rPr>
+          <w:rFonts w:ascii="Arial" w:eastAsia="굴림" w:hAnsi="Arial" w:cs="Arial"/>
+          <w:color w:val="000000"/>
+          <w:kern w:val="0"/>
+          <w:sz w:val="22"/>
+        </w:rPr>
+        <w:t xml:space="preserve">HTTP : Web Client </w:t>
       </w:r>
     </w:p>
     <w:p>
@@ -4118,27 +4058,7 @@
           <w:kern w:val="0"/>
           <w:sz w:val="22"/>
         </w:rPr>
-        <w:t xml:space="preserve"> </w:t>
-      </w:r>
-      <w:proofErr w:type="spellStart"/>
-      <w:r>
-        <w:rPr>
-          <w:rFonts w:ascii="Arial" w:eastAsia="굴림" w:hAnsi="Arial" w:cs="Arial"/>
-          <w:color w:val="000000"/>
-          <w:kern w:val="0"/>
-          <w:sz w:val="22"/>
-        </w:rPr>
-        <w:t>PG_ENd</w:t>
-      </w:r>
-      <w:proofErr w:type="spellEnd"/>
-      <w:r>
-        <w:rPr>
-          <w:rFonts w:ascii="Arial" w:eastAsia="굴림" w:hAnsi="Arial" w:cs="Arial"/>
-          <w:color w:val="000000"/>
-          <w:kern w:val="0"/>
-          <w:sz w:val="22"/>
-        </w:rPr>
-        <w:t xml:space="preserve"> </w:t>
+        <w:t xml:space="preserve"> PG_ENd </w:t>
       </w:r>
       <w:r>
         <w:rPr>
@@ -4713,17 +4633,7 @@
           <w:kern w:val="0"/>
           <w:sz w:val="22"/>
         </w:rPr>
-        <w:t>(default: 5s</w:t>
-      </w:r>
-      <w:proofErr w:type="gramStart"/>
-      <w:r>
-        <w:rPr>
-          <w:rFonts w:ascii="Arial" w:eastAsia="굴림" w:hAnsi="Arial" w:cs="Arial"/>
-          <w:color w:val="000000"/>
-          <w:kern w:val="0"/>
-          <w:sz w:val="22"/>
-        </w:rPr>
-        <w:t>)  </w:t>
+        <w:t>(default: 5s)  </w:t>
       </w:r>
       <w:r>
         <w:rPr>
@@ -4734,7 +4644,6 @@
         </w:rPr>
         <w:t>요청하는</w:t>
       </w:r>
-      <w:proofErr w:type="gramEnd"/>
       <w:r>
         <w:rPr>
           <w:rFonts w:ascii="Arial" w:eastAsia="굴림" w:hAnsi="Arial" w:cs="Arial"/>
@@ -4832,27 +4741,7 @@
           <w:kern w:val="0"/>
           <w:sz w:val="22"/>
         </w:rPr>
-        <w:t xml:space="preserve">ex) from: 5, </w:t>
-      </w:r>
-      <w:proofErr w:type="gramStart"/>
-      <w:r>
-        <w:rPr>
-          <w:rFonts w:ascii="Arial" w:eastAsia="굴림" w:hAnsi="Arial" w:cs="Arial"/>
-          <w:color w:val="000000"/>
-          <w:kern w:val="0"/>
-          <w:sz w:val="22"/>
-        </w:rPr>
-        <w:t>to :</w:t>
-      </w:r>
-      <w:proofErr w:type="gramEnd"/>
-      <w:r>
-        <w:rPr>
-          <w:rFonts w:ascii="Arial" w:eastAsia="굴림" w:hAnsi="Arial" w:cs="Arial"/>
-          <w:color w:val="000000"/>
-          <w:kern w:val="0"/>
-          <w:sz w:val="22"/>
-        </w:rPr>
-        <w:t xml:space="preserve"> 8</w:t>
+        <w:t>ex) from: 5, to : 8</w:t>
       </w:r>
       <w:r>
         <w:rPr>
@@ -4962,27 +4851,7 @@
           <w:kern w:val="0"/>
           <w:sz w:val="22"/>
         </w:rPr>
-        <w:t>{“duration</w:t>
-      </w:r>
-      <w:proofErr w:type="gramStart"/>
-      <w:r>
-        <w:rPr>
-          <w:rFonts w:ascii="Arial" w:eastAsia="굴림" w:hAnsi="Arial" w:cs="Arial"/>
-          <w:color w:val="000000"/>
-          <w:kern w:val="0"/>
-          <w:sz w:val="22"/>
-        </w:rPr>
-        <w:t>” :</w:t>
-      </w:r>
-      <w:proofErr w:type="gramEnd"/>
-      <w:r>
-        <w:rPr>
-          <w:rFonts w:ascii="Arial" w:eastAsia="굴림" w:hAnsi="Arial" w:cs="Arial"/>
-          <w:color w:val="000000"/>
-          <w:kern w:val="0"/>
-          <w:sz w:val="22"/>
-        </w:rPr>
-        <w:t xml:space="preserve"> 6 , “packets” : 20000}, // 6s ~ 6s </w:t>
+        <w:t xml:space="preserve">{“duration” : 6 , “packets” : 20000}, // 6s ~ 6s </w:t>
       </w:r>
       <w:r>
         <w:rPr>
@@ -5370,27 +5239,7 @@
           <w:kern w:val="0"/>
           <w:sz w:val="22"/>
         </w:rPr>
-        <w:t>. (</w:t>
-      </w:r>
-      <w:proofErr w:type="gramStart"/>
-      <w:r>
-        <w:rPr>
-          <w:rFonts w:ascii="Arial" w:eastAsia="굴림" w:hAnsi="Arial" w:cs="Arial"/>
-          <w:color w:val="000000"/>
-          <w:kern w:val="0"/>
-          <w:sz w:val="22"/>
-        </w:rPr>
-        <w:t>default :</w:t>
-      </w:r>
-      <w:proofErr w:type="gramEnd"/>
-      <w:r>
-        <w:rPr>
-          <w:rFonts w:ascii="Arial" w:eastAsia="굴림" w:hAnsi="Arial" w:cs="Arial"/>
-          <w:color w:val="000000"/>
-          <w:kern w:val="0"/>
-          <w:sz w:val="22"/>
-        </w:rPr>
-        <w:t xml:space="preserve"> 5s) </w:t>
+        <w:t xml:space="preserve">. (default : 5s) </w:t>
       </w:r>
     </w:p>
     <w:p>
@@ -5458,7 +5307,6 @@
         </w:rPr>
         <w:t xml:space="preserve"> </w:t>
       </w:r>
-      <w:proofErr w:type="spellStart"/>
       <w:r>
         <w:rPr>
           <w:rFonts w:ascii="Arial" w:eastAsia="굴림" w:hAnsi="Arial" w:cs="Arial"/>
@@ -5468,7 +5316,6 @@
         </w:rPr>
         <w:t>시각화한다</w:t>
       </w:r>
-      <w:proofErr w:type="spellEnd"/>
       <w:r>
         <w:rPr>
           <w:rFonts w:ascii="Arial" w:eastAsia="굴림" w:hAnsi="Arial" w:cs="Arial"/>
@@ -6132,25 +5979,14 @@
         </w:rPr>
         <w:t>보낸다</w:t>
       </w:r>
-      <w:proofErr w:type="gramStart"/>
-      <w:r>
-        <w:rPr>
-          <w:rFonts w:ascii="Arial" w:eastAsia="굴림" w:hAnsi="Arial" w:cs="Arial"/>
-          <w:color w:val="000000"/>
-          <w:kern w:val="0"/>
-          <w:sz w:val="22"/>
-        </w:rPr>
-        <w:t>.(</w:t>
-      </w:r>
-      <w:proofErr w:type="gramEnd"/>
-      <w:r>
-        <w:rPr>
-          <w:rFonts w:ascii="Arial" w:eastAsia="굴림" w:hAnsi="Arial" w:cs="Arial"/>
-          <w:color w:val="000000"/>
-          <w:kern w:val="0"/>
-          <w:sz w:val="22"/>
-        </w:rPr>
-        <w:t>CS</w:t>
+      <w:r>
+        <w:rPr>
+          <w:rFonts w:ascii="Arial" w:eastAsia="굴림" w:hAnsi="Arial" w:cs="Arial"/>
+          <w:color w:val="000000"/>
+          <w:kern w:val="0"/>
+          <w:sz w:val="22"/>
+        </w:rPr>
+        <w:t>.(CS</w:t>
       </w:r>
       <w:r>
         <w:rPr>
@@ -6326,7 +6162,6 @@
         </w:rPr>
         <w:t xml:space="preserve"> </w:t>
       </w:r>
-      <w:proofErr w:type="spellStart"/>
       <w:r>
         <w:rPr>
           <w:rFonts w:ascii="Arial" w:eastAsia="굴림" w:hAnsi="Arial" w:cs="Arial"/>
@@ -6336,7 +6171,6 @@
         </w:rPr>
         <w:t>매칭을</w:t>
       </w:r>
-      <w:proofErr w:type="spellEnd"/>
       <w:r>
         <w:rPr>
           <w:rFonts w:ascii="Arial" w:eastAsia="굴림" w:hAnsi="Arial" w:cs="Arial"/>
@@ -6724,7 +6558,6 @@
         </w:rPr>
         <w:t xml:space="preserve"> </w:t>
       </w:r>
-      <w:proofErr w:type="spellStart"/>
       <w:r>
         <w:rPr>
           <w:rFonts w:ascii="Arial" w:eastAsia="굴림" w:hAnsi="Arial" w:cs="Arial"/>
@@ -6734,7 +6567,6 @@
         </w:rPr>
         <w:t>매칭완료를</w:t>
       </w:r>
-      <w:proofErr w:type="spellEnd"/>
       <w:r>
         <w:rPr>
           <w:rFonts w:ascii="Arial" w:eastAsia="굴림" w:hAnsi="Arial" w:cs="Arial"/>
@@ -7645,8 +7477,6 @@
           <w:sz w:val="22"/>
         </w:rPr>
       </w:pPr>
-      <w:proofErr w:type="spellStart"/>
-      <w:proofErr w:type="gramStart"/>
       <w:r>
         <w:rPr>
           <w:rFonts w:ascii="Arial" w:eastAsia="굴림" w:hAnsi="Arial" w:cs="Arial"/>
@@ -7658,7 +7488,6 @@
         </w:rPr>
         <w:t>SuperSocket.ClientEngine</w:t>
       </w:r>
-      <w:proofErr w:type="spellEnd"/>
       <w:r>
         <w:rPr>
           <w:rFonts w:ascii="Arial" w:eastAsia="굴림" w:hAnsi="Arial" w:cs="Arial"/>
@@ -7668,7 +7497,6 @@
         </w:rPr>
         <w:t>으로</w:t>
       </w:r>
-      <w:proofErr w:type="gramEnd"/>
       <w:r>
         <w:rPr>
           <w:rFonts w:ascii="Arial" w:eastAsia="굴림" w:hAnsi="Arial" w:cs="Arial"/>
@@ -8585,25 +8413,14 @@
           <w:sz w:val="22"/>
         </w:rPr>
       </w:pPr>
-      <w:proofErr w:type="spellStart"/>
-      <w:r>
-        <w:rPr>
-          <w:rFonts w:ascii="Arial" w:eastAsia="굴림" w:hAnsi="Arial" w:cs="Arial"/>
-          <w:color w:val="000000"/>
-          <w:kern w:val="0"/>
-          <w:sz w:val="22"/>
-        </w:rPr>
-        <w:t>Config</w:t>
-      </w:r>
-      <w:proofErr w:type="spellEnd"/>
-      <w:r>
-        <w:rPr>
-          <w:rFonts w:ascii="Arial" w:eastAsia="굴림" w:hAnsi="Arial" w:cs="Arial"/>
-          <w:color w:val="000000"/>
-          <w:kern w:val="0"/>
-          <w:sz w:val="22"/>
-        </w:rPr>
-        <w:t xml:space="preserve"> file</w:t>
+      <w:r>
+        <w:rPr>
+          <w:rFonts w:ascii="Arial" w:eastAsia="굴림" w:hAnsi="Arial" w:cs="Arial"/>
+          <w:color w:val="000000"/>
+          <w:kern w:val="0"/>
+          <w:sz w:val="22"/>
+        </w:rPr>
+        <w:t>Config file</w:t>
       </w:r>
       <w:r>
         <w:rPr>
@@ -8882,7 +8699,6 @@
         </w:rPr>
         <w:t xml:space="preserve"> </w:t>
       </w:r>
-      <w:proofErr w:type="spellStart"/>
       <w:r>
         <w:rPr>
           <w:rFonts w:ascii="Arial" w:eastAsia="굴림" w:hAnsi="Arial" w:cs="Arial"/>
@@ -8892,7 +8708,6 @@
         </w:rPr>
         <w:t>메세지를</w:t>
       </w:r>
-      <w:proofErr w:type="spellEnd"/>
       <w:r>
         <w:rPr>
           <w:rFonts w:ascii="Arial" w:eastAsia="굴림" w:hAnsi="Arial" w:cs="Arial"/>
@@ -9139,25 +8954,14 @@
           <w:sz w:val="22"/>
         </w:rPr>
       </w:pPr>
-      <w:proofErr w:type="spellStart"/>
-      <w:r>
-        <w:rPr>
-          <w:rFonts w:ascii="Arial" w:eastAsia="굴림" w:hAnsi="Arial" w:cs="Arial"/>
-          <w:color w:val="000000"/>
-          <w:kern w:val="0"/>
-          <w:sz w:val="22"/>
-        </w:rPr>
-        <w:t>Config</w:t>
-      </w:r>
-      <w:proofErr w:type="spellEnd"/>
-      <w:r>
-        <w:rPr>
-          <w:rFonts w:ascii="Arial" w:eastAsia="굴림" w:hAnsi="Arial" w:cs="Arial"/>
-          <w:color w:val="000000"/>
-          <w:kern w:val="0"/>
-          <w:sz w:val="22"/>
-        </w:rPr>
-        <w:t xml:space="preserve"> file</w:t>
+      <w:r>
+        <w:rPr>
+          <w:rFonts w:ascii="Arial" w:eastAsia="굴림" w:hAnsi="Arial" w:cs="Arial"/>
+          <w:color w:val="000000"/>
+          <w:kern w:val="0"/>
+          <w:sz w:val="22"/>
+        </w:rPr>
+        <w:t>Config file</w:t>
       </w:r>
       <w:r>
         <w:rPr>
@@ -9264,25 +9068,14 @@
           <w:sz w:val="22"/>
         </w:rPr>
       </w:pPr>
-      <w:proofErr w:type="spellStart"/>
-      <w:r>
-        <w:rPr>
-          <w:rFonts w:ascii="Arial" w:eastAsia="굴림" w:hAnsi="Arial" w:cs="Arial"/>
-          <w:color w:val="000000"/>
-          <w:kern w:val="0"/>
-          <w:sz w:val="22"/>
-        </w:rPr>
-        <w:t>RIOManager</w:t>
-      </w:r>
-      <w:proofErr w:type="spellEnd"/>
-      <w:r>
-        <w:rPr>
-          <w:rFonts w:ascii="Arial" w:eastAsia="굴림" w:hAnsi="Arial" w:cs="Arial"/>
-          <w:color w:val="000000"/>
-          <w:kern w:val="0"/>
-          <w:sz w:val="22"/>
-        </w:rPr>
-        <w:t xml:space="preserve"> - RIO/IOCP/WinSock</w:t>
+      <w:r>
+        <w:rPr>
+          <w:rFonts w:ascii="Arial" w:eastAsia="굴림" w:hAnsi="Arial" w:cs="Arial"/>
+          <w:color w:val="000000"/>
+          <w:kern w:val="0"/>
+          <w:sz w:val="22"/>
+        </w:rPr>
+        <w:t>RIOManager - RIO/IOCP/WinSock</w:t>
       </w:r>
       <w:r>
         <w:rPr>
@@ -9359,7 +9152,6 @@
           <w:sz w:val="22"/>
         </w:rPr>
       </w:pPr>
-      <w:proofErr w:type="spellStart"/>
       <w:r>
         <w:rPr>
           <w:rFonts w:ascii="Arial" w:eastAsia="굴림" w:hAnsi="Arial" w:cs="Arial"/>
@@ -9369,7 +9161,6 @@
         </w:rPr>
         <w:t>BufferManger</w:t>
       </w:r>
-      <w:proofErr w:type="spellEnd"/>
       <w:r>
         <w:rPr>
           <w:rFonts w:ascii="Arial" w:eastAsia="굴림" w:hAnsi="Arial" w:cs="Arial"/>
@@ -9386,27 +9177,7 @@
           <w:kern w:val="0"/>
           <w:sz w:val="22"/>
         </w:rPr>
-        <w:t xml:space="preserve"> RIO-</w:t>
-      </w:r>
-      <w:proofErr w:type="spellStart"/>
-      <w:r>
-        <w:rPr>
-          <w:rFonts w:ascii="Arial" w:eastAsia="굴림" w:hAnsi="Arial" w:cs="Arial"/>
-          <w:color w:val="000000"/>
-          <w:kern w:val="0"/>
-          <w:sz w:val="22"/>
-        </w:rPr>
-        <w:t>Extention</w:t>
-      </w:r>
-      <w:proofErr w:type="spellEnd"/>
-      <w:r>
-        <w:rPr>
-          <w:rFonts w:ascii="Arial" w:eastAsia="굴림" w:hAnsi="Arial" w:cs="Arial"/>
-          <w:color w:val="000000"/>
-          <w:kern w:val="0"/>
-          <w:sz w:val="22"/>
-        </w:rPr>
-        <w:t>-Functions</w:t>
+        <w:t xml:space="preserve"> RIO-Extention-Functions</w:t>
       </w:r>
       <w:r>
         <w:rPr>
@@ -9442,19 +9213,8 @@
           <w:kern w:val="0"/>
           <w:sz w:val="22"/>
         </w:rPr>
-        <w:t xml:space="preserve"> </w:t>
-      </w:r>
-      <w:proofErr w:type="spellStart"/>
-      <w:r>
-        <w:rPr>
-          <w:rFonts w:ascii="Arial" w:eastAsia="굴림" w:hAnsi="Arial" w:cs="Arial"/>
-          <w:color w:val="000000"/>
-          <w:kern w:val="0"/>
-          <w:sz w:val="22"/>
-        </w:rPr>
-        <w:t>BufferManager</w:t>
-      </w:r>
-      <w:proofErr w:type="spellEnd"/>
+        <w:t xml:space="preserve"> BufferManager</w:t>
+      </w:r>
       <w:r>
         <w:rPr>
           <w:rFonts w:ascii="Arial" w:eastAsia="굴림" w:hAnsi="Arial" w:cs="Arial"/>
@@ -9885,19 +9645,8 @@
           <w:kern w:val="0"/>
           <w:sz w:val="22"/>
         </w:rPr>
-        <w:t xml:space="preserve"> </w:t>
-      </w:r>
-      <w:proofErr w:type="spellStart"/>
-      <w:r>
-        <w:rPr>
-          <w:rFonts w:ascii="Arial" w:eastAsia="굴림" w:hAnsi="Arial" w:cs="Arial"/>
-          <w:color w:val="000000"/>
-          <w:kern w:val="0"/>
-          <w:sz w:val="22"/>
-        </w:rPr>
-        <w:t>AcceptEx</w:t>
-      </w:r>
-      <w:proofErr w:type="spellEnd"/>
+        <w:t xml:space="preserve"> AcceptEx</w:t>
+      </w:r>
       <w:r>
         <w:rPr>
           <w:rFonts w:ascii="Arial" w:eastAsia="굴림" w:hAnsi="Arial" w:cs="Arial"/>
@@ -10201,37 +9950,15 @@
           <w:sz w:val="22"/>
         </w:rPr>
       </w:pPr>
-      <w:proofErr w:type="spellStart"/>
-      <w:r>
-        <w:rPr>
-          <w:rFonts w:ascii="Arial" w:eastAsia="굴림" w:hAnsi="Arial" w:cs="Arial"/>
-          <w:color w:val="000000"/>
-          <w:kern w:val="0"/>
-          <w:sz w:val="22"/>
-        </w:rPr>
-        <w:t>BufferManager</w:t>
-      </w:r>
-      <w:proofErr w:type="spellEnd"/>
-      <w:r>
-        <w:rPr>
-          <w:rFonts w:ascii="Arial" w:eastAsia="굴림" w:hAnsi="Arial" w:cs="Arial"/>
-          <w:color w:val="000000"/>
-          <w:kern w:val="0"/>
-          <w:sz w:val="22"/>
-        </w:rPr>
-        <w:t xml:space="preserve"> - </w:t>
-      </w:r>
-      <w:proofErr w:type="spellStart"/>
-      <w:r>
-        <w:rPr>
-          <w:rFonts w:ascii="Arial" w:eastAsia="굴림" w:hAnsi="Arial" w:cs="Arial"/>
-          <w:color w:val="000000"/>
-          <w:kern w:val="0"/>
-          <w:sz w:val="22"/>
-        </w:rPr>
-        <w:t>VirtualAllocEx</w:t>
-      </w:r>
-      <w:proofErr w:type="spellEnd"/>
+      <w:r>
+        <w:rPr>
+          <w:rFonts w:ascii="Arial" w:eastAsia="굴림" w:hAnsi="Arial" w:cs="Arial"/>
+          <w:color w:val="000000"/>
+          <w:kern w:val="0"/>
+          <w:sz w:val="22"/>
+        </w:rPr>
+        <w:t>BufferManager - VirtualAllocEx</w:t>
+      </w:r>
       <w:r>
         <w:rPr>
           <w:rFonts w:ascii="Arial" w:eastAsia="굴림" w:hAnsi="Arial" w:cs="Arial"/>
@@ -10555,27 +10282,7 @@
           <w:kern w:val="0"/>
           <w:sz w:val="22"/>
         </w:rPr>
-        <w:t xml:space="preserve">, </w:t>
-      </w:r>
-      <w:proofErr w:type="spellStart"/>
-      <w:r>
-        <w:rPr>
-          <w:rFonts w:ascii="Arial" w:eastAsia="굴림" w:hAnsi="Arial" w:cs="Arial"/>
-          <w:color w:val="000000"/>
-          <w:kern w:val="0"/>
-          <w:sz w:val="22"/>
-        </w:rPr>
-        <w:t>rio</w:t>
-      </w:r>
-      <w:proofErr w:type="spellEnd"/>
-      <w:r>
-        <w:rPr>
-          <w:rFonts w:ascii="Arial" w:eastAsia="굴림" w:hAnsi="Arial" w:cs="Arial"/>
-          <w:color w:val="000000"/>
-          <w:kern w:val="0"/>
-          <w:sz w:val="22"/>
-        </w:rPr>
-        <w:t xml:space="preserve"> manager</w:t>
+        <w:t>, rio manager</w:t>
       </w:r>
       <w:r>
         <w:rPr>
@@ -10760,37 +10467,15 @@
           <w:sz w:val="22"/>
         </w:rPr>
       </w:pPr>
-      <w:proofErr w:type="spellStart"/>
-      <w:r>
-        <w:rPr>
-          <w:rFonts w:ascii="Arial" w:eastAsia="굴림" w:hAnsi="Arial" w:cs="Arial"/>
-          <w:color w:val="000000"/>
-          <w:kern w:val="0"/>
-          <w:sz w:val="22"/>
-        </w:rPr>
-        <w:t>ProcessManager</w:t>
-      </w:r>
-      <w:proofErr w:type="spellEnd"/>
-      <w:r>
-        <w:rPr>
-          <w:rFonts w:ascii="Arial" w:eastAsia="굴림" w:hAnsi="Arial" w:cs="Arial"/>
-          <w:color w:val="000000"/>
-          <w:kern w:val="0"/>
-          <w:sz w:val="22"/>
-        </w:rPr>
-        <w:t xml:space="preserve"> - </w:t>
-      </w:r>
-      <w:proofErr w:type="spellStart"/>
-      <w:r>
-        <w:rPr>
-          <w:rFonts w:ascii="Arial" w:eastAsia="굴림" w:hAnsi="Arial" w:cs="Arial"/>
-          <w:color w:val="000000"/>
-          <w:kern w:val="0"/>
-          <w:sz w:val="22"/>
-        </w:rPr>
-        <w:t>RIOManager</w:t>
-      </w:r>
-      <w:proofErr w:type="spellEnd"/>
+      <w:r>
+        <w:rPr>
+          <w:rFonts w:ascii="Arial" w:eastAsia="굴림" w:hAnsi="Arial" w:cs="Arial"/>
+          <w:color w:val="000000"/>
+          <w:kern w:val="0"/>
+          <w:sz w:val="22"/>
+        </w:rPr>
+        <w:t>ProcessManager - RIOManager</w:t>
+      </w:r>
       <w:r>
         <w:rPr>
           <w:rFonts w:ascii="Arial" w:eastAsia="굴림" w:hAnsi="Arial" w:cs="Arial"/>
@@ -10884,7 +10569,6 @@
           <w:sz w:val="22"/>
         </w:rPr>
       </w:pPr>
-      <w:proofErr w:type="spellStart"/>
       <w:r>
         <w:rPr>
           <w:rFonts w:ascii="Arial" w:eastAsia="굴림" w:hAnsi="Arial" w:cs="Arial"/>
@@ -10894,7 +10578,6 @@
         </w:rPr>
         <w:t>메세지의</w:t>
       </w:r>
-      <w:proofErr w:type="spellEnd"/>
       <w:r>
         <w:rPr>
           <w:rFonts w:ascii="Arial" w:eastAsia="굴림" w:hAnsi="Arial" w:cs="Arial"/>
@@ -10940,7 +10623,6 @@
         </w:rPr>
         <w:t xml:space="preserve"> </w:t>
       </w:r>
-      <w:proofErr w:type="spellStart"/>
       <w:r>
         <w:rPr>
           <w:rFonts w:ascii="Arial" w:eastAsia="굴림" w:hAnsi="Arial" w:cs="Arial"/>
@@ -10950,7 +10632,6 @@
         </w:rPr>
         <w:t>메세지의</w:t>
       </w:r>
-      <w:proofErr w:type="spellEnd"/>
       <w:r>
         <w:rPr>
           <w:rFonts w:ascii="Arial" w:eastAsia="굴림" w:hAnsi="Arial" w:cs="Arial"/>
@@ -11150,19 +10831,8 @@
           <w:kern w:val="0"/>
           <w:sz w:val="22"/>
         </w:rPr>
-        <w:t xml:space="preserve"> </w:t>
-      </w:r>
-      <w:proofErr w:type="spellStart"/>
-      <w:r>
-        <w:rPr>
-          <w:rFonts w:ascii="Arial" w:eastAsia="굴림" w:hAnsi="Arial" w:cs="Arial"/>
-          <w:color w:val="000000"/>
-          <w:kern w:val="0"/>
-          <w:sz w:val="22"/>
-        </w:rPr>
-        <w:t>RIOManager</w:t>
-      </w:r>
-      <w:proofErr w:type="spellEnd"/>
+        <w:t xml:space="preserve"> RIOManager</w:t>
+      </w:r>
       <w:r>
         <w:rPr>
           <w:rFonts w:ascii="Arial" w:eastAsia="굴림" w:hAnsi="Arial" w:cs="Arial"/>
@@ -11257,27 +10927,7 @@
           <w:kern w:val="0"/>
           <w:sz w:val="22"/>
         </w:rPr>
-        <w:t xml:space="preserve">Stage 1: Application Setup - </w:t>
-      </w:r>
-      <w:proofErr w:type="spellStart"/>
-      <w:r>
-        <w:rPr>
-          <w:rFonts w:ascii="Arial" w:eastAsia="굴림" w:hAnsi="Arial" w:cs="Arial"/>
-          <w:color w:val="000000"/>
-          <w:kern w:val="0"/>
-          <w:sz w:val="22"/>
-        </w:rPr>
-        <w:t>RIOBuffers</w:t>
-      </w:r>
-      <w:proofErr w:type="spellEnd"/>
-      <w:r>
-        <w:rPr>
-          <w:rFonts w:ascii="Arial" w:eastAsia="굴림" w:hAnsi="Arial" w:cs="Arial"/>
-          <w:color w:val="000000"/>
-          <w:kern w:val="0"/>
-          <w:sz w:val="22"/>
-        </w:rPr>
-        <w:t>/IOCP Queue, RIO_CQ, UDP Socket, TCP Listener</w:t>
+        <w:t>Stage 1: Application Setup - RIOBuffers/IOCP Queue, RIO_CQ, UDP Socket, TCP Listener</w:t>
       </w:r>
       <w:r>
         <w:rPr>
@@ -11379,19 +11029,8 @@
           <w:kern w:val="0"/>
           <w:sz w:val="22"/>
         </w:rPr>
-        <w:t xml:space="preserve"> </w:t>
-      </w:r>
-      <w:proofErr w:type="spellStart"/>
-      <w:r>
-        <w:rPr>
-          <w:rFonts w:ascii="Arial" w:eastAsia="굴림" w:hAnsi="Arial" w:cs="Arial"/>
-          <w:color w:val="000000"/>
-          <w:kern w:val="0"/>
-          <w:sz w:val="22"/>
-        </w:rPr>
-        <w:t>RIOReceive</w:t>
-      </w:r>
-      <w:proofErr w:type="spellEnd"/>
+        <w:t xml:space="preserve"> RIOReceive</w:t>
+      </w:r>
       <w:r>
         <w:rPr>
           <w:rFonts w:ascii="Arial" w:eastAsia="굴림" w:hAnsi="Arial" w:cs="Arial"/>
@@ -11408,19 +11047,8 @@
           <w:kern w:val="0"/>
           <w:sz w:val="22"/>
         </w:rPr>
-        <w:t xml:space="preserve"> </w:t>
-      </w:r>
-      <w:proofErr w:type="spellStart"/>
-      <w:r>
-        <w:rPr>
-          <w:rFonts w:ascii="Arial" w:eastAsia="굴림" w:hAnsi="Arial" w:cs="Arial"/>
-          <w:color w:val="000000"/>
-          <w:kern w:val="0"/>
-          <w:sz w:val="22"/>
-        </w:rPr>
-        <w:t>AcceptEx</w:t>
-      </w:r>
-      <w:proofErr w:type="spellEnd"/>
+        <w:t xml:space="preserve"> AcceptEx</w:t>
+      </w:r>
       <w:r>
         <w:rPr>
           <w:rFonts w:ascii="Arial" w:eastAsia="굴림" w:hAnsi="Arial" w:cs="Arial"/>
@@ -11580,25 +11208,14 @@
           <w:sz w:val="22"/>
         </w:rPr>
       </w:pPr>
-      <w:proofErr w:type="spellStart"/>
-      <w:r>
-        <w:rPr>
-          <w:rFonts w:ascii="Arial" w:eastAsia="굴림" w:hAnsi="Arial" w:cs="Arial"/>
-          <w:color w:val="000000"/>
-          <w:kern w:val="0"/>
-          <w:sz w:val="22"/>
-        </w:rPr>
-        <w:t>Proactor</w:t>
-      </w:r>
-      <w:proofErr w:type="spellEnd"/>
-      <w:r>
-        <w:rPr>
-          <w:rFonts w:ascii="Arial" w:eastAsia="굴림" w:hAnsi="Arial" w:cs="Arial"/>
-          <w:color w:val="000000"/>
-          <w:kern w:val="0"/>
-          <w:sz w:val="22"/>
-        </w:rPr>
-        <w:t xml:space="preserve"> - GQCS</w:t>
+      <w:r>
+        <w:rPr>
+          <w:rFonts w:ascii="Arial" w:eastAsia="굴림" w:hAnsi="Arial" w:cs="Arial"/>
+          <w:color w:val="000000"/>
+          <w:kern w:val="0"/>
+          <w:sz w:val="22"/>
+        </w:rPr>
+        <w:t>Proactor - GQCS</w:t>
       </w:r>
       <w:r>
         <w:rPr>
@@ -11742,27 +11359,7 @@
           <w:kern w:val="0"/>
           <w:sz w:val="22"/>
         </w:rPr>
-        <w:t xml:space="preserve"> </w:t>
-      </w:r>
-      <w:proofErr w:type="spellStart"/>
-      <w:r>
-        <w:rPr>
-          <w:rFonts w:ascii="Arial" w:eastAsia="굴림" w:hAnsi="Arial" w:cs="Arial"/>
-          <w:color w:val="000000"/>
-          <w:kern w:val="0"/>
-          <w:sz w:val="22"/>
-        </w:rPr>
-        <w:t>demultiplexing</w:t>
-      </w:r>
-      <w:proofErr w:type="spellEnd"/>
-      <w:r>
-        <w:rPr>
-          <w:rFonts w:ascii="Arial" w:eastAsia="굴림" w:hAnsi="Arial" w:cs="Arial"/>
-          <w:color w:val="000000"/>
-          <w:kern w:val="0"/>
-          <w:sz w:val="22"/>
-        </w:rPr>
-        <w:t xml:space="preserve"> </w:t>
+        <w:t xml:space="preserve"> demultiplexing </w:t>
       </w:r>
       <w:r>
         <w:rPr>
@@ -11810,19 +11407,8 @@
           <w:kern w:val="0"/>
           <w:sz w:val="22"/>
         </w:rPr>
-        <w:t xml:space="preserve">Completion Handling - </w:t>
-      </w:r>
-      <w:proofErr w:type="spellStart"/>
-      <w:r>
-        <w:rPr>
-          <w:rFonts w:ascii="Arial" w:eastAsia="굴림" w:hAnsi="Arial" w:cs="Arial"/>
-          <w:color w:val="000000"/>
-          <w:kern w:val="0"/>
-          <w:sz w:val="22"/>
-        </w:rPr>
-        <w:t>RIOManager</w:t>
-      </w:r>
-      <w:proofErr w:type="spellEnd"/>
+        <w:t>Completion Handling - RIOManager</w:t>
+      </w:r>
       <w:r>
         <w:rPr>
           <w:rFonts w:ascii="Arial" w:eastAsia="굴림" w:hAnsi="Arial" w:cs="Arial"/>
@@ -11839,27 +11425,7 @@
           <w:kern w:val="0"/>
           <w:sz w:val="22"/>
         </w:rPr>
-        <w:t xml:space="preserve"> </w:t>
-      </w:r>
-      <w:proofErr w:type="spellStart"/>
-      <w:r>
-        <w:rPr>
-          <w:rFonts w:ascii="Arial" w:eastAsia="굴림" w:hAnsi="Arial" w:cs="Arial"/>
-          <w:color w:val="000000"/>
-          <w:kern w:val="0"/>
-          <w:sz w:val="22"/>
-        </w:rPr>
-        <w:t>AcceptEx</w:t>
-      </w:r>
-      <w:proofErr w:type="spellEnd"/>
-      <w:r>
-        <w:rPr>
-          <w:rFonts w:ascii="Arial" w:eastAsia="굴림" w:hAnsi="Arial" w:cs="Arial"/>
-          <w:color w:val="000000"/>
-          <w:kern w:val="0"/>
-          <w:sz w:val="22"/>
-        </w:rPr>
-        <w:t xml:space="preserve"> Completion</w:t>
+        <w:t xml:space="preserve"> AcceptEx Completion</w:t>
       </w:r>
       <w:r>
         <w:rPr>
@@ -11913,19 +11479,8 @@
           <w:kern w:val="0"/>
           <w:sz w:val="22"/>
         </w:rPr>
-        <w:t xml:space="preserve"> </w:t>
-      </w:r>
-      <w:proofErr w:type="spellStart"/>
-      <w:r>
-        <w:rPr>
-          <w:rFonts w:ascii="Arial" w:eastAsia="굴림" w:hAnsi="Arial" w:cs="Arial"/>
-          <w:color w:val="000000"/>
-          <w:kern w:val="0"/>
-          <w:sz w:val="22"/>
-        </w:rPr>
-        <w:t>RIOManger</w:t>
-      </w:r>
-      <w:proofErr w:type="spellEnd"/>
+        <w:t xml:space="preserve"> RIOManger</w:t>
+      </w:r>
       <w:r>
         <w:rPr>
           <w:rFonts w:ascii="Arial" w:eastAsia="굴림" w:hAnsi="Arial" w:cs="Arial"/>
@@ -12019,7 +11574,6 @@
           <w:sz w:val="22"/>
         </w:rPr>
       </w:pPr>
-      <w:proofErr w:type="spellStart"/>
       <w:r>
         <w:rPr>
           <w:rFonts w:ascii="Arial" w:eastAsia="굴림" w:hAnsi="Arial" w:cs="Arial"/>
@@ -12029,7 +11583,6 @@
         </w:rPr>
         <w:t>RIOManager</w:t>
       </w:r>
-      <w:proofErr w:type="spellEnd"/>
       <w:r>
         <w:rPr>
           <w:rFonts w:ascii="Arial" w:eastAsia="굴림" w:hAnsi="Arial" w:cs="Arial"/>
@@ -12177,7 +11730,6 @@
           <w:sz w:val="22"/>
         </w:rPr>
       </w:pPr>
-      <w:proofErr w:type="spellStart"/>
       <w:r>
         <w:rPr>
           <w:rFonts w:ascii="Arial" w:eastAsia="굴림" w:hAnsi="Arial" w:cs="Arial"/>
@@ -12187,7 +11739,6 @@
         </w:rPr>
         <w:t>ProcessManger</w:t>
       </w:r>
-      <w:proofErr w:type="spellEnd"/>
       <w:r>
         <w:rPr>
           <w:rFonts w:ascii="Arial" w:eastAsia="굴림" w:hAnsi="Arial" w:cs="Arial"/>
@@ -12222,19 +11773,8 @@
           <w:kern w:val="0"/>
           <w:sz w:val="22"/>
         </w:rPr>
-        <w:t xml:space="preserve"> </w:t>
-      </w:r>
-      <w:proofErr w:type="spellStart"/>
-      <w:r>
-        <w:rPr>
-          <w:rFonts w:ascii="Arial" w:eastAsia="굴림" w:hAnsi="Arial" w:cs="Arial"/>
-          <w:color w:val="000000"/>
-          <w:kern w:val="0"/>
-          <w:sz w:val="22"/>
-        </w:rPr>
-        <w:t>buf</w:t>
-      </w:r>
-      <w:proofErr w:type="spellEnd"/>
+        <w:t xml:space="preserve"> buf</w:t>
+      </w:r>
       <w:r>
         <w:rPr>
           <w:rFonts w:ascii="Arial" w:eastAsia="굴림" w:hAnsi="Arial" w:cs="Arial"/>
@@ -12354,20 +11894,8 @@
           <w:kern w:val="0"/>
           <w:sz w:val="22"/>
         </w:rPr>
-        <w:t xml:space="preserve"> </w:t>
-      </w:r>
-      <w:proofErr w:type="spellStart"/>
-      <w:proofErr w:type="gramStart"/>
-      <w:r>
-        <w:rPr>
-          <w:rFonts w:ascii="Arial" w:eastAsia="굴림" w:hAnsi="Arial" w:cs="Arial"/>
-          <w:color w:val="000000"/>
-          <w:kern w:val="0"/>
-          <w:sz w:val="22"/>
-        </w:rPr>
-        <w:t>ProcessManager</w:t>
-      </w:r>
-      <w:proofErr w:type="spellEnd"/>
+        <w:t xml:space="preserve"> ProcessManager</w:t>
+      </w:r>
       <w:r>
         <w:rPr>
           <w:rFonts w:ascii="Arial" w:eastAsia="굴림" w:hAnsi="Arial" w:cs="Arial"/>
@@ -12384,19 +11912,8 @@
           <w:kern w:val="0"/>
           <w:sz w:val="22"/>
         </w:rPr>
-        <w:t xml:space="preserve">  </w:t>
-      </w:r>
-      <w:proofErr w:type="spellStart"/>
-      <w:r>
-        <w:rPr>
-          <w:rFonts w:ascii="Arial" w:eastAsia="굴림" w:hAnsi="Arial" w:cs="Arial"/>
-          <w:color w:val="000000"/>
-          <w:kern w:val="0"/>
-          <w:sz w:val="22"/>
-        </w:rPr>
-        <w:t>RIOManager</w:t>
-      </w:r>
-      <w:proofErr w:type="spellEnd"/>
+        <w:t xml:space="preserve">  RIOManager</w:t>
+      </w:r>
       <w:r>
         <w:rPr>
           <w:rFonts w:ascii="Arial" w:eastAsia="굴림" w:hAnsi="Arial" w:cs="Arial"/>
@@ -12406,7 +11923,6 @@
         </w:rPr>
         <w:t>에게</w:t>
       </w:r>
-      <w:proofErr w:type="gramEnd"/>
       <w:r>
         <w:rPr>
           <w:rFonts w:ascii="Arial" w:eastAsia="굴림" w:hAnsi="Arial" w:cs="Arial"/>
@@ -12450,19 +11966,8 @@
           <w:kern w:val="0"/>
           <w:sz w:val="22"/>
         </w:rPr>
-        <w:t xml:space="preserve"> </w:t>
-      </w:r>
-      <w:proofErr w:type="spellStart"/>
-      <w:r>
-        <w:rPr>
-          <w:rFonts w:ascii="Arial" w:eastAsia="굴림" w:hAnsi="Arial" w:cs="Arial"/>
-          <w:color w:val="000000"/>
-          <w:kern w:val="0"/>
-          <w:sz w:val="22"/>
-        </w:rPr>
-        <w:t>RIOManager</w:t>
-      </w:r>
-      <w:proofErr w:type="spellEnd"/>
+        <w:t xml:space="preserve"> RIOManager</w:t>
+      </w:r>
       <w:r>
         <w:rPr>
           <w:rFonts w:ascii="Arial" w:eastAsia="굴림" w:hAnsi="Arial" w:cs="Arial"/>
@@ -12515,67 +12020,7 @@
           <w:kern w:val="0"/>
           <w:sz w:val="22"/>
         </w:rPr>
-        <w:t xml:space="preserve"> Operation (</w:t>
-      </w:r>
-      <w:proofErr w:type="spellStart"/>
-      <w:r>
-        <w:rPr>
-          <w:rFonts w:ascii="Arial" w:eastAsia="굴림" w:hAnsi="Arial" w:cs="Arial"/>
-          <w:color w:val="000000"/>
-          <w:kern w:val="0"/>
-          <w:sz w:val="22"/>
-        </w:rPr>
-        <w:t>AcceptEx</w:t>
-      </w:r>
-      <w:proofErr w:type="spellEnd"/>
-      <w:r>
-        <w:rPr>
-          <w:rFonts w:ascii="Arial" w:eastAsia="굴림" w:hAnsi="Arial" w:cs="Arial"/>
-          <w:color w:val="000000"/>
-          <w:kern w:val="0"/>
-          <w:sz w:val="22"/>
-        </w:rPr>
-        <w:t xml:space="preserve">, </w:t>
-      </w:r>
-      <w:proofErr w:type="spellStart"/>
-      <w:r>
-        <w:rPr>
-          <w:rFonts w:ascii="Arial" w:eastAsia="굴림" w:hAnsi="Arial" w:cs="Arial"/>
-          <w:color w:val="000000"/>
-          <w:kern w:val="0"/>
-          <w:sz w:val="22"/>
-        </w:rPr>
-        <w:t>RIOReceive</w:t>
-      </w:r>
-      <w:proofErr w:type="spellEnd"/>
-      <w:r>
-        <w:rPr>
-          <w:rFonts w:ascii="Arial" w:eastAsia="굴림" w:hAnsi="Arial" w:cs="Arial"/>
-          <w:color w:val="000000"/>
-          <w:kern w:val="0"/>
-          <w:sz w:val="22"/>
-        </w:rPr>
-        <w:t xml:space="preserve">, </w:t>
-      </w:r>
-      <w:proofErr w:type="spellStart"/>
-      <w:r>
-        <w:rPr>
-          <w:rFonts w:ascii="Arial" w:eastAsia="굴림" w:hAnsi="Arial" w:cs="Arial"/>
-          <w:color w:val="000000"/>
-          <w:kern w:val="0"/>
-          <w:sz w:val="22"/>
-        </w:rPr>
-        <w:t>RIOSend</w:t>
-      </w:r>
-      <w:proofErr w:type="spellEnd"/>
-      <w:r>
-        <w:rPr>
-          <w:rFonts w:ascii="Arial" w:eastAsia="굴림" w:hAnsi="Arial" w:cs="Arial"/>
-          <w:color w:val="000000"/>
-          <w:kern w:val="0"/>
-          <w:sz w:val="22"/>
-        </w:rPr>
-        <w:t xml:space="preserve">) </w:t>
+        <w:t xml:space="preserve"> Operation (AcceptEx, RIOReceive, RIOSend) </w:t>
       </w:r>
       <w:r>
         <w:rPr>
@@ -12947,19 +12392,8 @@
           <w:kern w:val="0"/>
           <w:sz w:val="22"/>
         </w:rPr>
-        <w:t xml:space="preserve"> </w:t>
-      </w:r>
-      <w:proofErr w:type="spellStart"/>
-      <w:r>
-        <w:rPr>
-          <w:rFonts w:ascii="Arial" w:eastAsia="굴림" w:hAnsi="Arial" w:cs="Arial"/>
-          <w:color w:val="000000"/>
-          <w:kern w:val="0"/>
-          <w:sz w:val="22"/>
-        </w:rPr>
-        <w:t>RIOManager</w:t>
-      </w:r>
-      <w:proofErr w:type="spellEnd"/>
+        <w:t xml:space="preserve"> RIOManager</w:t>
+      </w:r>
       <w:r>
         <w:rPr>
           <w:rFonts w:ascii="Arial" w:eastAsia="굴림" w:hAnsi="Arial" w:cs="Arial"/>
@@ -13092,7 +12526,6 @@
         </w:rPr>
         <w:t xml:space="preserve"> </w:t>
       </w:r>
-      <w:proofErr w:type="spellStart"/>
       <w:r>
         <w:rPr>
           <w:rFonts w:ascii="Arial" w:eastAsia="굴림" w:hAnsi="Arial" w:cs="Arial"/>
@@ -13102,7 +12535,6 @@
         </w:rPr>
         <w:t>메세지</w:t>
       </w:r>
-      <w:proofErr w:type="spellEnd"/>
       <w:r>
         <w:rPr>
           <w:rFonts w:ascii="Arial" w:eastAsia="굴림" w:hAnsi="Arial" w:cs="Arial"/>
@@ -13254,19 +12686,8 @@
           <w:kern w:val="0"/>
           <w:sz w:val="22"/>
         </w:rPr>
-        <w:t xml:space="preserve"> </w:t>
-      </w:r>
-      <w:proofErr w:type="spellStart"/>
-      <w:r>
-        <w:rPr>
-          <w:rFonts w:ascii="Arial" w:eastAsia="굴림" w:hAnsi="Arial" w:cs="Arial"/>
-          <w:color w:val="000000"/>
-          <w:kern w:val="0"/>
-          <w:sz w:val="22"/>
-        </w:rPr>
-        <w:t>ProcessManager</w:t>
-      </w:r>
-      <w:proofErr w:type="spellEnd"/>
+        <w:t xml:space="preserve"> ProcessManager</w:t>
+      </w:r>
       <w:r>
         <w:rPr>
           <w:rFonts w:ascii="Arial" w:eastAsia="굴림" w:hAnsi="Arial" w:cs="Arial"/>
@@ -13312,7 +12733,6 @@
         </w:rPr>
         <w:t>의</w:t>
       </w:r>
-      <w:proofErr w:type="spellStart"/>
       <w:r>
         <w:rPr>
           <w:rFonts w:ascii="Arial" w:eastAsia="굴림" w:hAnsi="Arial" w:cs="Arial"/>
@@ -13322,7 +12742,6 @@
         </w:rPr>
         <w:t>SocketContext</w:t>
       </w:r>
-      <w:proofErr w:type="spellEnd"/>
       <w:r>
         <w:rPr>
           <w:rFonts w:ascii="Arial" w:eastAsia="굴림" w:hAnsi="Arial" w:cs="Arial"/>
@@ -13429,27 +12848,7 @@
           <w:kern w:val="0"/>
           <w:sz w:val="22"/>
         </w:rPr>
-        <w:t xml:space="preserve">, </w:t>
-      </w:r>
-      <w:proofErr w:type="spellStart"/>
-      <w:r>
-        <w:rPr>
-          <w:rFonts w:ascii="Arial" w:eastAsia="굴림" w:hAnsi="Arial" w:cs="Arial"/>
-          <w:color w:val="000000"/>
-          <w:kern w:val="0"/>
-          <w:sz w:val="22"/>
-        </w:rPr>
-        <w:t>Matching_Server_Any</w:t>
-      </w:r>
-      <w:proofErr w:type="spellEnd"/>
-      <w:r>
-        <w:rPr>
-          <w:rFonts w:ascii="Arial" w:eastAsia="굴림" w:hAnsi="Arial" w:cs="Arial"/>
-          <w:color w:val="000000"/>
-          <w:kern w:val="0"/>
-          <w:sz w:val="22"/>
-        </w:rPr>
-        <w:t xml:space="preserve">) </w:t>
+        <w:t xml:space="preserve">, Matching_Server_Any) </w:t>
       </w:r>
       <w:r>
         <w:rPr>
@@ -13467,19 +12866,8 @@
           <w:kern w:val="0"/>
           <w:sz w:val="22"/>
         </w:rPr>
-        <w:t xml:space="preserve">, </w:t>
-      </w:r>
-      <w:proofErr w:type="spellStart"/>
-      <w:r>
-        <w:rPr>
-          <w:rFonts w:ascii="Arial" w:eastAsia="굴림" w:hAnsi="Arial" w:cs="Arial"/>
-          <w:color w:val="000000"/>
-          <w:kern w:val="0"/>
-          <w:sz w:val="22"/>
-        </w:rPr>
-        <w:t>RIOManager</w:t>
-      </w:r>
-      <w:proofErr w:type="spellEnd"/>
+        <w:t>, RIOManager</w:t>
+      </w:r>
       <w:r>
         <w:rPr>
           <w:rFonts w:ascii="Arial" w:eastAsia="굴림" w:hAnsi="Arial" w:cs="Arial"/>
@@ -13618,7 +13006,6 @@
         </w:rPr>
         <w:t xml:space="preserve"> </w:t>
       </w:r>
-      <w:proofErr w:type="spellStart"/>
       <w:r>
         <w:rPr>
           <w:rFonts w:ascii="Arial" w:eastAsia="굴림" w:hAnsi="Arial" w:cs="Arial"/>
@@ -13628,7 +13015,6 @@
         </w:rPr>
         <w:t>메세지</w:t>
       </w:r>
-      <w:proofErr w:type="spellEnd"/>
       <w:r>
         <w:rPr>
           <w:rFonts w:ascii="Arial" w:eastAsia="굴림" w:hAnsi="Arial" w:cs="Arial"/>
@@ -13692,7 +13078,6 @@
         </w:rPr>
         <w:t xml:space="preserve"> Source </w:t>
       </w:r>
-      <w:proofErr w:type="spellStart"/>
       <w:r>
         <w:rPr>
           <w:rFonts w:ascii="Arial" w:eastAsia="굴림" w:hAnsi="Arial" w:cs="Arial"/>
@@ -13702,7 +13087,6 @@
         </w:rPr>
         <w:t>값하고</w:t>
       </w:r>
-      <w:proofErr w:type="spellEnd"/>
       <w:r>
         <w:rPr>
           <w:rFonts w:ascii="Arial" w:eastAsia="굴림" w:hAnsi="Arial" w:cs="Arial"/>
@@ -13739,25 +13123,14 @@
         </w:rPr>
         <w:t>의</w:t>
       </w:r>
-      <w:proofErr w:type="spellStart"/>
-      <w:r>
-        <w:rPr>
-          <w:rFonts w:ascii="Arial" w:eastAsia="굴림" w:hAnsi="Arial" w:cs="Arial"/>
-          <w:color w:val="000000"/>
-          <w:kern w:val="0"/>
-          <w:sz w:val="22"/>
-        </w:rPr>
-        <w:t>SocketContext</w:t>
-      </w:r>
-      <w:proofErr w:type="spellEnd"/>
-      <w:r>
-        <w:rPr>
-          <w:rFonts w:ascii="Arial" w:eastAsia="굴림" w:hAnsi="Arial" w:cs="Arial"/>
-          <w:color w:val="000000"/>
-          <w:kern w:val="0"/>
-          <w:sz w:val="22"/>
-        </w:rPr>
-        <w:t>)</w:t>
+      <w:r>
+        <w:rPr>
+          <w:rFonts w:ascii="Arial" w:eastAsia="굴림" w:hAnsi="Arial" w:cs="Arial"/>
+          <w:color w:val="000000"/>
+          <w:kern w:val="0"/>
+          <w:sz w:val="22"/>
+        </w:rPr>
+        <w:t>SocketContext)</w:t>
       </w:r>
       <w:r>
         <w:rPr>
@@ -13793,19 +13166,314 @@
           <w:kern w:val="0"/>
           <w:sz w:val="22"/>
         </w:rPr>
+        <w:t>. ProcessManager</w:t>
+      </w:r>
+      <w:r>
+        <w:rPr>
+          <w:rFonts w:ascii="Arial" w:eastAsia="굴림" w:hAnsi="Arial" w:cs="Arial"/>
+          <w:color w:val="000000"/>
+          <w:kern w:val="0"/>
+          <w:sz w:val="22"/>
+        </w:rPr>
+        <w:t>가</w:t>
+      </w:r>
+      <w:r>
+        <w:rPr>
+          <w:rFonts w:ascii="Arial" w:eastAsia="굴림" w:hAnsi="Arial" w:cs="Arial"/>
+          <w:color w:val="000000"/>
+          <w:kern w:val="0"/>
+          <w:sz w:val="22"/>
+        </w:rPr>
+        <w:t xml:space="preserve"> </w:t>
+      </w:r>
+      <w:r>
+        <w:rPr>
+          <w:rFonts w:ascii="Arial" w:eastAsia="굴림" w:hAnsi="Arial" w:cs="Arial"/>
+          <w:color w:val="000000"/>
+          <w:kern w:val="0"/>
+          <w:sz w:val="22"/>
+        </w:rPr>
+        <w:t>받는</w:t>
+      </w:r>
+      <w:r>
+        <w:rPr>
+          <w:rFonts w:ascii="Arial" w:eastAsia="굴림" w:hAnsi="Arial" w:cs="Arial"/>
+          <w:color w:val="000000"/>
+          <w:kern w:val="0"/>
+          <w:sz w:val="22"/>
+        </w:rPr>
+        <w:t xml:space="preserve"> buffer</w:t>
+      </w:r>
+      <w:r>
+        <w:rPr>
+          <w:rFonts w:ascii="Arial" w:eastAsia="굴림" w:hAnsi="Arial" w:cs="Arial"/>
+          <w:color w:val="000000"/>
+          <w:kern w:val="0"/>
+          <w:sz w:val="22"/>
+        </w:rPr>
+        <w:t>부터</w:t>
+      </w:r>
+      <w:r>
+        <w:rPr>
+          <w:rFonts w:ascii="Arial" w:eastAsia="굴림" w:hAnsi="Arial" w:cs="Arial"/>
+          <w:color w:val="000000"/>
+          <w:kern w:val="0"/>
+          <w:sz w:val="22"/>
+        </w:rPr>
+        <w:t xml:space="preserve"> </w:t>
+      </w:r>
+      <w:r>
+        <w:rPr>
+          <w:rFonts w:ascii="Arial" w:eastAsia="굴림" w:hAnsi="Arial" w:cs="Arial"/>
+          <w:color w:val="000000"/>
+          <w:kern w:val="0"/>
+          <w:sz w:val="22"/>
+        </w:rPr>
+        <w:t>그</w:t>
+      </w:r>
+      <w:r>
+        <w:rPr>
+          <w:rFonts w:ascii="Arial" w:eastAsia="굴림" w:hAnsi="Arial" w:cs="Arial"/>
+          <w:color w:val="000000"/>
+          <w:kern w:val="0"/>
+          <w:sz w:val="22"/>
+        </w:rPr>
+        <w:t xml:space="preserve"> Destination</w:t>
+      </w:r>
+      <w:r>
+        <w:rPr>
+          <w:rFonts w:ascii="Arial" w:eastAsia="굴림" w:hAnsi="Arial" w:cs="Arial"/>
+          <w:color w:val="000000"/>
+          <w:kern w:val="0"/>
+          <w:sz w:val="22"/>
+        </w:rPr>
+        <w:t>값을</w:t>
+      </w:r>
+      <w:r>
+        <w:rPr>
+          <w:rFonts w:ascii="Arial" w:eastAsia="굴림" w:hAnsi="Arial" w:cs="Arial"/>
+          <w:color w:val="000000"/>
+          <w:kern w:val="0"/>
+          <w:sz w:val="22"/>
+        </w:rPr>
+        <w:t xml:space="preserve"> </w:t>
+      </w:r>
+      <w:r>
+        <w:rPr>
+          <w:rFonts w:ascii="Arial" w:eastAsia="굴림" w:hAnsi="Arial" w:cs="Arial"/>
+          <w:color w:val="000000"/>
+          <w:kern w:val="0"/>
+          <w:sz w:val="22"/>
+        </w:rPr>
+        <w:t>읽어서</w:t>
+      </w:r>
+      <w:r>
+        <w:rPr>
+          <w:rFonts w:ascii="Arial" w:eastAsia="굴림" w:hAnsi="Arial" w:cs="Arial"/>
+          <w:color w:val="000000"/>
+          <w:kern w:val="0"/>
+          <w:sz w:val="22"/>
+        </w:rPr>
+        <w:t xml:space="preserve"> RIOManager</w:t>
+      </w:r>
+      <w:r>
+        <w:rPr>
+          <w:rFonts w:ascii="Arial" w:eastAsia="굴림" w:hAnsi="Arial" w:cs="Arial"/>
+          <w:color w:val="000000"/>
+          <w:kern w:val="0"/>
+          <w:sz w:val="22"/>
+        </w:rPr>
+        <w:t>에게</w:t>
+      </w:r>
+      <w:r>
+        <w:rPr>
+          <w:rFonts w:ascii="Arial" w:eastAsia="굴림" w:hAnsi="Arial" w:cs="Arial"/>
+          <w:color w:val="000000"/>
+          <w:kern w:val="0"/>
+          <w:sz w:val="22"/>
+        </w:rPr>
+        <w:t xml:space="preserve"> </w:t>
+      </w:r>
+      <w:r>
+        <w:rPr>
+          <w:rFonts w:ascii="Arial" w:eastAsia="굴림" w:hAnsi="Arial" w:cs="Arial"/>
+          <w:color w:val="000000"/>
+          <w:kern w:val="0"/>
+          <w:sz w:val="22"/>
+        </w:rPr>
+        <w:t>준다</w:t>
+      </w:r>
+      <w:r>
+        <w:rPr>
+          <w:rFonts w:ascii="Arial" w:eastAsia="굴림" w:hAnsi="Arial" w:cs="Arial"/>
+          <w:color w:val="000000"/>
+          <w:kern w:val="0"/>
+          <w:sz w:val="22"/>
+        </w:rPr>
+        <w:t>. RIOManager</w:t>
+      </w:r>
+      <w:r>
+        <w:rPr>
+          <w:rFonts w:ascii="Arial" w:eastAsia="굴림" w:hAnsi="Arial" w:cs="Arial"/>
+          <w:color w:val="000000"/>
+          <w:kern w:val="0"/>
+          <w:sz w:val="22"/>
+        </w:rPr>
+        <w:t>가</w:t>
+      </w:r>
+      <w:r>
+        <w:rPr>
+          <w:rFonts w:ascii="Arial" w:eastAsia="굴림" w:hAnsi="Arial" w:cs="Arial"/>
+          <w:color w:val="000000"/>
+          <w:kern w:val="0"/>
+          <w:sz w:val="22"/>
+        </w:rPr>
+        <w:t xml:space="preserve"> SocketContext (KEY)/RIO_RQ (VALUE)</w:t>
+      </w:r>
+      <w:r>
+        <w:rPr>
+          <w:rFonts w:ascii="Arial" w:eastAsia="굴림" w:hAnsi="Arial" w:cs="Arial"/>
+          <w:color w:val="000000"/>
+          <w:kern w:val="0"/>
+          <w:sz w:val="22"/>
+        </w:rPr>
+        <w:t>의</w:t>
+      </w:r>
+      <w:r>
+        <w:rPr>
+          <w:rFonts w:ascii="Arial" w:eastAsia="굴림" w:hAnsi="Arial" w:cs="Arial"/>
+          <w:color w:val="000000"/>
+          <w:kern w:val="0"/>
+          <w:sz w:val="22"/>
+        </w:rPr>
+        <w:t xml:space="preserve"> hash </w:t>
+      </w:r>
+      <w:r>
+        <w:rPr>
+          <w:rFonts w:ascii="Arial" w:eastAsia="굴림" w:hAnsi="Arial" w:cs="Arial"/>
+          <w:color w:val="000000"/>
+          <w:kern w:val="0"/>
+          <w:sz w:val="22"/>
+        </w:rPr>
+        <w:t>가지고</w:t>
+      </w:r>
+      <w:r>
+        <w:rPr>
+          <w:rFonts w:ascii="Arial" w:eastAsia="굴림" w:hAnsi="Arial" w:cs="Arial"/>
+          <w:color w:val="000000"/>
+          <w:kern w:val="0"/>
+          <w:sz w:val="22"/>
+        </w:rPr>
+        <w:t xml:space="preserve"> </w:t>
+      </w:r>
+      <w:r>
+        <w:rPr>
+          <w:rFonts w:ascii="Arial" w:eastAsia="굴림" w:hAnsi="Arial" w:cs="Arial"/>
+          <w:color w:val="000000"/>
+          <w:kern w:val="0"/>
+          <w:sz w:val="22"/>
+        </w:rPr>
+        <w:t>무슨</w:t>
+      </w:r>
+      <w:r>
+        <w:rPr>
+          <w:rFonts w:ascii="Arial" w:eastAsia="굴림" w:hAnsi="Arial" w:cs="Arial"/>
+          <w:color w:val="000000"/>
+          <w:kern w:val="0"/>
+          <w:sz w:val="22"/>
+        </w:rPr>
+        <w:t xml:space="preserve"> RIO_RQ</w:t>
+      </w:r>
+      <w:r>
+        <w:rPr>
+          <w:rFonts w:ascii="Arial" w:eastAsia="굴림" w:hAnsi="Arial" w:cs="Arial"/>
+          <w:color w:val="000000"/>
+          <w:kern w:val="0"/>
+          <w:sz w:val="22"/>
+        </w:rPr>
+        <w:t>에</w:t>
+      </w:r>
+      <w:r>
+        <w:rPr>
+          <w:rFonts w:ascii="Arial" w:eastAsia="굴림" w:hAnsi="Arial" w:cs="Arial"/>
+          <w:color w:val="000000"/>
+          <w:kern w:val="0"/>
+          <w:sz w:val="22"/>
+        </w:rPr>
+        <w:t xml:space="preserve"> </w:t>
+      </w:r>
+      <w:r>
+        <w:rPr>
+          <w:rFonts w:ascii="Arial" w:eastAsia="굴림" w:hAnsi="Arial" w:cs="Arial"/>
+          <w:color w:val="000000"/>
+          <w:kern w:val="0"/>
+          <w:sz w:val="22"/>
+        </w:rPr>
+        <w:t>메세지를</w:t>
+      </w:r>
+      <w:r>
+        <w:rPr>
+          <w:rFonts w:ascii="Arial" w:eastAsia="굴림" w:hAnsi="Arial" w:cs="Arial"/>
+          <w:color w:val="000000"/>
+          <w:kern w:val="0"/>
+          <w:sz w:val="22"/>
+        </w:rPr>
+        <w:t xml:space="preserve"> Relay </w:t>
+      </w:r>
+      <w:r>
+        <w:rPr>
+          <w:rFonts w:ascii="Arial" w:eastAsia="굴림" w:hAnsi="Arial" w:cs="Arial"/>
+          <w:color w:val="000000"/>
+          <w:kern w:val="0"/>
+          <w:sz w:val="22"/>
+        </w:rPr>
+        <w:t>하는</w:t>
+      </w:r>
+      <w:r>
+        <w:rPr>
+          <w:rFonts w:ascii="Arial" w:eastAsia="굴림" w:hAnsi="Arial" w:cs="Arial"/>
+          <w:color w:val="000000"/>
+          <w:kern w:val="0"/>
+          <w:sz w:val="22"/>
+        </w:rPr>
+        <w:t xml:space="preserve"> Destination </w:t>
+      </w:r>
+      <w:r>
+        <w:rPr>
+          <w:rFonts w:ascii="Arial" w:eastAsia="굴림" w:hAnsi="Arial" w:cs="Arial"/>
+          <w:color w:val="000000"/>
+          <w:kern w:val="0"/>
+          <w:sz w:val="22"/>
+        </w:rPr>
+        <w:t>알아진다</w:t>
+      </w:r>
+      <w:r>
+        <w:rPr>
+          <w:rFonts w:ascii="Arial" w:eastAsia="굴림" w:hAnsi="Arial" w:cs="Arial"/>
+          <w:color w:val="000000"/>
+          <w:kern w:val="0"/>
+          <w:sz w:val="22"/>
+        </w:rPr>
         <w:t xml:space="preserve">. </w:t>
       </w:r>
-      <w:proofErr w:type="spellStart"/>
-      <w:r>
-        <w:rPr>
-          <w:rFonts w:ascii="Arial" w:eastAsia="굴림" w:hAnsi="Arial" w:cs="Arial"/>
-          <w:color w:val="000000"/>
-          <w:kern w:val="0"/>
-          <w:sz w:val="22"/>
-        </w:rPr>
-        <w:t>ProcessManager</w:t>
-      </w:r>
-      <w:proofErr w:type="spellEnd"/>
+      <w:r>
+        <w:rPr>
+          <w:rFonts w:ascii="Arial" w:eastAsia="굴림" w:hAnsi="Arial" w:cs="Arial"/>
+          <w:color w:val="000000"/>
+          <w:kern w:val="0"/>
+          <w:sz w:val="22"/>
+        </w:rPr>
+        <w:t>이렇게</w:t>
+      </w:r>
+      <w:r>
+        <w:rPr>
+          <w:rFonts w:ascii="Arial" w:eastAsia="굴림" w:hAnsi="Arial" w:cs="Arial"/>
+          <w:color w:val="000000"/>
+          <w:kern w:val="0"/>
+          <w:sz w:val="22"/>
+        </w:rPr>
+        <w:t xml:space="preserve"> RIOManager</w:t>
+      </w:r>
       <w:r>
         <w:rPr>
           <w:rFonts w:ascii="Arial" w:eastAsia="굴림" w:hAnsi="Arial" w:cs="Arial"/>
@@ -13831,43 +13499,7 @@
           <w:kern w:val="0"/>
           <w:sz w:val="22"/>
         </w:rPr>
-        <w:t>받는</w:t>
-      </w:r>
-      <w:r>
-        <w:rPr>
-          <w:rFonts w:ascii="Arial" w:eastAsia="굴림" w:hAnsi="Arial" w:cs="Arial"/>
-          <w:color w:val="000000"/>
-          <w:kern w:val="0"/>
-          <w:sz w:val="22"/>
-        </w:rPr>
-        <w:t xml:space="preserve"> buffer</w:t>
-      </w:r>
-      <w:r>
-        <w:rPr>
-          <w:rFonts w:ascii="Arial" w:eastAsia="굴림" w:hAnsi="Arial" w:cs="Arial"/>
-          <w:color w:val="000000"/>
-          <w:kern w:val="0"/>
-          <w:sz w:val="22"/>
-        </w:rPr>
-        <w:t>부터</w:t>
-      </w:r>
-      <w:r>
-        <w:rPr>
-          <w:rFonts w:ascii="Arial" w:eastAsia="굴림" w:hAnsi="Arial" w:cs="Arial"/>
-          <w:color w:val="000000"/>
-          <w:kern w:val="0"/>
-          <w:sz w:val="22"/>
-        </w:rPr>
-        <w:t xml:space="preserve"> </w:t>
-      </w:r>
-      <w:r>
-        <w:rPr>
-          <w:rFonts w:ascii="Arial" w:eastAsia="굴림" w:hAnsi="Arial" w:cs="Arial"/>
-          <w:color w:val="000000"/>
-          <w:kern w:val="0"/>
-          <w:sz w:val="22"/>
-        </w:rPr>
-        <w:t>그</w:t>
+        <w:t>맞는</w:t>
       </w:r>
       <w:r>
         <w:rPr>
@@ -13885,192 +13517,6 @@
           <w:kern w:val="0"/>
           <w:sz w:val="22"/>
         </w:rPr>
-        <w:t>값을</w:t>
-      </w:r>
-      <w:r>
-        <w:rPr>
-          <w:rFonts w:ascii="Arial" w:eastAsia="굴림" w:hAnsi="Arial" w:cs="Arial"/>
-          <w:color w:val="000000"/>
-          <w:kern w:val="0"/>
-          <w:sz w:val="22"/>
-        </w:rPr>
-        <w:t xml:space="preserve"> </w:t>
-      </w:r>
-      <w:r>
-        <w:rPr>
-          <w:rFonts w:ascii="Arial" w:eastAsia="굴림" w:hAnsi="Arial" w:cs="Arial"/>
-          <w:color w:val="000000"/>
-          <w:kern w:val="0"/>
-          <w:sz w:val="22"/>
-        </w:rPr>
-        <w:t>읽어서</w:t>
-      </w:r>
-      <w:r>
-        <w:rPr>
-          <w:rFonts w:ascii="Arial" w:eastAsia="굴림" w:hAnsi="Arial" w:cs="Arial"/>
-          <w:color w:val="000000"/>
-          <w:kern w:val="0"/>
-          <w:sz w:val="22"/>
-        </w:rPr>
-        <w:t xml:space="preserve"> </w:t>
-      </w:r>
-      <w:proofErr w:type="spellStart"/>
-      <w:r>
-        <w:rPr>
-          <w:rFonts w:ascii="Arial" w:eastAsia="굴림" w:hAnsi="Arial" w:cs="Arial"/>
-          <w:color w:val="000000"/>
-          <w:kern w:val="0"/>
-          <w:sz w:val="22"/>
-        </w:rPr>
-        <w:t>RIOManager</w:t>
-      </w:r>
-      <w:proofErr w:type="spellEnd"/>
-      <w:r>
-        <w:rPr>
-          <w:rFonts w:ascii="Arial" w:eastAsia="굴림" w:hAnsi="Arial" w:cs="Arial"/>
-          <w:color w:val="000000"/>
-          <w:kern w:val="0"/>
-          <w:sz w:val="22"/>
-        </w:rPr>
-        <w:t>에게</w:t>
-      </w:r>
-      <w:r>
-        <w:rPr>
-          <w:rFonts w:ascii="Arial" w:eastAsia="굴림" w:hAnsi="Arial" w:cs="Arial"/>
-          <w:color w:val="000000"/>
-          <w:kern w:val="0"/>
-          <w:sz w:val="22"/>
-        </w:rPr>
-        <w:t xml:space="preserve"> </w:t>
-      </w:r>
-      <w:r>
-        <w:rPr>
-          <w:rFonts w:ascii="Arial" w:eastAsia="굴림" w:hAnsi="Arial" w:cs="Arial"/>
-          <w:color w:val="000000"/>
-          <w:kern w:val="0"/>
-          <w:sz w:val="22"/>
-        </w:rPr>
-        <w:t>준다</w:t>
-      </w:r>
-      <w:r>
-        <w:rPr>
-          <w:rFonts w:ascii="Arial" w:eastAsia="굴림" w:hAnsi="Arial" w:cs="Arial"/>
-          <w:color w:val="000000"/>
-          <w:kern w:val="0"/>
-          <w:sz w:val="22"/>
-        </w:rPr>
-        <w:t xml:space="preserve">. </w:t>
-      </w:r>
-      <w:proofErr w:type="spellStart"/>
-      <w:r>
-        <w:rPr>
-          <w:rFonts w:ascii="Arial" w:eastAsia="굴림" w:hAnsi="Arial" w:cs="Arial"/>
-          <w:color w:val="000000"/>
-          <w:kern w:val="0"/>
-          <w:sz w:val="22"/>
-        </w:rPr>
-        <w:t>RIOManager</w:t>
-      </w:r>
-      <w:proofErr w:type="spellEnd"/>
-      <w:r>
-        <w:rPr>
-          <w:rFonts w:ascii="Arial" w:eastAsia="굴림" w:hAnsi="Arial" w:cs="Arial"/>
-          <w:color w:val="000000"/>
-          <w:kern w:val="0"/>
-          <w:sz w:val="22"/>
-        </w:rPr>
-        <w:t>가</w:t>
-      </w:r>
-      <w:r>
-        <w:rPr>
-          <w:rFonts w:ascii="Arial" w:eastAsia="굴림" w:hAnsi="Arial" w:cs="Arial"/>
-          <w:color w:val="000000"/>
-          <w:kern w:val="0"/>
-          <w:sz w:val="22"/>
-        </w:rPr>
-        <w:t xml:space="preserve"> </w:t>
-      </w:r>
-      <w:proofErr w:type="spellStart"/>
-      <w:r>
-        <w:rPr>
-          <w:rFonts w:ascii="Arial" w:eastAsia="굴림" w:hAnsi="Arial" w:cs="Arial"/>
-          <w:color w:val="000000"/>
-          <w:kern w:val="0"/>
-          <w:sz w:val="22"/>
-        </w:rPr>
-        <w:t>SocketContext</w:t>
-      </w:r>
-      <w:proofErr w:type="spellEnd"/>
-      <w:r>
-        <w:rPr>
-          <w:rFonts w:ascii="Arial" w:eastAsia="굴림" w:hAnsi="Arial" w:cs="Arial"/>
-          <w:color w:val="000000"/>
-          <w:kern w:val="0"/>
-          <w:sz w:val="22"/>
-        </w:rPr>
-        <w:t xml:space="preserve"> (KEY)/RIO_RQ (VALUE)</w:t>
-      </w:r>
-      <w:r>
-        <w:rPr>
-          <w:rFonts w:ascii="Arial" w:eastAsia="굴림" w:hAnsi="Arial" w:cs="Arial"/>
-          <w:color w:val="000000"/>
-          <w:kern w:val="0"/>
-          <w:sz w:val="22"/>
-        </w:rPr>
-        <w:t>의</w:t>
-      </w:r>
-      <w:r>
-        <w:rPr>
-          <w:rFonts w:ascii="Arial" w:eastAsia="굴림" w:hAnsi="Arial" w:cs="Arial"/>
-          <w:color w:val="000000"/>
-          <w:kern w:val="0"/>
-          <w:sz w:val="22"/>
-        </w:rPr>
-        <w:t xml:space="preserve"> hash </w:t>
-      </w:r>
-      <w:r>
-        <w:rPr>
-          <w:rFonts w:ascii="Arial" w:eastAsia="굴림" w:hAnsi="Arial" w:cs="Arial"/>
-          <w:color w:val="000000"/>
-          <w:kern w:val="0"/>
-          <w:sz w:val="22"/>
-        </w:rPr>
-        <w:t>가지고</w:t>
-      </w:r>
-      <w:r>
-        <w:rPr>
-          <w:rFonts w:ascii="Arial" w:eastAsia="굴림" w:hAnsi="Arial" w:cs="Arial"/>
-          <w:color w:val="000000"/>
-          <w:kern w:val="0"/>
-          <w:sz w:val="22"/>
-        </w:rPr>
-        <w:t xml:space="preserve"> </w:t>
-      </w:r>
-      <w:r>
-        <w:rPr>
-          <w:rFonts w:ascii="Arial" w:eastAsia="굴림" w:hAnsi="Arial" w:cs="Arial"/>
-          <w:color w:val="000000"/>
-          <w:kern w:val="0"/>
-          <w:sz w:val="22"/>
-        </w:rPr>
-        <w:t>무슨</w:t>
-      </w:r>
-      <w:r>
-        <w:rPr>
-          <w:rFonts w:ascii="Arial" w:eastAsia="굴림" w:hAnsi="Arial" w:cs="Arial"/>
-          <w:color w:val="000000"/>
-          <w:kern w:val="0"/>
-          <w:sz w:val="22"/>
-        </w:rPr>
-        <w:t xml:space="preserve"> RIO_RQ</w:t>
-      </w:r>
-      <w:r>
-        <w:rPr>
-          <w:rFonts w:ascii="Arial" w:eastAsia="굴림" w:hAnsi="Arial" w:cs="Arial"/>
-          <w:color w:val="000000"/>
-          <w:kern w:val="0"/>
-          <w:sz w:val="22"/>
-        </w:rPr>
         <w:t>에</w:t>
       </w:r>
       <w:r>
@@ -14082,7 +13528,6 @@
         </w:rPr>
         <w:t xml:space="preserve"> </w:t>
       </w:r>
-      <w:proofErr w:type="spellStart"/>
       <w:r>
         <w:rPr>
           <w:rFonts w:ascii="Arial" w:eastAsia="굴림" w:hAnsi="Arial" w:cs="Arial"/>
@@ -14092,146 +13537,6 @@
         </w:rPr>
         <w:t>메세지를</w:t>
       </w:r>
-      <w:proofErr w:type="spellEnd"/>
-      <w:r>
-        <w:rPr>
-          <w:rFonts w:ascii="Arial" w:eastAsia="굴림" w:hAnsi="Arial" w:cs="Arial"/>
-          <w:color w:val="000000"/>
-          <w:kern w:val="0"/>
-          <w:sz w:val="22"/>
-        </w:rPr>
-        <w:t xml:space="preserve"> Relay </w:t>
-      </w:r>
-      <w:r>
-        <w:rPr>
-          <w:rFonts w:ascii="Arial" w:eastAsia="굴림" w:hAnsi="Arial" w:cs="Arial"/>
-          <w:color w:val="000000"/>
-          <w:kern w:val="0"/>
-          <w:sz w:val="22"/>
-        </w:rPr>
-        <w:t>하는</w:t>
-      </w:r>
-      <w:r>
-        <w:rPr>
-          <w:rFonts w:ascii="Arial" w:eastAsia="굴림" w:hAnsi="Arial" w:cs="Arial"/>
-          <w:color w:val="000000"/>
-          <w:kern w:val="0"/>
-          <w:sz w:val="22"/>
-        </w:rPr>
-        <w:t xml:space="preserve"> Destination </w:t>
-      </w:r>
-      <w:r>
-        <w:rPr>
-          <w:rFonts w:ascii="Arial" w:eastAsia="굴림" w:hAnsi="Arial" w:cs="Arial"/>
-          <w:color w:val="000000"/>
-          <w:kern w:val="0"/>
-          <w:sz w:val="22"/>
-        </w:rPr>
-        <w:t>알아진다</w:t>
-      </w:r>
-      <w:r>
-        <w:rPr>
-          <w:rFonts w:ascii="Arial" w:eastAsia="굴림" w:hAnsi="Arial" w:cs="Arial"/>
-          <w:color w:val="000000"/>
-          <w:kern w:val="0"/>
-          <w:sz w:val="22"/>
-        </w:rPr>
-        <w:t xml:space="preserve">. </w:t>
-      </w:r>
-      <w:r>
-        <w:rPr>
-          <w:rFonts w:ascii="Arial" w:eastAsia="굴림" w:hAnsi="Arial" w:cs="Arial"/>
-          <w:color w:val="000000"/>
-          <w:kern w:val="0"/>
-          <w:sz w:val="22"/>
-        </w:rPr>
-        <w:t>이렇게</w:t>
-      </w:r>
-      <w:r>
-        <w:rPr>
-          <w:rFonts w:ascii="Arial" w:eastAsia="굴림" w:hAnsi="Arial" w:cs="Arial"/>
-          <w:color w:val="000000"/>
-          <w:kern w:val="0"/>
-          <w:sz w:val="22"/>
-        </w:rPr>
-        <w:t xml:space="preserve"> </w:t>
-      </w:r>
-      <w:proofErr w:type="spellStart"/>
-      <w:r>
-        <w:rPr>
-          <w:rFonts w:ascii="Arial" w:eastAsia="굴림" w:hAnsi="Arial" w:cs="Arial"/>
-          <w:color w:val="000000"/>
-          <w:kern w:val="0"/>
-          <w:sz w:val="22"/>
-        </w:rPr>
-        <w:t>RIOManager</w:t>
-      </w:r>
-      <w:proofErr w:type="spellEnd"/>
-      <w:r>
-        <w:rPr>
-          <w:rFonts w:ascii="Arial" w:eastAsia="굴림" w:hAnsi="Arial" w:cs="Arial"/>
-          <w:color w:val="000000"/>
-          <w:kern w:val="0"/>
-          <w:sz w:val="22"/>
-        </w:rPr>
-        <w:t>가</w:t>
-      </w:r>
-      <w:r>
-        <w:rPr>
-          <w:rFonts w:ascii="Arial" w:eastAsia="굴림" w:hAnsi="Arial" w:cs="Arial"/>
-          <w:color w:val="000000"/>
-          <w:kern w:val="0"/>
-          <w:sz w:val="22"/>
-        </w:rPr>
-        <w:t xml:space="preserve"> </w:t>
-      </w:r>
-      <w:r>
-        <w:rPr>
-          <w:rFonts w:ascii="Arial" w:eastAsia="굴림" w:hAnsi="Arial" w:cs="Arial"/>
-          <w:color w:val="000000"/>
-          <w:kern w:val="0"/>
-          <w:sz w:val="22"/>
-        </w:rPr>
-        <w:t>맞는</w:t>
-      </w:r>
-      <w:r>
-        <w:rPr>
-          <w:rFonts w:ascii="Arial" w:eastAsia="굴림" w:hAnsi="Arial" w:cs="Arial"/>
-          <w:color w:val="000000"/>
-          <w:kern w:val="0"/>
-          <w:sz w:val="22"/>
-        </w:rPr>
-        <w:t xml:space="preserve"> Destination</w:t>
-      </w:r>
-      <w:r>
-        <w:rPr>
-          <w:rFonts w:ascii="Arial" w:eastAsia="굴림" w:hAnsi="Arial" w:cs="Arial"/>
-          <w:color w:val="000000"/>
-          <w:kern w:val="0"/>
-          <w:sz w:val="22"/>
-        </w:rPr>
-        <w:t>에</w:t>
-      </w:r>
-      <w:r>
-        <w:rPr>
-          <w:rFonts w:ascii="Arial" w:eastAsia="굴림" w:hAnsi="Arial" w:cs="Arial"/>
-          <w:color w:val="000000"/>
-          <w:kern w:val="0"/>
-          <w:sz w:val="22"/>
-        </w:rPr>
-        <w:t xml:space="preserve"> </w:t>
-      </w:r>
-      <w:proofErr w:type="spellStart"/>
-      <w:r>
-        <w:rPr>
-          <w:rFonts w:ascii="Arial" w:eastAsia="굴림" w:hAnsi="Arial" w:cs="Arial"/>
-          <w:color w:val="000000"/>
-          <w:kern w:val="0"/>
-          <w:sz w:val="22"/>
-        </w:rPr>
-        <w:t>메세지를</w:t>
-      </w:r>
-      <w:proofErr w:type="spellEnd"/>
       <w:r>
         <w:rPr>
           <w:rFonts w:ascii="Arial" w:eastAsia="굴림" w:hAnsi="Arial" w:cs="Arial"/>
@@ -14316,7 +13621,6 @@
           <w:sz w:val="22"/>
         </w:rPr>
       </w:pPr>
-      <w:proofErr w:type="spellStart"/>
       <w:r>
         <w:rPr>
           <w:rFonts w:ascii="Arial" w:eastAsia="굴림" w:hAnsi="Arial" w:cs="Arial"/>
@@ -14326,7 +13630,6 @@
         </w:rPr>
         <w:t>RIOManager</w:t>
       </w:r>
-      <w:proofErr w:type="spellEnd"/>
       <w:r>
         <w:rPr>
           <w:rFonts w:ascii="Arial" w:eastAsia="굴림" w:hAnsi="Arial" w:cs="Arial"/>
@@ -14704,19 +14007,8 @@
           <w:kern w:val="0"/>
           <w:sz w:val="22"/>
         </w:rPr>
-        <w:t xml:space="preserve"> </w:t>
-      </w:r>
-      <w:proofErr w:type="spellStart"/>
-      <w:r>
-        <w:rPr>
-          <w:rFonts w:ascii="Arial" w:eastAsia="굴림" w:hAnsi="Arial" w:cs="Arial"/>
-          <w:color w:val="000000"/>
-          <w:kern w:val="0"/>
-          <w:sz w:val="22"/>
-        </w:rPr>
-        <w:t>SocketContext</w:t>
-      </w:r>
-      <w:proofErr w:type="spellEnd"/>
+        <w:t xml:space="preserve"> SocketContext</w:t>
+      </w:r>
       <w:r>
         <w:rPr>
           <w:rFonts w:ascii="Arial" w:eastAsia="굴림" w:hAnsi="Arial" w:cs="Arial"/>
@@ -14733,27 +14025,7 @@
           <w:kern w:val="0"/>
           <w:sz w:val="22"/>
         </w:rPr>
-        <w:t xml:space="preserve"> </w:t>
-      </w:r>
-      <w:proofErr w:type="spellStart"/>
-      <w:r>
-        <w:rPr>
-          <w:rFonts w:ascii="Arial" w:eastAsia="굴림" w:hAnsi="Arial" w:cs="Arial"/>
-          <w:color w:val="000000"/>
-          <w:kern w:val="0"/>
-          <w:sz w:val="22"/>
-        </w:rPr>
-        <w:t>int</w:t>
-      </w:r>
-      <w:proofErr w:type="spellEnd"/>
-      <w:r>
-        <w:rPr>
-          <w:rFonts w:ascii="Arial" w:eastAsia="굴림" w:hAnsi="Arial" w:cs="Arial"/>
-          <w:color w:val="000000"/>
-          <w:kern w:val="0"/>
-          <w:sz w:val="22"/>
-        </w:rPr>
-        <w:t xml:space="preserve"> </w:t>
+        <w:t xml:space="preserve"> int </w:t>
       </w:r>
       <w:r>
         <w:rPr>
@@ -14920,19 +14192,8 @@
           <w:kern w:val="0"/>
           <w:sz w:val="22"/>
         </w:rPr>
-        <w:t xml:space="preserve"> socket </w:t>
-      </w:r>
-      <w:proofErr w:type="spellStart"/>
-      <w:r>
-        <w:rPr>
-          <w:rFonts w:ascii="Arial" w:eastAsia="굴림" w:hAnsi="Arial" w:cs="Arial"/>
-          <w:color w:val="000000"/>
-          <w:kern w:val="0"/>
-          <w:sz w:val="22"/>
-        </w:rPr>
-        <w:t>io</w:t>
-      </w:r>
-      <w:proofErr w:type="spellEnd"/>
+        <w:t xml:space="preserve"> socket io</w:t>
+      </w:r>
       <w:r>
         <w:rPr>
           <w:rFonts w:ascii="Arial" w:eastAsia="굴림" w:hAnsi="Arial" w:cs="Arial"/>
@@ -15024,19 +14285,8 @@
           <w:kern w:val="0"/>
           <w:sz w:val="22"/>
         </w:rPr>
-        <w:t xml:space="preserve"> </w:t>
-      </w:r>
-      <w:proofErr w:type="spellStart"/>
-      <w:r>
-        <w:rPr>
-          <w:rFonts w:ascii="Arial" w:eastAsia="굴림" w:hAnsi="Arial" w:cs="Arial"/>
-          <w:color w:val="000000"/>
-          <w:kern w:val="0"/>
-          <w:sz w:val="22"/>
-        </w:rPr>
-        <w:t>iocp</w:t>
-      </w:r>
-      <w:proofErr w:type="spellEnd"/>
+        <w:t xml:space="preserve"> iocp</w:t>
+      </w:r>
       <w:r>
         <w:rPr>
           <w:rFonts w:ascii="Arial" w:eastAsia="굴림" w:hAnsi="Arial" w:cs="Arial"/>
@@ -15112,27 +14362,15 @@
           <w:sz w:val="22"/>
         </w:rPr>
       </w:pPr>
-      <w:proofErr w:type="spellStart"/>
-      <w:r>
-        <w:rPr>
-          <w:rFonts w:ascii="Arial" w:eastAsia="굴림" w:hAnsi="Arial" w:cs="Arial"/>
-          <w:color w:val="000000"/>
-          <w:kern w:val="0"/>
-          <w:sz w:val="22"/>
-        </w:rPr>
-        <w:t>Config</w:t>
-      </w:r>
-      <w:proofErr w:type="spellEnd"/>
-      <w:r>
-        <w:rPr>
-          <w:rFonts w:ascii="Arial" w:eastAsia="굴림" w:hAnsi="Arial" w:cs="Arial"/>
-          <w:color w:val="000000"/>
-          <w:kern w:val="0"/>
-          <w:sz w:val="22"/>
-        </w:rPr>
-        <w:t xml:space="preserve"> </w:t>
-      </w:r>
-      <w:proofErr w:type="spellStart"/>
+      <w:r>
+        <w:rPr>
+          <w:rFonts w:ascii="Arial" w:eastAsia="굴림" w:hAnsi="Arial" w:cs="Arial"/>
+          <w:color w:val="000000"/>
+          <w:kern w:val="0"/>
+          <w:sz w:val="22"/>
+        </w:rPr>
+        <w:t xml:space="preserve">Config </w:t>
+      </w:r>
       <w:r>
         <w:rPr>
           <w:rFonts w:ascii="Arial" w:eastAsia="굴림" w:hAnsi="Arial" w:cs="Arial"/>
@@ -15142,7 +14380,6 @@
         </w:rPr>
         <w:t>를</w:t>
       </w:r>
-      <w:proofErr w:type="spellEnd"/>
       <w:r>
         <w:rPr>
           <w:rFonts w:ascii="Arial" w:eastAsia="굴림" w:hAnsi="Arial" w:cs="Arial"/>
@@ -15263,25 +14500,14 @@
           <w:sz w:val="22"/>
         </w:rPr>
       </w:pPr>
-      <w:proofErr w:type="spellStart"/>
-      <w:r>
-        <w:rPr>
-          <w:rFonts w:ascii="Arial" w:eastAsia="굴림" w:hAnsi="Arial" w:cs="Arial"/>
-          <w:color w:val="000000"/>
-          <w:kern w:val="0"/>
-          <w:sz w:val="22"/>
-        </w:rPr>
-        <w:t>Config</w:t>
-      </w:r>
-      <w:proofErr w:type="spellEnd"/>
-      <w:r>
-        <w:rPr>
-          <w:rFonts w:ascii="Arial" w:eastAsia="굴림" w:hAnsi="Arial" w:cs="Arial"/>
-          <w:color w:val="000000"/>
-          <w:kern w:val="0"/>
-          <w:sz w:val="22"/>
-        </w:rPr>
-        <w:t xml:space="preserve"> Server</w:t>
+      <w:r>
+        <w:rPr>
+          <w:rFonts w:ascii="Arial" w:eastAsia="굴림" w:hAnsi="Arial" w:cs="Arial"/>
+          <w:color w:val="000000"/>
+          <w:kern w:val="0"/>
+          <w:sz w:val="22"/>
+        </w:rPr>
+        <w:t>Config Server</w:t>
       </w:r>
       <w:r>
         <w:rPr>
@@ -15454,25 +14680,14 @@
           <w:sz w:val="22"/>
         </w:rPr>
       </w:pPr>
-      <w:proofErr w:type="spellStart"/>
-      <w:r>
-        <w:rPr>
-          <w:rFonts w:ascii="Arial" w:eastAsia="굴림" w:hAnsi="Arial" w:cs="Arial"/>
-          <w:color w:val="000000"/>
-          <w:kern w:val="0"/>
-          <w:sz w:val="22"/>
-        </w:rPr>
-        <w:t>Config</w:t>
-      </w:r>
-      <w:proofErr w:type="spellEnd"/>
-      <w:r>
-        <w:rPr>
-          <w:rFonts w:ascii="Arial" w:eastAsia="굴림" w:hAnsi="Arial" w:cs="Arial"/>
-          <w:color w:val="000000"/>
-          <w:kern w:val="0"/>
-          <w:sz w:val="22"/>
-        </w:rPr>
-        <w:t xml:space="preserve"> Server</w:t>
+      <w:r>
+        <w:rPr>
+          <w:rFonts w:ascii="Arial" w:eastAsia="굴림" w:hAnsi="Arial" w:cs="Arial"/>
+          <w:color w:val="000000"/>
+          <w:kern w:val="0"/>
+          <w:sz w:val="22"/>
+        </w:rPr>
+        <w:t>Config Server</w:t>
       </w:r>
       <w:r>
         <w:rPr>
@@ -15681,7 +14896,6 @@
           <w:sz w:val="22"/>
         </w:rPr>
       </w:pPr>
-      <w:proofErr w:type="spellStart"/>
       <w:r>
         <w:rPr>
           <w:rFonts w:ascii="Arial" w:eastAsia="굴림" w:hAnsi="Arial" w:cs="Arial"/>
@@ -15691,7 +14905,6 @@
         </w:rPr>
         <w:t>AcceptEX</w:t>
       </w:r>
-      <w:proofErr w:type="spellEnd"/>
       <w:r>
         <w:rPr>
           <w:rFonts w:ascii="Arial" w:eastAsia="굴림" w:hAnsi="Arial" w:cs="Arial"/>
@@ -15999,17 +15212,7 @@
           <w:kern w:val="0"/>
           <w:sz w:val="22"/>
         </w:rPr>
-        <w:t xml:space="preserve">Client </w:t>
-      </w:r>
-      <w:proofErr w:type="gramStart"/>
-      <w:r>
-        <w:rPr>
-          <w:rFonts w:ascii="Arial" w:eastAsia="굴림" w:hAnsi="Arial" w:cs="Arial"/>
-          <w:color w:val="000000"/>
-          <w:kern w:val="0"/>
-          <w:sz w:val="22"/>
-        </w:rPr>
-        <w:t>metric  </w:t>
+        <w:t>Client metric  </w:t>
       </w:r>
       <w:r>
         <w:rPr>
@@ -16020,7 +15223,6 @@
         </w:rPr>
         <w:t>총</w:t>
       </w:r>
-      <w:proofErr w:type="gramEnd"/>
       <w:r>
         <w:rPr>
           <w:rFonts w:ascii="Arial" w:eastAsia="굴림" w:hAnsi="Arial" w:cs="Arial"/>
@@ -16760,19 +15962,8 @@
           <w:kern w:val="0"/>
           <w:sz w:val="22"/>
         </w:rPr>
-        <w:t xml:space="preserve">Matching Client </w:t>
-      </w:r>
-      <w:proofErr w:type="spellStart"/>
-      <w:r>
-        <w:rPr>
-          <w:rFonts w:ascii="Arial" w:eastAsia="굴림" w:hAnsi="Arial" w:cs="Arial"/>
-          <w:color w:val="000000"/>
-          <w:kern w:val="0"/>
-          <w:sz w:val="22"/>
-        </w:rPr>
-        <w:t>Metri</w:t>
-      </w:r>
-      <w:proofErr w:type="spellEnd"/>
+        <w:t>Matching Client Metri</w:t>
+      </w:r>
       <w:r>
         <w:rPr>
           <w:rFonts w:ascii="Arial" w:eastAsia="굴림" w:hAnsi="Arial" w:cs="Arial"/>
@@ -16948,27 +16139,7 @@
           <w:kern w:val="0"/>
           <w:sz w:val="22"/>
         </w:rPr>
-        <w:t xml:space="preserve"> Offense, </w:t>
-      </w:r>
-      <w:proofErr w:type="spellStart"/>
-      <w:r>
-        <w:rPr>
-          <w:rFonts w:ascii="Arial" w:eastAsia="굴림" w:hAnsi="Arial" w:cs="Arial"/>
-          <w:color w:val="000000"/>
-          <w:kern w:val="0"/>
-          <w:sz w:val="22"/>
-        </w:rPr>
-        <w:t>Defence</w:t>
-      </w:r>
-      <w:proofErr w:type="spellEnd"/>
-      <w:r>
-        <w:rPr>
-          <w:rFonts w:ascii="Arial" w:eastAsia="굴림" w:hAnsi="Arial" w:cs="Arial"/>
-          <w:color w:val="000000"/>
-          <w:kern w:val="0"/>
-          <w:sz w:val="22"/>
-        </w:rPr>
-        <w:t>, Level</w:t>
+        <w:t xml:space="preserve"> Offense, Defence, Level</w:t>
       </w:r>
       <w:r>
         <w:rPr>
@@ -17081,25 +16252,14 @@
           <w:sz w:val="22"/>
         </w:rPr>
       </w:pPr>
-      <w:proofErr w:type="gramStart"/>
-      <w:r>
-        <w:rPr>
-          <w:rFonts w:ascii="Arial" w:eastAsia="굴림" w:hAnsi="Arial" w:cs="Arial"/>
-          <w:color w:val="000000"/>
-          <w:kern w:val="0"/>
-          <w:sz w:val="22"/>
-        </w:rPr>
-        <w:t>Offense :</w:t>
-      </w:r>
-      <w:proofErr w:type="gramEnd"/>
-      <w:r>
-        <w:rPr>
-          <w:rFonts w:ascii="Arial" w:eastAsia="굴림" w:hAnsi="Arial" w:cs="Arial"/>
-          <w:color w:val="000000"/>
-          <w:kern w:val="0"/>
-          <w:sz w:val="22"/>
-        </w:rPr>
-        <w:t xml:space="preserve"> 1 ~ 99</w:t>
+      <w:r>
+        <w:rPr>
+          <w:rFonts w:ascii="Arial" w:eastAsia="굴림" w:hAnsi="Arial" w:cs="Arial"/>
+          <w:color w:val="000000"/>
+          <w:kern w:val="0"/>
+          <w:sz w:val="22"/>
+        </w:rPr>
+        <w:t>Offense : 1 ~ 99</w:t>
       </w:r>
       <w:r>
         <w:rPr>
@@ -17185,36 +16345,14 @@
           <w:sz w:val="22"/>
         </w:rPr>
       </w:pPr>
-      <w:proofErr w:type="spellStart"/>
-      <w:proofErr w:type="gramStart"/>
-      <w:r>
-        <w:rPr>
-          <w:rFonts w:ascii="Arial" w:eastAsia="굴림" w:hAnsi="Arial" w:cs="Arial"/>
-          <w:color w:val="000000"/>
-          <w:kern w:val="0"/>
-          <w:sz w:val="22"/>
-        </w:rPr>
-        <w:t>Defence</w:t>
-      </w:r>
-      <w:proofErr w:type="spellEnd"/>
-      <w:r>
-        <w:rPr>
-          <w:rFonts w:ascii="Arial" w:eastAsia="굴림" w:hAnsi="Arial" w:cs="Arial"/>
-          <w:color w:val="000000"/>
-          <w:kern w:val="0"/>
-          <w:sz w:val="22"/>
-        </w:rPr>
-        <w:t xml:space="preserve"> :</w:t>
-      </w:r>
-      <w:proofErr w:type="gramEnd"/>
-      <w:r>
-        <w:rPr>
-          <w:rFonts w:ascii="Arial" w:eastAsia="굴림" w:hAnsi="Arial" w:cs="Arial"/>
-          <w:color w:val="000000"/>
-          <w:kern w:val="0"/>
-          <w:sz w:val="22"/>
-        </w:rPr>
-        <w:t xml:space="preserve"> 1 ~ 99 </w:t>
+      <w:r>
+        <w:rPr>
+          <w:rFonts w:ascii="Arial" w:eastAsia="굴림" w:hAnsi="Arial" w:cs="Arial"/>
+          <w:color w:val="000000"/>
+          <w:kern w:val="0"/>
+          <w:sz w:val="22"/>
+        </w:rPr>
+        <w:t xml:space="preserve">Defence : 1 ~ 99 </w:t>
       </w:r>
       <w:r>
         <w:rPr>
@@ -17300,25 +16438,14 @@
           <w:sz w:val="22"/>
         </w:rPr>
       </w:pPr>
-      <w:proofErr w:type="gramStart"/>
-      <w:r>
-        <w:rPr>
-          <w:rFonts w:ascii="Arial" w:eastAsia="굴림" w:hAnsi="Arial" w:cs="Arial"/>
-          <w:color w:val="000000"/>
-          <w:kern w:val="0"/>
-          <w:sz w:val="22"/>
-        </w:rPr>
-        <w:t>Level :</w:t>
-      </w:r>
-      <w:proofErr w:type="gramEnd"/>
-      <w:r>
-        <w:rPr>
-          <w:rFonts w:ascii="Arial" w:eastAsia="굴림" w:hAnsi="Arial" w:cs="Arial"/>
-          <w:color w:val="000000"/>
-          <w:kern w:val="0"/>
-          <w:sz w:val="22"/>
-        </w:rPr>
-        <w:t xml:space="preserve"> 1 ~ 99 </w:t>
+      <w:r>
+        <w:rPr>
+          <w:rFonts w:ascii="Arial" w:eastAsia="굴림" w:hAnsi="Arial" w:cs="Arial"/>
+          <w:color w:val="000000"/>
+          <w:kern w:val="0"/>
+          <w:sz w:val="22"/>
+        </w:rPr>
+        <w:t xml:space="preserve">Level : 1 ~ 99 </w:t>
       </w:r>
       <w:r>
         <w:rPr>
@@ -18354,27 +17481,7 @@
           <w:kern w:val="0"/>
           <w:sz w:val="22"/>
         </w:rPr>
-        <w:t xml:space="preserve">waiting </w:t>
-      </w:r>
-      <w:proofErr w:type="gramStart"/>
-      <w:r>
-        <w:rPr>
-          <w:rFonts w:ascii="Arial" w:eastAsia="굴림" w:hAnsi="Arial" w:cs="Arial"/>
-          <w:color w:val="000000"/>
-          <w:kern w:val="0"/>
-          <w:sz w:val="22"/>
-        </w:rPr>
-        <w:t>time :</w:t>
-      </w:r>
-      <w:proofErr w:type="gramEnd"/>
-      <w:r>
-        <w:rPr>
-          <w:rFonts w:ascii="Arial" w:eastAsia="굴림" w:hAnsi="Arial" w:cs="Arial"/>
-          <w:color w:val="000000"/>
-          <w:kern w:val="0"/>
-          <w:sz w:val="22"/>
-        </w:rPr>
-        <w:t xml:space="preserve"> </w:t>
+        <w:t xml:space="preserve">waiting time : </w:t>
       </w:r>
       <w:r>
         <w:rPr>
@@ -18433,7 +17540,6 @@
           <w:sz w:val="22"/>
         </w:rPr>
       </w:pPr>
-      <w:proofErr w:type="gramStart"/>
       <w:r>
         <w:rPr>
           <w:rFonts w:ascii="Arial" w:eastAsia="굴림" w:hAnsi="Arial" w:cs="Arial"/>
@@ -18450,17 +17556,7 @@
           <w:kern w:val="0"/>
           <w:sz w:val="22"/>
         </w:rPr>
-        <w:t>atency :</w:t>
-      </w:r>
-      <w:proofErr w:type="gramEnd"/>
-      <w:r>
-        <w:rPr>
-          <w:rFonts w:ascii="Arial" w:eastAsia="굴림" w:hAnsi="Arial" w:cs="Arial"/>
-          <w:color w:val="000000"/>
-          <w:kern w:val="0"/>
-          <w:sz w:val="22"/>
-        </w:rPr>
-        <w:t xml:space="preserve"> 0.2 </w:t>
+        <w:t xml:space="preserve">atency : 0.2 </w:t>
       </w:r>
       <w:r>
         <w:rPr>
@@ -18774,25 +17870,14 @@
         </w:rPr>
         <w:t>알려준다</w:t>
       </w:r>
-      <w:proofErr w:type="gramStart"/>
-      <w:r>
-        <w:rPr>
-          <w:rFonts w:ascii="Arial" w:eastAsia="굴림" w:hAnsi="Arial" w:cs="Arial"/>
-          <w:color w:val="000000"/>
-          <w:kern w:val="0"/>
-          <w:sz w:val="22"/>
-        </w:rPr>
-        <w:t>.(</w:t>
-      </w:r>
-      <w:proofErr w:type="gramEnd"/>
-      <w:r>
-        <w:rPr>
-          <w:rFonts w:ascii="Arial" w:eastAsia="굴림" w:hAnsi="Arial" w:cs="Arial"/>
-          <w:color w:val="000000"/>
-          <w:kern w:val="0"/>
-          <w:sz w:val="22"/>
-        </w:rPr>
-        <w:t xml:space="preserve">Client ID, Client ID) </w:t>
+      <w:r>
+        <w:rPr>
+          <w:rFonts w:ascii="Arial" w:eastAsia="굴림" w:hAnsi="Arial" w:cs="Arial"/>
+          <w:color w:val="000000"/>
+          <w:kern w:val="0"/>
+          <w:sz w:val="22"/>
+        </w:rPr>
+        <w:t xml:space="preserve">.(Client ID, Client ID) </w:t>
       </w:r>
     </w:p>
     <w:p>
@@ -18896,7 +17981,6 @@
         </w:rPr>
         <w:t xml:space="preserve"> </w:t>
       </w:r>
-      <w:proofErr w:type="spellStart"/>
       <w:r>
         <w:rPr>
           <w:rFonts w:ascii="Arial" w:eastAsia="굴림" w:hAnsi="Arial" w:cs="Arial"/>
@@ -18906,7 +17990,6 @@
         </w:rPr>
         <w:t>매칭을</w:t>
       </w:r>
-      <w:proofErr w:type="spellEnd"/>
       <w:r>
         <w:rPr>
           <w:rFonts w:ascii="Arial" w:eastAsia="굴림" w:hAnsi="Arial" w:cs="Arial"/>
@@ -19179,7 +18262,6 @@
           <w:szCs w:val="36"/>
         </w:rPr>
       </w:pPr>
-      <w:proofErr w:type="spellStart"/>
       <w:r>
         <w:rPr>
           <w:rFonts w:ascii="Arial" w:eastAsia="굴림" w:hAnsi="Arial" w:cs="Arial"/>
@@ -19188,18 +18270,7 @@
           <w:sz w:val="32"/>
           <w:szCs w:val="32"/>
         </w:rPr>
-        <w:t>Config</w:t>
-      </w:r>
-      <w:proofErr w:type="spellEnd"/>
-      <w:r>
-        <w:rPr>
-          <w:rFonts w:ascii="Arial" w:eastAsia="굴림" w:hAnsi="Arial" w:cs="Arial"/>
-          <w:color w:val="000000"/>
-          <w:kern w:val="0"/>
-          <w:sz w:val="32"/>
-          <w:szCs w:val="32"/>
-        </w:rPr>
-        <w:t xml:space="preserve"> Server</w:t>
+        <w:t>Config Server</w:t>
       </w:r>
     </w:p>
     <w:p>
@@ -19242,19 +18313,8 @@
           <w:kern w:val="0"/>
           <w:sz w:val="22"/>
         </w:rPr>
-        <w:t xml:space="preserve"> </w:t>
-      </w:r>
-      <w:proofErr w:type="spellStart"/>
-      <w:r>
-        <w:rPr>
-          <w:rFonts w:ascii="Arial" w:eastAsia="굴림" w:hAnsi="Arial" w:cs="Arial"/>
-          <w:color w:val="000000"/>
-          <w:kern w:val="0"/>
-          <w:sz w:val="22"/>
-        </w:rPr>
-        <w:t>Config</w:t>
-      </w:r>
-      <w:proofErr w:type="spellEnd"/>
+        <w:t xml:space="preserve"> Config</w:t>
+      </w:r>
       <w:r>
         <w:rPr>
           <w:rFonts w:ascii="Arial" w:eastAsia="굴림" w:hAnsi="Arial" w:cs="Arial"/>
@@ -19348,35 +18408,14 @@
           <w:sz w:val="22"/>
         </w:rPr>
       </w:pPr>
-      <w:proofErr w:type="spellStart"/>
-      <w:r>
-        <w:rPr>
-          <w:rFonts w:ascii="Arial" w:eastAsia="굴림" w:hAnsi="Arial" w:cs="Arial"/>
-          <w:color w:val="000000"/>
-          <w:kern w:val="0"/>
-          <w:sz w:val="22"/>
-        </w:rPr>
-        <w:t>Config</w:t>
-      </w:r>
-      <w:proofErr w:type="spellEnd"/>
-      <w:r>
-        <w:rPr>
-          <w:rFonts w:ascii="Arial" w:eastAsia="굴림" w:hAnsi="Arial" w:cs="Arial"/>
-          <w:color w:val="000000"/>
-          <w:kern w:val="0"/>
-          <w:sz w:val="22"/>
-        </w:rPr>
-        <w:t xml:space="preserve"> </w:t>
-      </w:r>
-      <w:proofErr w:type="gramStart"/>
-      <w:r>
-        <w:rPr>
-          <w:rFonts w:ascii="Arial" w:eastAsia="굴림" w:hAnsi="Arial" w:cs="Arial"/>
-          <w:color w:val="000000"/>
-          <w:kern w:val="0"/>
-          <w:sz w:val="22"/>
-        </w:rPr>
-        <w:t>Server</w:t>
+      <w:r>
+        <w:rPr>
+          <w:rFonts w:ascii="Arial" w:eastAsia="굴림" w:hAnsi="Arial" w:cs="Arial"/>
+          <w:color w:val="000000"/>
+          <w:kern w:val="0"/>
+          <w:sz w:val="22"/>
+        </w:rPr>
+        <w:t>Config Server</w:t>
       </w:r>
       <w:r>
         <w:rPr>
@@ -19405,19 +18444,7 @@
           <w:szCs w:val="24"/>
           <w:shd w:val="clear" w:color="auto" w:fill="FFFFFF"/>
         </w:rPr>
-        <w:t> Matching</w:t>
-      </w:r>
-      <w:proofErr w:type="gramEnd"/>
-      <w:r>
-        <w:rPr>
-          <w:rFonts w:ascii="Arial" w:eastAsia="굴림" w:hAnsi="Arial" w:cs="Arial"/>
-          <w:color w:val="333333"/>
-          <w:kern w:val="0"/>
-          <w:sz w:val="24"/>
-          <w:szCs w:val="24"/>
-          <w:shd w:val="clear" w:color="auto" w:fill="FFFFFF"/>
-        </w:rPr>
-        <w:t xml:space="preserve"> Server</w:t>
+        <w:t> Matching Server</w:t>
       </w:r>
       <w:r>
         <w:rPr>
@@ -19711,9 +18738,8 @@
           <w:szCs w:val="24"/>
           <w:shd w:val="clear" w:color="auto" w:fill="FFFFFF"/>
         </w:rPr>
-        <w:t xml:space="preserve">Matching </w:t>
-      </w:r>
-      <w:proofErr w:type="gramStart"/>
+        <w:t>Matching Server</w:t>
+      </w:r>
       <w:r>
         <w:rPr>
           <w:rFonts w:ascii="Arial" w:eastAsia="굴림" w:hAnsi="Arial" w:cs="Arial"/>
@@ -19723,7 +18749,7 @@
           <w:szCs w:val="24"/>
           <w:shd w:val="clear" w:color="auto" w:fill="FFFFFF"/>
         </w:rPr>
-        <w:t>Server</w:t>
+        <w:t>와</w:t>
       </w:r>
       <w:r>
         <w:rPr>
@@ -19734,30 +18760,7 @@
           <w:szCs w:val="24"/>
           <w:shd w:val="clear" w:color="auto" w:fill="FFFFFF"/>
         </w:rPr>
-        <w:t>와</w:t>
-      </w:r>
-      <w:r>
-        <w:rPr>
-          <w:rFonts w:ascii="Arial" w:eastAsia="굴림" w:hAnsi="Arial" w:cs="Arial"/>
-          <w:color w:val="333333"/>
-          <w:kern w:val="0"/>
-          <w:sz w:val="24"/>
-          <w:szCs w:val="24"/>
-          <w:shd w:val="clear" w:color="auto" w:fill="FFFFFF"/>
-        </w:rPr>
-        <w:t xml:space="preserve">  Disconnection</w:t>
-      </w:r>
-      <w:proofErr w:type="gramEnd"/>
-      <w:r>
-        <w:rPr>
-          <w:rFonts w:ascii="Arial" w:eastAsia="굴림" w:hAnsi="Arial" w:cs="Arial"/>
-          <w:color w:val="333333"/>
-          <w:kern w:val="0"/>
-          <w:sz w:val="24"/>
-          <w:szCs w:val="24"/>
-          <w:shd w:val="clear" w:color="auto" w:fill="FFFFFF"/>
-        </w:rPr>
-        <w:t xml:space="preserve"> </w:t>
+        <w:t xml:space="preserve">  Disconnection </w:t>
       </w:r>
       <w:r>
         <w:rPr>
@@ -21296,7 +20299,6 @@
         </w:rPr>
         <w:t xml:space="preserve"> </w:t>
       </w:r>
-      <w:proofErr w:type="spellStart"/>
       <w:r>
         <w:rPr>
           <w:rFonts w:ascii="Arial" w:eastAsia="굴림" w:hAnsi="Arial" w:cs="Arial"/>
@@ -21306,7 +20308,6 @@
         </w:rPr>
         <w:t>할수</w:t>
       </w:r>
-      <w:proofErr w:type="spellEnd"/>
       <w:r>
         <w:rPr>
           <w:rFonts w:ascii="Arial" w:eastAsia="굴림" w:hAnsi="Arial" w:cs="Arial"/>
@@ -21463,7 +20464,6 @@
         </w:rPr>
         <w:t xml:space="preserve"> </w:t>
       </w:r>
-      <w:proofErr w:type="gramStart"/>
       <w:r>
         <w:rPr>
           <w:rFonts w:ascii="Arial" w:eastAsia="굴림" w:hAnsi="Arial" w:cs="Arial"/>
@@ -21491,7 +20491,6 @@
         </w:rPr>
         <w:t>만큼</w:t>
       </w:r>
-      <w:proofErr w:type="gramEnd"/>
       <w:r>
         <w:rPr>
           <w:rFonts w:ascii="Arial" w:eastAsia="굴림" w:hAnsi="Arial" w:cs="Arial"/>
@@ -21558,7 +20557,6 @@
           <w:sz w:val="22"/>
         </w:rPr>
       </w:pPr>
-      <w:proofErr w:type="spellStart"/>
       <w:r>
         <w:rPr>
           <w:rFonts w:ascii="Arial" w:eastAsia="굴림" w:hAnsi="Arial" w:cs="Arial"/>
@@ -21568,7 +20566,6 @@
         </w:rPr>
         <w:t>IOCPManager</w:t>
       </w:r>
-      <w:proofErr w:type="spellEnd"/>
       <w:r>
         <w:rPr>
           <w:rFonts w:ascii="Arial" w:eastAsia="굴림" w:hAnsi="Arial" w:cs="Arial"/>
@@ -21621,27 +20618,7 @@
           <w:kern w:val="0"/>
           <w:sz w:val="22"/>
         </w:rPr>
-        <w:t xml:space="preserve"> </w:t>
-      </w:r>
-      <w:proofErr w:type="spellStart"/>
-      <w:r>
-        <w:rPr>
-          <w:rFonts w:ascii="Arial" w:eastAsia="굴림" w:hAnsi="Arial" w:cs="Arial"/>
-          <w:color w:val="000000"/>
-          <w:kern w:val="0"/>
-          <w:sz w:val="22"/>
-        </w:rPr>
-        <w:t>recv</w:t>
-      </w:r>
-      <w:proofErr w:type="spellEnd"/>
-      <w:r>
-        <w:rPr>
-          <w:rFonts w:ascii="Arial" w:eastAsia="굴림" w:hAnsi="Arial" w:cs="Arial"/>
-          <w:color w:val="000000"/>
-          <w:kern w:val="0"/>
-          <w:sz w:val="22"/>
-        </w:rPr>
-        <w:t>, send</w:t>
+        <w:t xml:space="preserve"> recv, send</w:t>
       </w:r>
       <w:r>
         <w:rPr>
@@ -21749,19 +20726,8 @@
           <w:kern w:val="0"/>
           <w:sz w:val="22"/>
         </w:rPr>
-        <w:t xml:space="preserve"> </w:t>
-      </w:r>
-      <w:proofErr w:type="spellStart"/>
-      <w:r>
-        <w:rPr>
-          <w:rFonts w:ascii="Arial" w:eastAsia="굴림" w:hAnsi="Arial" w:cs="Arial"/>
-          <w:color w:val="000000"/>
-          <w:kern w:val="0"/>
-          <w:sz w:val="22"/>
-        </w:rPr>
-        <w:t>RoomServer</w:t>
-      </w:r>
-      <w:proofErr w:type="spellEnd"/>
+        <w:t xml:space="preserve"> RoomServer</w:t>
+      </w:r>
       <w:r>
         <w:rPr>
           <w:rFonts w:ascii="Arial" w:eastAsia="굴림" w:hAnsi="Arial" w:cs="Arial"/>
@@ -21982,7 +20948,6 @@
                                 <w:szCs w:val="24"/>
                               </w:rPr>
                             </w:pPr>
-                            <w:proofErr w:type="spellStart"/>
                             <w:r>
                               <w:rPr>
                                 <w:rFonts w:ascii="Consolas" w:eastAsia="굴림" w:hAnsi="Consolas" w:cs="Arial"/>
@@ -21990,17 +20955,7 @@
                                 <w:kern w:val="0"/>
                                 <w:sz w:val="22"/>
                               </w:rPr>
-                              <w:t>struct</w:t>
-                            </w:r>
-                            <w:proofErr w:type="spellEnd"/>
-                            <w:r>
-                              <w:rPr>
-                                <w:rFonts w:ascii="Consolas" w:eastAsia="굴림" w:hAnsi="Consolas" w:cs="Arial"/>
-                                <w:color w:val="000000"/>
-                                <w:kern w:val="0"/>
-                                <w:sz w:val="22"/>
-                              </w:rPr>
-                              <w:t xml:space="preserve"> Body</w:t>
+                              <w:t>struct Body</w:t>
                             </w:r>
                           </w:p>
                           <w:p>
@@ -22051,27 +21006,7 @@
                                 <w:kern w:val="0"/>
                                 <w:sz w:val="22"/>
                               </w:rPr>
-                              <w:t xml:space="preserve">Command </w:t>
-                            </w:r>
-                            <w:proofErr w:type="spellStart"/>
-                            <w:r>
-                              <w:rPr>
-                                <w:rFonts w:ascii="Consolas" w:eastAsia="굴림" w:hAnsi="Consolas" w:cs="Arial"/>
-                                <w:color w:val="000000"/>
-                                <w:kern w:val="0"/>
-                                <w:sz w:val="22"/>
-                              </w:rPr>
-                              <w:t>command</w:t>
-                            </w:r>
-                            <w:proofErr w:type="spellEnd"/>
-                            <w:r>
-                              <w:rPr>
-                                <w:rFonts w:ascii="Consolas" w:eastAsia="굴림" w:hAnsi="Consolas" w:cs="Arial"/>
-                                <w:color w:val="000000"/>
-                                <w:kern w:val="0"/>
-                                <w:sz w:val="22"/>
-                              </w:rPr>
-                              <w:t>;</w:t>
+                              <w:t>Command command;</w:t>
                             </w:r>
                           </w:p>
                           <w:p>
@@ -22097,27 +21032,7 @@
                                 <w:kern w:val="0"/>
                                 <w:sz w:val="22"/>
                               </w:rPr>
-                              <w:t xml:space="preserve">Status </w:t>
-                            </w:r>
-                            <w:proofErr w:type="spellStart"/>
-                            <w:r>
-                              <w:rPr>
-                                <w:rFonts w:ascii="Consolas" w:eastAsia="굴림" w:hAnsi="Consolas" w:cs="Arial"/>
-                                <w:color w:val="000000"/>
-                                <w:kern w:val="0"/>
-                                <w:sz w:val="22"/>
-                              </w:rPr>
-                              <w:t>status</w:t>
-                            </w:r>
-                            <w:proofErr w:type="spellEnd"/>
-                            <w:r>
-                              <w:rPr>
-                                <w:rFonts w:ascii="Consolas" w:eastAsia="굴림" w:hAnsi="Consolas" w:cs="Arial"/>
-                                <w:color w:val="000000"/>
-                                <w:kern w:val="0"/>
-                                <w:sz w:val="22"/>
-                              </w:rPr>
-                              <w:t>;</w:t>
+                              <w:t>Status status;</w:t>
                             </w:r>
                           </w:p>
                           <w:p>
@@ -22469,7 +21384,6 @@
                                 <w:sz w:val="22"/>
                               </w:rPr>
                             </w:pPr>
-                            <w:proofErr w:type="spellStart"/>
                             <w:r>
                               <w:rPr>
                                 <w:rFonts w:ascii="Consolas" w:eastAsia="굴림" w:hAnsi="Consolas" w:cs="Arial"/>
@@ -22495,17 +21409,7 @@
                                 <w:kern w:val="0"/>
                                 <w:sz w:val="22"/>
                               </w:rPr>
-                              <w:t>t</w:t>
-                            </w:r>
-                            <w:proofErr w:type="spellEnd"/>
-                            <w:r>
-                              <w:rPr>
-                                <w:rFonts w:ascii="Consolas" w:eastAsia="굴림" w:hAnsi="Consolas" w:cs="Arial"/>
-                                <w:color w:val="000000"/>
-                                <w:kern w:val="0"/>
-                                <w:sz w:val="22"/>
-                              </w:rPr>
-                              <w:t xml:space="preserve"> Header</w:t>
+                              <w:t>t Header</w:t>
                             </w:r>
                           </w:p>
                           <w:p>
@@ -22555,27 +21459,7 @@
                                 <w:kern w:val="0"/>
                                 <w:sz w:val="22"/>
                               </w:rPr>
-                              <w:t xml:space="preserve">    </w:t>
-                            </w:r>
-                            <w:proofErr w:type="spellStart"/>
-                            <w:r>
-                              <w:rPr>
-                                <w:rFonts w:ascii="Consolas" w:eastAsia="굴림" w:hAnsi="Consolas" w:cs="Arial"/>
-                                <w:color w:val="000000"/>
-                                <w:kern w:val="0"/>
-                                <w:sz w:val="22"/>
-                              </w:rPr>
-                              <w:t>int</w:t>
-                            </w:r>
-                            <w:proofErr w:type="spellEnd"/>
-                            <w:r>
-                              <w:rPr>
-                                <w:rFonts w:ascii="Consolas" w:eastAsia="굴림" w:hAnsi="Consolas" w:cs="Arial"/>
-                                <w:color w:val="000000"/>
-                                <w:kern w:val="0"/>
-                                <w:sz w:val="22"/>
-                              </w:rPr>
-                              <w:t xml:space="preserve"> length;</w:t>
+                              <w:t xml:space="preserve">    int length;</w:t>
                             </w:r>
                           </w:p>
                           <w:p>
@@ -22600,47 +21484,7 @@
                                 <w:kern w:val="0"/>
                                 <w:sz w:val="22"/>
                               </w:rPr>
-                              <w:t xml:space="preserve">    </w:t>
-                            </w:r>
-                            <w:proofErr w:type="spellStart"/>
-                            <w:r>
-                              <w:rPr>
-                                <w:rFonts w:ascii="Consolas" w:eastAsia="굴림" w:hAnsi="Consolas" w:cs="Arial"/>
-                                <w:color w:val="000000"/>
-                                <w:kern w:val="0"/>
-                                <w:sz w:val="22"/>
-                              </w:rPr>
-                              <w:t>SrcDstType</w:t>
-                            </w:r>
-                            <w:proofErr w:type="spellEnd"/>
-                            <w:r>
-                              <w:rPr>
-                                <w:rFonts w:ascii="Consolas" w:eastAsia="굴림" w:hAnsi="Consolas" w:cs="Arial"/>
-                                <w:color w:val="000000"/>
-                                <w:kern w:val="0"/>
-                                <w:sz w:val="22"/>
-                              </w:rPr>
-                              <w:t xml:space="preserve"> </w:t>
-                            </w:r>
-                            <w:proofErr w:type="spellStart"/>
-                            <w:r>
-                              <w:rPr>
-                                <w:rFonts w:ascii="Consolas" w:eastAsia="굴림" w:hAnsi="Consolas" w:cs="Arial"/>
-                                <w:color w:val="000000"/>
-                                <w:kern w:val="0"/>
-                                <w:sz w:val="22"/>
-                              </w:rPr>
-                              <w:t>srcType</w:t>
-                            </w:r>
-                            <w:proofErr w:type="spellEnd"/>
-                            <w:r>
-                              <w:rPr>
-                                <w:rFonts w:ascii="Consolas" w:eastAsia="굴림" w:hAnsi="Consolas" w:cs="Arial"/>
-                                <w:color w:val="000000"/>
-                                <w:kern w:val="0"/>
-                                <w:sz w:val="22"/>
-                              </w:rPr>
-                              <w:t>;</w:t>
+                              <w:t xml:space="preserve">    SrcDstType srcType;</w:t>
                             </w:r>
                           </w:p>
                           <w:p>
@@ -22665,47 +21509,7 @@
                                 <w:kern w:val="0"/>
                                 <w:sz w:val="22"/>
                               </w:rPr>
-                              <w:t xml:space="preserve">    </w:t>
-                            </w:r>
-                            <w:proofErr w:type="spellStart"/>
-                            <w:r>
-                              <w:rPr>
-                                <w:rFonts w:ascii="Consolas" w:eastAsia="굴림" w:hAnsi="Consolas" w:cs="Arial"/>
-                                <w:color w:val="000000"/>
-                                <w:kern w:val="0"/>
-                                <w:sz w:val="22"/>
-                              </w:rPr>
-                              <w:t>SrcDstType</w:t>
-                            </w:r>
-                            <w:proofErr w:type="spellEnd"/>
-                            <w:r>
-                              <w:rPr>
-                                <w:rFonts w:ascii="Consolas" w:eastAsia="굴림" w:hAnsi="Consolas" w:cs="Arial"/>
-                                <w:color w:val="000000"/>
-                                <w:kern w:val="0"/>
-                                <w:sz w:val="22"/>
-                              </w:rPr>
-                              <w:t xml:space="preserve"> </w:t>
-                            </w:r>
-                            <w:proofErr w:type="spellStart"/>
-                            <w:r>
-                              <w:rPr>
-                                <w:rFonts w:ascii="Consolas" w:eastAsia="굴림" w:hAnsi="Consolas" w:cs="Arial"/>
-                                <w:color w:val="000000"/>
-                                <w:kern w:val="0"/>
-                                <w:sz w:val="22"/>
-                              </w:rPr>
-                              <w:t>srcCode</w:t>
-                            </w:r>
-                            <w:proofErr w:type="spellEnd"/>
-                            <w:r>
-                              <w:rPr>
-                                <w:rFonts w:ascii="Consolas" w:eastAsia="굴림" w:hAnsi="Consolas" w:cs="Arial"/>
-                                <w:color w:val="000000"/>
-                                <w:kern w:val="0"/>
-                                <w:sz w:val="22"/>
-                              </w:rPr>
-                              <w:t>;</w:t>
+                              <w:t xml:space="preserve">    SrcDstType srcCode;</w:t>
                             </w:r>
                             <w:r>
                               <w:rPr>
@@ -22739,47 +21543,7 @@
                                 <w:kern w:val="0"/>
                                 <w:sz w:val="22"/>
                               </w:rPr>
-                              <w:t xml:space="preserve">    </w:t>
-                            </w:r>
-                            <w:proofErr w:type="spellStart"/>
-                            <w:r>
-                              <w:rPr>
-                                <w:rFonts w:ascii="Consolas" w:eastAsia="굴림" w:hAnsi="Consolas" w:cs="Arial"/>
-                                <w:color w:val="000000"/>
-                                <w:kern w:val="0"/>
-                                <w:sz w:val="22"/>
-                              </w:rPr>
-                              <w:t>SrcDstType</w:t>
-                            </w:r>
-                            <w:proofErr w:type="spellEnd"/>
-                            <w:r>
-                              <w:rPr>
-                                <w:rFonts w:ascii="Consolas" w:eastAsia="굴림" w:hAnsi="Consolas" w:cs="Arial"/>
-                                <w:color w:val="000000"/>
-                                <w:kern w:val="0"/>
-                                <w:sz w:val="22"/>
-                              </w:rPr>
-                              <w:t xml:space="preserve"> </w:t>
-                            </w:r>
-                            <w:proofErr w:type="spellStart"/>
-                            <w:r>
-                              <w:rPr>
-                                <w:rFonts w:ascii="Consolas" w:eastAsia="굴림" w:hAnsi="Consolas" w:cs="Arial"/>
-                                <w:color w:val="000000"/>
-                                <w:kern w:val="0"/>
-                                <w:sz w:val="22"/>
-                              </w:rPr>
-                              <w:t>dstType</w:t>
-                            </w:r>
-                            <w:proofErr w:type="spellEnd"/>
-                            <w:r>
-                              <w:rPr>
-                                <w:rFonts w:ascii="Consolas" w:eastAsia="굴림" w:hAnsi="Consolas" w:cs="Arial"/>
-                                <w:color w:val="000000"/>
-                                <w:kern w:val="0"/>
-                                <w:sz w:val="22"/>
-                              </w:rPr>
-                              <w:t>;</w:t>
+                              <w:t xml:space="preserve">    SrcDstType dstType;</w:t>
                             </w:r>
                           </w:p>
                           <w:p>
@@ -22804,47 +21568,7 @@
                                 <w:kern w:val="0"/>
                                 <w:sz w:val="22"/>
                               </w:rPr>
-                              <w:t xml:space="preserve">    </w:t>
-                            </w:r>
-                            <w:proofErr w:type="spellStart"/>
-                            <w:r>
-                              <w:rPr>
-                                <w:rFonts w:ascii="Consolas" w:eastAsia="굴림" w:hAnsi="Consolas" w:cs="Arial"/>
-                                <w:color w:val="000000"/>
-                                <w:kern w:val="0"/>
-                                <w:sz w:val="22"/>
-                              </w:rPr>
-                              <w:t>SrcDstType</w:t>
-                            </w:r>
-                            <w:proofErr w:type="spellEnd"/>
-                            <w:r>
-                              <w:rPr>
-                                <w:rFonts w:ascii="Consolas" w:eastAsia="굴림" w:hAnsi="Consolas" w:cs="Arial"/>
-                                <w:color w:val="000000"/>
-                                <w:kern w:val="0"/>
-                                <w:sz w:val="22"/>
-                              </w:rPr>
-                              <w:t xml:space="preserve"> </w:t>
-                            </w:r>
-                            <w:proofErr w:type="spellStart"/>
-                            <w:r>
-                              <w:rPr>
-                                <w:rFonts w:ascii="Consolas" w:eastAsia="굴림" w:hAnsi="Consolas" w:cs="Arial"/>
-                                <w:color w:val="000000"/>
-                                <w:kern w:val="0"/>
-                                <w:sz w:val="22"/>
-                              </w:rPr>
-                              <w:t>dstCode</w:t>
-                            </w:r>
-                            <w:proofErr w:type="spellEnd"/>
-                            <w:r>
-                              <w:rPr>
-                                <w:rFonts w:ascii="Consolas" w:eastAsia="굴림" w:hAnsi="Consolas" w:cs="Arial"/>
-                                <w:color w:val="000000"/>
-                                <w:kern w:val="0"/>
-                                <w:sz w:val="22"/>
-                              </w:rPr>
-                              <w:t xml:space="preserve">;     </w:t>
+                              <w:t xml:space="preserve">    SrcDstType dstCode;     </w:t>
                             </w:r>
                           </w:p>
                           <w:p>
@@ -23440,29 +22164,7 @@
                 <w:sz w:val="22"/>
                 <w:shd w:val="clear" w:color="auto" w:fill="F4CCCC"/>
               </w:rPr>
-              <w:t>(</w:t>
-            </w:r>
-            <w:proofErr w:type="spellStart"/>
-            <w:r>
-              <w:rPr>
-                <w:rFonts w:ascii="Arial" w:eastAsia="굴림" w:hAnsi="Arial" w:cs="Arial"/>
-                <w:color w:val="000000"/>
-                <w:kern w:val="0"/>
-                <w:sz w:val="22"/>
-                <w:shd w:val="clear" w:color="auto" w:fill="F4CCCC"/>
-              </w:rPr>
-              <w:t>int</w:t>
-            </w:r>
-            <w:proofErr w:type="spellEnd"/>
-            <w:r>
-              <w:rPr>
-                <w:rFonts w:ascii="Arial" w:eastAsia="굴림" w:hAnsi="Arial" w:cs="Arial"/>
-                <w:color w:val="000000"/>
-                <w:kern w:val="0"/>
-                <w:sz w:val="22"/>
-                <w:shd w:val="clear" w:color="auto" w:fill="F4CCCC"/>
-              </w:rPr>
-              <w:t>) length</w:t>
+              <w:t>(int) length</w:t>
             </w:r>
           </w:p>
         </w:tc>
@@ -23539,51 +22241,7 @@
                 <w:sz w:val="22"/>
                 <w:shd w:val="clear" w:color="auto" w:fill="F4CCCC"/>
               </w:rPr>
-              <w:t>(</w:t>
-            </w:r>
-            <w:proofErr w:type="spellStart"/>
-            <w:r>
-              <w:rPr>
-                <w:rFonts w:ascii="Arial" w:eastAsia="굴림" w:hAnsi="Arial" w:cs="Arial"/>
-                <w:color w:val="000000"/>
-                <w:kern w:val="0"/>
-                <w:sz w:val="22"/>
-                <w:shd w:val="clear" w:color="auto" w:fill="F4CCCC"/>
-              </w:rPr>
-              <w:t>int</w:t>
-            </w:r>
-            <w:proofErr w:type="spellEnd"/>
-            <w:r>
-              <w:rPr>
-                <w:rFonts w:ascii="Arial" w:eastAsia="굴림" w:hAnsi="Arial" w:cs="Arial"/>
-                <w:color w:val="000000"/>
-                <w:kern w:val="0"/>
-                <w:sz w:val="22"/>
-                <w:shd w:val="clear" w:color="auto" w:fill="F4CCCC"/>
-              </w:rPr>
-              <w:t xml:space="preserve">) </w:t>
-            </w:r>
-            <w:proofErr w:type="spellStart"/>
-            <w:r>
-              <w:rPr>
-                <w:rFonts w:ascii="Arial" w:eastAsia="굴림" w:hAnsi="Arial" w:cs="Arial"/>
-                <w:color w:val="000000"/>
-                <w:kern w:val="0"/>
-                <w:sz w:val="22"/>
-                <w:shd w:val="clear" w:color="auto" w:fill="F4CCCC"/>
-              </w:rPr>
-              <w:t>src</w:t>
-            </w:r>
-            <w:proofErr w:type="spellEnd"/>
-            <w:r>
-              <w:rPr>
-                <w:rFonts w:ascii="Arial" w:eastAsia="굴림" w:hAnsi="Arial" w:cs="Arial"/>
-                <w:color w:val="000000"/>
-                <w:kern w:val="0"/>
-                <w:sz w:val="22"/>
-                <w:shd w:val="clear" w:color="auto" w:fill="F4CCCC"/>
-              </w:rPr>
-              <w:t xml:space="preserve"> type</w:t>
+              <w:t>(int) src type</w:t>
             </w:r>
           </w:p>
         </w:tc>
@@ -23660,51 +22318,7 @@
                 <w:sz w:val="22"/>
                 <w:shd w:val="clear" w:color="auto" w:fill="F4CCCC"/>
               </w:rPr>
-              <w:t>(</w:t>
-            </w:r>
-            <w:proofErr w:type="spellStart"/>
-            <w:r>
-              <w:rPr>
-                <w:rFonts w:ascii="Arial" w:eastAsia="굴림" w:hAnsi="Arial" w:cs="Arial"/>
-                <w:color w:val="000000"/>
-                <w:kern w:val="0"/>
-                <w:sz w:val="22"/>
-                <w:shd w:val="clear" w:color="auto" w:fill="F4CCCC"/>
-              </w:rPr>
-              <w:t>int</w:t>
-            </w:r>
-            <w:proofErr w:type="spellEnd"/>
-            <w:r>
-              <w:rPr>
-                <w:rFonts w:ascii="Arial" w:eastAsia="굴림" w:hAnsi="Arial" w:cs="Arial"/>
-                <w:color w:val="000000"/>
-                <w:kern w:val="0"/>
-                <w:sz w:val="22"/>
-                <w:shd w:val="clear" w:color="auto" w:fill="F4CCCC"/>
-              </w:rPr>
-              <w:t xml:space="preserve">) </w:t>
-            </w:r>
-            <w:proofErr w:type="spellStart"/>
-            <w:r>
-              <w:rPr>
-                <w:rFonts w:ascii="Arial" w:eastAsia="굴림" w:hAnsi="Arial" w:cs="Arial"/>
-                <w:color w:val="000000"/>
-                <w:kern w:val="0"/>
-                <w:sz w:val="22"/>
-                <w:shd w:val="clear" w:color="auto" w:fill="F4CCCC"/>
-              </w:rPr>
-              <w:t>src</w:t>
-            </w:r>
-            <w:proofErr w:type="spellEnd"/>
-            <w:r>
-              <w:rPr>
-                <w:rFonts w:ascii="Arial" w:eastAsia="굴림" w:hAnsi="Arial" w:cs="Arial"/>
-                <w:color w:val="000000"/>
-                <w:kern w:val="0"/>
-                <w:sz w:val="22"/>
-                <w:shd w:val="clear" w:color="auto" w:fill="F4CCCC"/>
-              </w:rPr>
-              <w:t xml:space="preserve"> code</w:t>
+              <w:t>(int) src code</w:t>
             </w:r>
           </w:p>
         </w:tc>
@@ -23781,51 +22395,7 @@
                 <w:sz w:val="22"/>
                 <w:shd w:val="clear" w:color="auto" w:fill="F4CCCC"/>
               </w:rPr>
-              <w:t>(</w:t>
-            </w:r>
-            <w:proofErr w:type="spellStart"/>
-            <w:r>
-              <w:rPr>
-                <w:rFonts w:ascii="Arial" w:eastAsia="굴림" w:hAnsi="Arial" w:cs="Arial"/>
-                <w:color w:val="000000"/>
-                <w:kern w:val="0"/>
-                <w:sz w:val="22"/>
-                <w:shd w:val="clear" w:color="auto" w:fill="F4CCCC"/>
-              </w:rPr>
-              <w:t>int</w:t>
-            </w:r>
-            <w:proofErr w:type="spellEnd"/>
-            <w:r>
-              <w:rPr>
-                <w:rFonts w:ascii="Arial" w:eastAsia="굴림" w:hAnsi="Arial" w:cs="Arial"/>
-                <w:color w:val="000000"/>
-                <w:kern w:val="0"/>
-                <w:sz w:val="22"/>
-                <w:shd w:val="clear" w:color="auto" w:fill="F4CCCC"/>
-              </w:rPr>
-              <w:t xml:space="preserve">) </w:t>
-            </w:r>
-            <w:proofErr w:type="spellStart"/>
-            <w:r>
-              <w:rPr>
-                <w:rFonts w:ascii="Arial" w:eastAsia="굴림" w:hAnsi="Arial" w:cs="Arial"/>
-                <w:color w:val="000000"/>
-                <w:kern w:val="0"/>
-                <w:sz w:val="22"/>
-                <w:shd w:val="clear" w:color="auto" w:fill="F4CCCC"/>
-              </w:rPr>
-              <w:t>dst</w:t>
-            </w:r>
-            <w:proofErr w:type="spellEnd"/>
-            <w:r>
-              <w:rPr>
-                <w:rFonts w:ascii="Arial" w:eastAsia="굴림" w:hAnsi="Arial" w:cs="Arial"/>
-                <w:color w:val="000000"/>
-                <w:kern w:val="0"/>
-                <w:sz w:val="22"/>
-                <w:shd w:val="clear" w:color="auto" w:fill="F4CCCC"/>
-              </w:rPr>
-              <w:t xml:space="preserve"> type</w:t>
+              <w:t>(int) dst type</w:t>
             </w:r>
           </w:p>
         </w:tc>
@@ -23902,51 +22472,7 @@
                 <w:sz w:val="22"/>
                 <w:shd w:val="clear" w:color="auto" w:fill="F4CCCC"/>
               </w:rPr>
-              <w:t>(</w:t>
-            </w:r>
-            <w:proofErr w:type="spellStart"/>
-            <w:r>
-              <w:rPr>
-                <w:rFonts w:ascii="Arial" w:eastAsia="굴림" w:hAnsi="Arial" w:cs="Arial"/>
-                <w:color w:val="000000"/>
-                <w:kern w:val="0"/>
-                <w:sz w:val="22"/>
-                <w:shd w:val="clear" w:color="auto" w:fill="F4CCCC"/>
-              </w:rPr>
-              <w:t>int</w:t>
-            </w:r>
-            <w:proofErr w:type="spellEnd"/>
-            <w:r>
-              <w:rPr>
-                <w:rFonts w:ascii="Arial" w:eastAsia="굴림" w:hAnsi="Arial" w:cs="Arial"/>
-                <w:color w:val="000000"/>
-                <w:kern w:val="0"/>
-                <w:sz w:val="22"/>
-                <w:shd w:val="clear" w:color="auto" w:fill="F4CCCC"/>
-              </w:rPr>
-              <w:t xml:space="preserve">) </w:t>
-            </w:r>
-            <w:proofErr w:type="spellStart"/>
-            <w:r>
-              <w:rPr>
-                <w:rFonts w:ascii="Arial" w:eastAsia="굴림" w:hAnsi="Arial" w:cs="Arial"/>
-                <w:color w:val="000000"/>
-                <w:kern w:val="0"/>
-                <w:sz w:val="22"/>
-                <w:shd w:val="clear" w:color="auto" w:fill="F4CCCC"/>
-              </w:rPr>
-              <w:t>dst</w:t>
-            </w:r>
-            <w:proofErr w:type="spellEnd"/>
-            <w:r>
-              <w:rPr>
-                <w:rFonts w:ascii="Arial" w:eastAsia="굴림" w:hAnsi="Arial" w:cs="Arial"/>
-                <w:color w:val="000000"/>
-                <w:kern w:val="0"/>
-                <w:sz w:val="22"/>
-                <w:shd w:val="clear" w:color="auto" w:fill="F4CCCC"/>
-              </w:rPr>
-              <w:t xml:space="preserve"> code</w:t>
+              <w:t>(int) dst code</w:t>
             </w:r>
           </w:p>
         </w:tc>
@@ -23992,27 +22518,7 @@
                 <w:kern w:val="0"/>
                 <w:sz w:val="22"/>
               </w:rPr>
-              <w:t>(</w:t>
-            </w:r>
-            <w:proofErr w:type="spellStart"/>
-            <w:r>
-              <w:rPr>
-                <w:rFonts w:ascii="Arial" w:eastAsia="굴림" w:hAnsi="Arial" w:cs="Arial"/>
-                <w:color w:val="000000"/>
-                <w:kern w:val="0"/>
-                <w:sz w:val="22"/>
-              </w:rPr>
-              <w:t>flatbuffers</w:t>
-            </w:r>
-            <w:proofErr w:type="spellEnd"/>
-            <w:r>
-              <w:rPr>
-                <w:rFonts w:ascii="Arial" w:eastAsia="굴림" w:hAnsi="Arial" w:cs="Arial"/>
-                <w:color w:val="000000"/>
-                <w:kern w:val="0"/>
-                <w:sz w:val="22"/>
-              </w:rPr>
-              <w:t>) body</w:t>
+              <w:t>(flatbuffers) body</w:t>
             </w:r>
           </w:p>
         </w:tc>
@@ -24049,7 +22555,6 @@
           <w:szCs w:val="24"/>
         </w:rPr>
       </w:pPr>
-      <w:proofErr w:type="spellStart"/>
       <w:r>
         <w:rPr>
           <w:rFonts w:ascii="Consolas" w:eastAsia="굴림" w:hAnsi="Consolas" w:cs="Arial"/>
@@ -24057,29 +22562,8 @@
           <w:kern w:val="0"/>
           <w:sz w:val="22"/>
         </w:rPr>
-        <w:t>enum</w:t>
-      </w:r>
-      <w:proofErr w:type="spellEnd"/>
-      <w:r>
-        <w:rPr>
-          <w:rFonts w:ascii="Consolas" w:eastAsia="굴림" w:hAnsi="Consolas" w:cs="Arial"/>
-          <w:color w:val="000000"/>
-          <w:kern w:val="0"/>
-          <w:sz w:val="22"/>
-        </w:rPr>
-        <w:t xml:space="preserve"> </w:t>
-      </w:r>
-      <w:proofErr w:type="spellStart"/>
-      <w:r>
-        <w:rPr>
-          <w:rFonts w:ascii="Consolas" w:eastAsia="굴림" w:hAnsi="Consolas" w:cs="Arial"/>
-          <w:color w:val="000000"/>
-          <w:kern w:val="0"/>
-          <w:sz w:val="22"/>
-        </w:rPr>
-        <w:t>SrcDstType</w:t>
-      </w:r>
-      <w:proofErr w:type="spellEnd"/>
+        <w:t>enum SrcDstType</w:t>
+      </w:r>
     </w:p>
     <w:p>
       <w:pPr>
@@ -24338,13 +22822,872 @@
         <w:spacing w:after="0" w:line="240" w:lineRule="auto"/>
         <w:jc w:val="left"/>
         <w:rPr>
+          <w:rFonts w:ascii="Consolas" w:eastAsia="굴림" w:hAnsi="Consolas" w:cs="Arial"/>
+          <w:color w:val="000000"/>
+          <w:kern w:val="0"/>
+          <w:sz w:val="22"/>
+        </w:rPr>
+      </w:pPr>
+      <w:r>
+        <w:rPr>
+          <w:rFonts w:ascii="Consolas" w:eastAsia="굴림" w:hAnsi="Consolas" w:cs="Arial"/>
+          <w:color w:val="000000"/>
+          <w:kern w:val="0"/>
+          <w:sz w:val="22"/>
+        </w:rPr>
+        <w:t>enum Command</w:t>
+      </w:r>
+    </w:p>
+    <w:p>
+      <w:pPr>
+        <w:widowControl/>
+        <w:wordWrap/>
+        <w:autoSpaceDE/>
+        <w:autoSpaceDN/>
+        <w:spacing w:after="0" w:line="240" w:lineRule="auto"/>
+        <w:jc w:val="left"/>
+        <w:rPr>
+          <w:rFonts w:ascii="Consolas" w:eastAsia="굴림" w:hAnsi="Consolas" w:cs="Arial"/>
+          <w:color w:val="000000"/>
+          <w:kern w:val="0"/>
+          <w:sz w:val="22"/>
+        </w:rPr>
+      </w:pPr>
+      <w:r>
+        <w:rPr>
+          <w:rFonts w:ascii="Consolas" w:eastAsia="굴림" w:hAnsi="Consolas" w:cs="Arial"/>
+          <w:color w:val="000000"/>
+          <w:kern w:val="0"/>
+          <w:sz w:val="22"/>
+        </w:rPr>
+        <w:t>{</w:t>
+      </w:r>
+    </w:p>
+    <w:p>
+      <w:pPr>
+        <w:widowControl/>
+        <w:wordWrap/>
+        <w:autoSpaceDE/>
+        <w:autoSpaceDN/>
+        <w:spacing w:after="0" w:line="240" w:lineRule="auto"/>
+        <w:jc w:val="left"/>
+        <w:rPr>
+          <w:rFonts w:ascii="Consolas" w:eastAsia="굴림" w:hAnsi="Consolas" w:cs="Arial"/>
+          <w:color w:val="000000"/>
+          <w:kern w:val="0"/>
+          <w:sz w:val="22"/>
+        </w:rPr>
+      </w:pPr>
+      <w:r>
+        <w:rPr>
+          <w:rFonts w:ascii="Consolas" w:eastAsia="굴림" w:hAnsi="Consolas" w:cs="Arial"/>
+          <w:color w:val="000000"/>
+          <w:kern w:val="0"/>
+          <w:sz w:val="22"/>
+        </w:rPr>
+        <w:tab/>
+        <w:t xml:space="preserve"> //Common</w:t>
+      </w:r>
+    </w:p>
+    <w:p>
+      <w:pPr>
+        <w:widowControl/>
+        <w:wordWrap/>
+        <w:autoSpaceDE/>
+        <w:autoSpaceDN/>
+        <w:spacing w:after="0" w:line="240" w:lineRule="auto"/>
+        <w:jc w:val="left"/>
+        <w:rPr>
+          <w:rFonts w:ascii="Consolas" w:eastAsia="굴림" w:hAnsi="Consolas" w:cs="Arial"/>
+          <w:color w:val="000000"/>
+          <w:kern w:val="0"/>
+          <w:sz w:val="22"/>
+        </w:rPr>
+      </w:pPr>
+      <w:r>
+        <w:rPr>
+          <w:rFonts w:ascii="Consolas" w:eastAsia="굴림" w:hAnsi="Consolas" w:cs="Arial"/>
+          <w:color w:val="000000"/>
+          <w:kern w:val="0"/>
+          <w:sz w:val="22"/>
+        </w:rPr>
+        <w:tab/>
+        <w:t xml:space="preserve"> HEALTH_CHECK = 0,</w:t>
+      </w:r>
+    </w:p>
+    <w:p>
+      <w:pPr>
+        <w:widowControl/>
+        <w:wordWrap/>
+        <w:autoSpaceDE/>
+        <w:autoSpaceDN/>
+        <w:spacing w:after="0" w:line="240" w:lineRule="auto"/>
+        <w:jc w:val="left"/>
+        <w:rPr>
+          <w:rFonts w:ascii="Consolas" w:eastAsia="굴림" w:hAnsi="Consolas" w:cs="Arial"/>
+          <w:color w:val="000000"/>
+          <w:kern w:val="0"/>
+          <w:sz w:val="22"/>
+        </w:rPr>
+      </w:pPr>
+      <w:r>
+        <w:rPr>
+          <w:rFonts w:ascii="Consolas" w:eastAsia="굴림" w:hAnsi="Consolas" w:cs="Arial"/>
+          <w:color w:val="000000"/>
+          <w:kern w:val="0"/>
+          <w:sz w:val="22"/>
+        </w:rPr>
+        <w:tab/>
+        <w:t xml:space="preserve"> </w:t>
+      </w:r>
+    </w:p>
+    <w:p>
+      <w:pPr>
+        <w:widowControl/>
+        <w:wordWrap/>
+        <w:autoSpaceDE/>
+        <w:autoSpaceDN/>
+        <w:spacing w:after="0" w:line="240" w:lineRule="auto"/>
+        <w:jc w:val="left"/>
+        <w:rPr>
+          <w:rFonts w:ascii="Consolas" w:eastAsia="굴림" w:hAnsi="Consolas" w:cs="Arial"/>
+          <w:color w:val="000000"/>
+          <w:kern w:val="0"/>
+          <w:sz w:val="22"/>
+        </w:rPr>
+      </w:pPr>
+      <w:r>
+        <w:rPr>
+          <w:rFonts w:ascii="Consolas" w:eastAsia="굴림" w:hAnsi="Consolas" w:cs="Arial"/>
+          <w:color w:val="000000"/>
+          <w:kern w:val="0"/>
+          <w:sz w:val="22"/>
+        </w:rPr>
+        <w:tab/>
+        <w:t xml:space="preserve"> //MS~MS</w:t>
+      </w:r>
+    </w:p>
+    <w:p>
+      <w:pPr>
+        <w:widowControl/>
+        <w:wordWrap/>
+        <w:autoSpaceDE/>
+        <w:autoSpaceDN/>
+        <w:spacing w:after="0" w:line="240" w:lineRule="auto"/>
+        <w:jc w:val="left"/>
+        <w:rPr>
+          <w:rFonts w:ascii="Consolas" w:eastAsia="굴림" w:hAnsi="Consolas" w:cs="Arial"/>
+          <w:color w:val="000000"/>
+          <w:kern w:val="0"/>
+          <w:sz w:val="22"/>
+        </w:rPr>
+      </w:pPr>
+      <w:r>
+        <w:rPr>
+          <w:rFonts w:ascii="Consolas" w:eastAsia="굴림" w:hAnsi="Consolas" w:cs="Arial"/>
+          <w:color w:val="000000"/>
+          <w:kern w:val="0"/>
+          <w:sz w:val="22"/>
+        </w:rPr>
+        <w:tab/>
+        <w:t xml:space="preserve"> NOTI_MATCH_REQUEST = 10,</w:t>
+      </w:r>
+    </w:p>
+    <w:p>
+      <w:pPr>
+        <w:widowControl/>
+        <w:wordWrap/>
+        <w:autoSpaceDE/>
+        <w:autoSpaceDN/>
+        <w:spacing w:after="0" w:line="240" w:lineRule="auto"/>
+        <w:jc w:val="left"/>
+        <w:rPr>
+          <w:rFonts w:ascii="Consolas" w:eastAsia="굴림" w:hAnsi="Consolas" w:cs="Arial"/>
+          <w:color w:val="000000"/>
+          <w:kern w:val="0"/>
+          <w:sz w:val="22"/>
+        </w:rPr>
+      </w:pPr>
+      <w:r>
+        <w:rPr>
+          <w:rFonts w:ascii="Consolas" w:eastAsia="굴림" w:hAnsi="Consolas" w:cs="Arial"/>
+          <w:color w:val="000000"/>
+          <w:kern w:val="0"/>
+          <w:sz w:val="22"/>
+        </w:rPr>
+        <w:tab/>
+        <w:t xml:space="preserve"> NOTI_MATCH_SUCCESS,</w:t>
+      </w:r>
+    </w:p>
+    <w:p>
+      <w:pPr>
+        <w:widowControl/>
+        <w:wordWrap/>
+        <w:autoSpaceDE/>
+        <w:autoSpaceDN/>
+        <w:spacing w:after="0" w:line="240" w:lineRule="auto"/>
+        <w:jc w:val="left"/>
+        <w:rPr>
+          <w:rFonts w:ascii="Consolas" w:eastAsia="굴림" w:hAnsi="Consolas" w:cs="Arial"/>
+          <w:color w:val="000000"/>
+          <w:kern w:val="0"/>
+          <w:sz w:val="22"/>
+        </w:rPr>
+      </w:pPr>
+      <w:r>
+        <w:rPr>
+          <w:rFonts w:ascii="Consolas" w:eastAsia="굴림" w:hAnsi="Consolas" w:cs="Arial"/>
+          <w:color w:val="000000"/>
+          <w:kern w:val="0"/>
+          <w:sz w:val="22"/>
+        </w:rPr>
+        <w:tab/>
+        <w:t xml:space="preserve"> LATENCY,</w:t>
+      </w:r>
+    </w:p>
+    <w:p>
+      <w:pPr>
+        <w:widowControl/>
+        <w:wordWrap/>
+        <w:autoSpaceDE/>
+        <w:autoSpaceDN/>
+        <w:spacing w:after="0" w:line="240" w:lineRule="auto"/>
+        <w:jc w:val="left"/>
+        <w:rPr>
+          <w:rFonts w:ascii="Consolas" w:eastAsia="굴림" w:hAnsi="Consolas" w:cs="Arial"/>
+          <w:color w:val="000000"/>
+          <w:kern w:val="0"/>
+          <w:sz w:val="22"/>
+        </w:rPr>
+      </w:pPr>
+    </w:p>
+    <w:p>
+      <w:pPr>
+        <w:widowControl/>
+        <w:wordWrap/>
+        <w:autoSpaceDE/>
+        <w:autoSpaceDN/>
+        <w:spacing w:after="0" w:line="240" w:lineRule="auto"/>
+        <w:jc w:val="left"/>
+        <w:rPr>
+          <w:rFonts w:ascii="Consolas" w:eastAsia="굴림" w:hAnsi="Consolas" w:cs="Arial"/>
+          <w:color w:val="000000"/>
+          <w:kern w:val="0"/>
+          <w:sz w:val="22"/>
+        </w:rPr>
+      </w:pPr>
+      <w:r>
+        <w:rPr>
+          <w:rFonts w:ascii="Consolas" w:eastAsia="굴림" w:hAnsi="Consolas" w:cs="Arial"/>
+          <w:color w:val="000000"/>
+          <w:kern w:val="0"/>
+          <w:sz w:val="22"/>
+        </w:rPr>
+        <w:tab/>
+        <w:t xml:space="preserve"> //MS~Client = 20,</w:t>
+      </w:r>
+    </w:p>
+    <w:p>
+      <w:pPr>
+        <w:widowControl/>
+        <w:wordWrap/>
+        <w:autoSpaceDE/>
+        <w:autoSpaceDN/>
+        <w:spacing w:after="0" w:line="240" w:lineRule="auto"/>
+        <w:jc w:val="left"/>
+        <w:rPr>
+          <w:rFonts w:ascii="Consolas" w:eastAsia="굴림" w:hAnsi="Consolas" w:cs="Arial"/>
+          <w:color w:val="000000"/>
+          <w:kern w:val="0"/>
+          <w:sz w:val="22"/>
+        </w:rPr>
+      </w:pPr>
+      <w:r>
+        <w:rPr>
+          <w:rFonts w:ascii="Consolas" w:eastAsia="굴림" w:hAnsi="Consolas" w:cs="Arial"/>
+          <w:color w:val="000000"/>
+          <w:kern w:val="0"/>
+          <w:sz w:val="22"/>
+        </w:rPr>
+        <w:tab/>
+        <w:t xml:space="preserve"> MATCH_REQUEST,</w:t>
+      </w:r>
+    </w:p>
+    <w:p>
+      <w:pPr>
+        <w:widowControl/>
+        <w:wordWrap/>
+        <w:autoSpaceDE/>
+        <w:autoSpaceDN/>
+        <w:spacing w:after="0" w:line="240" w:lineRule="auto"/>
+        <w:jc w:val="left"/>
+        <w:rPr>
+          <w:rFonts w:ascii="Consolas" w:eastAsia="굴림" w:hAnsi="Consolas" w:cs="Arial"/>
+          <w:color w:val="000000"/>
+          <w:kern w:val="0"/>
+          <w:sz w:val="22"/>
+        </w:rPr>
+      </w:pPr>
+      <w:r>
+        <w:rPr>
+          <w:rFonts w:ascii="Consolas" w:eastAsia="굴림" w:hAnsi="Consolas" w:cs="Arial"/>
+          <w:color w:val="000000"/>
+          <w:kern w:val="0"/>
+          <w:sz w:val="22"/>
+        </w:rPr>
+        <w:tab/>
+        <w:t xml:space="preserve"> MATCH_RESPONSE,</w:t>
+      </w:r>
+    </w:p>
+    <w:p>
+      <w:pPr>
+        <w:widowControl/>
+        <w:wordWrap/>
+        <w:autoSpaceDE/>
+        <w:autoSpaceDN/>
+        <w:spacing w:after="0" w:line="240" w:lineRule="auto"/>
+        <w:jc w:val="left"/>
+        <w:rPr>
+          <w:rFonts w:ascii="Consolas" w:eastAsia="굴림" w:hAnsi="Consolas" w:cs="Arial"/>
+          <w:color w:val="000000"/>
+          <w:kern w:val="0"/>
+          <w:sz w:val="22"/>
+        </w:rPr>
+      </w:pPr>
+      <w:r>
+        <w:rPr>
+          <w:rFonts w:ascii="Consolas" w:eastAsia="굴림" w:hAnsi="Consolas" w:cs="Arial"/>
+          <w:color w:val="000000"/>
+          <w:kern w:val="0"/>
+          <w:sz w:val="22"/>
+        </w:rPr>
+        <w:tab/>
+        <w:t xml:space="preserve"> </w:t>
+      </w:r>
+      <w:r>
+        <w:rPr>
+          <w:rFonts w:ascii="Consolas" w:eastAsia="굴림" w:hAnsi="Consolas" w:cs="Arial"/>
+          <w:color w:val="000000"/>
+          <w:kern w:val="0"/>
+          <w:sz w:val="22"/>
+        </w:rPr>
+        <w:tab/>
+        <w:t xml:space="preserve"> </w:t>
+      </w:r>
+    </w:p>
+    <w:p>
+      <w:pPr>
+        <w:widowControl/>
+        <w:wordWrap/>
+        <w:autoSpaceDE/>
+        <w:autoSpaceDN/>
+        <w:spacing w:after="0" w:line="240" w:lineRule="auto"/>
+        <w:jc w:val="left"/>
+        <w:rPr>
+          <w:rFonts w:ascii="Consolas" w:eastAsia="굴림" w:hAnsi="Consolas" w:cs="Arial"/>
+          <w:color w:val="000000"/>
+          <w:kern w:val="0"/>
+          <w:sz w:val="22"/>
+        </w:rPr>
+      </w:pPr>
+      <w:r>
+        <w:rPr>
+          <w:rFonts w:ascii="Consolas" w:eastAsia="굴림" w:hAnsi="Consolas" w:cs="Arial"/>
+          <w:color w:val="000000"/>
+          <w:kern w:val="0"/>
+          <w:sz w:val="22"/>
+        </w:rPr>
+        <w:t xml:space="preserve">         //MS~Config</w:t>
+      </w:r>
+    </w:p>
+    <w:p>
+      <w:pPr>
+        <w:widowControl/>
+        <w:wordWrap/>
+        <w:autoSpaceDE/>
+        <w:autoSpaceDN/>
+        <w:spacing w:after="0" w:line="240" w:lineRule="auto"/>
+        <w:jc w:val="left"/>
+        <w:rPr>
+          <w:rFonts w:ascii="Consolas" w:eastAsia="굴림" w:hAnsi="Consolas" w:cs="Arial"/>
+          <w:color w:val="000000"/>
+          <w:kern w:val="0"/>
+          <w:sz w:val="22"/>
+        </w:rPr>
+      </w:pPr>
+      <w:r>
+        <w:rPr>
+          <w:rFonts w:ascii="Consolas" w:eastAsia="굴림" w:hAnsi="Consolas" w:cs="Arial"/>
+          <w:color w:val="000000"/>
+          <w:kern w:val="0"/>
+          <w:sz w:val="22"/>
+        </w:rPr>
+        <w:t xml:space="preserve">         MSLIST_REQUEST = 30,</w:t>
+      </w:r>
+    </w:p>
+    <w:p>
+      <w:pPr>
+        <w:widowControl/>
+        <w:wordWrap/>
+        <w:autoSpaceDE/>
+        <w:autoSpaceDN/>
+        <w:spacing w:after="0" w:line="240" w:lineRule="auto"/>
+        <w:jc w:val="left"/>
+        <w:rPr>
+          <w:rFonts w:ascii="Consolas" w:eastAsia="굴림" w:hAnsi="Consolas" w:cs="Arial"/>
+          <w:color w:val="000000"/>
+          <w:kern w:val="0"/>
+          <w:sz w:val="22"/>
+        </w:rPr>
+      </w:pPr>
+      <w:r>
+        <w:rPr>
+          <w:rFonts w:ascii="Consolas" w:eastAsia="굴림" w:hAnsi="Consolas" w:cs="Arial"/>
+          <w:color w:val="000000"/>
+          <w:kern w:val="0"/>
+          <w:sz w:val="22"/>
+        </w:rPr>
+        <w:tab/>
+        <w:t xml:space="preserve"> MSLIST_RESPONSE,</w:t>
+      </w:r>
+    </w:p>
+    <w:p>
+      <w:pPr>
+        <w:widowControl/>
+        <w:wordWrap/>
+        <w:autoSpaceDE/>
+        <w:autoSpaceDN/>
+        <w:spacing w:after="0" w:line="240" w:lineRule="auto"/>
+        <w:jc w:val="left"/>
+        <w:rPr>
+          <w:rFonts w:ascii="Consolas" w:eastAsia="굴림" w:hAnsi="Consolas" w:cs="Arial"/>
+          <w:color w:val="000000"/>
+          <w:kern w:val="0"/>
+          <w:sz w:val="22"/>
+        </w:rPr>
+      </w:pPr>
+      <w:r>
+        <w:rPr>
+          <w:rFonts w:ascii="Consolas" w:eastAsia="굴림" w:hAnsi="Consolas" w:cs="Arial"/>
+          <w:color w:val="000000"/>
+          <w:kern w:val="0"/>
+          <w:sz w:val="22"/>
+        </w:rPr>
+        <w:tab/>
+        <w:t xml:space="preserve"> </w:t>
+      </w:r>
+    </w:p>
+    <w:p>
+      <w:pPr>
+        <w:widowControl/>
+        <w:wordWrap/>
+        <w:autoSpaceDE/>
+        <w:autoSpaceDN/>
+        <w:spacing w:after="0" w:line="240" w:lineRule="auto"/>
+        <w:jc w:val="left"/>
+        <w:rPr>
+          <w:rFonts w:ascii="Consolas" w:eastAsia="굴림" w:hAnsi="Consolas" w:cs="Arial"/>
+          <w:color w:val="000000"/>
+          <w:kern w:val="0"/>
+          <w:sz w:val="22"/>
+        </w:rPr>
+      </w:pPr>
+      <w:r>
+        <w:rPr>
+          <w:rFonts w:ascii="Consolas" w:eastAsia="굴림" w:hAnsi="Consolas" w:cs="Arial"/>
+          <w:color w:val="000000"/>
+          <w:kern w:val="0"/>
+          <w:sz w:val="22"/>
+        </w:rPr>
+        <w:tab/>
+        <w:t xml:space="preserve"> //Room~MS</w:t>
+      </w:r>
+    </w:p>
+    <w:p>
+      <w:pPr>
+        <w:widowControl/>
+        <w:wordWrap/>
+        <w:autoSpaceDE/>
+        <w:autoSpaceDN/>
+        <w:spacing w:after="0" w:line="240" w:lineRule="auto"/>
+        <w:jc w:val="left"/>
+        <w:rPr>
+          <w:rFonts w:ascii="Consolas" w:eastAsia="굴림" w:hAnsi="Consolas" w:cs="Arial"/>
+          <w:color w:val="000000"/>
+          <w:kern w:val="0"/>
+          <w:sz w:val="22"/>
+        </w:rPr>
+      </w:pPr>
+      <w:r>
+        <w:rPr>
+          <w:rFonts w:ascii="Consolas" w:eastAsia="굴림" w:hAnsi="Consolas" w:cs="Arial"/>
+          <w:color w:val="000000"/>
+          <w:kern w:val="0"/>
+          <w:sz w:val="22"/>
+        </w:rPr>
+        <w:t xml:space="preserve">         ROOM_CREATE_REQUEST = 40,</w:t>
+      </w:r>
+    </w:p>
+    <w:p>
+      <w:pPr>
+        <w:widowControl/>
+        <w:wordWrap/>
+        <w:autoSpaceDE/>
+        <w:autoSpaceDN/>
+        <w:spacing w:after="0" w:line="240" w:lineRule="auto"/>
+        <w:jc w:val="left"/>
+        <w:rPr>
+          <w:rFonts w:ascii="Consolas" w:eastAsia="굴림" w:hAnsi="Consolas" w:cs="Arial"/>
+          <w:color w:val="000000"/>
+          <w:kern w:val="0"/>
+          <w:sz w:val="22"/>
+        </w:rPr>
+      </w:pPr>
+      <w:r>
+        <w:rPr>
+          <w:rFonts w:ascii="Consolas" w:eastAsia="굴림" w:hAnsi="Consolas" w:cs="Arial"/>
+          <w:color w:val="000000"/>
+          <w:kern w:val="0"/>
+          <w:sz w:val="22"/>
+        </w:rPr>
+        <w:tab/>
+        <w:t xml:space="preserve"> ROOM_CREATE_RESPONSE,</w:t>
+      </w:r>
+    </w:p>
+    <w:p>
+      <w:pPr>
+        <w:widowControl/>
+        <w:wordWrap/>
+        <w:autoSpaceDE/>
+        <w:autoSpaceDN/>
+        <w:spacing w:after="0" w:line="240" w:lineRule="auto"/>
+        <w:jc w:val="left"/>
+        <w:rPr>
+          <w:rFonts w:ascii="Consolas" w:eastAsia="굴림" w:hAnsi="Consolas" w:cs="Arial"/>
+          <w:color w:val="000000"/>
+          <w:kern w:val="0"/>
+          <w:sz w:val="22"/>
+        </w:rPr>
+      </w:pPr>
+      <w:r>
+        <w:rPr>
+          <w:rFonts w:ascii="Consolas" w:eastAsia="굴림" w:hAnsi="Consolas" w:cs="Arial"/>
+          <w:color w:val="000000"/>
+          <w:kern w:val="0"/>
+          <w:sz w:val="22"/>
+        </w:rPr>
+        <w:tab/>
+        <w:t xml:space="preserve"> </w:t>
+      </w:r>
+    </w:p>
+    <w:p>
+      <w:pPr>
+        <w:widowControl/>
+        <w:wordWrap/>
+        <w:autoSpaceDE/>
+        <w:autoSpaceDN/>
+        <w:spacing w:after="0" w:line="240" w:lineRule="auto"/>
+        <w:jc w:val="left"/>
+        <w:rPr>
+          <w:rFonts w:ascii="Consolas" w:eastAsia="굴림" w:hAnsi="Consolas" w:cs="Arial"/>
+          <w:color w:val="000000"/>
+          <w:kern w:val="0"/>
+          <w:sz w:val="22"/>
+        </w:rPr>
+      </w:pPr>
+      <w:r>
+        <w:rPr>
+          <w:rFonts w:ascii="Consolas" w:eastAsia="굴림" w:hAnsi="Consolas" w:cs="Arial"/>
+          <w:color w:val="000000"/>
+          <w:kern w:val="0"/>
+          <w:sz w:val="22"/>
+        </w:rPr>
+        <w:tab/>
+        <w:t xml:space="preserve"> //Room~Client</w:t>
+      </w:r>
+    </w:p>
+    <w:p>
+      <w:pPr>
+        <w:widowControl/>
+        <w:wordWrap/>
+        <w:autoSpaceDE/>
+        <w:autoSpaceDN/>
+        <w:spacing w:after="0" w:line="240" w:lineRule="auto"/>
+        <w:jc w:val="left"/>
+        <w:rPr>
+          <w:rFonts w:ascii="Consolas" w:eastAsia="굴림" w:hAnsi="Consolas" w:cs="Arial"/>
+          <w:color w:val="000000"/>
+          <w:kern w:val="0"/>
+          <w:sz w:val="22"/>
+        </w:rPr>
+      </w:pPr>
+      <w:r>
+        <w:rPr>
+          <w:rFonts w:ascii="Consolas" w:eastAsia="굴림" w:hAnsi="Consolas" w:cs="Arial"/>
+          <w:color w:val="000000"/>
+          <w:kern w:val="0"/>
+          <w:sz w:val="22"/>
+        </w:rPr>
+        <w:t xml:space="preserve">         ROOM_JOIN_REQUEST = 50,</w:t>
+      </w:r>
+    </w:p>
+    <w:p>
+      <w:pPr>
+        <w:widowControl/>
+        <w:wordWrap/>
+        <w:autoSpaceDE/>
+        <w:autoSpaceDN/>
+        <w:spacing w:after="0" w:line="240" w:lineRule="auto"/>
+        <w:jc w:val="left"/>
+        <w:rPr>
+          <w:rFonts w:ascii="Consolas" w:eastAsia="굴림" w:hAnsi="Consolas" w:cs="Arial"/>
+          <w:color w:val="000000"/>
+          <w:kern w:val="0"/>
+          <w:sz w:val="22"/>
+        </w:rPr>
+      </w:pPr>
+      <w:r>
+        <w:rPr>
+          <w:rFonts w:ascii="Consolas" w:eastAsia="굴림" w:hAnsi="Consolas" w:cs="Arial"/>
+          <w:color w:val="000000"/>
+          <w:kern w:val="0"/>
+          <w:sz w:val="22"/>
+        </w:rPr>
+        <w:tab/>
+        <w:t xml:space="preserve"> ROOM_JOIN_RESPONSE,</w:t>
+      </w:r>
+    </w:p>
+    <w:p>
+      <w:pPr>
+        <w:widowControl/>
+        <w:wordWrap/>
+        <w:autoSpaceDE/>
+        <w:autoSpaceDN/>
+        <w:spacing w:after="0" w:line="240" w:lineRule="auto"/>
+        <w:jc w:val="left"/>
+        <w:rPr>
+          <w:rFonts w:ascii="Consolas" w:eastAsia="굴림" w:hAnsi="Consolas" w:cs="Arial"/>
+          <w:color w:val="000000"/>
+          <w:kern w:val="0"/>
+          <w:sz w:val="22"/>
+        </w:rPr>
+      </w:pPr>
+      <w:r>
+        <w:rPr>
+          <w:rFonts w:ascii="Consolas" w:eastAsia="굴림" w:hAnsi="Consolas" w:cs="Arial"/>
+          <w:color w:val="000000"/>
+          <w:kern w:val="0"/>
+          <w:sz w:val="22"/>
+        </w:rPr>
+        <w:lastRenderedPageBreak/>
+        <w:tab/>
+        <w:t xml:space="preserve"> GAME_START,</w:t>
+      </w:r>
+    </w:p>
+    <w:p>
+      <w:pPr>
+        <w:widowControl/>
+        <w:wordWrap/>
+        <w:autoSpaceDE/>
+        <w:autoSpaceDN/>
+        <w:spacing w:after="0" w:line="240" w:lineRule="auto"/>
+        <w:jc w:val="left"/>
+        <w:rPr>
+          <w:rFonts w:ascii="Consolas" w:eastAsia="굴림" w:hAnsi="Consolas" w:cs="Arial"/>
+          <w:color w:val="000000"/>
+          <w:kern w:val="0"/>
+          <w:sz w:val="22"/>
+        </w:rPr>
+      </w:pPr>
+      <w:r>
+        <w:rPr>
+          <w:rFonts w:ascii="Consolas" w:eastAsia="굴림" w:hAnsi="Consolas" w:cs="Arial"/>
+          <w:color w:val="000000"/>
+          <w:kern w:val="0"/>
+          <w:sz w:val="22"/>
+        </w:rPr>
+        <w:tab/>
+        <w:t xml:space="preserve"> GAME_END</w:t>
+      </w:r>
+    </w:p>
+    <w:p>
+      <w:pPr>
+        <w:widowControl/>
+        <w:wordWrap/>
+        <w:autoSpaceDE/>
+        <w:autoSpaceDN/>
+        <w:spacing w:after="0" w:line="240" w:lineRule="auto"/>
+        <w:jc w:val="left"/>
+        <w:rPr>
+          <w:rFonts w:ascii="Consolas" w:eastAsia="굴림" w:hAnsi="Consolas" w:cs="Arial"/>
+          <w:color w:val="000000"/>
+          <w:kern w:val="0"/>
+          <w:sz w:val="22"/>
+        </w:rPr>
+      </w:pPr>
+    </w:p>
+    <w:p>
+      <w:pPr>
+        <w:widowControl/>
+        <w:wordWrap/>
+        <w:autoSpaceDE/>
+        <w:autoSpaceDN/>
+        <w:spacing w:after="0" w:line="240" w:lineRule="auto"/>
+        <w:jc w:val="left"/>
+        <w:rPr>
+          <w:rFonts w:ascii="Consolas" w:eastAsia="굴림" w:hAnsi="Consolas" w:cs="Arial"/>
+          <w:color w:val="000000"/>
+          <w:kern w:val="0"/>
+          <w:sz w:val="22"/>
+        </w:rPr>
+      </w:pPr>
+      <w:r>
+        <w:rPr>
+          <w:rFonts w:ascii="Consolas" w:eastAsia="굴림" w:hAnsi="Consolas" w:cs="Arial"/>
+          <w:color w:val="000000"/>
+          <w:kern w:val="0"/>
+          <w:sz w:val="22"/>
+        </w:rPr>
+        <w:tab/>
+        <w:t xml:space="preserve"> //PG~Monitor</w:t>
+      </w:r>
+    </w:p>
+    <w:p>
+      <w:pPr>
+        <w:widowControl/>
+        <w:wordWrap/>
+        <w:autoSpaceDE/>
+        <w:autoSpaceDN/>
+        <w:spacing w:after="0" w:line="240" w:lineRule="auto"/>
+        <w:jc w:val="left"/>
+        <w:rPr>
+          <w:rFonts w:ascii="Consolas" w:eastAsia="굴림" w:hAnsi="Consolas" w:cs="Arial"/>
+          <w:color w:val="000000"/>
+          <w:kern w:val="0"/>
+          <w:sz w:val="22"/>
+        </w:rPr>
+      </w:pPr>
+      <w:r>
+        <w:rPr>
+          <w:rFonts w:ascii="Consolas" w:eastAsia="굴림" w:hAnsi="Consolas" w:cs="Arial"/>
+          <w:color w:val="000000"/>
+          <w:kern w:val="0"/>
+          <w:sz w:val="22"/>
+        </w:rPr>
+        <w:tab/>
+        <w:t xml:space="preserve"> PG_START = 60,</w:t>
+      </w:r>
+    </w:p>
+    <w:p>
+      <w:pPr>
+        <w:widowControl/>
+        <w:wordWrap/>
+        <w:autoSpaceDE/>
+        <w:autoSpaceDN/>
+        <w:spacing w:after="0" w:line="240" w:lineRule="auto"/>
+        <w:jc w:val="left"/>
+        <w:rPr>
+          <w:rFonts w:ascii="Consolas" w:eastAsia="굴림" w:hAnsi="Consolas" w:cs="Arial"/>
+          <w:color w:val="000000"/>
+          <w:kern w:val="0"/>
+          <w:sz w:val="22"/>
+        </w:rPr>
+      </w:pPr>
+      <w:r>
+        <w:rPr>
+          <w:rFonts w:ascii="Consolas" w:eastAsia="굴림" w:hAnsi="Consolas" w:cs="Arial"/>
+          <w:color w:val="000000"/>
+          <w:kern w:val="0"/>
+          <w:sz w:val="22"/>
+        </w:rPr>
+        <w:tab/>
+        <w:t xml:space="preserve"> PG_END,</w:t>
+      </w:r>
+    </w:p>
+    <w:p>
+      <w:pPr>
+        <w:widowControl/>
+        <w:wordWrap/>
+        <w:autoSpaceDE/>
+        <w:autoSpaceDN/>
+        <w:spacing w:after="0" w:line="240" w:lineRule="auto"/>
+        <w:jc w:val="left"/>
+        <w:rPr>
+          <w:rFonts w:ascii="Consolas" w:eastAsia="굴림" w:hAnsi="Consolas" w:cs="Arial"/>
+          <w:color w:val="000000"/>
+          <w:kern w:val="0"/>
+          <w:sz w:val="22"/>
+        </w:rPr>
+      </w:pPr>
+      <w:r>
+        <w:rPr>
+          <w:rFonts w:ascii="Consolas" w:eastAsia="굴림" w:hAnsi="Consolas" w:cs="Arial"/>
+          <w:color w:val="000000"/>
+          <w:kern w:val="0"/>
+          <w:sz w:val="22"/>
+        </w:rPr>
+        <w:tab/>
+        <w:t xml:space="preserve"> PG_DUMMY</w:t>
+      </w:r>
+    </w:p>
+    <w:p>
+      <w:pPr>
+        <w:widowControl/>
+        <w:wordWrap/>
+        <w:autoSpaceDE/>
+        <w:autoSpaceDN/>
+        <w:spacing w:after="0" w:line="240" w:lineRule="auto"/>
+        <w:jc w:val="left"/>
+        <w:rPr>
+          <w:rFonts w:ascii="Consolas" w:eastAsia="굴림" w:hAnsi="Consolas" w:cs="Arial"/>
+          <w:color w:val="000000"/>
+          <w:kern w:val="0"/>
+          <w:sz w:val="22"/>
+        </w:rPr>
+      </w:pPr>
+      <w:r>
+        <w:rPr>
+          <w:rFonts w:ascii="Consolas" w:eastAsia="굴림" w:hAnsi="Consolas" w:cs="Arial"/>
+          <w:color w:val="000000"/>
+          <w:kern w:val="0"/>
+          <w:sz w:val="22"/>
+        </w:rPr>
+        <w:t>};</w:t>
+      </w:r>
+    </w:p>
+    <w:p>
+      <w:pPr>
+        <w:widowControl/>
+        <w:wordWrap/>
+        <w:autoSpaceDE/>
+        <w:autoSpaceDN/>
+        <w:spacing w:after="0" w:line="240" w:lineRule="auto"/>
+        <w:jc w:val="left"/>
+        <w:rPr>
           <w:rFonts w:ascii="Consolas" w:eastAsia="굴림" w:hAnsi="Consolas" w:cs="굴림"/>
           <w:kern w:val="0"/>
           <w:sz w:val="24"/>
           <w:szCs w:val="24"/>
         </w:rPr>
       </w:pPr>
-      <w:proofErr w:type="spellStart"/>
+      <w:bookmarkStart w:id="0" w:name="_GoBack"/>
+      <w:bookmarkEnd w:id="0"/>
+    </w:p>
+    <w:p>
+      <w:pPr>
+        <w:widowControl/>
+        <w:wordWrap/>
+        <w:autoSpaceDE/>
+        <w:autoSpaceDN/>
+        <w:spacing w:after="0" w:line="240" w:lineRule="auto"/>
+        <w:jc w:val="left"/>
+        <w:rPr>
+          <w:rFonts w:ascii="Consolas" w:eastAsia="굴림" w:hAnsi="Consolas" w:cs="굴림"/>
+          <w:kern w:val="0"/>
+          <w:sz w:val="24"/>
+          <w:szCs w:val="24"/>
+        </w:rPr>
+      </w:pPr>
       <w:r>
         <w:rPr>
           <w:rFonts w:ascii="Consolas" w:eastAsia="굴림" w:hAnsi="Consolas" w:cs="Arial"/>
@@ -24352,17 +23695,7 @@
           <w:kern w:val="0"/>
           <w:sz w:val="22"/>
         </w:rPr>
-        <w:t>enum</w:t>
-      </w:r>
-      <w:proofErr w:type="spellEnd"/>
-      <w:r>
-        <w:rPr>
-          <w:rFonts w:ascii="Consolas" w:eastAsia="굴림" w:hAnsi="Consolas" w:cs="Arial"/>
-          <w:color w:val="000000"/>
-          <w:kern w:val="0"/>
-          <w:sz w:val="22"/>
-        </w:rPr>
-        <w:t xml:space="preserve"> Command</w:t>
+        <w:t>enum Status</w:t>
       </w:r>
     </w:p>
     <w:p>
@@ -24413,7 +23746,7 @@
           <w:kern w:val="0"/>
           <w:sz w:val="22"/>
         </w:rPr>
-        <w:t>MATCH_REQUEST = 0,</w:t>
+        <w:t>SUCCESS = 0,</w:t>
       </w:r>
     </w:p>
     <w:p>
@@ -24439,7 +23772,7 @@
           <w:kern w:val="0"/>
           <w:sz w:val="22"/>
         </w:rPr>
-        <w:t>MATCH_RESPONSE,</w:t>
+        <w:t>FAIL,</w:t>
       </w:r>
     </w:p>
     <w:p>
@@ -24465,7 +23798,82 @@
           <w:kern w:val="0"/>
           <w:sz w:val="22"/>
         </w:rPr>
-        <w:t>LATENCY,</w:t>
+        <w:t>NONE</w:t>
+      </w:r>
+    </w:p>
+    <w:p>
+      <w:pPr>
+        <w:widowControl/>
+        <w:wordWrap/>
+        <w:autoSpaceDE/>
+        <w:autoSpaceDN/>
+        <w:spacing w:after="0" w:line="240" w:lineRule="auto"/>
+        <w:jc w:val="left"/>
+        <w:rPr>
+          <w:rFonts w:ascii="Consolas" w:eastAsia="굴림" w:hAnsi="Consolas" w:cs="굴림"/>
+          <w:kern w:val="0"/>
+          <w:sz w:val="24"/>
+          <w:szCs w:val="24"/>
+        </w:rPr>
+      </w:pPr>
+      <w:r>
+        <w:rPr>
+          <w:rFonts w:ascii="Consolas" w:eastAsia="굴림" w:hAnsi="Consolas" w:cs="Arial"/>
+          <w:color w:val="000000"/>
+          <w:kern w:val="0"/>
+          <w:sz w:val="22"/>
+        </w:rPr>
+        <w:t>};</w:t>
+      </w:r>
+    </w:p>
+    <w:p>
+      <w:pPr>
+        <w:widowControl/>
+        <w:wordWrap/>
+        <w:autoSpaceDE/>
+        <w:autoSpaceDN/>
+        <w:spacing w:after="0" w:line="240" w:lineRule="auto"/>
+        <w:jc w:val="left"/>
+        <w:rPr>
+          <w:rFonts w:ascii="Consolas" w:eastAsia="굴림" w:hAnsi="Consolas" w:cs="굴림"/>
+          <w:kern w:val="0"/>
+          <w:sz w:val="24"/>
+          <w:szCs w:val="24"/>
+        </w:rPr>
+      </w:pPr>
+      <w:r>
+        <w:rPr>
+          <w:rFonts w:ascii="Consolas" w:eastAsia="굴림" w:hAnsi="Consolas" w:cs="Arial"/>
+          <w:color w:val="000000"/>
+          <w:kern w:val="0"/>
+          <w:sz w:val="22"/>
+        </w:rPr>
+        <w:t>struct AddressInfo</w:t>
+      </w:r>
+    </w:p>
+    <w:p>
+      <w:pPr>
+        <w:widowControl/>
+        <w:wordWrap/>
+        <w:autoSpaceDE/>
+        <w:autoSpaceDN/>
+        <w:spacing w:after="0" w:line="240" w:lineRule="auto"/>
+        <w:jc w:val="left"/>
+        <w:rPr>
+          <w:rFonts w:ascii="Consolas" w:eastAsia="굴림" w:hAnsi="Consolas" w:cs="굴림"/>
+          <w:kern w:val="0"/>
+          <w:sz w:val="24"/>
+          <w:szCs w:val="24"/>
+        </w:rPr>
+      </w:pPr>
+      <w:r>
+        <w:rPr>
+          <w:rFonts w:ascii="Consolas" w:eastAsia="굴림" w:hAnsi="Consolas" w:cs="Arial"/>
+          <w:color w:val="000000"/>
+          <w:kern w:val="0"/>
+          <w:sz w:val="22"/>
+        </w:rPr>
+        <w:t>{</w:t>
       </w:r>
     </w:p>
     <w:p>
@@ -24491,7 +23899,7 @@
           <w:kern w:val="0"/>
           <w:sz w:val="22"/>
         </w:rPr>
-        <w:t>HEALTH_CHECK,</w:t>
+        <w:t>SrcDstType srcType;</w:t>
       </w:r>
     </w:p>
     <w:p>
@@ -24517,7 +23925,7 @@
           <w:kern w:val="0"/>
           <w:sz w:val="22"/>
         </w:rPr>
-        <w:t>MSLIST_REQUEST,</w:t>
+        <w:t>int srcCode;</w:t>
       </w:r>
     </w:p>
     <w:p>
@@ -24543,7 +23951,7 @@
           <w:kern w:val="0"/>
           <w:sz w:val="22"/>
         </w:rPr>
-        <w:t>MSLIST_RESPONSE,</w:t>
+        <w:t>SrcDstType dstType;</w:t>
       </w:r>
     </w:p>
     <w:p>
@@ -24569,215 +23977,7 @@
           <w:kern w:val="0"/>
           <w:sz w:val="22"/>
         </w:rPr>
-        <w:t>PG_START,</w:t>
-      </w:r>
-    </w:p>
-    <w:p>
-      <w:pPr>
-        <w:widowControl/>
-        <w:wordWrap/>
-        <w:autoSpaceDE/>
-        <w:autoSpaceDN/>
-        <w:spacing w:after="0" w:line="240" w:lineRule="auto"/>
-        <w:ind w:leftChars="200" w:left="400"/>
-        <w:jc w:val="left"/>
-        <w:rPr>
-          <w:rFonts w:ascii="Consolas" w:eastAsia="굴림" w:hAnsi="Consolas" w:cs="굴림"/>
-          <w:kern w:val="0"/>
-          <w:sz w:val="24"/>
-          <w:szCs w:val="24"/>
-        </w:rPr>
-      </w:pPr>
-      <w:r>
-        <w:rPr>
-          <w:rFonts w:ascii="Consolas" w:eastAsia="굴림" w:hAnsi="Consolas" w:cs="Arial"/>
-          <w:color w:val="000000"/>
-          <w:kern w:val="0"/>
-          <w:sz w:val="22"/>
-        </w:rPr>
-        <w:t>PG_END,</w:t>
-      </w:r>
-    </w:p>
-    <w:p>
-      <w:pPr>
-        <w:widowControl/>
-        <w:wordWrap/>
-        <w:autoSpaceDE/>
-        <w:autoSpaceDN/>
-        <w:spacing w:after="0" w:line="240" w:lineRule="auto"/>
-        <w:ind w:leftChars="200" w:left="400"/>
-        <w:jc w:val="left"/>
-        <w:rPr>
-          <w:rFonts w:ascii="Consolas" w:eastAsia="굴림" w:hAnsi="Consolas" w:cs="굴림"/>
-          <w:kern w:val="0"/>
-          <w:sz w:val="24"/>
-          <w:szCs w:val="24"/>
-        </w:rPr>
-      </w:pPr>
-      <w:r>
-        <w:rPr>
-          <w:rFonts w:ascii="Consolas" w:eastAsia="굴림" w:hAnsi="Consolas" w:cs="Arial"/>
-          <w:color w:val="000000"/>
-          <w:kern w:val="0"/>
-          <w:sz w:val="22"/>
-        </w:rPr>
-        <w:t>PG_DUMMY,</w:t>
-      </w:r>
-    </w:p>
-    <w:p>
-      <w:pPr>
-        <w:widowControl/>
-        <w:wordWrap/>
-        <w:autoSpaceDE/>
-        <w:autoSpaceDN/>
-        <w:spacing w:after="0" w:line="240" w:lineRule="auto"/>
-        <w:ind w:leftChars="200" w:left="400"/>
-        <w:jc w:val="left"/>
-        <w:rPr>
-          <w:rFonts w:ascii="Consolas" w:eastAsia="굴림" w:hAnsi="Consolas" w:cs="굴림"/>
-          <w:kern w:val="0"/>
-          <w:sz w:val="24"/>
-          <w:szCs w:val="24"/>
-        </w:rPr>
-      </w:pPr>
-      <w:r>
-        <w:rPr>
-          <w:rFonts w:ascii="Consolas" w:eastAsia="굴림" w:hAnsi="Consolas" w:cs="Arial"/>
-          <w:color w:val="000000"/>
-          <w:kern w:val="0"/>
-          <w:sz w:val="22"/>
-        </w:rPr>
-        <w:t>ROOM_CREATE_REQUEST,</w:t>
-      </w:r>
-    </w:p>
-    <w:p>
-      <w:pPr>
-        <w:widowControl/>
-        <w:wordWrap/>
-        <w:autoSpaceDE/>
-        <w:autoSpaceDN/>
-        <w:spacing w:after="0" w:line="240" w:lineRule="auto"/>
-        <w:ind w:leftChars="200" w:left="400"/>
-        <w:jc w:val="left"/>
-        <w:rPr>
-          <w:rFonts w:ascii="Consolas" w:eastAsia="굴림" w:hAnsi="Consolas" w:cs="굴림"/>
-          <w:kern w:val="0"/>
-          <w:sz w:val="24"/>
-          <w:szCs w:val="24"/>
-        </w:rPr>
-      </w:pPr>
-      <w:r>
-        <w:rPr>
-          <w:rFonts w:ascii="Consolas" w:eastAsia="굴림" w:hAnsi="Consolas" w:cs="Arial"/>
-          <w:color w:val="000000"/>
-          <w:kern w:val="0"/>
-          <w:sz w:val="22"/>
-        </w:rPr>
-        <w:t>ROOM_CREATE_RESPONSE,</w:t>
-      </w:r>
-    </w:p>
-    <w:p>
-      <w:pPr>
-        <w:widowControl/>
-        <w:wordWrap/>
-        <w:autoSpaceDE/>
-        <w:autoSpaceDN/>
-        <w:spacing w:after="0" w:line="240" w:lineRule="auto"/>
-        <w:ind w:leftChars="200" w:left="400"/>
-        <w:jc w:val="left"/>
-        <w:rPr>
-          <w:rFonts w:ascii="Consolas" w:eastAsia="굴림" w:hAnsi="Consolas" w:cs="굴림"/>
-          <w:kern w:val="0"/>
-          <w:sz w:val="24"/>
-          <w:szCs w:val="24"/>
-        </w:rPr>
-      </w:pPr>
-      <w:r>
-        <w:rPr>
-          <w:rFonts w:ascii="Consolas" w:eastAsia="굴림" w:hAnsi="Consolas" w:cs="Arial"/>
-          <w:color w:val="000000"/>
-          <w:kern w:val="0"/>
-          <w:sz w:val="22"/>
-        </w:rPr>
-        <w:t>ROOM_JOIN_REQUEST,</w:t>
-      </w:r>
-    </w:p>
-    <w:p>
-      <w:pPr>
-        <w:widowControl/>
-        <w:wordWrap/>
-        <w:autoSpaceDE/>
-        <w:autoSpaceDN/>
-        <w:spacing w:after="0" w:line="240" w:lineRule="auto"/>
-        <w:ind w:leftChars="200" w:left="400"/>
-        <w:jc w:val="left"/>
-        <w:rPr>
-          <w:rFonts w:ascii="Consolas" w:eastAsia="굴림" w:hAnsi="Consolas" w:cs="굴림"/>
-          <w:kern w:val="0"/>
-          <w:sz w:val="24"/>
-          <w:szCs w:val="24"/>
-        </w:rPr>
-      </w:pPr>
-      <w:r>
-        <w:rPr>
-          <w:rFonts w:ascii="Consolas" w:eastAsia="굴림" w:hAnsi="Consolas" w:cs="Arial"/>
-          <w:color w:val="000000"/>
-          <w:kern w:val="0"/>
-          <w:sz w:val="22"/>
-        </w:rPr>
-        <w:t>ROOM_JOIN_RESPONSE,</w:t>
-      </w:r>
-    </w:p>
-    <w:p>
-      <w:pPr>
-        <w:widowControl/>
-        <w:wordWrap/>
-        <w:autoSpaceDE/>
-        <w:autoSpaceDN/>
-        <w:spacing w:after="0" w:line="240" w:lineRule="auto"/>
-        <w:ind w:leftChars="200" w:left="400"/>
-        <w:jc w:val="left"/>
-        <w:rPr>
-          <w:rFonts w:ascii="Consolas" w:eastAsia="굴림" w:hAnsi="Consolas" w:cs="굴림"/>
-          <w:kern w:val="0"/>
-          <w:sz w:val="24"/>
-          <w:szCs w:val="24"/>
-        </w:rPr>
-      </w:pPr>
-      <w:r>
-        <w:rPr>
-          <w:rFonts w:ascii="Consolas" w:eastAsia="굴림" w:hAnsi="Consolas" w:cs="Arial"/>
-          <w:color w:val="000000"/>
-          <w:kern w:val="0"/>
-          <w:sz w:val="22"/>
-        </w:rPr>
-        <w:t>GAME_START,</w:t>
-      </w:r>
-    </w:p>
-    <w:p>
-      <w:pPr>
-        <w:widowControl/>
-        <w:wordWrap/>
-        <w:autoSpaceDE/>
-        <w:autoSpaceDN/>
-        <w:spacing w:after="0" w:line="240" w:lineRule="auto"/>
-        <w:ind w:leftChars="200" w:left="400"/>
-        <w:jc w:val="left"/>
-        <w:rPr>
-          <w:rFonts w:ascii="Consolas" w:eastAsia="굴림" w:hAnsi="Consolas" w:cs="굴림"/>
-          <w:kern w:val="0"/>
-          <w:sz w:val="24"/>
-          <w:szCs w:val="24"/>
-        </w:rPr>
-      </w:pPr>
-      <w:r>
-        <w:rPr>
-          <w:rFonts w:ascii="Consolas" w:eastAsia="굴림" w:hAnsi="Consolas" w:cs="Arial"/>
-          <w:color w:val="000000"/>
-          <w:kern w:val="0"/>
-          <w:sz w:val="22"/>
-        </w:rPr>
-        <w:t>GAME_END,</w:t>
+        <w:t>int dstCode;</w:t>
       </w:r>
     </w:p>
     <w:p>
@@ -24836,7 +24036,6 @@
           <w:szCs w:val="24"/>
         </w:rPr>
       </w:pPr>
-      <w:proofErr w:type="spellStart"/>
       <w:r>
         <w:rPr>
           <w:rFonts w:ascii="Consolas" w:eastAsia="굴림" w:hAnsi="Consolas" w:cs="Arial"/>
@@ -24844,9 +24043,8 @@
           <w:kern w:val="0"/>
           <w:sz w:val="22"/>
         </w:rPr>
-        <w:t>enum</w:t>
-      </w:r>
-      <w:proofErr w:type="spellEnd"/>
+        <w:t xml:space="preserve">Struct </w:t>
+      </w:r>
       <w:r>
         <w:rPr>
           <w:rFonts w:ascii="Consolas" w:eastAsia="굴림" w:hAnsi="Consolas" w:cs="Arial"/>
@@ -24854,525 +24052,8 @@
           <w:kern w:val="0"/>
           <w:sz w:val="22"/>
         </w:rPr>
-        <w:t xml:space="preserve"> Status</w:t>
-      </w:r>
-    </w:p>
-    <w:p>
-      <w:pPr>
-        <w:widowControl/>
-        <w:wordWrap/>
-        <w:autoSpaceDE/>
-        <w:autoSpaceDN/>
-        <w:spacing w:after="0" w:line="240" w:lineRule="auto"/>
-        <w:jc w:val="left"/>
-        <w:rPr>
-          <w:rFonts w:ascii="Consolas" w:eastAsia="굴림" w:hAnsi="Consolas" w:cs="굴림"/>
-          <w:kern w:val="0"/>
-          <w:sz w:val="24"/>
-          <w:szCs w:val="24"/>
-        </w:rPr>
-      </w:pPr>
-      <w:r>
-        <w:rPr>
-          <w:rFonts w:ascii="Consolas" w:eastAsia="굴림" w:hAnsi="Consolas" w:cs="Arial"/>
-          <w:color w:val="000000"/>
-          <w:kern w:val="0"/>
-          <w:sz w:val="22"/>
-        </w:rPr>
-        <w:t>{</w:t>
-      </w:r>
-    </w:p>
-    <w:p>
-      <w:pPr>
-        <w:widowControl/>
-        <w:wordWrap/>
-        <w:autoSpaceDE/>
-        <w:autoSpaceDN/>
-        <w:spacing w:after="0" w:line="240" w:lineRule="auto"/>
-        <w:ind w:leftChars="200" w:left="400"/>
-        <w:jc w:val="left"/>
-        <w:rPr>
-          <w:rFonts w:ascii="Consolas" w:eastAsia="굴림" w:hAnsi="Consolas" w:cs="굴림"/>
-          <w:kern w:val="0"/>
-          <w:sz w:val="24"/>
-          <w:szCs w:val="24"/>
-        </w:rPr>
-      </w:pPr>
-      <w:r>
-        <w:rPr>
-          <w:rFonts w:ascii="Consolas" w:eastAsia="굴림" w:hAnsi="Consolas" w:cs="Arial"/>
-          <w:color w:val="000000"/>
-          <w:kern w:val="0"/>
-          <w:sz w:val="22"/>
-        </w:rPr>
-        <w:t>SUCCESS = 0,</w:t>
-      </w:r>
-    </w:p>
-    <w:p>
-      <w:pPr>
-        <w:widowControl/>
-        <w:wordWrap/>
-        <w:autoSpaceDE/>
-        <w:autoSpaceDN/>
-        <w:spacing w:after="0" w:line="240" w:lineRule="auto"/>
-        <w:ind w:leftChars="200" w:left="400"/>
-        <w:jc w:val="left"/>
-        <w:rPr>
-          <w:rFonts w:ascii="Consolas" w:eastAsia="굴림" w:hAnsi="Consolas" w:cs="굴림"/>
-          <w:kern w:val="0"/>
-          <w:sz w:val="24"/>
-          <w:szCs w:val="24"/>
-        </w:rPr>
-      </w:pPr>
-      <w:r>
-        <w:rPr>
-          <w:rFonts w:ascii="Consolas" w:eastAsia="굴림" w:hAnsi="Consolas" w:cs="Arial"/>
-          <w:color w:val="000000"/>
-          <w:kern w:val="0"/>
-          <w:sz w:val="22"/>
-        </w:rPr>
-        <w:t>FAIL,</w:t>
-      </w:r>
-    </w:p>
-    <w:p>
-      <w:pPr>
-        <w:widowControl/>
-        <w:wordWrap/>
-        <w:autoSpaceDE/>
-        <w:autoSpaceDN/>
-        <w:spacing w:after="0" w:line="240" w:lineRule="auto"/>
-        <w:ind w:leftChars="200" w:left="400"/>
-        <w:jc w:val="left"/>
-        <w:rPr>
-          <w:rFonts w:ascii="Consolas" w:eastAsia="굴림" w:hAnsi="Consolas" w:cs="굴림"/>
-          <w:kern w:val="0"/>
-          <w:sz w:val="24"/>
-          <w:szCs w:val="24"/>
-        </w:rPr>
-      </w:pPr>
-      <w:r>
-        <w:rPr>
-          <w:rFonts w:ascii="Consolas" w:eastAsia="굴림" w:hAnsi="Consolas" w:cs="Arial"/>
-          <w:color w:val="000000"/>
-          <w:kern w:val="0"/>
-          <w:sz w:val="22"/>
-        </w:rPr>
-        <w:t>NONE</w:t>
-      </w:r>
-    </w:p>
-    <w:p>
-      <w:pPr>
-        <w:widowControl/>
-        <w:wordWrap/>
-        <w:autoSpaceDE/>
-        <w:autoSpaceDN/>
-        <w:spacing w:after="0" w:line="240" w:lineRule="auto"/>
-        <w:jc w:val="left"/>
-        <w:rPr>
-          <w:rFonts w:ascii="Consolas" w:eastAsia="굴림" w:hAnsi="Consolas" w:cs="굴림"/>
-          <w:kern w:val="0"/>
-          <w:sz w:val="24"/>
-          <w:szCs w:val="24"/>
-        </w:rPr>
-      </w:pPr>
-      <w:r>
-        <w:rPr>
-          <w:rFonts w:ascii="Consolas" w:eastAsia="굴림" w:hAnsi="Consolas" w:cs="Arial"/>
-          <w:color w:val="000000"/>
-          <w:kern w:val="0"/>
-          <w:sz w:val="22"/>
-        </w:rPr>
-        <w:t>};</w:t>
-      </w:r>
-    </w:p>
-    <w:p>
-      <w:pPr>
-        <w:widowControl/>
-        <w:wordWrap/>
-        <w:autoSpaceDE/>
-        <w:autoSpaceDN/>
-        <w:spacing w:after="0" w:line="240" w:lineRule="auto"/>
-        <w:jc w:val="left"/>
-        <w:rPr>
-          <w:rFonts w:ascii="Consolas" w:eastAsia="굴림" w:hAnsi="Consolas" w:cs="굴림"/>
-          <w:kern w:val="0"/>
-          <w:sz w:val="24"/>
-          <w:szCs w:val="24"/>
-        </w:rPr>
-      </w:pPr>
-      <w:proofErr w:type="spellStart"/>
-      <w:r>
-        <w:rPr>
-          <w:rFonts w:ascii="Consolas" w:eastAsia="굴림" w:hAnsi="Consolas" w:cs="Arial"/>
-          <w:color w:val="000000"/>
-          <w:kern w:val="0"/>
-          <w:sz w:val="22"/>
-        </w:rPr>
-        <w:lastRenderedPageBreak/>
-        <w:t>struct</w:t>
-      </w:r>
-      <w:proofErr w:type="spellEnd"/>
-      <w:r>
-        <w:rPr>
-          <w:rFonts w:ascii="Consolas" w:eastAsia="굴림" w:hAnsi="Consolas" w:cs="Arial"/>
-          <w:color w:val="000000"/>
-          <w:kern w:val="0"/>
-          <w:sz w:val="22"/>
-        </w:rPr>
-        <w:t xml:space="preserve"> </w:t>
-      </w:r>
-      <w:proofErr w:type="spellStart"/>
-      <w:r>
-        <w:rPr>
-          <w:rFonts w:ascii="Consolas" w:eastAsia="굴림" w:hAnsi="Consolas" w:cs="Arial"/>
-          <w:color w:val="000000"/>
-          <w:kern w:val="0"/>
-          <w:sz w:val="22"/>
-        </w:rPr>
-        <w:t>AddressInfo</w:t>
-      </w:r>
-      <w:proofErr w:type="spellEnd"/>
-    </w:p>
-    <w:p>
-      <w:pPr>
-        <w:widowControl/>
-        <w:wordWrap/>
-        <w:autoSpaceDE/>
-        <w:autoSpaceDN/>
-        <w:spacing w:after="0" w:line="240" w:lineRule="auto"/>
-        <w:jc w:val="left"/>
-        <w:rPr>
-          <w:rFonts w:ascii="Consolas" w:eastAsia="굴림" w:hAnsi="Consolas" w:cs="굴림"/>
-          <w:kern w:val="0"/>
-          <w:sz w:val="24"/>
-          <w:szCs w:val="24"/>
-        </w:rPr>
-      </w:pPr>
-      <w:r>
-        <w:rPr>
-          <w:rFonts w:ascii="Consolas" w:eastAsia="굴림" w:hAnsi="Consolas" w:cs="Arial"/>
-          <w:color w:val="000000"/>
-          <w:kern w:val="0"/>
-          <w:sz w:val="22"/>
-        </w:rPr>
-        <w:t>{</w:t>
-      </w:r>
-    </w:p>
-    <w:p>
-      <w:pPr>
-        <w:widowControl/>
-        <w:wordWrap/>
-        <w:autoSpaceDE/>
-        <w:autoSpaceDN/>
-        <w:spacing w:after="0" w:line="240" w:lineRule="auto"/>
-        <w:ind w:leftChars="200" w:left="400"/>
-        <w:jc w:val="left"/>
-        <w:rPr>
-          <w:rFonts w:ascii="Consolas" w:eastAsia="굴림" w:hAnsi="Consolas" w:cs="굴림"/>
-          <w:kern w:val="0"/>
-          <w:sz w:val="24"/>
-          <w:szCs w:val="24"/>
-        </w:rPr>
-      </w:pPr>
-      <w:proofErr w:type="spellStart"/>
-      <w:r>
-        <w:rPr>
-          <w:rFonts w:ascii="Consolas" w:eastAsia="굴림" w:hAnsi="Consolas" w:cs="Arial"/>
-          <w:color w:val="000000"/>
-          <w:kern w:val="0"/>
-          <w:sz w:val="22"/>
-        </w:rPr>
-        <w:t>SrcDstType</w:t>
-      </w:r>
-      <w:proofErr w:type="spellEnd"/>
-      <w:r>
-        <w:rPr>
-          <w:rFonts w:ascii="Consolas" w:eastAsia="굴림" w:hAnsi="Consolas" w:cs="Arial"/>
-          <w:color w:val="000000"/>
-          <w:kern w:val="0"/>
-          <w:sz w:val="22"/>
-        </w:rPr>
-        <w:t xml:space="preserve"> </w:t>
-      </w:r>
-      <w:proofErr w:type="spellStart"/>
-      <w:r>
-        <w:rPr>
-          <w:rFonts w:ascii="Consolas" w:eastAsia="굴림" w:hAnsi="Consolas" w:cs="Arial"/>
-          <w:color w:val="000000"/>
-          <w:kern w:val="0"/>
-          <w:sz w:val="22"/>
-        </w:rPr>
-        <w:t>srcType</w:t>
-      </w:r>
-      <w:proofErr w:type="spellEnd"/>
-      <w:r>
-        <w:rPr>
-          <w:rFonts w:ascii="Consolas" w:eastAsia="굴림" w:hAnsi="Consolas" w:cs="Arial"/>
-          <w:color w:val="000000"/>
-          <w:kern w:val="0"/>
-          <w:sz w:val="22"/>
-        </w:rPr>
-        <w:t>;</w:t>
-      </w:r>
-    </w:p>
-    <w:p>
-      <w:pPr>
-        <w:widowControl/>
-        <w:wordWrap/>
-        <w:autoSpaceDE/>
-        <w:autoSpaceDN/>
-        <w:spacing w:after="0" w:line="240" w:lineRule="auto"/>
-        <w:ind w:leftChars="200" w:left="400"/>
-        <w:jc w:val="left"/>
-        <w:rPr>
-          <w:rFonts w:ascii="Consolas" w:eastAsia="굴림" w:hAnsi="Consolas" w:cs="굴림"/>
-          <w:kern w:val="0"/>
-          <w:sz w:val="24"/>
-          <w:szCs w:val="24"/>
-        </w:rPr>
-      </w:pPr>
-      <w:proofErr w:type="spellStart"/>
-      <w:r>
-        <w:rPr>
-          <w:rFonts w:ascii="Consolas" w:eastAsia="굴림" w:hAnsi="Consolas" w:cs="Arial"/>
-          <w:color w:val="000000"/>
-          <w:kern w:val="0"/>
-          <w:sz w:val="22"/>
-        </w:rPr>
-        <w:t>int</w:t>
-      </w:r>
-      <w:proofErr w:type="spellEnd"/>
-      <w:r>
-        <w:rPr>
-          <w:rFonts w:ascii="Consolas" w:eastAsia="굴림" w:hAnsi="Consolas" w:cs="Arial"/>
-          <w:color w:val="000000"/>
-          <w:kern w:val="0"/>
-          <w:sz w:val="22"/>
-        </w:rPr>
-        <w:t xml:space="preserve"> </w:t>
-      </w:r>
-      <w:proofErr w:type="spellStart"/>
-      <w:r>
-        <w:rPr>
-          <w:rFonts w:ascii="Consolas" w:eastAsia="굴림" w:hAnsi="Consolas" w:cs="Arial"/>
-          <w:color w:val="000000"/>
-          <w:kern w:val="0"/>
-          <w:sz w:val="22"/>
-        </w:rPr>
-        <w:t>srcCode</w:t>
-      </w:r>
-      <w:proofErr w:type="spellEnd"/>
-      <w:r>
-        <w:rPr>
-          <w:rFonts w:ascii="Consolas" w:eastAsia="굴림" w:hAnsi="Consolas" w:cs="Arial"/>
-          <w:color w:val="000000"/>
-          <w:kern w:val="0"/>
-          <w:sz w:val="22"/>
-        </w:rPr>
-        <w:t>;</w:t>
-      </w:r>
-    </w:p>
-    <w:p>
-      <w:pPr>
-        <w:widowControl/>
-        <w:wordWrap/>
-        <w:autoSpaceDE/>
-        <w:autoSpaceDN/>
-        <w:spacing w:after="0" w:line="240" w:lineRule="auto"/>
-        <w:ind w:leftChars="200" w:left="400"/>
-        <w:jc w:val="left"/>
-        <w:rPr>
-          <w:rFonts w:ascii="Consolas" w:eastAsia="굴림" w:hAnsi="Consolas" w:cs="굴림"/>
-          <w:kern w:val="0"/>
-          <w:sz w:val="24"/>
-          <w:szCs w:val="24"/>
-        </w:rPr>
-      </w:pPr>
-      <w:proofErr w:type="spellStart"/>
-      <w:r>
-        <w:rPr>
-          <w:rFonts w:ascii="Consolas" w:eastAsia="굴림" w:hAnsi="Consolas" w:cs="Arial"/>
-          <w:color w:val="000000"/>
-          <w:kern w:val="0"/>
-          <w:sz w:val="22"/>
-        </w:rPr>
-        <w:t>SrcDstType</w:t>
-      </w:r>
-      <w:proofErr w:type="spellEnd"/>
-      <w:r>
-        <w:rPr>
-          <w:rFonts w:ascii="Consolas" w:eastAsia="굴림" w:hAnsi="Consolas" w:cs="Arial"/>
-          <w:color w:val="000000"/>
-          <w:kern w:val="0"/>
-          <w:sz w:val="22"/>
-        </w:rPr>
-        <w:t xml:space="preserve"> </w:t>
-      </w:r>
-      <w:proofErr w:type="spellStart"/>
-      <w:r>
-        <w:rPr>
-          <w:rFonts w:ascii="Consolas" w:eastAsia="굴림" w:hAnsi="Consolas" w:cs="Arial"/>
-          <w:color w:val="000000"/>
-          <w:kern w:val="0"/>
-          <w:sz w:val="22"/>
-        </w:rPr>
-        <w:t>dstType</w:t>
-      </w:r>
-      <w:proofErr w:type="spellEnd"/>
-      <w:r>
-        <w:rPr>
-          <w:rFonts w:ascii="Consolas" w:eastAsia="굴림" w:hAnsi="Consolas" w:cs="Arial"/>
-          <w:color w:val="000000"/>
-          <w:kern w:val="0"/>
-          <w:sz w:val="22"/>
-        </w:rPr>
-        <w:t>;</w:t>
-      </w:r>
-    </w:p>
-    <w:p>
-      <w:pPr>
-        <w:widowControl/>
-        <w:wordWrap/>
-        <w:autoSpaceDE/>
-        <w:autoSpaceDN/>
-        <w:spacing w:after="0" w:line="240" w:lineRule="auto"/>
-        <w:ind w:leftChars="200" w:left="400"/>
-        <w:jc w:val="left"/>
-        <w:rPr>
-          <w:rFonts w:ascii="Consolas" w:eastAsia="굴림" w:hAnsi="Consolas" w:cs="굴림"/>
-          <w:kern w:val="0"/>
-          <w:sz w:val="24"/>
-          <w:szCs w:val="24"/>
-        </w:rPr>
-      </w:pPr>
-      <w:proofErr w:type="spellStart"/>
-      <w:r>
-        <w:rPr>
-          <w:rFonts w:ascii="Consolas" w:eastAsia="굴림" w:hAnsi="Consolas" w:cs="Arial"/>
-          <w:color w:val="000000"/>
-          <w:kern w:val="0"/>
-          <w:sz w:val="22"/>
-        </w:rPr>
-        <w:t>int</w:t>
-      </w:r>
-      <w:proofErr w:type="spellEnd"/>
-      <w:r>
-        <w:rPr>
-          <w:rFonts w:ascii="Consolas" w:eastAsia="굴림" w:hAnsi="Consolas" w:cs="Arial"/>
-          <w:color w:val="000000"/>
-          <w:kern w:val="0"/>
-          <w:sz w:val="22"/>
-        </w:rPr>
-        <w:t xml:space="preserve"> </w:t>
-      </w:r>
-      <w:proofErr w:type="spellStart"/>
-      <w:r>
-        <w:rPr>
-          <w:rFonts w:ascii="Consolas" w:eastAsia="굴림" w:hAnsi="Consolas" w:cs="Arial"/>
-          <w:color w:val="000000"/>
-          <w:kern w:val="0"/>
-          <w:sz w:val="22"/>
-        </w:rPr>
-        <w:t>dstCode</w:t>
-      </w:r>
-      <w:proofErr w:type="spellEnd"/>
-      <w:r>
-        <w:rPr>
-          <w:rFonts w:ascii="Consolas" w:eastAsia="굴림" w:hAnsi="Consolas" w:cs="Arial"/>
-          <w:color w:val="000000"/>
-          <w:kern w:val="0"/>
-          <w:sz w:val="22"/>
-        </w:rPr>
-        <w:t>;</w:t>
-      </w:r>
-    </w:p>
-    <w:p>
-      <w:pPr>
-        <w:widowControl/>
-        <w:wordWrap/>
-        <w:autoSpaceDE/>
-        <w:autoSpaceDN/>
-        <w:spacing w:after="0" w:line="240" w:lineRule="auto"/>
-        <w:jc w:val="left"/>
-        <w:rPr>
-          <w:rFonts w:ascii="Consolas" w:eastAsia="굴림" w:hAnsi="Consolas" w:cs="Arial"/>
-          <w:color w:val="000000"/>
-          <w:kern w:val="0"/>
-          <w:sz w:val="22"/>
-        </w:rPr>
-      </w:pPr>
-      <w:r>
-        <w:rPr>
-          <w:rFonts w:ascii="Consolas" w:eastAsia="굴림" w:hAnsi="Consolas" w:cs="Arial"/>
-          <w:color w:val="000000"/>
-          <w:kern w:val="0"/>
-          <w:sz w:val="22"/>
-        </w:rPr>
-        <w:t>};</w:t>
-      </w:r>
-    </w:p>
-    <w:p>
-      <w:pPr>
-        <w:widowControl/>
-        <w:wordWrap/>
-        <w:autoSpaceDE/>
-        <w:autoSpaceDN/>
-        <w:spacing w:after="0" w:line="240" w:lineRule="auto"/>
-        <w:jc w:val="left"/>
-        <w:rPr>
-          <w:rFonts w:ascii="Consolas" w:eastAsia="굴림" w:hAnsi="Consolas" w:cs="굴림"/>
-          <w:kern w:val="0"/>
-          <w:sz w:val="24"/>
-          <w:szCs w:val="24"/>
-        </w:rPr>
-      </w:pPr>
-    </w:p>
-    <w:p>
-      <w:pPr>
-        <w:widowControl/>
-        <w:wordWrap/>
-        <w:autoSpaceDE/>
-        <w:autoSpaceDN/>
-        <w:spacing w:after="0" w:line="240" w:lineRule="auto"/>
-        <w:jc w:val="left"/>
-        <w:rPr>
-          <w:rFonts w:ascii="Consolas" w:eastAsia="굴림" w:hAnsi="Consolas" w:cs="굴림"/>
-          <w:kern w:val="0"/>
-          <w:sz w:val="24"/>
-          <w:szCs w:val="24"/>
-        </w:rPr>
-      </w:pPr>
-      <w:proofErr w:type="spellStart"/>
-      <w:r>
-        <w:rPr>
-          <w:rFonts w:ascii="Consolas" w:eastAsia="굴림" w:hAnsi="Consolas" w:cs="Arial"/>
-          <w:color w:val="000000"/>
-          <w:kern w:val="0"/>
-          <w:sz w:val="22"/>
-        </w:rPr>
-        <w:t>Struct</w:t>
-      </w:r>
-      <w:proofErr w:type="spellEnd"/>
-      <w:r>
-        <w:rPr>
-          <w:rFonts w:ascii="Consolas" w:eastAsia="굴림" w:hAnsi="Consolas" w:cs="Arial"/>
-          <w:color w:val="000000"/>
-          <w:kern w:val="0"/>
-          <w:sz w:val="22"/>
-        </w:rPr>
-        <w:t xml:space="preserve"> </w:t>
-      </w:r>
-      <w:proofErr w:type="spellStart"/>
-      <w:r>
-        <w:rPr>
-          <w:rFonts w:ascii="Consolas" w:eastAsia="굴림" w:hAnsi="Consolas" w:cs="Arial"/>
-          <w:color w:val="000000"/>
-          <w:kern w:val="0"/>
-          <w:sz w:val="22"/>
-        </w:rPr>
         <w:t>유저정보</w:t>
       </w:r>
-      <w:proofErr w:type="spellEnd"/>
     </w:p>
     <w:p>
       <w:pPr>
@@ -25415,7 +24096,6 @@
           <w:szCs w:val="24"/>
         </w:rPr>
       </w:pPr>
-      <w:proofErr w:type="spellStart"/>
       <w:r>
         <w:rPr>
           <w:rFonts w:ascii="Consolas" w:eastAsia="굴림" w:hAnsi="Consolas" w:cs="Arial"/>
@@ -25425,7 +24105,6 @@
         </w:rPr>
         <w:t>int</w:t>
       </w:r>
-      <w:proofErr w:type="spellEnd"/>
       <w:r>
         <w:rPr>
           <w:rFonts w:ascii="Consolas" w:eastAsia="굴림" w:hAnsi="Consolas" w:cs="Arial"/>
@@ -25461,7 +24140,6 @@
           <w:szCs w:val="24"/>
         </w:rPr>
       </w:pPr>
-      <w:proofErr w:type="spellStart"/>
       <w:r>
         <w:rPr>
           <w:rFonts w:ascii="Consolas" w:eastAsia="굴림" w:hAnsi="Consolas" w:cs="Arial"/>
@@ -25471,7 +24149,6 @@
         </w:rPr>
         <w:t>int</w:t>
       </w:r>
-      <w:proofErr w:type="spellEnd"/>
       <w:r>
         <w:rPr>
           <w:rFonts w:ascii="Consolas" w:eastAsia="굴림" w:hAnsi="Consolas" w:cs="Arial"/>
@@ -25645,7 +24322,6 @@
                 <w:szCs w:val="24"/>
               </w:rPr>
             </w:pPr>
-            <w:proofErr w:type="spellStart"/>
             <w:r>
               <w:rPr>
                 <w:rFonts w:ascii="Arial" w:eastAsia="굴림" w:hAnsi="Arial" w:cs="Arial"/>
@@ -25656,7 +24332,6 @@
               </w:rPr>
               <w:t>cmd</w:t>
             </w:r>
-            <w:proofErr w:type="spellEnd"/>
           </w:p>
         </w:tc>
         <w:tc>
@@ -25811,6 +24486,209 @@
               <w:bottom w:w="105" w:type="dxa"/>
               <w:right w:w="105" w:type="dxa"/>
             </w:tcMar>
+          </w:tcPr>
+          <w:p>
+            <w:pPr>
+              <w:widowControl/>
+              <w:wordWrap/>
+              <w:autoSpaceDE/>
+              <w:autoSpaceDN/>
+              <w:spacing w:after="0" w:line="240" w:lineRule="auto"/>
+              <w:jc w:val="left"/>
+              <w:rPr>
+                <w:rFonts w:ascii="Arial" w:eastAsia="굴림" w:hAnsi="Arial" w:cs="Arial"/>
+                <w:color w:val="000000"/>
+                <w:kern w:val="0"/>
+                <w:sz w:val="22"/>
+              </w:rPr>
+            </w:pPr>
+            <w:r>
+              <w:rPr>
+                <w:rFonts w:ascii="Arial" w:eastAsia="굴림" w:hAnsi="Arial" w:cs="Arial" w:hint="eastAsia"/>
+                <w:color w:val="000000"/>
+                <w:kern w:val="0"/>
+                <w:sz w:val="22"/>
+              </w:rPr>
+              <w:t>0</w:t>
+            </w:r>
+          </w:p>
+        </w:tc>
+        <w:tc>
+          <w:tcPr>
+            <w:tcW w:w="0" w:type="auto"/>
+            <w:tcBorders>
+              <w:top w:val="single" w:sz="6" w:space="0" w:color="000000"/>
+              <w:left w:val="single" w:sz="6" w:space="0" w:color="000000"/>
+              <w:bottom w:val="single" w:sz="6" w:space="0" w:color="000000"/>
+              <w:right w:val="single" w:sz="6" w:space="0" w:color="000000"/>
+            </w:tcBorders>
+            <w:tcMar>
+              <w:top w:w="105" w:type="dxa"/>
+              <w:left w:w="105" w:type="dxa"/>
+              <w:bottom w:w="105" w:type="dxa"/>
+              <w:right w:w="105" w:type="dxa"/>
+            </w:tcMar>
+          </w:tcPr>
+          <w:p>
+            <w:pPr>
+              <w:widowControl/>
+              <w:wordWrap/>
+              <w:autoSpaceDE/>
+              <w:autoSpaceDN/>
+              <w:spacing w:after="0" w:line="240" w:lineRule="auto"/>
+              <w:jc w:val="left"/>
+              <w:rPr>
+                <w:rFonts w:ascii="굴림" w:eastAsia="굴림" w:hAnsi="굴림" w:cs="굴림"/>
+                <w:kern w:val="0"/>
+                <w:sz w:val="24"/>
+                <w:szCs w:val="24"/>
+              </w:rPr>
+            </w:pPr>
+            <w:r>
+              <w:rPr>
+                <w:rFonts w:ascii="Arial" w:eastAsia="굴림" w:hAnsi="Arial" w:cs="Arial"/>
+                <w:color w:val="000000"/>
+                <w:kern w:val="0"/>
+                <w:sz w:val="22"/>
+              </w:rPr>
+              <w:t>HEALTH_CHECK</w:t>
+            </w:r>
+          </w:p>
+        </w:tc>
+        <w:tc>
+          <w:tcPr>
+            <w:tcW w:w="0" w:type="auto"/>
+            <w:tcBorders>
+              <w:top w:val="single" w:sz="6" w:space="0" w:color="000000"/>
+              <w:left w:val="single" w:sz="6" w:space="0" w:color="000000"/>
+              <w:bottom w:val="single" w:sz="6" w:space="0" w:color="000000"/>
+              <w:right w:val="single" w:sz="6" w:space="0" w:color="000000"/>
+            </w:tcBorders>
+            <w:tcMar>
+              <w:top w:w="105" w:type="dxa"/>
+              <w:left w:w="105" w:type="dxa"/>
+              <w:bottom w:w="105" w:type="dxa"/>
+              <w:right w:w="105" w:type="dxa"/>
+            </w:tcMar>
+          </w:tcPr>
+          <w:p>
+            <w:pPr>
+              <w:widowControl/>
+              <w:wordWrap/>
+              <w:autoSpaceDE/>
+              <w:autoSpaceDN/>
+              <w:spacing w:after="0" w:line="240" w:lineRule="auto"/>
+              <w:jc w:val="left"/>
+              <w:rPr>
+                <w:rFonts w:ascii="굴림" w:eastAsia="굴림" w:hAnsi="굴림" w:cs="굴림"/>
+                <w:kern w:val="0"/>
+                <w:sz w:val="24"/>
+                <w:szCs w:val="24"/>
+              </w:rPr>
+            </w:pPr>
+          </w:p>
+        </w:tc>
+        <w:tc>
+          <w:tcPr>
+            <w:tcW w:w="0" w:type="auto"/>
+            <w:tcBorders>
+              <w:top w:val="single" w:sz="6" w:space="0" w:color="000000"/>
+              <w:left w:val="single" w:sz="6" w:space="0" w:color="000000"/>
+              <w:bottom w:val="single" w:sz="6" w:space="0" w:color="000000"/>
+              <w:right w:val="single" w:sz="6" w:space="0" w:color="000000"/>
+            </w:tcBorders>
+            <w:tcMar>
+              <w:top w:w="105" w:type="dxa"/>
+              <w:left w:w="105" w:type="dxa"/>
+              <w:bottom w:w="105" w:type="dxa"/>
+              <w:right w:w="105" w:type="dxa"/>
+            </w:tcMar>
+          </w:tcPr>
+          <w:p>
+            <w:pPr>
+              <w:widowControl/>
+              <w:wordWrap/>
+              <w:autoSpaceDE/>
+              <w:autoSpaceDN/>
+              <w:spacing w:after="0" w:line="240" w:lineRule="auto"/>
+              <w:jc w:val="left"/>
+              <w:rPr>
+                <w:rFonts w:ascii="굴림" w:eastAsia="굴림" w:hAnsi="굴림" w:cs="굴림"/>
+                <w:kern w:val="0"/>
+                <w:sz w:val="24"/>
+                <w:szCs w:val="24"/>
+              </w:rPr>
+            </w:pPr>
+            <w:r>
+              <w:rPr>
+                <w:rFonts w:ascii="Arial" w:eastAsia="굴림" w:hAnsi="Arial" w:cs="Arial"/>
+                <w:color w:val="000000"/>
+                <w:kern w:val="0"/>
+                <w:sz w:val="22"/>
+              </w:rPr>
+              <w:t>NONE</w:t>
+            </w:r>
+          </w:p>
+        </w:tc>
+        <w:tc>
+          <w:tcPr>
+            <w:tcW w:w="0" w:type="auto"/>
+            <w:tcBorders>
+              <w:top w:val="single" w:sz="6" w:space="0" w:color="000000"/>
+              <w:left w:val="single" w:sz="6" w:space="0" w:color="000000"/>
+              <w:bottom w:val="single" w:sz="6" w:space="0" w:color="000000"/>
+              <w:right w:val="single" w:sz="6" w:space="0" w:color="000000"/>
+            </w:tcBorders>
+            <w:tcMar>
+              <w:top w:w="105" w:type="dxa"/>
+              <w:left w:w="105" w:type="dxa"/>
+              <w:bottom w:w="105" w:type="dxa"/>
+              <w:right w:w="105" w:type="dxa"/>
+            </w:tcMar>
+          </w:tcPr>
+          <w:p>
+            <w:pPr>
+              <w:widowControl/>
+              <w:wordWrap/>
+              <w:autoSpaceDE/>
+              <w:autoSpaceDN/>
+              <w:spacing w:after="0" w:line="240" w:lineRule="auto"/>
+              <w:jc w:val="left"/>
+              <w:rPr>
+                <w:rFonts w:ascii="굴림" w:eastAsia="굴림" w:hAnsi="굴림" w:cs="굴림"/>
+                <w:kern w:val="0"/>
+                <w:sz w:val="24"/>
+                <w:szCs w:val="24"/>
+              </w:rPr>
+            </w:pPr>
+            <w:r>
+              <w:rPr>
+                <w:rFonts w:ascii="Arial" w:eastAsia="굴림" w:hAnsi="Arial" w:cs="Arial"/>
+                <w:color w:val="000000"/>
+                <w:kern w:val="0"/>
+                <w:sz w:val="22"/>
+              </w:rPr>
+              <w:t>Config ~ MS</w:t>
+            </w:r>
+          </w:p>
+        </w:tc>
+      </w:tr>
+      <w:tr>
+        <w:tc>
+          <w:tcPr>
+            <w:tcW w:w="0" w:type="auto"/>
+            <w:tcBorders>
+              <w:top w:val="single" w:sz="6" w:space="0" w:color="000000"/>
+              <w:left w:val="single" w:sz="6" w:space="0" w:color="000000"/>
+              <w:bottom w:val="single" w:sz="6" w:space="0" w:color="000000"/>
+              <w:right w:val="single" w:sz="6" w:space="0" w:color="000000"/>
+            </w:tcBorders>
+            <w:tcMar>
+              <w:top w:w="105" w:type="dxa"/>
+              <w:left w:w="105" w:type="dxa"/>
+              <w:bottom w:w="105" w:type="dxa"/>
+              <w:right w:w="105" w:type="dxa"/>
+            </w:tcMar>
             <w:hideMark/>
           </w:tcPr>
           <w:p>
@@ -25835,7 +24713,7 @@
                 <w:kern w:val="0"/>
                 <w:sz w:val="22"/>
               </w:rPr>
-              <w:t>0</w:t>
+              <w:t>10</w:t>
             </w:r>
           </w:p>
         </w:tc>
@@ -25923,7 +24801,6 @@
                 <w:szCs w:val="24"/>
               </w:rPr>
             </w:pPr>
-            <w:proofErr w:type="spellStart"/>
             <w:r>
               <w:rPr>
                 <w:rFonts w:ascii="Arial" w:eastAsia="굴림" w:hAnsi="Arial" w:cs="Arial"/>
@@ -25933,7 +24810,6 @@
               </w:rPr>
               <w:t>유저정보</w:t>
             </w:r>
-            <w:proofErr w:type="spellEnd"/>
             <w:r>
               <w:rPr>
                 <w:rFonts w:ascii="Arial" w:eastAsia="굴림" w:hAnsi="Arial" w:cs="Arial"/>
@@ -26074,6 +24950,15 @@
               </w:rPr>
               <w:t>1</w:t>
             </w:r>
+            <w:r>
+              <w:rPr>
+                <w:rFonts w:ascii="Arial" w:eastAsia="굴림" w:hAnsi="Arial" w:cs="Arial"/>
+                <w:color w:val="000000"/>
+                <w:kern w:val="0"/>
+                <w:sz w:val="22"/>
+              </w:rPr>
+              <w:t>1</w:t>
+            </w:r>
           </w:p>
         </w:tc>
         <w:tc>
@@ -26160,7 +25045,6 @@
                 <w:szCs w:val="24"/>
               </w:rPr>
             </w:pPr>
-            <w:proofErr w:type="spellStart"/>
             <w:r>
               <w:rPr>
                 <w:rFonts w:ascii="Arial" w:eastAsia="굴림" w:hAnsi="Arial" w:cs="Arial" w:hint="eastAsia"/>
@@ -26170,7 +25054,6 @@
               </w:rPr>
               <w:t>유저정보</w:t>
             </w:r>
-            <w:proofErr w:type="spellEnd"/>
             <w:r>
               <w:rPr>
                 <w:rFonts w:ascii="Arial" w:eastAsia="굴림" w:hAnsi="Arial" w:cs="Arial" w:hint="eastAsia"/>
@@ -26304,6 +25187,15 @@
                 <w:szCs w:val="24"/>
               </w:rPr>
             </w:pPr>
+            <w:r>
+              <w:rPr>
+                <w:rFonts w:ascii="Arial" w:eastAsia="굴림" w:hAnsi="Arial" w:cs="Arial"/>
+                <w:color w:val="000000"/>
+                <w:kern w:val="0"/>
+                <w:sz w:val="22"/>
+              </w:rPr>
+              <w:t>1</w:t>
+            </w:r>
             <w:r>
               <w:rPr>
                 <w:rFonts w:ascii="Arial" w:eastAsia="굴림" w:hAnsi="Arial" w:cs="Arial"/>
@@ -26588,7 +25480,7 @@
                 <w:kern w:val="0"/>
                 <w:sz w:val="22"/>
               </w:rPr>
-              <w:t>3</w:t>
+              <w:t>20</w:t>
             </w:r>
           </w:p>
         </w:tc>
@@ -26791,7 +25683,7 @@
                 <w:kern w:val="0"/>
                 <w:sz w:val="22"/>
               </w:rPr>
-              <w:t>4</w:t>
+              <w:t>21</w:t>
             </w:r>
           </w:p>
         </w:tc>
@@ -26877,7 +25769,6 @@
                 <w:sz w:val="22"/>
               </w:rPr>
             </w:pPr>
-            <w:proofErr w:type="spellStart"/>
             <w:r>
               <w:rPr>
                 <w:rFonts w:ascii="Arial" w:eastAsia="굴림" w:hAnsi="Arial" w:cs="Arial" w:hint="eastAsia"/>
@@ -26887,7 +25778,6 @@
               </w:rPr>
               <w:t>매칭정보</w:t>
             </w:r>
-            <w:proofErr w:type="spellEnd"/>
           </w:p>
         </w:tc>
         <w:tc>
@@ -27015,226 +25905,7 @@
                 <w:kern w:val="0"/>
                 <w:sz w:val="22"/>
               </w:rPr>
-              <w:t>5</w:t>
-            </w:r>
-          </w:p>
-        </w:tc>
-        <w:tc>
-          <w:tcPr>
-            <w:tcW w:w="0" w:type="auto"/>
-            <w:tcBorders>
-              <w:top w:val="single" w:sz="6" w:space="0" w:color="000000"/>
-              <w:left w:val="single" w:sz="6" w:space="0" w:color="000000"/>
-              <w:bottom w:val="single" w:sz="6" w:space="0" w:color="000000"/>
-              <w:right w:val="single" w:sz="6" w:space="0" w:color="000000"/>
-            </w:tcBorders>
-            <w:tcMar>
-              <w:top w:w="105" w:type="dxa"/>
-              <w:left w:w="105" w:type="dxa"/>
-              <w:bottom w:w="105" w:type="dxa"/>
-              <w:right w:w="105" w:type="dxa"/>
-            </w:tcMar>
-            <w:hideMark/>
-          </w:tcPr>
-          <w:p>
-            <w:pPr>
-              <w:widowControl/>
-              <w:wordWrap/>
-              <w:autoSpaceDE/>
-              <w:autoSpaceDN/>
-              <w:spacing w:after="0" w:line="240" w:lineRule="auto"/>
-              <w:jc w:val="left"/>
-              <w:rPr>
-                <w:rFonts w:ascii="굴림" w:eastAsia="굴림" w:hAnsi="굴림" w:cs="굴림"/>
-                <w:kern w:val="0"/>
-                <w:sz w:val="24"/>
-                <w:szCs w:val="24"/>
-              </w:rPr>
-            </w:pPr>
-            <w:r>
-              <w:rPr>
-                <w:rFonts w:ascii="Arial" w:eastAsia="굴림" w:hAnsi="Arial" w:cs="Arial"/>
-                <w:color w:val="000000"/>
-                <w:kern w:val="0"/>
-                <w:sz w:val="22"/>
-              </w:rPr>
-              <w:t>HEALTH_CHECK</w:t>
-            </w:r>
-          </w:p>
-        </w:tc>
-        <w:tc>
-          <w:tcPr>
-            <w:tcW w:w="0" w:type="auto"/>
-            <w:tcBorders>
-              <w:top w:val="single" w:sz="6" w:space="0" w:color="000000"/>
-              <w:left w:val="single" w:sz="6" w:space="0" w:color="000000"/>
-              <w:bottom w:val="single" w:sz="6" w:space="0" w:color="000000"/>
-              <w:right w:val="single" w:sz="6" w:space="0" w:color="000000"/>
-            </w:tcBorders>
-            <w:tcMar>
-              <w:top w:w="105" w:type="dxa"/>
-              <w:left w:w="105" w:type="dxa"/>
-              <w:bottom w:w="105" w:type="dxa"/>
-              <w:right w:w="105" w:type="dxa"/>
-            </w:tcMar>
-            <w:hideMark/>
-          </w:tcPr>
-          <w:p>
-            <w:pPr>
-              <w:widowControl/>
-              <w:wordWrap/>
-              <w:autoSpaceDE/>
-              <w:autoSpaceDN/>
-              <w:spacing w:after="0" w:line="240" w:lineRule="auto"/>
-              <w:jc w:val="left"/>
-              <w:rPr>
-                <w:rFonts w:ascii="굴림" w:eastAsia="굴림" w:hAnsi="굴림" w:cs="굴림"/>
-                <w:kern w:val="0"/>
-                <w:sz w:val="24"/>
-                <w:szCs w:val="24"/>
-              </w:rPr>
-            </w:pPr>
-          </w:p>
-        </w:tc>
-        <w:tc>
-          <w:tcPr>
-            <w:tcW w:w="0" w:type="auto"/>
-            <w:tcBorders>
-              <w:top w:val="single" w:sz="6" w:space="0" w:color="000000"/>
-              <w:left w:val="single" w:sz="6" w:space="0" w:color="000000"/>
-              <w:bottom w:val="single" w:sz="6" w:space="0" w:color="000000"/>
-              <w:right w:val="single" w:sz="6" w:space="0" w:color="000000"/>
-            </w:tcBorders>
-            <w:tcMar>
-              <w:top w:w="105" w:type="dxa"/>
-              <w:left w:w="105" w:type="dxa"/>
-              <w:bottom w:w="105" w:type="dxa"/>
-              <w:right w:w="105" w:type="dxa"/>
-            </w:tcMar>
-            <w:hideMark/>
-          </w:tcPr>
-          <w:p>
-            <w:pPr>
-              <w:widowControl/>
-              <w:wordWrap/>
-              <w:autoSpaceDE/>
-              <w:autoSpaceDN/>
-              <w:spacing w:after="0" w:line="240" w:lineRule="auto"/>
-              <w:jc w:val="left"/>
-              <w:rPr>
-                <w:rFonts w:ascii="굴림" w:eastAsia="굴림" w:hAnsi="굴림" w:cs="굴림"/>
-                <w:kern w:val="0"/>
-                <w:sz w:val="24"/>
-                <w:szCs w:val="24"/>
-              </w:rPr>
-            </w:pPr>
-            <w:r>
-              <w:rPr>
-                <w:rFonts w:ascii="Arial" w:eastAsia="굴림" w:hAnsi="Arial" w:cs="Arial"/>
-                <w:color w:val="000000"/>
-                <w:kern w:val="0"/>
-                <w:sz w:val="22"/>
-              </w:rPr>
-              <w:t>NONE</w:t>
-            </w:r>
-          </w:p>
-        </w:tc>
-        <w:tc>
-          <w:tcPr>
-            <w:tcW w:w="0" w:type="auto"/>
-            <w:tcBorders>
-              <w:top w:val="single" w:sz="6" w:space="0" w:color="000000"/>
-              <w:left w:val="single" w:sz="6" w:space="0" w:color="000000"/>
-              <w:bottom w:val="single" w:sz="6" w:space="0" w:color="000000"/>
-              <w:right w:val="single" w:sz="6" w:space="0" w:color="000000"/>
-            </w:tcBorders>
-            <w:tcMar>
-              <w:top w:w="105" w:type="dxa"/>
-              <w:left w:w="105" w:type="dxa"/>
-              <w:bottom w:w="105" w:type="dxa"/>
-              <w:right w:w="105" w:type="dxa"/>
-            </w:tcMar>
-            <w:hideMark/>
-          </w:tcPr>
-          <w:p>
-            <w:pPr>
-              <w:widowControl/>
-              <w:wordWrap/>
-              <w:autoSpaceDE/>
-              <w:autoSpaceDN/>
-              <w:spacing w:after="0" w:line="240" w:lineRule="auto"/>
-              <w:jc w:val="left"/>
-              <w:rPr>
-                <w:rFonts w:ascii="굴림" w:eastAsia="굴림" w:hAnsi="굴림" w:cs="굴림"/>
-                <w:kern w:val="0"/>
-                <w:sz w:val="24"/>
-                <w:szCs w:val="24"/>
-              </w:rPr>
-            </w:pPr>
-            <w:proofErr w:type="spellStart"/>
-            <w:r>
-              <w:rPr>
-                <w:rFonts w:ascii="Arial" w:eastAsia="굴림" w:hAnsi="Arial" w:cs="Arial"/>
-                <w:color w:val="000000"/>
-                <w:kern w:val="0"/>
-                <w:sz w:val="22"/>
-              </w:rPr>
-              <w:t>Config</w:t>
-            </w:r>
-            <w:proofErr w:type="spellEnd"/>
-            <w:r>
-              <w:rPr>
-                <w:rFonts w:ascii="Arial" w:eastAsia="굴림" w:hAnsi="Arial" w:cs="Arial"/>
-                <w:color w:val="000000"/>
-                <w:kern w:val="0"/>
-                <w:sz w:val="22"/>
-              </w:rPr>
-              <w:t xml:space="preserve"> ~ MS</w:t>
-            </w:r>
-          </w:p>
-        </w:tc>
-      </w:tr>
-      <w:tr>
-        <w:tc>
-          <w:tcPr>
-            <w:tcW w:w="0" w:type="auto"/>
-            <w:tcBorders>
-              <w:top w:val="single" w:sz="6" w:space="0" w:color="000000"/>
-              <w:left w:val="single" w:sz="6" w:space="0" w:color="000000"/>
-              <w:bottom w:val="single" w:sz="6" w:space="0" w:color="000000"/>
-              <w:right w:val="single" w:sz="6" w:space="0" w:color="000000"/>
-            </w:tcBorders>
-            <w:tcMar>
-              <w:top w:w="105" w:type="dxa"/>
-              <w:left w:w="105" w:type="dxa"/>
-              <w:bottom w:w="105" w:type="dxa"/>
-              <w:right w:w="105" w:type="dxa"/>
-            </w:tcMar>
-            <w:hideMark/>
-          </w:tcPr>
-          <w:p>
-            <w:pPr>
-              <w:widowControl/>
-              <w:wordWrap/>
-              <w:autoSpaceDE/>
-              <w:autoSpaceDN/>
-              <w:spacing w:after="0" w:line="240" w:lineRule="auto"/>
-              <w:jc w:val="left"/>
-              <w:rPr>
-                <w:rFonts w:ascii="굴림" w:eastAsia="굴림" w:hAnsi="굴림" w:cs="굴림"/>
-                <w:kern w:val="0"/>
-                <w:sz w:val="24"/>
-                <w:szCs w:val="24"/>
-              </w:rPr>
-            </w:pPr>
-            <w:r>
-              <w:rPr>
-                <w:rFonts w:ascii="Arial" w:eastAsia="굴림" w:hAnsi="Arial" w:cs="Arial"/>
-                <w:color w:val="000000"/>
-                <w:kern w:val="0"/>
-                <w:sz w:val="22"/>
-              </w:rPr>
-              <w:t>6</w:t>
+              <w:t>30</w:t>
             </w:r>
           </w:p>
         </w:tc>
@@ -27390,7 +26061,6 @@
                 <w:szCs w:val="24"/>
               </w:rPr>
             </w:pPr>
-            <w:proofErr w:type="spellStart"/>
             <w:r>
               <w:rPr>
                 <w:rFonts w:ascii="Arial" w:eastAsia="굴림" w:hAnsi="Arial" w:cs="Arial"/>
@@ -27398,17 +26068,7 @@
                 <w:kern w:val="0"/>
                 <w:sz w:val="22"/>
               </w:rPr>
-              <w:t>Config</w:t>
-            </w:r>
-            <w:proofErr w:type="spellEnd"/>
-            <w:r>
-              <w:rPr>
-                <w:rFonts w:ascii="Arial" w:eastAsia="굴림" w:hAnsi="Arial" w:cs="Arial"/>
-                <w:color w:val="000000"/>
-                <w:kern w:val="0"/>
-                <w:sz w:val="22"/>
-              </w:rPr>
-              <w:t xml:space="preserve"> ~ MS</w:t>
+              <w:t>Config ~ MS</w:t>
             </w:r>
           </w:p>
         </w:tc>
@@ -27453,7 +26113,8 @@
                 <w:kern w:val="0"/>
                 <w:sz w:val="22"/>
               </w:rPr>
-              <w:t>6</w:t>
+              <w:lastRenderedPageBreak/>
+              <w:t>31</w:t>
             </w:r>
           </w:p>
         </w:tc>
@@ -27628,7 +26289,6 @@
                 <w:szCs w:val="24"/>
               </w:rPr>
             </w:pPr>
-            <w:proofErr w:type="spellStart"/>
             <w:r>
               <w:rPr>
                 <w:rFonts w:ascii="Arial" w:eastAsia="굴림" w:hAnsi="Arial" w:cs="Arial"/>
@@ -27636,17 +26296,7 @@
                 <w:kern w:val="0"/>
                 <w:sz w:val="22"/>
               </w:rPr>
-              <w:t>Config</w:t>
-            </w:r>
-            <w:proofErr w:type="spellEnd"/>
-            <w:r>
-              <w:rPr>
-                <w:rFonts w:ascii="Arial" w:eastAsia="굴림" w:hAnsi="Arial" w:cs="Arial"/>
-                <w:color w:val="000000"/>
-                <w:kern w:val="0"/>
-                <w:sz w:val="22"/>
-              </w:rPr>
-              <w:t xml:space="preserve"> ~ MS</w:t>
+              <w:t>Config ~ MS</w:t>
             </w:r>
           </w:p>
         </w:tc>
@@ -27691,93 +26341,7 @@
                 <w:kern w:val="0"/>
                 <w:sz w:val="22"/>
               </w:rPr>
-              <w:t>7</w:t>
-            </w:r>
-          </w:p>
-        </w:tc>
-        <w:tc>
-          <w:tcPr>
-            <w:tcW w:w="0" w:type="auto"/>
-            <w:tcBorders>
-              <w:top w:val="single" w:sz="6" w:space="0" w:color="000000"/>
-              <w:left w:val="single" w:sz="6" w:space="0" w:color="000000"/>
-              <w:bottom w:val="single" w:sz="6" w:space="0" w:color="000000"/>
-              <w:right w:val="single" w:sz="6" w:space="0" w:color="000000"/>
-            </w:tcBorders>
-            <w:tcMar>
-              <w:top w:w="105" w:type="dxa"/>
-              <w:left w:w="105" w:type="dxa"/>
-              <w:bottom w:w="105" w:type="dxa"/>
-              <w:right w:w="105" w:type="dxa"/>
-            </w:tcMar>
-            <w:hideMark/>
-          </w:tcPr>
-          <w:p>
-            <w:pPr>
-              <w:widowControl/>
-              <w:wordWrap/>
-              <w:autoSpaceDE/>
-              <w:autoSpaceDN/>
-              <w:spacing w:after="0" w:line="240" w:lineRule="auto"/>
-              <w:jc w:val="left"/>
-              <w:rPr>
-                <w:rFonts w:ascii="굴림" w:eastAsia="굴림" w:hAnsi="굴림" w:cs="굴림"/>
-                <w:kern w:val="0"/>
-                <w:sz w:val="24"/>
-                <w:szCs w:val="24"/>
-              </w:rPr>
-            </w:pPr>
-            <w:r>
-              <w:rPr>
-                <w:rFonts w:ascii="Arial" w:eastAsia="굴림" w:hAnsi="Arial" w:cs="Arial"/>
-                <w:color w:val="000000"/>
-                <w:kern w:val="0"/>
-                <w:sz w:val="22"/>
-              </w:rPr>
-              <w:t>PG_START</w:t>
-            </w:r>
-          </w:p>
-        </w:tc>
-        <w:tc>
-          <w:tcPr>
-            <w:tcW w:w="0" w:type="auto"/>
-            <w:tcBorders>
-              <w:top w:val="single" w:sz="6" w:space="0" w:color="000000"/>
-              <w:left w:val="single" w:sz="6" w:space="0" w:color="000000"/>
-              <w:bottom w:val="single" w:sz="6" w:space="0" w:color="000000"/>
-              <w:right w:val="single" w:sz="6" w:space="0" w:color="000000"/>
-            </w:tcBorders>
-            <w:tcMar>
-              <w:top w:w="105" w:type="dxa"/>
-              <w:left w:w="105" w:type="dxa"/>
-              <w:bottom w:w="105" w:type="dxa"/>
-              <w:right w:w="105" w:type="dxa"/>
-            </w:tcMar>
-            <w:hideMark/>
-          </w:tcPr>
-          <w:p>
-            <w:pPr>
-              <w:widowControl/>
-              <w:wordWrap/>
-              <w:autoSpaceDE/>
-              <w:autoSpaceDN/>
-              <w:spacing w:after="0" w:line="240" w:lineRule="auto"/>
-              <w:jc w:val="left"/>
-              <w:rPr>
-                <w:rFonts w:ascii="굴림" w:eastAsia="굴림" w:hAnsi="굴림" w:cs="굴림"/>
-                <w:kern w:val="0"/>
-                <w:sz w:val="24"/>
-                <w:szCs w:val="24"/>
-              </w:rPr>
-            </w:pPr>
-            <w:r>
-              <w:rPr>
-                <w:rFonts w:ascii="Arial" w:eastAsia="굴림" w:hAnsi="Arial" w:cs="Arial"/>
-                <w:color w:val="000000"/>
-                <w:kern w:val="0"/>
-                <w:sz w:val="22"/>
-              </w:rPr>
-              <w:t>보</w:t>
+              <w:t>4</w:t>
             </w:r>
             <w:r>
               <w:rPr>
@@ -27786,581 +26350,7 @@
                 <w:kern w:val="0"/>
                 <w:sz w:val="22"/>
               </w:rPr>
-              <w:t xml:space="preserve"> </w:t>
-            </w:r>
-            <w:r>
-              <w:rPr>
-                <w:rFonts w:ascii="Arial" w:eastAsia="굴림" w:hAnsi="Arial" w:cs="Arial"/>
-                <w:color w:val="000000"/>
-                <w:kern w:val="0"/>
-                <w:sz w:val="22"/>
-              </w:rPr>
-              <w:t>낼</w:t>
-            </w:r>
-            <w:r>
-              <w:rPr>
-                <w:rFonts w:ascii="Arial" w:eastAsia="굴림" w:hAnsi="Arial" w:cs="Arial"/>
-                <w:color w:val="000000"/>
-                <w:kern w:val="0"/>
-                <w:sz w:val="22"/>
-              </w:rPr>
-              <w:t xml:space="preserve"> Packet </w:t>
-            </w:r>
-            <w:r>
-              <w:rPr>
-                <w:rFonts w:ascii="Arial" w:eastAsia="굴림" w:hAnsi="Arial" w:cs="Arial"/>
-                <w:color w:val="000000"/>
-                <w:kern w:val="0"/>
-                <w:sz w:val="22"/>
-              </w:rPr>
-              <w:t>수</w:t>
-            </w:r>
-          </w:p>
-        </w:tc>
-        <w:tc>
-          <w:tcPr>
-            <w:tcW w:w="0" w:type="auto"/>
-            <w:tcBorders>
-              <w:top w:val="single" w:sz="6" w:space="0" w:color="000000"/>
-              <w:left w:val="single" w:sz="6" w:space="0" w:color="000000"/>
-              <w:bottom w:val="single" w:sz="6" w:space="0" w:color="000000"/>
-              <w:right w:val="single" w:sz="6" w:space="0" w:color="000000"/>
-            </w:tcBorders>
-            <w:tcMar>
-              <w:top w:w="105" w:type="dxa"/>
-              <w:left w:w="105" w:type="dxa"/>
-              <w:bottom w:w="105" w:type="dxa"/>
-              <w:right w:w="105" w:type="dxa"/>
-            </w:tcMar>
-            <w:hideMark/>
-          </w:tcPr>
-          <w:p>
-            <w:pPr>
-              <w:widowControl/>
-              <w:wordWrap/>
-              <w:autoSpaceDE/>
-              <w:autoSpaceDN/>
-              <w:spacing w:after="0" w:line="240" w:lineRule="auto"/>
-              <w:jc w:val="left"/>
-              <w:rPr>
-                <w:rFonts w:ascii="굴림" w:eastAsia="굴림" w:hAnsi="굴림" w:cs="굴림"/>
-                <w:kern w:val="0"/>
-                <w:sz w:val="24"/>
-                <w:szCs w:val="24"/>
-              </w:rPr>
-            </w:pPr>
-            <w:r>
-              <w:rPr>
-                <w:rFonts w:ascii="Arial" w:eastAsia="굴림" w:hAnsi="Arial" w:cs="Arial"/>
-                <w:color w:val="000000"/>
-                <w:kern w:val="0"/>
-                <w:sz w:val="22"/>
-              </w:rPr>
-              <w:t>NONE</w:t>
-            </w:r>
-          </w:p>
-        </w:tc>
-        <w:tc>
-          <w:tcPr>
-            <w:tcW w:w="0" w:type="auto"/>
-            <w:tcBorders>
-              <w:top w:val="single" w:sz="6" w:space="0" w:color="000000"/>
-              <w:left w:val="single" w:sz="6" w:space="0" w:color="000000"/>
-              <w:bottom w:val="single" w:sz="6" w:space="0" w:color="000000"/>
-              <w:right w:val="single" w:sz="6" w:space="0" w:color="000000"/>
-            </w:tcBorders>
-            <w:tcMar>
-              <w:top w:w="105" w:type="dxa"/>
-              <w:left w:w="105" w:type="dxa"/>
-              <w:bottom w:w="105" w:type="dxa"/>
-              <w:right w:w="105" w:type="dxa"/>
-            </w:tcMar>
-            <w:hideMark/>
-          </w:tcPr>
-          <w:p>
-            <w:pPr>
-              <w:widowControl/>
-              <w:wordWrap/>
-              <w:autoSpaceDE/>
-              <w:autoSpaceDN/>
-              <w:spacing w:after="0" w:line="240" w:lineRule="auto"/>
-              <w:jc w:val="left"/>
-              <w:rPr>
-                <w:rFonts w:ascii="굴림" w:eastAsia="굴림" w:hAnsi="굴림" w:cs="굴림"/>
-                <w:kern w:val="0"/>
-                <w:sz w:val="24"/>
-                <w:szCs w:val="24"/>
-              </w:rPr>
-            </w:pPr>
-            <w:r>
-              <w:rPr>
-                <w:rFonts w:ascii="Arial" w:eastAsia="굴림" w:hAnsi="Arial" w:cs="Arial"/>
-                <w:color w:val="000000"/>
-                <w:kern w:val="0"/>
-                <w:sz w:val="22"/>
-              </w:rPr>
-              <w:t>PG ~Monitor</w:t>
-            </w:r>
-          </w:p>
-        </w:tc>
-      </w:tr>
-      <w:tr>
-        <w:tc>
-          <w:tcPr>
-            <w:tcW w:w="0" w:type="auto"/>
-            <w:tcBorders>
-              <w:top w:val="single" w:sz="6" w:space="0" w:color="000000"/>
-              <w:left w:val="single" w:sz="6" w:space="0" w:color="000000"/>
-              <w:bottom w:val="single" w:sz="6" w:space="0" w:color="000000"/>
-              <w:right w:val="single" w:sz="6" w:space="0" w:color="000000"/>
-            </w:tcBorders>
-            <w:tcMar>
-              <w:top w:w="105" w:type="dxa"/>
-              <w:left w:w="105" w:type="dxa"/>
-              <w:bottom w:w="105" w:type="dxa"/>
-              <w:right w:w="105" w:type="dxa"/>
-            </w:tcMar>
-            <w:hideMark/>
-          </w:tcPr>
-          <w:p>
-            <w:pPr>
-              <w:widowControl/>
-              <w:wordWrap/>
-              <w:autoSpaceDE/>
-              <w:autoSpaceDN/>
-              <w:spacing w:after="0" w:line="240" w:lineRule="auto"/>
-              <w:jc w:val="left"/>
-              <w:rPr>
-                <w:rFonts w:ascii="굴림" w:eastAsia="굴림" w:hAnsi="굴림" w:cs="굴림"/>
-                <w:kern w:val="0"/>
-                <w:sz w:val="24"/>
-                <w:szCs w:val="24"/>
-              </w:rPr>
-            </w:pPr>
-            <w:r>
-              <w:rPr>
-                <w:rFonts w:ascii="Arial" w:eastAsia="굴림" w:hAnsi="Arial" w:cs="Arial"/>
-                <w:color w:val="000000"/>
-                <w:kern w:val="0"/>
-                <w:sz w:val="22"/>
-              </w:rPr>
-              <w:t>8</w:t>
-            </w:r>
-          </w:p>
-        </w:tc>
-        <w:tc>
-          <w:tcPr>
-            <w:tcW w:w="0" w:type="auto"/>
-            <w:tcBorders>
-              <w:top w:val="single" w:sz="6" w:space="0" w:color="000000"/>
-              <w:left w:val="single" w:sz="6" w:space="0" w:color="000000"/>
-              <w:bottom w:val="single" w:sz="6" w:space="0" w:color="000000"/>
-              <w:right w:val="single" w:sz="6" w:space="0" w:color="000000"/>
-            </w:tcBorders>
-            <w:tcMar>
-              <w:top w:w="105" w:type="dxa"/>
-              <w:left w:w="105" w:type="dxa"/>
-              <w:bottom w:w="105" w:type="dxa"/>
-              <w:right w:w="105" w:type="dxa"/>
-            </w:tcMar>
-            <w:hideMark/>
-          </w:tcPr>
-          <w:p>
-            <w:pPr>
-              <w:widowControl/>
-              <w:wordWrap/>
-              <w:autoSpaceDE/>
-              <w:autoSpaceDN/>
-              <w:spacing w:after="0" w:line="240" w:lineRule="auto"/>
-              <w:jc w:val="left"/>
-              <w:rPr>
-                <w:rFonts w:ascii="굴림" w:eastAsia="굴림" w:hAnsi="굴림" w:cs="굴림"/>
-                <w:kern w:val="0"/>
-                <w:sz w:val="24"/>
-                <w:szCs w:val="24"/>
-              </w:rPr>
-            </w:pPr>
-            <w:r>
-              <w:rPr>
-                <w:rFonts w:ascii="Arial" w:eastAsia="굴림" w:hAnsi="Arial" w:cs="Arial"/>
-                <w:color w:val="000000"/>
-                <w:kern w:val="0"/>
-                <w:sz w:val="22"/>
-              </w:rPr>
-              <w:t>PG_END</w:t>
-            </w:r>
-          </w:p>
-        </w:tc>
-        <w:tc>
-          <w:tcPr>
-            <w:tcW w:w="0" w:type="auto"/>
-            <w:tcBorders>
-              <w:top w:val="single" w:sz="6" w:space="0" w:color="000000"/>
-              <w:left w:val="single" w:sz="6" w:space="0" w:color="000000"/>
-              <w:bottom w:val="single" w:sz="6" w:space="0" w:color="000000"/>
-              <w:right w:val="single" w:sz="6" w:space="0" w:color="000000"/>
-            </w:tcBorders>
-            <w:tcMar>
-              <w:top w:w="105" w:type="dxa"/>
-              <w:left w:w="105" w:type="dxa"/>
-              <w:bottom w:w="105" w:type="dxa"/>
-              <w:right w:w="105" w:type="dxa"/>
-            </w:tcMar>
-            <w:hideMark/>
-          </w:tcPr>
-          <w:p>
-            <w:pPr>
-              <w:widowControl/>
-              <w:wordWrap/>
-              <w:autoSpaceDE/>
-              <w:autoSpaceDN/>
-              <w:spacing w:after="0" w:line="240" w:lineRule="auto"/>
-              <w:jc w:val="left"/>
-              <w:rPr>
-                <w:rFonts w:ascii="굴림" w:eastAsia="굴림" w:hAnsi="굴림" w:cs="굴림"/>
-                <w:kern w:val="0"/>
-                <w:sz w:val="24"/>
-                <w:szCs w:val="24"/>
-              </w:rPr>
-            </w:pPr>
-          </w:p>
-        </w:tc>
-        <w:tc>
-          <w:tcPr>
-            <w:tcW w:w="0" w:type="auto"/>
-            <w:tcBorders>
-              <w:top w:val="single" w:sz="6" w:space="0" w:color="000000"/>
-              <w:left w:val="single" w:sz="6" w:space="0" w:color="000000"/>
-              <w:bottom w:val="single" w:sz="6" w:space="0" w:color="000000"/>
-              <w:right w:val="single" w:sz="6" w:space="0" w:color="000000"/>
-            </w:tcBorders>
-            <w:tcMar>
-              <w:top w:w="105" w:type="dxa"/>
-              <w:left w:w="105" w:type="dxa"/>
-              <w:bottom w:w="105" w:type="dxa"/>
-              <w:right w:w="105" w:type="dxa"/>
-            </w:tcMar>
-            <w:hideMark/>
-          </w:tcPr>
-          <w:p>
-            <w:pPr>
-              <w:widowControl/>
-              <w:wordWrap/>
-              <w:autoSpaceDE/>
-              <w:autoSpaceDN/>
-              <w:spacing w:after="0" w:line="240" w:lineRule="auto"/>
-              <w:jc w:val="left"/>
-              <w:rPr>
-                <w:rFonts w:ascii="굴림" w:eastAsia="굴림" w:hAnsi="굴림" w:cs="굴림"/>
-                <w:kern w:val="0"/>
-                <w:sz w:val="24"/>
-                <w:szCs w:val="24"/>
-              </w:rPr>
-            </w:pPr>
-            <w:r>
-              <w:rPr>
-                <w:rFonts w:ascii="Arial" w:eastAsia="굴림" w:hAnsi="Arial" w:cs="Arial"/>
-                <w:color w:val="000000"/>
-                <w:kern w:val="0"/>
-                <w:sz w:val="22"/>
-              </w:rPr>
-              <w:t>NONE</w:t>
-            </w:r>
-          </w:p>
-        </w:tc>
-        <w:tc>
-          <w:tcPr>
-            <w:tcW w:w="0" w:type="auto"/>
-            <w:tcBorders>
-              <w:top w:val="single" w:sz="6" w:space="0" w:color="000000"/>
-              <w:left w:val="single" w:sz="6" w:space="0" w:color="000000"/>
-              <w:bottom w:val="single" w:sz="6" w:space="0" w:color="000000"/>
-              <w:right w:val="single" w:sz="6" w:space="0" w:color="000000"/>
-            </w:tcBorders>
-            <w:tcMar>
-              <w:top w:w="105" w:type="dxa"/>
-              <w:left w:w="105" w:type="dxa"/>
-              <w:bottom w:w="105" w:type="dxa"/>
-              <w:right w:w="105" w:type="dxa"/>
-            </w:tcMar>
-            <w:hideMark/>
-          </w:tcPr>
-          <w:p>
-            <w:pPr>
-              <w:widowControl/>
-              <w:wordWrap/>
-              <w:autoSpaceDE/>
-              <w:autoSpaceDN/>
-              <w:spacing w:after="0" w:line="240" w:lineRule="auto"/>
-              <w:jc w:val="left"/>
-              <w:rPr>
-                <w:rFonts w:ascii="굴림" w:eastAsia="굴림" w:hAnsi="굴림" w:cs="굴림"/>
-                <w:kern w:val="0"/>
-                <w:sz w:val="24"/>
-                <w:szCs w:val="24"/>
-              </w:rPr>
-            </w:pPr>
-            <w:r>
-              <w:rPr>
-                <w:rFonts w:ascii="Arial" w:eastAsia="굴림" w:hAnsi="Arial" w:cs="Arial"/>
-                <w:color w:val="000000"/>
-                <w:kern w:val="0"/>
-                <w:sz w:val="22"/>
-              </w:rPr>
-              <w:t>PG ~Monitor</w:t>
-            </w:r>
-          </w:p>
-        </w:tc>
-      </w:tr>
-      <w:tr>
-        <w:tc>
-          <w:tcPr>
-            <w:tcW w:w="0" w:type="auto"/>
-            <w:tcBorders>
-              <w:top w:val="single" w:sz="6" w:space="0" w:color="000000"/>
-              <w:left w:val="single" w:sz="6" w:space="0" w:color="000000"/>
-              <w:bottom w:val="single" w:sz="6" w:space="0" w:color="000000"/>
-              <w:right w:val="single" w:sz="6" w:space="0" w:color="000000"/>
-            </w:tcBorders>
-            <w:tcMar>
-              <w:top w:w="105" w:type="dxa"/>
-              <w:left w:w="105" w:type="dxa"/>
-              <w:bottom w:w="105" w:type="dxa"/>
-              <w:right w:w="105" w:type="dxa"/>
-            </w:tcMar>
-            <w:hideMark/>
-          </w:tcPr>
-          <w:p>
-            <w:pPr>
-              <w:widowControl/>
-              <w:wordWrap/>
-              <w:autoSpaceDE/>
-              <w:autoSpaceDN/>
-              <w:spacing w:after="0" w:line="240" w:lineRule="auto"/>
-              <w:jc w:val="left"/>
-              <w:rPr>
-                <w:rFonts w:ascii="굴림" w:eastAsia="굴림" w:hAnsi="굴림" w:cs="굴림"/>
-                <w:kern w:val="0"/>
-                <w:sz w:val="24"/>
-                <w:szCs w:val="24"/>
-              </w:rPr>
-            </w:pPr>
-            <w:r>
-              <w:rPr>
-                <w:rFonts w:ascii="Arial" w:eastAsia="굴림" w:hAnsi="Arial" w:cs="Arial"/>
-                <w:color w:val="000000"/>
-                <w:kern w:val="0"/>
-                <w:sz w:val="22"/>
-              </w:rPr>
-              <w:t>9</w:t>
-            </w:r>
-          </w:p>
-        </w:tc>
-        <w:tc>
-          <w:tcPr>
-            <w:tcW w:w="0" w:type="auto"/>
-            <w:tcBorders>
-              <w:top w:val="single" w:sz="6" w:space="0" w:color="000000"/>
-              <w:left w:val="single" w:sz="6" w:space="0" w:color="000000"/>
-              <w:bottom w:val="single" w:sz="6" w:space="0" w:color="000000"/>
-              <w:right w:val="single" w:sz="6" w:space="0" w:color="000000"/>
-            </w:tcBorders>
-            <w:tcMar>
-              <w:top w:w="105" w:type="dxa"/>
-              <w:left w:w="105" w:type="dxa"/>
-              <w:bottom w:w="105" w:type="dxa"/>
-              <w:right w:w="105" w:type="dxa"/>
-            </w:tcMar>
-            <w:hideMark/>
-          </w:tcPr>
-          <w:p>
-            <w:pPr>
-              <w:widowControl/>
-              <w:wordWrap/>
-              <w:autoSpaceDE/>
-              <w:autoSpaceDN/>
-              <w:spacing w:after="0" w:line="240" w:lineRule="auto"/>
-              <w:jc w:val="left"/>
-              <w:rPr>
-                <w:rFonts w:ascii="굴림" w:eastAsia="굴림" w:hAnsi="굴림" w:cs="굴림"/>
-                <w:kern w:val="0"/>
-                <w:sz w:val="24"/>
-                <w:szCs w:val="24"/>
-              </w:rPr>
-            </w:pPr>
-            <w:r>
-              <w:rPr>
-                <w:rFonts w:ascii="Arial" w:eastAsia="굴림" w:hAnsi="Arial" w:cs="Arial"/>
-                <w:color w:val="000000"/>
-                <w:kern w:val="0"/>
-                <w:sz w:val="22"/>
-              </w:rPr>
-              <w:t>PG_DUMMY</w:t>
-            </w:r>
-          </w:p>
-        </w:tc>
-        <w:tc>
-          <w:tcPr>
-            <w:tcW w:w="0" w:type="auto"/>
-            <w:tcBorders>
-              <w:top w:val="single" w:sz="6" w:space="0" w:color="000000"/>
-              <w:left w:val="single" w:sz="6" w:space="0" w:color="000000"/>
-              <w:bottom w:val="single" w:sz="6" w:space="0" w:color="000000"/>
-              <w:right w:val="single" w:sz="6" w:space="0" w:color="000000"/>
-            </w:tcBorders>
-            <w:tcMar>
-              <w:top w:w="105" w:type="dxa"/>
-              <w:left w:w="105" w:type="dxa"/>
-              <w:bottom w:w="105" w:type="dxa"/>
-              <w:right w:w="105" w:type="dxa"/>
-            </w:tcMar>
-            <w:hideMark/>
-          </w:tcPr>
-          <w:p>
-            <w:pPr>
-              <w:widowControl/>
-              <w:wordWrap/>
-              <w:autoSpaceDE/>
-              <w:autoSpaceDN/>
-              <w:spacing w:after="0" w:line="240" w:lineRule="auto"/>
-              <w:jc w:val="left"/>
-              <w:rPr>
-                <w:rFonts w:ascii="굴림" w:eastAsia="굴림" w:hAnsi="굴림" w:cs="굴림"/>
-                <w:kern w:val="0"/>
-                <w:sz w:val="24"/>
-                <w:szCs w:val="24"/>
-              </w:rPr>
-            </w:pPr>
-          </w:p>
-        </w:tc>
-        <w:tc>
-          <w:tcPr>
-            <w:tcW w:w="0" w:type="auto"/>
-            <w:tcBorders>
-              <w:top w:val="single" w:sz="6" w:space="0" w:color="000000"/>
-              <w:left w:val="single" w:sz="6" w:space="0" w:color="000000"/>
-              <w:bottom w:val="single" w:sz="6" w:space="0" w:color="000000"/>
-              <w:right w:val="single" w:sz="6" w:space="0" w:color="000000"/>
-            </w:tcBorders>
-            <w:tcMar>
-              <w:top w:w="105" w:type="dxa"/>
-              <w:left w:w="105" w:type="dxa"/>
-              <w:bottom w:w="105" w:type="dxa"/>
-              <w:right w:w="105" w:type="dxa"/>
-            </w:tcMar>
-            <w:hideMark/>
-          </w:tcPr>
-          <w:p>
-            <w:pPr>
-              <w:widowControl/>
-              <w:wordWrap/>
-              <w:autoSpaceDE/>
-              <w:autoSpaceDN/>
-              <w:spacing w:after="0" w:line="240" w:lineRule="auto"/>
-              <w:jc w:val="left"/>
-              <w:rPr>
-                <w:rFonts w:ascii="굴림" w:eastAsia="굴림" w:hAnsi="굴림" w:cs="굴림"/>
-                <w:kern w:val="0"/>
-                <w:sz w:val="24"/>
-                <w:szCs w:val="24"/>
-              </w:rPr>
-            </w:pPr>
-            <w:r>
-              <w:rPr>
-                <w:rFonts w:ascii="Arial" w:eastAsia="굴림" w:hAnsi="Arial" w:cs="Arial"/>
-                <w:color w:val="000000"/>
-                <w:kern w:val="0"/>
-                <w:sz w:val="22"/>
-              </w:rPr>
-              <w:t>NONE</w:t>
-            </w:r>
-          </w:p>
-        </w:tc>
-        <w:tc>
-          <w:tcPr>
-            <w:tcW w:w="0" w:type="auto"/>
-            <w:tcBorders>
-              <w:top w:val="single" w:sz="6" w:space="0" w:color="000000"/>
-              <w:left w:val="single" w:sz="6" w:space="0" w:color="000000"/>
-              <w:bottom w:val="single" w:sz="6" w:space="0" w:color="000000"/>
-              <w:right w:val="single" w:sz="6" w:space="0" w:color="000000"/>
-            </w:tcBorders>
-            <w:tcMar>
-              <w:top w:w="105" w:type="dxa"/>
-              <w:left w:w="105" w:type="dxa"/>
-              <w:bottom w:w="105" w:type="dxa"/>
-              <w:right w:w="105" w:type="dxa"/>
-            </w:tcMar>
-            <w:hideMark/>
-          </w:tcPr>
-          <w:p>
-            <w:pPr>
-              <w:widowControl/>
-              <w:wordWrap/>
-              <w:autoSpaceDE/>
-              <w:autoSpaceDN/>
-              <w:spacing w:after="0" w:line="240" w:lineRule="auto"/>
-              <w:jc w:val="left"/>
-              <w:rPr>
-                <w:rFonts w:ascii="굴림" w:eastAsia="굴림" w:hAnsi="굴림" w:cs="굴림"/>
-                <w:kern w:val="0"/>
-                <w:sz w:val="24"/>
-                <w:szCs w:val="24"/>
-              </w:rPr>
-            </w:pPr>
-            <w:r>
-              <w:rPr>
-                <w:rFonts w:ascii="Arial" w:eastAsia="굴림" w:hAnsi="Arial" w:cs="Arial"/>
-                <w:color w:val="000000"/>
-                <w:kern w:val="0"/>
-                <w:sz w:val="22"/>
-              </w:rPr>
-              <w:t>PG ~Monitor</w:t>
-            </w:r>
-          </w:p>
-        </w:tc>
-      </w:tr>
-      <w:tr>
-        <w:tc>
-          <w:tcPr>
-            <w:tcW w:w="0" w:type="auto"/>
-            <w:tcBorders>
-              <w:top w:val="single" w:sz="6" w:space="0" w:color="000000"/>
-              <w:left w:val="single" w:sz="6" w:space="0" w:color="000000"/>
-              <w:bottom w:val="single" w:sz="6" w:space="0" w:color="000000"/>
-              <w:right w:val="single" w:sz="6" w:space="0" w:color="000000"/>
-            </w:tcBorders>
-            <w:tcMar>
-              <w:top w:w="105" w:type="dxa"/>
-              <w:left w:w="105" w:type="dxa"/>
-              <w:bottom w:w="105" w:type="dxa"/>
-              <w:right w:w="105" w:type="dxa"/>
-            </w:tcMar>
-            <w:hideMark/>
-          </w:tcPr>
-          <w:p>
-            <w:pPr>
-              <w:widowControl/>
-              <w:wordWrap/>
-              <w:autoSpaceDE/>
-              <w:autoSpaceDN/>
-              <w:spacing w:after="0" w:line="240" w:lineRule="auto"/>
-              <w:jc w:val="left"/>
-              <w:rPr>
-                <w:rFonts w:ascii="굴림" w:eastAsia="굴림" w:hAnsi="굴림" w:cs="굴림"/>
-                <w:kern w:val="0"/>
-                <w:sz w:val="24"/>
-                <w:szCs w:val="24"/>
-              </w:rPr>
-            </w:pPr>
-            <w:r>
-              <w:rPr>
-                <w:rFonts w:ascii="Arial" w:eastAsia="굴림" w:hAnsi="Arial" w:cs="Arial"/>
-                <w:color w:val="000000"/>
-                <w:kern w:val="0"/>
-                <w:sz w:val="22"/>
-              </w:rPr>
-              <w:t>10</w:t>
+              <w:t>0</w:t>
             </w:r>
           </w:p>
         </w:tc>
@@ -28577,8 +26567,16 @@
                 <w:kern w:val="0"/>
                 <w:sz w:val="22"/>
               </w:rPr>
-              <w:lastRenderedPageBreak/>
-              <w:t>11</w:t>
+              <w:t>4</w:t>
+            </w:r>
+            <w:r>
+              <w:rPr>
+                <w:rFonts w:ascii="Arial" w:eastAsia="굴림" w:hAnsi="Arial" w:cs="Arial"/>
+                <w:color w:val="000000"/>
+                <w:kern w:val="0"/>
+                <w:sz w:val="22"/>
+              </w:rPr>
+              <w:t>1</w:t>
             </w:r>
           </w:p>
         </w:tc>
@@ -28664,27 +26662,7 @@
                 <w:kern w:val="0"/>
                 <w:sz w:val="22"/>
               </w:rPr>
-              <w:t xml:space="preserve">room </w:t>
-            </w:r>
-            <w:proofErr w:type="spellStart"/>
-            <w:r>
-              <w:rPr>
-                <w:rFonts w:ascii="Arial" w:eastAsia="굴림" w:hAnsi="Arial" w:cs="Arial"/>
-                <w:color w:val="000000"/>
-                <w:kern w:val="0"/>
-                <w:sz w:val="22"/>
-              </w:rPr>
-              <w:t>num</w:t>
-            </w:r>
-            <w:proofErr w:type="spellEnd"/>
-            <w:r>
-              <w:rPr>
-                <w:rFonts w:ascii="Arial" w:eastAsia="굴림" w:hAnsi="Arial" w:cs="Arial"/>
-                <w:color w:val="000000"/>
-                <w:kern w:val="0"/>
-                <w:sz w:val="22"/>
-              </w:rPr>
-              <w:t xml:space="preserve"> (on success)</w:t>
+              <w:t>room num (on success)</w:t>
             </w:r>
           </w:p>
         </w:tc>
@@ -28825,16 +26803,7 @@
                 <w:kern w:val="0"/>
                 <w:sz w:val="22"/>
               </w:rPr>
-              <w:t>1</w:t>
-            </w:r>
-            <w:r>
-              <w:rPr>
-                <w:rFonts w:ascii="Arial" w:eastAsia="굴림" w:hAnsi="Arial" w:cs="Arial"/>
-                <w:color w:val="000000"/>
-                <w:kern w:val="0"/>
-                <w:sz w:val="22"/>
-              </w:rPr>
-              <w:t>2</w:t>
+              <w:t>50</w:t>
             </w:r>
           </w:p>
         </w:tc>
@@ -28920,19 +26889,8 @@
                 <w:kern w:val="0"/>
                 <w:sz w:val="22"/>
               </w:rPr>
-              <w:t xml:space="preserve">room </w:t>
+              <w:t>room num</w:t>
             </w:r>
-            <w:proofErr w:type="spellStart"/>
-            <w:r>
-              <w:rPr>
-                <w:rFonts w:ascii="Arial" w:eastAsia="굴림" w:hAnsi="Arial" w:cs="Arial"/>
-                <w:color w:val="000000"/>
-                <w:kern w:val="0"/>
-                <w:sz w:val="22"/>
-              </w:rPr>
-              <w:t>num</w:t>
-            </w:r>
-            <w:proofErr w:type="spellEnd"/>
           </w:p>
         </w:tc>
         <w:tc>
@@ -29062,7 +27020,7 @@
                 <w:kern w:val="0"/>
                 <w:sz w:val="22"/>
               </w:rPr>
-              <w:t>13</w:t>
+              <w:t>51</w:t>
             </w:r>
           </w:p>
         </w:tc>
@@ -29280,7 +27238,7 @@
                 <w:kern w:val="0"/>
                 <w:sz w:val="22"/>
               </w:rPr>
-              <w:t>14</w:t>
+              <w:t>52</w:t>
             </w:r>
           </w:p>
         </w:tc>
@@ -29488,7 +27446,7 @@
                 <w:kern w:val="0"/>
                 <w:sz w:val="22"/>
               </w:rPr>
-              <w:t>15</w:t>
+              <w:t>53</w:t>
             </w:r>
           </w:p>
         </w:tc>
@@ -29656,6 +27614,669 @@
           </w:p>
         </w:tc>
       </w:tr>
+      <w:tr>
+        <w:tc>
+          <w:tcPr>
+            <w:tcW w:w="0" w:type="auto"/>
+            <w:tcBorders>
+              <w:top w:val="single" w:sz="6" w:space="0" w:color="000000"/>
+              <w:left w:val="single" w:sz="6" w:space="0" w:color="000000"/>
+              <w:bottom w:val="single" w:sz="6" w:space="0" w:color="000000"/>
+              <w:right w:val="single" w:sz="6" w:space="0" w:color="000000"/>
+            </w:tcBorders>
+            <w:tcMar>
+              <w:top w:w="105" w:type="dxa"/>
+              <w:left w:w="105" w:type="dxa"/>
+              <w:bottom w:w="105" w:type="dxa"/>
+              <w:right w:w="105" w:type="dxa"/>
+            </w:tcMar>
+          </w:tcPr>
+          <w:p>
+            <w:pPr>
+              <w:widowControl/>
+              <w:wordWrap/>
+              <w:autoSpaceDE/>
+              <w:autoSpaceDN/>
+              <w:spacing w:after="0" w:line="240" w:lineRule="auto"/>
+              <w:jc w:val="left"/>
+              <w:rPr>
+                <w:rFonts w:ascii="Arial" w:eastAsia="굴림" w:hAnsi="Arial" w:cs="Arial"/>
+                <w:color w:val="000000"/>
+                <w:kern w:val="0"/>
+                <w:sz w:val="22"/>
+              </w:rPr>
+            </w:pPr>
+            <w:r>
+              <w:rPr>
+                <w:rFonts w:ascii="Arial" w:eastAsia="굴림" w:hAnsi="Arial" w:cs="Arial" w:hint="eastAsia"/>
+                <w:color w:val="000000"/>
+                <w:kern w:val="0"/>
+                <w:sz w:val="22"/>
+              </w:rPr>
+              <w:t>6</w:t>
+            </w:r>
+            <w:r>
+              <w:rPr>
+                <w:rFonts w:ascii="Arial" w:eastAsia="굴림" w:hAnsi="Arial" w:cs="Arial"/>
+                <w:color w:val="000000"/>
+                <w:kern w:val="0"/>
+                <w:sz w:val="22"/>
+              </w:rPr>
+              <w:t>0</w:t>
+            </w:r>
+          </w:p>
+        </w:tc>
+        <w:tc>
+          <w:tcPr>
+            <w:tcW w:w="0" w:type="auto"/>
+            <w:tcBorders>
+              <w:top w:val="single" w:sz="6" w:space="0" w:color="000000"/>
+              <w:left w:val="single" w:sz="6" w:space="0" w:color="000000"/>
+              <w:bottom w:val="single" w:sz="6" w:space="0" w:color="000000"/>
+              <w:right w:val="single" w:sz="6" w:space="0" w:color="000000"/>
+            </w:tcBorders>
+            <w:tcMar>
+              <w:top w:w="105" w:type="dxa"/>
+              <w:left w:w="105" w:type="dxa"/>
+              <w:bottom w:w="105" w:type="dxa"/>
+              <w:right w:w="105" w:type="dxa"/>
+            </w:tcMar>
+          </w:tcPr>
+          <w:p>
+            <w:pPr>
+              <w:widowControl/>
+              <w:wordWrap/>
+              <w:autoSpaceDE/>
+              <w:autoSpaceDN/>
+              <w:spacing w:after="0" w:line="240" w:lineRule="auto"/>
+              <w:jc w:val="left"/>
+              <w:rPr>
+                <w:rFonts w:ascii="굴림" w:eastAsia="굴림" w:hAnsi="굴림" w:cs="굴림"/>
+                <w:kern w:val="0"/>
+                <w:sz w:val="24"/>
+                <w:szCs w:val="24"/>
+              </w:rPr>
+            </w:pPr>
+            <w:r>
+              <w:rPr>
+                <w:rFonts w:ascii="Arial" w:eastAsia="굴림" w:hAnsi="Arial" w:cs="Arial"/>
+                <w:color w:val="000000"/>
+                <w:kern w:val="0"/>
+                <w:sz w:val="22"/>
+              </w:rPr>
+              <w:t>PG_START</w:t>
+            </w:r>
+          </w:p>
+        </w:tc>
+        <w:tc>
+          <w:tcPr>
+            <w:tcW w:w="0" w:type="auto"/>
+            <w:tcBorders>
+              <w:top w:val="single" w:sz="6" w:space="0" w:color="000000"/>
+              <w:left w:val="single" w:sz="6" w:space="0" w:color="000000"/>
+              <w:bottom w:val="single" w:sz="6" w:space="0" w:color="000000"/>
+              <w:right w:val="single" w:sz="6" w:space="0" w:color="000000"/>
+            </w:tcBorders>
+            <w:tcMar>
+              <w:top w:w="105" w:type="dxa"/>
+              <w:left w:w="105" w:type="dxa"/>
+              <w:bottom w:w="105" w:type="dxa"/>
+              <w:right w:w="105" w:type="dxa"/>
+            </w:tcMar>
+          </w:tcPr>
+          <w:p>
+            <w:pPr>
+              <w:widowControl/>
+              <w:wordWrap/>
+              <w:autoSpaceDE/>
+              <w:autoSpaceDN/>
+              <w:spacing w:after="0" w:line="240" w:lineRule="auto"/>
+              <w:jc w:val="left"/>
+              <w:rPr>
+                <w:rFonts w:ascii="굴림" w:eastAsia="굴림" w:hAnsi="굴림" w:cs="굴림"/>
+                <w:kern w:val="0"/>
+                <w:sz w:val="24"/>
+                <w:szCs w:val="24"/>
+              </w:rPr>
+            </w:pPr>
+            <w:r>
+              <w:rPr>
+                <w:rFonts w:ascii="Arial" w:eastAsia="굴림" w:hAnsi="Arial" w:cs="Arial"/>
+                <w:color w:val="000000"/>
+                <w:kern w:val="0"/>
+                <w:sz w:val="22"/>
+              </w:rPr>
+              <w:t>보</w:t>
+            </w:r>
+            <w:r>
+              <w:rPr>
+                <w:rFonts w:ascii="Arial" w:eastAsia="굴림" w:hAnsi="Arial" w:cs="Arial"/>
+                <w:color w:val="000000"/>
+                <w:kern w:val="0"/>
+                <w:sz w:val="22"/>
+              </w:rPr>
+              <w:t xml:space="preserve"> </w:t>
+            </w:r>
+            <w:r>
+              <w:rPr>
+                <w:rFonts w:ascii="Arial" w:eastAsia="굴림" w:hAnsi="Arial" w:cs="Arial"/>
+                <w:color w:val="000000"/>
+                <w:kern w:val="0"/>
+                <w:sz w:val="22"/>
+              </w:rPr>
+              <w:t>낼</w:t>
+            </w:r>
+            <w:r>
+              <w:rPr>
+                <w:rFonts w:ascii="Arial" w:eastAsia="굴림" w:hAnsi="Arial" w:cs="Arial"/>
+                <w:color w:val="000000"/>
+                <w:kern w:val="0"/>
+                <w:sz w:val="22"/>
+              </w:rPr>
+              <w:t xml:space="preserve"> Packet </w:t>
+            </w:r>
+            <w:r>
+              <w:rPr>
+                <w:rFonts w:ascii="Arial" w:eastAsia="굴림" w:hAnsi="Arial" w:cs="Arial"/>
+                <w:color w:val="000000"/>
+                <w:kern w:val="0"/>
+                <w:sz w:val="22"/>
+              </w:rPr>
+              <w:t>수</w:t>
+            </w:r>
+          </w:p>
+        </w:tc>
+        <w:tc>
+          <w:tcPr>
+            <w:tcW w:w="0" w:type="auto"/>
+            <w:tcBorders>
+              <w:top w:val="single" w:sz="6" w:space="0" w:color="000000"/>
+              <w:left w:val="single" w:sz="6" w:space="0" w:color="000000"/>
+              <w:bottom w:val="single" w:sz="6" w:space="0" w:color="000000"/>
+              <w:right w:val="single" w:sz="6" w:space="0" w:color="000000"/>
+            </w:tcBorders>
+            <w:tcMar>
+              <w:top w:w="105" w:type="dxa"/>
+              <w:left w:w="105" w:type="dxa"/>
+              <w:bottom w:w="105" w:type="dxa"/>
+              <w:right w:w="105" w:type="dxa"/>
+            </w:tcMar>
+          </w:tcPr>
+          <w:p>
+            <w:pPr>
+              <w:widowControl/>
+              <w:wordWrap/>
+              <w:autoSpaceDE/>
+              <w:autoSpaceDN/>
+              <w:spacing w:after="0" w:line="240" w:lineRule="auto"/>
+              <w:jc w:val="left"/>
+              <w:rPr>
+                <w:rFonts w:ascii="굴림" w:eastAsia="굴림" w:hAnsi="굴림" w:cs="굴림"/>
+                <w:kern w:val="0"/>
+                <w:sz w:val="24"/>
+                <w:szCs w:val="24"/>
+              </w:rPr>
+            </w:pPr>
+            <w:r>
+              <w:rPr>
+                <w:rFonts w:ascii="Arial" w:eastAsia="굴림" w:hAnsi="Arial" w:cs="Arial"/>
+                <w:color w:val="000000"/>
+                <w:kern w:val="0"/>
+                <w:sz w:val="22"/>
+              </w:rPr>
+              <w:t>NONE</w:t>
+            </w:r>
+          </w:p>
+        </w:tc>
+        <w:tc>
+          <w:tcPr>
+            <w:tcW w:w="0" w:type="auto"/>
+            <w:tcBorders>
+              <w:top w:val="single" w:sz="6" w:space="0" w:color="000000"/>
+              <w:left w:val="single" w:sz="6" w:space="0" w:color="000000"/>
+              <w:bottom w:val="single" w:sz="6" w:space="0" w:color="000000"/>
+              <w:right w:val="single" w:sz="6" w:space="0" w:color="000000"/>
+            </w:tcBorders>
+            <w:tcMar>
+              <w:top w:w="105" w:type="dxa"/>
+              <w:left w:w="105" w:type="dxa"/>
+              <w:bottom w:w="105" w:type="dxa"/>
+              <w:right w:w="105" w:type="dxa"/>
+            </w:tcMar>
+          </w:tcPr>
+          <w:p>
+            <w:pPr>
+              <w:widowControl/>
+              <w:wordWrap/>
+              <w:autoSpaceDE/>
+              <w:autoSpaceDN/>
+              <w:spacing w:after="0" w:line="240" w:lineRule="auto"/>
+              <w:jc w:val="left"/>
+              <w:rPr>
+                <w:rFonts w:ascii="굴림" w:eastAsia="굴림" w:hAnsi="굴림" w:cs="굴림"/>
+                <w:kern w:val="0"/>
+                <w:sz w:val="24"/>
+                <w:szCs w:val="24"/>
+              </w:rPr>
+            </w:pPr>
+            <w:r>
+              <w:rPr>
+                <w:rFonts w:ascii="Arial" w:eastAsia="굴림" w:hAnsi="Arial" w:cs="Arial"/>
+                <w:color w:val="000000"/>
+                <w:kern w:val="0"/>
+                <w:sz w:val="22"/>
+              </w:rPr>
+              <w:t>PG ~Monitor</w:t>
+            </w:r>
+          </w:p>
+        </w:tc>
+      </w:tr>
+      <w:tr>
+        <w:tc>
+          <w:tcPr>
+            <w:tcW w:w="0" w:type="auto"/>
+            <w:tcBorders>
+              <w:top w:val="single" w:sz="6" w:space="0" w:color="000000"/>
+              <w:left w:val="single" w:sz="6" w:space="0" w:color="000000"/>
+              <w:bottom w:val="single" w:sz="6" w:space="0" w:color="000000"/>
+              <w:right w:val="single" w:sz="6" w:space="0" w:color="000000"/>
+            </w:tcBorders>
+            <w:tcMar>
+              <w:top w:w="105" w:type="dxa"/>
+              <w:left w:w="105" w:type="dxa"/>
+              <w:bottom w:w="105" w:type="dxa"/>
+              <w:right w:w="105" w:type="dxa"/>
+            </w:tcMar>
+          </w:tcPr>
+          <w:p>
+            <w:pPr>
+              <w:widowControl/>
+              <w:wordWrap/>
+              <w:autoSpaceDE/>
+              <w:autoSpaceDN/>
+              <w:spacing w:after="0" w:line="240" w:lineRule="auto"/>
+              <w:jc w:val="left"/>
+              <w:rPr>
+                <w:rFonts w:ascii="Arial" w:eastAsia="굴림" w:hAnsi="Arial" w:cs="Arial"/>
+                <w:color w:val="000000"/>
+                <w:kern w:val="0"/>
+                <w:sz w:val="22"/>
+              </w:rPr>
+            </w:pPr>
+            <w:r>
+              <w:rPr>
+                <w:rFonts w:ascii="Arial" w:eastAsia="굴림" w:hAnsi="Arial" w:cs="Arial" w:hint="eastAsia"/>
+                <w:color w:val="000000"/>
+                <w:kern w:val="0"/>
+                <w:sz w:val="22"/>
+              </w:rPr>
+              <w:t>61</w:t>
+            </w:r>
+          </w:p>
+        </w:tc>
+        <w:tc>
+          <w:tcPr>
+            <w:tcW w:w="0" w:type="auto"/>
+            <w:tcBorders>
+              <w:top w:val="single" w:sz="6" w:space="0" w:color="000000"/>
+              <w:left w:val="single" w:sz="6" w:space="0" w:color="000000"/>
+              <w:bottom w:val="single" w:sz="6" w:space="0" w:color="000000"/>
+              <w:right w:val="single" w:sz="6" w:space="0" w:color="000000"/>
+            </w:tcBorders>
+            <w:tcMar>
+              <w:top w:w="105" w:type="dxa"/>
+              <w:left w:w="105" w:type="dxa"/>
+              <w:bottom w:w="105" w:type="dxa"/>
+              <w:right w:w="105" w:type="dxa"/>
+            </w:tcMar>
+          </w:tcPr>
+          <w:p>
+            <w:pPr>
+              <w:widowControl/>
+              <w:wordWrap/>
+              <w:autoSpaceDE/>
+              <w:autoSpaceDN/>
+              <w:spacing w:after="0" w:line="240" w:lineRule="auto"/>
+              <w:jc w:val="left"/>
+              <w:rPr>
+                <w:rFonts w:ascii="굴림" w:eastAsia="굴림" w:hAnsi="굴림" w:cs="굴림"/>
+                <w:kern w:val="0"/>
+                <w:sz w:val="24"/>
+                <w:szCs w:val="24"/>
+              </w:rPr>
+            </w:pPr>
+            <w:r>
+              <w:rPr>
+                <w:rFonts w:ascii="Arial" w:eastAsia="굴림" w:hAnsi="Arial" w:cs="Arial"/>
+                <w:color w:val="000000"/>
+                <w:kern w:val="0"/>
+                <w:sz w:val="22"/>
+              </w:rPr>
+              <w:t>PG_END</w:t>
+            </w:r>
+          </w:p>
+        </w:tc>
+        <w:tc>
+          <w:tcPr>
+            <w:tcW w:w="0" w:type="auto"/>
+            <w:tcBorders>
+              <w:top w:val="single" w:sz="6" w:space="0" w:color="000000"/>
+              <w:left w:val="single" w:sz="6" w:space="0" w:color="000000"/>
+              <w:bottom w:val="single" w:sz="6" w:space="0" w:color="000000"/>
+              <w:right w:val="single" w:sz="6" w:space="0" w:color="000000"/>
+            </w:tcBorders>
+            <w:tcMar>
+              <w:top w:w="105" w:type="dxa"/>
+              <w:left w:w="105" w:type="dxa"/>
+              <w:bottom w:w="105" w:type="dxa"/>
+              <w:right w:w="105" w:type="dxa"/>
+            </w:tcMar>
+          </w:tcPr>
+          <w:p>
+            <w:pPr>
+              <w:widowControl/>
+              <w:wordWrap/>
+              <w:autoSpaceDE/>
+              <w:autoSpaceDN/>
+              <w:spacing w:after="0" w:line="240" w:lineRule="auto"/>
+              <w:jc w:val="left"/>
+              <w:rPr>
+                <w:rFonts w:ascii="굴림" w:eastAsia="굴림" w:hAnsi="굴림" w:cs="굴림"/>
+                <w:kern w:val="0"/>
+                <w:sz w:val="24"/>
+                <w:szCs w:val="24"/>
+              </w:rPr>
+            </w:pPr>
+          </w:p>
+        </w:tc>
+        <w:tc>
+          <w:tcPr>
+            <w:tcW w:w="0" w:type="auto"/>
+            <w:tcBorders>
+              <w:top w:val="single" w:sz="6" w:space="0" w:color="000000"/>
+              <w:left w:val="single" w:sz="6" w:space="0" w:color="000000"/>
+              <w:bottom w:val="single" w:sz="6" w:space="0" w:color="000000"/>
+              <w:right w:val="single" w:sz="6" w:space="0" w:color="000000"/>
+            </w:tcBorders>
+            <w:tcMar>
+              <w:top w:w="105" w:type="dxa"/>
+              <w:left w:w="105" w:type="dxa"/>
+              <w:bottom w:w="105" w:type="dxa"/>
+              <w:right w:w="105" w:type="dxa"/>
+            </w:tcMar>
+          </w:tcPr>
+          <w:p>
+            <w:pPr>
+              <w:widowControl/>
+              <w:wordWrap/>
+              <w:autoSpaceDE/>
+              <w:autoSpaceDN/>
+              <w:spacing w:after="0" w:line="240" w:lineRule="auto"/>
+              <w:jc w:val="left"/>
+              <w:rPr>
+                <w:rFonts w:ascii="굴림" w:eastAsia="굴림" w:hAnsi="굴림" w:cs="굴림"/>
+                <w:kern w:val="0"/>
+                <w:sz w:val="24"/>
+                <w:szCs w:val="24"/>
+              </w:rPr>
+            </w:pPr>
+            <w:r>
+              <w:rPr>
+                <w:rFonts w:ascii="Arial" w:eastAsia="굴림" w:hAnsi="Arial" w:cs="Arial"/>
+                <w:color w:val="000000"/>
+                <w:kern w:val="0"/>
+                <w:sz w:val="22"/>
+              </w:rPr>
+              <w:t>NONE</w:t>
+            </w:r>
+          </w:p>
+        </w:tc>
+        <w:tc>
+          <w:tcPr>
+            <w:tcW w:w="0" w:type="auto"/>
+            <w:tcBorders>
+              <w:top w:val="single" w:sz="6" w:space="0" w:color="000000"/>
+              <w:left w:val="single" w:sz="6" w:space="0" w:color="000000"/>
+              <w:bottom w:val="single" w:sz="6" w:space="0" w:color="000000"/>
+              <w:right w:val="single" w:sz="6" w:space="0" w:color="000000"/>
+            </w:tcBorders>
+            <w:tcMar>
+              <w:top w:w="105" w:type="dxa"/>
+              <w:left w:w="105" w:type="dxa"/>
+              <w:bottom w:w="105" w:type="dxa"/>
+              <w:right w:w="105" w:type="dxa"/>
+            </w:tcMar>
+          </w:tcPr>
+          <w:p>
+            <w:pPr>
+              <w:widowControl/>
+              <w:wordWrap/>
+              <w:autoSpaceDE/>
+              <w:autoSpaceDN/>
+              <w:spacing w:after="0" w:line="240" w:lineRule="auto"/>
+              <w:jc w:val="left"/>
+              <w:rPr>
+                <w:rFonts w:ascii="굴림" w:eastAsia="굴림" w:hAnsi="굴림" w:cs="굴림"/>
+                <w:kern w:val="0"/>
+                <w:sz w:val="24"/>
+                <w:szCs w:val="24"/>
+              </w:rPr>
+            </w:pPr>
+            <w:r>
+              <w:rPr>
+                <w:rFonts w:ascii="Arial" w:eastAsia="굴림" w:hAnsi="Arial" w:cs="Arial"/>
+                <w:color w:val="000000"/>
+                <w:kern w:val="0"/>
+                <w:sz w:val="22"/>
+              </w:rPr>
+              <w:t>PG ~Monitor</w:t>
+            </w:r>
+          </w:p>
+        </w:tc>
+      </w:tr>
+      <w:tr>
+        <w:tc>
+          <w:tcPr>
+            <w:tcW w:w="0" w:type="auto"/>
+            <w:tcBorders>
+              <w:top w:val="single" w:sz="6" w:space="0" w:color="000000"/>
+              <w:left w:val="single" w:sz="6" w:space="0" w:color="000000"/>
+              <w:bottom w:val="single" w:sz="6" w:space="0" w:color="000000"/>
+              <w:right w:val="single" w:sz="6" w:space="0" w:color="000000"/>
+            </w:tcBorders>
+            <w:tcMar>
+              <w:top w:w="105" w:type="dxa"/>
+              <w:left w:w="105" w:type="dxa"/>
+              <w:bottom w:w="105" w:type="dxa"/>
+              <w:right w:w="105" w:type="dxa"/>
+            </w:tcMar>
+          </w:tcPr>
+          <w:p>
+            <w:pPr>
+              <w:widowControl/>
+              <w:wordWrap/>
+              <w:autoSpaceDE/>
+              <w:autoSpaceDN/>
+              <w:spacing w:after="0" w:line="240" w:lineRule="auto"/>
+              <w:jc w:val="left"/>
+              <w:rPr>
+                <w:rFonts w:ascii="Arial" w:eastAsia="굴림" w:hAnsi="Arial" w:cs="Arial"/>
+                <w:color w:val="000000"/>
+                <w:kern w:val="0"/>
+                <w:sz w:val="22"/>
+              </w:rPr>
+            </w:pPr>
+            <w:r>
+              <w:rPr>
+                <w:rFonts w:ascii="Arial" w:eastAsia="굴림" w:hAnsi="Arial" w:cs="Arial" w:hint="eastAsia"/>
+                <w:color w:val="000000"/>
+                <w:kern w:val="0"/>
+                <w:sz w:val="22"/>
+              </w:rPr>
+              <w:t>62</w:t>
+            </w:r>
+          </w:p>
+        </w:tc>
+        <w:tc>
+          <w:tcPr>
+            <w:tcW w:w="0" w:type="auto"/>
+            <w:tcBorders>
+              <w:top w:val="single" w:sz="6" w:space="0" w:color="000000"/>
+              <w:left w:val="single" w:sz="6" w:space="0" w:color="000000"/>
+              <w:bottom w:val="single" w:sz="6" w:space="0" w:color="000000"/>
+              <w:right w:val="single" w:sz="6" w:space="0" w:color="000000"/>
+            </w:tcBorders>
+            <w:tcMar>
+              <w:top w:w="105" w:type="dxa"/>
+              <w:left w:w="105" w:type="dxa"/>
+              <w:bottom w:w="105" w:type="dxa"/>
+              <w:right w:w="105" w:type="dxa"/>
+            </w:tcMar>
+          </w:tcPr>
+          <w:p>
+            <w:pPr>
+              <w:widowControl/>
+              <w:wordWrap/>
+              <w:autoSpaceDE/>
+              <w:autoSpaceDN/>
+              <w:spacing w:after="0" w:line="240" w:lineRule="auto"/>
+              <w:jc w:val="left"/>
+              <w:rPr>
+                <w:rFonts w:ascii="굴림" w:eastAsia="굴림" w:hAnsi="굴림" w:cs="굴림"/>
+                <w:kern w:val="0"/>
+                <w:sz w:val="24"/>
+                <w:szCs w:val="24"/>
+              </w:rPr>
+            </w:pPr>
+            <w:r>
+              <w:rPr>
+                <w:rFonts w:ascii="Arial" w:eastAsia="굴림" w:hAnsi="Arial" w:cs="Arial"/>
+                <w:color w:val="000000"/>
+                <w:kern w:val="0"/>
+                <w:sz w:val="22"/>
+              </w:rPr>
+              <w:t>PG_DUMMY</w:t>
+            </w:r>
+          </w:p>
+        </w:tc>
+        <w:tc>
+          <w:tcPr>
+            <w:tcW w:w="0" w:type="auto"/>
+            <w:tcBorders>
+              <w:top w:val="single" w:sz="6" w:space="0" w:color="000000"/>
+              <w:left w:val="single" w:sz="6" w:space="0" w:color="000000"/>
+              <w:bottom w:val="single" w:sz="6" w:space="0" w:color="000000"/>
+              <w:right w:val="single" w:sz="6" w:space="0" w:color="000000"/>
+            </w:tcBorders>
+            <w:tcMar>
+              <w:top w:w="105" w:type="dxa"/>
+              <w:left w:w="105" w:type="dxa"/>
+              <w:bottom w:w="105" w:type="dxa"/>
+              <w:right w:w="105" w:type="dxa"/>
+            </w:tcMar>
+          </w:tcPr>
+          <w:p>
+            <w:pPr>
+              <w:widowControl/>
+              <w:wordWrap/>
+              <w:autoSpaceDE/>
+              <w:autoSpaceDN/>
+              <w:spacing w:after="0" w:line="240" w:lineRule="auto"/>
+              <w:jc w:val="left"/>
+              <w:rPr>
+                <w:rFonts w:ascii="굴림" w:eastAsia="굴림" w:hAnsi="굴림" w:cs="굴림"/>
+                <w:kern w:val="0"/>
+                <w:sz w:val="24"/>
+                <w:szCs w:val="24"/>
+              </w:rPr>
+            </w:pPr>
+          </w:p>
+        </w:tc>
+        <w:tc>
+          <w:tcPr>
+            <w:tcW w:w="0" w:type="auto"/>
+            <w:tcBorders>
+              <w:top w:val="single" w:sz="6" w:space="0" w:color="000000"/>
+              <w:left w:val="single" w:sz="6" w:space="0" w:color="000000"/>
+              <w:bottom w:val="single" w:sz="6" w:space="0" w:color="000000"/>
+              <w:right w:val="single" w:sz="6" w:space="0" w:color="000000"/>
+            </w:tcBorders>
+            <w:tcMar>
+              <w:top w:w="105" w:type="dxa"/>
+              <w:left w:w="105" w:type="dxa"/>
+              <w:bottom w:w="105" w:type="dxa"/>
+              <w:right w:w="105" w:type="dxa"/>
+            </w:tcMar>
+          </w:tcPr>
+          <w:p>
+            <w:pPr>
+              <w:widowControl/>
+              <w:wordWrap/>
+              <w:autoSpaceDE/>
+              <w:autoSpaceDN/>
+              <w:spacing w:after="0" w:line="240" w:lineRule="auto"/>
+              <w:jc w:val="left"/>
+              <w:rPr>
+                <w:rFonts w:ascii="굴림" w:eastAsia="굴림" w:hAnsi="굴림" w:cs="굴림"/>
+                <w:kern w:val="0"/>
+                <w:sz w:val="24"/>
+                <w:szCs w:val="24"/>
+              </w:rPr>
+            </w:pPr>
+            <w:r>
+              <w:rPr>
+                <w:rFonts w:ascii="Arial" w:eastAsia="굴림" w:hAnsi="Arial" w:cs="Arial"/>
+                <w:color w:val="000000"/>
+                <w:kern w:val="0"/>
+                <w:sz w:val="22"/>
+              </w:rPr>
+              <w:t>NONE</w:t>
+            </w:r>
+          </w:p>
+        </w:tc>
+        <w:tc>
+          <w:tcPr>
+            <w:tcW w:w="0" w:type="auto"/>
+            <w:tcBorders>
+              <w:top w:val="single" w:sz="6" w:space="0" w:color="000000"/>
+              <w:left w:val="single" w:sz="6" w:space="0" w:color="000000"/>
+              <w:bottom w:val="single" w:sz="6" w:space="0" w:color="000000"/>
+              <w:right w:val="single" w:sz="6" w:space="0" w:color="000000"/>
+            </w:tcBorders>
+            <w:tcMar>
+              <w:top w:w="105" w:type="dxa"/>
+              <w:left w:w="105" w:type="dxa"/>
+              <w:bottom w:w="105" w:type="dxa"/>
+              <w:right w:w="105" w:type="dxa"/>
+            </w:tcMar>
+          </w:tcPr>
+          <w:p>
+            <w:pPr>
+              <w:widowControl/>
+              <w:wordWrap/>
+              <w:autoSpaceDE/>
+              <w:autoSpaceDN/>
+              <w:spacing w:after="0" w:line="240" w:lineRule="auto"/>
+              <w:jc w:val="left"/>
+              <w:rPr>
+                <w:rFonts w:ascii="굴림" w:eastAsia="굴림" w:hAnsi="굴림" w:cs="굴림"/>
+                <w:kern w:val="0"/>
+                <w:sz w:val="24"/>
+                <w:szCs w:val="24"/>
+              </w:rPr>
+            </w:pPr>
+            <w:r>
+              <w:rPr>
+                <w:rFonts w:ascii="Arial" w:eastAsia="굴림" w:hAnsi="Arial" w:cs="Arial"/>
+                <w:color w:val="000000"/>
+                <w:kern w:val="0"/>
+                <w:sz w:val="22"/>
+              </w:rPr>
+              <w:t>PG ~Monitor</w:t>
+            </w:r>
+          </w:p>
+        </w:tc>
+      </w:tr>
     </w:tbl>
     <w:p>
       <w:pPr>
@@ -29665,8 +28286,6 @@
           <w:szCs w:val="24"/>
         </w:rPr>
       </w:pPr>
-      <w:bookmarkStart w:id="0" w:name="_GoBack"/>
-      <w:bookmarkEnd w:id="0"/>
     </w:p>
     <w:sectPr>
       <w:pgSz w:w="11906" w:h="16838"/>
@@ -33717,7 +32336,7 @@
 </file>
 
 <file path=customXml/itemProps1.xml><?xml version="1.0" encoding="utf-8"?>
-<ds:datastoreItem xmlns:ds="http://schemas.openxmlformats.org/officeDocument/2006/customXml" ds:itemID="{FABB363C-0CA6-4687-9C9E-D89368E8F910}">
+<ds:datastoreItem xmlns:ds="http://schemas.openxmlformats.org/officeDocument/2006/customXml" ds:itemID="{4377644D-8E4D-4448-B23A-614CB437ACBF}">
   <ds:schemaRefs>
     <ds:schemaRef ds:uri="http://schemas.openxmlformats.org/officeDocument/2006/bibliography"/>
   </ds:schemaRefs>

--- a/document.docx
+++ b/document.docx
@@ -567,14 +567,7 @@
                 <w:sz w:val="24"/>
                 <w:szCs w:val="24"/>
               </w:rPr>
-              <w:t xml:space="preserve">Protocol에 </w:t>
-            </w:r>
-            <w:r>
-              <w:rPr>
-                <w:sz w:val="24"/>
-                <w:szCs w:val="24"/>
-              </w:rPr>
-              <w:t>Command</w:t>
+              <w:t>Protocol</w:t>
             </w:r>
             <w:r>
               <w:rPr>
@@ -582,16 +575,10 @@
                 <w:sz w:val="24"/>
                 <w:szCs w:val="24"/>
               </w:rPr>
-              <w:t xml:space="preserve"> </w:t>
+              <w:t xml:space="preserve"> Command 표 수정</w:t>
             </w:r>
-            <w:r>
-              <w:rPr>
-                <w:rFonts w:hint="eastAsia"/>
-                <w:sz w:val="24"/>
-                <w:szCs w:val="24"/>
-              </w:rPr>
-              <w:t>순서</w:t>
-            </w:r>
+            <w:bookmarkStart w:id="0" w:name="_GoBack"/>
+            <w:bookmarkEnd w:id="0"/>
           </w:p>
         </w:tc>
         <w:tc>
@@ -602,7 +589,6 @@
             <w:pPr>
               <w:jc w:val="left"/>
               <w:rPr>
-                <w:rFonts w:hint="eastAsia"/>
                 <w:sz w:val="24"/>
                 <w:szCs w:val="24"/>
               </w:rPr>
@@ -1260,8 +1246,19 @@
           <w:kern w:val="0"/>
           <w:sz w:val="22"/>
         </w:rPr>
-        <w:t xml:space="preserve"> or Config</w:t>
-      </w:r>
+        <w:t xml:space="preserve"> or </w:t>
+      </w:r>
+      <w:proofErr w:type="spellStart"/>
+      <w:r>
+        <w:rPr>
+          <w:rFonts w:ascii="Arial" w:eastAsia="굴림" w:hAnsi="Arial" w:cs="Arial"/>
+          <w:color w:val="000000"/>
+          <w:kern w:val="0"/>
+          <w:sz w:val="22"/>
+        </w:rPr>
+        <w:t>Config</w:t>
+      </w:r>
+      <w:proofErr w:type="spellEnd"/>
       <w:r>
         <w:rPr>
           <w:rFonts w:ascii="Arial" w:eastAsia="굴림" w:hAnsi="Arial" w:cs="Arial"/>
@@ -1410,7 +1407,17 @@
           <w:kern w:val="0"/>
           <w:sz w:val="22"/>
         </w:rPr>
-        <w:t>PG Monitor</w:t>
+        <w:t xml:space="preserve">PG </w:t>
+      </w:r>
+      <w:proofErr w:type="gramStart"/>
+      <w:r>
+        <w:rPr>
+          <w:rFonts w:ascii="Arial" w:eastAsia="굴림" w:hAnsi="Arial" w:cs="Arial"/>
+          <w:color w:val="000000"/>
+          <w:kern w:val="0"/>
+          <w:sz w:val="22"/>
+        </w:rPr>
+        <w:t>Monitor</w:t>
       </w:r>
       <w:r>
         <w:rPr>
@@ -1448,6 +1455,7 @@
         </w:rPr>
         <w:t>보</w:t>
       </w:r>
+      <w:proofErr w:type="gramEnd"/>
       <w:r>
         <w:rPr>
           <w:rFonts w:ascii="Arial" w:eastAsia="굴림" w:hAnsi="Arial" w:cs="Arial" w:hint="eastAsia"/>
@@ -1565,6 +1573,7 @@
         </w:rPr>
         <w:t xml:space="preserve"> </w:t>
       </w:r>
+      <w:proofErr w:type="spellStart"/>
       <w:r>
         <w:rPr>
           <w:rFonts w:ascii="Arial" w:eastAsia="굴림" w:hAnsi="Arial" w:cs="Arial"/>
@@ -1574,6 +1583,7 @@
         </w:rPr>
         <w:t>메세지</w:t>
       </w:r>
+      <w:proofErr w:type="spellEnd"/>
       <w:r>
         <w:rPr>
           <w:rFonts w:ascii="Arial" w:eastAsia="굴림" w:hAnsi="Arial" w:cs="Arial"/>
@@ -1839,7 +1849,17 @@
           <w:kern w:val="0"/>
           <w:sz w:val="22"/>
         </w:rPr>
-        <w:t>PG Monito</w:t>
+        <w:t xml:space="preserve">PG </w:t>
+      </w:r>
+      <w:proofErr w:type="gramStart"/>
+      <w:r>
+        <w:rPr>
+          <w:rFonts w:ascii="Arial" w:eastAsia="굴림" w:hAnsi="Arial" w:cs="Arial"/>
+          <w:color w:val="000000"/>
+          <w:kern w:val="0"/>
+          <w:sz w:val="22"/>
+        </w:rPr>
+        <w:t>Monito</w:t>
       </w:r>
       <w:r>
         <w:rPr>
@@ -1877,6 +1897,7 @@
         </w:rPr>
         <w:t>끝을</w:t>
       </w:r>
+      <w:proofErr w:type="gramEnd"/>
       <w:r>
         <w:rPr>
           <w:rFonts w:ascii="Arial" w:eastAsia="굴림" w:hAnsi="Arial" w:cs="Arial"/>
@@ -1904,6 +1925,7 @@
         </w:rPr>
         <w:t xml:space="preserve"> </w:t>
       </w:r>
+      <w:proofErr w:type="spellStart"/>
       <w:r>
         <w:rPr>
           <w:rFonts w:ascii="Arial" w:eastAsia="굴림" w:hAnsi="Arial" w:cs="Arial"/>
@@ -1913,6 +1935,7 @@
         </w:rPr>
         <w:t>메세지</w:t>
       </w:r>
+      <w:proofErr w:type="spellEnd"/>
       <w:r>
         <w:rPr>
           <w:rFonts w:ascii="Arial" w:eastAsia="굴림" w:hAnsi="Arial" w:cs="Arial"/>
@@ -2435,14 +2458,25 @@
           <w:sz w:val="22"/>
         </w:rPr>
       </w:pPr>
-      <w:r>
-        <w:rPr>
-          <w:rFonts w:ascii="Arial" w:eastAsia="굴림" w:hAnsi="Arial" w:cs="Arial"/>
-          <w:color w:val="000000"/>
-          <w:kern w:val="0"/>
-          <w:sz w:val="22"/>
-        </w:rPr>
-        <w:t xml:space="preserve">TCP : Net module </w:t>
+      <w:proofErr w:type="gramStart"/>
+      <w:r>
+        <w:rPr>
+          <w:rFonts w:ascii="Arial" w:eastAsia="굴림" w:hAnsi="Arial" w:cs="Arial"/>
+          <w:color w:val="000000"/>
+          <w:kern w:val="0"/>
+          <w:sz w:val="22"/>
+        </w:rPr>
+        <w:t>TCP :</w:t>
+      </w:r>
+      <w:proofErr w:type="gramEnd"/>
+      <w:r>
+        <w:rPr>
+          <w:rFonts w:ascii="Arial" w:eastAsia="굴림" w:hAnsi="Arial" w:cs="Arial"/>
+          <w:color w:val="000000"/>
+          <w:kern w:val="0"/>
+          <w:sz w:val="22"/>
+        </w:rPr>
+        <w:t xml:space="preserve"> Net module </w:t>
       </w:r>
     </w:p>
     <w:p>
@@ -2465,14 +2499,25 @@
           <w:sz w:val="22"/>
         </w:rPr>
       </w:pPr>
-      <w:r>
-        <w:rPr>
-          <w:rFonts w:ascii="Arial" w:eastAsia="굴림" w:hAnsi="Arial" w:cs="Arial"/>
-          <w:color w:val="000000"/>
-          <w:kern w:val="0"/>
-          <w:sz w:val="22"/>
-        </w:rPr>
-        <w:t xml:space="preserve">HTTP : Express module </w:t>
+      <w:proofErr w:type="gramStart"/>
+      <w:r>
+        <w:rPr>
+          <w:rFonts w:ascii="Arial" w:eastAsia="굴림" w:hAnsi="Arial" w:cs="Arial"/>
+          <w:color w:val="000000"/>
+          <w:kern w:val="0"/>
+          <w:sz w:val="22"/>
+        </w:rPr>
+        <w:t>HTTP :</w:t>
+      </w:r>
+      <w:proofErr w:type="gramEnd"/>
+      <w:r>
+        <w:rPr>
+          <w:rFonts w:ascii="Arial" w:eastAsia="굴림" w:hAnsi="Arial" w:cs="Arial"/>
+          <w:color w:val="000000"/>
+          <w:kern w:val="0"/>
+          <w:sz w:val="22"/>
+        </w:rPr>
+        <w:t xml:space="preserve"> Express module </w:t>
       </w:r>
     </w:p>
     <w:p>
@@ -2495,14 +2540,25 @@
           <w:sz w:val="22"/>
         </w:rPr>
       </w:pPr>
-      <w:r>
-        <w:rPr>
-          <w:rFonts w:ascii="Arial" w:eastAsia="굴림" w:hAnsi="Arial" w:cs="Arial"/>
-          <w:color w:val="000000"/>
-          <w:kern w:val="0"/>
-          <w:sz w:val="22"/>
-        </w:rPr>
-        <w:t xml:space="preserve">log : log4net </w:t>
+      <w:proofErr w:type="gramStart"/>
+      <w:r>
+        <w:rPr>
+          <w:rFonts w:ascii="Arial" w:eastAsia="굴림" w:hAnsi="Arial" w:cs="Arial"/>
+          <w:color w:val="000000"/>
+          <w:kern w:val="0"/>
+          <w:sz w:val="22"/>
+        </w:rPr>
+        <w:t>log :</w:t>
+      </w:r>
+      <w:proofErr w:type="gramEnd"/>
+      <w:r>
+        <w:rPr>
+          <w:rFonts w:ascii="Arial" w:eastAsia="굴림" w:hAnsi="Arial" w:cs="Arial"/>
+          <w:color w:val="000000"/>
+          <w:kern w:val="0"/>
+          <w:sz w:val="22"/>
+        </w:rPr>
+        <w:t xml:space="preserve"> log4net </w:t>
       </w:r>
     </w:p>
     <w:p>
@@ -2532,8 +2588,39 @@
           <w:kern w:val="0"/>
           <w:sz w:val="22"/>
         </w:rPr>
-        <w:t>data share : RabbitMQ</w:t>
-      </w:r>
+        <w:t xml:space="preserve">data </w:t>
+      </w:r>
+      <w:proofErr w:type="gramStart"/>
+      <w:r>
+        <w:rPr>
+          <w:rFonts w:ascii="Arial" w:eastAsia="굴림" w:hAnsi="Arial" w:cs="Arial"/>
+          <w:color w:val="000000"/>
+          <w:kern w:val="0"/>
+          <w:sz w:val="22"/>
+        </w:rPr>
+        <w:t>share :</w:t>
+      </w:r>
+      <w:proofErr w:type="gramEnd"/>
+      <w:r>
+        <w:rPr>
+          <w:rFonts w:ascii="Arial" w:eastAsia="굴림" w:hAnsi="Arial" w:cs="Arial"/>
+          <w:color w:val="000000"/>
+          <w:kern w:val="0"/>
+          <w:sz w:val="22"/>
+        </w:rPr>
+        <w:t xml:space="preserve"> </w:t>
+      </w:r>
+      <w:proofErr w:type="spellStart"/>
+      <w:r>
+        <w:rPr>
+          <w:rFonts w:ascii="Arial" w:eastAsia="굴림" w:hAnsi="Arial" w:cs="Arial"/>
+          <w:color w:val="000000"/>
+          <w:kern w:val="0"/>
+          <w:sz w:val="22"/>
+        </w:rPr>
+        <w:t>RabbitMQ</w:t>
+      </w:r>
+      <w:proofErr w:type="spellEnd"/>
     </w:p>
     <w:p>
       <w:pPr>
@@ -2657,14 +2744,25 @@
           <w:sz w:val="22"/>
         </w:rPr>
       </w:pPr>
-      <w:r>
-        <w:rPr>
-          <w:rFonts w:ascii="Arial" w:eastAsia="굴림" w:hAnsi="Arial" w:cs="Arial"/>
-          <w:color w:val="000000"/>
-          <w:kern w:val="0"/>
-          <w:sz w:val="22"/>
-        </w:rPr>
-        <w:t>TCP : Connection Server</w:t>
+      <w:proofErr w:type="gramStart"/>
+      <w:r>
+        <w:rPr>
+          <w:rFonts w:ascii="Arial" w:eastAsia="굴림" w:hAnsi="Arial" w:cs="Arial"/>
+          <w:color w:val="000000"/>
+          <w:kern w:val="0"/>
+          <w:sz w:val="22"/>
+        </w:rPr>
+        <w:t>TCP :</w:t>
+      </w:r>
+      <w:proofErr w:type="gramEnd"/>
+      <w:r>
+        <w:rPr>
+          <w:rFonts w:ascii="Arial" w:eastAsia="굴림" w:hAnsi="Arial" w:cs="Arial"/>
+          <w:color w:val="000000"/>
+          <w:kern w:val="0"/>
+          <w:sz w:val="22"/>
+        </w:rPr>
+        <w:t xml:space="preserve"> Connection Server</w:t>
       </w:r>
     </w:p>
     <w:p>
@@ -2687,14 +2785,25 @@
           <w:sz w:val="22"/>
         </w:rPr>
       </w:pPr>
-      <w:r>
-        <w:rPr>
-          <w:rFonts w:ascii="Arial" w:eastAsia="굴림" w:hAnsi="Arial" w:cs="Arial"/>
-          <w:color w:val="000000"/>
-          <w:kern w:val="0"/>
-          <w:sz w:val="22"/>
-        </w:rPr>
-        <w:t xml:space="preserve">HTTP : Web Client </w:t>
+      <w:proofErr w:type="gramStart"/>
+      <w:r>
+        <w:rPr>
+          <w:rFonts w:ascii="Arial" w:eastAsia="굴림" w:hAnsi="Arial" w:cs="Arial"/>
+          <w:color w:val="000000"/>
+          <w:kern w:val="0"/>
+          <w:sz w:val="22"/>
+        </w:rPr>
+        <w:t>HTTP :</w:t>
+      </w:r>
+      <w:proofErr w:type="gramEnd"/>
+      <w:r>
+        <w:rPr>
+          <w:rFonts w:ascii="Arial" w:eastAsia="굴림" w:hAnsi="Arial" w:cs="Arial"/>
+          <w:color w:val="000000"/>
+          <w:kern w:val="0"/>
+          <w:sz w:val="22"/>
+        </w:rPr>
+        <w:t xml:space="preserve"> Web Client </w:t>
       </w:r>
     </w:p>
     <w:p>
@@ -4058,7 +4167,27 @@
           <w:kern w:val="0"/>
           <w:sz w:val="22"/>
         </w:rPr>
-        <w:t xml:space="preserve"> PG_ENd </w:t>
+        <w:t xml:space="preserve"> </w:t>
+      </w:r>
+      <w:proofErr w:type="spellStart"/>
+      <w:r>
+        <w:rPr>
+          <w:rFonts w:ascii="Arial" w:eastAsia="굴림" w:hAnsi="Arial" w:cs="Arial"/>
+          <w:color w:val="000000"/>
+          <w:kern w:val="0"/>
+          <w:sz w:val="22"/>
+        </w:rPr>
+        <w:t>PG_ENd</w:t>
+      </w:r>
+      <w:proofErr w:type="spellEnd"/>
+      <w:r>
+        <w:rPr>
+          <w:rFonts w:ascii="Arial" w:eastAsia="굴림" w:hAnsi="Arial" w:cs="Arial"/>
+          <w:color w:val="000000"/>
+          <w:kern w:val="0"/>
+          <w:sz w:val="22"/>
+        </w:rPr>
+        <w:t xml:space="preserve"> </w:t>
       </w:r>
       <w:r>
         <w:rPr>
@@ -4633,7 +4762,17 @@
           <w:kern w:val="0"/>
           <w:sz w:val="22"/>
         </w:rPr>
-        <w:t>(default: 5s)  </w:t>
+        <w:t>(default: 5s</w:t>
+      </w:r>
+      <w:proofErr w:type="gramStart"/>
+      <w:r>
+        <w:rPr>
+          <w:rFonts w:ascii="Arial" w:eastAsia="굴림" w:hAnsi="Arial" w:cs="Arial"/>
+          <w:color w:val="000000"/>
+          <w:kern w:val="0"/>
+          <w:sz w:val="22"/>
+        </w:rPr>
+        <w:t>)  </w:t>
       </w:r>
       <w:r>
         <w:rPr>
@@ -4644,6 +4783,7 @@
         </w:rPr>
         <w:t>요청하는</w:t>
       </w:r>
+      <w:proofErr w:type="gramEnd"/>
       <w:r>
         <w:rPr>
           <w:rFonts w:ascii="Arial" w:eastAsia="굴림" w:hAnsi="Arial" w:cs="Arial"/>
@@ -4741,7 +4881,27 @@
           <w:kern w:val="0"/>
           <w:sz w:val="22"/>
         </w:rPr>
-        <w:t>ex) from: 5, to : 8</w:t>
+        <w:t xml:space="preserve">ex) from: 5, </w:t>
+      </w:r>
+      <w:proofErr w:type="gramStart"/>
+      <w:r>
+        <w:rPr>
+          <w:rFonts w:ascii="Arial" w:eastAsia="굴림" w:hAnsi="Arial" w:cs="Arial"/>
+          <w:color w:val="000000"/>
+          <w:kern w:val="0"/>
+          <w:sz w:val="22"/>
+        </w:rPr>
+        <w:t>to :</w:t>
+      </w:r>
+      <w:proofErr w:type="gramEnd"/>
+      <w:r>
+        <w:rPr>
+          <w:rFonts w:ascii="Arial" w:eastAsia="굴림" w:hAnsi="Arial" w:cs="Arial"/>
+          <w:color w:val="000000"/>
+          <w:kern w:val="0"/>
+          <w:sz w:val="22"/>
+        </w:rPr>
+        <w:t xml:space="preserve"> 8</w:t>
       </w:r>
       <w:r>
         <w:rPr>
@@ -4851,7 +5011,27 @@
           <w:kern w:val="0"/>
           <w:sz w:val="22"/>
         </w:rPr>
-        <w:t xml:space="preserve">{“duration” : 6 , “packets” : 20000}, // 6s ~ 6s </w:t>
+        <w:t>{“duration</w:t>
+      </w:r>
+      <w:proofErr w:type="gramStart"/>
+      <w:r>
+        <w:rPr>
+          <w:rFonts w:ascii="Arial" w:eastAsia="굴림" w:hAnsi="Arial" w:cs="Arial"/>
+          <w:color w:val="000000"/>
+          <w:kern w:val="0"/>
+          <w:sz w:val="22"/>
+        </w:rPr>
+        <w:t>” :</w:t>
+      </w:r>
+      <w:proofErr w:type="gramEnd"/>
+      <w:r>
+        <w:rPr>
+          <w:rFonts w:ascii="Arial" w:eastAsia="굴림" w:hAnsi="Arial" w:cs="Arial"/>
+          <w:color w:val="000000"/>
+          <w:kern w:val="0"/>
+          <w:sz w:val="22"/>
+        </w:rPr>
+        <w:t xml:space="preserve"> 6 , “packets” : 20000}, // 6s ~ 6s </w:t>
       </w:r>
       <w:r>
         <w:rPr>
@@ -5239,7 +5419,27 @@
           <w:kern w:val="0"/>
           <w:sz w:val="22"/>
         </w:rPr>
-        <w:t xml:space="preserve">. (default : 5s) </w:t>
+        <w:t>. (</w:t>
+      </w:r>
+      <w:proofErr w:type="gramStart"/>
+      <w:r>
+        <w:rPr>
+          <w:rFonts w:ascii="Arial" w:eastAsia="굴림" w:hAnsi="Arial" w:cs="Arial"/>
+          <w:color w:val="000000"/>
+          <w:kern w:val="0"/>
+          <w:sz w:val="22"/>
+        </w:rPr>
+        <w:t>default :</w:t>
+      </w:r>
+      <w:proofErr w:type="gramEnd"/>
+      <w:r>
+        <w:rPr>
+          <w:rFonts w:ascii="Arial" w:eastAsia="굴림" w:hAnsi="Arial" w:cs="Arial"/>
+          <w:color w:val="000000"/>
+          <w:kern w:val="0"/>
+          <w:sz w:val="22"/>
+        </w:rPr>
+        <w:t xml:space="preserve"> 5s) </w:t>
       </w:r>
     </w:p>
     <w:p>
@@ -5307,6 +5507,7 @@
         </w:rPr>
         <w:t xml:space="preserve"> </w:t>
       </w:r>
+      <w:proofErr w:type="spellStart"/>
       <w:r>
         <w:rPr>
           <w:rFonts w:ascii="Arial" w:eastAsia="굴림" w:hAnsi="Arial" w:cs="Arial"/>
@@ -5316,6 +5517,7 @@
         </w:rPr>
         <w:t>시각화한다</w:t>
       </w:r>
+      <w:proofErr w:type="spellEnd"/>
       <w:r>
         <w:rPr>
           <w:rFonts w:ascii="Arial" w:eastAsia="굴림" w:hAnsi="Arial" w:cs="Arial"/>
@@ -5979,14 +6181,25 @@
         </w:rPr>
         <w:t>보낸다</w:t>
       </w:r>
-      <w:r>
-        <w:rPr>
-          <w:rFonts w:ascii="Arial" w:eastAsia="굴림" w:hAnsi="Arial" w:cs="Arial"/>
-          <w:color w:val="000000"/>
-          <w:kern w:val="0"/>
-          <w:sz w:val="22"/>
-        </w:rPr>
-        <w:t>.(CS</w:t>
+      <w:proofErr w:type="gramStart"/>
+      <w:r>
+        <w:rPr>
+          <w:rFonts w:ascii="Arial" w:eastAsia="굴림" w:hAnsi="Arial" w:cs="Arial"/>
+          <w:color w:val="000000"/>
+          <w:kern w:val="0"/>
+          <w:sz w:val="22"/>
+        </w:rPr>
+        <w:t>.(</w:t>
+      </w:r>
+      <w:proofErr w:type="gramEnd"/>
+      <w:r>
+        <w:rPr>
+          <w:rFonts w:ascii="Arial" w:eastAsia="굴림" w:hAnsi="Arial" w:cs="Arial"/>
+          <w:color w:val="000000"/>
+          <w:kern w:val="0"/>
+          <w:sz w:val="22"/>
+        </w:rPr>
+        <w:t>CS</w:t>
       </w:r>
       <w:r>
         <w:rPr>
@@ -6162,6 +6375,7 @@
         </w:rPr>
         <w:t xml:space="preserve"> </w:t>
       </w:r>
+      <w:proofErr w:type="spellStart"/>
       <w:r>
         <w:rPr>
           <w:rFonts w:ascii="Arial" w:eastAsia="굴림" w:hAnsi="Arial" w:cs="Arial"/>
@@ -6171,6 +6385,7 @@
         </w:rPr>
         <w:t>매칭을</w:t>
       </w:r>
+      <w:proofErr w:type="spellEnd"/>
       <w:r>
         <w:rPr>
           <w:rFonts w:ascii="Arial" w:eastAsia="굴림" w:hAnsi="Arial" w:cs="Arial"/>
@@ -6558,6 +6773,7 @@
         </w:rPr>
         <w:t xml:space="preserve"> </w:t>
       </w:r>
+      <w:proofErr w:type="spellStart"/>
       <w:r>
         <w:rPr>
           <w:rFonts w:ascii="Arial" w:eastAsia="굴림" w:hAnsi="Arial" w:cs="Arial"/>
@@ -6567,6 +6783,7 @@
         </w:rPr>
         <w:t>매칭완료를</w:t>
       </w:r>
+      <w:proofErr w:type="spellEnd"/>
       <w:r>
         <w:rPr>
           <w:rFonts w:ascii="Arial" w:eastAsia="굴림" w:hAnsi="Arial" w:cs="Arial"/>
@@ -7477,6 +7694,8 @@
           <w:sz w:val="22"/>
         </w:rPr>
       </w:pPr>
+      <w:proofErr w:type="spellStart"/>
+      <w:proofErr w:type="gramStart"/>
       <w:r>
         <w:rPr>
           <w:rFonts w:ascii="Arial" w:eastAsia="굴림" w:hAnsi="Arial" w:cs="Arial"/>
@@ -7488,6 +7707,7 @@
         </w:rPr>
         <w:t>SuperSocket.ClientEngine</w:t>
       </w:r>
+      <w:proofErr w:type="spellEnd"/>
       <w:r>
         <w:rPr>
           <w:rFonts w:ascii="Arial" w:eastAsia="굴림" w:hAnsi="Arial" w:cs="Arial"/>
@@ -7497,6 +7717,7 @@
         </w:rPr>
         <w:t>으로</w:t>
       </w:r>
+      <w:proofErr w:type="gramEnd"/>
       <w:r>
         <w:rPr>
           <w:rFonts w:ascii="Arial" w:eastAsia="굴림" w:hAnsi="Arial" w:cs="Arial"/>
@@ -8413,14 +8634,25 @@
           <w:sz w:val="22"/>
         </w:rPr>
       </w:pPr>
-      <w:r>
-        <w:rPr>
-          <w:rFonts w:ascii="Arial" w:eastAsia="굴림" w:hAnsi="Arial" w:cs="Arial"/>
-          <w:color w:val="000000"/>
-          <w:kern w:val="0"/>
-          <w:sz w:val="22"/>
-        </w:rPr>
-        <w:t>Config file</w:t>
+      <w:proofErr w:type="spellStart"/>
+      <w:r>
+        <w:rPr>
+          <w:rFonts w:ascii="Arial" w:eastAsia="굴림" w:hAnsi="Arial" w:cs="Arial"/>
+          <w:color w:val="000000"/>
+          <w:kern w:val="0"/>
+          <w:sz w:val="22"/>
+        </w:rPr>
+        <w:t>Config</w:t>
+      </w:r>
+      <w:proofErr w:type="spellEnd"/>
+      <w:r>
+        <w:rPr>
+          <w:rFonts w:ascii="Arial" w:eastAsia="굴림" w:hAnsi="Arial" w:cs="Arial"/>
+          <w:color w:val="000000"/>
+          <w:kern w:val="0"/>
+          <w:sz w:val="22"/>
+        </w:rPr>
+        <w:t xml:space="preserve"> file</w:t>
       </w:r>
       <w:r>
         <w:rPr>
@@ -8699,6 +8931,7 @@
         </w:rPr>
         <w:t xml:space="preserve"> </w:t>
       </w:r>
+      <w:proofErr w:type="spellStart"/>
       <w:r>
         <w:rPr>
           <w:rFonts w:ascii="Arial" w:eastAsia="굴림" w:hAnsi="Arial" w:cs="Arial"/>
@@ -8708,6 +8941,7 @@
         </w:rPr>
         <w:t>메세지를</w:t>
       </w:r>
+      <w:proofErr w:type="spellEnd"/>
       <w:r>
         <w:rPr>
           <w:rFonts w:ascii="Arial" w:eastAsia="굴림" w:hAnsi="Arial" w:cs="Arial"/>
@@ -8746,7 +8980,7 @@
         <w:wordWrap/>
         <w:autoSpaceDE/>
         <w:autoSpaceDN/>
-        <w:spacing w:after="0" w:line="480" w:lineRule="auto"/>
+        <w:spacing w:after="0" w:line="240" w:lineRule="auto"/>
         <w:jc w:val="left"/>
         <w:textAlignment w:val="baseline"/>
         <w:rPr>
@@ -8794,7 +9028,7 @@
         <w:wordWrap/>
         <w:autoSpaceDE/>
         <w:autoSpaceDN/>
-        <w:spacing w:after="0" w:line="480" w:lineRule="auto"/>
+        <w:spacing w:after="0" w:line="240" w:lineRule="auto"/>
         <w:jc w:val="left"/>
         <w:textAlignment w:val="baseline"/>
         <w:rPr>
@@ -8860,7 +9094,7 @@
         <w:wordWrap/>
         <w:autoSpaceDE/>
         <w:autoSpaceDN/>
-        <w:spacing w:after="0" w:line="480" w:lineRule="auto"/>
+        <w:spacing w:after="0" w:line="240" w:lineRule="auto"/>
         <w:jc w:val="left"/>
         <w:textAlignment w:val="baseline"/>
         <w:rPr>
@@ -8944,7 +9178,7 @@
         <w:wordWrap/>
         <w:autoSpaceDE/>
         <w:autoSpaceDN/>
-        <w:spacing w:after="0" w:line="480" w:lineRule="auto"/>
+        <w:spacing w:after="0" w:line="240" w:lineRule="auto"/>
         <w:jc w:val="left"/>
         <w:textAlignment w:val="baseline"/>
         <w:rPr>
@@ -8954,14 +9188,25 @@
           <w:sz w:val="22"/>
         </w:rPr>
       </w:pPr>
-      <w:r>
-        <w:rPr>
-          <w:rFonts w:ascii="Arial" w:eastAsia="굴림" w:hAnsi="Arial" w:cs="Arial"/>
-          <w:color w:val="000000"/>
-          <w:kern w:val="0"/>
-          <w:sz w:val="22"/>
-        </w:rPr>
-        <w:t>Config file</w:t>
+      <w:proofErr w:type="spellStart"/>
+      <w:r>
+        <w:rPr>
+          <w:rFonts w:ascii="Arial" w:eastAsia="굴림" w:hAnsi="Arial" w:cs="Arial"/>
+          <w:color w:val="000000"/>
+          <w:kern w:val="0"/>
+          <w:sz w:val="22"/>
+        </w:rPr>
+        <w:t>Config</w:t>
+      </w:r>
+      <w:proofErr w:type="spellEnd"/>
+      <w:r>
+        <w:rPr>
+          <w:rFonts w:ascii="Arial" w:eastAsia="굴림" w:hAnsi="Arial" w:cs="Arial"/>
+          <w:color w:val="000000"/>
+          <w:kern w:val="0"/>
+          <w:sz w:val="22"/>
+        </w:rPr>
+        <w:t xml:space="preserve"> file</w:t>
       </w:r>
       <w:r>
         <w:rPr>
@@ -9028,7 +9273,7 @@
         <w:wordWrap/>
         <w:autoSpaceDE/>
         <w:autoSpaceDN/>
-        <w:spacing w:after="0" w:line="480" w:lineRule="auto"/>
+        <w:spacing w:after="0" w:line="240" w:lineRule="auto"/>
         <w:jc w:val="left"/>
         <w:textAlignment w:val="baseline"/>
         <w:rPr>
@@ -9058,7 +9303,7 @@
         <w:wordWrap/>
         <w:autoSpaceDE/>
         <w:autoSpaceDN/>
-        <w:spacing w:after="0" w:line="480" w:lineRule="auto"/>
+        <w:spacing w:after="0" w:line="240" w:lineRule="auto"/>
         <w:jc w:val="left"/>
         <w:textAlignment w:val="baseline"/>
         <w:rPr>
@@ -9068,14 +9313,25 @@
           <w:sz w:val="22"/>
         </w:rPr>
       </w:pPr>
-      <w:r>
-        <w:rPr>
-          <w:rFonts w:ascii="Arial" w:eastAsia="굴림" w:hAnsi="Arial" w:cs="Arial"/>
-          <w:color w:val="000000"/>
-          <w:kern w:val="0"/>
-          <w:sz w:val="22"/>
-        </w:rPr>
-        <w:t>RIOManager - RIO/IOCP/WinSock</w:t>
+      <w:proofErr w:type="spellStart"/>
+      <w:r>
+        <w:rPr>
+          <w:rFonts w:ascii="Arial" w:eastAsia="굴림" w:hAnsi="Arial" w:cs="Arial"/>
+          <w:color w:val="000000"/>
+          <w:kern w:val="0"/>
+          <w:sz w:val="22"/>
+        </w:rPr>
+        <w:t>RIOManager</w:t>
+      </w:r>
+      <w:proofErr w:type="spellEnd"/>
+      <w:r>
+        <w:rPr>
+          <w:rFonts w:ascii="Arial" w:eastAsia="굴림" w:hAnsi="Arial" w:cs="Arial"/>
+          <w:color w:val="000000"/>
+          <w:kern w:val="0"/>
+          <w:sz w:val="22"/>
+        </w:rPr>
+        <w:t xml:space="preserve"> - RIO/IOCP/WinSock</w:t>
       </w:r>
       <w:r>
         <w:rPr>
@@ -9142,7 +9398,7 @@
         <w:wordWrap/>
         <w:autoSpaceDE/>
         <w:autoSpaceDN/>
-        <w:spacing w:after="0" w:line="480" w:lineRule="auto"/>
+        <w:spacing w:after="0" w:line="240" w:lineRule="auto"/>
         <w:jc w:val="left"/>
         <w:textAlignment w:val="baseline"/>
         <w:rPr>
@@ -9152,6 +9408,7 @@
           <w:sz w:val="22"/>
         </w:rPr>
       </w:pPr>
+      <w:proofErr w:type="spellStart"/>
       <w:r>
         <w:rPr>
           <w:rFonts w:ascii="Arial" w:eastAsia="굴림" w:hAnsi="Arial" w:cs="Arial"/>
@@ -9161,6 +9418,7 @@
         </w:rPr>
         <w:t>BufferManger</w:t>
       </w:r>
+      <w:proofErr w:type="spellEnd"/>
       <w:r>
         <w:rPr>
           <w:rFonts w:ascii="Arial" w:eastAsia="굴림" w:hAnsi="Arial" w:cs="Arial"/>
@@ -9177,7 +9435,27 @@
           <w:kern w:val="0"/>
           <w:sz w:val="22"/>
         </w:rPr>
-        <w:t xml:space="preserve"> RIO-Extention-Functions</w:t>
+        <w:t xml:space="preserve"> RIO-</w:t>
+      </w:r>
+      <w:proofErr w:type="spellStart"/>
+      <w:r>
+        <w:rPr>
+          <w:rFonts w:ascii="Arial" w:eastAsia="굴림" w:hAnsi="Arial" w:cs="Arial"/>
+          <w:color w:val="000000"/>
+          <w:kern w:val="0"/>
+          <w:sz w:val="22"/>
+        </w:rPr>
+        <w:t>Extention</w:t>
+      </w:r>
+      <w:proofErr w:type="spellEnd"/>
+      <w:r>
+        <w:rPr>
+          <w:rFonts w:ascii="Arial" w:eastAsia="굴림" w:hAnsi="Arial" w:cs="Arial"/>
+          <w:color w:val="000000"/>
+          <w:kern w:val="0"/>
+          <w:sz w:val="22"/>
+        </w:rPr>
+        <w:t>-Functions</w:t>
       </w:r>
       <w:r>
         <w:rPr>
@@ -9213,8 +9491,19 @@
           <w:kern w:val="0"/>
           <w:sz w:val="22"/>
         </w:rPr>
-        <w:t xml:space="preserve"> BufferManager</w:t>
-      </w:r>
+        <w:t xml:space="preserve"> </w:t>
+      </w:r>
+      <w:proofErr w:type="spellStart"/>
+      <w:r>
+        <w:rPr>
+          <w:rFonts w:ascii="Arial" w:eastAsia="굴림" w:hAnsi="Arial" w:cs="Arial"/>
+          <w:color w:val="000000"/>
+          <w:kern w:val="0"/>
+          <w:sz w:val="22"/>
+        </w:rPr>
+        <w:t>BufferManager</w:t>
+      </w:r>
+      <w:proofErr w:type="spellEnd"/>
       <w:r>
         <w:rPr>
           <w:rFonts w:ascii="Arial" w:eastAsia="굴림" w:hAnsi="Arial" w:cs="Arial"/>
@@ -9280,7 +9569,7 @@
         <w:wordWrap/>
         <w:autoSpaceDE/>
         <w:autoSpaceDN/>
-        <w:spacing w:after="0" w:line="480" w:lineRule="auto"/>
+        <w:spacing w:after="0" w:line="240" w:lineRule="auto"/>
         <w:jc w:val="left"/>
         <w:textAlignment w:val="baseline"/>
         <w:rPr>
@@ -9364,7 +9653,7 @@
         <w:wordWrap/>
         <w:autoSpaceDE/>
         <w:autoSpaceDN/>
-        <w:spacing w:after="0" w:line="480" w:lineRule="auto"/>
+        <w:spacing w:after="0" w:line="240" w:lineRule="auto"/>
         <w:jc w:val="left"/>
         <w:textAlignment w:val="baseline"/>
         <w:rPr>
@@ -9610,7 +9899,7 @@
         <w:wordWrap/>
         <w:autoSpaceDE/>
         <w:autoSpaceDN/>
-        <w:spacing w:after="0" w:line="480" w:lineRule="auto"/>
+        <w:spacing w:after="0" w:line="240" w:lineRule="auto"/>
         <w:jc w:val="left"/>
         <w:textAlignment w:val="baseline"/>
         <w:rPr>
@@ -9645,8 +9934,19 @@
           <w:kern w:val="0"/>
           <w:sz w:val="22"/>
         </w:rPr>
-        <w:t xml:space="preserve"> AcceptEx</w:t>
-      </w:r>
+        <w:t xml:space="preserve"> </w:t>
+      </w:r>
+      <w:proofErr w:type="spellStart"/>
+      <w:r>
+        <w:rPr>
+          <w:rFonts w:ascii="Arial" w:eastAsia="굴림" w:hAnsi="Arial" w:cs="Arial"/>
+          <w:color w:val="000000"/>
+          <w:kern w:val="0"/>
+          <w:sz w:val="22"/>
+        </w:rPr>
+        <w:t>AcceptEx</w:t>
+      </w:r>
+      <w:proofErr w:type="spellEnd"/>
       <w:r>
         <w:rPr>
           <w:rFonts w:ascii="Arial" w:eastAsia="굴림" w:hAnsi="Arial" w:cs="Arial"/>
@@ -9838,7 +10138,7 @@
         <w:wordWrap/>
         <w:autoSpaceDE/>
         <w:autoSpaceDN/>
-        <w:spacing w:after="0" w:line="480" w:lineRule="auto"/>
+        <w:spacing w:after="0" w:line="240" w:lineRule="auto"/>
         <w:jc w:val="left"/>
         <w:textAlignment w:val="baseline"/>
         <w:rPr>
@@ -9940,7 +10240,7 @@
         <w:wordWrap/>
         <w:autoSpaceDE/>
         <w:autoSpaceDN/>
-        <w:spacing w:after="0" w:line="480" w:lineRule="auto"/>
+        <w:spacing w:after="0" w:line="240" w:lineRule="auto"/>
         <w:jc w:val="left"/>
         <w:textAlignment w:val="baseline"/>
         <w:rPr>
@@ -9950,15 +10250,37 @@
           <w:sz w:val="22"/>
         </w:rPr>
       </w:pPr>
-      <w:r>
-        <w:rPr>
-          <w:rFonts w:ascii="Arial" w:eastAsia="굴림" w:hAnsi="Arial" w:cs="Arial"/>
-          <w:color w:val="000000"/>
-          <w:kern w:val="0"/>
-          <w:sz w:val="22"/>
-        </w:rPr>
-        <w:t>BufferManager - VirtualAllocEx</w:t>
-      </w:r>
+      <w:proofErr w:type="spellStart"/>
+      <w:r>
+        <w:rPr>
+          <w:rFonts w:ascii="Arial" w:eastAsia="굴림" w:hAnsi="Arial" w:cs="Arial"/>
+          <w:color w:val="000000"/>
+          <w:kern w:val="0"/>
+          <w:sz w:val="22"/>
+        </w:rPr>
+        <w:t>BufferManager</w:t>
+      </w:r>
+      <w:proofErr w:type="spellEnd"/>
+      <w:r>
+        <w:rPr>
+          <w:rFonts w:ascii="Arial" w:eastAsia="굴림" w:hAnsi="Arial" w:cs="Arial"/>
+          <w:color w:val="000000"/>
+          <w:kern w:val="0"/>
+          <w:sz w:val="22"/>
+        </w:rPr>
+        <w:t xml:space="preserve"> - </w:t>
+      </w:r>
+      <w:proofErr w:type="spellStart"/>
+      <w:r>
+        <w:rPr>
+          <w:rFonts w:ascii="Arial" w:eastAsia="굴림" w:hAnsi="Arial" w:cs="Arial"/>
+          <w:color w:val="000000"/>
+          <w:kern w:val="0"/>
+          <w:sz w:val="22"/>
+        </w:rPr>
+        <w:t>VirtualAllocEx</w:t>
+      </w:r>
+      <w:proofErr w:type="spellEnd"/>
       <w:r>
         <w:rPr>
           <w:rFonts w:ascii="Arial" w:eastAsia="굴림" w:hAnsi="Arial" w:cs="Arial"/>
@@ -10182,7 +10504,6 @@
           <w:kern w:val="0"/>
           <w:sz w:val="22"/>
         </w:rPr>
-        <w:lastRenderedPageBreak/>
         <w:t>크기를</w:t>
       </w:r>
       <w:r>
@@ -10282,7 +10603,27 @@
           <w:kern w:val="0"/>
           <w:sz w:val="22"/>
         </w:rPr>
-        <w:t>, rio manager</w:t>
+        <w:t xml:space="preserve">, </w:t>
+      </w:r>
+      <w:proofErr w:type="spellStart"/>
+      <w:r>
+        <w:rPr>
+          <w:rFonts w:ascii="Arial" w:eastAsia="굴림" w:hAnsi="Arial" w:cs="Arial"/>
+          <w:color w:val="000000"/>
+          <w:kern w:val="0"/>
+          <w:sz w:val="22"/>
+        </w:rPr>
+        <w:t>rio</w:t>
+      </w:r>
+      <w:proofErr w:type="spellEnd"/>
+      <w:r>
+        <w:rPr>
+          <w:rFonts w:ascii="Arial" w:eastAsia="굴림" w:hAnsi="Arial" w:cs="Arial"/>
+          <w:color w:val="000000"/>
+          <w:kern w:val="0"/>
+          <w:sz w:val="22"/>
+        </w:rPr>
+        <w:t xml:space="preserve"> manager</w:t>
       </w:r>
       <w:r>
         <w:rPr>
@@ -10457,7 +10798,7 @@
         <w:wordWrap/>
         <w:autoSpaceDE/>
         <w:autoSpaceDN/>
-        <w:spacing w:after="0" w:line="480" w:lineRule="auto"/>
+        <w:spacing w:after="0" w:line="240" w:lineRule="auto"/>
         <w:jc w:val="left"/>
         <w:textAlignment w:val="baseline"/>
         <w:rPr>
@@ -10467,15 +10808,37 @@
           <w:sz w:val="22"/>
         </w:rPr>
       </w:pPr>
-      <w:r>
-        <w:rPr>
-          <w:rFonts w:ascii="Arial" w:eastAsia="굴림" w:hAnsi="Arial" w:cs="Arial"/>
-          <w:color w:val="000000"/>
-          <w:kern w:val="0"/>
-          <w:sz w:val="22"/>
-        </w:rPr>
-        <w:t>ProcessManager - RIOManager</w:t>
-      </w:r>
+      <w:proofErr w:type="spellStart"/>
+      <w:r>
+        <w:rPr>
+          <w:rFonts w:ascii="Arial" w:eastAsia="굴림" w:hAnsi="Arial" w:cs="Arial"/>
+          <w:color w:val="000000"/>
+          <w:kern w:val="0"/>
+          <w:sz w:val="22"/>
+        </w:rPr>
+        <w:t>ProcessManager</w:t>
+      </w:r>
+      <w:proofErr w:type="spellEnd"/>
+      <w:r>
+        <w:rPr>
+          <w:rFonts w:ascii="Arial" w:eastAsia="굴림" w:hAnsi="Arial" w:cs="Arial"/>
+          <w:color w:val="000000"/>
+          <w:kern w:val="0"/>
+          <w:sz w:val="22"/>
+        </w:rPr>
+        <w:t xml:space="preserve"> - </w:t>
+      </w:r>
+      <w:proofErr w:type="spellStart"/>
+      <w:r>
+        <w:rPr>
+          <w:rFonts w:ascii="Arial" w:eastAsia="굴림" w:hAnsi="Arial" w:cs="Arial"/>
+          <w:color w:val="000000"/>
+          <w:kern w:val="0"/>
+          <w:sz w:val="22"/>
+        </w:rPr>
+        <w:t>RIOManager</w:t>
+      </w:r>
+      <w:proofErr w:type="spellEnd"/>
       <w:r>
         <w:rPr>
           <w:rFonts w:ascii="Arial" w:eastAsia="굴림" w:hAnsi="Arial" w:cs="Arial"/>
@@ -10559,7 +10922,7 @@
         <w:wordWrap/>
         <w:autoSpaceDE/>
         <w:autoSpaceDN/>
-        <w:spacing w:after="0" w:line="480" w:lineRule="auto"/>
+        <w:spacing w:after="0" w:line="240" w:lineRule="auto"/>
         <w:jc w:val="left"/>
         <w:textAlignment w:val="baseline"/>
         <w:rPr>
@@ -10569,6 +10932,7 @@
           <w:sz w:val="22"/>
         </w:rPr>
       </w:pPr>
+      <w:proofErr w:type="spellStart"/>
       <w:r>
         <w:rPr>
           <w:rFonts w:ascii="Arial" w:eastAsia="굴림" w:hAnsi="Arial" w:cs="Arial"/>
@@ -10578,6 +10942,7 @@
         </w:rPr>
         <w:t>메세지의</w:t>
       </w:r>
+      <w:proofErr w:type="spellEnd"/>
       <w:r>
         <w:rPr>
           <w:rFonts w:ascii="Arial" w:eastAsia="굴림" w:hAnsi="Arial" w:cs="Arial"/>
@@ -10623,6 +10988,7 @@
         </w:rPr>
         <w:t xml:space="preserve"> </w:t>
       </w:r>
+      <w:proofErr w:type="spellStart"/>
       <w:r>
         <w:rPr>
           <w:rFonts w:ascii="Arial" w:eastAsia="굴림" w:hAnsi="Arial" w:cs="Arial"/>
@@ -10632,6 +10998,7 @@
         </w:rPr>
         <w:t>메세지의</w:t>
       </w:r>
+      <w:proofErr w:type="spellEnd"/>
       <w:r>
         <w:rPr>
           <w:rFonts w:ascii="Arial" w:eastAsia="굴림" w:hAnsi="Arial" w:cs="Arial"/>
@@ -10778,7 +11145,7 @@
         <w:wordWrap/>
         <w:autoSpaceDE/>
         <w:autoSpaceDN/>
-        <w:spacing w:after="0" w:line="480" w:lineRule="auto"/>
+        <w:spacing w:after="0" w:line="240" w:lineRule="auto"/>
         <w:jc w:val="left"/>
         <w:textAlignment w:val="baseline"/>
         <w:rPr>
@@ -10831,8 +11198,19 @@
           <w:kern w:val="0"/>
           <w:sz w:val="22"/>
         </w:rPr>
-        <w:t xml:space="preserve"> RIOManager</w:t>
-      </w:r>
+        <w:t xml:space="preserve"> </w:t>
+      </w:r>
+      <w:proofErr w:type="spellStart"/>
+      <w:r>
+        <w:rPr>
+          <w:rFonts w:ascii="Arial" w:eastAsia="굴림" w:hAnsi="Arial" w:cs="Arial"/>
+          <w:color w:val="000000"/>
+          <w:kern w:val="0"/>
+          <w:sz w:val="22"/>
+        </w:rPr>
+        <w:t>RIOManager</w:t>
+      </w:r>
+      <w:proofErr w:type="spellEnd"/>
       <w:r>
         <w:rPr>
           <w:rFonts w:ascii="Arial" w:eastAsia="굴림" w:hAnsi="Arial" w:cs="Arial"/>
@@ -10880,7 +11258,7 @@
         <w:wordWrap/>
         <w:autoSpaceDE/>
         <w:autoSpaceDN/>
-        <w:spacing w:after="0" w:line="480" w:lineRule="auto"/>
+        <w:spacing w:after="0" w:line="240" w:lineRule="auto"/>
         <w:jc w:val="left"/>
         <w:textAlignment w:val="baseline"/>
         <w:rPr>
@@ -10910,7 +11288,7 @@
         <w:wordWrap/>
         <w:autoSpaceDE/>
         <w:autoSpaceDN/>
-        <w:spacing w:after="0" w:line="480" w:lineRule="auto"/>
+        <w:spacing w:after="0" w:line="240" w:lineRule="auto"/>
         <w:jc w:val="left"/>
         <w:textAlignment w:val="baseline"/>
         <w:rPr>
@@ -10927,7 +11305,27 @@
           <w:kern w:val="0"/>
           <w:sz w:val="22"/>
         </w:rPr>
-        <w:t>Stage 1: Application Setup - RIOBuffers/IOCP Queue, RIO_CQ, UDP Socket, TCP Listener</w:t>
+        <w:t xml:space="preserve">Stage 1: Application Setup - </w:t>
+      </w:r>
+      <w:proofErr w:type="spellStart"/>
+      <w:r>
+        <w:rPr>
+          <w:rFonts w:ascii="Arial" w:eastAsia="굴림" w:hAnsi="Arial" w:cs="Arial"/>
+          <w:color w:val="000000"/>
+          <w:kern w:val="0"/>
+          <w:sz w:val="22"/>
+        </w:rPr>
+        <w:t>RIOBuffers</w:t>
+      </w:r>
+      <w:proofErr w:type="spellEnd"/>
+      <w:r>
+        <w:rPr>
+          <w:rFonts w:ascii="Arial" w:eastAsia="굴림" w:hAnsi="Arial" w:cs="Arial"/>
+          <w:color w:val="000000"/>
+          <w:kern w:val="0"/>
+          <w:sz w:val="22"/>
+        </w:rPr>
+        <w:t>/IOCP Queue, RIO_CQ, UDP Socket, TCP Listener</w:t>
       </w:r>
       <w:r>
         <w:rPr>
@@ -10994,7 +11392,7 @@
         <w:wordWrap/>
         <w:autoSpaceDE/>
         <w:autoSpaceDN/>
-        <w:spacing w:after="0" w:line="480" w:lineRule="auto"/>
+        <w:spacing w:after="0" w:line="240" w:lineRule="auto"/>
         <w:jc w:val="left"/>
         <w:textAlignment w:val="baseline"/>
         <w:rPr>
@@ -11029,8 +11427,19 @@
           <w:kern w:val="0"/>
           <w:sz w:val="22"/>
         </w:rPr>
-        <w:t xml:space="preserve"> RIOReceive</w:t>
-      </w:r>
+        <w:t xml:space="preserve"> </w:t>
+      </w:r>
+      <w:proofErr w:type="spellStart"/>
+      <w:r>
+        <w:rPr>
+          <w:rFonts w:ascii="Arial" w:eastAsia="굴림" w:hAnsi="Arial" w:cs="Arial"/>
+          <w:color w:val="000000"/>
+          <w:kern w:val="0"/>
+          <w:sz w:val="22"/>
+        </w:rPr>
+        <w:t>RIOReceive</w:t>
+      </w:r>
+      <w:proofErr w:type="spellEnd"/>
       <w:r>
         <w:rPr>
           <w:rFonts w:ascii="Arial" w:eastAsia="굴림" w:hAnsi="Arial" w:cs="Arial"/>
@@ -11047,8 +11456,19 @@
           <w:kern w:val="0"/>
           <w:sz w:val="22"/>
         </w:rPr>
-        <w:t xml:space="preserve"> AcceptEx</w:t>
-      </w:r>
+        <w:t xml:space="preserve"> </w:t>
+      </w:r>
+      <w:proofErr w:type="spellStart"/>
+      <w:r>
+        <w:rPr>
+          <w:rFonts w:ascii="Arial" w:eastAsia="굴림" w:hAnsi="Arial" w:cs="Arial"/>
+          <w:color w:val="000000"/>
+          <w:kern w:val="0"/>
+          <w:sz w:val="22"/>
+        </w:rPr>
+        <w:t>AcceptEx</w:t>
+      </w:r>
+      <w:proofErr w:type="spellEnd"/>
       <w:r>
         <w:rPr>
           <w:rFonts w:ascii="Arial" w:eastAsia="굴림" w:hAnsi="Arial" w:cs="Arial"/>
@@ -11168,7 +11588,7 @@
         <w:wordWrap/>
         <w:autoSpaceDE/>
         <w:autoSpaceDN/>
-        <w:spacing w:after="0" w:line="480" w:lineRule="auto"/>
+        <w:spacing w:after="0" w:line="240" w:lineRule="auto"/>
         <w:jc w:val="left"/>
         <w:textAlignment w:val="baseline"/>
         <w:rPr>
@@ -11198,7 +11618,7 @@
         <w:wordWrap/>
         <w:autoSpaceDE/>
         <w:autoSpaceDN/>
-        <w:spacing w:after="0" w:line="480" w:lineRule="auto"/>
+        <w:spacing w:after="0" w:line="240" w:lineRule="auto"/>
         <w:jc w:val="left"/>
         <w:textAlignment w:val="baseline"/>
         <w:rPr>
@@ -11208,14 +11628,25 @@
           <w:sz w:val="22"/>
         </w:rPr>
       </w:pPr>
-      <w:r>
-        <w:rPr>
-          <w:rFonts w:ascii="Arial" w:eastAsia="굴림" w:hAnsi="Arial" w:cs="Arial"/>
-          <w:color w:val="000000"/>
-          <w:kern w:val="0"/>
-          <w:sz w:val="22"/>
-        </w:rPr>
-        <w:t>Proactor - GQCS</w:t>
+      <w:proofErr w:type="spellStart"/>
+      <w:r>
+        <w:rPr>
+          <w:rFonts w:ascii="Arial" w:eastAsia="굴림" w:hAnsi="Arial" w:cs="Arial"/>
+          <w:color w:val="000000"/>
+          <w:kern w:val="0"/>
+          <w:sz w:val="22"/>
+        </w:rPr>
+        <w:t>Proactor</w:t>
+      </w:r>
+      <w:proofErr w:type="spellEnd"/>
+      <w:r>
+        <w:rPr>
+          <w:rFonts w:ascii="Arial" w:eastAsia="굴림" w:hAnsi="Arial" w:cs="Arial"/>
+          <w:color w:val="000000"/>
+          <w:kern w:val="0"/>
+          <w:sz w:val="22"/>
+        </w:rPr>
+        <w:t xml:space="preserve"> - GQCS</w:t>
       </w:r>
       <w:r>
         <w:rPr>
@@ -11359,7 +11790,27 @@
           <w:kern w:val="0"/>
           <w:sz w:val="22"/>
         </w:rPr>
-        <w:t xml:space="preserve"> demultiplexing </w:t>
+        <w:t xml:space="preserve"> </w:t>
+      </w:r>
+      <w:proofErr w:type="spellStart"/>
+      <w:r>
+        <w:rPr>
+          <w:rFonts w:ascii="Arial" w:eastAsia="굴림" w:hAnsi="Arial" w:cs="Arial"/>
+          <w:color w:val="000000"/>
+          <w:kern w:val="0"/>
+          <w:sz w:val="22"/>
+        </w:rPr>
+        <w:t>demultiplexing</w:t>
+      </w:r>
+      <w:proofErr w:type="spellEnd"/>
+      <w:r>
+        <w:rPr>
+          <w:rFonts w:ascii="Arial" w:eastAsia="굴림" w:hAnsi="Arial" w:cs="Arial"/>
+          <w:color w:val="000000"/>
+          <w:kern w:val="0"/>
+          <w:sz w:val="22"/>
+        </w:rPr>
+        <w:t xml:space="preserve"> </w:t>
       </w:r>
       <w:r>
         <w:rPr>
@@ -11390,7 +11841,7 @@
         <w:wordWrap/>
         <w:autoSpaceDE/>
         <w:autoSpaceDN/>
-        <w:spacing w:after="0" w:line="480" w:lineRule="auto"/>
+        <w:spacing w:after="0" w:line="240" w:lineRule="auto"/>
         <w:jc w:val="left"/>
         <w:textAlignment w:val="baseline"/>
         <w:rPr>
@@ -11407,8 +11858,20 @@
           <w:kern w:val="0"/>
           <w:sz w:val="22"/>
         </w:rPr>
-        <w:t>Completion Handling - RIOManager</w:t>
-      </w:r>
+        <w:lastRenderedPageBreak/>
+        <w:t xml:space="preserve">Completion Handling - </w:t>
+      </w:r>
+      <w:proofErr w:type="spellStart"/>
+      <w:r>
+        <w:rPr>
+          <w:rFonts w:ascii="Arial" w:eastAsia="굴림" w:hAnsi="Arial" w:cs="Arial"/>
+          <w:color w:val="000000"/>
+          <w:kern w:val="0"/>
+          <w:sz w:val="22"/>
+        </w:rPr>
+        <w:t>RIOManager</w:t>
+      </w:r>
+      <w:proofErr w:type="spellEnd"/>
       <w:r>
         <w:rPr>
           <w:rFonts w:ascii="Arial" w:eastAsia="굴림" w:hAnsi="Arial" w:cs="Arial"/>
@@ -11425,7 +11888,27 @@
           <w:kern w:val="0"/>
           <w:sz w:val="22"/>
         </w:rPr>
-        <w:t xml:space="preserve"> AcceptEx Completion</w:t>
+        <w:t xml:space="preserve"> </w:t>
+      </w:r>
+      <w:proofErr w:type="spellStart"/>
+      <w:r>
+        <w:rPr>
+          <w:rFonts w:ascii="Arial" w:eastAsia="굴림" w:hAnsi="Arial" w:cs="Arial"/>
+          <w:color w:val="000000"/>
+          <w:kern w:val="0"/>
+          <w:sz w:val="22"/>
+        </w:rPr>
+        <w:t>AcceptEx</w:t>
+      </w:r>
+      <w:proofErr w:type="spellEnd"/>
+      <w:r>
+        <w:rPr>
+          <w:rFonts w:ascii="Arial" w:eastAsia="굴림" w:hAnsi="Arial" w:cs="Arial"/>
+          <w:color w:val="000000"/>
+          <w:kern w:val="0"/>
+          <w:sz w:val="22"/>
+        </w:rPr>
+        <w:t xml:space="preserve"> Completion</w:t>
       </w:r>
       <w:r>
         <w:rPr>
@@ -11479,8 +11962,19 @@
           <w:kern w:val="0"/>
           <w:sz w:val="22"/>
         </w:rPr>
-        <w:t xml:space="preserve"> RIOManger</w:t>
-      </w:r>
+        <w:t xml:space="preserve"> </w:t>
+      </w:r>
+      <w:proofErr w:type="spellStart"/>
+      <w:r>
+        <w:rPr>
+          <w:rFonts w:ascii="Arial" w:eastAsia="굴림" w:hAnsi="Arial" w:cs="Arial"/>
+          <w:color w:val="000000"/>
+          <w:kern w:val="0"/>
+          <w:sz w:val="22"/>
+        </w:rPr>
+        <w:t>RIOManger</w:t>
+      </w:r>
+      <w:proofErr w:type="spellEnd"/>
       <w:r>
         <w:rPr>
           <w:rFonts w:ascii="Arial" w:eastAsia="굴림" w:hAnsi="Arial" w:cs="Arial"/>
@@ -11564,7 +12058,7 @@
         <w:wordWrap/>
         <w:autoSpaceDE/>
         <w:autoSpaceDN/>
-        <w:spacing w:after="0" w:line="480" w:lineRule="auto"/>
+        <w:spacing w:after="0" w:line="240" w:lineRule="auto"/>
         <w:jc w:val="left"/>
         <w:textAlignment w:val="baseline"/>
         <w:rPr>
@@ -11574,6 +12068,7 @@
           <w:sz w:val="22"/>
         </w:rPr>
       </w:pPr>
+      <w:proofErr w:type="spellStart"/>
       <w:r>
         <w:rPr>
           <w:rFonts w:ascii="Arial" w:eastAsia="굴림" w:hAnsi="Arial" w:cs="Arial"/>
@@ -11583,6 +12078,7 @@
         </w:rPr>
         <w:t>RIOManager</w:t>
       </w:r>
+      <w:proofErr w:type="spellEnd"/>
       <w:r>
         <w:rPr>
           <w:rFonts w:ascii="Arial" w:eastAsia="굴림" w:hAnsi="Arial" w:cs="Arial"/>
@@ -11720,7 +12216,7 @@
         <w:wordWrap/>
         <w:autoSpaceDE/>
         <w:autoSpaceDN/>
-        <w:spacing w:after="0" w:line="480" w:lineRule="auto"/>
+        <w:spacing w:after="0" w:line="240" w:lineRule="auto"/>
         <w:jc w:val="left"/>
         <w:textAlignment w:val="baseline"/>
         <w:rPr>
@@ -11730,6 +12226,7 @@
           <w:sz w:val="22"/>
         </w:rPr>
       </w:pPr>
+      <w:proofErr w:type="spellStart"/>
       <w:r>
         <w:rPr>
           <w:rFonts w:ascii="Arial" w:eastAsia="굴림" w:hAnsi="Arial" w:cs="Arial"/>
@@ -11739,6 +12236,7 @@
         </w:rPr>
         <w:t>ProcessManger</w:t>
       </w:r>
+      <w:proofErr w:type="spellEnd"/>
       <w:r>
         <w:rPr>
           <w:rFonts w:ascii="Arial" w:eastAsia="굴림" w:hAnsi="Arial" w:cs="Arial"/>
@@ -11773,8 +12271,19 @@
           <w:kern w:val="0"/>
           <w:sz w:val="22"/>
         </w:rPr>
-        <w:t xml:space="preserve"> buf</w:t>
-      </w:r>
+        <w:t xml:space="preserve"> </w:t>
+      </w:r>
+      <w:proofErr w:type="spellStart"/>
+      <w:r>
+        <w:rPr>
+          <w:rFonts w:ascii="Arial" w:eastAsia="굴림" w:hAnsi="Arial" w:cs="Arial"/>
+          <w:color w:val="000000"/>
+          <w:kern w:val="0"/>
+          <w:sz w:val="22"/>
+        </w:rPr>
+        <w:t>buf</w:t>
+      </w:r>
+      <w:proofErr w:type="spellEnd"/>
       <w:r>
         <w:rPr>
           <w:rFonts w:ascii="Arial" w:eastAsia="굴림" w:hAnsi="Arial" w:cs="Arial"/>
@@ -11858,7 +12367,7 @@
         <w:wordWrap/>
         <w:autoSpaceDE/>
         <w:autoSpaceDN/>
-        <w:spacing w:after="0" w:line="480" w:lineRule="auto"/>
+        <w:spacing w:after="0" w:line="240" w:lineRule="auto"/>
         <w:jc w:val="left"/>
         <w:textAlignment w:val="baseline"/>
         <w:rPr>
@@ -11875,7 +12384,6 @@
           <w:kern w:val="0"/>
           <w:sz w:val="22"/>
         </w:rPr>
-        <w:lastRenderedPageBreak/>
         <w:t xml:space="preserve">Initiator - Completion Handling </w:t>
       </w:r>
       <w:r>
@@ -11894,8 +12402,20 @@
           <w:kern w:val="0"/>
           <w:sz w:val="22"/>
         </w:rPr>
-        <w:t xml:space="preserve"> ProcessManager</w:t>
-      </w:r>
+        <w:t xml:space="preserve"> </w:t>
+      </w:r>
+      <w:proofErr w:type="spellStart"/>
+      <w:proofErr w:type="gramStart"/>
+      <w:r>
+        <w:rPr>
+          <w:rFonts w:ascii="Arial" w:eastAsia="굴림" w:hAnsi="Arial" w:cs="Arial"/>
+          <w:color w:val="000000"/>
+          <w:kern w:val="0"/>
+          <w:sz w:val="22"/>
+        </w:rPr>
+        <w:t>ProcessManager</w:t>
+      </w:r>
+      <w:proofErr w:type="spellEnd"/>
       <w:r>
         <w:rPr>
           <w:rFonts w:ascii="Arial" w:eastAsia="굴림" w:hAnsi="Arial" w:cs="Arial"/>
@@ -11912,8 +12432,19 @@
           <w:kern w:val="0"/>
           <w:sz w:val="22"/>
         </w:rPr>
-        <w:t xml:space="preserve">  RIOManager</w:t>
-      </w:r>
+        <w:t xml:space="preserve">  </w:t>
+      </w:r>
+      <w:proofErr w:type="spellStart"/>
+      <w:r>
+        <w:rPr>
+          <w:rFonts w:ascii="Arial" w:eastAsia="굴림" w:hAnsi="Arial" w:cs="Arial"/>
+          <w:color w:val="000000"/>
+          <w:kern w:val="0"/>
+          <w:sz w:val="22"/>
+        </w:rPr>
+        <w:t>RIOManager</w:t>
+      </w:r>
+      <w:proofErr w:type="spellEnd"/>
       <w:r>
         <w:rPr>
           <w:rFonts w:ascii="Arial" w:eastAsia="굴림" w:hAnsi="Arial" w:cs="Arial"/>
@@ -11923,6 +12454,7 @@
         </w:rPr>
         <w:t>에게</w:t>
       </w:r>
+      <w:proofErr w:type="gramEnd"/>
       <w:r>
         <w:rPr>
           <w:rFonts w:ascii="Arial" w:eastAsia="굴림" w:hAnsi="Arial" w:cs="Arial"/>
@@ -11966,8 +12498,19 @@
           <w:kern w:val="0"/>
           <w:sz w:val="22"/>
         </w:rPr>
-        <w:t xml:space="preserve"> RIOManager</w:t>
-      </w:r>
+        <w:t xml:space="preserve"> </w:t>
+      </w:r>
+      <w:proofErr w:type="spellStart"/>
+      <w:r>
+        <w:rPr>
+          <w:rFonts w:ascii="Arial" w:eastAsia="굴림" w:hAnsi="Arial" w:cs="Arial"/>
+          <w:color w:val="000000"/>
+          <w:kern w:val="0"/>
+          <w:sz w:val="22"/>
+        </w:rPr>
+        <w:t>RIOManager</w:t>
+      </w:r>
+      <w:proofErr w:type="spellEnd"/>
       <w:r>
         <w:rPr>
           <w:rFonts w:ascii="Arial" w:eastAsia="굴림" w:hAnsi="Arial" w:cs="Arial"/>
@@ -12020,7 +12563,67 @@
           <w:kern w:val="0"/>
           <w:sz w:val="22"/>
         </w:rPr>
-        <w:t xml:space="preserve"> Operation (AcceptEx, RIOReceive, RIOSend) </w:t>
+        <w:t xml:space="preserve"> Operation (</w:t>
+      </w:r>
+      <w:proofErr w:type="spellStart"/>
+      <w:r>
+        <w:rPr>
+          <w:rFonts w:ascii="Arial" w:eastAsia="굴림" w:hAnsi="Arial" w:cs="Arial"/>
+          <w:color w:val="000000"/>
+          <w:kern w:val="0"/>
+          <w:sz w:val="22"/>
+        </w:rPr>
+        <w:t>AcceptEx</w:t>
+      </w:r>
+      <w:proofErr w:type="spellEnd"/>
+      <w:r>
+        <w:rPr>
+          <w:rFonts w:ascii="Arial" w:eastAsia="굴림" w:hAnsi="Arial" w:cs="Arial"/>
+          <w:color w:val="000000"/>
+          <w:kern w:val="0"/>
+          <w:sz w:val="22"/>
+        </w:rPr>
+        <w:t xml:space="preserve">, </w:t>
+      </w:r>
+      <w:proofErr w:type="spellStart"/>
+      <w:r>
+        <w:rPr>
+          <w:rFonts w:ascii="Arial" w:eastAsia="굴림" w:hAnsi="Arial" w:cs="Arial"/>
+          <w:color w:val="000000"/>
+          <w:kern w:val="0"/>
+          <w:sz w:val="22"/>
+        </w:rPr>
+        <w:t>RIOReceive</w:t>
+      </w:r>
+      <w:proofErr w:type="spellEnd"/>
+      <w:r>
+        <w:rPr>
+          <w:rFonts w:ascii="Arial" w:eastAsia="굴림" w:hAnsi="Arial" w:cs="Arial"/>
+          <w:color w:val="000000"/>
+          <w:kern w:val="0"/>
+          <w:sz w:val="22"/>
+        </w:rPr>
+        <w:t xml:space="preserve">, </w:t>
+      </w:r>
+      <w:proofErr w:type="spellStart"/>
+      <w:r>
+        <w:rPr>
+          <w:rFonts w:ascii="Arial" w:eastAsia="굴림" w:hAnsi="Arial" w:cs="Arial"/>
+          <w:color w:val="000000"/>
+          <w:kern w:val="0"/>
+          <w:sz w:val="22"/>
+        </w:rPr>
+        <w:t>RIOSend</w:t>
+      </w:r>
+      <w:proofErr w:type="spellEnd"/>
+      <w:r>
+        <w:rPr>
+          <w:rFonts w:ascii="Arial" w:eastAsia="굴림" w:hAnsi="Arial" w:cs="Arial"/>
+          <w:color w:val="000000"/>
+          <w:kern w:val="0"/>
+          <w:sz w:val="22"/>
+        </w:rPr>
+        <w:t xml:space="preserve">) </w:t>
       </w:r>
       <w:r>
         <w:rPr>
@@ -12069,7 +12672,7 @@
         <w:wordWrap/>
         <w:autoSpaceDE/>
         <w:autoSpaceDN/>
-        <w:spacing w:after="0" w:line="480" w:lineRule="auto"/>
+        <w:spacing w:after="0" w:line="240" w:lineRule="auto"/>
         <w:jc w:val="left"/>
         <w:textAlignment w:val="baseline"/>
         <w:rPr>
@@ -12392,8 +12995,19 @@
           <w:kern w:val="0"/>
           <w:sz w:val="22"/>
         </w:rPr>
-        <w:t xml:space="preserve"> RIOManager</w:t>
-      </w:r>
+        <w:t xml:space="preserve"> </w:t>
+      </w:r>
+      <w:proofErr w:type="spellStart"/>
+      <w:r>
+        <w:rPr>
+          <w:rFonts w:ascii="Arial" w:eastAsia="굴림" w:hAnsi="Arial" w:cs="Arial"/>
+          <w:color w:val="000000"/>
+          <w:kern w:val="0"/>
+          <w:sz w:val="22"/>
+        </w:rPr>
+        <w:t>RIOManager</w:t>
+      </w:r>
+      <w:proofErr w:type="spellEnd"/>
       <w:r>
         <w:rPr>
           <w:rFonts w:ascii="Arial" w:eastAsia="굴림" w:hAnsi="Arial" w:cs="Arial"/>
@@ -12441,7 +13055,7 @@
         <w:wordWrap/>
         <w:autoSpaceDE/>
         <w:autoSpaceDN/>
-        <w:spacing w:after="0" w:line="480" w:lineRule="auto"/>
+        <w:spacing w:after="0" w:line="240" w:lineRule="auto"/>
         <w:jc w:val="left"/>
         <w:textAlignment w:val="baseline"/>
         <w:rPr>
@@ -12471,7 +13085,7 @@
         <w:wordWrap/>
         <w:autoSpaceDE/>
         <w:autoSpaceDN/>
-        <w:spacing w:after="0" w:line="480" w:lineRule="auto"/>
+        <w:spacing w:after="0" w:line="240" w:lineRule="auto"/>
         <w:jc w:val="left"/>
         <w:textAlignment w:val="baseline"/>
         <w:rPr>
@@ -12526,6 +13140,7 @@
         </w:rPr>
         <w:t xml:space="preserve"> </w:t>
       </w:r>
+      <w:proofErr w:type="spellStart"/>
       <w:r>
         <w:rPr>
           <w:rFonts w:ascii="Arial" w:eastAsia="굴림" w:hAnsi="Arial" w:cs="Arial"/>
@@ -12535,6 +13150,7 @@
         </w:rPr>
         <w:t>메세지</w:t>
       </w:r>
+      <w:proofErr w:type="spellEnd"/>
       <w:r>
         <w:rPr>
           <w:rFonts w:ascii="Arial" w:eastAsia="굴림" w:hAnsi="Arial" w:cs="Arial"/>
@@ -12686,8 +13302,19 @@
           <w:kern w:val="0"/>
           <w:sz w:val="22"/>
         </w:rPr>
-        <w:t xml:space="preserve"> ProcessManager</w:t>
-      </w:r>
+        <w:t xml:space="preserve"> </w:t>
+      </w:r>
+      <w:proofErr w:type="spellStart"/>
+      <w:r>
+        <w:rPr>
+          <w:rFonts w:ascii="Arial" w:eastAsia="굴림" w:hAnsi="Arial" w:cs="Arial"/>
+          <w:color w:val="000000"/>
+          <w:kern w:val="0"/>
+          <w:sz w:val="22"/>
+        </w:rPr>
+        <w:t>ProcessManager</w:t>
+      </w:r>
+      <w:proofErr w:type="spellEnd"/>
       <w:r>
         <w:rPr>
           <w:rFonts w:ascii="Arial" w:eastAsia="굴림" w:hAnsi="Arial" w:cs="Arial"/>
@@ -12733,6 +13360,7 @@
         </w:rPr>
         <w:t>의</w:t>
       </w:r>
+      <w:proofErr w:type="spellStart"/>
       <w:r>
         <w:rPr>
           <w:rFonts w:ascii="Arial" w:eastAsia="굴림" w:hAnsi="Arial" w:cs="Arial"/>
@@ -12742,6 +13370,7 @@
         </w:rPr>
         <w:t>SocketContext</w:t>
       </w:r>
+      <w:proofErr w:type="spellEnd"/>
       <w:r>
         <w:rPr>
           <w:rFonts w:ascii="Arial" w:eastAsia="굴림" w:hAnsi="Arial" w:cs="Arial"/>
@@ -12848,7 +13477,27 @@
           <w:kern w:val="0"/>
           <w:sz w:val="22"/>
         </w:rPr>
-        <w:t xml:space="preserve">, Matching_Server_Any) </w:t>
+        <w:t xml:space="preserve">, </w:t>
+      </w:r>
+      <w:proofErr w:type="spellStart"/>
+      <w:r>
+        <w:rPr>
+          <w:rFonts w:ascii="Arial" w:eastAsia="굴림" w:hAnsi="Arial" w:cs="Arial"/>
+          <w:color w:val="000000"/>
+          <w:kern w:val="0"/>
+          <w:sz w:val="22"/>
+        </w:rPr>
+        <w:t>Matching_Server_Any</w:t>
+      </w:r>
+      <w:proofErr w:type="spellEnd"/>
+      <w:r>
+        <w:rPr>
+          <w:rFonts w:ascii="Arial" w:eastAsia="굴림" w:hAnsi="Arial" w:cs="Arial"/>
+          <w:color w:val="000000"/>
+          <w:kern w:val="0"/>
+          <w:sz w:val="22"/>
+        </w:rPr>
+        <w:t xml:space="preserve">) </w:t>
       </w:r>
       <w:r>
         <w:rPr>
@@ -12866,8 +13515,19 @@
           <w:kern w:val="0"/>
           <w:sz w:val="22"/>
         </w:rPr>
-        <w:t>, RIOManager</w:t>
-      </w:r>
+        <w:t xml:space="preserve">, </w:t>
+      </w:r>
+      <w:proofErr w:type="spellStart"/>
+      <w:r>
+        <w:rPr>
+          <w:rFonts w:ascii="Arial" w:eastAsia="굴림" w:hAnsi="Arial" w:cs="Arial"/>
+          <w:color w:val="000000"/>
+          <w:kern w:val="0"/>
+          <w:sz w:val="22"/>
+        </w:rPr>
+        <w:t>RIOManager</w:t>
+      </w:r>
+      <w:proofErr w:type="spellEnd"/>
       <w:r>
         <w:rPr>
           <w:rFonts w:ascii="Arial" w:eastAsia="굴림" w:hAnsi="Arial" w:cs="Arial"/>
@@ -12951,7 +13611,7 @@
         <w:wordWrap/>
         <w:autoSpaceDE/>
         <w:autoSpaceDN/>
-        <w:spacing w:after="0" w:line="480" w:lineRule="auto"/>
+        <w:spacing w:after="0" w:line="240" w:lineRule="auto"/>
         <w:jc w:val="left"/>
         <w:textAlignment w:val="baseline"/>
         <w:rPr>
@@ -13006,6 +13666,7 @@
         </w:rPr>
         <w:t xml:space="preserve"> </w:t>
       </w:r>
+      <w:proofErr w:type="spellStart"/>
       <w:r>
         <w:rPr>
           <w:rFonts w:ascii="Arial" w:eastAsia="굴림" w:hAnsi="Arial" w:cs="Arial"/>
@@ -13015,6 +13676,7 @@
         </w:rPr>
         <w:t>메세지</w:t>
       </w:r>
+      <w:proofErr w:type="spellEnd"/>
       <w:r>
         <w:rPr>
           <w:rFonts w:ascii="Arial" w:eastAsia="굴림" w:hAnsi="Arial" w:cs="Arial"/>
@@ -13078,6 +13740,7 @@
         </w:rPr>
         <w:t xml:space="preserve"> Source </w:t>
       </w:r>
+      <w:proofErr w:type="spellStart"/>
       <w:r>
         <w:rPr>
           <w:rFonts w:ascii="Arial" w:eastAsia="굴림" w:hAnsi="Arial" w:cs="Arial"/>
@@ -13087,6 +13750,7 @@
         </w:rPr>
         <w:t>값하고</w:t>
       </w:r>
+      <w:proofErr w:type="spellEnd"/>
       <w:r>
         <w:rPr>
           <w:rFonts w:ascii="Arial" w:eastAsia="굴림" w:hAnsi="Arial" w:cs="Arial"/>
@@ -13123,14 +13787,25 @@
         </w:rPr>
         <w:t>의</w:t>
       </w:r>
-      <w:r>
-        <w:rPr>
-          <w:rFonts w:ascii="Arial" w:eastAsia="굴림" w:hAnsi="Arial" w:cs="Arial"/>
-          <w:color w:val="000000"/>
-          <w:kern w:val="0"/>
-          <w:sz w:val="22"/>
-        </w:rPr>
-        <w:t>SocketContext)</w:t>
+      <w:proofErr w:type="spellStart"/>
+      <w:r>
+        <w:rPr>
+          <w:rFonts w:ascii="Arial" w:eastAsia="굴림" w:hAnsi="Arial" w:cs="Arial"/>
+          <w:color w:val="000000"/>
+          <w:kern w:val="0"/>
+          <w:sz w:val="22"/>
+        </w:rPr>
+        <w:t>SocketContext</w:t>
+      </w:r>
+      <w:proofErr w:type="spellEnd"/>
+      <w:r>
+        <w:rPr>
+          <w:rFonts w:ascii="Arial" w:eastAsia="굴림" w:hAnsi="Arial" w:cs="Arial"/>
+          <w:color w:val="000000"/>
+          <w:kern w:val="0"/>
+          <w:sz w:val="22"/>
+        </w:rPr>
+        <w:t>)</w:t>
       </w:r>
       <w:r>
         <w:rPr>
@@ -13166,8 +13841,19 @@
           <w:kern w:val="0"/>
           <w:sz w:val="22"/>
         </w:rPr>
-        <w:t>. ProcessManager</w:t>
-      </w:r>
+        <w:t xml:space="preserve">. </w:t>
+      </w:r>
+      <w:proofErr w:type="spellStart"/>
+      <w:r>
+        <w:rPr>
+          <w:rFonts w:ascii="Arial" w:eastAsia="굴림" w:hAnsi="Arial" w:cs="Arial"/>
+          <w:color w:val="000000"/>
+          <w:kern w:val="0"/>
+          <w:sz w:val="22"/>
+        </w:rPr>
+        <w:t>ProcessManager</w:t>
+      </w:r>
+      <w:proofErr w:type="spellEnd"/>
       <w:r>
         <w:rPr>
           <w:rFonts w:ascii="Arial" w:eastAsia="굴림" w:hAnsi="Arial" w:cs="Arial"/>
@@ -13274,8 +13960,19 @@
           <w:kern w:val="0"/>
           <w:sz w:val="22"/>
         </w:rPr>
-        <w:t xml:space="preserve"> RIOManager</w:t>
-      </w:r>
+        <w:t xml:space="preserve"> </w:t>
+      </w:r>
+      <w:proofErr w:type="spellStart"/>
+      <w:r>
+        <w:rPr>
+          <w:rFonts w:ascii="Arial" w:eastAsia="굴림" w:hAnsi="Arial" w:cs="Arial"/>
+          <w:color w:val="000000"/>
+          <w:kern w:val="0"/>
+          <w:sz w:val="22"/>
+        </w:rPr>
+        <w:t>RIOManager</w:t>
+      </w:r>
+      <w:proofErr w:type="spellEnd"/>
       <w:r>
         <w:rPr>
           <w:rFonts w:ascii="Arial" w:eastAsia="굴림" w:hAnsi="Arial" w:cs="Arial"/>
@@ -13310,8 +14007,19 @@
           <w:kern w:val="0"/>
           <w:sz w:val="22"/>
         </w:rPr>
-        <w:t>. RIOManager</w:t>
-      </w:r>
+        <w:t xml:space="preserve">. </w:t>
+      </w:r>
+      <w:proofErr w:type="spellStart"/>
+      <w:r>
+        <w:rPr>
+          <w:rFonts w:ascii="Arial" w:eastAsia="굴림" w:hAnsi="Arial" w:cs="Arial"/>
+          <w:color w:val="000000"/>
+          <w:kern w:val="0"/>
+          <w:sz w:val="22"/>
+        </w:rPr>
+        <w:t>RIOManager</w:t>
+      </w:r>
+      <w:proofErr w:type="spellEnd"/>
       <w:r>
         <w:rPr>
           <w:rFonts w:ascii="Arial" w:eastAsia="굴림" w:hAnsi="Arial" w:cs="Arial"/>
@@ -13328,7 +14036,27 @@
           <w:kern w:val="0"/>
           <w:sz w:val="22"/>
         </w:rPr>
-        <w:t xml:space="preserve"> SocketContext (KEY)/RIO_RQ (VALUE)</w:t>
+        <w:t xml:space="preserve"> </w:t>
+      </w:r>
+      <w:proofErr w:type="spellStart"/>
+      <w:r>
+        <w:rPr>
+          <w:rFonts w:ascii="Arial" w:eastAsia="굴림" w:hAnsi="Arial" w:cs="Arial"/>
+          <w:color w:val="000000"/>
+          <w:kern w:val="0"/>
+          <w:sz w:val="22"/>
+        </w:rPr>
+        <w:t>SocketContext</w:t>
+      </w:r>
+      <w:proofErr w:type="spellEnd"/>
+      <w:r>
+        <w:rPr>
+          <w:rFonts w:ascii="Arial" w:eastAsia="굴림" w:hAnsi="Arial" w:cs="Arial"/>
+          <w:color w:val="000000"/>
+          <w:kern w:val="0"/>
+          <w:sz w:val="22"/>
+        </w:rPr>
+        <w:t xml:space="preserve"> (KEY)/RIO_RQ (VALUE)</w:t>
       </w:r>
       <w:r>
         <w:rPr>
@@ -13402,6 +14130,7 @@
         </w:rPr>
         <w:t xml:space="preserve"> </w:t>
       </w:r>
+      <w:proofErr w:type="spellStart"/>
       <w:r>
         <w:rPr>
           <w:rFonts w:ascii="Arial" w:eastAsia="굴림" w:hAnsi="Arial" w:cs="Arial"/>
@@ -13411,6 +14140,7 @@
         </w:rPr>
         <w:t>메세지를</w:t>
       </w:r>
+      <w:proofErr w:type="spellEnd"/>
       <w:r>
         <w:rPr>
           <w:rFonts w:ascii="Arial" w:eastAsia="굴림" w:hAnsi="Arial" w:cs="Arial"/>
@@ -13472,8 +14202,19 @@
           <w:kern w:val="0"/>
           <w:sz w:val="22"/>
         </w:rPr>
-        <w:t xml:space="preserve"> RIOManager</w:t>
-      </w:r>
+        <w:t xml:space="preserve"> </w:t>
+      </w:r>
+      <w:proofErr w:type="spellStart"/>
+      <w:r>
+        <w:rPr>
+          <w:rFonts w:ascii="Arial" w:eastAsia="굴림" w:hAnsi="Arial" w:cs="Arial"/>
+          <w:color w:val="000000"/>
+          <w:kern w:val="0"/>
+          <w:sz w:val="22"/>
+        </w:rPr>
+        <w:t>RIOManager</w:t>
+      </w:r>
+      <w:proofErr w:type="spellEnd"/>
       <w:r>
         <w:rPr>
           <w:rFonts w:ascii="Arial" w:eastAsia="굴림" w:hAnsi="Arial" w:cs="Arial"/>
@@ -13528,6 +14269,7 @@
         </w:rPr>
         <w:t xml:space="preserve"> </w:t>
       </w:r>
+      <w:proofErr w:type="spellStart"/>
       <w:r>
         <w:rPr>
           <w:rFonts w:ascii="Arial" w:eastAsia="굴림" w:hAnsi="Arial" w:cs="Arial"/>
@@ -13537,6 +14279,7 @@
         </w:rPr>
         <w:t>메세지를</w:t>
       </w:r>
+      <w:proofErr w:type="spellEnd"/>
       <w:r>
         <w:rPr>
           <w:rFonts w:ascii="Arial" w:eastAsia="굴림" w:hAnsi="Arial" w:cs="Arial"/>
@@ -13611,7 +14354,7 @@
         <w:wordWrap/>
         <w:autoSpaceDE/>
         <w:autoSpaceDN/>
-        <w:spacing w:after="0" w:line="480" w:lineRule="auto"/>
+        <w:spacing w:after="0" w:line="240" w:lineRule="auto"/>
         <w:jc w:val="left"/>
         <w:textAlignment w:val="baseline"/>
         <w:rPr>
@@ -13621,6 +14364,7 @@
           <w:sz w:val="22"/>
         </w:rPr>
       </w:pPr>
+      <w:proofErr w:type="spellStart"/>
       <w:r>
         <w:rPr>
           <w:rFonts w:ascii="Arial" w:eastAsia="굴림" w:hAnsi="Arial" w:cs="Arial"/>
@@ -13630,6 +14374,7 @@
         </w:rPr>
         <w:t>RIOManager</w:t>
       </w:r>
+      <w:proofErr w:type="spellEnd"/>
       <w:r>
         <w:rPr>
           <w:rFonts w:ascii="Arial" w:eastAsia="굴림" w:hAnsi="Arial" w:cs="Arial"/>
@@ -13835,7 +14580,6 @@
           <w:kern w:val="0"/>
           <w:sz w:val="22"/>
         </w:rPr>
-        <w:lastRenderedPageBreak/>
         <w:t>있을</w:t>
       </w:r>
       <w:r>
@@ -14007,8 +14751,19 @@
           <w:kern w:val="0"/>
           <w:sz w:val="22"/>
         </w:rPr>
-        <w:t xml:space="preserve"> SocketContext</w:t>
-      </w:r>
+        <w:t xml:space="preserve"> </w:t>
+      </w:r>
+      <w:proofErr w:type="spellStart"/>
+      <w:r>
+        <w:rPr>
+          <w:rFonts w:ascii="Arial" w:eastAsia="굴림" w:hAnsi="Arial" w:cs="Arial"/>
+          <w:color w:val="000000"/>
+          <w:kern w:val="0"/>
+          <w:sz w:val="22"/>
+        </w:rPr>
+        <w:t>SocketContext</w:t>
+      </w:r>
+      <w:proofErr w:type="spellEnd"/>
       <w:r>
         <w:rPr>
           <w:rFonts w:ascii="Arial" w:eastAsia="굴림" w:hAnsi="Arial" w:cs="Arial"/>
@@ -14025,7 +14780,27 @@
           <w:kern w:val="0"/>
           <w:sz w:val="22"/>
         </w:rPr>
-        <w:t xml:space="preserve"> int </w:t>
+        <w:t xml:space="preserve"> </w:t>
+      </w:r>
+      <w:proofErr w:type="spellStart"/>
+      <w:r>
+        <w:rPr>
+          <w:rFonts w:ascii="Arial" w:eastAsia="굴림" w:hAnsi="Arial" w:cs="Arial"/>
+          <w:color w:val="000000"/>
+          <w:kern w:val="0"/>
+          <w:sz w:val="22"/>
+        </w:rPr>
+        <w:t>int</w:t>
+      </w:r>
+      <w:proofErr w:type="spellEnd"/>
+      <w:r>
+        <w:rPr>
+          <w:rFonts w:ascii="Arial" w:eastAsia="굴림" w:hAnsi="Arial" w:cs="Arial"/>
+          <w:color w:val="000000"/>
+          <w:kern w:val="0"/>
+          <w:sz w:val="22"/>
+        </w:rPr>
+        <w:t xml:space="preserve"> </w:t>
       </w:r>
       <w:r>
         <w:rPr>
@@ -14192,8 +14967,19 @@
           <w:kern w:val="0"/>
           <w:sz w:val="22"/>
         </w:rPr>
-        <w:t xml:space="preserve"> socket io</w:t>
-      </w:r>
+        <w:t xml:space="preserve"> socket </w:t>
+      </w:r>
+      <w:proofErr w:type="spellStart"/>
+      <w:r>
+        <w:rPr>
+          <w:rFonts w:ascii="Arial" w:eastAsia="굴림" w:hAnsi="Arial" w:cs="Arial"/>
+          <w:color w:val="000000"/>
+          <w:kern w:val="0"/>
+          <w:sz w:val="22"/>
+        </w:rPr>
+        <w:t>io</w:t>
+      </w:r>
+      <w:proofErr w:type="spellEnd"/>
       <w:r>
         <w:rPr>
           <w:rFonts w:ascii="Arial" w:eastAsia="굴림" w:hAnsi="Arial" w:cs="Arial"/>
@@ -14285,8 +15071,19 @@
           <w:kern w:val="0"/>
           <w:sz w:val="22"/>
         </w:rPr>
-        <w:t xml:space="preserve"> iocp</w:t>
-      </w:r>
+        <w:t xml:space="preserve"> </w:t>
+      </w:r>
+      <w:proofErr w:type="spellStart"/>
+      <w:r>
+        <w:rPr>
+          <w:rFonts w:ascii="Arial" w:eastAsia="굴림" w:hAnsi="Arial" w:cs="Arial"/>
+          <w:color w:val="000000"/>
+          <w:kern w:val="0"/>
+          <w:sz w:val="22"/>
+        </w:rPr>
+        <w:t>iocp</w:t>
+      </w:r>
+      <w:proofErr w:type="spellEnd"/>
       <w:r>
         <w:rPr>
           <w:rFonts w:ascii="Arial" w:eastAsia="굴림" w:hAnsi="Arial" w:cs="Arial"/>
@@ -14362,15 +15159,27 @@
           <w:sz w:val="22"/>
         </w:rPr>
       </w:pPr>
-      <w:r>
-        <w:rPr>
-          <w:rFonts w:ascii="Arial" w:eastAsia="굴림" w:hAnsi="Arial" w:cs="Arial"/>
-          <w:color w:val="000000"/>
-          <w:kern w:val="0"/>
-          <w:sz w:val="22"/>
-        </w:rPr>
-        <w:t xml:space="preserve">Config </w:t>
-      </w:r>
+      <w:proofErr w:type="spellStart"/>
+      <w:r>
+        <w:rPr>
+          <w:rFonts w:ascii="Arial" w:eastAsia="굴림" w:hAnsi="Arial" w:cs="Arial"/>
+          <w:color w:val="000000"/>
+          <w:kern w:val="0"/>
+          <w:sz w:val="22"/>
+        </w:rPr>
+        <w:t>Config</w:t>
+      </w:r>
+      <w:proofErr w:type="spellEnd"/>
+      <w:r>
+        <w:rPr>
+          <w:rFonts w:ascii="Arial" w:eastAsia="굴림" w:hAnsi="Arial" w:cs="Arial"/>
+          <w:color w:val="000000"/>
+          <w:kern w:val="0"/>
+          <w:sz w:val="22"/>
+        </w:rPr>
+        <w:t xml:space="preserve"> </w:t>
+      </w:r>
+      <w:proofErr w:type="spellStart"/>
       <w:r>
         <w:rPr>
           <w:rFonts w:ascii="Arial" w:eastAsia="굴림" w:hAnsi="Arial" w:cs="Arial"/>
@@ -14380,6 +15189,7 @@
         </w:rPr>
         <w:t>를</w:t>
       </w:r>
+      <w:proofErr w:type="spellEnd"/>
       <w:r>
         <w:rPr>
           <w:rFonts w:ascii="Arial" w:eastAsia="굴림" w:hAnsi="Arial" w:cs="Arial"/>
@@ -14500,14 +15310,25 @@
           <w:sz w:val="22"/>
         </w:rPr>
       </w:pPr>
-      <w:r>
-        <w:rPr>
-          <w:rFonts w:ascii="Arial" w:eastAsia="굴림" w:hAnsi="Arial" w:cs="Arial"/>
-          <w:color w:val="000000"/>
-          <w:kern w:val="0"/>
-          <w:sz w:val="22"/>
-        </w:rPr>
-        <w:t>Config Server</w:t>
+      <w:proofErr w:type="spellStart"/>
+      <w:r>
+        <w:rPr>
+          <w:rFonts w:ascii="Arial" w:eastAsia="굴림" w:hAnsi="Arial" w:cs="Arial"/>
+          <w:color w:val="000000"/>
+          <w:kern w:val="0"/>
+          <w:sz w:val="22"/>
+        </w:rPr>
+        <w:t>Config</w:t>
+      </w:r>
+      <w:proofErr w:type="spellEnd"/>
+      <w:r>
+        <w:rPr>
+          <w:rFonts w:ascii="Arial" w:eastAsia="굴림" w:hAnsi="Arial" w:cs="Arial"/>
+          <w:color w:val="000000"/>
+          <w:kern w:val="0"/>
+          <w:sz w:val="22"/>
+        </w:rPr>
+        <w:t xml:space="preserve"> Server</w:t>
       </w:r>
       <w:r>
         <w:rPr>
@@ -14680,14 +15501,25 @@
           <w:sz w:val="22"/>
         </w:rPr>
       </w:pPr>
-      <w:r>
-        <w:rPr>
-          <w:rFonts w:ascii="Arial" w:eastAsia="굴림" w:hAnsi="Arial" w:cs="Arial"/>
-          <w:color w:val="000000"/>
-          <w:kern w:val="0"/>
-          <w:sz w:val="22"/>
-        </w:rPr>
-        <w:t>Config Server</w:t>
+      <w:proofErr w:type="spellStart"/>
+      <w:r>
+        <w:rPr>
+          <w:rFonts w:ascii="Arial" w:eastAsia="굴림" w:hAnsi="Arial" w:cs="Arial"/>
+          <w:color w:val="000000"/>
+          <w:kern w:val="0"/>
+          <w:sz w:val="22"/>
+        </w:rPr>
+        <w:t>Config</w:t>
+      </w:r>
+      <w:proofErr w:type="spellEnd"/>
+      <w:r>
+        <w:rPr>
+          <w:rFonts w:ascii="Arial" w:eastAsia="굴림" w:hAnsi="Arial" w:cs="Arial"/>
+          <w:color w:val="000000"/>
+          <w:kern w:val="0"/>
+          <w:sz w:val="22"/>
+        </w:rPr>
+        <w:t xml:space="preserve"> Server</w:t>
       </w:r>
       <w:r>
         <w:rPr>
@@ -14896,6 +15728,7 @@
           <w:sz w:val="22"/>
         </w:rPr>
       </w:pPr>
+      <w:proofErr w:type="spellStart"/>
       <w:r>
         <w:rPr>
           <w:rFonts w:ascii="Arial" w:eastAsia="굴림" w:hAnsi="Arial" w:cs="Arial"/>
@@ -14905,6 +15738,7 @@
         </w:rPr>
         <w:t>AcceptEX</w:t>
       </w:r>
+      <w:proofErr w:type="spellEnd"/>
       <w:r>
         <w:rPr>
           <w:rFonts w:ascii="Arial" w:eastAsia="굴림" w:hAnsi="Arial" w:cs="Arial"/>
@@ -15212,7 +16046,18 @@
           <w:kern w:val="0"/>
           <w:sz w:val="22"/>
         </w:rPr>
-        <w:t>Client metric  </w:t>
+        <w:lastRenderedPageBreak/>
+        <w:t xml:space="preserve">Client </w:t>
+      </w:r>
+      <w:proofErr w:type="gramStart"/>
+      <w:r>
+        <w:rPr>
+          <w:rFonts w:ascii="Arial" w:eastAsia="굴림" w:hAnsi="Arial" w:cs="Arial"/>
+          <w:color w:val="000000"/>
+          <w:kern w:val="0"/>
+          <w:sz w:val="22"/>
+        </w:rPr>
+        <w:t>metric  </w:t>
       </w:r>
       <w:r>
         <w:rPr>
@@ -15223,6 +16068,7 @@
         </w:rPr>
         <w:t>총</w:t>
       </w:r>
+      <w:proofErr w:type="gramEnd"/>
       <w:r>
         <w:rPr>
           <w:rFonts w:ascii="Arial" w:eastAsia="굴림" w:hAnsi="Arial" w:cs="Arial"/>
@@ -15962,8 +16808,19 @@
           <w:kern w:val="0"/>
           <w:sz w:val="22"/>
         </w:rPr>
-        <w:t>Matching Client Metri</w:t>
-      </w:r>
+        <w:t xml:space="preserve">Matching Client </w:t>
+      </w:r>
+      <w:proofErr w:type="spellStart"/>
+      <w:r>
+        <w:rPr>
+          <w:rFonts w:ascii="Arial" w:eastAsia="굴림" w:hAnsi="Arial" w:cs="Arial"/>
+          <w:color w:val="000000"/>
+          <w:kern w:val="0"/>
+          <w:sz w:val="22"/>
+        </w:rPr>
+        <w:t>Metri</w:t>
+      </w:r>
+      <w:proofErr w:type="spellEnd"/>
       <w:r>
         <w:rPr>
           <w:rFonts w:ascii="Arial" w:eastAsia="굴림" w:hAnsi="Arial" w:cs="Arial"/>
@@ -16139,7 +16996,27 @@
           <w:kern w:val="0"/>
           <w:sz w:val="22"/>
         </w:rPr>
-        <w:t xml:space="preserve"> Offense, Defence, Level</w:t>
+        <w:t xml:space="preserve"> Offense, </w:t>
+      </w:r>
+      <w:proofErr w:type="spellStart"/>
+      <w:r>
+        <w:rPr>
+          <w:rFonts w:ascii="Arial" w:eastAsia="굴림" w:hAnsi="Arial" w:cs="Arial"/>
+          <w:color w:val="000000"/>
+          <w:kern w:val="0"/>
+          <w:sz w:val="22"/>
+        </w:rPr>
+        <w:t>Defence</w:t>
+      </w:r>
+      <w:proofErr w:type="spellEnd"/>
+      <w:r>
+        <w:rPr>
+          <w:rFonts w:ascii="Arial" w:eastAsia="굴림" w:hAnsi="Arial" w:cs="Arial"/>
+          <w:color w:val="000000"/>
+          <w:kern w:val="0"/>
+          <w:sz w:val="22"/>
+        </w:rPr>
+        <w:t>, Level</w:t>
       </w:r>
       <w:r>
         <w:rPr>
@@ -16252,14 +17129,25 @@
           <w:sz w:val="22"/>
         </w:rPr>
       </w:pPr>
-      <w:r>
-        <w:rPr>
-          <w:rFonts w:ascii="Arial" w:eastAsia="굴림" w:hAnsi="Arial" w:cs="Arial"/>
-          <w:color w:val="000000"/>
-          <w:kern w:val="0"/>
-          <w:sz w:val="22"/>
-        </w:rPr>
-        <w:t>Offense : 1 ~ 99</w:t>
+      <w:proofErr w:type="gramStart"/>
+      <w:r>
+        <w:rPr>
+          <w:rFonts w:ascii="Arial" w:eastAsia="굴림" w:hAnsi="Arial" w:cs="Arial"/>
+          <w:color w:val="000000"/>
+          <w:kern w:val="0"/>
+          <w:sz w:val="22"/>
+        </w:rPr>
+        <w:t>Offense :</w:t>
+      </w:r>
+      <w:proofErr w:type="gramEnd"/>
+      <w:r>
+        <w:rPr>
+          <w:rFonts w:ascii="Arial" w:eastAsia="굴림" w:hAnsi="Arial" w:cs="Arial"/>
+          <w:color w:val="000000"/>
+          <w:kern w:val="0"/>
+          <w:sz w:val="22"/>
+        </w:rPr>
+        <w:t xml:space="preserve"> 1 ~ 99</w:t>
       </w:r>
       <w:r>
         <w:rPr>
@@ -16345,14 +17233,36 @@
           <w:sz w:val="22"/>
         </w:rPr>
       </w:pPr>
-      <w:r>
-        <w:rPr>
-          <w:rFonts w:ascii="Arial" w:eastAsia="굴림" w:hAnsi="Arial" w:cs="Arial"/>
-          <w:color w:val="000000"/>
-          <w:kern w:val="0"/>
-          <w:sz w:val="22"/>
-        </w:rPr>
-        <w:t xml:space="preserve">Defence : 1 ~ 99 </w:t>
+      <w:proofErr w:type="spellStart"/>
+      <w:proofErr w:type="gramStart"/>
+      <w:r>
+        <w:rPr>
+          <w:rFonts w:ascii="Arial" w:eastAsia="굴림" w:hAnsi="Arial" w:cs="Arial"/>
+          <w:color w:val="000000"/>
+          <w:kern w:val="0"/>
+          <w:sz w:val="22"/>
+        </w:rPr>
+        <w:t>Defence</w:t>
+      </w:r>
+      <w:proofErr w:type="spellEnd"/>
+      <w:r>
+        <w:rPr>
+          <w:rFonts w:ascii="Arial" w:eastAsia="굴림" w:hAnsi="Arial" w:cs="Arial"/>
+          <w:color w:val="000000"/>
+          <w:kern w:val="0"/>
+          <w:sz w:val="22"/>
+        </w:rPr>
+        <w:t xml:space="preserve"> :</w:t>
+      </w:r>
+      <w:proofErr w:type="gramEnd"/>
+      <w:r>
+        <w:rPr>
+          <w:rFonts w:ascii="Arial" w:eastAsia="굴림" w:hAnsi="Arial" w:cs="Arial"/>
+          <w:color w:val="000000"/>
+          <w:kern w:val="0"/>
+          <w:sz w:val="22"/>
+        </w:rPr>
+        <w:t xml:space="preserve"> 1 ~ 99 </w:t>
       </w:r>
       <w:r>
         <w:rPr>
@@ -16438,14 +17348,25 @@
           <w:sz w:val="22"/>
         </w:rPr>
       </w:pPr>
-      <w:r>
-        <w:rPr>
-          <w:rFonts w:ascii="Arial" w:eastAsia="굴림" w:hAnsi="Arial" w:cs="Arial"/>
-          <w:color w:val="000000"/>
-          <w:kern w:val="0"/>
-          <w:sz w:val="22"/>
-        </w:rPr>
-        <w:t xml:space="preserve">Level : 1 ~ 99 </w:t>
+      <w:proofErr w:type="gramStart"/>
+      <w:r>
+        <w:rPr>
+          <w:rFonts w:ascii="Arial" w:eastAsia="굴림" w:hAnsi="Arial" w:cs="Arial"/>
+          <w:color w:val="000000"/>
+          <w:kern w:val="0"/>
+          <w:sz w:val="22"/>
+        </w:rPr>
+        <w:t>Level :</w:t>
+      </w:r>
+      <w:proofErr w:type="gramEnd"/>
+      <w:r>
+        <w:rPr>
+          <w:rFonts w:ascii="Arial" w:eastAsia="굴림" w:hAnsi="Arial" w:cs="Arial"/>
+          <w:color w:val="000000"/>
+          <w:kern w:val="0"/>
+          <w:sz w:val="22"/>
+        </w:rPr>
+        <w:t xml:space="preserve"> 1 ~ 99 </w:t>
       </w:r>
       <w:r>
         <w:rPr>
@@ -17420,7 +18341,6 @@
           <w:kern w:val="0"/>
           <w:sz w:val="22"/>
         </w:rPr>
-        <w:lastRenderedPageBreak/>
         <w:t xml:space="preserve">latency </w:t>
       </w:r>
     </w:p>
@@ -17481,7 +18401,27 @@
           <w:kern w:val="0"/>
           <w:sz w:val="22"/>
         </w:rPr>
-        <w:t xml:space="preserve">waiting time : </w:t>
+        <w:t xml:space="preserve">waiting </w:t>
+      </w:r>
+      <w:proofErr w:type="gramStart"/>
+      <w:r>
+        <w:rPr>
+          <w:rFonts w:ascii="Arial" w:eastAsia="굴림" w:hAnsi="Arial" w:cs="Arial"/>
+          <w:color w:val="000000"/>
+          <w:kern w:val="0"/>
+          <w:sz w:val="22"/>
+        </w:rPr>
+        <w:t>time :</w:t>
+      </w:r>
+      <w:proofErr w:type="gramEnd"/>
+      <w:r>
+        <w:rPr>
+          <w:rFonts w:ascii="Arial" w:eastAsia="굴림" w:hAnsi="Arial" w:cs="Arial"/>
+          <w:color w:val="000000"/>
+          <w:kern w:val="0"/>
+          <w:sz w:val="22"/>
+        </w:rPr>
+        <w:t xml:space="preserve"> </w:t>
       </w:r>
       <w:r>
         <w:rPr>
@@ -17540,6 +18480,7 @@
           <w:sz w:val="22"/>
         </w:rPr>
       </w:pPr>
+      <w:proofErr w:type="gramStart"/>
       <w:r>
         <w:rPr>
           <w:rFonts w:ascii="Arial" w:eastAsia="굴림" w:hAnsi="Arial" w:cs="Arial"/>
@@ -17556,7 +18497,17 @@
           <w:kern w:val="0"/>
           <w:sz w:val="22"/>
         </w:rPr>
-        <w:t xml:space="preserve">atency : 0.2 </w:t>
+        <w:t>atency :</w:t>
+      </w:r>
+      <w:proofErr w:type="gramEnd"/>
+      <w:r>
+        <w:rPr>
+          <w:rFonts w:ascii="Arial" w:eastAsia="굴림" w:hAnsi="Arial" w:cs="Arial"/>
+          <w:color w:val="000000"/>
+          <w:kern w:val="0"/>
+          <w:sz w:val="22"/>
+        </w:rPr>
+        <w:t xml:space="preserve"> 0.2 </w:t>
       </w:r>
       <w:r>
         <w:rPr>
@@ -17870,14 +18821,25 @@
         </w:rPr>
         <w:t>알려준다</w:t>
       </w:r>
-      <w:r>
-        <w:rPr>
-          <w:rFonts w:ascii="Arial" w:eastAsia="굴림" w:hAnsi="Arial" w:cs="Arial"/>
-          <w:color w:val="000000"/>
-          <w:kern w:val="0"/>
-          <w:sz w:val="22"/>
-        </w:rPr>
-        <w:t xml:space="preserve">.(Client ID, Client ID) </w:t>
+      <w:proofErr w:type="gramStart"/>
+      <w:r>
+        <w:rPr>
+          <w:rFonts w:ascii="Arial" w:eastAsia="굴림" w:hAnsi="Arial" w:cs="Arial"/>
+          <w:color w:val="000000"/>
+          <w:kern w:val="0"/>
+          <w:sz w:val="22"/>
+        </w:rPr>
+        <w:t>.(</w:t>
+      </w:r>
+      <w:proofErr w:type="gramEnd"/>
+      <w:r>
+        <w:rPr>
+          <w:rFonts w:ascii="Arial" w:eastAsia="굴림" w:hAnsi="Arial" w:cs="Arial"/>
+          <w:color w:val="000000"/>
+          <w:kern w:val="0"/>
+          <w:sz w:val="22"/>
+        </w:rPr>
+        <w:t xml:space="preserve">Client ID, Client ID) </w:t>
       </w:r>
     </w:p>
     <w:p>
@@ -17981,6 +18943,7 @@
         </w:rPr>
         <w:t xml:space="preserve"> </w:t>
       </w:r>
+      <w:proofErr w:type="spellStart"/>
       <w:r>
         <w:rPr>
           <w:rFonts w:ascii="Arial" w:eastAsia="굴림" w:hAnsi="Arial" w:cs="Arial"/>
@@ -17990,6 +18953,7 @@
         </w:rPr>
         <w:t>매칭을</w:t>
       </w:r>
+      <w:proofErr w:type="spellEnd"/>
       <w:r>
         <w:rPr>
           <w:rFonts w:ascii="Arial" w:eastAsia="굴림" w:hAnsi="Arial" w:cs="Arial"/>
@@ -18262,6 +19226,7 @@
           <w:szCs w:val="36"/>
         </w:rPr>
       </w:pPr>
+      <w:proofErr w:type="spellStart"/>
       <w:r>
         <w:rPr>
           <w:rFonts w:ascii="Arial" w:eastAsia="굴림" w:hAnsi="Arial" w:cs="Arial"/>
@@ -18270,7 +19235,18 @@
           <w:sz w:val="32"/>
           <w:szCs w:val="32"/>
         </w:rPr>
-        <w:t>Config Server</w:t>
+        <w:t>Config</w:t>
+      </w:r>
+      <w:proofErr w:type="spellEnd"/>
+      <w:r>
+        <w:rPr>
+          <w:rFonts w:ascii="Arial" w:eastAsia="굴림" w:hAnsi="Arial" w:cs="Arial"/>
+          <w:color w:val="000000"/>
+          <w:kern w:val="0"/>
+          <w:sz w:val="32"/>
+          <w:szCs w:val="32"/>
+        </w:rPr>
+        <w:t xml:space="preserve"> Server</w:t>
       </w:r>
     </w:p>
     <w:p>
@@ -18313,8 +19289,19 @@
           <w:kern w:val="0"/>
           <w:sz w:val="22"/>
         </w:rPr>
-        <w:t xml:space="preserve"> Config</w:t>
-      </w:r>
+        <w:t xml:space="preserve"> </w:t>
+      </w:r>
+      <w:proofErr w:type="spellStart"/>
+      <w:r>
+        <w:rPr>
+          <w:rFonts w:ascii="Arial" w:eastAsia="굴림" w:hAnsi="Arial" w:cs="Arial"/>
+          <w:color w:val="000000"/>
+          <w:kern w:val="0"/>
+          <w:sz w:val="22"/>
+        </w:rPr>
+        <w:t>Config</w:t>
+      </w:r>
+      <w:proofErr w:type="spellEnd"/>
       <w:r>
         <w:rPr>
           <w:rFonts w:ascii="Arial" w:eastAsia="굴림" w:hAnsi="Arial" w:cs="Arial"/>
@@ -18408,14 +19395,35 @@
           <w:sz w:val="22"/>
         </w:rPr>
       </w:pPr>
-      <w:r>
-        <w:rPr>
-          <w:rFonts w:ascii="Arial" w:eastAsia="굴림" w:hAnsi="Arial" w:cs="Arial"/>
-          <w:color w:val="000000"/>
-          <w:kern w:val="0"/>
-          <w:sz w:val="22"/>
-        </w:rPr>
-        <w:t>Config Server</w:t>
+      <w:proofErr w:type="spellStart"/>
+      <w:r>
+        <w:rPr>
+          <w:rFonts w:ascii="Arial" w:eastAsia="굴림" w:hAnsi="Arial" w:cs="Arial"/>
+          <w:color w:val="000000"/>
+          <w:kern w:val="0"/>
+          <w:sz w:val="22"/>
+        </w:rPr>
+        <w:t>Config</w:t>
+      </w:r>
+      <w:proofErr w:type="spellEnd"/>
+      <w:r>
+        <w:rPr>
+          <w:rFonts w:ascii="Arial" w:eastAsia="굴림" w:hAnsi="Arial" w:cs="Arial"/>
+          <w:color w:val="000000"/>
+          <w:kern w:val="0"/>
+          <w:sz w:val="22"/>
+        </w:rPr>
+        <w:t xml:space="preserve"> </w:t>
+      </w:r>
+      <w:proofErr w:type="gramStart"/>
+      <w:r>
+        <w:rPr>
+          <w:rFonts w:ascii="Arial" w:eastAsia="굴림" w:hAnsi="Arial" w:cs="Arial"/>
+          <w:color w:val="000000"/>
+          <w:kern w:val="0"/>
+          <w:sz w:val="22"/>
+        </w:rPr>
+        <w:t>Server</w:t>
       </w:r>
       <w:r>
         <w:rPr>
@@ -18444,7 +19452,19 @@
           <w:szCs w:val="24"/>
           <w:shd w:val="clear" w:color="auto" w:fill="FFFFFF"/>
         </w:rPr>
-        <w:t> Matching Server</w:t>
+        <w:t> Matching</w:t>
+      </w:r>
+      <w:proofErr w:type="gramEnd"/>
+      <w:r>
+        <w:rPr>
+          <w:rFonts w:ascii="Arial" w:eastAsia="굴림" w:hAnsi="Arial" w:cs="Arial"/>
+          <w:color w:val="333333"/>
+          <w:kern w:val="0"/>
+          <w:sz w:val="24"/>
+          <w:szCs w:val="24"/>
+          <w:shd w:val="clear" w:color="auto" w:fill="FFFFFF"/>
+        </w:rPr>
+        <w:t xml:space="preserve"> Server</w:t>
       </w:r>
       <w:r>
         <w:rPr>
@@ -18738,8 +19758,9 @@
           <w:szCs w:val="24"/>
           <w:shd w:val="clear" w:color="auto" w:fill="FFFFFF"/>
         </w:rPr>
-        <w:t>Matching Server</w:t>
-      </w:r>
+        <w:t xml:space="preserve">Matching </w:t>
+      </w:r>
+      <w:proofErr w:type="gramStart"/>
       <w:r>
         <w:rPr>
           <w:rFonts w:ascii="Arial" w:eastAsia="굴림" w:hAnsi="Arial" w:cs="Arial"/>
@@ -18749,7 +19770,7 @@
           <w:szCs w:val="24"/>
           <w:shd w:val="clear" w:color="auto" w:fill="FFFFFF"/>
         </w:rPr>
-        <w:t>와</w:t>
+        <w:t>Server</w:t>
       </w:r>
       <w:r>
         <w:rPr>
@@ -18760,7 +19781,30 @@
           <w:szCs w:val="24"/>
           <w:shd w:val="clear" w:color="auto" w:fill="FFFFFF"/>
         </w:rPr>
-        <w:t xml:space="preserve">  Disconnection </w:t>
+        <w:t>와</w:t>
+      </w:r>
+      <w:r>
+        <w:rPr>
+          <w:rFonts w:ascii="Arial" w:eastAsia="굴림" w:hAnsi="Arial" w:cs="Arial"/>
+          <w:color w:val="333333"/>
+          <w:kern w:val="0"/>
+          <w:sz w:val="24"/>
+          <w:szCs w:val="24"/>
+          <w:shd w:val="clear" w:color="auto" w:fill="FFFFFF"/>
+        </w:rPr>
+        <w:t xml:space="preserve">  Disconnection</w:t>
+      </w:r>
+      <w:proofErr w:type="gramEnd"/>
+      <w:r>
+        <w:rPr>
+          <w:rFonts w:ascii="Arial" w:eastAsia="굴림" w:hAnsi="Arial" w:cs="Arial"/>
+          <w:color w:val="333333"/>
+          <w:kern w:val="0"/>
+          <w:sz w:val="24"/>
+          <w:szCs w:val="24"/>
+          <w:shd w:val="clear" w:color="auto" w:fill="FFFFFF"/>
+        </w:rPr>
+        <w:t xml:space="preserve"> </w:t>
       </w:r>
       <w:r>
         <w:rPr>
@@ -18945,6 +19989,7 @@
           <w:szCs w:val="24"/>
           <w:shd w:val="clear" w:color="auto" w:fill="FFFFFF"/>
         </w:rPr>
+        <w:lastRenderedPageBreak/>
         <w:t>연결된</w:t>
       </w:r>
       <w:r>
@@ -20299,6 +21344,7 @@
         </w:rPr>
         <w:t xml:space="preserve"> </w:t>
       </w:r>
+      <w:proofErr w:type="spellStart"/>
       <w:r>
         <w:rPr>
           <w:rFonts w:ascii="Arial" w:eastAsia="굴림" w:hAnsi="Arial" w:cs="Arial"/>
@@ -20308,6 +21354,7 @@
         </w:rPr>
         <w:t>할수</w:t>
       </w:r>
+      <w:proofErr w:type="spellEnd"/>
       <w:r>
         <w:rPr>
           <w:rFonts w:ascii="Arial" w:eastAsia="굴림" w:hAnsi="Arial" w:cs="Arial"/>
@@ -20464,6 +21511,7 @@
         </w:rPr>
         <w:t xml:space="preserve"> </w:t>
       </w:r>
+      <w:proofErr w:type="gramStart"/>
       <w:r>
         <w:rPr>
           <w:rFonts w:ascii="Arial" w:eastAsia="굴림" w:hAnsi="Arial" w:cs="Arial"/>
@@ -20491,6 +21539,7 @@
         </w:rPr>
         <w:t>만큼</w:t>
       </w:r>
+      <w:proofErr w:type="gramEnd"/>
       <w:r>
         <w:rPr>
           <w:rFonts w:ascii="Arial" w:eastAsia="굴림" w:hAnsi="Arial" w:cs="Arial"/>
@@ -20557,6 +21606,7 @@
           <w:sz w:val="22"/>
         </w:rPr>
       </w:pPr>
+      <w:proofErr w:type="spellStart"/>
       <w:r>
         <w:rPr>
           <w:rFonts w:ascii="Arial" w:eastAsia="굴림" w:hAnsi="Arial" w:cs="Arial"/>
@@ -20566,6 +21616,7 @@
         </w:rPr>
         <w:t>IOCPManager</w:t>
       </w:r>
+      <w:proofErr w:type="spellEnd"/>
       <w:r>
         <w:rPr>
           <w:rFonts w:ascii="Arial" w:eastAsia="굴림" w:hAnsi="Arial" w:cs="Arial"/>
@@ -20618,7 +21669,27 @@
           <w:kern w:val="0"/>
           <w:sz w:val="22"/>
         </w:rPr>
-        <w:t xml:space="preserve"> recv, send</w:t>
+        <w:t xml:space="preserve"> </w:t>
+      </w:r>
+      <w:proofErr w:type="spellStart"/>
+      <w:r>
+        <w:rPr>
+          <w:rFonts w:ascii="Arial" w:eastAsia="굴림" w:hAnsi="Arial" w:cs="Arial"/>
+          <w:color w:val="000000"/>
+          <w:kern w:val="0"/>
+          <w:sz w:val="22"/>
+        </w:rPr>
+        <w:t>recv</w:t>
+      </w:r>
+      <w:proofErr w:type="spellEnd"/>
+      <w:r>
+        <w:rPr>
+          <w:rFonts w:ascii="Arial" w:eastAsia="굴림" w:hAnsi="Arial" w:cs="Arial"/>
+          <w:color w:val="000000"/>
+          <w:kern w:val="0"/>
+          <w:sz w:val="22"/>
+        </w:rPr>
+        <w:t>, send</w:t>
       </w:r>
       <w:r>
         <w:rPr>
@@ -20726,8 +21797,19 @@
           <w:kern w:val="0"/>
           <w:sz w:val="22"/>
         </w:rPr>
-        <w:t xml:space="preserve"> RoomServer</w:t>
-      </w:r>
+        <w:t xml:space="preserve"> </w:t>
+      </w:r>
+      <w:proofErr w:type="spellStart"/>
+      <w:r>
+        <w:rPr>
+          <w:rFonts w:ascii="Arial" w:eastAsia="굴림" w:hAnsi="Arial" w:cs="Arial"/>
+          <w:color w:val="000000"/>
+          <w:kern w:val="0"/>
+          <w:sz w:val="22"/>
+        </w:rPr>
+        <w:t>RoomServer</w:t>
+      </w:r>
+      <w:proofErr w:type="spellEnd"/>
       <w:r>
         <w:rPr>
           <w:rFonts w:ascii="Arial" w:eastAsia="굴림" w:hAnsi="Arial" w:cs="Arial"/>
@@ -20832,6 +21914,31 @@
           <w:szCs w:val="24"/>
         </w:rPr>
       </w:pPr>
+    </w:p>
+    <w:p>
+      <w:pPr>
+        <w:widowControl/>
+        <w:wordWrap/>
+        <w:autoSpaceDE/>
+        <w:autoSpaceDN/>
+        <w:rPr>
+          <w:rFonts w:ascii="Arial" w:eastAsia="굴림" w:hAnsi="Arial" w:cs="Arial"/>
+          <w:color w:val="000000"/>
+          <w:kern w:val="36"/>
+          <w:sz w:val="40"/>
+          <w:szCs w:val="40"/>
+        </w:rPr>
+      </w:pPr>
+      <w:r>
+        <w:rPr>
+          <w:rFonts w:ascii="Arial" w:eastAsia="굴림" w:hAnsi="Arial" w:cs="Arial"/>
+          <w:color w:val="000000"/>
+          <w:kern w:val="36"/>
+          <w:sz w:val="40"/>
+          <w:szCs w:val="40"/>
+        </w:rPr>
+        <w:br w:type="page"/>
+      </w:r>
     </w:p>
     <w:p>
       <w:pPr>
@@ -20948,6 +22055,7 @@
                                 <w:szCs w:val="24"/>
                               </w:rPr>
                             </w:pPr>
+                            <w:proofErr w:type="spellStart"/>
                             <w:r>
                               <w:rPr>
                                 <w:rFonts w:ascii="Consolas" w:eastAsia="굴림" w:hAnsi="Consolas" w:cs="Arial"/>
@@ -20955,7 +22063,17 @@
                                 <w:kern w:val="0"/>
                                 <w:sz w:val="22"/>
                               </w:rPr>
-                              <w:t>struct Body</w:t>
+                              <w:t>struct</w:t>
+                            </w:r>
+                            <w:proofErr w:type="spellEnd"/>
+                            <w:r>
+                              <w:rPr>
+                                <w:rFonts w:ascii="Consolas" w:eastAsia="굴림" w:hAnsi="Consolas" w:cs="Arial"/>
+                                <w:color w:val="000000"/>
+                                <w:kern w:val="0"/>
+                                <w:sz w:val="22"/>
+                              </w:rPr>
+                              <w:t xml:space="preserve"> Body</w:t>
                             </w:r>
                           </w:p>
                           <w:p>
@@ -21006,7 +22124,27 @@
                                 <w:kern w:val="0"/>
                                 <w:sz w:val="22"/>
                               </w:rPr>
-                              <w:t>Command command;</w:t>
+                              <w:t xml:space="preserve">Command </w:t>
+                            </w:r>
+                            <w:proofErr w:type="spellStart"/>
+                            <w:r>
+                              <w:rPr>
+                                <w:rFonts w:ascii="Consolas" w:eastAsia="굴림" w:hAnsi="Consolas" w:cs="Arial"/>
+                                <w:color w:val="000000"/>
+                                <w:kern w:val="0"/>
+                                <w:sz w:val="22"/>
+                              </w:rPr>
+                              <w:t>command</w:t>
+                            </w:r>
+                            <w:proofErr w:type="spellEnd"/>
+                            <w:r>
+                              <w:rPr>
+                                <w:rFonts w:ascii="Consolas" w:eastAsia="굴림" w:hAnsi="Consolas" w:cs="Arial"/>
+                                <w:color w:val="000000"/>
+                                <w:kern w:val="0"/>
+                                <w:sz w:val="22"/>
+                              </w:rPr>
+                              <w:t>;</w:t>
                             </w:r>
                           </w:p>
                           <w:p>
@@ -21032,7 +22170,27 @@
                                 <w:kern w:val="0"/>
                                 <w:sz w:val="22"/>
                               </w:rPr>
-                              <w:t>Status status;</w:t>
+                              <w:t xml:space="preserve">Status </w:t>
+                            </w:r>
+                            <w:proofErr w:type="spellStart"/>
+                            <w:r>
+                              <w:rPr>
+                                <w:rFonts w:ascii="Consolas" w:eastAsia="굴림" w:hAnsi="Consolas" w:cs="Arial"/>
+                                <w:color w:val="000000"/>
+                                <w:kern w:val="0"/>
+                                <w:sz w:val="22"/>
+                              </w:rPr>
+                              <w:t>status</w:t>
+                            </w:r>
+                            <w:proofErr w:type="spellEnd"/>
+                            <w:r>
+                              <w:rPr>
+                                <w:rFonts w:ascii="Consolas" w:eastAsia="굴림" w:hAnsi="Consolas" w:cs="Arial"/>
+                                <w:color w:val="000000"/>
+                                <w:kern w:val="0"/>
+                                <w:sz w:val="22"/>
+                              </w:rPr>
+                              <w:t>;</w:t>
                             </w:r>
                           </w:p>
                           <w:p>
@@ -21384,6 +22542,7 @@
                                 <w:sz w:val="22"/>
                               </w:rPr>
                             </w:pPr>
+                            <w:proofErr w:type="spellStart"/>
                             <w:r>
                               <w:rPr>
                                 <w:rFonts w:ascii="Consolas" w:eastAsia="굴림" w:hAnsi="Consolas" w:cs="Arial"/>
@@ -21409,7 +22568,17 @@
                                 <w:kern w:val="0"/>
                                 <w:sz w:val="22"/>
                               </w:rPr>
-                              <w:t>t Header</w:t>
+                              <w:t>t</w:t>
+                            </w:r>
+                            <w:proofErr w:type="spellEnd"/>
+                            <w:r>
+                              <w:rPr>
+                                <w:rFonts w:ascii="Consolas" w:eastAsia="굴림" w:hAnsi="Consolas" w:cs="Arial"/>
+                                <w:color w:val="000000"/>
+                                <w:kern w:val="0"/>
+                                <w:sz w:val="22"/>
+                              </w:rPr>
+                              <w:t xml:space="preserve"> Header</w:t>
                             </w:r>
                           </w:p>
                           <w:p>
@@ -21459,7 +22628,27 @@
                                 <w:kern w:val="0"/>
                                 <w:sz w:val="22"/>
                               </w:rPr>
-                              <w:t xml:space="preserve">    int length;</w:t>
+                              <w:t xml:space="preserve">    </w:t>
+                            </w:r>
+                            <w:proofErr w:type="spellStart"/>
+                            <w:r>
+                              <w:rPr>
+                                <w:rFonts w:ascii="Consolas" w:eastAsia="굴림" w:hAnsi="Consolas" w:cs="Arial"/>
+                                <w:color w:val="000000"/>
+                                <w:kern w:val="0"/>
+                                <w:sz w:val="22"/>
+                              </w:rPr>
+                              <w:t>int</w:t>
+                            </w:r>
+                            <w:proofErr w:type="spellEnd"/>
+                            <w:r>
+                              <w:rPr>
+                                <w:rFonts w:ascii="Consolas" w:eastAsia="굴림" w:hAnsi="Consolas" w:cs="Arial"/>
+                                <w:color w:val="000000"/>
+                                <w:kern w:val="0"/>
+                                <w:sz w:val="22"/>
+                              </w:rPr>
+                              <w:t xml:space="preserve"> length;</w:t>
                             </w:r>
                           </w:p>
                           <w:p>
@@ -21484,7 +22673,47 @@
                                 <w:kern w:val="0"/>
                                 <w:sz w:val="22"/>
                               </w:rPr>
-                              <w:t xml:space="preserve">    SrcDstType srcType;</w:t>
+                              <w:t xml:space="preserve">    </w:t>
+                            </w:r>
+                            <w:proofErr w:type="spellStart"/>
+                            <w:r>
+                              <w:rPr>
+                                <w:rFonts w:ascii="Consolas" w:eastAsia="굴림" w:hAnsi="Consolas" w:cs="Arial"/>
+                                <w:color w:val="000000"/>
+                                <w:kern w:val="0"/>
+                                <w:sz w:val="22"/>
+                              </w:rPr>
+                              <w:t>SrcDstType</w:t>
+                            </w:r>
+                            <w:proofErr w:type="spellEnd"/>
+                            <w:r>
+                              <w:rPr>
+                                <w:rFonts w:ascii="Consolas" w:eastAsia="굴림" w:hAnsi="Consolas" w:cs="Arial"/>
+                                <w:color w:val="000000"/>
+                                <w:kern w:val="0"/>
+                                <w:sz w:val="22"/>
+                              </w:rPr>
+                              <w:t xml:space="preserve"> </w:t>
+                            </w:r>
+                            <w:proofErr w:type="spellStart"/>
+                            <w:r>
+                              <w:rPr>
+                                <w:rFonts w:ascii="Consolas" w:eastAsia="굴림" w:hAnsi="Consolas" w:cs="Arial"/>
+                                <w:color w:val="000000"/>
+                                <w:kern w:val="0"/>
+                                <w:sz w:val="22"/>
+                              </w:rPr>
+                              <w:t>srcType</w:t>
+                            </w:r>
+                            <w:proofErr w:type="spellEnd"/>
+                            <w:r>
+                              <w:rPr>
+                                <w:rFonts w:ascii="Consolas" w:eastAsia="굴림" w:hAnsi="Consolas" w:cs="Arial"/>
+                                <w:color w:val="000000"/>
+                                <w:kern w:val="0"/>
+                                <w:sz w:val="22"/>
+                              </w:rPr>
+                              <w:t>;</w:t>
                             </w:r>
                           </w:p>
                           <w:p>
@@ -21509,7 +22738,47 @@
                                 <w:kern w:val="0"/>
                                 <w:sz w:val="22"/>
                               </w:rPr>
-                              <w:t xml:space="preserve">    SrcDstType srcCode;</w:t>
+                              <w:t xml:space="preserve">    </w:t>
+                            </w:r>
+                            <w:proofErr w:type="spellStart"/>
+                            <w:r>
+                              <w:rPr>
+                                <w:rFonts w:ascii="Consolas" w:eastAsia="굴림" w:hAnsi="Consolas" w:cs="Arial"/>
+                                <w:color w:val="000000"/>
+                                <w:kern w:val="0"/>
+                                <w:sz w:val="22"/>
+                              </w:rPr>
+                              <w:t>SrcDstType</w:t>
+                            </w:r>
+                            <w:proofErr w:type="spellEnd"/>
+                            <w:r>
+                              <w:rPr>
+                                <w:rFonts w:ascii="Consolas" w:eastAsia="굴림" w:hAnsi="Consolas" w:cs="Arial"/>
+                                <w:color w:val="000000"/>
+                                <w:kern w:val="0"/>
+                                <w:sz w:val="22"/>
+                              </w:rPr>
+                              <w:t xml:space="preserve"> </w:t>
+                            </w:r>
+                            <w:proofErr w:type="spellStart"/>
+                            <w:r>
+                              <w:rPr>
+                                <w:rFonts w:ascii="Consolas" w:eastAsia="굴림" w:hAnsi="Consolas" w:cs="Arial"/>
+                                <w:color w:val="000000"/>
+                                <w:kern w:val="0"/>
+                                <w:sz w:val="22"/>
+                              </w:rPr>
+                              <w:t>srcCode</w:t>
+                            </w:r>
+                            <w:proofErr w:type="spellEnd"/>
+                            <w:r>
+                              <w:rPr>
+                                <w:rFonts w:ascii="Consolas" w:eastAsia="굴림" w:hAnsi="Consolas" w:cs="Arial"/>
+                                <w:color w:val="000000"/>
+                                <w:kern w:val="0"/>
+                                <w:sz w:val="22"/>
+                              </w:rPr>
+                              <w:t>;</w:t>
                             </w:r>
                             <w:r>
                               <w:rPr>
@@ -21543,7 +22812,47 @@
                                 <w:kern w:val="0"/>
                                 <w:sz w:val="22"/>
                               </w:rPr>
-                              <w:t xml:space="preserve">    SrcDstType dstType;</w:t>
+                              <w:t xml:space="preserve">    </w:t>
+                            </w:r>
+                            <w:proofErr w:type="spellStart"/>
+                            <w:r>
+                              <w:rPr>
+                                <w:rFonts w:ascii="Consolas" w:eastAsia="굴림" w:hAnsi="Consolas" w:cs="Arial"/>
+                                <w:color w:val="000000"/>
+                                <w:kern w:val="0"/>
+                                <w:sz w:val="22"/>
+                              </w:rPr>
+                              <w:t>SrcDstType</w:t>
+                            </w:r>
+                            <w:proofErr w:type="spellEnd"/>
+                            <w:r>
+                              <w:rPr>
+                                <w:rFonts w:ascii="Consolas" w:eastAsia="굴림" w:hAnsi="Consolas" w:cs="Arial"/>
+                                <w:color w:val="000000"/>
+                                <w:kern w:val="0"/>
+                                <w:sz w:val="22"/>
+                              </w:rPr>
+                              <w:t xml:space="preserve"> </w:t>
+                            </w:r>
+                            <w:proofErr w:type="spellStart"/>
+                            <w:r>
+                              <w:rPr>
+                                <w:rFonts w:ascii="Consolas" w:eastAsia="굴림" w:hAnsi="Consolas" w:cs="Arial"/>
+                                <w:color w:val="000000"/>
+                                <w:kern w:val="0"/>
+                                <w:sz w:val="22"/>
+                              </w:rPr>
+                              <w:t>dstType</w:t>
+                            </w:r>
+                            <w:proofErr w:type="spellEnd"/>
+                            <w:r>
+                              <w:rPr>
+                                <w:rFonts w:ascii="Consolas" w:eastAsia="굴림" w:hAnsi="Consolas" w:cs="Arial"/>
+                                <w:color w:val="000000"/>
+                                <w:kern w:val="0"/>
+                                <w:sz w:val="22"/>
+                              </w:rPr>
+                              <w:t>;</w:t>
                             </w:r>
                           </w:p>
                           <w:p>
@@ -21568,7 +22877,47 @@
                                 <w:kern w:val="0"/>
                                 <w:sz w:val="22"/>
                               </w:rPr>
-                              <w:t xml:space="preserve">    SrcDstType dstCode;     </w:t>
+                              <w:t xml:space="preserve">    </w:t>
+                            </w:r>
+                            <w:proofErr w:type="spellStart"/>
+                            <w:r>
+                              <w:rPr>
+                                <w:rFonts w:ascii="Consolas" w:eastAsia="굴림" w:hAnsi="Consolas" w:cs="Arial"/>
+                                <w:color w:val="000000"/>
+                                <w:kern w:val="0"/>
+                                <w:sz w:val="22"/>
+                              </w:rPr>
+                              <w:t>SrcDstType</w:t>
+                            </w:r>
+                            <w:proofErr w:type="spellEnd"/>
+                            <w:r>
+                              <w:rPr>
+                                <w:rFonts w:ascii="Consolas" w:eastAsia="굴림" w:hAnsi="Consolas" w:cs="Arial"/>
+                                <w:color w:val="000000"/>
+                                <w:kern w:val="0"/>
+                                <w:sz w:val="22"/>
+                              </w:rPr>
+                              <w:t xml:space="preserve"> </w:t>
+                            </w:r>
+                            <w:proofErr w:type="spellStart"/>
+                            <w:r>
+                              <w:rPr>
+                                <w:rFonts w:ascii="Consolas" w:eastAsia="굴림" w:hAnsi="Consolas" w:cs="Arial"/>
+                                <w:color w:val="000000"/>
+                                <w:kern w:val="0"/>
+                                <w:sz w:val="22"/>
+                              </w:rPr>
+                              <w:t>dstCode</w:t>
+                            </w:r>
+                            <w:proofErr w:type="spellEnd"/>
+                            <w:r>
+                              <w:rPr>
+                                <w:rFonts w:ascii="Consolas" w:eastAsia="굴림" w:hAnsi="Consolas" w:cs="Arial"/>
+                                <w:color w:val="000000"/>
+                                <w:kern w:val="0"/>
+                                <w:sz w:val="22"/>
+                              </w:rPr>
+                              <w:t xml:space="preserve">;     </w:t>
                             </w:r>
                           </w:p>
                           <w:p>
@@ -22164,7 +23513,29 @@
                 <w:sz w:val="22"/>
                 <w:shd w:val="clear" w:color="auto" w:fill="F4CCCC"/>
               </w:rPr>
-              <w:t>(int) length</w:t>
+              <w:t>(</w:t>
+            </w:r>
+            <w:proofErr w:type="spellStart"/>
+            <w:r>
+              <w:rPr>
+                <w:rFonts w:ascii="Arial" w:eastAsia="굴림" w:hAnsi="Arial" w:cs="Arial"/>
+                <w:color w:val="000000"/>
+                <w:kern w:val="0"/>
+                <w:sz w:val="22"/>
+                <w:shd w:val="clear" w:color="auto" w:fill="F4CCCC"/>
+              </w:rPr>
+              <w:t>int</w:t>
+            </w:r>
+            <w:proofErr w:type="spellEnd"/>
+            <w:r>
+              <w:rPr>
+                <w:rFonts w:ascii="Arial" w:eastAsia="굴림" w:hAnsi="Arial" w:cs="Arial"/>
+                <w:color w:val="000000"/>
+                <w:kern w:val="0"/>
+                <w:sz w:val="22"/>
+                <w:shd w:val="clear" w:color="auto" w:fill="F4CCCC"/>
+              </w:rPr>
+              <w:t>) length</w:t>
             </w:r>
           </w:p>
         </w:tc>
@@ -22241,7 +23612,51 @@
                 <w:sz w:val="22"/>
                 <w:shd w:val="clear" w:color="auto" w:fill="F4CCCC"/>
               </w:rPr>
-              <w:t>(int) src type</w:t>
+              <w:t>(</w:t>
+            </w:r>
+            <w:proofErr w:type="spellStart"/>
+            <w:r>
+              <w:rPr>
+                <w:rFonts w:ascii="Arial" w:eastAsia="굴림" w:hAnsi="Arial" w:cs="Arial"/>
+                <w:color w:val="000000"/>
+                <w:kern w:val="0"/>
+                <w:sz w:val="22"/>
+                <w:shd w:val="clear" w:color="auto" w:fill="F4CCCC"/>
+              </w:rPr>
+              <w:t>int</w:t>
+            </w:r>
+            <w:proofErr w:type="spellEnd"/>
+            <w:r>
+              <w:rPr>
+                <w:rFonts w:ascii="Arial" w:eastAsia="굴림" w:hAnsi="Arial" w:cs="Arial"/>
+                <w:color w:val="000000"/>
+                <w:kern w:val="0"/>
+                <w:sz w:val="22"/>
+                <w:shd w:val="clear" w:color="auto" w:fill="F4CCCC"/>
+              </w:rPr>
+              <w:t xml:space="preserve">) </w:t>
+            </w:r>
+            <w:proofErr w:type="spellStart"/>
+            <w:r>
+              <w:rPr>
+                <w:rFonts w:ascii="Arial" w:eastAsia="굴림" w:hAnsi="Arial" w:cs="Arial"/>
+                <w:color w:val="000000"/>
+                <w:kern w:val="0"/>
+                <w:sz w:val="22"/>
+                <w:shd w:val="clear" w:color="auto" w:fill="F4CCCC"/>
+              </w:rPr>
+              <w:t>src</w:t>
+            </w:r>
+            <w:proofErr w:type="spellEnd"/>
+            <w:r>
+              <w:rPr>
+                <w:rFonts w:ascii="Arial" w:eastAsia="굴림" w:hAnsi="Arial" w:cs="Arial"/>
+                <w:color w:val="000000"/>
+                <w:kern w:val="0"/>
+                <w:sz w:val="22"/>
+                <w:shd w:val="clear" w:color="auto" w:fill="F4CCCC"/>
+              </w:rPr>
+              <w:t xml:space="preserve"> type</w:t>
             </w:r>
           </w:p>
         </w:tc>
@@ -22318,7 +23733,51 @@
                 <w:sz w:val="22"/>
                 <w:shd w:val="clear" w:color="auto" w:fill="F4CCCC"/>
               </w:rPr>
-              <w:t>(int) src code</w:t>
+              <w:t>(</w:t>
+            </w:r>
+            <w:proofErr w:type="spellStart"/>
+            <w:r>
+              <w:rPr>
+                <w:rFonts w:ascii="Arial" w:eastAsia="굴림" w:hAnsi="Arial" w:cs="Arial"/>
+                <w:color w:val="000000"/>
+                <w:kern w:val="0"/>
+                <w:sz w:val="22"/>
+                <w:shd w:val="clear" w:color="auto" w:fill="F4CCCC"/>
+              </w:rPr>
+              <w:t>int</w:t>
+            </w:r>
+            <w:proofErr w:type="spellEnd"/>
+            <w:r>
+              <w:rPr>
+                <w:rFonts w:ascii="Arial" w:eastAsia="굴림" w:hAnsi="Arial" w:cs="Arial"/>
+                <w:color w:val="000000"/>
+                <w:kern w:val="0"/>
+                <w:sz w:val="22"/>
+                <w:shd w:val="clear" w:color="auto" w:fill="F4CCCC"/>
+              </w:rPr>
+              <w:t xml:space="preserve">) </w:t>
+            </w:r>
+            <w:proofErr w:type="spellStart"/>
+            <w:r>
+              <w:rPr>
+                <w:rFonts w:ascii="Arial" w:eastAsia="굴림" w:hAnsi="Arial" w:cs="Arial"/>
+                <w:color w:val="000000"/>
+                <w:kern w:val="0"/>
+                <w:sz w:val="22"/>
+                <w:shd w:val="clear" w:color="auto" w:fill="F4CCCC"/>
+              </w:rPr>
+              <w:t>src</w:t>
+            </w:r>
+            <w:proofErr w:type="spellEnd"/>
+            <w:r>
+              <w:rPr>
+                <w:rFonts w:ascii="Arial" w:eastAsia="굴림" w:hAnsi="Arial" w:cs="Arial"/>
+                <w:color w:val="000000"/>
+                <w:kern w:val="0"/>
+                <w:sz w:val="22"/>
+                <w:shd w:val="clear" w:color="auto" w:fill="F4CCCC"/>
+              </w:rPr>
+              <w:t xml:space="preserve"> code</w:t>
             </w:r>
           </w:p>
         </w:tc>
@@ -22395,7 +23854,51 @@
                 <w:sz w:val="22"/>
                 <w:shd w:val="clear" w:color="auto" w:fill="F4CCCC"/>
               </w:rPr>
-              <w:t>(int) dst type</w:t>
+              <w:t>(</w:t>
+            </w:r>
+            <w:proofErr w:type="spellStart"/>
+            <w:r>
+              <w:rPr>
+                <w:rFonts w:ascii="Arial" w:eastAsia="굴림" w:hAnsi="Arial" w:cs="Arial"/>
+                <w:color w:val="000000"/>
+                <w:kern w:val="0"/>
+                <w:sz w:val="22"/>
+                <w:shd w:val="clear" w:color="auto" w:fill="F4CCCC"/>
+              </w:rPr>
+              <w:t>int</w:t>
+            </w:r>
+            <w:proofErr w:type="spellEnd"/>
+            <w:r>
+              <w:rPr>
+                <w:rFonts w:ascii="Arial" w:eastAsia="굴림" w:hAnsi="Arial" w:cs="Arial"/>
+                <w:color w:val="000000"/>
+                <w:kern w:val="0"/>
+                <w:sz w:val="22"/>
+                <w:shd w:val="clear" w:color="auto" w:fill="F4CCCC"/>
+              </w:rPr>
+              <w:t xml:space="preserve">) </w:t>
+            </w:r>
+            <w:proofErr w:type="spellStart"/>
+            <w:r>
+              <w:rPr>
+                <w:rFonts w:ascii="Arial" w:eastAsia="굴림" w:hAnsi="Arial" w:cs="Arial"/>
+                <w:color w:val="000000"/>
+                <w:kern w:val="0"/>
+                <w:sz w:val="22"/>
+                <w:shd w:val="clear" w:color="auto" w:fill="F4CCCC"/>
+              </w:rPr>
+              <w:t>dst</w:t>
+            </w:r>
+            <w:proofErr w:type="spellEnd"/>
+            <w:r>
+              <w:rPr>
+                <w:rFonts w:ascii="Arial" w:eastAsia="굴림" w:hAnsi="Arial" w:cs="Arial"/>
+                <w:color w:val="000000"/>
+                <w:kern w:val="0"/>
+                <w:sz w:val="22"/>
+                <w:shd w:val="clear" w:color="auto" w:fill="F4CCCC"/>
+              </w:rPr>
+              <w:t xml:space="preserve"> type</w:t>
             </w:r>
           </w:p>
         </w:tc>
@@ -22472,7 +23975,51 @@
                 <w:sz w:val="22"/>
                 <w:shd w:val="clear" w:color="auto" w:fill="F4CCCC"/>
               </w:rPr>
-              <w:t>(int) dst code</w:t>
+              <w:t>(</w:t>
+            </w:r>
+            <w:proofErr w:type="spellStart"/>
+            <w:r>
+              <w:rPr>
+                <w:rFonts w:ascii="Arial" w:eastAsia="굴림" w:hAnsi="Arial" w:cs="Arial"/>
+                <w:color w:val="000000"/>
+                <w:kern w:val="0"/>
+                <w:sz w:val="22"/>
+                <w:shd w:val="clear" w:color="auto" w:fill="F4CCCC"/>
+              </w:rPr>
+              <w:t>int</w:t>
+            </w:r>
+            <w:proofErr w:type="spellEnd"/>
+            <w:r>
+              <w:rPr>
+                <w:rFonts w:ascii="Arial" w:eastAsia="굴림" w:hAnsi="Arial" w:cs="Arial"/>
+                <w:color w:val="000000"/>
+                <w:kern w:val="0"/>
+                <w:sz w:val="22"/>
+                <w:shd w:val="clear" w:color="auto" w:fill="F4CCCC"/>
+              </w:rPr>
+              <w:t xml:space="preserve">) </w:t>
+            </w:r>
+            <w:proofErr w:type="spellStart"/>
+            <w:r>
+              <w:rPr>
+                <w:rFonts w:ascii="Arial" w:eastAsia="굴림" w:hAnsi="Arial" w:cs="Arial"/>
+                <w:color w:val="000000"/>
+                <w:kern w:val="0"/>
+                <w:sz w:val="22"/>
+                <w:shd w:val="clear" w:color="auto" w:fill="F4CCCC"/>
+              </w:rPr>
+              <w:t>dst</w:t>
+            </w:r>
+            <w:proofErr w:type="spellEnd"/>
+            <w:r>
+              <w:rPr>
+                <w:rFonts w:ascii="Arial" w:eastAsia="굴림" w:hAnsi="Arial" w:cs="Arial"/>
+                <w:color w:val="000000"/>
+                <w:kern w:val="0"/>
+                <w:sz w:val="22"/>
+                <w:shd w:val="clear" w:color="auto" w:fill="F4CCCC"/>
+              </w:rPr>
+              <w:t xml:space="preserve"> code</w:t>
             </w:r>
           </w:p>
         </w:tc>
@@ -22518,7 +24065,27 @@
                 <w:kern w:val="0"/>
                 <w:sz w:val="22"/>
               </w:rPr>
-              <w:t>(flatbuffers) body</w:t>
+              <w:t>(</w:t>
+            </w:r>
+            <w:proofErr w:type="spellStart"/>
+            <w:r>
+              <w:rPr>
+                <w:rFonts w:ascii="Arial" w:eastAsia="굴림" w:hAnsi="Arial" w:cs="Arial"/>
+                <w:color w:val="000000"/>
+                <w:kern w:val="0"/>
+                <w:sz w:val="22"/>
+              </w:rPr>
+              <w:t>flatbuffers</w:t>
+            </w:r>
+            <w:proofErr w:type="spellEnd"/>
+            <w:r>
+              <w:rPr>
+                <w:rFonts w:ascii="Arial" w:eastAsia="굴림" w:hAnsi="Arial" w:cs="Arial"/>
+                <w:color w:val="000000"/>
+                <w:kern w:val="0"/>
+                <w:sz w:val="22"/>
+              </w:rPr>
+              <w:t>) body</w:t>
             </w:r>
           </w:p>
         </w:tc>
@@ -22555,6 +24122,7 @@
           <w:szCs w:val="24"/>
         </w:rPr>
       </w:pPr>
+      <w:proofErr w:type="spellStart"/>
       <w:r>
         <w:rPr>
           <w:rFonts w:ascii="Consolas" w:eastAsia="굴림" w:hAnsi="Consolas" w:cs="Arial"/>
@@ -22562,8 +24130,29 @@
           <w:kern w:val="0"/>
           <w:sz w:val="22"/>
         </w:rPr>
-        <w:t>enum SrcDstType</w:t>
-      </w:r>
+        <w:t>enum</w:t>
+      </w:r>
+      <w:proofErr w:type="spellEnd"/>
+      <w:r>
+        <w:rPr>
+          <w:rFonts w:ascii="Consolas" w:eastAsia="굴림" w:hAnsi="Consolas" w:cs="Arial"/>
+          <w:color w:val="000000"/>
+          <w:kern w:val="0"/>
+          <w:sz w:val="22"/>
+        </w:rPr>
+        <w:t xml:space="preserve"> </w:t>
+      </w:r>
+      <w:proofErr w:type="spellStart"/>
+      <w:r>
+        <w:rPr>
+          <w:rFonts w:ascii="Consolas" w:eastAsia="굴림" w:hAnsi="Consolas" w:cs="Arial"/>
+          <w:color w:val="000000"/>
+          <w:kern w:val="0"/>
+          <w:sz w:val="22"/>
+        </w:rPr>
+        <w:t>SrcDstType</w:t>
+      </w:r>
+      <w:proofErr w:type="spellEnd"/>
     </w:p>
     <w:p>
       <w:pPr>
@@ -22828,6 +24417,7 @@
           <w:sz w:val="22"/>
         </w:rPr>
       </w:pPr>
+      <w:proofErr w:type="spellStart"/>
       <w:r>
         <w:rPr>
           <w:rFonts w:ascii="Consolas" w:eastAsia="굴림" w:hAnsi="Consolas" w:cs="Arial"/>
@@ -22835,7 +24425,17 @@
           <w:kern w:val="0"/>
           <w:sz w:val="22"/>
         </w:rPr>
-        <w:t>enum Command</w:t>
+        <w:t>enum</w:t>
+      </w:r>
+      <w:proofErr w:type="spellEnd"/>
+      <w:r>
+        <w:rPr>
+          <w:rFonts w:ascii="Consolas" w:eastAsia="굴림" w:hAnsi="Consolas" w:cs="Arial"/>
+          <w:color w:val="000000"/>
+          <w:kern w:val="0"/>
+          <w:sz w:val="22"/>
+        </w:rPr>
+        <w:t xml:space="preserve"> Command</w:t>
       </w:r>
     </w:p>
     <w:p>
@@ -23084,7 +24684,27 @@
           <w:sz w:val="22"/>
         </w:rPr>
         <w:tab/>
-        <w:t xml:space="preserve"> //MS~Client = 20,</w:t>
+        <w:t xml:space="preserve"> //</w:t>
+      </w:r>
+      <w:proofErr w:type="spellStart"/>
+      <w:r>
+        <w:rPr>
+          <w:rFonts w:ascii="Consolas" w:eastAsia="굴림" w:hAnsi="Consolas" w:cs="Arial"/>
+          <w:color w:val="000000"/>
+          <w:kern w:val="0"/>
+          <w:sz w:val="22"/>
+        </w:rPr>
+        <w:t>MS~Client</w:t>
+      </w:r>
+      <w:proofErr w:type="spellEnd"/>
+      <w:r>
+        <w:rPr>
+          <w:rFonts w:ascii="Consolas" w:eastAsia="굴림" w:hAnsi="Consolas" w:cs="Arial"/>
+          <w:color w:val="000000"/>
+          <w:kern w:val="0"/>
+          <w:sz w:val="22"/>
+        </w:rPr>
+        <w:t xml:space="preserve"> = 20,</w:t>
       </w:r>
     </w:p>
     <w:p>
@@ -23197,8 +24817,19 @@
           <w:kern w:val="0"/>
           <w:sz w:val="22"/>
         </w:rPr>
-        <w:t xml:space="preserve">         //MS~Config</w:t>
-      </w:r>
+        <w:t xml:space="preserve">         //</w:t>
+      </w:r>
+      <w:proofErr w:type="spellStart"/>
+      <w:r>
+        <w:rPr>
+          <w:rFonts w:ascii="Consolas" w:eastAsia="굴림" w:hAnsi="Consolas" w:cs="Arial"/>
+          <w:color w:val="000000"/>
+          <w:kern w:val="0"/>
+          <w:sz w:val="22"/>
+        </w:rPr>
+        <w:t>MS~Config</w:t>
+      </w:r>
+      <w:proofErr w:type="spellEnd"/>
     </w:p>
     <w:p>
       <w:pPr>
@@ -23300,8 +24931,19 @@
           <w:sz w:val="22"/>
         </w:rPr>
         <w:tab/>
-        <w:t xml:space="preserve"> //Room~MS</w:t>
-      </w:r>
+        <w:t xml:space="preserve"> //</w:t>
+      </w:r>
+      <w:proofErr w:type="spellStart"/>
+      <w:r>
+        <w:rPr>
+          <w:rFonts w:ascii="Consolas" w:eastAsia="굴림" w:hAnsi="Consolas" w:cs="Arial"/>
+          <w:color w:val="000000"/>
+          <w:kern w:val="0"/>
+          <w:sz w:val="22"/>
+        </w:rPr>
+        <w:t>Room~MS</w:t>
+      </w:r>
+      <w:proofErr w:type="spellEnd"/>
     </w:p>
     <w:p>
       <w:pPr>
@@ -23403,8 +25045,19 @@
           <w:sz w:val="22"/>
         </w:rPr>
         <w:tab/>
-        <w:t xml:space="preserve"> //Room~Client</w:t>
-      </w:r>
+        <w:t xml:space="preserve"> //</w:t>
+      </w:r>
+      <w:proofErr w:type="spellStart"/>
+      <w:r>
+        <w:rPr>
+          <w:rFonts w:ascii="Consolas" w:eastAsia="굴림" w:hAnsi="Consolas" w:cs="Arial"/>
+          <w:color w:val="000000"/>
+          <w:kern w:val="0"/>
+          <w:sz w:val="22"/>
+        </w:rPr>
+        <w:t>Room~Client</w:t>
+      </w:r>
+      <w:proofErr w:type="spellEnd"/>
     </w:p>
     <w:p>
       <w:pPr>
@@ -23549,8 +25202,19 @@
           <w:sz w:val="22"/>
         </w:rPr>
         <w:tab/>
-        <w:t xml:space="preserve"> //PG~Monitor</w:t>
-      </w:r>
+        <w:t xml:space="preserve"> //</w:t>
+      </w:r>
+      <w:proofErr w:type="spellStart"/>
+      <w:r>
+        <w:rPr>
+          <w:rFonts w:ascii="Consolas" w:eastAsia="굴림" w:hAnsi="Consolas" w:cs="Arial"/>
+          <w:color w:val="000000"/>
+          <w:kern w:val="0"/>
+          <w:sz w:val="22"/>
+        </w:rPr>
+        <w:t>PG~Monitor</w:t>
+      </w:r>
+      <w:proofErr w:type="spellEnd"/>
     </w:p>
     <w:p>
       <w:pPr>
@@ -23670,8 +25334,6 @@
           <w:szCs w:val="24"/>
         </w:rPr>
       </w:pPr>
-      <w:bookmarkStart w:id="0" w:name="_GoBack"/>
-      <w:bookmarkEnd w:id="0"/>
     </w:p>
     <w:p>
       <w:pPr>
@@ -23688,6 +25350,7 @@
           <w:szCs w:val="24"/>
         </w:rPr>
       </w:pPr>
+      <w:proofErr w:type="spellStart"/>
       <w:r>
         <w:rPr>
           <w:rFonts w:ascii="Consolas" w:eastAsia="굴림" w:hAnsi="Consolas" w:cs="Arial"/>
@@ -23695,7 +25358,17 @@
           <w:kern w:val="0"/>
           <w:sz w:val="22"/>
         </w:rPr>
-        <w:t>enum Status</w:t>
+        <w:t>enum</w:t>
+      </w:r>
+      <w:proofErr w:type="spellEnd"/>
+      <w:r>
+        <w:rPr>
+          <w:rFonts w:ascii="Consolas" w:eastAsia="굴림" w:hAnsi="Consolas" w:cs="Arial"/>
+          <w:color w:val="000000"/>
+          <w:kern w:val="0"/>
+          <w:sz w:val="22"/>
+        </w:rPr>
+        <w:t xml:space="preserve"> Status</w:t>
       </w:r>
     </w:p>
     <w:p>
@@ -23841,6 +25514,7 @@
           <w:szCs w:val="24"/>
         </w:rPr>
       </w:pPr>
+      <w:proofErr w:type="spellStart"/>
       <w:r>
         <w:rPr>
           <w:rFonts w:ascii="Consolas" w:eastAsia="굴림" w:hAnsi="Consolas" w:cs="Arial"/>
@@ -23848,8 +25522,29 @@
           <w:kern w:val="0"/>
           <w:sz w:val="22"/>
         </w:rPr>
-        <w:t>struct AddressInfo</w:t>
-      </w:r>
+        <w:t>struct</w:t>
+      </w:r>
+      <w:proofErr w:type="spellEnd"/>
+      <w:r>
+        <w:rPr>
+          <w:rFonts w:ascii="Consolas" w:eastAsia="굴림" w:hAnsi="Consolas" w:cs="Arial"/>
+          <w:color w:val="000000"/>
+          <w:kern w:val="0"/>
+          <w:sz w:val="22"/>
+        </w:rPr>
+        <w:t xml:space="preserve"> </w:t>
+      </w:r>
+      <w:proofErr w:type="spellStart"/>
+      <w:r>
+        <w:rPr>
+          <w:rFonts w:ascii="Consolas" w:eastAsia="굴림" w:hAnsi="Consolas" w:cs="Arial"/>
+          <w:color w:val="000000"/>
+          <w:kern w:val="0"/>
+          <w:sz w:val="22"/>
+        </w:rPr>
+        <w:t>AddressInfo</w:t>
+      </w:r>
+      <w:proofErr w:type="spellEnd"/>
     </w:p>
     <w:p>
       <w:pPr>
@@ -23892,6 +25587,7 @@
           <w:szCs w:val="24"/>
         </w:rPr>
       </w:pPr>
+      <w:proofErr w:type="spellStart"/>
       <w:r>
         <w:rPr>
           <w:rFonts w:ascii="Consolas" w:eastAsia="굴림" w:hAnsi="Consolas" w:cs="Arial"/>
@@ -23899,7 +25595,37 @@
           <w:kern w:val="0"/>
           <w:sz w:val="22"/>
         </w:rPr>
-        <w:t>SrcDstType srcType;</w:t>
+        <w:t>SrcDstType</w:t>
+      </w:r>
+      <w:proofErr w:type="spellEnd"/>
+      <w:r>
+        <w:rPr>
+          <w:rFonts w:ascii="Consolas" w:eastAsia="굴림" w:hAnsi="Consolas" w:cs="Arial"/>
+          <w:color w:val="000000"/>
+          <w:kern w:val="0"/>
+          <w:sz w:val="22"/>
+        </w:rPr>
+        <w:t xml:space="preserve"> </w:t>
+      </w:r>
+      <w:proofErr w:type="spellStart"/>
+      <w:r>
+        <w:rPr>
+          <w:rFonts w:ascii="Consolas" w:eastAsia="굴림" w:hAnsi="Consolas" w:cs="Arial"/>
+          <w:color w:val="000000"/>
+          <w:kern w:val="0"/>
+          <w:sz w:val="22"/>
+        </w:rPr>
+        <w:t>srcType</w:t>
+      </w:r>
+      <w:proofErr w:type="spellEnd"/>
+      <w:r>
+        <w:rPr>
+          <w:rFonts w:ascii="Consolas" w:eastAsia="굴림" w:hAnsi="Consolas" w:cs="Arial"/>
+          <w:color w:val="000000"/>
+          <w:kern w:val="0"/>
+          <w:sz w:val="22"/>
+        </w:rPr>
+        <w:t>;</w:t>
       </w:r>
     </w:p>
     <w:p>
@@ -23918,6 +25644,7 @@
           <w:szCs w:val="24"/>
         </w:rPr>
       </w:pPr>
+      <w:proofErr w:type="spellStart"/>
       <w:r>
         <w:rPr>
           <w:rFonts w:ascii="Consolas" w:eastAsia="굴림" w:hAnsi="Consolas" w:cs="Arial"/>
@@ -23925,7 +25652,37 @@
           <w:kern w:val="0"/>
           <w:sz w:val="22"/>
         </w:rPr>
-        <w:t>int srcCode;</w:t>
+        <w:t>int</w:t>
+      </w:r>
+      <w:proofErr w:type="spellEnd"/>
+      <w:r>
+        <w:rPr>
+          <w:rFonts w:ascii="Consolas" w:eastAsia="굴림" w:hAnsi="Consolas" w:cs="Arial"/>
+          <w:color w:val="000000"/>
+          <w:kern w:val="0"/>
+          <w:sz w:val="22"/>
+        </w:rPr>
+        <w:t xml:space="preserve"> </w:t>
+      </w:r>
+      <w:proofErr w:type="spellStart"/>
+      <w:r>
+        <w:rPr>
+          <w:rFonts w:ascii="Consolas" w:eastAsia="굴림" w:hAnsi="Consolas" w:cs="Arial"/>
+          <w:color w:val="000000"/>
+          <w:kern w:val="0"/>
+          <w:sz w:val="22"/>
+        </w:rPr>
+        <w:t>srcCode</w:t>
+      </w:r>
+      <w:proofErr w:type="spellEnd"/>
+      <w:r>
+        <w:rPr>
+          <w:rFonts w:ascii="Consolas" w:eastAsia="굴림" w:hAnsi="Consolas" w:cs="Arial"/>
+          <w:color w:val="000000"/>
+          <w:kern w:val="0"/>
+          <w:sz w:val="22"/>
+        </w:rPr>
+        <w:t>;</w:t>
       </w:r>
     </w:p>
     <w:p>
@@ -23944,6 +25701,7 @@
           <w:szCs w:val="24"/>
         </w:rPr>
       </w:pPr>
+      <w:proofErr w:type="spellStart"/>
       <w:r>
         <w:rPr>
           <w:rFonts w:ascii="Consolas" w:eastAsia="굴림" w:hAnsi="Consolas" w:cs="Arial"/>
@@ -23951,7 +25709,37 @@
           <w:kern w:val="0"/>
           <w:sz w:val="22"/>
         </w:rPr>
-        <w:t>SrcDstType dstType;</w:t>
+        <w:t>SrcDstType</w:t>
+      </w:r>
+      <w:proofErr w:type="spellEnd"/>
+      <w:r>
+        <w:rPr>
+          <w:rFonts w:ascii="Consolas" w:eastAsia="굴림" w:hAnsi="Consolas" w:cs="Arial"/>
+          <w:color w:val="000000"/>
+          <w:kern w:val="0"/>
+          <w:sz w:val="22"/>
+        </w:rPr>
+        <w:t xml:space="preserve"> </w:t>
+      </w:r>
+      <w:proofErr w:type="spellStart"/>
+      <w:r>
+        <w:rPr>
+          <w:rFonts w:ascii="Consolas" w:eastAsia="굴림" w:hAnsi="Consolas" w:cs="Arial"/>
+          <w:color w:val="000000"/>
+          <w:kern w:val="0"/>
+          <w:sz w:val="22"/>
+        </w:rPr>
+        <w:t>dstType</w:t>
+      </w:r>
+      <w:proofErr w:type="spellEnd"/>
+      <w:r>
+        <w:rPr>
+          <w:rFonts w:ascii="Consolas" w:eastAsia="굴림" w:hAnsi="Consolas" w:cs="Arial"/>
+          <w:color w:val="000000"/>
+          <w:kern w:val="0"/>
+          <w:sz w:val="22"/>
+        </w:rPr>
+        <w:t>;</w:t>
       </w:r>
     </w:p>
     <w:p>
@@ -23970,6 +25758,7 @@
           <w:szCs w:val="24"/>
         </w:rPr>
       </w:pPr>
+      <w:proofErr w:type="spellStart"/>
       <w:r>
         <w:rPr>
           <w:rFonts w:ascii="Consolas" w:eastAsia="굴림" w:hAnsi="Consolas" w:cs="Arial"/>
@@ -23977,7 +25766,37 @@
           <w:kern w:val="0"/>
           <w:sz w:val="22"/>
         </w:rPr>
-        <w:t>int dstCode;</w:t>
+        <w:t>int</w:t>
+      </w:r>
+      <w:proofErr w:type="spellEnd"/>
+      <w:r>
+        <w:rPr>
+          <w:rFonts w:ascii="Consolas" w:eastAsia="굴림" w:hAnsi="Consolas" w:cs="Arial"/>
+          <w:color w:val="000000"/>
+          <w:kern w:val="0"/>
+          <w:sz w:val="22"/>
+        </w:rPr>
+        <w:t xml:space="preserve"> </w:t>
+      </w:r>
+      <w:proofErr w:type="spellStart"/>
+      <w:r>
+        <w:rPr>
+          <w:rFonts w:ascii="Consolas" w:eastAsia="굴림" w:hAnsi="Consolas" w:cs="Arial"/>
+          <w:color w:val="000000"/>
+          <w:kern w:val="0"/>
+          <w:sz w:val="22"/>
+        </w:rPr>
+        <w:t>dstCode</w:t>
+      </w:r>
+      <w:proofErr w:type="spellEnd"/>
+      <w:r>
+        <w:rPr>
+          <w:rFonts w:ascii="Consolas" w:eastAsia="굴림" w:hAnsi="Consolas" w:cs="Arial"/>
+          <w:color w:val="000000"/>
+          <w:kern w:val="0"/>
+          <w:sz w:val="22"/>
+        </w:rPr>
+        <w:t>;</w:t>
       </w:r>
     </w:p>
     <w:p>
@@ -24036,6 +25855,7 @@
           <w:szCs w:val="24"/>
         </w:rPr>
       </w:pPr>
+      <w:proofErr w:type="spellStart"/>
       <w:r>
         <w:rPr>
           <w:rFonts w:ascii="Consolas" w:eastAsia="굴림" w:hAnsi="Consolas" w:cs="Arial"/>
@@ -24043,8 +25863,9 @@
           <w:kern w:val="0"/>
           <w:sz w:val="22"/>
         </w:rPr>
-        <w:t xml:space="preserve">Struct </w:t>
-      </w:r>
+        <w:t>Struct</w:t>
+      </w:r>
+      <w:proofErr w:type="spellEnd"/>
       <w:r>
         <w:rPr>
           <w:rFonts w:ascii="Consolas" w:eastAsia="굴림" w:hAnsi="Consolas" w:cs="Arial"/>
@@ -24052,8 +25873,19 @@
           <w:kern w:val="0"/>
           <w:sz w:val="22"/>
         </w:rPr>
+        <w:t xml:space="preserve"> </w:t>
+      </w:r>
+      <w:proofErr w:type="spellStart"/>
+      <w:r>
+        <w:rPr>
+          <w:rFonts w:ascii="Consolas" w:eastAsia="굴림" w:hAnsi="Consolas" w:cs="Arial"/>
+          <w:color w:val="000000"/>
+          <w:kern w:val="0"/>
+          <w:sz w:val="22"/>
+        </w:rPr>
         <w:t>유저정보</w:t>
       </w:r>
+      <w:proofErr w:type="spellEnd"/>
     </w:p>
     <w:p>
       <w:pPr>
@@ -24096,6 +25928,7 @@
           <w:szCs w:val="24"/>
         </w:rPr>
       </w:pPr>
+      <w:proofErr w:type="spellStart"/>
       <w:r>
         <w:rPr>
           <w:rFonts w:ascii="Consolas" w:eastAsia="굴림" w:hAnsi="Consolas" w:cs="Arial"/>
@@ -24105,6 +25938,7 @@
         </w:rPr>
         <w:t>int</w:t>
       </w:r>
+      <w:proofErr w:type="spellEnd"/>
       <w:r>
         <w:rPr>
           <w:rFonts w:ascii="Consolas" w:eastAsia="굴림" w:hAnsi="Consolas" w:cs="Arial"/>
@@ -24140,6 +25974,7 @@
           <w:szCs w:val="24"/>
         </w:rPr>
       </w:pPr>
+      <w:proofErr w:type="spellStart"/>
       <w:r>
         <w:rPr>
           <w:rFonts w:ascii="Consolas" w:eastAsia="굴림" w:hAnsi="Consolas" w:cs="Arial"/>
@@ -24149,6 +25984,7 @@
         </w:rPr>
         <w:t>int</w:t>
       </w:r>
+      <w:proofErr w:type="spellEnd"/>
       <w:r>
         <w:rPr>
           <w:rFonts w:ascii="Consolas" w:eastAsia="굴림" w:hAnsi="Consolas" w:cs="Arial"/>
@@ -24239,9 +26075,9 @@
       <w:tblGrid>
         <w:gridCol w:w="455"/>
         <w:gridCol w:w="3255"/>
-        <w:gridCol w:w="2119"/>
+        <w:gridCol w:w="2151"/>
         <w:gridCol w:w="1800"/>
-        <w:gridCol w:w="1381"/>
+        <w:gridCol w:w="1349"/>
       </w:tblGrid>
       <w:tr>
         <w:tc>
@@ -24322,6 +26158,7 @@
                 <w:szCs w:val="24"/>
               </w:rPr>
             </w:pPr>
+            <w:proofErr w:type="spellStart"/>
             <w:r>
               <w:rPr>
                 <w:rFonts w:ascii="Arial" w:eastAsia="굴림" w:hAnsi="Arial" w:cs="Arial"/>
@@ -24332,6 +26169,7 @@
               </w:rPr>
               <w:t>cmd</w:t>
             </w:r>
+            <w:proofErr w:type="spellEnd"/>
           </w:p>
         </w:tc>
         <w:tc>
@@ -24661,15 +26499,6 @@
                 <w:szCs w:val="24"/>
               </w:rPr>
             </w:pPr>
-            <w:r>
-              <w:rPr>
-                <w:rFonts w:ascii="Arial" w:eastAsia="굴림" w:hAnsi="Arial" w:cs="Arial"/>
-                <w:color w:val="000000"/>
-                <w:kern w:val="0"/>
-                <w:sz w:val="22"/>
-              </w:rPr>
-              <w:t>Config ~ MS</w:t>
-            </w:r>
           </w:p>
         </w:tc>
       </w:tr>
@@ -24801,6 +26630,7 @@
                 <w:szCs w:val="24"/>
               </w:rPr>
             </w:pPr>
+            <w:proofErr w:type="spellStart"/>
             <w:r>
               <w:rPr>
                 <w:rFonts w:ascii="Arial" w:eastAsia="굴림" w:hAnsi="Arial" w:cs="Arial"/>
@@ -24810,6 +26640,7 @@
               </w:rPr>
               <w:t>유저정보</w:t>
             </w:r>
+            <w:proofErr w:type="spellEnd"/>
             <w:r>
               <w:rPr>
                 <w:rFonts w:ascii="Arial" w:eastAsia="굴림" w:hAnsi="Arial" w:cs="Arial"/>
@@ -25045,6 +26876,7 @@
                 <w:szCs w:val="24"/>
               </w:rPr>
             </w:pPr>
+            <w:proofErr w:type="spellStart"/>
             <w:r>
               <w:rPr>
                 <w:rFonts w:ascii="Arial" w:eastAsia="굴림" w:hAnsi="Arial" w:cs="Arial" w:hint="eastAsia"/>
@@ -25054,6 +26886,7 @@
               </w:rPr>
               <w:t>유저정보</w:t>
             </w:r>
+            <w:proofErr w:type="spellEnd"/>
             <w:r>
               <w:rPr>
                 <w:rFonts w:ascii="Arial" w:eastAsia="굴림" w:hAnsi="Arial" w:cs="Arial" w:hint="eastAsia"/>
@@ -25769,6 +27602,7 @@
                 <w:sz w:val="22"/>
               </w:rPr>
             </w:pPr>
+            <w:proofErr w:type="spellStart"/>
             <w:r>
               <w:rPr>
                 <w:rFonts w:ascii="Arial" w:eastAsia="굴림" w:hAnsi="Arial" w:cs="Arial" w:hint="eastAsia"/>
@@ -25778,6 +27612,7 @@
               </w:rPr>
               <w:t>매칭정보</w:t>
             </w:r>
+            <w:proofErr w:type="spellEnd"/>
           </w:p>
         </w:tc>
         <w:tc>
@@ -26061,6 +27896,7 @@
                 <w:szCs w:val="24"/>
               </w:rPr>
             </w:pPr>
+            <w:proofErr w:type="spellStart"/>
             <w:r>
               <w:rPr>
                 <w:rFonts w:ascii="Arial" w:eastAsia="굴림" w:hAnsi="Arial" w:cs="Arial"/>
@@ -26068,7 +27904,17 @@
                 <w:kern w:val="0"/>
                 <w:sz w:val="22"/>
               </w:rPr>
-              <w:t>Config ~ MS</w:t>
+              <w:t>Config</w:t>
+            </w:r>
+            <w:proofErr w:type="spellEnd"/>
+            <w:r>
+              <w:rPr>
+                <w:rFonts w:ascii="Arial" w:eastAsia="굴림" w:hAnsi="Arial" w:cs="Arial"/>
+                <w:color w:val="000000"/>
+                <w:kern w:val="0"/>
+                <w:sz w:val="22"/>
+              </w:rPr>
+              <w:t xml:space="preserve"> ~ MS</w:t>
             </w:r>
           </w:p>
         </w:tc>
@@ -26202,6 +28048,44 @@
               </w:rPr>
               <w:t>matching server list</w:t>
             </w:r>
+            <w:r>
+              <w:rPr>
+                <w:rFonts w:ascii="Arial" w:eastAsia="굴림" w:hAnsi="Arial" w:cs="Arial"/>
+                <w:color w:val="000000"/>
+                <w:kern w:val="0"/>
+                <w:sz w:val="22"/>
+              </w:rPr>
+              <w:t xml:space="preserve"> (</w:t>
+            </w:r>
+            <w:r>
+              <w:rPr>
+                <w:rFonts w:ascii="Arial" w:eastAsia="굴림" w:hAnsi="Arial" w:cs="Arial" w:hint="eastAsia"/>
+                <w:color w:val="000000"/>
+                <w:kern w:val="0"/>
+                <w:sz w:val="22"/>
+              </w:rPr>
+              <w:t xml:space="preserve">id, </w:t>
+            </w:r>
+            <w:proofErr w:type="spellStart"/>
+            <w:r>
+              <w:rPr>
+                <w:rFonts w:ascii="Arial" w:eastAsia="굴림" w:hAnsi="Arial" w:cs="Arial" w:hint="eastAsia"/>
+                <w:color w:val="000000"/>
+                <w:kern w:val="0"/>
+                <w:sz w:val="22"/>
+              </w:rPr>
+              <w:t>ip</w:t>
+            </w:r>
+            <w:proofErr w:type="spellEnd"/>
+            <w:r>
+              <w:rPr>
+                <w:rFonts w:ascii="Arial" w:eastAsia="굴림" w:hAnsi="Arial" w:cs="Arial"/>
+                <w:color w:val="000000"/>
+                <w:kern w:val="0"/>
+                <w:sz w:val="22"/>
+              </w:rPr>
+              <w:t>)</w:t>
+            </w:r>
           </w:p>
         </w:tc>
         <w:tc>
@@ -26289,6 +28173,7 @@
                 <w:szCs w:val="24"/>
               </w:rPr>
             </w:pPr>
+            <w:proofErr w:type="spellStart"/>
             <w:r>
               <w:rPr>
                 <w:rFonts w:ascii="Arial" w:eastAsia="굴림" w:hAnsi="Arial" w:cs="Arial"/>
@@ -26296,7 +28181,17 @@
                 <w:kern w:val="0"/>
                 <w:sz w:val="22"/>
               </w:rPr>
-              <w:t>Config ~ MS</w:t>
+              <w:t>Config</w:t>
+            </w:r>
+            <w:proofErr w:type="spellEnd"/>
+            <w:r>
+              <w:rPr>
+                <w:rFonts w:ascii="Arial" w:eastAsia="굴림" w:hAnsi="Arial" w:cs="Arial"/>
+                <w:color w:val="000000"/>
+                <w:kern w:val="0"/>
+                <w:sz w:val="22"/>
+              </w:rPr>
+              <w:t xml:space="preserve"> ~ MS</w:t>
             </w:r>
           </w:p>
         </w:tc>
@@ -26436,7 +28331,25 @@
                 <w:kern w:val="0"/>
                 <w:sz w:val="22"/>
               </w:rPr>
-              <w:t>(client code, client code)</w:t>
+              <w:t xml:space="preserve">(client </w:t>
+            </w:r>
+            <w:r>
+              <w:rPr>
+                <w:rFonts w:ascii="Arial" w:eastAsia="굴림" w:hAnsi="Arial" w:cs="Arial"/>
+                <w:color w:val="000000"/>
+                <w:kern w:val="0"/>
+                <w:sz w:val="22"/>
+              </w:rPr>
+              <w:t>id, client id</w:t>
+            </w:r>
+            <w:r>
+              <w:rPr>
+                <w:rFonts w:ascii="Arial" w:eastAsia="굴림" w:hAnsi="Arial" w:cs="Arial"/>
+                <w:color w:val="000000"/>
+                <w:kern w:val="0"/>
+                <w:sz w:val="22"/>
+              </w:rPr>
+              <w:t>)</w:t>
             </w:r>
           </w:p>
         </w:tc>
@@ -26662,7 +28575,27 @@
                 <w:kern w:val="0"/>
                 <w:sz w:val="22"/>
               </w:rPr>
-              <w:t>room num (on success)</w:t>
+              <w:t xml:space="preserve">room </w:t>
+            </w:r>
+            <w:proofErr w:type="spellStart"/>
+            <w:r>
+              <w:rPr>
+                <w:rFonts w:ascii="Arial" w:eastAsia="굴림" w:hAnsi="Arial" w:cs="Arial"/>
+                <w:color w:val="000000"/>
+                <w:kern w:val="0"/>
+                <w:sz w:val="22"/>
+              </w:rPr>
+              <w:t>num</w:t>
+            </w:r>
+            <w:proofErr w:type="spellEnd"/>
+            <w:r>
+              <w:rPr>
+                <w:rFonts w:ascii="Arial" w:eastAsia="굴림" w:hAnsi="Arial" w:cs="Arial"/>
+                <w:color w:val="000000"/>
+                <w:kern w:val="0"/>
+                <w:sz w:val="22"/>
+              </w:rPr>
+              <w:t xml:space="preserve"> (on success)</w:t>
             </w:r>
           </w:p>
         </w:tc>
@@ -26889,8 +28822,19 @@
                 <w:kern w:val="0"/>
                 <w:sz w:val="22"/>
               </w:rPr>
-              <w:t>room num</w:t>
+              <w:t xml:space="preserve">room </w:t>
             </w:r>
+            <w:proofErr w:type="spellStart"/>
+            <w:r>
+              <w:rPr>
+                <w:rFonts w:ascii="Arial" w:eastAsia="굴림" w:hAnsi="Arial" w:cs="Arial"/>
+                <w:color w:val="000000"/>
+                <w:kern w:val="0"/>
+                <w:sz w:val="22"/>
+              </w:rPr>
+              <w:t>num</w:t>
+            </w:r>
+            <w:proofErr w:type="spellEnd"/>
           </w:p>
         </w:tc>
         <w:tc>
@@ -32336,7 +34280,7 @@
 </file>
 
 <file path=customXml/itemProps1.xml><?xml version="1.0" encoding="utf-8"?>
-<ds:datastoreItem xmlns:ds="http://schemas.openxmlformats.org/officeDocument/2006/customXml" ds:itemID="{4377644D-8E4D-4448-B23A-614CB437ACBF}">
+<ds:datastoreItem xmlns:ds="http://schemas.openxmlformats.org/officeDocument/2006/customXml" ds:itemID="{31A65ABD-2B2C-4EB6-9924-9E0AF263BF43}">
   <ds:schemaRefs>
     <ds:schemaRef ds:uri="http://schemas.openxmlformats.org/officeDocument/2006/bibliography"/>
   </ds:schemaRefs>

--- a/document.docx
+++ b/document.docx
@@ -140,8 +140,10 @@
           <w:sz w:val="72"/>
           <w:szCs w:val="72"/>
         </w:rPr>
-        <w:t xml:space="preserve"> 1.0.0.0</w:t>
-      </w:r>
+        <w:t xml:space="preserve"> 1.0.0.3</w:t>
+      </w:r>
+      <w:bookmarkStart w:id="0" w:name="_GoBack"/>
+      <w:bookmarkEnd w:id="0"/>
     </w:p>
     <w:p>
       <w:pPr>
@@ -577,8 +579,6 @@
               </w:rPr>
               <w:t xml:space="preserve"> Command 표 수정</w:t>
             </w:r>
-            <w:bookmarkStart w:id="0" w:name="_GoBack"/>
-            <w:bookmarkEnd w:id="0"/>
           </w:p>
         </w:tc>
         <w:tc>
@@ -617,6 +617,14 @@
                 <w:szCs w:val="24"/>
               </w:rPr>
             </w:pPr>
+            <w:r>
+              <w:rPr>
+                <w:rFonts w:hint="eastAsia"/>
+                <w:sz w:val="24"/>
+                <w:szCs w:val="24"/>
+              </w:rPr>
+              <w:t>1.0.0.3</w:t>
+            </w:r>
           </w:p>
         </w:tc>
         <w:tc>
@@ -631,6 +639,21 @@
                 <w:szCs w:val="24"/>
               </w:rPr>
             </w:pPr>
+            <w:r>
+              <w:rPr>
+                <w:rFonts w:hint="eastAsia"/>
+                <w:sz w:val="24"/>
+                <w:szCs w:val="24"/>
+              </w:rPr>
+              <w:t>2016.11.</w:t>
+            </w:r>
+            <w:r>
+              <w:rPr>
+                <w:sz w:val="24"/>
+                <w:szCs w:val="24"/>
+              </w:rPr>
+              <w:t>22</w:t>
+            </w:r>
           </w:p>
         </w:tc>
         <w:tc>
@@ -645,6 +668,14 @@
                 <w:szCs w:val="24"/>
               </w:rPr>
             </w:pPr>
+            <w:r>
+              <w:rPr>
+                <w:rFonts w:hint="eastAsia"/>
+                <w:sz w:val="24"/>
+                <w:szCs w:val="24"/>
+              </w:rPr>
+              <w:t>Protocol 수정</w:t>
+            </w:r>
           </w:p>
         </w:tc>
         <w:tc>
@@ -659,6 +690,14 @@
                 <w:szCs w:val="24"/>
               </w:rPr>
             </w:pPr>
+            <w:r>
+              <w:rPr>
+                <w:rFonts w:hint="eastAsia"/>
+                <w:sz w:val="24"/>
+                <w:szCs w:val="24"/>
+              </w:rPr>
+              <w:t>이동규</w:t>
+            </w:r>
           </w:p>
         </w:tc>
       </w:tr>
@@ -1246,19 +1285,8 @@
           <w:kern w:val="0"/>
           <w:sz w:val="22"/>
         </w:rPr>
-        <w:t xml:space="preserve"> or </w:t>
-      </w:r>
-      <w:proofErr w:type="spellStart"/>
-      <w:r>
-        <w:rPr>
-          <w:rFonts w:ascii="Arial" w:eastAsia="굴림" w:hAnsi="Arial" w:cs="Arial"/>
-          <w:color w:val="000000"/>
-          <w:kern w:val="0"/>
-          <w:sz w:val="22"/>
-        </w:rPr>
-        <w:t>Config</w:t>
-      </w:r>
-      <w:proofErr w:type="spellEnd"/>
+        <w:t xml:space="preserve"> or Config</w:t>
+      </w:r>
       <w:r>
         <w:rPr>
           <w:rFonts w:ascii="Arial" w:eastAsia="굴림" w:hAnsi="Arial" w:cs="Arial"/>
@@ -1407,17 +1435,7 @@
           <w:kern w:val="0"/>
           <w:sz w:val="22"/>
         </w:rPr>
-        <w:t xml:space="preserve">PG </w:t>
-      </w:r>
-      <w:proofErr w:type="gramStart"/>
-      <w:r>
-        <w:rPr>
-          <w:rFonts w:ascii="Arial" w:eastAsia="굴림" w:hAnsi="Arial" w:cs="Arial"/>
-          <w:color w:val="000000"/>
-          <w:kern w:val="0"/>
-          <w:sz w:val="22"/>
-        </w:rPr>
-        <w:t>Monitor</w:t>
+        <w:t>PG Monitor</w:t>
       </w:r>
       <w:r>
         <w:rPr>
@@ -1455,7 +1473,6 @@
         </w:rPr>
         <w:t>보</w:t>
       </w:r>
-      <w:proofErr w:type="gramEnd"/>
       <w:r>
         <w:rPr>
           <w:rFonts w:ascii="Arial" w:eastAsia="굴림" w:hAnsi="Arial" w:cs="Arial" w:hint="eastAsia"/>
@@ -1573,7 +1590,6 @@
         </w:rPr>
         <w:t xml:space="preserve"> </w:t>
       </w:r>
-      <w:proofErr w:type="spellStart"/>
       <w:r>
         <w:rPr>
           <w:rFonts w:ascii="Arial" w:eastAsia="굴림" w:hAnsi="Arial" w:cs="Arial"/>
@@ -1583,7 +1599,6 @@
         </w:rPr>
         <w:t>메세지</w:t>
       </w:r>
-      <w:proofErr w:type="spellEnd"/>
       <w:r>
         <w:rPr>
           <w:rFonts w:ascii="Arial" w:eastAsia="굴림" w:hAnsi="Arial" w:cs="Arial"/>
@@ -1849,17 +1864,7 @@
           <w:kern w:val="0"/>
           <w:sz w:val="22"/>
         </w:rPr>
-        <w:t xml:space="preserve">PG </w:t>
-      </w:r>
-      <w:proofErr w:type="gramStart"/>
-      <w:r>
-        <w:rPr>
-          <w:rFonts w:ascii="Arial" w:eastAsia="굴림" w:hAnsi="Arial" w:cs="Arial"/>
-          <w:color w:val="000000"/>
-          <w:kern w:val="0"/>
-          <w:sz w:val="22"/>
-        </w:rPr>
-        <w:t>Monito</w:t>
+        <w:t>PG Monito</w:t>
       </w:r>
       <w:r>
         <w:rPr>
@@ -1897,7 +1902,6 @@
         </w:rPr>
         <w:t>끝을</w:t>
       </w:r>
-      <w:proofErr w:type="gramEnd"/>
       <w:r>
         <w:rPr>
           <w:rFonts w:ascii="Arial" w:eastAsia="굴림" w:hAnsi="Arial" w:cs="Arial"/>
@@ -1925,7 +1929,6 @@
         </w:rPr>
         <w:t xml:space="preserve"> </w:t>
       </w:r>
-      <w:proofErr w:type="spellStart"/>
       <w:r>
         <w:rPr>
           <w:rFonts w:ascii="Arial" w:eastAsia="굴림" w:hAnsi="Arial" w:cs="Arial"/>
@@ -1935,7 +1938,6 @@
         </w:rPr>
         <w:t>메세지</w:t>
       </w:r>
-      <w:proofErr w:type="spellEnd"/>
       <w:r>
         <w:rPr>
           <w:rFonts w:ascii="Arial" w:eastAsia="굴림" w:hAnsi="Arial" w:cs="Arial"/>
@@ -2458,25 +2460,14 @@
           <w:sz w:val="22"/>
         </w:rPr>
       </w:pPr>
-      <w:proofErr w:type="gramStart"/>
-      <w:r>
-        <w:rPr>
-          <w:rFonts w:ascii="Arial" w:eastAsia="굴림" w:hAnsi="Arial" w:cs="Arial"/>
-          <w:color w:val="000000"/>
-          <w:kern w:val="0"/>
-          <w:sz w:val="22"/>
-        </w:rPr>
-        <w:t>TCP :</w:t>
-      </w:r>
-      <w:proofErr w:type="gramEnd"/>
-      <w:r>
-        <w:rPr>
-          <w:rFonts w:ascii="Arial" w:eastAsia="굴림" w:hAnsi="Arial" w:cs="Arial"/>
-          <w:color w:val="000000"/>
-          <w:kern w:val="0"/>
-          <w:sz w:val="22"/>
-        </w:rPr>
-        <w:t xml:space="preserve"> Net module </w:t>
+      <w:r>
+        <w:rPr>
+          <w:rFonts w:ascii="Arial" w:eastAsia="굴림" w:hAnsi="Arial" w:cs="Arial"/>
+          <w:color w:val="000000"/>
+          <w:kern w:val="0"/>
+          <w:sz w:val="22"/>
+        </w:rPr>
+        <w:t xml:space="preserve">TCP : Net module </w:t>
       </w:r>
     </w:p>
     <w:p>
@@ -2499,25 +2490,14 @@
           <w:sz w:val="22"/>
         </w:rPr>
       </w:pPr>
-      <w:proofErr w:type="gramStart"/>
-      <w:r>
-        <w:rPr>
-          <w:rFonts w:ascii="Arial" w:eastAsia="굴림" w:hAnsi="Arial" w:cs="Arial"/>
-          <w:color w:val="000000"/>
-          <w:kern w:val="0"/>
-          <w:sz w:val="22"/>
-        </w:rPr>
-        <w:t>HTTP :</w:t>
-      </w:r>
-      <w:proofErr w:type="gramEnd"/>
-      <w:r>
-        <w:rPr>
-          <w:rFonts w:ascii="Arial" w:eastAsia="굴림" w:hAnsi="Arial" w:cs="Arial"/>
-          <w:color w:val="000000"/>
-          <w:kern w:val="0"/>
-          <w:sz w:val="22"/>
-        </w:rPr>
-        <w:t xml:space="preserve"> Express module </w:t>
+      <w:r>
+        <w:rPr>
+          <w:rFonts w:ascii="Arial" w:eastAsia="굴림" w:hAnsi="Arial" w:cs="Arial"/>
+          <w:color w:val="000000"/>
+          <w:kern w:val="0"/>
+          <w:sz w:val="22"/>
+        </w:rPr>
+        <w:t xml:space="preserve">HTTP : Express module </w:t>
       </w:r>
     </w:p>
     <w:p>
@@ -2540,25 +2520,14 @@
           <w:sz w:val="22"/>
         </w:rPr>
       </w:pPr>
-      <w:proofErr w:type="gramStart"/>
-      <w:r>
-        <w:rPr>
-          <w:rFonts w:ascii="Arial" w:eastAsia="굴림" w:hAnsi="Arial" w:cs="Arial"/>
-          <w:color w:val="000000"/>
-          <w:kern w:val="0"/>
-          <w:sz w:val="22"/>
-        </w:rPr>
-        <w:t>log :</w:t>
-      </w:r>
-      <w:proofErr w:type="gramEnd"/>
-      <w:r>
-        <w:rPr>
-          <w:rFonts w:ascii="Arial" w:eastAsia="굴림" w:hAnsi="Arial" w:cs="Arial"/>
-          <w:color w:val="000000"/>
-          <w:kern w:val="0"/>
-          <w:sz w:val="22"/>
-        </w:rPr>
-        <w:t xml:space="preserve"> log4net </w:t>
+      <w:r>
+        <w:rPr>
+          <w:rFonts w:ascii="Arial" w:eastAsia="굴림" w:hAnsi="Arial" w:cs="Arial"/>
+          <w:color w:val="000000"/>
+          <w:kern w:val="0"/>
+          <w:sz w:val="22"/>
+        </w:rPr>
+        <w:t xml:space="preserve">log : log4net </w:t>
       </w:r>
     </w:p>
     <w:p>
@@ -2588,39 +2557,8 @@
           <w:kern w:val="0"/>
           <w:sz w:val="22"/>
         </w:rPr>
-        <w:t xml:space="preserve">data </w:t>
-      </w:r>
-      <w:proofErr w:type="gramStart"/>
-      <w:r>
-        <w:rPr>
-          <w:rFonts w:ascii="Arial" w:eastAsia="굴림" w:hAnsi="Arial" w:cs="Arial"/>
-          <w:color w:val="000000"/>
-          <w:kern w:val="0"/>
-          <w:sz w:val="22"/>
-        </w:rPr>
-        <w:t>share :</w:t>
-      </w:r>
-      <w:proofErr w:type="gramEnd"/>
-      <w:r>
-        <w:rPr>
-          <w:rFonts w:ascii="Arial" w:eastAsia="굴림" w:hAnsi="Arial" w:cs="Arial"/>
-          <w:color w:val="000000"/>
-          <w:kern w:val="0"/>
-          <w:sz w:val="22"/>
-        </w:rPr>
-        <w:t xml:space="preserve"> </w:t>
-      </w:r>
-      <w:proofErr w:type="spellStart"/>
-      <w:r>
-        <w:rPr>
-          <w:rFonts w:ascii="Arial" w:eastAsia="굴림" w:hAnsi="Arial" w:cs="Arial"/>
-          <w:color w:val="000000"/>
-          <w:kern w:val="0"/>
-          <w:sz w:val="22"/>
-        </w:rPr>
-        <w:t>RabbitMQ</w:t>
-      </w:r>
-      <w:proofErr w:type="spellEnd"/>
+        <w:t>data share : RabbitMQ</w:t>
+      </w:r>
     </w:p>
     <w:p>
       <w:pPr>
@@ -2744,25 +2682,14 @@
           <w:sz w:val="22"/>
         </w:rPr>
       </w:pPr>
-      <w:proofErr w:type="gramStart"/>
-      <w:r>
-        <w:rPr>
-          <w:rFonts w:ascii="Arial" w:eastAsia="굴림" w:hAnsi="Arial" w:cs="Arial"/>
-          <w:color w:val="000000"/>
-          <w:kern w:val="0"/>
-          <w:sz w:val="22"/>
-        </w:rPr>
-        <w:t>TCP :</w:t>
-      </w:r>
-      <w:proofErr w:type="gramEnd"/>
-      <w:r>
-        <w:rPr>
-          <w:rFonts w:ascii="Arial" w:eastAsia="굴림" w:hAnsi="Arial" w:cs="Arial"/>
-          <w:color w:val="000000"/>
-          <w:kern w:val="0"/>
-          <w:sz w:val="22"/>
-        </w:rPr>
-        <w:t xml:space="preserve"> Connection Server</w:t>
+      <w:r>
+        <w:rPr>
+          <w:rFonts w:ascii="Arial" w:eastAsia="굴림" w:hAnsi="Arial" w:cs="Arial"/>
+          <w:color w:val="000000"/>
+          <w:kern w:val="0"/>
+          <w:sz w:val="22"/>
+        </w:rPr>
+        <w:t>TCP : Connection Server</w:t>
       </w:r>
     </w:p>
     <w:p>
@@ -2785,25 +2712,14 @@
           <w:sz w:val="22"/>
         </w:rPr>
       </w:pPr>
-      <w:proofErr w:type="gramStart"/>
-      <w:r>
-        <w:rPr>
-          <w:rFonts w:ascii="Arial" w:eastAsia="굴림" w:hAnsi="Arial" w:cs="Arial"/>
-          <w:color w:val="000000"/>
-          <w:kern w:val="0"/>
-          <w:sz w:val="22"/>
-        </w:rPr>
-        <w:t>HTTP :</w:t>
-      </w:r>
-      <w:proofErr w:type="gramEnd"/>
-      <w:r>
-        <w:rPr>
-          <w:rFonts w:ascii="Arial" w:eastAsia="굴림" w:hAnsi="Arial" w:cs="Arial"/>
-          <w:color w:val="000000"/>
-          <w:kern w:val="0"/>
-          <w:sz w:val="22"/>
-        </w:rPr>
-        <w:t xml:space="preserve"> Web Client </w:t>
+      <w:r>
+        <w:rPr>
+          <w:rFonts w:ascii="Arial" w:eastAsia="굴림" w:hAnsi="Arial" w:cs="Arial"/>
+          <w:color w:val="000000"/>
+          <w:kern w:val="0"/>
+          <w:sz w:val="22"/>
+        </w:rPr>
+        <w:t xml:space="preserve">HTTP : Web Client </w:t>
       </w:r>
     </w:p>
     <w:p>
@@ -4167,27 +4083,7 @@
           <w:kern w:val="0"/>
           <w:sz w:val="22"/>
         </w:rPr>
-        <w:t xml:space="preserve"> </w:t>
-      </w:r>
-      <w:proofErr w:type="spellStart"/>
-      <w:r>
-        <w:rPr>
-          <w:rFonts w:ascii="Arial" w:eastAsia="굴림" w:hAnsi="Arial" w:cs="Arial"/>
-          <w:color w:val="000000"/>
-          <w:kern w:val="0"/>
-          <w:sz w:val="22"/>
-        </w:rPr>
-        <w:t>PG_ENd</w:t>
-      </w:r>
-      <w:proofErr w:type="spellEnd"/>
-      <w:r>
-        <w:rPr>
-          <w:rFonts w:ascii="Arial" w:eastAsia="굴림" w:hAnsi="Arial" w:cs="Arial"/>
-          <w:color w:val="000000"/>
-          <w:kern w:val="0"/>
-          <w:sz w:val="22"/>
-        </w:rPr>
-        <w:t xml:space="preserve"> </w:t>
+        <w:t xml:space="preserve"> PG_ENd </w:t>
       </w:r>
       <w:r>
         <w:rPr>
@@ -4762,17 +4658,7 @@
           <w:kern w:val="0"/>
           <w:sz w:val="22"/>
         </w:rPr>
-        <w:t>(default: 5s</w:t>
-      </w:r>
-      <w:proofErr w:type="gramStart"/>
-      <w:r>
-        <w:rPr>
-          <w:rFonts w:ascii="Arial" w:eastAsia="굴림" w:hAnsi="Arial" w:cs="Arial"/>
-          <w:color w:val="000000"/>
-          <w:kern w:val="0"/>
-          <w:sz w:val="22"/>
-        </w:rPr>
-        <w:t>)  </w:t>
+        <w:t>(default: 5s)  </w:t>
       </w:r>
       <w:r>
         <w:rPr>
@@ -4783,7 +4669,6 @@
         </w:rPr>
         <w:t>요청하는</w:t>
       </w:r>
-      <w:proofErr w:type="gramEnd"/>
       <w:r>
         <w:rPr>
           <w:rFonts w:ascii="Arial" w:eastAsia="굴림" w:hAnsi="Arial" w:cs="Arial"/>
@@ -4881,27 +4766,7 @@
           <w:kern w:val="0"/>
           <w:sz w:val="22"/>
         </w:rPr>
-        <w:t xml:space="preserve">ex) from: 5, </w:t>
-      </w:r>
-      <w:proofErr w:type="gramStart"/>
-      <w:r>
-        <w:rPr>
-          <w:rFonts w:ascii="Arial" w:eastAsia="굴림" w:hAnsi="Arial" w:cs="Arial"/>
-          <w:color w:val="000000"/>
-          <w:kern w:val="0"/>
-          <w:sz w:val="22"/>
-        </w:rPr>
-        <w:t>to :</w:t>
-      </w:r>
-      <w:proofErr w:type="gramEnd"/>
-      <w:r>
-        <w:rPr>
-          <w:rFonts w:ascii="Arial" w:eastAsia="굴림" w:hAnsi="Arial" w:cs="Arial"/>
-          <w:color w:val="000000"/>
-          <w:kern w:val="0"/>
-          <w:sz w:val="22"/>
-        </w:rPr>
-        <w:t xml:space="preserve"> 8</w:t>
+        <w:t>ex) from: 5, to : 8</w:t>
       </w:r>
       <w:r>
         <w:rPr>
@@ -5011,27 +4876,7 @@
           <w:kern w:val="0"/>
           <w:sz w:val="22"/>
         </w:rPr>
-        <w:t>{“duration</w:t>
-      </w:r>
-      <w:proofErr w:type="gramStart"/>
-      <w:r>
-        <w:rPr>
-          <w:rFonts w:ascii="Arial" w:eastAsia="굴림" w:hAnsi="Arial" w:cs="Arial"/>
-          <w:color w:val="000000"/>
-          <w:kern w:val="0"/>
-          <w:sz w:val="22"/>
-        </w:rPr>
-        <w:t>” :</w:t>
-      </w:r>
-      <w:proofErr w:type="gramEnd"/>
-      <w:r>
-        <w:rPr>
-          <w:rFonts w:ascii="Arial" w:eastAsia="굴림" w:hAnsi="Arial" w:cs="Arial"/>
-          <w:color w:val="000000"/>
-          <w:kern w:val="0"/>
-          <w:sz w:val="22"/>
-        </w:rPr>
-        <w:t xml:space="preserve"> 6 , “packets” : 20000}, // 6s ~ 6s </w:t>
+        <w:t xml:space="preserve">{“duration” : 6 , “packets” : 20000}, // 6s ~ 6s </w:t>
       </w:r>
       <w:r>
         <w:rPr>
@@ -5419,27 +5264,7 @@
           <w:kern w:val="0"/>
           <w:sz w:val="22"/>
         </w:rPr>
-        <w:t>. (</w:t>
-      </w:r>
-      <w:proofErr w:type="gramStart"/>
-      <w:r>
-        <w:rPr>
-          <w:rFonts w:ascii="Arial" w:eastAsia="굴림" w:hAnsi="Arial" w:cs="Arial"/>
-          <w:color w:val="000000"/>
-          <w:kern w:val="0"/>
-          <w:sz w:val="22"/>
-        </w:rPr>
-        <w:t>default :</w:t>
-      </w:r>
-      <w:proofErr w:type="gramEnd"/>
-      <w:r>
-        <w:rPr>
-          <w:rFonts w:ascii="Arial" w:eastAsia="굴림" w:hAnsi="Arial" w:cs="Arial"/>
-          <w:color w:val="000000"/>
-          <w:kern w:val="0"/>
-          <w:sz w:val="22"/>
-        </w:rPr>
-        <w:t xml:space="preserve"> 5s) </w:t>
+        <w:t xml:space="preserve">. (default : 5s) </w:t>
       </w:r>
     </w:p>
     <w:p>
@@ -5507,7 +5332,6 @@
         </w:rPr>
         <w:t xml:space="preserve"> </w:t>
       </w:r>
-      <w:proofErr w:type="spellStart"/>
       <w:r>
         <w:rPr>
           <w:rFonts w:ascii="Arial" w:eastAsia="굴림" w:hAnsi="Arial" w:cs="Arial"/>
@@ -5517,7 +5341,6 @@
         </w:rPr>
         <w:t>시각화한다</w:t>
       </w:r>
-      <w:proofErr w:type="spellEnd"/>
       <w:r>
         <w:rPr>
           <w:rFonts w:ascii="Arial" w:eastAsia="굴림" w:hAnsi="Arial" w:cs="Arial"/>
@@ -6181,25 +6004,14 @@
         </w:rPr>
         <w:t>보낸다</w:t>
       </w:r>
-      <w:proofErr w:type="gramStart"/>
-      <w:r>
-        <w:rPr>
-          <w:rFonts w:ascii="Arial" w:eastAsia="굴림" w:hAnsi="Arial" w:cs="Arial"/>
-          <w:color w:val="000000"/>
-          <w:kern w:val="0"/>
-          <w:sz w:val="22"/>
-        </w:rPr>
-        <w:t>.(</w:t>
-      </w:r>
-      <w:proofErr w:type="gramEnd"/>
-      <w:r>
-        <w:rPr>
-          <w:rFonts w:ascii="Arial" w:eastAsia="굴림" w:hAnsi="Arial" w:cs="Arial"/>
-          <w:color w:val="000000"/>
-          <w:kern w:val="0"/>
-          <w:sz w:val="22"/>
-        </w:rPr>
-        <w:t>CS</w:t>
+      <w:r>
+        <w:rPr>
+          <w:rFonts w:ascii="Arial" w:eastAsia="굴림" w:hAnsi="Arial" w:cs="Arial"/>
+          <w:color w:val="000000"/>
+          <w:kern w:val="0"/>
+          <w:sz w:val="22"/>
+        </w:rPr>
+        <w:t>.(CS</w:t>
       </w:r>
       <w:r>
         <w:rPr>
@@ -6375,7 +6187,6 @@
         </w:rPr>
         <w:t xml:space="preserve"> </w:t>
       </w:r>
-      <w:proofErr w:type="spellStart"/>
       <w:r>
         <w:rPr>
           <w:rFonts w:ascii="Arial" w:eastAsia="굴림" w:hAnsi="Arial" w:cs="Arial"/>
@@ -6385,7 +6196,6 @@
         </w:rPr>
         <w:t>매칭을</w:t>
       </w:r>
-      <w:proofErr w:type="spellEnd"/>
       <w:r>
         <w:rPr>
           <w:rFonts w:ascii="Arial" w:eastAsia="굴림" w:hAnsi="Arial" w:cs="Arial"/>
@@ -6773,7 +6583,6 @@
         </w:rPr>
         <w:t xml:space="preserve"> </w:t>
       </w:r>
-      <w:proofErr w:type="spellStart"/>
       <w:r>
         <w:rPr>
           <w:rFonts w:ascii="Arial" w:eastAsia="굴림" w:hAnsi="Arial" w:cs="Arial"/>
@@ -6783,7 +6592,6 @@
         </w:rPr>
         <w:t>매칭완료를</w:t>
       </w:r>
-      <w:proofErr w:type="spellEnd"/>
       <w:r>
         <w:rPr>
           <w:rFonts w:ascii="Arial" w:eastAsia="굴림" w:hAnsi="Arial" w:cs="Arial"/>
@@ -7694,8 +7502,6 @@
           <w:sz w:val="22"/>
         </w:rPr>
       </w:pPr>
-      <w:proofErr w:type="spellStart"/>
-      <w:proofErr w:type="gramStart"/>
       <w:r>
         <w:rPr>
           <w:rFonts w:ascii="Arial" w:eastAsia="굴림" w:hAnsi="Arial" w:cs="Arial"/>
@@ -7707,7 +7513,6 @@
         </w:rPr>
         <w:t>SuperSocket.ClientEngine</w:t>
       </w:r>
-      <w:proofErr w:type="spellEnd"/>
       <w:r>
         <w:rPr>
           <w:rFonts w:ascii="Arial" w:eastAsia="굴림" w:hAnsi="Arial" w:cs="Arial"/>
@@ -7717,7 +7522,6 @@
         </w:rPr>
         <w:t>으로</w:t>
       </w:r>
-      <w:proofErr w:type="gramEnd"/>
       <w:r>
         <w:rPr>
           <w:rFonts w:ascii="Arial" w:eastAsia="굴림" w:hAnsi="Arial" w:cs="Arial"/>
@@ -8634,25 +8438,14 @@
           <w:sz w:val="22"/>
         </w:rPr>
       </w:pPr>
-      <w:proofErr w:type="spellStart"/>
-      <w:r>
-        <w:rPr>
-          <w:rFonts w:ascii="Arial" w:eastAsia="굴림" w:hAnsi="Arial" w:cs="Arial"/>
-          <w:color w:val="000000"/>
-          <w:kern w:val="0"/>
-          <w:sz w:val="22"/>
-        </w:rPr>
-        <w:t>Config</w:t>
-      </w:r>
-      <w:proofErr w:type="spellEnd"/>
-      <w:r>
-        <w:rPr>
-          <w:rFonts w:ascii="Arial" w:eastAsia="굴림" w:hAnsi="Arial" w:cs="Arial"/>
-          <w:color w:val="000000"/>
-          <w:kern w:val="0"/>
-          <w:sz w:val="22"/>
-        </w:rPr>
-        <w:t xml:space="preserve"> file</w:t>
+      <w:r>
+        <w:rPr>
+          <w:rFonts w:ascii="Arial" w:eastAsia="굴림" w:hAnsi="Arial" w:cs="Arial"/>
+          <w:color w:val="000000"/>
+          <w:kern w:val="0"/>
+          <w:sz w:val="22"/>
+        </w:rPr>
+        <w:t>Config file</w:t>
       </w:r>
       <w:r>
         <w:rPr>
@@ -8931,7 +8724,6 @@
         </w:rPr>
         <w:t xml:space="preserve"> </w:t>
       </w:r>
-      <w:proofErr w:type="spellStart"/>
       <w:r>
         <w:rPr>
           <w:rFonts w:ascii="Arial" w:eastAsia="굴림" w:hAnsi="Arial" w:cs="Arial"/>
@@ -8941,7 +8733,6 @@
         </w:rPr>
         <w:t>메세지를</w:t>
       </w:r>
-      <w:proofErr w:type="spellEnd"/>
       <w:r>
         <w:rPr>
           <w:rFonts w:ascii="Arial" w:eastAsia="굴림" w:hAnsi="Arial" w:cs="Arial"/>
@@ -9188,25 +8979,14 @@
           <w:sz w:val="22"/>
         </w:rPr>
       </w:pPr>
-      <w:proofErr w:type="spellStart"/>
-      <w:r>
-        <w:rPr>
-          <w:rFonts w:ascii="Arial" w:eastAsia="굴림" w:hAnsi="Arial" w:cs="Arial"/>
-          <w:color w:val="000000"/>
-          <w:kern w:val="0"/>
-          <w:sz w:val="22"/>
-        </w:rPr>
-        <w:t>Config</w:t>
-      </w:r>
-      <w:proofErr w:type="spellEnd"/>
-      <w:r>
-        <w:rPr>
-          <w:rFonts w:ascii="Arial" w:eastAsia="굴림" w:hAnsi="Arial" w:cs="Arial"/>
-          <w:color w:val="000000"/>
-          <w:kern w:val="0"/>
-          <w:sz w:val="22"/>
-        </w:rPr>
-        <w:t xml:space="preserve"> file</w:t>
+      <w:r>
+        <w:rPr>
+          <w:rFonts w:ascii="Arial" w:eastAsia="굴림" w:hAnsi="Arial" w:cs="Arial"/>
+          <w:color w:val="000000"/>
+          <w:kern w:val="0"/>
+          <w:sz w:val="22"/>
+        </w:rPr>
+        <w:t>Config file</w:t>
       </w:r>
       <w:r>
         <w:rPr>
@@ -9313,25 +9093,14 @@
           <w:sz w:val="22"/>
         </w:rPr>
       </w:pPr>
-      <w:proofErr w:type="spellStart"/>
-      <w:r>
-        <w:rPr>
-          <w:rFonts w:ascii="Arial" w:eastAsia="굴림" w:hAnsi="Arial" w:cs="Arial"/>
-          <w:color w:val="000000"/>
-          <w:kern w:val="0"/>
-          <w:sz w:val="22"/>
-        </w:rPr>
-        <w:t>RIOManager</w:t>
-      </w:r>
-      <w:proofErr w:type="spellEnd"/>
-      <w:r>
-        <w:rPr>
-          <w:rFonts w:ascii="Arial" w:eastAsia="굴림" w:hAnsi="Arial" w:cs="Arial"/>
-          <w:color w:val="000000"/>
-          <w:kern w:val="0"/>
-          <w:sz w:val="22"/>
-        </w:rPr>
-        <w:t xml:space="preserve"> - RIO/IOCP/WinSock</w:t>
+      <w:r>
+        <w:rPr>
+          <w:rFonts w:ascii="Arial" w:eastAsia="굴림" w:hAnsi="Arial" w:cs="Arial"/>
+          <w:color w:val="000000"/>
+          <w:kern w:val="0"/>
+          <w:sz w:val="22"/>
+        </w:rPr>
+        <w:t>RIOManager - RIO/IOCP/WinSock</w:t>
       </w:r>
       <w:r>
         <w:rPr>
@@ -9408,7 +9177,6 @@
           <w:sz w:val="22"/>
         </w:rPr>
       </w:pPr>
-      <w:proofErr w:type="spellStart"/>
       <w:r>
         <w:rPr>
           <w:rFonts w:ascii="Arial" w:eastAsia="굴림" w:hAnsi="Arial" w:cs="Arial"/>
@@ -9418,7 +9186,6 @@
         </w:rPr>
         <w:t>BufferManger</w:t>
       </w:r>
-      <w:proofErr w:type="spellEnd"/>
       <w:r>
         <w:rPr>
           <w:rFonts w:ascii="Arial" w:eastAsia="굴림" w:hAnsi="Arial" w:cs="Arial"/>
@@ -9435,27 +9202,7 @@
           <w:kern w:val="0"/>
           <w:sz w:val="22"/>
         </w:rPr>
-        <w:t xml:space="preserve"> RIO-</w:t>
-      </w:r>
-      <w:proofErr w:type="spellStart"/>
-      <w:r>
-        <w:rPr>
-          <w:rFonts w:ascii="Arial" w:eastAsia="굴림" w:hAnsi="Arial" w:cs="Arial"/>
-          <w:color w:val="000000"/>
-          <w:kern w:val="0"/>
-          <w:sz w:val="22"/>
-        </w:rPr>
-        <w:t>Extention</w:t>
-      </w:r>
-      <w:proofErr w:type="spellEnd"/>
-      <w:r>
-        <w:rPr>
-          <w:rFonts w:ascii="Arial" w:eastAsia="굴림" w:hAnsi="Arial" w:cs="Arial"/>
-          <w:color w:val="000000"/>
-          <w:kern w:val="0"/>
-          <w:sz w:val="22"/>
-        </w:rPr>
-        <w:t>-Functions</w:t>
+        <w:t xml:space="preserve"> RIO-Extention-Functions</w:t>
       </w:r>
       <w:r>
         <w:rPr>
@@ -9491,19 +9238,8 @@
           <w:kern w:val="0"/>
           <w:sz w:val="22"/>
         </w:rPr>
-        <w:t xml:space="preserve"> </w:t>
-      </w:r>
-      <w:proofErr w:type="spellStart"/>
-      <w:r>
-        <w:rPr>
-          <w:rFonts w:ascii="Arial" w:eastAsia="굴림" w:hAnsi="Arial" w:cs="Arial"/>
-          <w:color w:val="000000"/>
-          <w:kern w:val="0"/>
-          <w:sz w:val="22"/>
-        </w:rPr>
-        <w:t>BufferManager</w:t>
-      </w:r>
-      <w:proofErr w:type="spellEnd"/>
+        <w:t xml:space="preserve"> BufferManager</w:t>
+      </w:r>
       <w:r>
         <w:rPr>
           <w:rFonts w:ascii="Arial" w:eastAsia="굴림" w:hAnsi="Arial" w:cs="Arial"/>
@@ -9934,19 +9670,8 @@
           <w:kern w:val="0"/>
           <w:sz w:val="22"/>
         </w:rPr>
-        <w:t xml:space="preserve"> </w:t>
-      </w:r>
-      <w:proofErr w:type="spellStart"/>
-      <w:r>
-        <w:rPr>
-          <w:rFonts w:ascii="Arial" w:eastAsia="굴림" w:hAnsi="Arial" w:cs="Arial"/>
-          <w:color w:val="000000"/>
-          <w:kern w:val="0"/>
-          <w:sz w:val="22"/>
-        </w:rPr>
-        <w:t>AcceptEx</w:t>
-      </w:r>
-      <w:proofErr w:type="spellEnd"/>
+        <w:t xml:space="preserve"> AcceptEx</w:t>
+      </w:r>
       <w:r>
         <w:rPr>
           <w:rFonts w:ascii="Arial" w:eastAsia="굴림" w:hAnsi="Arial" w:cs="Arial"/>
@@ -10250,37 +9975,15 @@
           <w:sz w:val="22"/>
         </w:rPr>
       </w:pPr>
-      <w:proofErr w:type="spellStart"/>
-      <w:r>
-        <w:rPr>
-          <w:rFonts w:ascii="Arial" w:eastAsia="굴림" w:hAnsi="Arial" w:cs="Arial"/>
-          <w:color w:val="000000"/>
-          <w:kern w:val="0"/>
-          <w:sz w:val="22"/>
-        </w:rPr>
-        <w:t>BufferManager</w:t>
-      </w:r>
-      <w:proofErr w:type="spellEnd"/>
-      <w:r>
-        <w:rPr>
-          <w:rFonts w:ascii="Arial" w:eastAsia="굴림" w:hAnsi="Arial" w:cs="Arial"/>
-          <w:color w:val="000000"/>
-          <w:kern w:val="0"/>
-          <w:sz w:val="22"/>
-        </w:rPr>
-        <w:t xml:space="preserve"> - </w:t>
-      </w:r>
-      <w:proofErr w:type="spellStart"/>
-      <w:r>
-        <w:rPr>
-          <w:rFonts w:ascii="Arial" w:eastAsia="굴림" w:hAnsi="Arial" w:cs="Arial"/>
-          <w:color w:val="000000"/>
-          <w:kern w:val="0"/>
-          <w:sz w:val="22"/>
-        </w:rPr>
-        <w:t>VirtualAllocEx</w:t>
-      </w:r>
-      <w:proofErr w:type="spellEnd"/>
+      <w:r>
+        <w:rPr>
+          <w:rFonts w:ascii="Arial" w:eastAsia="굴림" w:hAnsi="Arial" w:cs="Arial"/>
+          <w:color w:val="000000"/>
+          <w:kern w:val="0"/>
+          <w:sz w:val="22"/>
+        </w:rPr>
+        <w:t>BufferManager - VirtualAllocEx</w:t>
+      </w:r>
       <w:r>
         <w:rPr>
           <w:rFonts w:ascii="Arial" w:eastAsia="굴림" w:hAnsi="Arial" w:cs="Arial"/>
@@ -10603,27 +10306,7 @@
           <w:kern w:val="0"/>
           <w:sz w:val="22"/>
         </w:rPr>
-        <w:t xml:space="preserve">, </w:t>
-      </w:r>
-      <w:proofErr w:type="spellStart"/>
-      <w:r>
-        <w:rPr>
-          <w:rFonts w:ascii="Arial" w:eastAsia="굴림" w:hAnsi="Arial" w:cs="Arial"/>
-          <w:color w:val="000000"/>
-          <w:kern w:val="0"/>
-          <w:sz w:val="22"/>
-        </w:rPr>
-        <w:t>rio</w:t>
-      </w:r>
-      <w:proofErr w:type="spellEnd"/>
-      <w:r>
-        <w:rPr>
-          <w:rFonts w:ascii="Arial" w:eastAsia="굴림" w:hAnsi="Arial" w:cs="Arial"/>
-          <w:color w:val="000000"/>
-          <w:kern w:val="0"/>
-          <w:sz w:val="22"/>
-        </w:rPr>
-        <w:t xml:space="preserve"> manager</w:t>
+        <w:t>, rio manager</w:t>
       </w:r>
       <w:r>
         <w:rPr>
@@ -10808,37 +10491,15 @@
           <w:sz w:val="22"/>
         </w:rPr>
       </w:pPr>
-      <w:proofErr w:type="spellStart"/>
-      <w:r>
-        <w:rPr>
-          <w:rFonts w:ascii="Arial" w:eastAsia="굴림" w:hAnsi="Arial" w:cs="Arial"/>
-          <w:color w:val="000000"/>
-          <w:kern w:val="0"/>
-          <w:sz w:val="22"/>
-        </w:rPr>
-        <w:t>ProcessManager</w:t>
-      </w:r>
-      <w:proofErr w:type="spellEnd"/>
-      <w:r>
-        <w:rPr>
-          <w:rFonts w:ascii="Arial" w:eastAsia="굴림" w:hAnsi="Arial" w:cs="Arial"/>
-          <w:color w:val="000000"/>
-          <w:kern w:val="0"/>
-          <w:sz w:val="22"/>
-        </w:rPr>
-        <w:t xml:space="preserve"> - </w:t>
-      </w:r>
-      <w:proofErr w:type="spellStart"/>
-      <w:r>
-        <w:rPr>
-          <w:rFonts w:ascii="Arial" w:eastAsia="굴림" w:hAnsi="Arial" w:cs="Arial"/>
-          <w:color w:val="000000"/>
-          <w:kern w:val="0"/>
-          <w:sz w:val="22"/>
-        </w:rPr>
-        <w:t>RIOManager</w:t>
-      </w:r>
-      <w:proofErr w:type="spellEnd"/>
+      <w:r>
+        <w:rPr>
+          <w:rFonts w:ascii="Arial" w:eastAsia="굴림" w:hAnsi="Arial" w:cs="Arial"/>
+          <w:color w:val="000000"/>
+          <w:kern w:val="0"/>
+          <w:sz w:val="22"/>
+        </w:rPr>
+        <w:t>ProcessManager - RIOManager</w:t>
+      </w:r>
       <w:r>
         <w:rPr>
           <w:rFonts w:ascii="Arial" w:eastAsia="굴림" w:hAnsi="Arial" w:cs="Arial"/>
@@ -10932,7 +10593,6 @@
           <w:sz w:val="22"/>
         </w:rPr>
       </w:pPr>
-      <w:proofErr w:type="spellStart"/>
       <w:r>
         <w:rPr>
           <w:rFonts w:ascii="Arial" w:eastAsia="굴림" w:hAnsi="Arial" w:cs="Arial"/>
@@ -10942,7 +10602,6 @@
         </w:rPr>
         <w:t>메세지의</w:t>
       </w:r>
-      <w:proofErr w:type="spellEnd"/>
       <w:r>
         <w:rPr>
           <w:rFonts w:ascii="Arial" w:eastAsia="굴림" w:hAnsi="Arial" w:cs="Arial"/>
@@ -10988,7 +10647,6 @@
         </w:rPr>
         <w:t xml:space="preserve"> </w:t>
       </w:r>
-      <w:proofErr w:type="spellStart"/>
       <w:r>
         <w:rPr>
           <w:rFonts w:ascii="Arial" w:eastAsia="굴림" w:hAnsi="Arial" w:cs="Arial"/>
@@ -10998,7 +10656,6 @@
         </w:rPr>
         <w:t>메세지의</w:t>
       </w:r>
-      <w:proofErr w:type="spellEnd"/>
       <w:r>
         <w:rPr>
           <w:rFonts w:ascii="Arial" w:eastAsia="굴림" w:hAnsi="Arial" w:cs="Arial"/>
@@ -11198,19 +10855,8 @@
           <w:kern w:val="0"/>
           <w:sz w:val="22"/>
         </w:rPr>
-        <w:t xml:space="preserve"> </w:t>
-      </w:r>
-      <w:proofErr w:type="spellStart"/>
-      <w:r>
-        <w:rPr>
-          <w:rFonts w:ascii="Arial" w:eastAsia="굴림" w:hAnsi="Arial" w:cs="Arial"/>
-          <w:color w:val="000000"/>
-          <w:kern w:val="0"/>
-          <w:sz w:val="22"/>
-        </w:rPr>
-        <w:t>RIOManager</w:t>
-      </w:r>
-      <w:proofErr w:type="spellEnd"/>
+        <w:t xml:space="preserve"> RIOManager</w:t>
+      </w:r>
       <w:r>
         <w:rPr>
           <w:rFonts w:ascii="Arial" w:eastAsia="굴림" w:hAnsi="Arial" w:cs="Arial"/>
@@ -11305,27 +10951,7 @@
           <w:kern w:val="0"/>
           <w:sz w:val="22"/>
         </w:rPr>
-        <w:t xml:space="preserve">Stage 1: Application Setup - </w:t>
-      </w:r>
-      <w:proofErr w:type="spellStart"/>
-      <w:r>
-        <w:rPr>
-          <w:rFonts w:ascii="Arial" w:eastAsia="굴림" w:hAnsi="Arial" w:cs="Arial"/>
-          <w:color w:val="000000"/>
-          <w:kern w:val="0"/>
-          <w:sz w:val="22"/>
-        </w:rPr>
-        <w:t>RIOBuffers</w:t>
-      </w:r>
-      <w:proofErr w:type="spellEnd"/>
-      <w:r>
-        <w:rPr>
-          <w:rFonts w:ascii="Arial" w:eastAsia="굴림" w:hAnsi="Arial" w:cs="Arial"/>
-          <w:color w:val="000000"/>
-          <w:kern w:val="0"/>
-          <w:sz w:val="22"/>
-        </w:rPr>
-        <w:t>/IOCP Queue, RIO_CQ, UDP Socket, TCP Listener</w:t>
+        <w:t>Stage 1: Application Setup - RIOBuffers/IOCP Queue, RIO_CQ, UDP Socket, TCP Listener</w:t>
       </w:r>
       <w:r>
         <w:rPr>
@@ -11427,19 +11053,8 @@
           <w:kern w:val="0"/>
           <w:sz w:val="22"/>
         </w:rPr>
-        <w:t xml:space="preserve"> </w:t>
-      </w:r>
-      <w:proofErr w:type="spellStart"/>
-      <w:r>
-        <w:rPr>
-          <w:rFonts w:ascii="Arial" w:eastAsia="굴림" w:hAnsi="Arial" w:cs="Arial"/>
-          <w:color w:val="000000"/>
-          <w:kern w:val="0"/>
-          <w:sz w:val="22"/>
-        </w:rPr>
-        <w:t>RIOReceive</w:t>
-      </w:r>
-      <w:proofErr w:type="spellEnd"/>
+        <w:t xml:space="preserve"> RIOReceive</w:t>
+      </w:r>
       <w:r>
         <w:rPr>
           <w:rFonts w:ascii="Arial" w:eastAsia="굴림" w:hAnsi="Arial" w:cs="Arial"/>
@@ -11456,19 +11071,8 @@
           <w:kern w:val="0"/>
           <w:sz w:val="22"/>
         </w:rPr>
-        <w:t xml:space="preserve"> </w:t>
-      </w:r>
-      <w:proofErr w:type="spellStart"/>
-      <w:r>
-        <w:rPr>
-          <w:rFonts w:ascii="Arial" w:eastAsia="굴림" w:hAnsi="Arial" w:cs="Arial"/>
-          <w:color w:val="000000"/>
-          <w:kern w:val="0"/>
-          <w:sz w:val="22"/>
-        </w:rPr>
-        <w:t>AcceptEx</w:t>
-      </w:r>
-      <w:proofErr w:type="spellEnd"/>
+        <w:t xml:space="preserve"> AcceptEx</w:t>
+      </w:r>
       <w:r>
         <w:rPr>
           <w:rFonts w:ascii="Arial" w:eastAsia="굴림" w:hAnsi="Arial" w:cs="Arial"/>
@@ -11628,25 +11232,14 @@
           <w:sz w:val="22"/>
         </w:rPr>
       </w:pPr>
-      <w:proofErr w:type="spellStart"/>
-      <w:r>
-        <w:rPr>
-          <w:rFonts w:ascii="Arial" w:eastAsia="굴림" w:hAnsi="Arial" w:cs="Arial"/>
-          <w:color w:val="000000"/>
-          <w:kern w:val="0"/>
-          <w:sz w:val="22"/>
-        </w:rPr>
-        <w:t>Proactor</w:t>
-      </w:r>
-      <w:proofErr w:type="spellEnd"/>
-      <w:r>
-        <w:rPr>
-          <w:rFonts w:ascii="Arial" w:eastAsia="굴림" w:hAnsi="Arial" w:cs="Arial"/>
-          <w:color w:val="000000"/>
-          <w:kern w:val="0"/>
-          <w:sz w:val="22"/>
-        </w:rPr>
-        <w:t xml:space="preserve"> - GQCS</w:t>
+      <w:r>
+        <w:rPr>
+          <w:rFonts w:ascii="Arial" w:eastAsia="굴림" w:hAnsi="Arial" w:cs="Arial"/>
+          <w:color w:val="000000"/>
+          <w:kern w:val="0"/>
+          <w:sz w:val="22"/>
+        </w:rPr>
+        <w:t>Proactor - GQCS</w:t>
       </w:r>
       <w:r>
         <w:rPr>
@@ -11790,27 +11383,7 @@
           <w:kern w:val="0"/>
           <w:sz w:val="22"/>
         </w:rPr>
-        <w:t xml:space="preserve"> </w:t>
-      </w:r>
-      <w:proofErr w:type="spellStart"/>
-      <w:r>
-        <w:rPr>
-          <w:rFonts w:ascii="Arial" w:eastAsia="굴림" w:hAnsi="Arial" w:cs="Arial"/>
-          <w:color w:val="000000"/>
-          <w:kern w:val="0"/>
-          <w:sz w:val="22"/>
-        </w:rPr>
-        <w:t>demultiplexing</w:t>
-      </w:r>
-      <w:proofErr w:type="spellEnd"/>
-      <w:r>
-        <w:rPr>
-          <w:rFonts w:ascii="Arial" w:eastAsia="굴림" w:hAnsi="Arial" w:cs="Arial"/>
-          <w:color w:val="000000"/>
-          <w:kern w:val="0"/>
-          <w:sz w:val="22"/>
-        </w:rPr>
-        <w:t xml:space="preserve"> </w:t>
+        <w:t xml:space="preserve"> demultiplexing </w:t>
       </w:r>
       <w:r>
         <w:rPr>
@@ -11859,19 +11432,8 @@
           <w:sz w:val="22"/>
         </w:rPr>
         <w:lastRenderedPageBreak/>
-        <w:t xml:space="preserve">Completion Handling - </w:t>
-      </w:r>
-      <w:proofErr w:type="spellStart"/>
-      <w:r>
-        <w:rPr>
-          <w:rFonts w:ascii="Arial" w:eastAsia="굴림" w:hAnsi="Arial" w:cs="Arial"/>
-          <w:color w:val="000000"/>
-          <w:kern w:val="0"/>
-          <w:sz w:val="22"/>
-        </w:rPr>
-        <w:t>RIOManager</w:t>
-      </w:r>
-      <w:proofErr w:type="spellEnd"/>
+        <w:t>Completion Handling - RIOManager</w:t>
+      </w:r>
       <w:r>
         <w:rPr>
           <w:rFonts w:ascii="Arial" w:eastAsia="굴림" w:hAnsi="Arial" w:cs="Arial"/>
@@ -11888,27 +11450,7 @@
           <w:kern w:val="0"/>
           <w:sz w:val="22"/>
         </w:rPr>
-        <w:t xml:space="preserve"> </w:t>
-      </w:r>
-      <w:proofErr w:type="spellStart"/>
-      <w:r>
-        <w:rPr>
-          <w:rFonts w:ascii="Arial" w:eastAsia="굴림" w:hAnsi="Arial" w:cs="Arial"/>
-          <w:color w:val="000000"/>
-          <w:kern w:val="0"/>
-          <w:sz w:val="22"/>
-        </w:rPr>
-        <w:t>AcceptEx</w:t>
-      </w:r>
-      <w:proofErr w:type="spellEnd"/>
-      <w:r>
-        <w:rPr>
-          <w:rFonts w:ascii="Arial" w:eastAsia="굴림" w:hAnsi="Arial" w:cs="Arial"/>
-          <w:color w:val="000000"/>
-          <w:kern w:val="0"/>
-          <w:sz w:val="22"/>
-        </w:rPr>
-        <w:t xml:space="preserve"> Completion</w:t>
+        <w:t xml:space="preserve"> AcceptEx Completion</w:t>
       </w:r>
       <w:r>
         <w:rPr>
@@ -11962,19 +11504,8 @@
           <w:kern w:val="0"/>
           <w:sz w:val="22"/>
         </w:rPr>
-        <w:t xml:space="preserve"> </w:t>
-      </w:r>
-      <w:proofErr w:type="spellStart"/>
-      <w:r>
-        <w:rPr>
-          <w:rFonts w:ascii="Arial" w:eastAsia="굴림" w:hAnsi="Arial" w:cs="Arial"/>
-          <w:color w:val="000000"/>
-          <w:kern w:val="0"/>
-          <w:sz w:val="22"/>
-        </w:rPr>
-        <w:t>RIOManger</w:t>
-      </w:r>
-      <w:proofErr w:type="spellEnd"/>
+        <w:t xml:space="preserve"> RIOManger</w:t>
+      </w:r>
       <w:r>
         <w:rPr>
           <w:rFonts w:ascii="Arial" w:eastAsia="굴림" w:hAnsi="Arial" w:cs="Arial"/>
@@ -12068,7 +11599,6 @@
           <w:sz w:val="22"/>
         </w:rPr>
       </w:pPr>
-      <w:proofErr w:type="spellStart"/>
       <w:r>
         <w:rPr>
           <w:rFonts w:ascii="Arial" w:eastAsia="굴림" w:hAnsi="Arial" w:cs="Arial"/>
@@ -12078,7 +11608,6 @@
         </w:rPr>
         <w:t>RIOManager</w:t>
       </w:r>
-      <w:proofErr w:type="spellEnd"/>
       <w:r>
         <w:rPr>
           <w:rFonts w:ascii="Arial" w:eastAsia="굴림" w:hAnsi="Arial" w:cs="Arial"/>
@@ -12226,7 +11755,6 @@
           <w:sz w:val="22"/>
         </w:rPr>
       </w:pPr>
-      <w:proofErr w:type="spellStart"/>
       <w:r>
         <w:rPr>
           <w:rFonts w:ascii="Arial" w:eastAsia="굴림" w:hAnsi="Arial" w:cs="Arial"/>
@@ -12236,7 +11764,6 @@
         </w:rPr>
         <w:t>ProcessManger</w:t>
       </w:r>
-      <w:proofErr w:type="spellEnd"/>
       <w:r>
         <w:rPr>
           <w:rFonts w:ascii="Arial" w:eastAsia="굴림" w:hAnsi="Arial" w:cs="Arial"/>
@@ -12271,19 +11798,8 @@
           <w:kern w:val="0"/>
           <w:sz w:val="22"/>
         </w:rPr>
-        <w:t xml:space="preserve"> </w:t>
-      </w:r>
-      <w:proofErr w:type="spellStart"/>
-      <w:r>
-        <w:rPr>
-          <w:rFonts w:ascii="Arial" w:eastAsia="굴림" w:hAnsi="Arial" w:cs="Arial"/>
-          <w:color w:val="000000"/>
-          <w:kern w:val="0"/>
-          <w:sz w:val="22"/>
-        </w:rPr>
-        <w:t>buf</w:t>
-      </w:r>
-      <w:proofErr w:type="spellEnd"/>
+        <w:t xml:space="preserve"> buf</w:t>
+      </w:r>
       <w:r>
         <w:rPr>
           <w:rFonts w:ascii="Arial" w:eastAsia="굴림" w:hAnsi="Arial" w:cs="Arial"/>
@@ -12402,20 +11918,8 @@
           <w:kern w:val="0"/>
           <w:sz w:val="22"/>
         </w:rPr>
-        <w:t xml:space="preserve"> </w:t>
-      </w:r>
-      <w:proofErr w:type="spellStart"/>
-      <w:proofErr w:type="gramStart"/>
-      <w:r>
-        <w:rPr>
-          <w:rFonts w:ascii="Arial" w:eastAsia="굴림" w:hAnsi="Arial" w:cs="Arial"/>
-          <w:color w:val="000000"/>
-          <w:kern w:val="0"/>
-          <w:sz w:val="22"/>
-        </w:rPr>
-        <w:t>ProcessManager</w:t>
-      </w:r>
-      <w:proofErr w:type="spellEnd"/>
+        <w:t xml:space="preserve"> ProcessManager</w:t>
+      </w:r>
       <w:r>
         <w:rPr>
           <w:rFonts w:ascii="Arial" w:eastAsia="굴림" w:hAnsi="Arial" w:cs="Arial"/>
@@ -12432,19 +11936,8 @@
           <w:kern w:val="0"/>
           <w:sz w:val="22"/>
         </w:rPr>
-        <w:t xml:space="preserve">  </w:t>
-      </w:r>
-      <w:proofErr w:type="spellStart"/>
-      <w:r>
-        <w:rPr>
-          <w:rFonts w:ascii="Arial" w:eastAsia="굴림" w:hAnsi="Arial" w:cs="Arial"/>
-          <w:color w:val="000000"/>
-          <w:kern w:val="0"/>
-          <w:sz w:val="22"/>
-        </w:rPr>
-        <w:t>RIOManager</w:t>
-      </w:r>
-      <w:proofErr w:type="spellEnd"/>
+        <w:t xml:space="preserve">  RIOManager</w:t>
+      </w:r>
       <w:r>
         <w:rPr>
           <w:rFonts w:ascii="Arial" w:eastAsia="굴림" w:hAnsi="Arial" w:cs="Arial"/>
@@ -12454,7 +11947,6 @@
         </w:rPr>
         <w:t>에게</w:t>
       </w:r>
-      <w:proofErr w:type="gramEnd"/>
       <w:r>
         <w:rPr>
           <w:rFonts w:ascii="Arial" w:eastAsia="굴림" w:hAnsi="Arial" w:cs="Arial"/>
@@ -12498,19 +11990,8 @@
           <w:kern w:val="0"/>
           <w:sz w:val="22"/>
         </w:rPr>
-        <w:t xml:space="preserve"> </w:t>
-      </w:r>
-      <w:proofErr w:type="spellStart"/>
-      <w:r>
-        <w:rPr>
-          <w:rFonts w:ascii="Arial" w:eastAsia="굴림" w:hAnsi="Arial" w:cs="Arial"/>
-          <w:color w:val="000000"/>
-          <w:kern w:val="0"/>
-          <w:sz w:val="22"/>
-        </w:rPr>
-        <w:t>RIOManager</w:t>
-      </w:r>
-      <w:proofErr w:type="spellEnd"/>
+        <w:t xml:space="preserve"> RIOManager</w:t>
+      </w:r>
       <w:r>
         <w:rPr>
           <w:rFonts w:ascii="Arial" w:eastAsia="굴림" w:hAnsi="Arial" w:cs="Arial"/>
@@ -12563,67 +12044,7 @@
           <w:kern w:val="0"/>
           <w:sz w:val="22"/>
         </w:rPr>
-        <w:t xml:space="preserve"> Operation (</w:t>
-      </w:r>
-      <w:proofErr w:type="spellStart"/>
-      <w:r>
-        <w:rPr>
-          <w:rFonts w:ascii="Arial" w:eastAsia="굴림" w:hAnsi="Arial" w:cs="Arial"/>
-          <w:color w:val="000000"/>
-          <w:kern w:val="0"/>
-          <w:sz w:val="22"/>
-        </w:rPr>
-        <w:t>AcceptEx</w:t>
-      </w:r>
-      <w:proofErr w:type="spellEnd"/>
-      <w:r>
-        <w:rPr>
-          <w:rFonts w:ascii="Arial" w:eastAsia="굴림" w:hAnsi="Arial" w:cs="Arial"/>
-          <w:color w:val="000000"/>
-          <w:kern w:val="0"/>
-          <w:sz w:val="22"/>
-        </w:rPr>
-        <w:t xml:space="preserve">, </w:t>
-      </w:r>
-      <w:proofErr w:type="spellStart"/>
-      <w:r>
-        <w:rPr>
-          <w:rFonts w:ascii="Arial" w:eastAsia="굴림" w:hAnsi="Arial" w:cs="Arial"/>
-          <w:color w:val="000000"/>
-          <w:kern w:val="0"/>
-          <w:sz w:val="22"/>
-        </w:rPr>
-        <w:t>RIOReceive</w:t>
-      </w:r>
-      <w:proofErr w:type="spellEnd"/>
-      <w:r>
-        <w:rPr>
-          <w:rFonts w:ascii="Arial" w:eastAsia="굴림" w:hAnsi="Arial" w:cs="Arial"/>
-          <w:color w:val="000000"/>
-          <w:kern w:val="0"/>
-          <w:sz w:val="22"/>
-        </w:rPr>
-        <w:t xml:space="preserve">, </w:t>
-      </w:r>
-      <w:proofErr w:type="spellStart"/>
-      <w:r>
-        <w:rPr>
-          <w:rFonts w:ascii="Arial" w:eastAsia="굴림" w:hAnsi="Arial" w:cs="Arial"/>
-          <w:color w:val="000000"/>
-          <w:kern w:val="0"/>
-          <w:sz w:val="22"/>
-        </w:rPr>
-        <w:t>RIOSend</w:t>
-      </w:r>
-      <w:proofErr w:type="spellEnd"/>
-      <w:r>
-        <w:rPr>
-          <w:rFonts w:ascii="Arial" w:eastAsia="굴림" w:hAnsi="Arial" w:cs="Arial"/>
-          <w:color w:val="000000"/>
-          <w:kern w:val="0"/>
-          <w:sz w:val="22"/>
-        </w:rPr>
-        <w:t xml:space="preserve">) </w:t>
+        <w:t xml:space="preserve"> Operation (AcceptEx, RIOReceive, RIOSend) </w:t>
       </w:r>
       <w:r>
         <w:rPr>
@@ -12995,19 +12416,8 @@
           <w:kern w:val="0"/>
           <w:sz w:val="22"/>
         </w:rPr>
-        <w:t xml:space="preserve"> </w:t>
-      </w:r>
-      <w:proofErr w:type="spellStart"/>
-      <w:r>
-        <w:rPr>
-          <w:rFonts w:ascii="Arial" w:eastAsia="굴림" w:hAnsi="Arial" w:cs="Arial"/>
-          <w:color w:val="000000"/>
-          <w:kern w:val="0"/>
-          <w:sz w:val="22"/>
-        </w:rPr>
-        <w:t>RIOManager</w:t>
-      </w:r>
-      <w:proofErr w:type="spellEnd"/>
+        <w:t xml:space="preserve"> RIOManager</w:t>
+      </w:r>
       <w:r>
         <w:rPr>
           <w:rFonts w:ascii="Arial" w:eastAsia="굴림" w:hAnsi="Arial" w:cs="Arial"/>
@@ -13140,7 +12550,6 @@
         </w:rPr>
         <w:t xml:space="preserve"> </w:t>
       </w:r>
-      <w:proofErr w:type="spellStart"/>
       <w:r>
         <w:rPr>
           <w:rFonts w:ascii="Arial" w:eastAsia="굴림" w:hAnsi="Arial" w:cs="Arial"/>
@@ -13150,7 +12559,6 @@
         </w:rPr>
         <w:t>메세지</w:t>
       </w:r>
-      <w:proofErr w:type="spellEnd"/>
       <w:r>
         <w:rPr>
           <w:rFonts w:ascii="Arial" w:eastAsia="굴림" w:hAnsi="Arial" w:cs="Arial"/>
@@ -13302,19 +12710,8 @@
           <w:kern w:val="0"/>
           <w:sz w:val="22"/>
         </w:rPr>
-        <w:t xml:space="preserve"> </w:t>
-      </w:r>
-      <w:proofErr w:type="spellStart"/>
-      <w:r>
-        <w:rPr>
-          <w:rFonts w:ascii="Arial" w:eastAsia="굴림" w:hAnsi="Arial" w:cs="Arial"/>
-          <w:color w:val="000000"/>
-          <w:kern w:val="0"/>
-          <w:sz w:val="22"/>
-        </w:rPr>
-        <w:t>ProcessManager</w:t>
-      </w:r>
-      <w:proofErr w:type="spellEnd"/>
+        <w:t xml:space="preserve"> ProcessManager</w:t>
+      </w:r>
       <w:r>
         <w:rPr>
           <w:rFonts w:ascii="Arial" w:eastAsia="굴림" w:hAnsi="Arial" w:cs="Arial"/>
@@ -13360,7 +12757,6 @@
         </w:rPr>
         <w:t>의</w:t>
       </w:r>
-      <w:proofErr w:type="spellStart"/>
       <w:r>
         <w:rPr>
           <w:rFonts w:ascii="Arial" w:eastAsia="굴림" w:hAnsi="Arial" w:cs="Arial"/>
@@ -13370,7 +12766,6 @@
         </w:rPr>
         <w:t>SocketContext</w:t>
       </w:r>
-      <w:proofErr w:type="spellEnd"/>
       <w:r>
         <w:rPr>
           <w:rFonts w:ascii="Arial" w:eastAsia="굴림" w:hAnsi="Arial" w:cs="Arial"/>
@@ -13477,27 +12872,7 @@
           <w:kern w:val="0"/>
           <w:sz w:val="22"/>
         </w:rPr>
-        <w:t xml:space="preserve">, </w:t>
-      </w:r>
-      <w:proofErr w:type="spellStart"/>
-      <w:r>
-        <w:rPr>
-          <w:rFonts w:ascii="Arial" w:eastAsia="굴림" w:hAnsi="Arial" w:cs="Arial"/>
-          <w:color w:val="000000"/>
-          <w:kern w:val="0"/>
-          <w:sz w:val="22"/>
-        </w:rPr>
-        <w:t>Matching_Server_Any</w:t>
-      </w:r>
-      <w:proofErr w:type="spellEnd"/>
-      <w:r>
-        <w:rPr>
-          <w:rFonts w:ascii="Arial" w:eastAsia="굴림" w:hAnsi="Arial" w:cs="Arial"/>
-          <w:color w:val="000000"/>
-          <w:kern w:val="0"/>
-          <w:sz w:val="22"/>
-        </w:rPr>
-        <w:t xml:space="preserve">) </w:t>
+        <w:t xml:space="preserve">, Matching_Server_Any) </w:t>
       </w:r>
       <w:r>
         <w:rPr>
@@ -13515,19 +12890,8 @@
           <w:kern w:val="0"/>
           <w:sz w:val="22"/>
         </w:rPr>
-        <w:t xml:space="preserve">, </w:t>
-      </w:r>
-      <w:proofErr w:type="spellStart"/>
-      <w:r>
-        <w:rPr>
-          <w:rFonts w:ascii="Arial" w:eastAsia="굴림" w:hAnsi="Arial" w:cs="Arial"/>
-          <w:color w:val="000000"/>
-          <w:kern w:val="0"/>
-          <w:sz w:val="22"/>
-        </w:rPr>
-        <w:t>RIOManager</w:t>
-      </w:r>
-      <w:proofErr w:type="spellEnd"/>
+        <w:t>, RIOManager</w:t>
+      </w:r>
       <w:r>
         <w:rPr>
           <w:rFonts w:ascii="Arial" w:eastAsia="굴림" w:hAnsi="Arial" w:cs="Arial"/>
@@ -13666,7 +13030,6 @@
         </w:rPr>
         <w:t xml:space="preserve"> </w:t>
       </w:r>
-      <w:proofErr w:type="spellStart"/>
       <w:r>
         <w:rPr>
           <w:rFonts w:ascii="Arial" w:eastAsia="굴림" w:hAnsi="Arial" w:cs="Arial"/>
@@ -13676,7 +13039,6 @@
         </w:rPr>
         <w:t>메세지</w:t>
       </w:r>
-      <w:proofErr w:type="spellEnd"/>
       <w:r>
         <w:rPr>
           <w:rFonts w:ascii="Arial" w:eastAsia="굴림" w:hAnsi="Arial" w:cs="Arial"/>
@@ -13740,7 +13102,6 @@
         </w:rPr>
         <w:t xml:space="preserve"> Source </w:t>
       </w:r>
-      <w:proofErr w:type="spellStart"/>
       <w:r>
         <w:rPr>
           <w:rFonts w:ascii="Arial" w:eastAsia="굴림" w:hAnsi="Arial" w:cs="Arial"/>
@@ -13750,7 +13111,6 @@
         </w:rPr>
         <w:t>값하고</w:t>
       </w:r>
-      <w:proofErr w:type="spellEnd"/>
       <w:r>
         <w:rPr>
           <w:rFonts w:ascii="Arial" w:eastAsia="굴림" w:hAnsi="Arial" w:cs="Arial"/>
@@ -13787,25 +13147,14 @@
         </w:rPr>
         <w:t>의</w:t>
       </w:r>
-      <w:proofErr w:type="spellStart"/>
-      <w:r>
-        <w:rPr>
-          <w:rFonts w:ascii="Arial" w:eastAsia="굴림" w:hAnsi="Arial" w:cs="Arial"/>
-          <w:color w:val="000000"/>
-          <w:kern w:val="0"/>
-          <w:sz w:val="22"/>
-        </w:rPr>
-        <w:t>SocketContext</w:t>
-      </w:r>
-      <w:proofErr w:type="spellEnd"/>
-      <w:r>
-        <w:rPr>
-          <w:rFonts w:ascii="Arial" w:eastAsia="굴림" w:hAnsi="Arial" w:cs="Arial"/>
-          <w:color w:val="000000"/>
-          <w:kern w:val="0"/>
-          <w:sz w:val="22"/>
-        </w:rPr>
-        <w:t>)</w:t>
+      <w:r>
+        <w:rPr>
+          <w:rFonts w:ascii="Arial" w:eastAsia="굴림" w:hAnsi="Arial" w:cs="Arial"/>
+          <w:color w:val="000000"/>
+          <w:kern w:val="0"/>
+          <w:sz w:val="22"/>
+        </w:rPr>
+        <w:t>SocketContext)</w:t>
       </w:r>
       <w:r>
         <w:rPr>
@@ -13841,19 +13190,314 @@
           <w:kern w:val="0"/>
           <w:sz w:val="22"/>
         </w:rPr>
+        <w:t>. ProcessManager</w:t>
+      </w:r>
+      <w:r>
+        <w:rPr>
+          <w:rFonts w:ascii="Arial" w:eastAsia="굴림" w:hAnsi="Arial" w:cs="Arial"/>
+          <w:color w:val="000000"/>
+          <w:kern w:val="0"/>
+          <w:sz w:val="22"/>
+        </w:rPr>
+        <w:t>가</w:t>
+      </w:r>
+      <w:r>
+        <w:rPr>
+          <w:rFonts w:ascii="Arial" w:eastAsia="굴림" w:hAnsi="Arial" w:cs="Arial"/>
+          <w:color w:val="000000"/>
+          <w:kern w:val="0"/>
+          <w:sz w:val="22"/>
+        </w:rPr>
+        <w:t xml:space="preserve"> </w:t>
+      </w:r>
+      <w:r>
+        <w:rPr>
+          <w:rFonts w:ascii="Arial" w:eastAsia="굴림" w:hAnsi="Arial" w:cs="Arial"/>
+          <w:color w:val="000000"/>
+          <w:kern w:val="0"/>
+          <w:sz w:val="22"/>
+        </w:rPr>
+        <w:t>받는</w:t>
+      </w:r>
+      <w:r>
+        <w:rPr>
+          <w:rFonts w:ascii="Arial" w:eastAsia="굴림" w:hAnsi="Arial" w:cs="Arial"/>
+          <w:color w:val="000000"/>
+          <w:kern w:val="0"/>
+          <w:sz w:val="22"/>
+        </w:rPr>
+        <w:t xml:space="preserve"> buffer</w:t>
+      </w:r>
+      <w:r>
+        <w:rPr>
+          <w:rFonts w:ascii="Arial" w:eastAsia="굴림" w:hAnsi="Arial" w:cs="Arial"/>
+          <w:color w:val="000000"/>
+          <w:kern w:val="0"/>
+          <w:sz w:val="22"/>
+        </w:rPr>
+        <w:t>부터</w:t>
+      </w:r>
+      <w:r>
+        <w:rPr>
+          <w:rFonts w:ascii="Arial" w:eastAsia="굴림" w:hAnsi="Arial" w:cs="Arial"/>
+          <w:color w:val="000000"/>
+          <w:kern w:val="0"/>
+          <w:sz w:val="22"/>
+        </w:rPr>
+        <w:t xml:space="preserve"> </w:t>
+      </w:r>
+      <w:r>
+        <w:rPr>
+          <w:rFonts w:ascii="Arial" w:eastAsia="굴림" w:hAnsi="Arial" w:cs="Arial"/>
+          <w:color w:val="000000"/>
+          <w:kern w:val="0"/>
+          <w:sz w:val="22"/>
+        </w:rPr>
+        <w:t>그</w:t>
+      </w:r>
+      <w:r>
+        <w:rPr>
+          <w:rFonts w:ascii="Arial" w:eastAsia="굴림" w:hAnsi="Arial" w:cs="Arial"/>
+          <w:color w:val="000000"/>
+          <w:kern w:val="0"/>
+          <w:sz w:val="22"/>
+        </w:rPr>
+        <w:t xml:space="preserve"> Destination</w:t>
+      </w:r>
+      <w:r>
+        <w:rPr>
+          <w:rFonts w:ascii="Arial" w:eastAsia="굴림" w:hAnsi="Arial" w:cs="Arial"/>
+          <w:color w:val="000000"/>
+          <w:kern w:val="0"/>
+          <w:sz w:val="22"/>
+        </w:rPr>
+        <w:t>값을</w:t>
+      </w:r>
+      <w:r>
+        <w:rPr>
+          <w:rFonts w:ascii="Arial" w:eastAsia="굴림" w:hAnsi="Arial" w:cs="Arial"/>
+          <w:color w:val="000000"/>
+          <w:kern w:val="0"/>
+          <w:sz w:val="22"/>
+        </w:rPr>
+        <w:t xml:space="preserve"> </w:t>
+      </w:r>
+      <w:r>
+        <w:rPr>
+          <w:rFonts w:ascii="Arial" w:eastAsia="굴림" w:hAnsi="Arial" w:cs="Arial"/>
+          <w:color w:val="000000"/>
+          <w:kern w:val="0"/>
+          <w:sz w:val="22"/>
+        </w:rPr>
+        <w:t>읽어서</w:t>
+      </w:r>
+      <w:r>
+        <w:rPr>
+          <w:rFonts w:ascii="Arial" w:eastAsia="굴림" w:hAnsi="Arial" w:cs="Arial"/>
+          <w:color w:val="000000"/>
+          <w:kern w:val="0"/>
+          <w:sz w:val="22"/>
+        </w:rPr>
+        <w:t xml:space="preserve"> RIOManager</w:t>
+      </w:r>
+      <w:r>
+        <w:rPr>
+          <w:rFonts w:ascii="Arial" w:eastAsia="굴림" w:hAnsi="Arial" w:cs="Arial"/>
+          <w:color w:val="000000"/>
+          <w:kern w:val="0"/>
+          <w:sz w:val="22"/>
+        </w:rPr>
+        <w:t>에게</w:t>
+      </w:r>
+      <w:r>
+        <w:rPr>
+          <w:rFonts w:ascii="Arial" w:eastAsia="굴림" w:hAnsi="Arial" w:cs="Arial"/>
+          <w:color w:val="000000"/>
+          <w:kern w:val="0"/>
+          <w:sz w:val="22"/>
+        </w:rPr>
+        <w:t xml:space="preserve"> </w:t>
+      </w:r>
+      <w:r>
+        <w:rPr>
+          <w:rFonts w:ascii="Arial" w:eastAsia="굴림" w:hAnsi="Arial" w:cs="Arial"/>
+          <w:color w:val="000000"/>
+          <w:kern w:val="0"/>
+          <w:sz w:val="22"/>
+        </w:rPr>
+        <w:t>준다</w:t>
+      </w:r>
+      <w:r>
+        <w:rPr>
+          <w:rFonts w:ascii="Arial" w:eastAsia="굴림" w:hAnsi="Arial" w:cs="Arial"/>
+          <w:color w:val="000000"/>
+          <w:kern w:val="0"/>
+          <w:sz w:val="22"/>
+        </w:rPr>
+        <w:t>. RIOManager</w:t>
+      </w:r>
+      <w:r>
+        <w:rPr>
+          <w:rFonts w:ascii="Arial" w:eastAsia="굴림" w:hAnsi="Arial" w:cs="Arial"/>
+          <w:color w:val="000000"/>
+          <w:kern w:val="0"/>
+          <w:sz w:val="22"/>
+        </w:rPr>
+        <w:t>가</w:t>
+      </w:r>
+      <w:r>
+        <w:rPr>
+          <w:rFonts w:ascii="Arial" w:eastAsia="굴림" w:hAnsi="Arial" w:cs="Arial"/>
+          <w:color w:val="000000"/>
+          <w:kern w:val="0"/>
+          <w:sz w:val="22"/>
+        </w:rPr>
+        <w:t xml:space="preserve"> SocketContext (KEY)/RIO_RQ (VALUE)</w:t>
+      </w:r>
+      <w:r>
+        <w:rPr>
+          <w:rFonts w:ascii="Arial" w:eastAsia="굴림" w:hAnsi="Arial" w:cs="Arial"/>
+          <w:color w:val="000000"/>
+          <w:kern w:val="0"/>
+          <w:sz w:val="22"/>
+        </w:rPr>
+        <w:t>의</w:t>
+      </w:r>
+      <w:r>
+        <w:rPr>
+          <w:rFonts w:ascii="Arial" w:eastAsia="굴림" w:hAnsi="Arial" w:cs="Arial"/>
+          <w:color w:val="000000"/>
+          <w:kern w:val="0"/>
+          <w:sz w:val="22"/>
+        </w:rPr>
+        <w:t xml:space="preserve"> hash </w:t>
+      </w:r>
+      <w:r>
+        <w:rPr>
+          <w:rFonts w:ascii="Arial" w:eastAsia="굴림" w:hAnsi="Arial" w:cs="Arial"/>
+          <w:color w:val="000000"/>
+          <w:kern w:val="0"/>
+          <w:sz w:val="22"/>
+        </w:rPr>
+        <w:t>가지고</w:t>
+      </w:r>
+      <w:r>
+        <w:rPr>
+          <w:rFonts w:ascii="Arial" w:eastAsia="굴림" w:hAnsi="Arial" w:cs="Arial"/>
+          <w:color w:val="000000"/>
+          <w:kern w:val="0"/>
+          <w:sz w:val="22"/>
+        </w:rPr>
+        <w:t xml:space="preserve"> </w:t>
+      </w:r>
+      <w:r>
+        <w:rPr>
+          <w:rFonts w:ascii="Arial" w:eastAsia="굴림" w:hAnsi="Arial" w:cs="Arial"/>
+          <w:color w:val="000000"/>
+          <w:kern w:val="0"/>
+          <w:sz w:val="22"/>
+        </w:rPr>
+        <w:t>무슨</w:t>
+      </w:r>
+      <w:r>
+        <w:rPr>
+          <w:rFonts w:ascii="Arial" w:eastAsia="굴림" w:hAnsi="Arial" w:cs="Arial"/>
+          <w:color w:val="000000"/>
+          <w:kern w:val="0"/>
+          <w:sz w:val="22"/>
+        </w:rPr>
+        <w:t xml:space="preserve"> RIO_RQ</w:t>
+      </w:r>
+      <w:r>
+        <w:rPr>
+          <w:rFonts w:ascii="Arial" w:eastAsia="굴림" w:hAnsi="Arial" w:cs="Arial"/>
+          <w:color w:val="000000"/>
+          <w:kern w:val="0"/>
+          <w:sz w:val="22"/>
+        </w:rPr>
+        <w:t>에</w:t>
+      </w:r>
+      <w:r>
+        <w:rPr>
+          <w:rFonts w:ascii="Arial" w:eastAsia="굴림" w:hAnsi="Arial" w:cs="Arial"/>
+          <w:color w:val="000000"/>
+          <w:kern w:val="0"/>
+          <w:sz w:val="22"/>
+        </w:rPr>
+        <w:t xml:space="preserve"> </w:t>
+      </w:r>
+      <w:r>
+        <w:rPr>
+          <w:rFonts w:ascii="Arial" w:eastAsia="굴림" w:hAnsi="Arial" w:cs="Arial"/>
+          <w:color w:val="000000"/>
+          <w:kern w:val="0"/>
+          <w:sz w:val="22"/>
+        </w:rPr>
+        <w:t>메세지를</w:t>
+      </w:r>
+      <w:r>
+        <w:rPr>
+          <w:rFonts w:ascii="Arial" w:eastAsia="굴림" w:hAnsi="Arial" w:cs="Arial"/>
+          <w:color w:val="000000"/>
+          <w:kern w:val="0"/>
+          <w:sz w:val="22"/>
+        </w:rPr>
+        <w:t xml:space="preserve"> Relay </w:t>
+      </w:r>
+      <w:r>
+        <w:rPr>
+          <w:rFonts w:ascii="Arial" w:eastAsia="굴림" w:hAnsi="Arial" w:cs="Arial"/>
+          <w:color w:val="000000"/>
+          <w:kern w:val="0"/>
+          <w:sz w:val="22"/>
+        </w:rPr>
+        <w:t>하는</w:t>
+      </w:r>
+      <w:r>
+        <w:rPr>
+          <w:rFonts w:ascii="Arial" w:eastAsia="굴림" w:hAnsi="Arial" w:cs="Arial"/>
+          <w:color w:val="000000"/>
+          <w:kern w:val="0"/>
+          <w:sz w:val="22"/>
+        </w:rPr>
+        <w:t xml:space="preserve"> Destination </w:t>
+      </w:r>
+      <w:r>
+        <w:rPr>
+          <w:rFonts w:ascii="Arial" w:eastAsia="굴림" w:hAnsi="Arial" w:cs="Arial"/>
+          <w:color w:val="000000"/>
+          <w:kern w:val="0"/>
+          <w:sz w:val="22"/>
+        </w:rPr>
+        <w:t>알아진다</w:t>
+      </w:r>
+      <w:r>
+        <w:rPr>
+          <w:rFonts w:ascii="Arial" w:eastAsia="굴림" w:hAnsi="Arial" w:cs="Arial"/>
+          <w:color w:val="000000"/>
+          <w:kern w:val="0"/>
+          <w:sz w:val="22"/>
+        </w:rPr>
         <w:t xml:space="preserve">. </w:t>
       </w:r>
-      <w:proofErr w:type="spellStart"/>
-      <w:r>
-        <w:rPr>
-          <w:rFonts w:ascii="Arial" w:eastAsia="굴림" w:hAnsi="Arial" w:cs="Arial"/>
-          <w:color w:val="000000"/>
-          <w:kern w:val="0"/>
-          <w:sz w:val="22"/>
-        </w:rPr>
-        <w:t>ProcessManager</w:t>
-      </w:r>
-      <w:proofErr w:type="spellEnd"/>
+      <w:r>
+        <w:rPr>
+          <w:rFonts w:ascii="Arial" w:eastAsia="굴림" w:hAnsi="Arial" w:cs="Arial"/>
+          <w:color w:val="000000"/>
+          <w:kern w:val="0"/>
+          <w:sz w:val="22"/>
+        </w:rPr>
+        <w:t>이렇게</w:t>
+      </w:r>
+      <w:r>
+        <w:rPr>
+          <w:rFonts w:ascii="Arial" w:eastAsia="굴림" w:hAnsi="Arial" w:cs="Arial"/>
+          <w:color w:val="000000"/>
+          <w:kern w:val="0"/>
+          <w:sz w:val="22"/>
+        </w:rPr>
+        <w:t xml:space="preserve"> RIOManager</w:t>
+      </w:r>
       <w:r>
         <w:rPr>
           <w:rFonts w:ascii="Arial" w:eastAsia="굴림" w:hAnsi="Arial" w:cs="Arial"/>
@@ -13879,43 +13523,7 @@
           <w:kern w:val="0"/>
           <w:sz w:val="22"/>
         </w:rPr>
-        <w:t>받는</w:t>
-      </w:r>
-      <w:r>
-        <w:rPr>
-          <w:rFonts w:ascii="Arial" w:eastAsia="굴림" w:hAnsi="Arial" w:cs="Arial"/>
-          <w:color w:val="000000"/>
-          <w:kern w:val="0"/>
-          <w:sz w:val="22"/>
-        </w:rPr>
-        <w:t xml:space="preserve"> buffer</w:t>
-      </w:r>
-      <w:r>
-        <w:rPr>
-          <w:rFonts w:ascii="Arial" w:eastAsia="굴림" w:hAnsi="Arial" w:cs="Arial"/>
-          <w:color w:val="000000"/>
-          <w:kern w:val="0"/>
-          <w:sz w:val="22"/>
-        </w:rPr>
-        <w:t>부터</w:t>
-      </w:r>
-      <w:r>
-        <w:rPr>
-          <w:rFonts w:ascii="Arial" w:eastAsia="굴림" w:hAnsi="Arial" w:cs="Arial"/>
-          <w:color w:val="000000"/>
-          <w:kern w:val="0"/>
-          <w:sz w:val="22"/>
-        </w:rPr>
-        <w:t xml:space="preserve"> </w:t>
-      </w:r>
-      <w:r>
-        <w:rPr>
-          <w:rFonts w:ascii="Arial" w:eastAsia="굴림" w:hAnsi="Arial" w:cs="Arial"/>
-          <w:color w:val="000000"/>
-          <w:kern w:val="0"/>
-          <w:sz w:val="22"/>
-        </w:rPr>
-        <w:t>그</w:t>
+        <w:t>맞는</w:t>
       </w:r>
       <w:r>
         <w:rPr>
@@ -13933,192 +13541,6 @@
           <w:kern w:val="0"/>
           <w:sz w:val="22"/>
         </w:rPr>
-        <w:t>값을</w:t>
-      </w:r>
-      <w:r>
-        <w:rPr>
-          <w:rFonts w:ascii="Arial" w:eastAsia="굴림" w:hAnsi="Arial" w:cs="Arial"/>
-          <w:color w:val="000000"/>
-          <w:kern w:val="0"/>
-          <w:sz w:val="22"/>
-        </w:rPr>
-        <w:t xml:space="preserve"> </w:t>
-      </w:r>
-      <w:r>
-        <w:rPr>
-          <w:rFonts w:ascii="Arial" w:eastAsia="굴림" w:hAnsi="Arial" w:cs="Arial"/>
-          <w:color w:val="000000"/>
-          <w:kern w:val="0"/>
-          <w:sz w:val="22"/>
-        </w:rPr>
-        <w:t>읽어서</w:t>
-      </w:r>
-      <w:r>
-        <w:rPr>
-          <w:rFonts w:ascii="Arial" w:eastAsia="굴림" w:hAnsi="Arial" w:cs="Arial"/>
-          <w:color w:val="000000"/>
-          <w:kern w:val="0"/>
-          <w:sz w:val="22"/>
-        </w:rPr>
-        <w:t xml:space="preserve"> </w:t>
-      </w:r>
-      <w:proofErr w:type="spellStart"/>
-      <w:r>
-        <w:rPr>
-          <w:rFonts w:ascii="Arial" w:eastAsia="굴림" w:hAnsi="Arial" w:cs="Arial"/>
-          <w:color w:val="000000"/>
-          <w:kern w:val="0"/>
-          <w:sz w:val="22"/>
-        </w:rPr>
-        <w:t>RIOManager</w:t>
-      </w:r>
-      <w:proofErr w:type="spellEnd"/>
-      <w:r>
-        <w:rPr>
-          <w:rFonts w:ascii="Arial" w:eastAsia="굴림" w:hAnsi="Arial" w:cs="Arial"/>
-          <w:color w:val="000000"/>
-          <w:kern w:val="0"/>
-          <w:sz w:val="22"/>
-        </w:rPr>
-        <w:t>에게</w:t>
-      </w:r>
-      <w:r>
-        <w:rPr>
-          <w:rFonts w:ascii="Arial" w:eastAsia="굴림" w:hAnsi="Arial" w:cs="Arial"/>
-          <w:color w:val="000000"/>
-          <w:kern w:val="0"/>
-          <w:sz w:val="22"/>
-        </w:rPr>
-        <w:t xml:space="preserve"> </w:t>
-      </w:r>
-      <w:r>
-        <w:rPr>
-          <w:rFonts w:ascii="Arial" w:eastAsia="굴림" w:hAnsi="Arial" w:cs="Arial"/>
-          <w:color w:val="000000"/>
-          <w:kern w:val="0"/>
-          <w:sz w:val="22"/>
-        </w:rPr>
-        <w:t>준다</w:t>
-      </w:r>
-      <w:r>
-        <w:rPr>
-          <w:rFonts w:ascii="Arial" w:eastAsia="굴림" w:hAnsi="Arial" w:cs="Arial"/>
-          <w:color w:val="000000"/>
-          <w:kern w:val="0"/>
-          <w:sz w:val="22"/>
-        </w:rPr>
-        <w:t xml:space="preserve">. </w:t>
-      </w:r>
-      <w:proofErr w:type="spellStart"/>
-      <w:r>
-        <w:rPr>
-          <w:rFonts w:ascii="Arial" w:eastAsia="굴림" w:hAnsi="Arial" w:cs="Arial"/>
-          <w:color w:val="000000"/>
-          <w:kern w:val="0"/>
-          <w:sz w:val="22"/>
-        </w:rPr>
-        <w:t>RIOManager</w:t>
-      </w:r>
-      <w:proofErr w:type="spellEnd"/>
-      <w:r>
-        <w:rPr>
-          <w:rFonts w:ascii="Arial" w:eastAsia="굴림" w:hAnsi="Arial" w:cs="Arial"/>
-          <w:color w:val="000000"/>
-          <w:kern w:val="0"/>
-          <w:sz w:val="22"/>
-        </w:rPr>
-        <w:t>가</w:t>
-      </w:r>
-      <w:r>
-        <w:rPr>
-          <w:rFonts w:ascii="Arial" w:eastAsia="굴림" w:hAnsi="Arial" w:cs="Arial"/>
-          <w:color w:val="000000"/>
-          <w:kern w:val="0"/>
-          <w:sz w:val="22"/>
-        </w:rPr>
-        <w:t xml:space="preserve"> </w:t>
-      </w:r>
-      <w:proofErr w:type="spellStart"/>
-      <w:r>
-        <w:rPr>
-          <w:rFonts w:ascii="Arial" w:eastAsia="굴림" w:hAnsi="Arial" w:cs="Arial"/>
-          <w:color w:val="000000"/>
-          <w:kern w:val="0"/>
-          <w:sz w:val="22"/>
-        </w:rPr>
-        <w:t>SocketContext</w:t>
-      </w:r>
-      <w:proofErr w:type="spellEnd"/>
-      <w:r>
-        <w:rPr>
-          <w:rFonts w:ascii="Arial" w:eastAsia="굴림" w:hAnsi="Arial" w:cs="Arial"/>
-          <w:color w:val="000000"/>
-          <w:kern w:val="0"/>
-          <w:sz w:val="22"/>
-        </w:rPr>
-        <w:t xml:space="preserve"> (KEY)/RIO_RQ (VALUE)</w:t>
-      </w:r>
-      <w:r>
-        <w:rPr>
-          <w:rFonts w:ascii="Arial" w:eastAsia="굴림" w:hAnsi="Arial" w:cs="Arial"/>
-          <w:color w:val="000000"/>
-          <w:kern w:val="0"/>
-          <w:sz w:val="22"/>
-        </w:rPr>
-        <w:t>의</w:t>
-      </w:r>
-      <w:r>
-        <w:rPr>
-          <w:rFonts w:ascii="Arial" w:eastAsia="굴림" w:hAnsi="Arial" w:cs="Arial"/>
-          <w:color w:val="000000"/>
-          <w:kern w:val="0"/>
-          <w:sz w:val="22"/>
-        </w:rPr>
-        <w:t xml:space="preserve"> hash </w:t>
-      </w:r>
-      <w:r>
-        <w:rPr>
-          <w:rFonts w:ascii="Arial" w:eastAsia="굴림" w:hAnsi="Arial" w:cs="Arial"/>
-          <w:color w:val="000000"/>
-          <w:kern w:val="0"/>
-          <w:sz w:val="22"/>
-        </w:rPr>
-        <w:t>가지고</w:t>
-      </w:r>
-      <w:r>
-        <w:rPr>
-          <w:rFonts w:ascii="Arial" w:eastAsia="굴림" w:hAnsi="Arial" w:cs="Arial"/>
-          <w:color w:val="000000"/>
-          <w:kern w:val="0"/>
-          <w:sz w:val="22"/>
-        </w:rPr>
-        <w:t xml:space="preserve"> </w:t>
-      </w:r>
-      <w:r>
-        <w:rPr>
-          <w:rFonts w:ascii="Arial" w:eastAsia="굴림" w:hAnsi="Arial" w:cs="Arial"/>
-          <w:color w:val="000000"/>
-          <w:kern w:val="0"/>
-          <w:sz w:val="22"/>
-        </w:rPr>
-        <w:t>무슨</w:t>
-      </w:r>
-      <w:r>
-        <w:rPr>
-          <w:rFonts w:ascii="Arial" w:eastAsia="굴림" w:hAnsi="Arial" w:cs="Arial"/>
-          <w:color w:val="000000"/>
-          <w:kern w:val="0"/>
-          <w:sz w:val="22"/>
-        </w:rPr>
-        <w:t xml:space="preserve"> RIO_RQ</w:t>
-      </w:r>
-      <w:r>
-        <w:rPr>
-          <w:rFonts w:ascii="Arial" w:eastAsia="굴림" w:hAnsi="Arial" w:cs="Arial"/>
-          <w:color w:val="000000"/>
-          <w:kern w:val="0"/>
-          <w:sz w:val="22"/>
-        </w:rPr>
         <w:t>에</w:t>
       </w:r>
       <w:r>
@@ -14130,7 +13552,6 @@
         </w:rPr>
         <w:t xml:space="preserve"> </w:t>
       </w:r>
-      <w:proofErr w:type="spellStart"/>
       <w:r>
         <w:rPr>
           <w:rFonts w:ascii="Arial" w:eastAsia="굴림" w:hAnsi="Arial" w:cs="Arial"/>
@@ -14140,146 +13561,6 @@
         </w:rPr>
         <w:t>메세지를</w:t>
       </w:r>
-      <w:proofErr w:type="spellEnd"/>
-      <w:r>
-        <w:rPr>
-          <w:rFonts w:ascii="Arial" w:eastAsia="굴림" w:hAnsi="Arial" w:cs="Arial"/>
-          <w:color w:val="000000"/>
-          <w:kern w:val="0"/>
-          <w:sz w:val="22"/>
-        </w:rPr>
-        <w:t xml:space="preserve"> Relay </w:t>
-      </w:r>
-      <w:r>
-        <w:rPr>
-          <w:rFonts w:ascii="Arial" w:eastAsia="굴림" w:hAnsi="Arial" w:cs="Arial"/>
-          <w:color w:val="000000"/>
-          <w:kern w:val="0"/>
-          <w:sz w:val="22"/>
-        </w:rPr>
-        <w:t>하는</w:t>
-      </w:r>
-      <w:r>
-        <w:rPr>
-          <w:rFonts w:ascii="Arial" w:eastAsia="굴림" w:hAnsi="Arial" w:cs="Arial"/>
-          <w:color w:val="000000"/>
-          <w:kern w:val="0"/>
-          <w:sz w:val="22"/>
-        </w:rPr>
-        <w:t xml:space="preserve"> Destination </w:t>
-      </w:r>
-      <w:r>
-        <w:rPr>
-          <w:rFonts w:ascii="Arial" w:eastAsia="굴림" w:hAnsi="Arial" w:cs="Arial"/>
-          <w:color w:val="000000"/>
-          <w:kern w:val="0"/>
-          <w:sz w:val="22"/>
-        </w:rPr>
-        <w:t>알아진다</w:t>
-      </w:r>
-      <w:r>
-        <w:rPr>
-          <w:rFonts w:ascii="Arial" w:eastAsia="굴림" w:hAnsi="Arial" w:cs="Arial"/>
-          <w:color w:val="000000"/>
-          <w:kern w:val="0"/>
-          <w:sz w:val="22"/>
-        </w:rPr>
-        <w:t xml:space="preserve">. </w:t>
-      </w:r>
-      <w:r>
-        <w:rPr>
-          <w:rFonts w:ascii="Arial" w:eastAsia="굴림" w:hAnsi="Arial" w:cs="Arial"/>
-          <w:color w:val="000000"/>
-          <w:kern w:val="0"/>
-          <w:sz w:val="22"/>
-        </w:rPr>
-        <w:t>이렇게</w:t>
-      </w:r>
-      <w:r>
-        <w:rPr>
-          <w:rFonts w:ascii="Arial" w:eastAsia="굴림" w:hAnsi="Arial" w:cs="Arial"/>
-          <w:color w:val="000000"/>
-          <w:kern w:val="0"/>
-          <w:sz w:val="22"/>
-        </w:rPr>
-        <w:t xml:space="preserve"> </w:t>
-      </w:r>
-      <w:proofErr w:type="spellStart"/>
-      <w:r>
-        <w:rPr>
-          <w:rFonts w:ascii="Arial" w:eastAsia="굴림" w:hAnsi="Arial" w:cs="Arial"/>
-          <w:color w:val="000000"/>
-          <w:kern w:val="0"/>
-          <w:sz w:val="22"/>
-        </w:rPr>
-        <w:t>RIOManager</w:t>
-      </w:r>
-      <w:proofErr w:type="spellEnd"/>
-      <w:r>
-        <w:rPr>
-          <w:rFonts w:ascii="Arial" w:eastAsia="굴림" w:hAnsi="Arial" w:cs="Arial"/>
-          <w:color w:val="000000"/>
-          <w:kern w:val="0"/>
-          <w:sz w:val="22"/>
-        </w:rPr>
-        <w:t>가</w:t>
-      </w:r>
-      <w:r>
-        <w:rPr>
-          <w:rFonts w:ascii="Arial" w:eastAsia="굴림" w:hAnsi="Arial" w:cs="Arial"/>
-          <w:color w:val="000000"/>
-          <w:kern w:val="0"/>
-          <w:sz w:val="22"/>
-        </w:rPr>
-        <w:t xml:space="preserve"> </w:t>
-      </w:r>
-      <w:r>
-        <w:rPr>
-          <w:rFonts w:ascii="Arial" w:eastAsia="굴림" w:hAnsi="Arial" w:cs="Arial"/>
-          <w:color w:val="000000"/>
-          <w:kern w:val="0"/>
-          <w:sz w:val="22"/>
-        </w:rPr>
-        <w:t>맞는</w:t>
-      </w:r>
-      <w:r>
-        <w:rPr>
-          <w:rFonts w:ascii="Arial" w:eastAsia="굴림" w:hAnsi="Arial" w:cs="Arial"/>
-          <w:color w:val="000000"/>
-          <w:kern w:val="0"/>
-          <w:sz w:val="22"/>
-        </w:rPr>
-        <w:t xml:space="preserve"> Destination</w:t>
-      </w:r>
-      <w:r>
-        <w:rPr>
-          <w:rFonts w:ascii="Arial" w:eastAsia="굴림" w:hAnsi="Arial" w:cs="Arial"/>
-          <w:color w:val="000000"/>
-          <w:kern w:val="0"/>
-          <w:sz w:val="22"/>
-        </w:rPr>
-        <w:t>에</w:t>
-      </w:r>
-      <w:r>
-        <w:rPr>
-          <w:rFonts w:ascii="Arial" w:eastAsia="굴림" w:hAnsi="Arial" w:cs="Arial"/>
-          <w:color w:val="000000"/>
-          <w:kern w:val="0"/>
-          <w:sz w:val="22"/>
-        </w:rPr>
-        <w:t xml:space="preserve"> </w:t>
-      </w:r>
-      <w:proofErr w:type="spellStart"/>
-      <w:r>
-        <w:rPr>
-          <w:rFonts w:ascii="Arial" w:eastAsia="굴림" w:hAnsi="Arial" w:cs="Arial"/>
-          <w:color w:val="000000"/>
-          <w:kern w:val="0"/>
-          <w:sz w:val="22"/>
-        </w:rPr>
-        <w:t>메세지를</w:t>
-      </w:r>
-      <w:proofErr w:type="spellEnd"/>
       <w:r>
         <w:rPr>
           <w:rFonts w:ascii="Arial" w:eastAsia="굴림" w:hAnsi="Arial" w:cs="Arial"/>
@@ -14364,7 +13645,6 @@
           <w:sz w:val="22"/>
         </w:rPr>
       </w:pPr>
-      <w:proofErr w:type="spellStart"/>
       <w:r>
         <w:rPr>
           <w:rFonts w:ascii="Arial" w:eastAsia="굴림" w:hAnsi="Arial" w:cs="Arial"/>
@@ -14374,7 +13654,6 @@
         </w:rPr>
         <w:t>RIOManager</w:t>
       </w:r>
-      <w:proofErr w:type="spellEnd"/>
       <w:r>
         <w:rPr>
           <w:rFonts w:ascii="Arial" w:eastAsia="굴림" w:hAnsi="Arial" w:cs="Arial"/>
@@ -14751,19 +14030,8 @@
           <w:kern w:val="0"/>
           <w:sz w:val="22"/>
         </w:rPr>
-        <w:t xml:space="preserve"> </w:t>
-      </w:r>
-      <w:proofErr w:type="spellStart"/>
-      <w:r>
-        <w:rPr>
-          <w:rFonts w:ascii="Arial" w:eastAsia="굴림" w:hAnsi="Arial" w:cs="Arial"/>
-          <w:color w:val="000000"/>
-          <w:kern w:val="0"/>
-          <w:sz w:val="22"/>
-        </w:rPr>
-        <w:t>SocketContext</w:t>
-      </w:r>
-      <w:proofErr w:type="spellEnd"/>
+        <w:t xml:space="preserve"> SocketContext</w:t>
+      </w:r>
       <w:r>
         <w:rPr>
           <w:rFonts w:ascii="Arial" w:eastAsia="굴림" w:hAnsi="Arial" w:cs="Arial"/>
@@ -14780,27 +14048,7 @@
           <w:kern w:val="0"/>
           <w:sz w:val="22"/>
         </w:rPr>
-        <w:t xml:space="preserve"> </w:t>
-      </w:r>
-      <w:proofErr w:type="spellStart"/>
-      <w:r>
-        <w:rPr>
-          <w:rFonts w:ascii="Arial" w:eastAsia="굴림" w:hAnsi="Arial" w:cs="Arial"/>
-          <w:color w:val="000000"/>
-          <w:kern w:val="0"/>
-          <w:sz w:val="22"/>
-        </w:rPr>
-        <w:t>int</w:t>
-      </w:r>
-      <w:proofErr w:type="spellEnd"/>
-      <w:r>
-        <w:rPr>
-          <w:rFonts w:ascii="Arial" w:eastAsia="굴림" w:hAnsi="Arial" w:cs="Arial"/>
-          <w:color w:val="000000"/>
-          <w:kern w:val="0"/>
-          <w:sz w:val="22"/>
-        </w:rPr>
-        <w:t xml:space="preserve"> </w:t>
+        <w:t xml:space="preserve"> int </w:t>
       </w:r>
       <w:r>
         <w:rPr>
@@ -14967,19 +14215,8 @@
           <w:kern w:val="0"/>
           <w:sz w:val="22"/>
         </w:rPr>
-        <w:t xml:space="preserve"> socket </w:t>
-      </w:r>
-      <w:proofErr w:type="spellStart"/>
-      <w:r>
-        <w:rPr>
-          <w:rFonts w:ascii="Arial" w:eastAsia="굴림" w:hAnsi="Arial" w:cs="Arial"/>
-          <w:color w:val="000000"/>
-          <w:kern w:val="0"/>
-          <w:sz w:val="22"/>
-        </w:rPr>
-        <w:t>io</w:t>
-      </w:r>
-      <w:proofErr w:type="spellEnd"/>
+        <w:t xml:space="preserve"> socket io</w:t>
+      </w:r>
       <w:r>
         <w:rPr>
           <w:rFonts w:ascii="Arial" w:eastAsia="굴림" w:hAnsi="Arial" w:cs="Arial"/>
@@ -15071,19 +14308,8 @@
           <w:kern w:val="0"/>
           <w:sz w:val="22"/>
         </w:rPr>
-        <w:t xml:space="preserve"> </w:t>
-      </w:r>
-      <w:proofErr w:type="spellStart"/>
-      <w:r>
-        <w:rPr>
-          <w:rFonts w:ascii="Arial" w:eastAsia="굴림" w:hAnsi="Arial" w:cs="Arial"/>
-          <w:color w:val="000000"/>
-          <w:kern w:val="0"/>
-          <w:sz w:val="22"/>
-        </w:rPr>
-        <w:t>iocp</w:t>
-      </w:r>
-      <w:proofErr w:type="spellEnd"/>
+        <w:t xml:space="preserve"> iocp</w:t>
+      </w:r>
       <w:r>
         <w:rPr>
           <w:rFonts w:ascii="Arial" w:eastAsia="굴림" w:hAnsi="Arial" w:cs="Arial"/>
@@ -15159,27 +14385,15 @@
           <w:sz w:val="22"/>
         </w:rPr>
       </w:pPr>
-      <w:proofErr w:type="spellStart"/>
-      <w:r>
-        <w:rPr>
-          <w:rFonts w:ascii="Arial" w:eastAsia="굴림" w:hAnsi="Arial" w:cs="Arial"/>
-          <w:color w:val="000000"/>
-          <w:kern w:val="0"/>
-          <w:sz w:val="22"/>
-        </w:rPr>
-        <w:t>Config</w:t>
-      </w:r>
-      <w:proofErr w:type="spellEnd"/>
-      <w:r>
-        <w:rPr>
-          <w:rFonts w:ascii="Arial" w:eastAsia="굴림" w:hAnsi="Arial" w:cs="Arial"/>
-          <w:color w:val="000000"/>
-          <w:kern w:val="0"/>
-          <w:sz w:val="22"/>
-        </w:rPr>
-        <w:t xml:space="preserve"> </w:t>
-      </w:r>
-      <w:proofErr w:type="spellStart"/>
+      <w:r>
+        <w:rPr>
+          <w:rFonts w:ascii="Arial" w:eastAsia="굴림" w:hAnsi="Arial" w:cs="Arial"/>
+          <w:color w:val="000000"/>
+          <w:kern w:val="0"/>
+          <w:sz w:val="22"/>
+        </w:rPr>
+        <w:t xml:space="preserve">Config </w:t>
+      </w:r>
       <w:r>
         <w:rPr>
           <w:rFonts w:ascii="Arial" w:eastAsia="굴림" w:hAnsi="Arial" w:cs="Arial"/>
@@ -15189,7 +14403,6 @@
         </w:rPr>
         <w:t>를</w:t>
       </w:r>
-      <w:proofErr w:type="spellEnd"/>
       <w:r>
         <w:rPr>
           <w:rFonts w:ascii="Arial" w:eastAsia="굴림" w:hAnsi="Arial" w:cs="Arial"/>
@@ -15310,25 +14523,14 @@
           <w:sz w:val="22"/>
         </w:rPr>
       </w:pPr>
-      <w:proofErr w:type="spellStart"/>
-      <w:r>
-        <w:rPr>
-          <w:rFonts w:ascii="Arial" w:eastAsia="굴림" w:hAnsi="Arial" w:cs="Arial"/>
-          <w:color w:val="000000"/>
-          <w:kern w:val="0"/>
-          <w:sz w:val="22"/>
-        </w:rPr>
-        <w:t>Config</w:t>
-      </w:r>
-      <w:proofErr w:type="spellEnd"/>
-      <w:r>
-        <w:rPr>
-          <w:rFonts w:ascii="Arial" w:eastAsia="굴림" w:hAnsi="Arial" w:cs="Arial"/>
-          <w:color w:val="000000"/>
-          <w:kern w:val="0"/>
-          <w:sz w:val="22"/>
-        </w:rPr>
-        <w:t xml:space="preserve"> Server</w:t>
+      <w:r>
+        <w:rPr>
+          <w:rFonts w:ascii="Arial" w:eastAsia="굴림" w:hAnsi="Arial" w:cs="Arial"/>
+          <w:color w:val="000000"/>
+          <w:kern w:val="0"/>
+          <w:sz w:val="22"/>
+        </w:rPr>
+        <w:t>Config Server</w:t>
       </w:r>
       <w:r>
         <w:rPr>
@@ -15501,25 +14703,14 @@
           <w:sz w:val="22"/>
         </w:rPr>
       </w:pPr>
-      <w:proofErr w:type="spellStart"/>
-      <w:r>
-        <w:rPr>
-          <w:rFonts w:ascii="Arial" w:eastAsia="굴림" w:hAnsi="Arial" w:cs="Arial"/>
-          <w:color w:val="000000"/>
-          <w:kern w:val="0"/>
-          <w:sz w:val="22"/>
-        </w:rPr>
-        <w:t>Config</w:t>
-      </w:r>
-      <w:proofErr w:type="spellEnd"/>
-      <w:r>
-        <w:rPr>
-          <w:rFonts w:ascii="Arial" w:eastAsia="굴림" w:hAnsi="Arial" w:cs="Arial"/>
-          <w:color w:val="000000"/>
-          <w:kern w:val="0"/>
-          <w:sz w:val="22"/>
-        </w:rPr>
-        <w:t xml:space="preserve"> Server</w:t>
+      <w:r>
+        <w:rPr>
+          <w:rFonts w:ascii="Arial" w:eastAsia="굴림" w:hAnsi="Arial" w:cs="Arial"/>
+          <w:color w:val="000000"/>
+          <w:kern w:val="0"/>
+          <w:sz w:val="22"/>
+        </w:rPr>
+        <w:t>Config Server</w:t>
       </w:r>
       <w:r>
         <w:rPr>
@@ -15728,7 +14919,6 @@
           <w:sz w:val="22"/>
         </w:rPr>
       </w:pPr>
-      <w:proofErr w:type="spellStart"/>
       <w:r>
         <w:rPr>
           <w:rFonts w:ascii="Arial" w:eastAsia="굴림" w:hAnsi="Arial" w:cs="Arial"/>
@@ -15738,7 +14928,6 @@
         </w:rPr>
         <w:t>AcceptEX</w:t>
       </w:r>
-      <w:proofErr w:type="spellEnd"/>
       <w:r>
         <w:rPr>
           <w:rFonts w:ascii="Arial" w:eastAsia="굴림" w:hAnsi="Arial" w:cs="Arial"/>
@@ -16047,17 +15236,7 @@
           <w:sz w:val="22"/>
         </w:rPr>
         <w:lastRenderedPageBreak/>
-        <w:t xml:space="preserve">Client </w:t>
-      </w:r>
-      <w:proofErr w:type="gramStart"/>
-      <w:r>
-        <w:rPr>
-          <w:rFonts w:ascii="Arial" w:eastAsia="굴림" w:hAnsi="Arial" w:cs="Arial"/>
-          <w:color w:val="000000"/>
-          <w:kern w:val="0"/>
-          <w:sz w:val="22"/>
-        </w:rPr>
-        <w:t>metric  </w:t>
+        <w:t>Client metric  </w:t>
       </w:r>
       <w:r>
         <w:rPr>
@@ -16068,7 +15247,6 @@
         </w:rPr>
         <w:t>총</w:t>
       </w:r>
-      <w:proofErr w:type="gramEnd"/>
       <w:r>
         <w:rPr>
           <w:rFonts w:ascii="Arial" w:eastAsia="굴림" w:hAnsi="Arial" w:cs="Arial"/>
@@ -16808,19 +15986,8 @@
           <w:kern w:val="0"/>
           <w:sz w:val="22"/>
         </w:rPr>
-        <w:t xml:space="preserve">Matching Client </w:t>
-      </w:r>
-      <w:proofErr w:type="spellStart"/>
-      <w:r>
-        <w:rPr>
-          <w:rFonts w:ascii="Arial" w:eastAsia="굴림" w:hAnsi="Arial" w:cs="Arial"/>
-          <w:color w:val="000000"/>
-          <w:kern w:val="0"/>
-          <w:sz w:val="22"/>
-        </w:rPr>
-        <w:t>Metri</w:t>
-      </w:r>
-      <w:proofErr w:type="spellEnd"/>
+        <w:t>Matching Client Metri</w:t>
+      </w:r>
       <w:r>
         <w:rPr>
           <w:rFonts w:ascii="Arial" w:eastAsia="굴림" w:hAnsi="Arial" w:cs="Arial"/>
@@ -16996,27 +16163,7 @@
           <w:kern w:val="0"/>
           <w:sz w:val="22"/>
         </w:rPr>
-        <w:t xml:space="preserve"> Offense, </w:t>
-      </w:r>
-      <w:proofErr w:type="spellStart"/>
-      <w:r>
-        <w:rPr>
-          <w:rFonts w:ascii="Arial" w:eastAsia="굴림" w:hAnsi="Arial" w:cs="Arial"/>
-          <w:color w:val="000000"/>
-          <w:kern w:val="0"/>
-          <w:sz w:val="22"/>
-        </w:rPr>
-        <w:t>Defence</w:t>
-      </w:r>
-      <w:proofErr w:type="spellEnd"/>
-      <w:r>
-        <w:rPr>
-          <w:rFonts w:ascii="Arial" w:eastAsia="굴림" w:hAnsi="Arial" w:cs="Arial"/>
-          <w:color w:val="000000"/>
-          <w:kern w:val="0"/>
-          <w:sz w:val="22"/>
-        </w:rPr>
-        <w:t>, Level</w:t>
+        <w:t xml:space="preserve"> Offense, Defence, Level</w:t>
       </w:r>
       <w:r>
         <w:rPr>
@@ -17129,25 +16276,14 @@
           <w:sz w:val="22"/>
         </w:rPr>
       </w:pPr>
-      <w:proofErr w:type="gramStart"/>
-      <w:r>
-        <w:rPr>
-          <w:rFonts w:ascii="Arial" w:eastAsia="굴림" w:hAnsi="Arial" w:cs="Arial"/>
-          <w:color w:val="000000"/>
-          <w:kern w:val="0"/>
-          <w:sz w:val="22"/>
-        </w:rPr>
-        <w:t>Offense :</w:t>
-      </w:r>
-      <w:proofErr w:type="gramEnd"/>
-      <w:r>
-        <w:rPr>
-          <w:rFonts w:ascii="Arial" w:eastAsia="굴림" w:hAnsi="Arial" w:cs="Arial"/>
-          <w:color w:val="000000"/>
-          <w:kern w:val="0"/>
-          <w:sz w:val="22"/>
-        </w:rPr>
-        <w:t xml:space="preserve"> 1 ~ 99</w:t>
+      <w:r>
+        <w:rPr>
+          <w:rFonts w:ascii="Arial" w:eastAsia="굴림" w:hAnsi="Arial" w:cs="Arial"/>
+          <w:color w:val="000000"/>
+          <w:kern w:val="0"/>
+          <w:sz w:val="22"/>
+        </w:rPr>
+        <w:t>Offense : 1 ~ 99</w:t>
       </w:r>
       <w:r>
         <w:rPr>
@@ -17233,36 +16369,14 @@
           <w:sz w:val="22"/>
         </w:rPr>
       </w:pPr>
-      <w:proofErr w:type="spellStart"/>
-      <w:proofErr w:type="gramStart"/>
-      <w:r>
-        <w:rPr>
-          <w:rFonts w:ascii="Arial" w:eastAsia="굴림" w:hAnsi="Arial" w:cs="Arial"/>
-          <w:color w:val="000000"/>
-          <w:kern w:val="0"/>
-          <w:sz w:val="22"/>
-        </w:rPr>
-        <w:t>Defence</w:t>
-      </w:r>
-      <w:proofErr w:type="spellEnd"/>
-      <w:r>
-        <w:rPr>
-          <w:rFonts w:ascii="Arial" w:eastAsia="굴림" w:hAnsi="Arial" w:cs="Arial"/>
-          <w:color w:val="000000"/>
-          <w:kern w:val="0"/>
-          <w:sz w:val="22"/>
-        </w:rPr>
-        <w:t xml:space="preserve"> :</w:t>
-      </w:r>
-      <w:proofErr w:type="gramEnd"/>
-      <w:r>
-        <w:rPr>
-          <w:rFonts w:ascii="Arial" w:eastAsia="굴림" w:hAnsi="Arial" w:cs="Arial"/>
-          <w:color w:val="000000"/>
-          <w:kern w:val="0"/>
-          <w:sz w:val="22"/>
-        </w:rPr>
-        <w:t xml:space="preserve"> 1 ~ 99 </w:t>
+      <w:r>
+        <w:rPr>
+          <w:rFonts w:ascii="Arial" w:eastAsia="굴림" w:hAnsi="Arial" w:cs="Arial"/>
+          <w:color w:val="000000"/>
+          <w:kern w:val="0"/>
+          <w:sz w:val="22"/>
+        </w:rPr>
+        <w:t xml:space="preserve">Defence : 1 ~ 99 </w:t>
       </w:r>
       <w:r>
         <w:rPr>
@@ -17348,25 +16462,14 @@
           <w:sz w:val="22"/>
         </w:rPr>
       </w:pPr>
-      <w:proofErr w:type="gramStart"/>
-      <w:r>
-        <w:rPr>
-          <w:rFonts w:ascii="Arial" w:eastAsia="굴림" w:hAnsi="Arial" w:cs="Arial"/>
-          <w:color w:val="000000"/>
-          <w:kern w:val="0"/>
-          <w:sz w:val="22"/>
-        </w:rPr>
-        <w:t>Level :</w:t>
-      </w:r>
-      <w:proofErr w:type="gramEnd"/>
-      <w:r>
-        <w:rPr>
-          <w:rFonts w:ascii="Arial" w:eastAsia="굴림" w:hAnsi="Arial" w:cs="Arial"/>
-          <w:color w:val="000000"/>
-          <w:kern w:val="0"/>
-          <w:sz w:val="22"/>
-        </w:rPr>
-        <w:t xml:space="preserve"> 1 ~ 99 </w:t>
+      <w:r>
+        <w:rPr>
+          <w:rFonts w:ascii="Arial" w:eastAsia="굴림" w:hAnsi="Arial" w:cs="Arial"/>
+          <w:color w:val="000000"/>
+          <w:kern w:val="0"/>
+          <w:sz w:val="22"/>
+        </w:rPr>
+        <w:t xml:space="preserve">Level : 1 ~ 99 </w:t>
       </w:r>
       <w:r>
         <w:rPr>
@@ -18401,27 +17504,7 @@
           <w:kern w:val="0"/>
           <w:sz w:val="22"/>
         </w:rPr>
-        <w:t xml:space="preserve">waiting </w:t>
-      </w:r>
-      <w:proofErr w:type="gramStart"/>
-      <w:r>
-        <w:rPr>
-          <w:rFonts w:ascii="Arial" w:eastAsia="굴림" w:hAnsi="Arial" w:cs="Arial"/>
-          <w:color w:val="000000"/>
-          <w:kern w:val="0"/>
-          <w:sz w:val="22"/>
-        </w:rPr>
-        <w:t>time :</w:t>
-      </w:r>
-      <w:proofErr w:type="gramEnd"/>
-      <w:r>
-        <w:rPr>
-          <w:rFonts w:ascii="Arial" w:eastAsia="굴림" w:hAnsi="Arial" w:cs="Arial"/>
-          <w:color w:val="000000"/>
-          <w:kern w:val="0"/>
-          <w:sz w:val="22"/>
-        </w:rPr>
-        <w:t xml:space="preserve"> </w:t>
+        <w:t xml:space="preserve">waiting time : </w:t>
       </w:r>
       <w:r>
         <w:rPr>
@@ -18480,7 +17563,6 @@
           <w:sz w:val="22"/>
         </w:rPr>
       </w:pPr>
-      <w:proofErr w:type="gramStart"/>
       <w:r>
         <w:rPr>
           <w:rFonts w:ascii="Arial" w:eastAsia="굴림" w:hAnsi="Arial" w:cs="Arial"/>
@@ -18497,17 +17579,7 @@
           <w:kern w:val="0"/>
           <w:sz w:val="22"/>
         </w:rPr>
-        <w:t>atency :</w:t>
-      </w:r>
-      <w:proofErr w:type="gramEnd"/>
-      <w:r>
-        <w:rPr>
-          <w:rFonts w:ascii="Arial" w:eastAsia="굴림" w:hAnsi="Arial" w:cs="Arial"/>
-          <w:color w:val="000000"/>
-          <w:kern w:val="0"/>
-          <w:sz w:val="22"/>
-        </w:rPr>
-        <w:t xml:space="preserve"> 0.2 </w:t>
+        <w:t xml:space="preserve">atency : 0.2 </w:t>
       </w:r>
       <w:r>
         <w:rPr>
@@ -18821,25 +17893,14 @@
         </w:rPr>
         <w:t>알려준다</w:t>
       </w:r>
-      <w:proofErr w:type="gramStart"/>
-      <w:r>
-        <w:rPr>
-          <w:rFonts w:ascii="Arial" w:eastAsia="굴림" w:hAnsi="Arial" w:cs="Arial"/>
-          <w:color w:val="000000"/>
-          <w:kern w:val="0"/>
-          <w:sz w:val="22"/>
-        </w:rPr>
-        <w:t>.(</w:t>
-      </w:r>
-      <w:proofErr w:type="gramEnd"/>
-      <w:r>
-        <w:rPr>
-          <w:rFonts w:ascii="Arial" w:eastAsia="굴림" w:hAnsi="Arial" w:cs="Arial"/>
-          <w:color w:val="000000"/>
-          <w:kern w:val="0"/>
-          <w:sz w:val="22"/>
-        </w:rPr>
-        <w:t xml:space="preserve">Client ID, Client ID) </w:t>
+      <w:r>
+        <w:rPr>
+          <w:rFonts w:ascii="Arial" w:eastAsia="굴림" w:hAnsi="Arial" w:cs="Arial"/>
+          <w:color w:val="000000"/>
+          <w:kern w:val="0"/>
+          <w:sz w:val="22"/>
+        </w:rPr>
+        <w:t xml:space="preserve">.(Client ID, Client ID) </w:t>
       </w:r>
     </w:p>
     <w:p>
@@ -18943,7 +18004,6 @@
         </w:rPr>
         <w:t xml:space="preserve"> </w:t>
       </w:r>
-      <w:proofErr w:type="spellStart"/>
       <w:r>
         <w:rPr>
           <w:rFonts w:ascii="Arial" w:eastAsia="굴림" w:hAnsi="Arial" w:cs="Arial"/>
@@ -18953,7 +18013,6 @@
         </w:rPr>
         <w:t>매칭을</w:t>
       </w:r>
-      <w:proofErr w:type="spellEnd"/>
       <w:r>
         <w:rPr>
           <w:rFonts w:ascii="Arial" w:eastAsia="굴림" w:hAnsi="Arial" w:cs="Arial"/>
@@ -19226,7 +18285,6 @@
           <w:szCs w:val="36"/>
         </w:rPr>
       </w:pPr>
-      <w:proofErr w:type="spellStart"/>
       <w:r>
         <w:rPr>
           <w:rFonts w:ascii="Arial" w:eastAsia="굴림" w:hAnsi="Arial" w:cs="Arial"/>
@@ -19235,18 +18293,7 @@
           <w:sz w:val="32"/>
           <w:szCs w:val="32"/>
         </w:rPr>
-        <w:t>Config</w:t>
-      </w:r>
-      <w:proofErr w:type="spellEnd"/>
-      <w:r>
-        <w:rPr>
-          <w:rFonts w:ascii="Arial" w:eastAsia="굴림" w:hAnsi="Arial" w:cs="Arial"/>
-          <w:color w:val="000000"/>
-          <w:kern w:val="0"/>
-          <w:sz w:val="32"/>
-          <w:szCs w:val="32"/>
-        </w:rPr>
-        <w:t xml:space="preserve"> Server</w:t>
+        <w:t>Config Server</w:t>
       </w:r>
     </w:p>
     <w:p>
@@ -19289,19 +18336,8 @@
           <w:kern w:val="0"/>
           <w:sz w:val="22"/>
         </w:rPr>
-        <w:t xml:space="preserve"> </w:t>
-      </w:r>
-      <w:proofErr w:type="spellStart"/>
-      <w:r>
-        <w:rPr>
-          <w:rFonts w:ascii="Arial" w:eastAsia="굴림" w:hAnsi="Arial" w:cs="Arial"/>
-          <w:color w:val="000000"/>
-          <w:kern w:val="0"/>
-          <w:sz w:val="22"/>
-        </w:rPr>
-        <w:t>Config</w:t>
-      </w:r>
-      <w:proofErr w:type="spellEnd"/>
+        <w:t xml:space="preserve"> Config</w:t>
+      </w:r>
       <w:r>
         <w:rPr>
           <w:rFonts w:ascii="Arial" w:eastAsia="굴림" w:hAnsi="Arial" w:cs="Arial"/>
@@ -19395,35 +18431,14 @@
           <w:sz w:val="22"/>
         </w:rPr>
       </w:pPr>
-      <w:proofErr w:type="spellStart"/>
-      <w:r>
-        <w:rPr>
-          <w:rFonts w:ascii="Arial" w:eastAsia="굴림" w:hAnsi="Arial" w:cs="Arial"/>
-          <w:color w:val="000000"/>
-          <w:kern w:val="0"/>
-          <w:sz w:val="22"/>
-        </w:rPr>
-        <w:t>Config</w:t>
-      </w:r>
-      <w:proofErr w:type="spellEnd"/>
-      <w:r>
-        <w:rPr>
-          <w:rFonts w:ascii="Arial" w:eastAsia="굴림" w:hAnsi="Arial" w:cs="Arial"/>
-          <w:color w:val="000000"/>
-          <w:kern w:val="0"/>
-          <w:sz w:val="22"/>
-        </w:rPr>
-        <w:t xml:space="preserve"> </w:t>
-      </w:r>
-      <w:proofErr w:type="gramStart"/>
-      <w:r>
-        <w:rPr>
-          <w:rFonts w:ascii="Arial" w:eastAsia="굴림" w:hAnsi="Arial" w:cs="Arial"/>
-          <w:color w:val="000000"/>
-          <w:kern w:val="0"/>
-          <w:sz w:val="22"/>
-        </w:rPr>
-        <w:t>Server</w:t>
+      <w:r>
+        <w:rPr>
+          <w:rFonts w:ascii="Arial" w:eastAsia="굴림" w:hAnsi="Arial" w:cs="Arial"/>
+          <w:color w:val="000000"/>
+          <w:kern w:val="0"/>
+          <w:sz w:val="22"/>
+        </w:rPr>
+        <w:t>Config Server</w:t>
       </w:r>
       <w:r>
         <w:rPr>
@@ -19452,19 +18467,7 @@
           <w:szCs w:val="24"/>
           <w:shd w:val="clear" w:color="auto" w:fill="FFFFFF"/>
         </w:rPr>
-        <w:t> Matching</w:t>
-      </w:r>
-      <w:proofErr w:type="gramEnd"/>
-      <w:r>
-        <w:rPr>
-          <w:rFonts w:ascii="Arial" w:eastAsia="굴림" w:hAnsi="Arial" w:cs="Arial"/>
-          <w:color w:val="333333"/>
-          <w:kern w:val="0"/>
-          <w:sz w:val="24"/>
-          <w:szCs w:val="24"/>
-          <w:shd w:val="clear" w:color="auto" w:fill="FFFFFF"/>
-        </w:rPr>
-        <w:t xml:space="preserve"> Server</w:t>
+        <w:t> Matching Server</w:t>
       </w:r>
       <w:r>
         <w:rPr>
@@ -19758,9 +18761,8 @@
           <w:szCs w:val="24"/>
           <w:shd w:val="clear" w:color="auto" w:fill="FFFFFF"/>
         </w:rPr>
-        <w:t xml:space="preserve">Matching </w:t>
-      </w:r>
-      <w:proofErr w:type="gramStart"/>
+        <w:t>Matching Server</w:t>
+      </w:r>
       <w:r>
         <w:rPr>
           <w:rFonts w:ascii="Arial" w:eastAsia="굴림" w:hAnsi="Arial" w:cs="Arial"/>
@@ -19770,7 +18772,7 @@
           <w:szCs w:val="24"/>
           <w:shd w:val="clear" w:color="auto" w:fill="FFFFFF"/>
         </w:rPr>
-        <w:t>Server</w:t>
+        <w:t>와</w:t>
       </w:r>
       <w:r>
         <w:rPr>
@@ -19781,30 +18783,7 @@
           <w:szCs w:val="24"/>
           <w:shd w:val="clear" w:color="auto" w:fill="FFFFFF"/>
         </w:rPr>
-        <w:t>와</w:t>
-      </w:r>
-      <w:r>
-        <w:rPr>
-          <w:rFonts w:ascii="Arial" w:eastAsia="굴림" w:hAnsi="Arial" w:cs="Arial"/>
-          <w:color w:val="333333"/>
-          <w:kern w:val="0"/>
-          <w:sz w:val="24"/>
-          <w:szCs w:val="24"/>
-          <w:shd w:val="clear" w:color="auto" w:fill="FFFFFF"/>
-        </w:rPr>
-        <w:t xml:space="preserve">  Disconnection</w:t>
-      </w:r>
-      <w:proofErr w:type="gramEnd"/>
-      <w:r>
-        <w:rPr>
-          <w:rFonts w:ascii="Arial" w:eastAsia="굴림" w:hAnsi="Arial" w:cs="Arial"/>
-          <w:color w:val="333333"/>
-          <w:kern w:val="0"/>
-          <w:sz w:val="24"/>
-          <w:szCs w:val="24"/>
-          <w:shd w:val="clear" w:color="auto" w:fill="FFFFFF"/>
-        </w:rPr>
-        <w:t xml:space="preserve"> </w:t>
+        <w:t xml:space="preserve">  Disconnection </w:t>
       </w:r>
       <w:r>
         <w:rPr>
@@ -21344,7 +20323,6 @@
         </w:rPr>
         <w:t xml:space="preserve"> </w:t>
       </w:r>
-      <w:proofErr w:type="spellStart"/>
       <w:r>
         <w:rPr>
           <w:rFonts w:ascii="Arial" w:eastAsia="굴림" w:hAnsi="Arial" w:cs="Arial"/>
@@ -21354,7 +20332,6 @@
         </w:rPr>
         <w:t>할수</w:t>
       </w:r>
-      <w:proofErr w:type="spellEnd"/>
       <w:r>
         <w:rPr>
           <w:rFonts w:ascii="Arial" w:eastAsia="굴림" w:hAnsi="Arial" w:cs="Arial"/>
@@ -21511,7 +20488,6 @@
         </w:rPr>
         <w:t xml:space="preserve"> </w:t>
       </w:r>
-      <w:proofErr w:type="gramStart"/>
       <w:r>
         <w:rPr>
           <w:rFonts w:ascii="Arial" w:eastAsia="굴림" w:hAnsi="Arial" w:cs="Arial"/>
@@ -21539,7 +20515,6 @@
         </w:rPr>
         <w:t>만큼</w:t>
       </w:r>
-      <w:proofErr w:type="gramEnd"/>
       <w:r>
         <w:rPr>
           <w:rFonts w:ascii="Arial" w:eastAsia="굴림" w:hAnsi="Arial" w:cs="Arial"/>
@@ -21606,7 +20581,6 @@
           <w:sz w:val="22"/>
         </w:rPr>
       </w:pPr>
-      <w:proofErr w:type="spellStart"/>
       <w:r>
         <w:rPr>
           <w:rFonts w:ascii="Arial" w:eastAsia="굴림" w:hAnsi="Arial" w:cs="Arial"/>
@@ -21616,7 +20590,6 @@
         </w:rPr>
         <w:t>IOCPManager</w:t>
       </w:r>
-      <w:proofErr w:type="spellEnd"/>
       <w:r>
         <w:rPr>
           <w:rFonts w:ascii="Arial" w:eastAsia="굴림" w:hAnsi="Arial" w:cs="Arial"/>
@@ -21669,27 +20642,7 @@
           <w:kern w:val="0"/>
           <w:sz w:val="22"/>
         </w:rPr>
-        <w:t xml:space="preserve"> </w:t>
-      </w:r>
-      <w:proofErr w:type="spellStart"/>
-      <w:r>
-        <w:rPr>
-          <w:rFonts w:ascii="Arial" w:eastAsia="굴림" w:hAnsi="Arial" w:cs="Arial"/>
-          <w:color w:val="000000"/>
-          <w:kern w:val="0"/>
-          <w:sz w:val="22"/>
-        </w:rPr>
-        <w:t>recv</w:t>
-      </w:r>
-      <w:proofErr w:type="spellEnd"/>
-      <w:r>
-        <w:rPr>
-          <w:rFonts w:ascii="Arial" w:eastAsia="굴림" w:hAnsi="Arial" w:cs="Arial"/>
-          <w:color w:val="000000"/>
-          <w:kern w:val="0"/>
-          <w:sz w:val="22"/>
-        </w:rPr>
-        <w:t>, send</w:t>
+        <w:t xml:space="preserve"> recv, send</w:t>
       </w:r>
       <w:r>
         <w:rPr>
@@ -21797,19 +20750,8 @@
           <w:kern w:val="0"/>
           <w:sz w:val="22"/>
         </w:rPr>
-        <w:t xml:space="preserve"> </w:t>
-      </w:r>
-      <w:proofErr w:type="spellStart"/>
-      <w:r>
-        <w:rPr>
-          <w:rFonts w:ascii="Arial" w:eastAsia="굴림" w:hAnsi="Arial" w:cs="Arial"/>
-          <w:color w:val="000000"/>
-          <w:kern w:val="0"/>
-          <w:sz w:val="22"/>
-        </w:rPr>
-        <w:t>RoomServer</w:t>
-      </w:r>
-      <w:proofErr w:type="spellEnd"/>
+        <w:t xml:space="preserve"> RoomServer</w:t>
+      </w:r>
       <w:r>
         <w:rPr>
           <w:rFonts w:ascii="Arial" w:eastAsia="굴림" w:hAnsi="Arial" w:cs="Arial"/>
@@ -22055,7 +20997,6 @@
                                 <w:szCs w:val="24"/>
                               </w:rPr>
                             </w:pPr>
-                            <w:proofErr w:type="spellStart"/>
                             <w:r>
                               <w:rPr>
                                 <w:rFonts w:ascii="Consolas" w:eastAsia="굴림" w:hAnsi="Consolas" w:cs="Arial"/>
@@ -22063,17 +21004,7 @@
                                 <w:kern w:val="0"/>
                                 <w:sz w:val="22"/>
                               </w:rPr>
-                              <w:t>struct</w:t>
-                            </w:r>
-                            <w:proofErr w:type="spellEnd"/>
-                            <w:r>
-                              <w:rPr>
-                                <w:rFonts w:ascii="Consolas" w:eastAsia="굴림" w:hAnsi="Consolas" w:cs="Arial"/>
-                                <w:color w:val="000000"/>
-                                <w:kern w:val="0"/>
-                                <w:sz w:val="22"/>
-                              </w:rPr>
-                              <w:t xml:space="preserve"> Body</w:t>
+                              <w:t>struct Body</w:t>
                             </w:r>
                           </w:p>
                           <w:p>
@@ -22124,27 +21055,7 @@
                                 <w:kern w:val="0"/>
                                 <w:sz w:val="22"/>
                               </w:rPr>
-                              <w:t xml:space="preserve">Command </w:t>
-                            </w:r>
-                            <w:proofErr w:type="spellStart"/>
-                            <w:r>
-                              <w:rPr>
-                                <w:rFonts w:ascii="Consolas" w:eastAsia="굴림" w:hAnsi="Consolas" w:cs="Arial"/>
-                                <w:color w:val="000000"/>
-                                <w:kern w:val="0"/>
-                                <w:sz w:val="22"/>
-                              </w:rPr>
-                              <w:t>command</w:t>
-                            </w:r>
-                            <w:proofErr w:type="spellEnd"/>
-                            <w:r>
-                              <w:rPr>
-                                <w:rFonts w:ascii="Consolas" w:eastAsia="굴림" w:hAnsi="Consolas" w:cs="Arial"/>
-                                <w:color w:val="000000"/>
-                                <w:kern w:val="0"/>
-                                <w:sz w:val="22"/>
-                              </w:rPr>
-                              <w:t>;</w:t>
+                              <w:t>Command command;</w:t>
                             </w:r>
                           </w:p>
                           <w:p>
@@ -22170,27 +21081,7 @@
                                 <w:kern w:val="0"/>
                                 <w:sz w:val="22"/>
                               </w:rPr>
-                              <w:t xml:space="preserve">Status </w:t>
-                            </w:r>
-                            <w:proofErr w:type="spellStart"/>
-                            <w:r>
-                              <w:rPr>
-                                <w:rFonts w:ascii="Consolas" w:eastAsia="굴림" w:hAnsi="Consolas" w:cs="Arial"/>
-                                <w:color w:val="000000"/>
-                                <w:kern w:val="0"/>
-                                <w:sz w:val="22"/>
-                              </w:rPr>
-                              <w:t>status</w:t>
-                            </w:r>
-                            <w:proofErr w:type="spellEnd"/>
-                            <w:r>
-                              <w:rPr>
-                                <w:rFonts w:ascii="Consolas" w:eastAsia="굴림" w:hAnsi="Consolas" w:cs="Arial"/>
-                                <w:color w:val="000000"/>
-                                <w:kern w:val="0"/>
-                                <w:sz w:val="22"/>
-                              </w:rPr>
-                              <w:t>;</w:t>
+                              <w:t>Status status;</w:t>
                             </w:r>
                           </w:p>
                           <w:p>
@@ -22542,7 +21433,6 @@
                                 <w:sz w:val="22"/>
                               </w:rPr>
                             </w:pPr>
-                            <w:proofErr w:type="spellStart"/>
                             <w:r>
                               <w:rPr>
                                 <w:rFonts w:ascii="Consolas" w:eastAsia="굴림" w:hAnsi="Consolas" w:cs="Arial"/>
@@ -22568,17 +21458,7 @@
                                 <w:kern w:val="0"/>
                                 <w:sz w:val="22"/>
                               </w:rPr>
-                              <w:t>t</w:t>
-                            </w:r>
-                            <w:proofErr w:type="spellEnd"/>
-                            <w:r>
-                              <w:rPr>
-                                <w:rFonts w:ascii="Consolas" w:eastAsia="굴림" w:hAnsi="Consolas" w:cs="Arial"/>
-                                <w:color w:val="000000"/>
-                                <w:kern w:val="0"/>
-                                <w:sz w:val="22"/>
-                              </w:rPr>
-                              <w:t xml:space="preserve"> Header</w:t>
+                              <w:t>t Header</w:t>
                             </w:r>
                           </w:p>
                           <w:p>
@@ -22628,27 +21508,7 @@
                                 <w:kern w:val="0"/>
                                 <w:sz w:val="22"/>
                               </w:rPr>
-                              <w:t xml:space="preserve">    </w:t>
-                            </w:r>
-                            <w:proofErr w:type="spellStart"/>
-                            <w:r>
-                              <w:rPr>
-                                <w:rFonts w:ascii="Consolas" w:eastAsia="굴림" w:hAnsi="Consolas" w:cs="Arial"/>
-                                <w:color w:val="000000"/>
-                                <w:kern w:val="0"/>
-                                <w:sz w:val="22"/>
-                              </w:rPr>
-                              <w:t>int</w:t>
-                            </w:r>
-                            <w:proofErr w:type="spellEnd"/>
-                            <w:r>
-                              <w:rPr>
-                                <w:rFonts w:ascii="Consolas" w:eastAsia="굴림" w:hAnsi="Consolas" w:cs="Arial"/>
-                                <w:color w:val="000000"/>
-                                <w:kern w:val="0"/>
-                                <w:sz w:val="22"/>
-                              </w:rPr>
-                              <w:t xml:space="preserve"> length;</w:t>
+                              <w:t xml:space="preserve">    int length;</w:t>
                             </w:r>
                           </w:p>
                           <w:p>
@@ -22673,47 +21533,7 @@
                                 <w:kern w:val="0"/>
                                 <w:sz w:val="22"/>
                               </w:rPr>
-                              <w:t xml:space="preserve">    </w:t>
-                            </w:r>
-                            <w:proofErr w:type="spellStart"/>
-                            <w:r>
-                              <w:rPr>
-                                <w:rFonts w:ascii="Consolas" w:eastAsia="굴림" w:hAnsi="Consolas" w:cs="Arial"/>
-                                <w:color w:val="000000"/>
-                                <w:kern w:val="0"/>
-                                <w:sz w:val="22"/>
-                              </w:rPr>
-                              <w:t>SrcDstType</w:t>
-                            </w:r>
-                            <w:proofErr w:type="spellEnd"/>
-                            <w:r>
-                              <w:rPr>
-                                <w:rFonts w:ascii="Consolas" w:eastAsia="굴림" w:hAnsi="Consolas" w:cs="Arial"/>
-                                <w:color w:val="000000"/>
-                                <w:kern w:val="0"/>
-                                <w:sz w:val="22"/>
-                              </w:rPr>
-                              <w:t xml:space="preserve"> </w:t>
-                            </w:r>
-                            <w:proofErr w:type="spellStart"/>
-                            <w:r>
-                              <w:rPr>
-                                <w:rFonts w:ascii="Consolas" w:eastAsia="굴림" w:hAnsi="Consolas" w:cs="Arial"/>
-                                <w:color w:val="000000"/>
-                                <w:kern w:val="0"/>
-                                <w:sz w:val="22"/>
-                              </w:rPr>
-                              <w:t>srcType</w:t>
-                            </w:r>
-                            <w:proofErr w:type="spellEnd"/>
-                            <w:r>
-                              <w:rPr>
-                                <w:rFonts w:ascii="Consolas" w:eastAsia="굴림" w:hAnsi="Consolas" w:cs="Arial"/>
-                                <w:color w:val="000000"/>
-                                <w:kern w:val="0"/>
-                                <w:sz w:val="22"/>
-                              </w:rPr>
-                              <w:t>;</w:t>
+                              <w:t xml:space="preserve">    SrcDstType srcType;</w:t>
                             </w:r>
                           </w:p>
                           <w:p>
@@ -22738,47 +21558,7 @@
                                 <w:kern w:val="0"/>
                                 <w:sz w:val="22"/>
                               </w:rPr>
-                              <w:t xml:space="preserve">    </w:t>
-                            </w:r>
-                            <w:proofErr w:type="spellStart"/>
-                            <w:r>
-                              <w:rPr>
-                                <w:rFonts w:ascii="Consolas" w:eastAsia="굴림" w:hAnsi="Consolas" w:cs="Arial"/>
-                                <w:color w:val="000000"/>
-                                <w:kern w:val="0"/>
-                                <w:sz w:val="22"/>
-                              </w:rPr>
-                              <w:t>SrcDstType</w:t>
-                            </w:r>
-                            <w:proofErr w:type="spellEnd"/>
-                            <w:r>
-                              <w:rPr>
-                                <w:rFonts w:ascii="Consolas" w:eastAsia="굴림" w:hAnsi="Consolas" w:cs="Arial"/>
-                                <w:color w:val="000000"/>
-                                <w:kern w:val="0"/>
-                                <w:sz w:val="22"/>
-                              </w:rPr>
-                              <w:t xml:space="preserve"> </w:t>
-                            </w:r>
-                            <w:proofErr w:type="spellStart"/>
-                            <w:r>
-                              <w:rPr>
-                                <w:rFonts w:ascii="Consolas" w:eastAsia="굴림" w:hAnsi="Consolas" w:cs="Arial"/>
-                                <w:color w:val="000000"/>
-                                <w:kern w:val="0"/>
-                                <w:sz w:val="22"/>
-                              </w:rPr>
-                              <w:t>srcCode</w:t>
-                            </w:r>
-                            <w:proofErr w:type="spellEnd"/>
-                            <w:r>
-                              <w:rPr>
-                                <w:rFonts w:ascii="Consolas" w:eastAsia="굴림" w:hAnsi="Consolas" w:cs="Arial"/>
-                                <w:color w:val="000000"/>
-                                <w:kern w:val="0"/>
-                                <w:sz w:val="22"/>
-                              </w:rPr>
-                              <w:t>;</w:t>
+                              <w:t xml:space="preserve">    SrcDstType srcCode;</w:t>
                             </w:r>
                             <w:r>
                               <w:rPr>
@@ -22812,47 +21592,7 @@
                                 <w:kern w:val="0"/>
                                 <w:sz w:val="22"/>
                               </w:rPr>
-                              <w:t xml:space="preserve">    </w:t>
-                            </w:r>
-                            <w:proofErr w:type="spellStart"/>
-                            <w:r>
-                              <w:rPr>
-                                <w:rFonts w:ascii="Consolas" w:eastAsia="굴림" w:hAnsi="Consolas" w:cs="Arial"/>
-                                <w:color w:val="000000"/>
-                                <w:kern w:val="0"/>
-                                <w:sz w:val="22"/>
-                              </w:rPr>
-                              <w:t>SrcDstType</w:t>
-                            </w:r>
-                            <w:proofErr w:type="spellEnd"/>
-                            <w:r>
-                              <w:rPr>
-                                <w:rFonts w:ascii="Consolas" w:eastAsia="굴림" w:hAnsi="Consolas" w:cs="Arial"/>
-                                <w:color w:val="000000"/>
-                                <w:kern w:val="0"/>
-                                <w:sz w:val="22"/>
-                              </w:rPr>
-                              <w:t xml:space="preserve"> </w:t>
-                            </w:r>
-                            <w:proofErr w:type="spellStart"/>
-                            <w:r>
-                              <w:rPr>
-                                <w:rFonts w:ascii="Consolas" w:eastAsia="굴림" w:hAnsi="Consolas" w:cs="Arial"/>
-                                <w:color w:val="000000"/>
-                                <w:kern w:val="0"/>
-                                <w:sz w:val="22"/>
-                              </w:rPr>
-                              <w:t>dstType</w:t>
-                            </w:r>
-                            <w:proofErr w:type="spellEnd"/>
-                            <w:r>
-                              <w:rPr>
-                                <w:rFonts w:ascii="Consolas" w:eastAsia="굴림" w:hAnsi="Consolas" w:cs="Arial"/>
-                                <w:color w:val="000000"/>
-                                <w:kern w:val="0"/>
-                                <w:sz w:val="22"/>
-                              </w:rPr>
-                              <w:t>;</w:t>
+                              <w:t xml:space="preserve">    SrcDstType dstType;</w:t>
                             </w:r>
                           </w:p>
                           <w:p>
@@ -22877,47 +21617,7 @@
                                 <w:kern w:val="0"/>
                                 <w:sz w:val="22"/>
                               </w:rPr>
-                              <w:t xml:space="preserve">    </w:t>
-                            </w:r>
-                            <w:proofErr w:type="spellStart"/>
-                            <w:r>
-                              <w:rPr>
-                                <w:rFonts w:ascii="Consolas" w:eastAsia="굴림" w:hAnsi="Consolas" w:cs="Arial"/>
-                                <w:color w:val="000000"/>
-                                <w:kern w:val="0"/>
-                                <w:sz w:val="22"/>
-                              </w:rPr>
-                              <w:t>SrcDstType</w:t>
-                            </w:r>
-                            <w:proofErr w:type="spellEnd"/>
-                            <w:r>
-                              <w:rPr>
-                                <w:rFonts w:ascii="Consolas" w:eastAsia="굴림" w:hAnsi="Consolas" w:cs="Arial"/>
-                                <w:color w:val="000000"/>
-                                <w:kern w:val="0"/>
-                                <w:sz w:val="22"/>
-                              </w:rPr>
-                              <w:t xml:space="preserve"> </w:t>
-                            </w:r>
-                            <w:proofErr w:type="spellStart"/>
-                            <w:r>
-                              <w:rPr>
-                                <w:rFonts w:ascii="Consolas" w:eastAsia="굴림" w:hAnsi="Consolas" w:cs="Arial"/>
-                                <w:color w:val="000000"/>
-                                <w:kern w:val="0"/>
-                                <w:sz w:val="22"/>
-                              </w:rPr>
-                              <w:t>dstCode</w:t>
-                            </w:r>
-                            <w:proofErr w:type="spellEnd"/>
-                            <w:r>
-                              <w:rPr>
-                                <w:rFonts w:ascii="Consolas" w:eastAsia="굴림" w:hAnsi="Consolas" w:cs="Arial"/>
-                                <w:color w:val="000000"/>
-                                <w:kern w:val="0"/>
-                                <w:sz w:val="22"/>
-                              </w:rPr>
-                              <w:t xml:space="preserve">;     </w:t>
+                              <w:t xml:space="preserve">    SrcDstType dstCode;     </w:t>
                             </w:r>
                           </w:p>
                           <w:p>
@@ -23513,29 +22213,7 @@
                 <w:sz w:val="22"/>
                 <w:shd w:val="clear" w:color="auto" w:fill="F4CCCC"/>
               </w:rPr>
-              <w:t>(</w:t>
-            </w:r>
-            <w:proofErr w:type="spellStart"/>
-            <w:r>
-              <w:rPr>
-                <w:rFonts w:ascii="Arial" w:eastAsia="굴림" w:hAnsi="Arial" w:cs="Arial"/>
-                <w:color w:val="000000"/>
-                <w:kern w:val="0"/>
-                <w:sz w:val="22"/>
-                <w:shd w:val="clear" w:color="auto" w:fill="F4CCCC"/>
-              </w:rPr>
-              <w:t>int</w:t>
-            </w:r>
-            <w:proofErr w:type="spellEnd"/>
-            <w:r>
-              <w:rPr>
-                <w:rFonts w:ascii="Arial" w:eastAsia="굴림" w:hAnsi="Arial" w:cs="Arial"/>
-                <w:color w:val="000000"/>
-                <w:kern w:val="0"/>
-                <w:sz w:val="22"/>
-                <w:shd w:val="clear" w:color="auto" w:fill="F4CCCC"/>
-              </w:rPr>
-              <w:t>) length</w:t>
+              <w:t>(int) length</w:t>
             </w:r>
           </w:p>
         </w:tc>
@@ -23612,51 +22290,7 @@
                 <w:sz w:val="22"/>
                 <w:shd w:val="clear" w:color="auto" w:fill="F4CCCC"/>
               </w:rPr>
-              <w:t>(</w:t>
-            </w:r>
-            <w:proofErr w:type="spellStart"/>
-            <w:r>
-              <w:rPr>
-                <w:rFonts w:ascii="Arial" w:eastAsia="굴림" w:hAnsi="Arial" w:cs="Arial"/>
-                <w:color w:val="000000"/>
-                <w:kern w:val="0"/>
-                <w:sz w:val="22"/>
-                <w:shd w:val="clear" w:color="auto" w:fill="F4CCCC"/>
-              </w:rPr>
-              <w:t>int</w:t>
-            </w:r>
-            <w:proofErr w:type="spellEnd"/>
-            <w:r>
-              <w:rPr>
-                <w:rFonts w:ascii="Arial" w:eastAsia="굴림" w:hAnsi="Arial" w:cs="Arial"/>
-                <w:color w:val="000000"/>
-                <w:kern w:val="0"/>
-                <w:sz w:val="22"/>
-                <w:shd w:val="clear" w:color="auto" w:fill="F4CCCC"/>
-              </w:rPr>
-              <w:t xml:space="preserve">) </w:t>
-            </w:r>
-            <w:proofErr w:type="spellStart"/>
-            <w:r>
-              <w:rPr>
-                <w:rFonts w:ascii="Arial" w:eastAsia="굴림" w:hAnsi="Arial" w:cs="Arial"/>
-                <w:color w:val="000000"/>
-                <w:kern w:val="0"/>
-                <w:sz w:val="22"/>
-                <w:shd w:val="clear" w:color="auto" w:fill="F4CCCC"/>
-              </w:rPr>
-              <w:t>src</w:t>
-            </w:r>
-            <w:proofErr w:type="spellEnd"/>
-            <w:r>
-              <w:rPr>
-                <w:rFonts w:ascii="Arial" w:eastAsia="굴림" w:hAnsi="Arial" w:cs="Arial"/>
-                <w:color w:val="000000"/>
-                <w:kern w:val="0"/>
-                <w:sz w:val="22"/>
-                <w:shd w:val="clear" w:color="auto" w:fill="F4CCCC"/>
-              </w:rPr>
-              <w:t xml:space="preserve"> type</w:t>
+              <w:t>(int) src type</w:t>
             </w:r>
           </w:p>
         </w:tc>
@@ -23733,51 +22367,7 @@
                 <w:sz w:val="22"/>
                 <w:shd w:val="clear" w:color="auto" w:fill="F4CCCC"/>
               </w:rPr>
-              <w:t>(</w:t>
-            </w:r>
-            <w:proofErr w:type="spellStart"/>
-            <w:r>
-              <w:rPr>
-                <w:rFonts w:ascii="Arial" w:eastAsia="굴림" w:hAnsi="Arial" w:cs="Arial"/>
-                <w:color w:val="000000"/>
-                <w:kern w:val="0"/>
-                <w:sz w:val="22"/>
-                <w:shd w:val="clear" w:color="auto" w:fill="F4CCCC"/>
-              </w:rPr>
-              <w:t>int</w:t>
-            </w:r>
-            <w:proofErr w:type="spellEnd"/>
-            <w:r>
-              <w:rPr>
-                <w:rFonts w:ascii="Arial" w:eastAsia="굴림" w:hAnsi="Arial" w:cs="Arial"/>
-                <w:color w:val="000000"/>
-                <w:kern w:val="0"/>
-                <w:sz w:val="22"/>
-                <w:shd w:val="clear" w:color="auto" w:fill="F4CCCC"/>
-              </w:rPr>
-              <w:t xml:space="preserve">) </w:t>
-            </w:r>
-            <w:proofErr w:type="spellStart"/>
-            <w:r>
-              <w:rPr>
-                <w:rFonts w:ascii="Arial" w:eastAsia="굴림" w:hAnsi="Arial" w:cs="Arial"/>
-                <w:color w:val="000000"/>
-                <w:kern w:val="0"/>
-                <w:sz w:val="22"/>
-                <w:shd w:val="clear" w:color="auto" w:fill="F4CCCC"/>
-              </w:rPr>
-              <w:t>src</w:t>
-            </w:r>
-            <w:proofErr w:type="spellEnd"/>
-            <w:r>
-              <w:rPr>
-                <w:rFonts w:ascii="Arial" w:eastAsia="굴림" w:hAnsi="Arial" w:cs="Arial"/>
-                <w:color w:val="000000"/>
-                <w:kern w:val="0"/>
-                <w:sz w:val="22"/>
-                <w:shd w:val="clear" w:color="auto" w:fill="F4CCCC"/>
-              </w:rPr>
-              <w:t xml:space="preserve"> code</w:t>
+              <w:t>(int) src code</w:t>
             </w:r>
           </w:p>
         </w:tc>
@@ -23854,51 +22444,7 @@
                 <w:sz w:val="22"/>
                 <w:shd w:val="clear" w:color="auto" w:fill="F4CCCC"/>
               </w:rPr>
-              <w:t>(</w:t>
-            </w:r>
-            <w:proofErr w:type="spellStart"/>
-            <w:r>
-              <w:rPr>
-                <w:rFonts w:ascii="Arial" w:eastAsia="굴림" w:hAnsi="Arial" w:cs="Arial"/>
-                <w:color w:val="000000"/>
-                <w:kern w:val="0"/>
-                <w:sz w:val="22"/>
-                <w:shd w:val="clear" w:color="auto" w:fill="F4CCCC"/>
-              </w:rPr>
-              <w:t>int</w:t>
-            </w:r>
-            <w:proofErr w:type="spellEnd"/>
-            <w:r>
-              <w:rPr>
-                <w:rFonts w:ascii="Arial" w:eastAsia="굴림" w:hAnsi="Arial" w:cs="Arial"/>
-                <w:color w:val="000000"/>
-                <w:kern w:val="0"/>
-                <w:sz w:val="22"/>
-                <w:shd w:val="clear" w:color="auto" w:fill="F4CCCC"/>
-              </w:rPr>
-              <w:t xml:space="preserve">) </w:t>
-            </w:r>
-            <w:proofErr w:type="spellStart"/>
-            <w:r>
-              <w:rPr>
-                <w:rFonts w:ascii="Arial" w:eastAsia="굴림" w:hAnsi="Arial" w:cs="Arial"/>
-                <w:color w:val="000000"/>
-                <w:kern w:val="0"/>
-                <w:sz w:val="22"/>
-                <w:shd w:val="clear" w:color="auto" w:fill="F4CCCC"/>
-              </w:rPr>
-              <w:t>dst</w:t>
-            </w:r>
-            <w:proofErr w:type="spellEnd"/>
-            <w:r>
-              <w:rPr>
-                <w:rFonts w:ascii="Arial" w:eastAsia="굴림" w:hAnsi="Arial" w:cs="Arial"/>
-                <w:color w:val="000000"/>
-                <w:kern w:val="0"/>
-                <w:sz w:val="22"/>
-                <w:shd w:val="clear" w:color="auto" w:fill="F4CCCC"/>
-              </w:rPr>
-              <w:t xml:space="preserve"> type</w:t>
+              <w:t>(int) dst type</w:t>
             </w:r>
           </w:p>
         </w:tc>
@@ -23975,51 +22521,7 @@
                 <w:sz w:val="22"/>
                 <w:shd w:val="clear" w:color="auto" w:fill="F4CCCC"/>
               </w:rPr>
-              <w:t>(</w:t>
-            </w:r>
-            <w:proofErr w:type="spellStart"/>
-            <w:r>
-              <w:rPr>
-                <w:rFonts w:ascii="Arial" w:eastAsia="굴림" w:hAnsi="Arial" w:cs="Arial"/>
-                <w:color w:val="000000"/>
-                <w:kern w:val="0"/>
-                <w:sz w:val="22"/>
-                <w:shd w:val="clear" w:color="auto" w:fill="F4CCCC"/>
-              </w:rPr>
-              <w:t>int</w:t>
-            </w:r>
-            <w:proofErr w:type="spellEnd"/>
-            <w:r>
-              <w:rPr>
-                <w:rFonts w:ascii="Arial" w:eastAsia="굴림" w:hAnsi="Arial" w:cs="Arial"/>
-                <w:color w:val="000000"/>
-                <w:kern w:val="0"/>
-                <w:sz w:val="22"/>
-                <w:shd w:val="clear" w:color="auto" w:fill="F4CCCC"/>
-              </w:rPr>
-              <w:t xml:space="preserve">) </w:t>
-            </w:r>
-            <w:proofErr w:type="spellStart"/>
-            <w:r>
-              <w:rPr>
-                <w:rFonts w:ascii="Arial" w:eastAsia="굴림" w:hAnsi="Arial" w:cs="Arial"/>
-                <w:color w:val="000000"/>
-                <w:kern w:val="0"/>
-                <w:sz w:val="22"/>
-                <w:shd w:val="clear" w:color="auto" w:fill="F4CCCC"/>
-              </w:rPr>
-              <w:t>dst</w:t>
-            </w:r>
-            <w:proofErr w:type="spellEnd"/>
-            <w:r>
-              <w:rPr>
-                <w:rFonts w:ascii="Arial" w:eastAsia="굴림" w:hAnsi="Arial" w:cs="Arial"/>
-                <w:color w:val="000000"/>
-                <w:kern w:val="0"/>
-                <w:sz w:val="22"/>
-                <w:shd w:val="clear" w:color="auto" w:fill="F4CCCC"/>
-              </w:rPr>
-              <w:t xml:space="preserve"> code</w:t>
+              <w:t>(int) dst code</w:t>
             </w:r>
           </w:p>
         </w:tc>
@@ -24065,27 +22567,7 @@
                 <w:kern w:val="0"/>
                 <w:sz w:val="22"/>
               </w:rPr>
-              <w:t>(</w:t>
-            </w:r>
-            <w:proofErr w:type="spellStart"/>
-            <w:r>
-              <w:rPr>
-                <w:rFonts w:ascii="Arial" w:eastAsia="굴림" w:hAnsi="Arial" w:cs="Arial"/>
-                <w:color w:val="000000"/>
-                <w:kern w:val="0"/>
-                <w:sz w:val="22"/>
-              </w:rPr>
-              <w:t>flatbuffers</w:t>
-            </w:r>
-            <w:proofErr w:type="spellEnd"/>
-            <w:r>
-              <w:rPr>
-                <w:rFonts w:ascii="Arial" w:eastAsia="굴림" w:hAnsi="Arial" w:cs="Arial"/>
-                <w:color w:val="000000"/>
-                <w:kern w:val="0"/>
-                <w:sz w:val="22"/>
-              </w:rPr>
-              <w:t>) body</w:t>
+              <w:t>(flatbuffers) body</w:t>
             </w:r>
           </w:p>
         </w:tc>
@@ -24122,7 +22604,6 @@
           <w:szCs w:val="24"/>
         </w:rPr>
       </w:pPr>
-      <w:proofErr w:type="spellStart"/>
       <w:r>
         <w:rPr>
           <w:rFonts w:ascii="Consolas" w:eastAsia="굴림" w:hAnsi="Consolas" w:cs="Arial"/>
@@ -24130,29 +22611,8 @@
           <w:kern w:val="0"/>
           <w:sz w:val="22"/>
         </w:rPr>
-        <w:t>enum</w:t>
-      </w:r>
-      <w:proofErr w:type="spellEnd"/>
-      <w:r>
-        <w:rPr>
-          <w:rFonts w:ascii="Consolas" w:eastAsia="굴림" w:hAnsi="Consolas" w:cs="Arial"/>
-          <w:color w:val="000000"/>
-          <w:kern w:val="0"/>
-          <w:sz w:val="22"/>
-        </w:rPr>
-        <w:t xml:space="preserve"> </w:t>
-      </w:r>
-      <w:proofErr w:type="spellStart"/>
-      <w:r>
-        <w:rPr>
-          <w:rFonts w:ascii="Consolas" w:eastAsia="굴림" w:hAnsi="Consolas" w:cs="Arial"/>
-          <w:color w:val="000000"/>
-          <w:kern w:val="0"/>
-          <w:sz w:val="22"/>
-        </w:rPr>
-        <w:t>SrcDstType</w:t>
-      </w:r>
-      <w:proofErr w:type="spellEnd"/>
+        <w:t>enum SrcDstType</w:t>
+      </w:r>
     </w:p>
     <w:p>
       <w:pPr>
@@ -24417,7 +22877,6 @@
           <w:sz w:val="22"/>
         </w:rPr>
       </w:pPr>
-      <w:proofErr w:type="spellStart"/>
       <w:r>
         <w:rPr>
           <w:rFonts w:ascii="Consolas" w:eastAsia="굴림" w:hAnsi="Consolas" w:cs="Arial"/>
@@ -24425,17 +22884,7 @@
           <w:kern w:val="0"/>
           <w:sz w:val="22"/>
         </w:rPr>
-        <w:t>enum</w:t>
-      </w:r>
-      <w:proofErr w:type="spellEnd"/>
-      <w:r>
-        <w:rPr>
-          <w:rFonts w:ascii="Consolas" w:eastAsia="굴림" w:hAnsi="Consolas" w:cs="Arial"/>
-          <w:color w:val="000000"/>
-          <w:kern w:val="0"/>
-          <w:sz w:val="22"/>
-        </w:rPr>
-        <w:t xml:space="preserve"> Command</w:t>
+        <w:t>enum Command</w:t>
       </w:r>
     </w:p>
     <w:p>
@@ -24684,27 +23133,7 @@
           <w:sz w:val="22"/>
         </w:rPr>
         <w:tab/>
-        <w:t xml:space="preserve"> //</w:t>
-      </w:r>
-      <w:proofErr w:type="spellStart"/>
-      <w:r>
-        <w:rPr>
-          <w:rFonts w:ascii="Consolas" w:eastAsia="굴림" w:hAnsi="Consolas" w:cs="Arial"/>
-          <w:color w:val="000000"/>
-          <w:kern w:val="0"/>
-          <w:sz w:val="22"/>
-        </w:rPr>
-        <w:t>MS~Client</w:t>
-      </w:r>
-      <w:proofErr w:type="spellEnd"/>
-      <w:r>
-        <w:rPr>
-          <w:rFonts w:ascii="Consolas" w:eastAsia="굴림" w:hAnsi="Consolas" w:cs="Arial"/>
-          <w:color w:val="000000"/>
-          <w:kern w:val="0"/>
-          <w:sz w:val="22"/>
-        </w:rPr>
-        <w:t xml:space="preserve"> = 20,</w:t>
+        <w:t xml:space="preserve"> //MS~Client = 20,</w:t>
       </w:r>
     </w:p>
     <w:p>
@@ -24817,19 +23246,8 @@
           <w:kern w:val="0"/>
           <w:sz w:val="22"/>
         </w:rPr>
-        <w:t xml:space="preserve">         //</w:t>
-      </w:r>
-      <w:proofErr w:type="spellStart"/>
-      <w:r>
-        <w:rPr>
-          <w:rFonts w:ascii="Consolas" w:eastAsia="굴림" w:hAnsi="Consolas" w:cs="Arial"/>
-          <w:color w:val="000000"/>
-          <w:kern w:val="0"/>
-          <w:sz w:val="22"/>
-        </w:rPr>
-        <w:t>MS~Config</w:t>
-      </w:r>
-      <w:proofErr w:type="spellEnd"/>
+        <w:t xml:space="preserve">         //MS~Config</w:t>
+      </w:r>
     </w:p>
     <w:p>
       <w:pPr>
@@ -24931,19 +23349,8 @@
           <w:sz w:val="22"/>
         </w:rPr>
         <w:tab/>
-        <w:t xml:space="preserve"> //</w:t>
-      </w:r>
-      <w:proofErr w:type="spellStart"/>
-      <w:r>
-        <w:rPr>
-          <w:rFonts w:ascii="Consolas" w:eastAsia="굴림" w:hAnsi="Consolas" w:cs="Arial"/>
-          <w:color w:val="000000"/>
-          <w:kern w:val="0"/>
-          <w:sz w:val="22"/>
-        </w:rPr>
-        <w:t>Room~MS</w:t>
-      </w:r>
-      <w:proofErr w:type="spellEnd"/>
+        <w:t xml:space="preserve"> //Room~MS</w:t>
+      </w:r>
     </w:p>
     <w:p>
       <w:pPr>
@@ -25045,19 +23452,8 @@
           <w:sz w:val="22"/>
         </w:rPr>
         <w:tab/>
-        <w:t xml:space="preserve"> //</w:t>
-      </w:r>
-      <w:proofErr w:type="spellStart"/>
-      <w:r>
-        <w:rPr>
-          <w:rFonts w:ascii="Consolas" w:eastAsia="굴림" w:hAnsi="Consolas" w:cs="Arial"/>
-          <w:color w:val="000000"/>
-          <w:kern w:val="0"/>
-          <w:sz w:val="22"/>
-        </w:rPr>
-        <w:t>Room~Client</w:t>
-      </w:r>
-      <w:proofErr w:type="spellEnd"/>
+        <w:t xml:space="preserve"> //Room~Client</w:t>
+      </w:r>
     </w:p>
     <w:p>
       <w:pPr>
@@ -25202,19 +23598,8 @@
           <w:sz w:val="22"/>
         </w:rPr>
         <w:tab/>
-        <w:t xml:space="preserve"> //</w:t>
-      </w:r>
-      <w:proofErr w:type="spellStart"/>
-      <w:r>
-        <w:rPr>
-          <w:rFonts w:ascii="Consolas" w:eastAsia="굴림" w:hAnsi="Consolas" w:cs="Arial"/>
-          <w:color w:val="000000"/>
-          <w:kern w:val="0"/>
-          <w:sz w:val="22"/>
-        </w:rPr>
-        <w:t>PG~Monitor</w:t>
-      </w:r>
-      <w:proofErr w:type="spellEnd"/>
+        <w:t xml:space="preserve"> //PG~Monitor</w:t>
+      </w:r>
     </w:p>
     <w:p>
       <w:pPr>
@@ -25350,7 +23735,6 @@
           <w:szCs w:val="24"/>
         </w:rPr>
       </w:pPr>
-      <w:proofErr w:type="spellStart"/>
       <w:r>
         <w:rPr>
           <w:rFonts w:ascii="Consolas" w:eastAsia="굴림" w:hAnsi="Consolas" w:cs="Arial"/>
@@ -25358,17 +23742,7 @@
           <w:kern w:val="0"/>
           <w:sz w:val="22"/>
         </w:rPr>
-        <w:t>enum</w:t>
-      </w:r>
-      <w:proofErr w:type="spellEnd"/>
-      <w:r>
-        <w:rPr>
-          <w:rFonts w:ascii="Consolas" w:eastAsia="굴림" w:hAnsi="Consolas" w:cs="Arial"/>
-          <w:color w:val="000000"/>
-          <w:kern w:val="0"/>
-          <w:sz w:val="22"/>
-        </w:rPr>
-        <w:t xml:space="preserve"> Status</w:t>
+        <w:t>enum Status</w:t>
       </w:r>
     </w:p>
     <w:p>
@@ -25514,7 +23888,6 @@
           <w:szCs w:val="24"/>
         </w:rPr>
       </w:pPr>
-      <w:proofErr w:type="spellStart"/>
       <w:r>
         <w:rPr>
           <w:rFonts w:ascii="Consolas" w:eastAsia="굴림" w:hAnsi="Consolas" w:cs="Arial"/>
@@ -25522,29 +23895,8 @@
           <w:kern w:val="0"/>
           <w:sz w:val="22"/>
         </w:rPr>
-        <w:t>struct</w:t>
-      </w:r>
-      <w:proofErr w:type="spellEnd"/>
-      <w:r>
-        <w:rPr>
-          <w:rFonts w:ascii="Consolas" w:eastAsia="굴림" w:hAnsi="Consolas" w:cs="Arial"/>
-          <w:color w:val="000000"/>
-          <w:kern w:val="0"/>
-          <w:sz w:val="22"/>
-        </w:rPr>
-        <w:t xml:space="preserve"> </w:t>
-      </w:r>
-      <w:proofErr w:type="spellStart"/>
-      <w:r>
-        <w:rPr>
-          <w:rFonts w:ascii="Consolas" w:eastAsia="굴림" w:hAnsi="Consolas" w:cs="Arial"/>
-          <w:color w:val="000000"/>
-          <w:kern w:val="0"/>
-          <w:sz w:val="22"/>
-        </w:rPr>
-        <w:t>AddressInfo</w:t>
-      </w:r>
-      <w:proofErr w:type="spellEnd"/>
+        <w:t>struct AddressInfo</w:t>
+      </w:r>
     </w:p>
     <w:p>
       <w:pPr>
@@ -25587,7 +23939,6 @@
           <w:szCs w:val="24"/>
         </w:rPr>
       </w:pPr>
-      <w:proofErr w:type="spellStart"/>
       <w:r>
         <w:rPr>
           <w:rFonts w:ascii="Consolas" w:eastAsia="굴림" w:hAnsi="Consolas" w:cs="Arial"/>
@@ -25595,37 +23946,7 @@
           <w:kern w:val="0"/>
           <w:sz w:val="22"/>
         </w:rPr>
-        <w:t>SrcDstType</w:t>
-      </w:r>
-      <w:proofErr w:type="spellEnd"/>
-      <w:r>
-        <w:rPr>
-          <w:rFonts w:ascii="Consolas" w:eastAsia="굴림" w:hAnsi="Consolas" w:cs="Arial"/>
-          <w:color w:val="000000"/>
-          <w:kern w:val="0"/>
-          <w:sz w:val="22"/>
-        </w:rPr>
-        <w:t xml:space="preserve"> </w:t>
-      </w:r>
-      <w:proofErr w:type="spellStart"/>
-      <w:r>
-        <w:rPr>
-          <w:rFonts w:ascii="Consolas" w:eastAsia="굴림" w:hAnsi="Consolas" w:cs="Arial"/>
-          <w:color w:val="000000"/>
-          <w:kern w:val="0"/>
-          <w:sz w:val="22"/>
-        </w:rPr>
-        <w:t>srcType</w:t>
-      </w:r>
-      <w:proofErr w:type="spellEnd"/>
-      <w:r>
-        <w:rPr>
-          <w:rFonts w:ascii="Consolas" w:eastAsia="굴림" w:hAnsi="Consolas" w:cs="Arial"/>
-          <w:color w:val="000000"/>
-          <w:kern w:val="0"/>
-          <w:sz w:val="22"/>
-        </w:rPr>
-        <w:t>;</w:t>
+        <w:t>SrcDstType srcType;</w:t>
       </w:r>
     </w:p>
     <w:p>
@@ -25644,7 +23965,6 @@
           <w:szCs w:val="24"/>
         </w:rPr>
       </w:pPr>
-      <w:proofErr w:type="spellStart"/>
       <w:r>
         <w:rPr>
           <w:rFonts w:ascii="Consolas" w:eastAsia="굴림" w:hAnsi="Consolas" w:cs="Arial"/>
@@ -25652,37 +23972,7 @@
           <w:kern w:val="0"/>
           <w:sz w:val="22"/>
         </w:rPr>
-        <w:t>int</w:t>
-      </w:r>
-      <w:proofErr w:type="spellEnd"/>
-      <w:r>
-        <w:rPr>
-          <w:rFonts w:ascii="Consolas" w:eastAsia="굴림" w:hAnsi="Consolas" w:cs="Arial"/>
-          <w:color w:val="000000"/>
-          <w:kern w:val="0"/>
-          <w:sz w:val="22"/>
-        </w:rPr>
-        <w:t xml:space="preserve"> </w:t>
-      </w:r>
-      <w:proofErr w:type="spellStart"/>
-      <w:r>
-        <w:rPr>
-          <w:rFonts w:ascii="Consolas" w:eastAsia="굴림" w:hAnsi="Consolas" w:cs="Arial"/>
-          <w:color w:val="000000"/>
-          <w:kern w:val="0"/>
-          <w:sz w:val="22"/>
-        </w:rPr>
-        <w:t>srcCode</w:t>
-      </w:r>
-      <w:proofErr w:type="spellEnd"/>
-      <w:r>
-        <w:rPr>
-          <w:rFonts w:ascii="Consolas" w:eastAsia="굴림" w:hAnsi="Consolas" w:cs="Arial"/>
-          <w:color w:val="000000"/>
-          <w:kern w:val="0"/>
-          <w:sz w:val="22"/>
-        </w:rPr>
-        <w:t>;</w:t>
+        <w:t>int srcCode;</w:t>
       </w:r>
     </w:p>
     <w:p>
@@ -25701,7 +23991,6 @@
           <w:szCs w:val="24"/>
         </w:rPr>
       </w:pPr>
-      <w:proofErr w:type="spellStart"/>
       <w:r>
         <w:rPr>
           <w:rFonts w:ascii="Consolas" w:eastAsia="굴림" w:hAnsi="Consolas" w:cs="Arial"/>
@@ -25709,37 +23998,7 @@
           <w:kern w:val="0"/>
           <w:sz w:val="22"/>
         </w:rPr>
-        <w:t>SrcDstType</w:t>
-      </w:r>
-      <w:proofErr w:type="spellEnd"/>
-      <w:r>
-        <w:rPr>
-          <w:rFonts w:ascii="Consolas" w:eastAsia="굴림" w:hAnsi="Consolas" w:cs="Arial"/>
-          <w:color w:val="000000"/>
-          <w:kern w:val="0"/>
-          <w:sz w:val="22"/>
-        </w:rPr>
-        <w:t xml:space="preserve"> </w:t>
-      </w:r>
-      <w:proofErr w:type="spellStart"/>
-      <w:r>
-        <w:rPr>
-          <w:rFonts w:ascii="Consolas" w:eastAsia="굴림" w:hAnsi="Consolas" w:cs="Arial"/>
-          <w:color w:val="000000"/>
-          <w:kern w:val="0"/>
-          <w:sz w:val="22"/>
-        </w:rPr>
-        <w:t>dstType</w:t>
-      </w:r>
-      <w:proofErr w:type="spellEnd"/>
-      <w:r>
-        <w:rPr>
-          <w:rFonts w:ascii="Consolas" w:eastAsia="굴림" w:hAnsi="Consolas" w:cs="Arial"/>
-          <w:color w:val="000000"/>
-          <w:kern w:val="0"/>
-          <w:sz w:val="22"/>
-        </w:rPr>
-        <w:t>;</w:t>
+        <w:t>SrcDstType dstType;</w:t>
       </w:r>
     </w:p>
     <w:p>
@@ -25758,7 +24017,6 @@
           <w:szCs w:val="24"/>
         </w:rPr>
       </w:pPr>
-      <w:proofErr w:type="spellStart"/>
       <w:r>
         <w:rPr>
           <w:rFonts w:ascii="Consolas" w:eastAsia="굴림" w:hAnsi="Consolas" w:cs="Arial"/>
@@ -25766,37 +24024,7 @@
           <w:kern w:val="0"/>
           <w:sz w:val="22"/>
         </w:rPr>
-        <w:t>int</w:t>
-      </w:r>
-      <w:proofErr w:type="spellEnd"/>
-      <w:r>
-        <w:rPr>
-          <w:rFonts w:ascii="Consolas" w:eastAsia="굴림" w:hAnsi="Consolas" w:cs="Arial"/>
-          <w:color w:val="000000"/>
-          <w:kern w:val="0"/>
-          <w:sz w:val="22"/>
-        </w:rPr>
-        <w:t xml:space="preserve"> </w:t>
-      </w:r>
-      <w:proofErr w:type="spellStart"/>
-      <w:r>
-        <w:rPr>
-          <w:rFonts w:ascii="Consolas" w:eastAsia="굴림" w:hAnsi="Consolas" w:cs="Arial"/>
-          <w:color w:val="000000"/>
-          <w:kern w:val="0"/>
-          <w:sz w:val="22"/>
-        </w:rPr>
-        <w:t>dstCode</w:t>
-      </w:r>
-      <w:proofErr w:type="spellEnd"/>
-      <w:r>
-        <w:rPr>
-          <w:rFonts w:ascii="Consolas" w:eastAsia="굴림" w:hAnsi="Consolas" w:cs="Arial"/>
-          <w:color w:val="000000"/>
-          <w:kern w:val="0"/>
-          <w:sz w:val="22"/>
-        </w:rPr>
-        <w:t>;</w:t>
+        <w:t>int dstCode;</w:t>
       </w:r>
     </w:p>
     <w:p>
@@ -25855,7 +24083,6 @@
           <w:szCs w:val="24"/>
         </w:rPr>
       </w:pPr>
-      <w:proofErr w:type="spellStart"/>
       <w:r>
         <w:rPr>
           <w:rFonts w:ascii="Consolas" w:eastAsia="굴림" w:hAnsi="Consolas" w:cs="Arial"/>
@@ -25863,9 +24090,8 @@
           <w:kern w:val="0"/>
           <w:sz w:val="22"/>
         </w:rPr>
-        <w:t>Struct</w:t>
-      </w:r>
-      <w:proofErr w:type="spellEnd"/>
+        <w:t xml:space="preserve">Struct </w:t>
+      </w:r>
       <w:r>
         <w:rPr>
           <w:rFonts w:ascii="Consolas" w:eastAsia="굴림" w:hAnsi="Consolas" w:cs="Arial"/>
@@ -25873,19 +24099,8 @@
           <w:kern w:val="0"/>
           <w:sz w:val="22"/>
         </w:rPr>
-        <w:t xml:space="preserve"> </w:t>
-      </w:r>
-      <w:proofErr w:type="spellStart"/>
-      <w:r>
-        <w:rPr>
-          <w:rFonts w:ascii="Consolas" w:eastAsia="굴림" w:hAnsi="Consolas" w:cs="Arial"/>
-          <w:color w:val="000000"/>
-          <w:kern w:val="0"/>
-          <w:sz w:val="22"/>
-        </w:rPr>
         <w:t>유저정보</w:t>
       </w:r>
-      <w:proofErr w:type="spellEnd"/>
     </w:p>
     <w:p>
       <w:pPr>
@@ -25928,7 +24143,6 @@
           <w:szCs w:val="24"/>
         </w:rPr>
       </w:pPr>
-      <w:proofErr w:type="spellStart"/>
       <w:r>
         <w:rPr>
           <w:rFonts w:ascii="Consolas" w:eastAsia="굴림" w:hAnsi="Consolas" w:cs="Arial"/>
@@ -25938,7 +24152,6 @@
         </w:rPr>
         <w:t>int</w:t>
       </w:r>
-      <w:proofErr w:type="spellEnd"/>
       <w:r>
         <w:rPr>
           <w:rFonts w:ascii="Consolas" w:eastAsia="굴림" w:hAnsi="Consolas" w:cs="Arial"/>
@@ -25974,7 +24187,6 @@
           <w:szCs w:val="24"/>
         </w:rPr>
       </w:pPr>
-      <w:proofErr w:type="spellStart"/>
       <w:r>
         <w:rPr>
           <w:rFonts w:ascii="Consolas" w:eastAsia="굴림" w:hAnsi="Consolas" w:cs="Arial"/>
@@ -25984,7 +24196,6 @@
         </w:rPr>
         <w:t>int</w:t>
       </w:r>
-      <w:proofErr w:type="spellEnd"/>
       <w:r>
         <w:rPr>
           <w:rFonts w:ascii="Consolas" w:eastAsia="굴림" w:hAnsi="Consolas" w:cs="Arial"/>
@@ -26075,9 +24286,9 @@
       <w:tblGrid>
         <w:gridCol w:w="455"/>
         <w:gridCol w:w="3255"/>
-        <w:gridCol w:w="2151"/>
+        <w:gridCol w:w="2211"/>
         <w:gridCol w:w="1800"/>
-        <w:gridCol w:w="1349"/>
+        <w:gridCol w:w="1289"/>
       </w:tblGrid>
       <w:tr>
         <w:tc>
@@ -26158,7 +24369,6 @@
                 <w:szCs w:val="24"/>
               </w:rPr>
             </w:pPr>
-            <w:proofErr w:type="spellStart"/>
             <w:r>
               <w:rPr>
                 <w:rFonts w:ascii="Arial" w:eastAsia="굴림" w:hAnsi="Arial" w:cs="Arial"/>
@@ -26169,7 +24379,6 @@
               </w:rPr>
               <w:t>cmd</w:t>
             </w:r>
-            <w:proofErr w:type="spellEnd"/>
           </w:p>
         </w:tc>
         <w:tc>
@@ -26630,7 +24839,6 @@
                 <w:szCs w:val="24"/>
               </w:rPr>
             </w:pPr>
-            <w:proofErr w:type="spellStart"/>
             <w:r>
               <w:rPr>
                 <w:rFonts w:ascii="Arial" w:eastAsia="굴림" w:hAnsi="Arial" w:cs="Arial"/>
@@ -26640,7 +24848,6 @@
               </w:rPr>
               <w:t>유저정보</w:t>
             </w:r>
-            <w:proofErr w:type="spellEnd"/>
             <w:r>
               <w:rPr>
                 <w:rFonts w:ascii="Arial" w:eastAsia="굴림" w:hAnsi="Arial" w:cs="Arial"/>
@@ -26831,7 +25038,16 @@
                 <w:kern w:val="0"/>
                 <w:sz w:val="22"/>
               </w:rPr>
-              <w:t>NOTI_MATCH_SUCCESS</w:t>
+              <w:t>NOTI_MATCH_</w:t>
+            </w:r>
+            <w:r>
+              <w:rPr>
+                <w:rFonts w:ascii="Arial" w:eastAsia="굴림" w:hAnsi="Arial" w:cs="Arial" w:hint="eastAsia"/>
+                <w:color w:val="000000"/>
+                <w:kern w:val="0"/>
+                <w:sz w:val="22"/>
+              </w:rPr>
+              <w:t>RESPONSE</w:t>
             </w:r>
             <w:r>
               <w:rPr>
@@ -26876,7 +25092,6 @@
                 <w:szCs w:val="24"/>
               </w:rPr>
             </w:pPr>
-            <w:proofErr w:type="spellStart"/>
             <w:r>
               <w:rPr>
                 <w:rFonts w:ascii="Arial" w:eastAsia="굴림" w:hAnsi="Arial" w:cs="Arial" w:hint="eastAsia"/>
@@ -26886,7 +25101,6 @@
               </w:rPr>
               <w:t>유저정보</w:t>
             </w:r>
-            <w:proofErr w:type="spellEnd"/>
             <w:r>
               <w:rPr>
                 <w:rFonts w:ascii="Arial" w:eastAsia="굴림" w:hAnsi="Arial" w:cs="Arial" w:hint="eastAsia"/>
@@ -26983,293 +25197,6 @@
                 <w:sz w:val="22"/>
               </w:rPr>
               <w:t>MS~MS</w:t>
-            </w:r>
-          </w:p>
-        </w:tc>
-      </w:tr>
-      <w:tr>
-        <w:tc>
-          <w:tcPr>
-            <w:tcW w:w="0" w:type="auto"/>
-            <w:tcBorders>
-              <w:top w:val="single" w:sz="6" w:space="0" w:color="000000"/>
-              <w:left w:val="single" w:sz="6" w:space="0" w:color="000000"/>
-              <w:bottom w:val="single" w:sz="6" w:space="0" w:color="000000"/>
-              <w:right w:val="single" w:sz="6" w:space="0" w:color="000000"/>
-            </w:tcBorders>
-            <w:tcMar>
-              <w:top w:w="105" w:type="dxa"/>
-              <w:left w:w="105" w:type="dxa"/>
-              <w:bottom w:w="105" w:type="dxa"/>
-              <w:right w:w="105" w:type="dxa"/>
-            </w:tcMar>
-            <w:hideMark/>
-          </w:tcPr>
-          <w:p>
-            <w:pPr>
-              <w:widowControl/>
-              <w:wordWrap/>
-              <w:autoSpaceDE/>
-              <w:autoSpaceDN/>
-              <w:spacing w:after="0" w:line="240" w:lineRule="auto"/>
-              <w:jc w:val="left"/>
-              <w:rPr>
-                <w:rFonts w:ascii="굴림" w:eastAsia="굴림" w:hAnsi="굴림" w:cs="굴림"/>
-                <w:kern w:val="0"/>
-                <w:sz w:val="24"/>
-                <w:szCs w:val="24"/>
-              </w:rPr>
-            </w:pPr>
-            <w:r>
-              <w:rPr>
-                <w:rFonts w:ascii="Arial" w:eastAsia="굴림" w:hAnsi="Arial" w:cs="Arial"/>
-                <w:color w:val="000000"/>
-                <w:kern w:val="0"/>
-                <w:sz w:val="22"/>
-              </w:rPr>
-              <w:t>1</w:t>
-            </w:r>
-            <w:r>
-              <w:rPr>
-                <w:rFonts w:ascii="Arial" w:eastAsia="굴림" w:hAnsi="Arial" w:cs="Arial"/>
-                <w:color w:val="000000"/>
-                <w:kern w:val="0"/>
-                <w:sz w:val="22"/>
-              </w:rPr>
-              <w:t>2</w:t>
-            </w:r>
-          </w:p>
-        </w:tc>
-        <w:tc>
-          <w:tcPr>
-            <w:tcW w:w="0" w:type="auto"/>
-            <w:tcBorders>
-              <w:top w:val="single" w:sz="6" w:space="0" w:color="000000"/>
-              <w:left w:val="single" w:sz="6" w:space="0" w:color="000000"/>
-              <w:bottom w:val="single" w:sz="6" w:space="0" w:color="000000"/>
-              <w:right w:val="single" w:sz="6" w:space="0" w:color="000000"/>
-            </w:tcBorders>
-            <w:tcMar>
-              <w:top w:w="105" w:type="dxa"/>
-              <w:left w:w="105" w:type="dxa"/>
-              <w:bottom w:w="105" w:type="dxa"/>
-              <w:right w:w="105" w:type="dxa"/>
-            </w:tcMar>
-            <w:hideMark/>
-          </w:tcPr>
-          <w:p>
-            <w:pPr>
-              <w:widowControl/>
-              <w:wordWrap/>
-              <w:autoSpaceDE/>
-              <w:autoSpaceDN/>
-              <w:spacing w:after="0" w:line="240" w:lineRule="auto"/>
-              <w:jc w:val="left"/>
-              <w:rPr>
-                <w:rFonts w:ascii="굴림" w:eastAsia="굴림" w:hAnsi="굴림" w:cs="굴림"/>
-                <w:kern w:val="0"/>
-                <w:sz w:val="24"/>
-                <w:szCs w:val="24"/>
-              </w:rPr>
-            </w:pPr>
-            <w:r>
-              <w:rPr>
-                <w:rFonts w:ascii="Arial" w:eastAsia="굴림" w:hAnsi="Arial" w:cs="Arial"/>
-                <w:color w:val="000000"/>
-                <w:kern w:val="0"/>
-                <w:sz w:val="22"/>
-              </w:rPr>
-              <w:t>LATENCY</w:t>
-            </w:r>
-          </w:p>
-        </w:tc>
-        <w:tc>
-          <w:tcPr>
-            <w:tcW w:w="0" w:type="auto"/>
-            <w:tcBorders>
-              <w:top w:val="single" w:sz="6" w:space="0" w:color="000000"/>
-              <w:left w:val="single" w:sz="6" w:space="0" w:color="000000"/>
-              <w:bottom w:val="single" w:sz="6" w:space="0" w:color="000000"/>
-              <w:right w:val="single" w:sz="6" w:space="0" w:color="000000"/>
-            </w:tcBorders>
-            <w:tcMar>
-              <w:top w:w="105" w:type="dxa"/>
-              <w:left w:w="105" w:type="dxa"/>
-              <w:bottom w:w="105" w:type="dxa"/>
-              <w:right w:w="105" w:type="dxa"/>
-            </w:tcMar>
-            <w:hideMark/>
-          </w:tcPr>
-          <w:p>
-            <w:pPr>
-              <w:widowControl/>
-              <w:wordWrap/>
-              <w:autoSpaceDE/>
-              <w:autoSpaceDN/>
-              <w:spacing w:after="0" w:line="240" w:lineRule="auto"/>
-              <w:jc w:val="left"/>
-              <w:rPr>
-                <w:rFonts w:ascii="굴림" w:eastAsia="굴림" w:hAnsi="굴림" w:cs="굴림"/>
-                <w:kern w:val="0"/>
-                <w:sz w:val="24"/>
-                <w:szCs w:val="24"/>
-              </w:rPr>
-            </w:pPr>
-            <w:r>
-              <w:rPr>
-                <w:rFonts w:ascii="Arial" w:eastAsia="굴림" w:hAnsi="Arial" w:cs="Arial"/>
-                <w:color w:val="000000"/>
-                <w:kern w:val="0"/>
-                <w:sz w:val="22"/>
-              </w:rPr>
-              <w:t xml:space="preserve">latency </w:t>
-            </w:r>
-            <w:r>
-              <w:rPr>
-                <w:rFonts w:ascii="Arial" w:eastAsia="굴림" w:hAnsi="Arial" w:cs="Arial"/>
-                <w:color w:val="000000"/>
-                <w:kern w:val="0"/>
-                <w:sz w:val="22"/>
-              </w:rPr>
-              <w:t>값</w:t>
-            </w:r>
-          </w:p>
-        </w:tc>
-        <w:tc>
-          <w:tcPr>
-            <w:tcW w:w="0" w:type="auto"/>
-            <w:tcBorders>
-              <w:top w:val="single" w:sz="6" w:space="0" w:color="000000"/>
-              <w:left w:val="single" w:sz="6" w:space="0" w:color="000000"/>
-              <w:bottom w:val="single" w:sz="6" w:space="0" w:color="000000"/>
-              <w:right w:val="single" w:sz="6" w:space="0" w:color="000000"/>
-            </w:tcBorders>
-            <w:tcMar>
-              <w:top w:w="105" w:type="dxa"/>
-              <w:left w:w="105" w:type="dxa"/>
-              <w:bottom w:w="105" w:type="dxa"/>
-              <w:right w:w="105" w:type="dxa"/>
-            </w:tcMar>
-            <w:hideMark/>
-          </w:tcPr>
-          <w:p>
-            <w:pPr>
-              <w:widowControl/>
-              <w:wordWrap/>
-              <w:autoSpaceDE/>
-              <w:autoSpaceDN/>
-              <w:spacing w:after="0" w:line="240" w:lineRule="auto"/>
-              <w:jc w:val="left"/>
-              <w:rPr>
-                <w:rFonts w:ascii="굴림" w:eastAsia="굴림" w:hAnsi="굴림" w:cs="굴림"/>
-                <w:kern w:val="0"/>
-                <w:sz w:val="24"/>
-                <w:szCs w:val="24"/>
-              </w:rPr>
-            </w:pPr>
-            <w:r>
-              <w:rPr>
-                <w:rFonts w:ascii="Arial" w:eastAsia="굴림" w:hAnsi="Arial" w:cs="Arial"/>
-                <w:color w:val="000000"/>
-                <w:kern w:val="0"/>
-                <w:sz w:val="22"/>
-              </w:rPr>
-              <w:t>NONE</w:t>
-            </w:r>
-          </w:p>
-        </w:tc>
-        <w:tc>
-          <w:tcPr>
-            <w:tcW w:w="0" w:type="auto"/>
-            <w:tcBorders>
-              <w:top w:val="single" w:sz="6" w:space="0" w:color="000000"/>
-              <w:left w:val="single" w:sz="6" w:space="0" w:color="000000"/>
-              <w:bottom w:val="single" w:sz="6" w:space="0" w:color="000000"/>
-              <w:right w:val="single" w:sz="6" w:space="0" w:color="000000"/>
-            </w:tcBorders>
-            <w:tcMar>
-              <w:top w:w="105" w:type="dxa"/>
-              <w:left w:w="105" w:type="dxa"/>
-              <w:bottom w:w="105" w:type="dxa"/>
-              <w:right w:w="105" w:type="dxa"/>
-            </w:tcMar>
-            <w:hideMark/>
-          </w:tcPr>
-          <w:p>
-            <w:pPr>
-              <w:widowControl/>
-              <w:wordWrap/>
-              <w:autoSpaceDE/>
-              <w:autoSpaceDN/>
-              <w:spacing w:after="0" w:line="240" w:lineRule="auto"/>
-              <w:jc w:val="left"/>
-              <w:rPr>
-                <w:rFonts w:ascii="굴림" w:eastAsia="굴림" w:hAnsi="굴림" w:cs="굴림"/>
-                <w:kern w:val="0"/>
-                <w:sz w:val="24"/>
-                <w:szCs w:val="24"/>
-              </w:rPr>
-            </w:pPr>
-            <w:r>
-              <w:rPr>
-                <w:rFonts w:ascii="Arial" w:eastAsia="굴림" w:hAnsi="Arial" w:cs="Arial"/>
-                <w:color w:val="000000"/>
-                <w:kern w:val="0"/>
-                <w:sz w:val="22"/>
-              </w:rPr>
-              <w:t>MS~MS</w:t>
-            </w:r>
-          </w:p>
-          <w:p>
-            <w:pPr>
-              <w:widowControl/>
-              <w:wordWrap/>
-              <w:autoSpaceDE/>
-              <w:autoSpaceDN/>
-              <w:spacing w:after="0" w:line="240" w:lineRule="auto"/>
-              <w:jc w:val="left"/>
-              <w:rPr>
-                <w:rFonts w:ascii="굴림" w:eastAsia="굴림" w:hAnsi="굴림" w:cs="굴림"/>
-                <w:kern w:val="0"/>
-                <w:sz w:val="24"/>
-                <w:szCs w:val="24"/>
-              </w:rPr>
-            </w:pPr>
-            <w:r>
-              <w:rPr>
-                <w:rFonts w:ascii="Arial" w:eastAsia="굴림" w:hAnsi="Arial" w:cs="Arial"/>
-                <w:color w:val="000000"/>
-                <w:kern w:val="0"/>
-                <w:sz w:val="22"/>
-              </w:rPr>
-              <w:t>5</w:t>
-            </w:r>
-            <w:r>
-              <w:rPr>
-                <w:rFonts w:ascii="Arial" w:eastAsia="굴림" w:hAnsi="Arial" w:cs="Arial"/>
-                <w:color w:val="000000"/>
-                <w:kern w:val="0"/>
-                <w:sz w:val="22"/>
-              </w:rPr>
-              <w:t>초마다</w:t>
-            </w:r>
-            <w:r>
-              <w:rPr>
-                <w:rFonts w:ascii="Arial" w:eastAsia="굴림" w:hAnsi="Arial" w:cs="Arial"/>
-                <w:color w:val="000000"/>
-                <w:kern w:val="0"/>
-                <w:sz w:val="22"/>
-              </w:rPr>
-              <w:t xml:space="preserve"> </w:t>
-            </w:r>
-            <w:r>
-              <w:rPr>
-                <w:rFonts w:ascii="Arial" w:eastAsia="굴림" w:hAnsi="Arial" w:cs="Arial"/>
-                <w:color w:val="000000"/>
-                <w:kern w:val="0"/>
-                <w:sz w:val="22"/>
-              </w:rPr>
-              <w:t>갱신</w:t>
             </w:r>
           </w:p>
         </w:tc>
@@ -27602,7 +25529,6 @@
                 <w:sz w:val="22"/>
               </w:rPr>
             </w:pPr>
-            <w:proofErr w:type="spellStart"/>
             <w:r>
               <w:rPr>
                 <w:rFonts w:ascii="Arial" w:eastAsia="굴림" w:hAnsi="Arial" w:cs="Arial" w:hint="eastAsia"/>
@@ -27612,7 +25538,6 @@
               </w:rPr>
               <w:t>매칭정보</w:t>
             </w:r>
-            <w:proofErr w:type="spellEnd"/>
           </w:p>
         </w:tc>
         <w:tc>
@@ -27896,7 +25821,6 @@
                 <w:szCs w:val="24"/>
               </w:rPr>
             </w:pPr>
-            <w:proofErr w:type="spellStart"/>
             <w:r>
               <w:rPr>
                 <w:rFonts w:ascii="Arial" w:eastAsia="굴림" w:hAnsi="Arial" w:cs="Arial"/>
@@ -27904,17 +25828,7 @@
                 <w:kern w:val="0"/>
                 <w:sz w:val="22"/>
               </w:rPr>
-              <w:t>Config</w:t>
-            </w:r>
-            <w:proofErr w:type="spellEnd"/>
-            <w:r>
-              <w:rPr>
-                <w:rFonts w:ascii="Arial" w:eastAsia="굴림" w:hAnsi="Arial" w:cs="Arial"/>
-                <w:color w:val="000000"/>
-                <w:kern w:val="0"/>
-                <w:sz w:val="22"/>
-              </w:rPr>
-              <w:t xml:space="preserve"> ~ MS</w:t>
+              <w:t>Config ~ MS</w:t>
             </w:r>
           </w:p>
         </w:tc>
@@ -27959,7 +25873,6 @@
                 <w:kern w:val="0"/>
                 <w:sz w:val="22"/>
               </w:rPr>
-              <w:lastRenderedPageBreak/>
               <w:t>31</w:t>
             </w:r>
           </w:p>
@@ -28064,19 +25977,8 @@
                 <w:kern w:val="0"/>
                 <w:sz w:val="22"/>
               </w:rPr>
-              <w:t xml:space="preserve">id, </w:t>
+              <w:t>id, ip</w:t>
             </w:r>
-            <w:proofErr w:type="spellStart"/>
-            <w:r>
-              <w:rPr>
-                <w:rFonts w:ascii="Arial" w:eastAsia="굴림" w:hAnsi="Arial" w:cs="Arial" w:hint="eastAsia"/>
-                <w:color w:val="000000"/>
-                <w:kern w:val="0"/>
-                <w:sz w:val="22"/>
-              </w:rPr>
-              <w:t>ip</w:t>
-            </w:r>
-            <w:proofErr w:type="spellEnd"/>
             <w:r>
               <w:rPr>
                 <w:rFonts w:ascii="Arial" w:eastAsia="굴림" w:hAnsi="Arial" w:cs="Arial"/>
@@ -28173,7 +26075,6 @@
                 <w:szCs w:val="24"/>
               </w:rPr>
             </w:pPr>
-            <w:proofErr w:type="spellStart"/>
             <w:r>
               <w:rPr>
                 <w:rFonts w:ascii="Arial" w:eastAsia="굴림" w:hAnsi="Arial" w:cs="Arial"/>
@@ -28181,17 +26082,7 @@
                 <w:kern w:val="0"/>
                 <w:sz w:val="22"/>
               </w:rPr>
-              <w:t>Config</w:t>
-            </w:r>
-            <w:proofErr w:type="spellEnd"/>
-            <w:r>
-              <w:rPr>
-                <w:rFonts w:ascii="Arial" w:eastAsia="굴림" w:hAnsi="Arial" w:cs="Arial"/>
-                <w:color w:val="000000"/>
-                <w:kern w:val="0"/>
-                <w:sz w:val="22"/>
-              </w:rPr>
-              <w:t xml:space="preserve"> ~ MS</w:t>
+              <w:t>Config ~ MS</w:t>
             </w:r>
           </w:p>
         </w:tc>
@@ -28480,6 +26371,7 @@
                 <w:kern w:val="0"/>
                 <w:sz w:val="22"/>
               </w:rPr>
+              <w:lastRenderedPageBreak/>
               <w:t>4</w:t>
             </w:r>
             <w:r>
@@ -28575,27 +26467,7 @@
                 <w:kern w:val="0"/>
                 <w:sz w:val="22"/>
               </w:rPr>
-              <w:t xml:space="preserve">room </w:t>
-            </w:r>
-            <w:proofErr w:type="spellStart"/>
-            <w:r>
-              <w:rPr>
-                <w:rFonts w:ascii="Arial" w:eastAsia="굴림" w:hAnsi="Arial" w:cs="Arial"/>
-                <w:color w:val="000000"/>
-                <w:kern w:val="0"/>
-                <w:sz w:val="22"/>
-              </w:rPr>
-              <w:t>num</w:t>
-            </w:r>
-            <w:proofErr w:type="spellEnd"/>
-            <w:r>
-              <w:rPr>
-                <w:rFonts w:ascii="Arial" w:eastAsia="굴림" w:hAnsi="Arial" w:cs="Arial"/>
-                <w:color w:val="000000"/>
-                <w:kern w:val="0"/>
-                <w:sz w:val="22"/>
-              </w:rPr>
-              <w:t xml:space="preserve"> (on success)</w:t>
+              <w:t>room num (on success)</w:t>
             </w:r>
           </w:p>
         </w:tc>
@@ -28822,19 +26694,8 @@
                 <w:kern w:val="0"/>
                 <w:sz w:val="22"/>
               </w:rPr>
-              <w:t xml:space="preserve">room </w:t>
+              <w:t>room num</w:t>
             </w:r>
-            <w:proofErr w:type="spellStart"/>
-            <w:r>
-              <w:rPr>
-                <w:rFonts w:ascii="Arial" w:eastAsia="굴림" w:hAnsi="Arial" w:cs="Arial"/>
-                <w:color w:val="000000"/>
-                <w:kern w:val="0"/>
-                <w:sz w:val="22"/>
-              </w:rPr>
-              <w:t>num</w:t>
-            </w:r>
-            <w:proofErr w:type="spellEnd"/>
           </w:p>
         </w:tc>
         <w:tc>
@@ -34280,7 +32141,7 @@
 </file>
 
 <file path=customXml/itemProps1.xml><?xml version="1.0" encoding="utf-8"?>
-<ds:datastoreItem xmlns:ds="http://schemas.openxmlformats.org/officeDocument/2006/customXml" ds:itemID="{31A65ABD-2B2C-4EB6-9924-9E0AF263BF43}">
+<ds:datastoreItem xmlns:ds="http://schemas.openxmlformats.org/officeDocument/2006/customXml" ds:itemID="{142202C7-ACBF-4889-AD51-089020CED9E7}">
   <ds:schemaRefs>
     <ds:schemaRef ds:uri="http://schemas.openxmlformats.org/officeDocument/2006/bibliography"/>
   </ds:schemaRefs>

--- a/document.docx
+++ b/document.docx
@@ -577,8 +577,6 @@
               </w:rPr>
               <w:t xml:space="preserve"> Command 표 수정</w:t>
             </w:r>
-            <w:bookmarkStart w:id="0" w:name="_GoBack"/>
-            <w:bookmarkEnd w:id="0"/>
           </w:p>
         </w:tc>
         <w:tc>
@@ -1246,19 +1244,8 @@
           <w:kern w:val="0"/>
           <w:sz w:val="22"/>
         </w:rPr>
-        <w:t xml:space="preserve"> or </w:t>
-      </w:r>
-      <w:proofErr w:type="spellStart"/>
-      <w:r>
-        <w:rPr>
-          <w:rFonts w:ascii="Arial" w:eastAsia="굴림" w:hAnsi="Arial" w:cs="Arial"/>
-          <w:color w:val="000000"/>
-          <w:kern w:val="0"/>
-          <w:sz w:val="22"/>
-        </w:rPr>
-        <w:t>Config</w:t>
-      </w:r>
-      <w:proofErr w:type="spellEnd"/>
+        <w:t xml:space="preserve"> or Config</w:t>
+      </w:r>
       <w:r>
         <w:rPr>
           <w:rFonts w:ascii="Arial" w:eastAsia="굴림" w:hAnsi="Arial" w:cs="Arial"/>
@@ -1407,17 +1394,7 @@
           <w:kern w:val="0"/>
           <w:sz w:val="22"/>
         </w:rPr>
-        <w:t xml:space="preserve">PG </w:t>
-      </w:r>
-      <w:proofErr w:type="gramStart"/>
-      <w:r>
-        <w:rPr>
-          <w:rFonts w:ascii="Arial" w:eastAsia="굴림" w:hAnsi="Arial" w:cs="Arial"/>
-          <w:color w:val="000000"/>
-          <w:kern w:val="0"/>
-          <w:sz w:val="22"/>
-        </w:rPr>
-        <w:t>Monitor</w:t>
+        <w:t>PG Monitor</w:t>
       </w:r>
       <w:r>
         <w:rPr>
@@ -1455,7 +1432,6 @@
         </w:rPr>
         <w:t>보</w:t>
       </w:r>
-      <w:proofErr w:type="gramEnd"/>
       <w:r>
         <w:rPr>
           <w:rFonts w:ascii="Arial" w:eastAsia="굴림" w:hAnsi="Arial" w:cs="Arial" w:hint="eastAsia"/>
@@ -1573,7 +1549,6 @@
         </w:rPr>
         <w:t xml:space="preserve"> </w:t>
       </w:r>
-      <w:proofErr w:type="spellStart"/>
       <w:r>
         <w:rPr>
           <w:rFonts w:ascii="Arial" w:eastAsia="굴림" w:hAnsi="Arial" w:cs="Arial"/>
@@ -1583,7 +1558,6 @@
         </w:rPr>
         <w:t>메세지</w:t>
       </w:r>
-      <w:proofErr w:type="spellEnd"/>
       <w:r>
         <w:rPr>
           <w:rFonts w:ascii="Arial" w:eastAsia="굴림" w:hAnsi="Arial" w:cs="Arial"/>
@@ -1849,17 +1823,7 @@
           <w:kern w:val="0"/>
           <w:sz w:val="22"/>
         </w:rPr>
-        <w:t xml:space="preserve">PG </w:t>
-      </w:r>
-      <w:proofErr w:type="gramStart"/>
-      <w:r>
-        <w:rPr>
-          <w:rFonts w:ascii="Arial" w:eastAsia="굴림" w:hAnsi="Arial" w:cs="Arial"/>
-          <w:color w:val="000000"/>
-          <w:kern w:val="0"/>
-          <w:sz w:val="22"/>
-        </w:rPr>
-        <w:t>Monito</w:t>
+        <w:t>PG Monito</w:t>
       </w:r>
       <w:r>
         <w:rPr>
@@ -1897,7 +1861,6 @@
         </w:rPr>
         <w:t>끝을</w:t>
       </w:r>
-      <w:proofErr w:type="gramEnd"/>
       <w:r>
         <w:rPr>
           <w:rFonts w:ascii="Arial" w:eastAsia="굴림" w:hAnsi="Arial" w:cs="Arial"/>
@@ -1925,7 +1888,6 @@
         </w:rPr>
         <w:t xml:space="preserve"> </w:t>
       </w:r>
-      <w:proofErr w:type="spellStart"/>
       <w:r>
         <w:rPr>
           <w:rFonts w:ascii="Arial" w:eastAsia="굴림" w:hAnsi="Arial" w:cs="Arial"/>
@@ -1935,7 +1897,6 @@
         </w:rPr>
         <w:t>메세지</w:t>
       </w:r>
-      <w:proofErr w:type="spellEnd"/>
       <w:r>
         <w:rPr>
           <w:rFonts w:ascii="Arial" w:eastAsia="굴림" w:hAnsi="Arial" w:cs="Arial"/>
@@ -2458,25 +2419,14 @@
           <w:sz w:val="22"/>
         </w:rPr>
       </w:pPr>
-      <w:proofErr w:type="gramStart"/>
-      <w:r>
-        <w:rPr>
-          <w:rFonts w:ascii="Arial" w:eastAsia="굴림" w:hAnsi="Arial" w:cs="Arial"/>
-          <w:color w:val="000000"/>
-          <w:kern w:val="0"/>
-          <w:sz w:val="22"/>
-        </w:rPr>
-        <w:t>TCP :</w:t>
-      </w:r>
-      <w:proofErr w:type="gramEnd"/>
-      <w:r>
-        <w:rPr>
-          <w:rFonts w:ascii="Arial" w:eastAsia="굴림" w:hAnsi="Arial" w:cs="Arial"/>
-          <w:color w:val="000000"/>
-          <w:kern w:val="0"/>
-          <w:sz w:val="22"/>
-        </w:rPr>
-        <w:t xml:space="preserve"> Net module </w:t>
+      <w:r>
+        <w:rPr>
+          <w:rFonts w:ascii="Arial" w:eastAsia="굴림" w:hAnsi="Arial" w:cs="Arial"/>
+          <w:color w:val="000000"/>
+          <w:kern w:val="0"/>
+          <w:sz w:val="22"/>
+        </w:rPr>
+        <w:t xml:space="preserve">TCP : Net module </w:t>
       </w:r>
     </w:p>
     <w:p>
@@ -2499,25 +2449,14 @@
           <w:sz w:val="22"/>
         </w:rPr>
       </w:pPr>
-      <w:proofErr w:type="gramStart"/>
-      <w:r>
-        <w:rPr>
-          <w:rFonts w:ascii="Arial" w:eastAsia="굴림" w:hAnsi="Arial" w:cs="Arial"/>
-          <w:color w:val="000000"/>
-          <w:kern w:val="0"/>
-          <w:sz w:val="22"/>
-        </w:rPr>
-        <w:t>HTTP :</w:t>
-      </w:r>
-      <w:proofErr w:type="gramEnd"/>
-      <w:r>
-        <w:rPr>
-          <w:rFonts w:ascii="Arial" w:eastAsia="굴림" w:hAnsi="Arial" w:cs="Arial"/>
-          <w:color w:val="000000"/>
-          <w:kern w:val="0"/>
-          <w:sz w:val="22"/>
-        </w:rPr>
-        <w:t xml:space="preserve"> Express module </w:t>
+      <w:r>
+        <w:rPr>
+          <w:rFonts w:ascii="Arial" w:eastAsia="굴림" w:hAnsi="Arial" w:cs="Arial"/>
+          <w:color w:val="000000"/>
+          <w:kern w:val="0"/>
+          <w:sz w:val="22"/>
+        </w:rPr>
+        <w:t xml:space="preserve">HTTP : Express module </w:t>
       </w:r>
     </w:p>
     <w:p>
@@ -2540,25 +2479,14 @@
           <w:sz w:val="22"/>
         </w:rPr>
       </w:pPr>
-      <w:proofErr w:type="gramStart"/>
-      <w:r>
-        <w:rPr>
-          <w:rFonts w:ascii="Arial" w:eastAsia="굴림" w:hAnsi="Arial" w:cs="Arial"/>
-          <w:color w:val="000000"/>
-          <w:kern w:val="0"/>
-          <w:sz w:val="22"/>
-        </w:rPr>
-        <w:t>log :</w:t>
-      </w:r>
-      <w:proofErr w:type="gramEnd"/>
-      <w:r>
-        <w:rPr>
-          <w:rFonts w:ascii="Arial" w:eastAsia="굴림" w:hAnsi="Arial" w:cs="Arial"/>
-          <w:color w:val="000000"/>
-          <w:kern w:val="0"/>
-          <w:sz w:val="22"/>
-        </w:rPr>
-        <w:t xml:space="preserve"> log4net </w:t>
+      <w:r>
+        <w:rPr>
+          <w:rFonts w:ascii="Arial" w:eastAsia="굴림" w:hAnsi="Arial" w:cs="Arial"/>
+          <w:color w:val="000000"/>
+          <w:kern w:val="0"/>
+          <w:sz w:val="22"/>
+        </w:rPr>
+        <w:t xml:space="preserve">log : log4net </w:t>
       </w:r>
     </w:p>
     <w:p>
@@ -2588,39 +2516,8 @@
           <w:kern w:val="0"/>
           <w:sz w:val="22"/>
         </w:rPr>
-        <w:t xml:space="preserve">data </w:t>
-      </w:r>
-      <w:proofErr w:type="gramStart"/>
-      <w:r>
-        <w:rPr>
-          <w:rFonts w:ascii="Arial" w:eastAsia="굴림" w:hAnsi="Arial" w:cs="Arial"/>
-          <w:color w:val="000000"/>
-          <w:kern w:val="0"/>
-          <w:sz w:val="22"/>
-        </w:rPr>
-        <w:t>share :</w:t>
-      </w:r>
-      <w:proofErr w:type="gramEnd"/>
-      <w:r>
-        <w:rPr>
-          <w:rFonts w:ascii="Arial" w:eastAsia="굴림" w:hAnsi="Arial" w:cs="Arial"/>
-          <w:color w:val="000000"/>
-          <w:kern w:val="0"/>
-          <w:sz w:val="22"/>
-        </w:rPr>
-        <w:t xml:space="preserve"> </w:t>
-      </w:r>
-      <w:proofErr w:type="spellStart"/>
-      <w:r>
-        <w:rPr>
-          <w:rFonts w:ascii="Arial" w:eastAsia="굴림" w:hAnsi="Arial" w:cs="Arial"/>
-          <w:color w:val="000000"/>
-          <w:kern w:val="0"/>
-          <w:sz w:val="22"/>
-        </w:rPr>
-        <w:t>RabbitMQ</w:t>
-      </w:r>
-      <w:proofErr w:type="spellEnd"/>
+        <w:t>data share : RabbitMQ</w:t>
+      </w:r>
     </w:p>
     <w:p>
       <w:pPr>
@@ -2744,25 +2641,14 @@
           <w:sz w:val="22"/>
         </w:rPr>
       </w:pPr>
-      <w:proofErr w:type="gramStart"/>
-      <w:r>
-        <w:rPr>
-          <w:rFonts w:ascii="Arial" w:eastAsia="굴림" w:hAnsi="Arial" w:cs="Arial"/>
-          <w:color w:val="000000"/>
-          <w:kern w:val="0"/>
-          <w:sz w:val="22"/>
-        </w:rPr>
-        <w:t>TCP :</w:t>
-      </w:r>
-      <w:proofErr w:type="gramEnd"/>
-      <w:r>
-        <w:rPr>
-          <w:rFonts w:ascii="Arial" w:eastAsia="굴림" w:hAnsi="Arial" w:cs="Arial"/>
-          <w:color w:val="000000"/>
-          <w:kern w:val="0"/>
-          <w:sz w:val="22"/>
-        </w:rPr>
-        <w:t xml:space="preserve"> Connection Server</w:t>
+      <w:r>
+        <w:rPr>
+          <w:rFonts w:ascii="Arial" w:eastAsia="굴림" w:hAnsi="Arial" w:cs="Arial"/>
+          <w:color w:val="000000"/>
+          <w:kern w:val="0"/>
+          <w:sz w:val="22"/>
+        </w:rPr>
+        <w:t>TCP : Connection Server</w:t>
       </w:r>
     </w:p>
     <w:p>
@@ -2785,25 +2671,14 @@
           <w:sz w:val="22"/>
         </w:rPr>
       </w:pPr>
-      <w:proofErr w:type="gramStart"/>
-      <w:r>
-        <w:rPr>
-          <w:rFonts w:ascii="Arial" w:eastAsia="굴림" w:hAnsi="Arial" w:cs="Arial"/>
-          <w:color w:val="000000"/>
-          <w:kern w:val="0"/>
-          <w:sz w:val="22"/>
-        </w:rPr>
-        <w:t>HTTP :</w:t>
-      </w:r>
-      <w:proofErr w:type="gramEnd"/>
-      <w:r>
-        <w:rPr>
-          <w:rFonts w:ascii="Arial" w:eastAsia="굴림" w:hAnsi="Arial" w:cs="Arial"/>
-          <w:color w:val="000000"/>
-          <w:kern w:val="0"/>
-          <w:sz w:val="22"/>
-        </w:rPr>
-        <w:t xml:space="preserve"> Web Client </w:t>
+      <w:r>
+        <w:rPr>
+          <w:rFonts w:ascii="Arial" w:eastAsia="굴림" w:hAnsi="Arial" w:cs="Arial"/>
+          <w:color w:val="000000"/>
+          <w:kern w:val="0"/>
+          <w:sz w:val="22"/>
+        </w:rPr>
+        <w:t xml:space="preserve">HTTP : Web Client </w:t>
       </w:r>
     </w:p>
     <w:p>
@@ -4167,27 +4042,7 @@
           <w:kern w:val="0"/>
           <w:sz w:val="22"/>
         </w:rPr>
-        <w:t xml:space="preserve"> </w:t>
-      </w:r>
-      <w:proofErr w:type="spellStart"/>
-      <w:r>
-        <w:rPr>
-          <w:rFonts w:ascii="Arial" w:eastAsia="굴림" w:hAnsi="Arial" w:cs="Arial"/>
-          <w:color w:val="000000"/>
-          <w:kern w:val="0"/>
-          <w:sz w:val="22"/>
-        </w:rPr>
-        <w:t>PG_ENd</w:t>
-      </w:r>
-      <w:proofErr w:type="spellEnd"/>
-      <w:r>
-        <w:rPr>
-          <w:rFonts w:ascii="Arial" w:eastAsia="굴림" w:hAnsi="Arial" w:cs="Arial"/>
-          <w:color w:val="000000"/>
-          <w:kern w:val="0"/>
-          <w:sz w:val="22"/>
-        </w:rPr>
-        <w:t xml:space="preserve"> </w:t>
+        <w:t xml:space="preserve"> PG_ENd </w:t>
       </w:r>
       <w:r>
         <w:rPr>
@@ -4762,17 +4617,7 @@
           <w:kern w:val="0"/>
           <w:sz w:val="22"/>
         </w:rPr>
-        <w:t>(default: 5s</w:t>
-      </w:r>
-      <w:proofErr w:type="gramStart"/>
-      <w:r>
-        <w:rPr>
-          <w:rFonts w:ascii="Arial" w:eastAsia="굴림" w:hAnsi="Arial" w:cs="Arial"/>
-          <w:color w:val="000000"/>
-          <w:kern w:val="0"/>
-          <w:sz w:val="22"/>
-        </w:rPr>
-        <w:t>)  </w:t>
+        <w:t>(default: 5s)  </w:t>
       </w:r>
       <w:r>
         <w:rPr>
@@ -4783,7 +4628,6 @@
         </w:rPr>
         <w:t>요청하는</w:t>
       </w:r>
-      <w:proofErr w:type="gramEnd"/>
       <w:r>
         <w:rPr>
           <w:rFonts w:ascii="Arial" w:eastAsia="굴림" w:hAnsi="Arial" w:cs="Arial"/>
@@ -4881,27 +4725,7 @@
           <w:kern w:val="0"/>
           <w:sz w:val="22"/>
         </w:rPr>
-        <w:t xml:space="preserve">ex) from: 5, </w:t>
-      </w:r>
-      <w:proofErr w:type="gramStart"/>
-      <w:r>
-        <w:rPr>
-          <w:rFonts w:ascii="Arial" w:eastAsia="굴림" w:hAnsi="Arial" w:cs="Arial"/>
-          <w:color w:val="000000"/>
-          <w:kern w:val="0"/>
-          <w:sz w:val="22"/>
-        </w:rPr>
-        <w:t>to :</w:t>
-      </w:r>
-      <w:proofErr w:type="gramEnd"/>
-      <w:r>
-        <w:rPr>
-          <w:rFonts w:ascii="Arial" w:eastAsia="굴림" w:hAnsi="Arial" w:cs="Arial"/>
-          <w:color w:val="000000"/>
-          <w:kern w:val="0"/>
-          <w:sz w:val="22"/>
-        </w:rPr>
-        <w:t xml:space="preserve"> 8</w:t>
+        <w:t>ex) from: 5, to : 8</w:t>
       </w:r>
       <w:r>
         <w:rPr>
@@ -5011,27 +4835,7 @@
           <w:kern w:val="0"/>
           <w:sz w:val="22"/>
         </w:rPr>
-        <w:t>{“duration</w:t>
-      </w:r>
-      <w:proofErr w:type="gramStart"/>
-      <w:r>
-        <w:rPr>
-          <w:rFonts w:ascii="Arial" w:eastAsia="굴림" w:hAnsi="Arial" w:cs="Arial"/>
-          <w:color w:val="000000"/>
-          <w:kern w:val="0"/>
-          <w:sz w:val="22"/>
-        </w:rPr>
-        <w:t>” :</w:t>
-      </w:r>
-      <w:proofErr w:type="gramEnd"/>
-      <w:r>
-        <w:rPr>
-          <w:rFonts w:ascii="Arial" w:eastAsia="굴림" w:hAnsi="Arial" w:cs="Arial"/>
-          <w:color w:val="000000"/>
-          <w:kern w:val="0"/>
-          <w:sz w:val="22"/>
-        </w:rPr>
-        <w:t xml:space="preserve"> 6 , “packets” : 20000}, // 6s ~ 6s </w:t>
+        <w:t xml:space="preserve">{“duration” : 6 , “packets” : 20000}, // 6s ~ 6s </w:t>
       </w:r>
       <w:r>
         <w:rPr>
@@ -5419,27 +5223,7 @@
           <w:kern w:val="0"/>
           <w:sz w:val="22"/>
         </w:rPr>
-        <w:t>. (</w:t>
-      </w:r>
-      <w:proofErr w:type="gramStart"/>
-      <w:r>
-        <w:rPr>
-          <w:rFonts w:ascii="Arial" w:eastAsia="굴림" w:hAnsi="Arial" w:cs="Arial"/>
-          <w:color w:val="000000"/>
-          <w:kern w:val="0"/>
-          <w:sz w:val="22"/>
-        </w:rPr>
-        <w:t>default :</w:t>
-      </w:r>
-      <w:proofErr w:type="gramEnd"/>
-      <w:r>
-        <w:rPr>
-          <w:rFonts w:ascii="Arial" w:eastAsia="굴림" w:hAnsi="Arial" w:cs="Arial"/>
-          <w:color w:val="000000"/>
-          <w:kern w:val="0"/>
-          <w:sz w:val="22"/>
-        </w:rPr>
-        <w:t xml:space="preserve"> 5s) </w:t>
+        <w:t xml:space="preserve">. (default : 5s) </w:t>
       </w:r>
     </w:p>
     <w:p>
@@ -5507,7 +5291,6 @@
         </w:rPr>
         <w:t xml:space="preserve"> </w:t>
       </w:r>
-      <w:proofErr w:type="spellStart"/>
       <w:r>
         <w:rPr>
           <w:rFonts w:ascii="Arial" w:eastAsia="굴림" w:hAnsi="Arial" w:cs="Arial"/>
@@ -5517,7 +5300,6 @@
         </w:rPr>
         <w:t>시각화한다</w:t>
       </w:r>
-      <w:proofErr w:type="spellEnd"/>
       <w:r>
         <w:rPr>
           <w:rFonts w:ascii="Arial" w:eastAsia="굴림" w:hAnsi="Arial" w:cs="Arial"/>
@@ -6181,25 +5963,14 @@
         </w:rPr>
         <w:t>보낸다</w:t>
       </w:r>
-      <w:proofErr w:type="gramStart"/>
-      <w:r>
-        <w:rPr>
-          <w:rFonts w:ascii="Arial" w:eastAsia="굴림" w:hAnsi="Arial" w:cs="Arial"/>
-          <w:color w:val="000000"/>
-          <w:kern w:val="0"/>
-          <w:sz w:val="22"/>
-        </w:rPr>
-        <w:t>.(</w:t>
-      </w:r>
-      <w:proofErr w:type="gramEnd"/>
-      <w:r>
-        <w:rPr>
-          <w:rFonts w:ascii="Arial" w:eastAsia="굴림" w:hAnsi="Arial" w:cs="Arial"/>
-          <w:color w:val="000000"/>
-          <w:kern w:val="0"/>
-          <w:sz w:val="22"/>
-        </w:rPr>
-        <w:t>CS</w:t>
+      <w:r>
+        <w:rPr>
+          <w:rFonts w:ascii="Arial" w:eastAsia="굴림" w:hAnsi="Arial" w:cs="Arial"/>
+          <w:color w:val="000000"/>
+          <w:kern w:val="0"/>
+          <w:sz w:val="22"/>
+        </w:rPr>
+        <w:t>.(CS</w:t>
       </w:r>
       <w:r>
         <w:rPr>
@@ -6375,7 +6146,6 @@
         </w:rPr>
         <w:t xml:space="preserve"> </w:t>
       </w:r>
-      <w:proofErr w:type="spellStart"/>
       <w:r>
         <w:rPr>
           <w:rFonts w:ascii="Arial" w:eastAsia="굴림" w:hAnsi="Arial" w:cs="Arial"/>
@@ -6385,7 +6155,6 @@
         </w:rPr>
         <w:t>매칭을</w:t>
       </w:r>
-      <w:proofErr w:type="spellEnd"/>
       <w:r>
         <w:rPr>
           <w:rFonts w:ascii="Arial" w:eastAsia="굴림" w:hAnsi="Arial" w:cs="Arial"/>
@@ -6773,7 +6542,6 @@
         </w:rPr>
         <w:t xml:space="preserve"> </w:t>
       </w:r>
-      <w:proofErr w:type="spellStart"/>
       <w:r>
         <w:rPr>
           <w:rFonts w:ascii="Arial" w:eastAsia="굴림" w:hAnsi="Arial" w:cs="Arial"/>
@@ -6783,7 +6551,6 @@
         </w:rPr>
         <w:t>매칭완료를</w:t>
       </w:r>
-      <w:proofErr w:type="spellEnd"/>
       <w:r>
         <w:rPr>
           <w:rFonts w:ascii="Arial" w:eastAsia="굴림" w:hAnsi="Arial" w:cs="Arial"/>
@@ -7694,8 +7461,6 @@
           <w:sz w:val="22"/>
         </w:rPr>
       </w:pPr>
-      <w:proofErr w:type="spellStart"/>
-      <w:proofErr w:type="gramStart"/>
       <w:r>
         <w:rPr>
           <w:rFonts w:ascii="Arial" w:eastAsia="굴림" w:hAnsi="Arial" w:cs="Arial"/>
@@ -7707,7 +7472,6 @@
         </w:rPr>
         <w:t>SuperSocket.ClientEngine</w:t>
       </w:r>
-      <w:proofErr w:type="spellEnd"/>
       <w:r>
         <w:rPr>
           <w:rFonts w:ascii="Arial" w:eastAsia="굴림" w:hAnsi="Arial" w:cs="Arial"/>
@@ -7717,7 +7481,6 @@
         </w:rPr>
         <w:t>으로</w:t>
       </w:r>
-      <w:proofErr w:type="gramEnd"/>
       <w:r>
         <w:rPr>
           <w:rFonts w:ascii="Arial" w:eastAsia="굴림" w:hAnsi="Arial" w:cs="Arial"/>
@@ -8634,25 +8397,14 @@
           <w:sz w:val="22"/>
         </w:rPr>
       </w:pPr>
-      <w:proofErr w:type="spellStart"/>
-      <w:r>
-        <w:rPr>
-          <w:rFonts w:ascii="Arial" w:eastAsia="굴림" w:hAnsi="Arial" w:cs="Arial"/>
-          <w:color w:val="000000"/>
-          <w:kern w:val="0"/>
-          <w:sz w:val="22"/>
-        </w:rPr>
-        <w:t>Config</w:t>
-      </w:r>
-      <w:proofErr w:type="spellEnd"/>
-      <w:r>
-        <w:rPr>
-          <w:rFonts w:ascii="Arial" w:eastAsia="굴림" w:hAnsi="Arial" w:cs="Arial"/>
-          <w:color w:val="000000"/>
-          <w:kern w:val="0"/>
-          <w:sz w:val="22"/>
-        </w:rPr>
-        <w:t xml:space="preserve"> file</w:t>
+      <w:r>
+        <w:rPr>
+          <w:rFonts w:ascii="Arial" w:eastAsia="굴림" w:hAnsi="Arial" w:cs="Arial"/>
+          <w:color w:val="000000"/>
+          <w:kern w:val="0"/>
+          <w:sz w:val="22"/>
+        </w:rPr>
+        <w:t>Config file</w:t>
       </w:r>
       <w:r>
         <w:rPr>
@@ -8931,7 +8683,6 @@
         </w:rPr>
         <w:t xml:space="preserve"> </w:t>
       </w:r>
-      <w:proofErr w:type="spellStart"/>
       <w:r>
         <w:rPr>
           <w:rFonts w:ascii="Arial" w:eastAsia="굴림" w:hAnsi="Arial" w:cs="Arial"/>
@@ -8941,7 +8692,6 @@
         </w:rPr>
         <w:t>메세지를</w:t>
       </w:r>
-      <w:proofErr w:type="spellEnd"/>
       <w:r>
         <w:rPr>
           <w:rFonts w:ascii="Arial" w:eastAsia="굴림" w:hAnsi="Arial" w:cs="Arial"/>
@@ -9188,25 +8938,14 @@
           <w:sz w:val="22"/>
         </w:rPr>
       </w:pPr>
-      <w:proofErr w:type="spellStart"/>
-      <w:r>
-        <w:rPr>
-          <w:rFonts w:ascii="Arial" w:eastAsia="굴림" w:hAnsi="Arial" w:cs="Arial"/>
-          <w:color w:val="000000"/>
-          <w:kern w:val="0"/>
-          <w:sz w:val="22"/>
-        </w:rPr>
-        <w:t>Config</w:t>
-      </w:r>
-      <w:proofErr w:type="spellEnd"/>
-      <w:r>
-        <w:rPr>
-          <w:rFonts w:ascii="Arial" w:eastAsia="굴림" w:hAnsi="Arial" w:cs="Arial"/>
-          <w:color w:val="000000"/>
-          <w:kern w:val="0"/>
-          <w:sz w:val="22"/>
-        </w:rPr>
-        <w:t xml:space="preserve"> file</w:t>
+      <w:r>
+        <w:rPr>
+          <w:rFonts w:ascii="Arial" w:eastAsia="굴림" w:hAnsi="Arial" w:cs="Arial"/>
+          <w:color w:val="000000"/>
+          <w:kern w:val="0"/>
+          <w:sz w:val="22"/>
+        </w:rPr>
+        <w:t>Config file</w:t>
       </w:r>
       <w:r>
         <w:rPr>
@@ -9313,25 +9052,14 @@
           <w:sz w:val="22"/>
         </w:rPr>
       </w:pPr>
-      <w:proofErr w:type="spellStart"/>
-      <w:r>
-        <w:rPr>
-          <w:rFonts w:ascii="Arial" w:eastAsia="굴림" w:hAnsi="Arial" w:cs="Arial"/>
-          <w:color w:val="000000"/>
-          <w:kern w:val="0"/>
-          <w:sz w:val="22"/>
-        </w:rPr>
-        <w:t>RIOManager</w:t>
-      </w:r>
-      <w:proofErr w:type="spellEnd"/>
-      <w:r>
-        <w:rPr>
-          <w:rFonts w:ascii="Arial" w:eastAsia="굴림" w:hAnsi="Arial" w:cs="Arial"/>
-          <w:color w:val="000000"/>
-          <w:kern w:val="0"/>
-          <w:sz w:val="22"/>
-        </w:rPr>
-        <w:t xml:space="preserve"> - RIO/IOCP/WinSock</w:t>
+      <w:r>
+        <w:rPr>
+          <w:rFonts w:ascii="Arial" w:eastAsia="굴림" w:hAnsi="Arial" w:cs="Arial"/>
+          <w:color w:val="000000"/>
+          <w:kern w:val="0"/>
+          <w:sz w:val="22"/>
+        </w:rPr>
+        <w:t>RIOManager - RIO/IOCP/WinSock</w:t>
       </w:r>
       <w:r>
         <w:rPr>
@@ -9408,7 +9136,6 @@
           <w:sz w:val="22"/>
         </w:rPr>
       </w:pPr>
-      <w:proofErr w:type="spellStart"/>
       <w:r>
         <w:rPr>
           <w:rFonts w:ascii="Arial" w:eastAsia="굴림" w:hAnsi="Arial" w:cs="Arial"/>
@@ -9418,7 +9145,6 @@
         </w:rPr>
         <w:t>BufferManger</w:t>
       </w:r>
-      <w:proofErr w:type="spellEnd"/>
       <w:r>
         <w:rPr>
           <w:rFonts w:ascii="Arial" w:eastAsia="굴림" w:hAnsi="Arial" w:cs="Arial"/>
@@ -9435,27 +9161,7 @@
           <w:kern w:val="0"/>
           <w:sz w:val="22"/>
         </w:rPr>
-        <w:t xml:space="preserve"> RIO-</w:t>
-      </w:r>
-      <w:proofErr w:type="spellStart"/>
-      <w:r>
-        <w:rPr>
-          <w:rFonts w:ascii="Arial" w:eastAsia="굴림" w:hAnsi="Arial" w:cs="Arial"/>
-          <w:color w:val="000000"/>
-          <w:kern w:val="0"/>
-          <w:sz w:val="22"/>
-        </w:rPr>
-        <w:t>Extention</w:t>
-      </w:r>
-      <w:proofErr w:type="spellEnd"/>
-      <w:r>
-        <w:rPr>
-          <w:rFonts w:ascii="Arial" w:eastAsia="굴림" w:hAnsi="Arial" w:cs="Arial"/>
-          <w:color w:val="000000"/>
-          <w:kern w:val="0"/>
-          <w:sz w:val="22"/>
-        </w:rPr>
-        <w:t>-Functions</w:t>
+        <w:t xml:space="preserve"> RIO-Extention-Functions</w:t>
       </w:r>
       <w:r>
         <w:rPr>
@@ -9491,19 +9197,8 @@
           <w:kern w:val="0"/>
           <w:sz w:val="22"/>
         </w:rPr>
-        <w:t xml:space="preserve"> </w:t>
-      </w:r>
-      <w:proofErr w:type="spellStart"/>
-      <w:r>
-        <w:rPr>
-          <w:rFonts w:ascii="Arial" w:eastAsia="굴림" w:hAnsi="Arial" w:cs="Arial"/>
-          <w:color w:val="000000"/>
-          <w:kern w:val="0"/>
-          <w:sz w:val="22"/>
-        </w:rPr>
-        <w:t>BufferManager</w:t>
-      </w:r>
-      <w:proofErr w:type="spellEnd"/>
+        <w:t xml:space="preserve"> BufferManager</w:t>
+      </w:r>
       <w:r>
         <w:rPr>
           <w:rFonts w:ascii="Arial" w:eastAsia="굴림" w:hAnsi="Arial" w:cs="Arial"/>
@@ -9934,19 +9629,8 @@
           <w:kern w:val="0"/>
           <w:sz w:val="22"/>
         </w:rPr>
-        <w:t xml:space="preserve"> </w:t>
-      </w:r>
-      <w:proofErr w:type="spellStart"/>
-      <w:r>
-        <w:rPr>
-          <w:rFonts w:ascii="Arial" w:eastAsia="굴림" w:hAnsi="Arial" w:cs="Arial"/>
-          <w:color w:val="000000"/>
-          <w:kern w:val="0"/>
-          <w:sz w:val="22"/>
-        </w:rPr>
-        <w:t>AcceptEx</w:t>
-      </w:r>
-      <w:proofErr w:type="spellEnd"/>
+        <w:t xml:space="preserve"> AcceptEx</w:t>
+      </w:r>
       <w:r>
         <w:rPr>
           <w:rFonts w:ascii="Arial" w:eastAsia="굴림" w:hAnsi="Arial" w:cs="Arial"/>
@@ -10250,37 +9934,15 @@
           <w:sz w:val="22"/>
         </w:rPr>
       </w:pPr>
-      <w:proofErr w:type="spellStart"/>
-      <w:r>
-        <w:rPr>
-          <w:rFonts w:ascii="Arial" w:eastAsia="굴림" w:hAnsi="Arial" w:cs="Arial"/>
-          <w:color w:val="000000"/>
-          <w:kern w:val="0"/>
-          <w:sz w:val="22"/>
-        </w:rPr>
-        <w:t>BufferManager</w:t>
-      </w:r>
-      <w:proofErr w:type="spellEnd"/>
-      <w:r>
-        <w:rPr>
-          <w:rFonts w:ascii="Arial" w:eastAsia="굴림" w:hAnsi="Arial" w:cs="Arial"/>
-          <w:color w:val="000000"/>
-          <w:kern w:val="0"/>
-          <w:sz w:val="22"/>
-        </w:rPr>
-        <w:t xml:space="preserve"> - </w:t>
-      </w:r>
-      <w:proofErr w:type="spellStart"/>
-      <w:r>
-        <w:rPr>
-          <w:rFonts w:ascii="Arial" w:eastAsia="굴림" w:hAnsi="Arial" w:cs="Arial"/>
-          <w:color w:val="000000"/>
-          <w:kern w:val="0"/>
-          <w:sz w:val="22"/>
-        </w:rPr>
-        <w:t>VirtualAllocEx</w:t>
-      </w:r>
-      <w:proofErr w:type="spellEnd"/>
+      <w:r>
+        <w:rPr>
+          <w:rFonts w:ascii="Arial" w:eastAsia="굴림" w:hAnsi="Arial" w:cs="Arial"/>
+          <w:color w:val="000000"/>
+          <w:kern w:val="0"/>
+          <w:sz w:val="22"/>
+        </w:rPr>
+        <w:t>BufferManager - VirtualAllocEx</w:t>
+      </w:r>
       <w:r>
         <w:rPr>
           <w:rFonts w:ascii="Arial" w:eastAsia="굴림" w:hAnsi="Arial" w:cs="Arial"/>
@@ -10603,27 +10265,7 @@
           <w:kern w:val="0"/>
           <w:sz w:val="22"/>
         </w:rPr>
-        <w:t xml:space="preserve">, </w:t>
-      </w:r>
-      <w:proofErr w:type="spellStart"/>
-      <w:r>
-        <w:rPr>
-          <w:rFonts w:ascii="Arial" w:eastAsia="굴림" w:hAnsi="Arial" w:cs="Arial"/>
-          <w:color w:val="000000"/>
-          <w:kern w:val="0"/>
-          <w:sz w:val="22"/>
-        </w:rPr>
-        <w:t>rio</w:t>
-      </w:r>
-      <w:proofErr w:type="spellEnd"/>
-      <w:r>
-        <w:rPr>
-          <w:rFonts w:ascii="Arial" w:eastAsia="굴림" w:hAnsi="Arial" w:cs="Arial"/>
-          <w:color w:val="000000"/>
-          <w:kern w:val="0"/>
-          <w:sz w:val="22"/>
-        </w:rPr>
-        <w:t xml:space="preserve"> manager</w:t>
+        <w:t>, rio manager</w:t>
       </w:r>
       <w:r>
         <w:rPr>
@@ -10808,37 +10450,15 @@
           <w:sz w:val="22"/>
         </w:rPr>
       </w:pPr>
-      <w:proofErr w:type="spellStart"/>
-      <w:r>
-        <w:rPr>
-          <w:rFonts w:ascii="Arial" w:eastAsia="굴림" w:hAnsi="Arial" w:cs="Arial"/>
-          <w:color w:val="000000"/>
-          <w:kern w:val="0"/>
-          <w:sz w:val="22"/>
-        </w:rPr>
-        <w:t>ProcessManager</w:t>
-      </w:r>
-      <w:proofErr w:type="spellEnd"/>
-      <w:r>
-        <w:rPr>
-          <w:rFonts w:ascii="Arial" w:eastAsia="굴림" w:hAnsi="Arial" w:cs="Arial"/>
-          <w:color w:val="000000"/>
-          <w:kern w:val="0"/>
-          <w:sz w:val="22"/>
-        </w:rPr>
-        <w:t xml:space="preserve"> - </w:t>
-      </w:r>
-      <w:proofErr w:type="spellStart"/>
-      <w:r>
-        <w:rPr>
-          <w:rFonts w:ascii="Arial" w:eastAsia="굴림" w:hAnsi="Arial" w:cs="Arial"/>
-          <w:color w:val="000000"/>
-          <w:kern w:val="0"/>
-          <w:sz w:val="22"/>
-        </w:rPr>
-        <w:t>RIOManager</w:t>
-      </w:r>
-      <w:proofErr w:type="spellEnd"/>
+      <w:r>
+        <w:rPr>
+          <w:rFonts w:ascii="Arial" w:eastAsia="굴림" w:hAnsi="Arial" w:cs="Arial"/>
+          <w:color w:val="000000"/>
+          <w:kern w:val="0"/>
+          <w:sz w:val="22"/>
+        </w:rPr>
+        <w:t>ProcessManager - RIOManager</w:t>
+      </w:r>
       <w:r>
         <w:rPr>
           <w:rFonts w:ascii="Arial" w:eastAsia="굴림" w:hAnsi="Arial" w:cs="Arial"/>
@@ -10932,7 +10552,6 @@
           <w:sz w:val="22"/>
         </w:rPr>
       </w:pPr>
-      <w:proofErr w:type="spellStart"/>
       <w:r>
         <w:rPr>
           <w:rFonts w:ascii="Arial" w:eastAsia="굴림" w:hAnsi="Arial" w:cs="Arial"/>
@@ -10942,7 +10561,6 @@
         </w:rPr>
         <w:t>메세지의</w:t>
       </w:r>
-      <w:proofErr w:type="spellEnd"/>
       <w:r>
         <w:rPr>
           <w:rFonts w:ascii="Arial" w:eastAsia="굴림" w:hAnsi="Arial" w:cs="Arial"/>
@@ -10988,7 +10606,6 @@
         </w:rPr>
         <w:t xml:space="preserve"> </w:t>
       </w:r>
-      <w:proofErr w:type="spellStart"/>
       <w:r>
         <w:rPr>
           <w:rFonts w:ascii="Arial" w:eastAsia="굴림" w:hAnsi="Arial" w:cs="Arial"/>
@@ -10998,7 +10615,6 @@
         </w:rPr>
         <w:t>메세지의</w:t>
       </w:r>
-      <w:proofErr w:type="spellEnd"/>
       <w:r>
         <w:rPr>
           <w:rFonts w:ascii="Arial" w:eastAsia="굴림" w:hAnsi="Arial" w:cs="Arial"/>
@@ -11198,19 +10814,8 @@
           <w:kern w:val="0"/>
           <w:sz w:val="22"/>
         </w:rPr>
-        <w:t xml:space="preserve"> </w:t>
-      </w:r>
-      <w:proofErr w:type="spellStart"/>
-      <w:r>
-        <w:rPr>
-          <w:rFonts w:ascii="Arial" w:eastAsia="굴림" w:hAnsi="Arial" w:cs="Arial"/>
-          <w:color w:val="000000"/>
-          <w:kern w:val="0"/>
-          <w:sz w:val="22"/>
-        </w:rPr>
-        <w:t>RIOManager</w:t>
-      </w:r>
-      <w:proofErr w:type="spellEnd"/>
+        <w:t xml:space="preserve"> RIOManager</w:t>
+      </w:r>
       <w:r>
         <w:rPr>
           <w:rFonts w:ascii="Arial" w:eastAsia="굴림" w:hAnsi="Arial" w:cs="Arial"/>
@@ -11305,27 +10910,7 @@
           <w:kern w:val="0"/>
           <w:sz w:val="22"/>
         </w:rPr>
-        <w:t xml:space="preserve">Stage 1: Application Setup - </w:t>
-      </w:r>
-      <w:proofErr w:type="spellStart"/>
-      <w:r>
-        <w:rPr>
-          <w:rFonts w:ascii="Arial" w:eastAsia="굴림" w:hAnsi="Arial" w:cs="Arial"/>
-          <w:color w:val="000000"/>
-          <w:kern w:val="0"/>
-          <w:sz w:val="22"/>
-        </w:rPr>
-        <w:t>RIOBuffers</w:t>
-      </w:r>
-      <w:proofErr w:type="spellEnd"/>
-      <w:r>
-        <w:rPr>
-          <w:rFonts w:ascii="Arial" w:eastAsia="굴림" w:hAnsi="Arial" w:cs="Arial"/>
-          <w:color w:val="000000"/>
-          <w:kern w:val="0"/>
-          <w:sz w:val="22"/>
-        </w:rPr>
-        <w:t>/IOCP Queue, RIO_CQ, UDP Socket, TCP Listener</w:t>
+        <w:t>Stage 1: Application Setup - RIOBuffers/IOCP Queue, RIO_CQ, UDP Socket, TCP Listener</w:t>
       </w:r>
       <w:r>
         <w:rPr>
@@ -11427,19 +11012,8 @@
           <w:kern w:val="0"/>
           <w:sz w:val="22"/>
         </w:rPr>
-        <w:t xml:space="preserve"> </w:t>
-      </w:r>
-      <w:proofErr w:type="spellStart"/>
-      <w:r>
-        <w:rPr>
-          <w:rFonts w:ascii="Arial" w:eastAsia="굴림" w:hAnsi="Arial" w:cs="Arial"/>
-          <w:color w:val="000000"/>
-          <w:kern w:val="0"/>
-          <w:sz w:val="22"/>
-        </w:rPr>
-        <w:t>RIOReceive</w:t>
-      </w:r>
-      <w:proofErr w:type="spellEnd"/>
+        <w:t xml:space="preserve"> RIOReceive</w:t>
+      </w:r>
       <w:r>
         <w:rPr>
           <w:rFonts w:ascii="Arial" w:eastAsia="굴림" w:hAnsi="Arial" w:cs="Arial"/>
@@ -11456,19 +11030,8 @@
           <w:kern w:val="0"/>
           <w:sz w:val="22"/>
         </w:rPr>
-        <w:t xml:space="preserve"> </w:t>
-      </w:r>
-      <w:proofErr w:type="spellStart"/>
-      <w:r>
-        <w:rPr>
-          <w:rFonts w:ascii="Arial" w:eastAsia="굴림" w:hAnsi="Arial" w:cs="Arial"/>
-          <w:color w:val="000000"/>
-          <w:kern w:val="0"/>
-          <w:sz w:val="22"/>
-        </w:rPr>
-        <w:t>AcceptEx</w:t>
-      </w:r>
-      <w:proofErr w:type="spellEnd"/>
+        <w:t xml:space="preserve"> AcceptEx</w:t>
+      </w:r>
       <w:r>
         <w:rPr>
           <w:rFonts w:ascii="Arial" w:eastAsia="굴림" w:hAnsi="Arial" w:cs="Arial"/>
@@ -11628,25 +11191,14 @@
           <w:sz w:val="22"/>
         </w:rPr>
       </w:pPr>
-      <w:proofErr w:type="spellStart"/>
-      <w:r>
-        <w:rPr>
-          <w:rFonts w:ascii="Arial" w:eastAsia="굴림" w:hAnsi="Arial" w:cs="Arial"/>
-          <w:color w:val="000000"/>
-          <w:kern w:val="0"/>
-          <w:sz w:val="22"/>
-        </w:rPr>
-        <w:t>Proactor</w:t>
-      </w:r>
-      <w:proofErr w:type="spellEnd"/>
-      <w:r>
-        <w:rPr>
-          <w:rFonts w:ascii="Arial" w:eastAsia="굴림" w:hAnsi="Arial" w:cs="Arial"/>
-          <w:color w:val="000000"/>
-          <w:kern w:val="0"/>
-          <w:sz w:val="22"/>
-        </w:rPr>
-        <w:t xml:space="preserve"> - GQCS</w:t>
+      <w:r>
+        <w:rPr>
+          <w:rFonts w:ascii="Arial" w:eastAsia="굴림" w:hAnsi="Arial" w:cs="Arial"/>
+          <w:color w:val="000000"/>
+          <w:kern w:val="0"/>
+          <w:sz w:val="22"/>
+        </w:rPr>
+        <w:t>Proactor - GQCS</w:t>
       </w:r>
       <w:r>
         <w:rPr>
@@ -11790,27 +11342,7 @@
           <w:kern w:val="0"/>
           <w:sz w:val="22"/>
         </w:rPr>
-        <w:t xml:space="preserve"> </w:t>
-      </w:r>
-      <w:proofErr w:type="spellStart"/>
-      <w:r>
-        <w:rPr>
-          <w:rFonts w:ascii="Arial" w:eastAsia="굴림" w:hAnsi="Arial" w:cs="Arial"/>
-          <w:color w:val="000000"/>
-          <w:kern w:val="0"/>
-          <w:sz w:val="22"/>
-        </w:rPr>
-        <w:t>demultiplexing</w:t>
-      </w:r>
-      <w:proofErr w:type="spellEnd"/>
-      <w:r>
-        <w:rPr>
-          <w:rFonts w:ascii="Arial" w:eastAsia="굴림" w:hAnsi="Arial" w:cs="Arial"/>
-          <w:color w:val="000000"/>
-          <w:kern w:val="0"/>
-          <w:sz w:val="22"/>
-        </w:rPr>
-        <w:t xml:space="preserve"> </w:t>
+        <w:t xml:space="preserve"> demultiplexing </w:t>
       </w:r>
       <w:r>
         <w:rPr>
@@ -11859,19 +11391,8 @@
           <w:sz w:val="22"/>
         </w:rPr>
         <w:lastRenderedPageBreak/>
-        <w:t xml:space="preserve">Completion Handling - </w:t>
-      </w:r>
-      <w:proofErr w:type="spellStart"/>
-      <w:r>
-        <w:rPr>
-          <w:rFonts w:ascii="Arial" w:eastAsia="굴림" w:hAnsi="Arial" w:cs="Arial"/>
-          <w:color w:val="000000"/>
-          <w:kern w:val="0"/>
-          <w:sz w:val="22"/>
-        </w:rPr>
-        <w:t>RIOManager</w:t>
-      </w:r>
-      <w:proofErr w:type="spellEnd"/>
+        <w:t>Completion Handling - RIOManager</w:t>
+      </w:r>
       <w:r>
         <w:rPr>
           <w:rFonts w:ascii="Arial" w:eastAsia="굴림" w:hAnsi="Arial" w:cs="Arial"/>
@@ -11888,27 +11409,7 @@
           <w:kern w:val="0"/>
           <w:sz w:val="22"/>
         </w:rPr>
-        <w:t xml:space="preserve"> </w:t>
-      </w:r>
-      <w:proofErr w:type="spellStart"/>
-      <w:r>
-        <w:rPr>
-          <w:rFonts w:ascii="Arial" w:eastAsia="굴림" w:hAnsi="Arial" w:cs="Arial"/>
-          <w:color w:val="000000"/>
-          <w:kern w:val="0"/>
-          <w:sz w:val="22"/>
-        </w:rPr>
-        <w:t>AcceptEx</w:t>
-      </w:r>
-      <w:proofErr w:type="spellEnd"/>
-      <w:r>
-        <w:rPr>
-          <w:rFonts w:ascii="Arial" w:eastAsia="굴림" w:hAnsi="Arial" w:cs="Arial"/>
-          <w:color w:val="000000"/>
-          <w:kern w:val="0"/>
-          <w:sz w:val="22"/>
-        </w:rPr>
-        <w:t xml:space="preserve"> Completion</w:t>
+        <w:t xml:space="preserve"> AcceptEx Completion</w:t>
       </w:r>
       <w:r>
         <w:rPr>
@@ -11962,19 +11463,8 @@
           <w:kern w:val="0"/>
           <w:sz w:val="22"/>
         </w:rPr>
-        <w:t xml:space="preserve"> </w:t>
-      </w:r>
-      <w:proofErr w:type="spellStart"/>
-      <w:r>
-        <w:rPr>
-          <w:rFonts w:ascii="Arial" w:eastAsia="굴림" w:hAnsi="Arial" w:cs="Arial"/>
-          <w:color w:val="000000"/>
-          <w:kern w:val="0"/>
-          <w:sz w:val="22"/>
-        </w:rPr>
-        <w:t>RIOManger</w:t>
-      </w:r>
-      <w:proofErr w:type="spellEnd"/>
+        <w:t xml:space="preserve"> RIOManger</w:t>
+      </w:r>
       <w:r>
         <w:rPr>
           <w:rFonts w:ascii="Arial" w:eastAsia="굴림" w:hAnsi="Arial" w:cs="Arial"/>
@@ -12068,7 +11558,6 @@
           <w:sz w:val="22"/>
         </w:rPr>
       </w:pPr>
-      <w:proofErr w:type="spellStart"/>
       <w:r>
         <w:rPr>
           <w:rFonts w:ascii="Arial" w:eastAsia="굴림" w:hAnsi="Arial" w:cs="Arial"/>
@@ -12078,7 +11567,6 @@
         </w:rPr>
         <w:t>RIOManager</w:t>
       </w:r>
-      <w:proofErr w:type="spellEnd"/>
       <w:r>
         <w:rPr>
           <w:rFonts w:ascii="Arial" w:eastAsia="굴림" w:hAnsi="Arial" w:cs="Arial"/>
@@ -12226,7 +11714,6 @@
           <w:sz w:val="22"/>
         </w:rPr>
       </w:pPr>
-      <w:proofErr w:type="spellStart"/>
       <w:r>
         <w:rPr>
           <w:rFonts w:ascii="Arial" w:eastAsia="굴림" w:hAnsi="Arial" w:cs="Arial"/>
@@ -12236,7 +11723,6 @@
         </w:rPr>
         <w:t>ProcessManger</w:t>
       </w:r>
-      <w:proofErr w:type="spellEnd"/>
       <w:r>
         <w:rPr>
           <w:rFonts w:ascii="Arial" w:eastAsia="굴림" w:hAnsi="Arial" w:cs="Arial"/>
@@ -12271,19 +11757,8 @@
           <w:kern w:val="0"/>
           <w:sz w:val="22"/>
         </w:rPr>
-        <w:t xml:space="preserve"> </w:t>
-      </w:r>
-      <w:proofErr w:type="spellStart"/>
-      <w:r>
-        <w:rPr>
-          <w:rFonts w:ascii="Arial" w:eastAsia="굴림" w:hAnsi="Arial" w:cs="Arial"/>
-          <w:color w:val="000000"/>
-          <w:kern w:val="0"/>
-          <w:sz w:val="22"/>
-        </w:rPr>
-        <w:t>buf</w:t>
-      </w:r>
-      <w:proofErr w:type="spellEnd"/>
+        <w:t xml:space="preserve"> buf</w:t>
+      </w:r>
       <w:r>
         <w:rPr>
           <w:rFonts w:ascii="Arial" w:eastAsia="굴림" w:hAnsi="Arial" w:cs="Arial"/>
@@ -12402,20 +11877,8 @@
           <w:kern w:val="0"/>
           <w:sz w:val="22"/>
         </w:rPr>
-        <w:t xml:space="preserve"> </w:t>
-      </w:r>
-      <w:proofErr w:type="spellStart"/>
-      <w:proofErr w:type="gramStart"/>
-      <w:r>
-        <w:rPr>
-          <w:rFonts w:ascii="Arial" w:eastAsia="굴림" w:hAnsi="Arial" w:cs="Arial"/>
-          <w:color w:val="000000"/>
-          <w:kern w:val="0"/>
-          <w:sz w:val="22"/>
-        </w:rPr>
-        <w:t>ProcessManager</w:t>
-      </w:r>
-      <w:proofErr w:type="spellEnd"/>
+        <w:t xml:space="preserve"> ProcessManager</w:t>
+      </w:r>
       <w:r>
         <w:rPr>
           <w:rFonts w:ascii="Arial" w:eastAsia="굴림" w:hAnsi="Arial" w:cs="Arial"/>
@@ -12432,19 +11895,8 @@
           <w:kern w:val="0"/>
           <w:sz w:val="22"/>
         </w:rPr>
-        <w:t xml:space="preserve">  </w:t>
-      </w:r>
-      <w:proofErr w:type="spellStart"/>
-      <w:r>
-        <w:rPr>
-          <w:rFonts w:ascii="Arial" w:eastAsia="굴림" w:hAnsi="Arial" w:cs="Arial"/>
-          <w:color w:val="000000"/>
-          <w:kern w:val="0"/>
-          <w:sz w:val="22"/>
-        </w:rPr>
-        <w:t>RIOManager</w:t>
-      </w:r>
-      <w:proofErr w:type="spellEnd"/>
+        <w:t xml:space="preserve">  RIOManager</w:t>
+      </w:r>
       <w:r>
         <w:rPr>
           <w:rFonts w:ascii="Arial" w:eastAsia="굴림" w:hAnsi="Arial" w:cs="Arial"/>
@@ -12454,7 +11906,6 @@
         </w:rPr>
         <w:t>에게</w:t>
       </w:r>
-      <w:proofErr w:type="gramEnd"/>
       <w:r>
         <w:rPr>
           <w:rFonts w:ascii="Arial" w:eastAsia="굴림" w:hAnsi="Arial" w:cs="Arial"/>
@@ -12498,19 +11949,8 @@
           <w:kern w:val="0"/>
           <w:sz w:val="22"/>
         </w:rPr>
-        <w:t xml:space="preserve"> </w:t>
-      </w:r>
-      <w:proofErr w:type="spellStart"/>
-      <w:r>
-        <w:rPr>
-          <w:rFonts w:ascii="Arial" w:eastAsia="굴림" w:hAnsi="Arial" w:cs="Arial"/>
-          <w:color w:val="000000"/>
-          <w:kern w:val="0"/>
-          <w:sz w:val="22"/>
-        </w:rPr>
-        <w:t>RIOManager</w:t>
-      </w:r>
-      <w:proofErr w:type="spellEnd"/>
+        <w:t xml:space="preserve"> RIOManager</w:t>
+      </w:r>
       <w:r>
         <w:rPr>
           <w:rFonts w:ascii="Arial" w:eastAsia="굴림" w:hAnsi="Arial" w:cs="Arial"/>
@@ -12563,67 +12003,7 @@
           <w:kern w:val="0"/>
           <w:sz w:val="22"/>
         </w:rPr>
-        <w:t xml:space="preserve"> Operation (</w:t>
-      </w:r>
-      <w:proofErr w:type="spellStart"/>
-      <w:r>
-        <w:rPr>
-          <w:rFonts w:ascii="Arial" w:eastAsia="굴림" w:hAnsi="Arial" w:cs="Arial"/>
-          <w:color w:val="000000"/>
-          <w:kern w:val="0"/>
-          <w:sz w:val="22"/>
-        </w:rPr>
-        <w:t>AcceptEx</w:t>
-      </w:r>
-      <w:proofErr w:type="spellEnd"/>
-      <w:r>
-        <w:rPr>
-          <w:rFonts w:ascii="Arial" w:eastAsia="굴림" w:hAnsi="Arial" w:cs="Arial"/>
-          <w:color w:val="000000"/>
-          <w:kern w:val="0"/>
-          <w:sz w:val="22"/>
-        </w:rPr>
-        <w:t xml:space="preserve">, </w:t>
-      </w:r>
-      <w:proofErr w:type="spellStart"/>
-      <w:r>
-        <w:rPr>
-          <w:rFonts w:ascii="Arial" w:eastAsia="굴림" w:hAnsi="Arial" w:cs="Arial"/>
-          <w:color w:val="000000"/>
-          <w:kern w:val="0"/>
-          <w:sz w:val="22"/>
-        </w:rPr>
-        <w:t>RIOReceive</w:t>
-      </w:r>
-      <w:proofErr w:type="spellEnd"/>
-      <w:r>
-        <w:rPr>
-          <w:rFonts w:ascii="Arial" w:eastAsia="굴림" w:hAnsi="Arial" w:cs="Arial"/>
-          <w:color w:val="000000"/>
-          <w:kern w:val="0"/>
-          <w:sz w:val="22"/>
-        </w:rPr>
-        <w:t xml:space="preserve">, </w:t>
-      </w:r>
-      <w:proofErr w:type="spellStart"/>
-      <w:r>
-        <w:rPr>
-          <w:rFonts w:ascii="Arial" w:eastAsia="굴림" w:hAnsi="Arial" w:cs="Arial"/>
-          <w:color w:val="000000"/>
-          <w:kern w:val="0"/>
-          <w:sz w:val="22"/>
-        </w:rPr>
-        <w:t>RIOSend</w:t>
-      </w:r>
-      <w:proofErr w:type="spellEnd"/>
-      <w:r>
-        <w:rPr>
-          <w:rFonts w:ascii="Arial" w:eastAsia="굴림" w:hAnsi="Arial" w:cs="Arial"/>
-          <w:color w:val="000000"/>
-          <w:kern w:val="0"/>
-          <w:sz w:val="22"/>
-        </w:rPr>
-        <w:t xml:space="preserve">) </w:t>
+        <w:t xml:space="preserve"> Operation (AcceptEx, RIOReceive, RIOSend) </w:t>
       </w:r>
       <w:r>
         <w:rPr>
@@ -12995,19 +12375,8 @@
           <w:kern w:val="0"/>
           <w:sz w:val="22"/>
         </w:rPr>
-        <w:t xml:space="preserve"> </w:t>
-      </w:r>
-      <w:proofErr w:type="spellStart"/>
-      <w:r>
-        <w:rPr>
-          <w:rFonts w:ascii="Arial" w:eastAsia="굴림" w:hAnsi="Arial" w:cs="Arial"/>
-          <w:color w:val="000000"/>
-          <w:kern w:val="0"/>
-          <w:sz w:val="22"/>
-        </w:rPr>
-        <w:t>RIOManager</w:t>
-      </w:r>
-      <w:proofErr w:type="spellEnd"/>
+        <w:t xml:space="preserve"> RIOManager</w:t>
+      </w:r>
       <w:r>
         <w:rPr>
           <w:rFonts w:ascii="Arial" w:eastAsia="굴림" w:hAnsi="Arial" w:cs="Arial"/>
@@ -13140,7 +12509,6 @@
         </w:rPr>
         <w:t xml:space="preserve"> </w:t>
       </w:r>
-      <w:proofErr w:type="spellStart"/>
       <w:r>
         <w:rPr>
           <w:rFonts w:ascii="Arial" w:eastAsia="굴림" w:hAnsi="Arial" w:cs="Arial"/>
@@ -13150,7 +12518,6 @@
         </w:rPr>
         <w:t>메세지</w:t>
       </w:r>
-      <w:proofErr w:type="spellEnd"/>
       <w:r>
         <w:rPr>
           <w:rFonts w:ascii="Arial" w:eastAsia="굴림" w:hAnsi="Arial" w:cs="Arial"/>
@@ -13302,19 +12669,8 @@
           <w:kern w:val="0"/>
           <w:sz w:val="22"/>
         </w:rPr>
-        <w:t xml:space="preserve"> </w:t>
-      </w:r>
-      <w:proofErr w:type="spellStart"/>
-      <w:r>
-        <w:rPr>
-          <w:rFonts w:ascii="Arial" w:eastAsia="굴림" w:hAnsi="Arial" w:cs="Arial"/>
-          <w:color w:val="000000"/>
-          <w:kern w:val="0"/>
-          <w:sz w:val="22"/>
-        </w:rPr>
-        <w:t>ProcessManager</w:t>
-      </w:r>
-      <w:proofErr w:type="spellEnd"/>
+        <w:t xml:space="preserve"> ProcessManager</w:t>
+      </w:r>
       <w:r>
         <w:rPr>
           <w:rFonts w:ascii="Arial" w:eastAsia="굴림" w:hAnsi="Arial" w:cs="Arial"/>
@@ -13360,7 +12716,6 @@
         </w:rPr>
         <w:t>의</w:t>
       </w:r>
-      <w:proofErr w:type="spellStart"/>
       <w:r>
         <w:rPr>
           <w:rFonts w:ascii="Arial" w:eastAsia="굴림" w:hAnsi="Arial" w:cs="Arial"/>
@@ -13370,7 +12725,6 @@
         </w:rPr>
         <w:t>SocketContext</w:t>
       </w:r>
-      <w:proofErr w:type="spellEnd"/>
       <w:r>
         <w:rPr>
           <w:rFonts w:ascii="Arial" w:eastAsia="굴림" w:hAnsi="Arial" w:cs="Arial"/>
@@ -13477,27 +12831,7 @@
           <w:kern w:val="0"/>
           <w:sz w:val="22"/>
         </w:rPr>
-        <w:t xml:space="preserve">, </w:t>
-      </w:r>
-      <w:proofErr w:type="spellStart"/>
-      <w:r>
-        <w:rPr>
-          <w:rFonts w:ascii="Arial" w:eastAsia="굴림" w:hAnsi="Arial" w:cs="Arial"/>
-          <w:color w:val="000000"/>
-          <w:kern w:val="0"/>
-          <w:sz w:val="22"/>
-        </w:rPr>
-        <w:t>Matching_Server_Any</w:t>
-      </w:r>
-      <w:proofErr w:type="spellEnd"/>
-      <w:r>
-        <w:rPr>
-          <w:rFonts w:ascii="Arial" w:eastAsia="굴림" w:hAnsi="Arial" w:cs="Arial"/>
-          <w:color w:val="000000"/>
-          <w:kern w:val="0"/>
-          <w:sz w:val="22"/>
-        </w:rPr>
-        <w:t xml:space="preserve">) </w:t>
+        <w:t xml:space="preserve">, Matching_Server_Any) </w:t>
       </w:r>
       <w:r>
         <w:rPr>
@@ -13515,19 +12849,8 @@
           <w:kern w:val="0"/>
           <w:sz w:val="22"/>
         </w:rPr>
-        <w:t xml:space="preserve">, </w:t>
-      </w:r>
-      <w:proofErr w:type="spellStart"/>
-      <w:r>
-        <w:rPr>
-          <w:rFonts w:ascii="Arial" w:eastAsia="굴림" w:hAnsi="Arial" w:cs="Arial"/>
-          <w:color w:val="000000"/>
-          <w:kern w:val="0"/>
-          <w:sz w:val="22"/>
-        </w:rPr>
-        <w:t>RIOManager</w:t>
-      </w:r>
-      <w:proofErr w:type="spellEnd"/>
+        <w:t>, RIOManager</w:t>
+      </w:r>
       <w:r>
         <w:rPr>
           <w:rFonts w:ascii="Arial" w:eastAsia="굴림" w:hAnsi="Arial" w:cs="Arial"/>
@@ -13666,7 +12989,6 @@
         </w:rPr>
         <w:t xml:space="preserve"> </w:t>
       </w:r>
-      <w:proofErr w:type="spellStart"/>
       <w:r>
         <w:rPr>
           <w:rFonts w:ascii="Arial" w:eastAsia="굴림" w:hAnsi="Arial" w:cs="Arial"/>
@@ -13676,7 +12998,6 @@
         </w:rPr>
         <w:t>메세지</w:t>
       </w:r>
-      <w:proofErr w:type="spellEnd"/>
       <w:r>
         <w:rPr>
           <w:rFonts w:ascii="Arial" w:eastAsia="굴림" w:hAnsi="Arial" w:cs="Arial"/>
@@ -13740,7 +13061,6 @@
         </w:rPr>
         <w:t xml:space="preserve"> Source </w:t>
       </w:r>
-      <w:proofErr w:type="spellStart"/>
       <w:r>
         <w:rPr>
           <w:rFonts w:ascii="Arial" w:eastAsia="굴림" w:hAnsi="Arial" w:cs="Arial"/>
@@ -13750,7 +13070,6 @@
         </w:rPr>
         <w:t>값하고</w:t>
       </w:r>
-      <w:proofErr w:type="spellEnd"/>
       <w:r>
         <w:rPr>
           <w:rFonts w:ascii="Arial" w:eastAsia="굴림" w:hAnsi="Arial" w:cs="Arial"/>
@@ -13787,25 +13106,14 @@
         </w:rPr>
         <w:t>의</w:t>
       </w:r>
-      <w:proofErr w:type="spellStart"/>
-      <w:r>
-        <w:rPr>
-          <w:rFonts w:ascii="Arial" w:eastAsia="굴림" w:hAnsi="Arial" w:cs="Arial"/>
-          <w:color w:val="000000"/>
-          <w:kern w:val="0"/>
-          <w:sz w:val="22"/>
-        </w:rPr>
-        <w:t>SocketContext</w:t>
-      </w:r>
-      <w:proofErr w:type="spellEnd"/>
-      <w:r>
-        <w:rPr>
-          <w:rFonts w:ascii="Arial" w:eastAsia="굴림" w:hAnsi="Arial" w:cs="Arial"/>
-          <w:color w:val="000000"/>
-          <w:kern w:val="0"/>
-          <w:sz w:val="22"/>
-        </w:rPr>
-        <w:t>)</w:t>
+      <w:r>
+        <w:rPr>
+          <w:rFonts w:ascii="Arial" w:eastAsia="굴림" w:hAnsi="Arial" w:cs="Arial"/>
+          <w:color w:val="000000"/>
+          <w:kern w:val="0"/>
+          <w:sz w:val="22"/>
+        </w:rPr>
+        <w:t>SocketContext)</w:t>
       </w:r>
       <w:r>
         <w:rPr>
@@ -13841,19 +13149,314 @@
           <w:kern w:val="0"/>
           <w:sz w:val="22"/>
         </w:rPr>
+        <w:t>. ProcessManager</w:t>
+      </w:r>
+      <w:r>
+        <w:rPr>
+          <w:rFonts w:ascii="Arial" w:eastAsia="굴림" w:hAnsi="Arial" w:cs="Arial"/>
+          <w:color w:val="000000"/>
+          <w:kern w:val="0"/>
+          <w:sz w:val="22"/>
+        </w:rPr>
+        <w:t>가</w:t>
+      </w:r>
+      <w:r>
+        <w:rPr>
+          <w:rFonts w:ascii="Arial" w:eastAsia="굴림" w:hAnsi="Arial" w:cs="Arial"/>
+          <w:color w:val="000000"/>
+          <w:kern w:val="0"/>
+          <w:sz w:val="22"/>
+        </w:rPr>
+        <w:t xml:space="preserve"> </w:t>
+      </w:r>
+      <w:r>
+        <w:rPr>
+          <w:rFonts w:ascii="Arial" w:eastAsia="굴림" w:hAnsi="Arial" w:cs="Arial"/>
+          <w:color w:val="000000"/>
+          <w:kern w:val="0"/>
+          <w:sz w:val="22"/>
+        </w:rPr>
+        <w:t>받는</w:t>
+      </w:r>
+      <w:r>
+        <w:rPr>
+          <w:rFonts w:ascii="Arial" w:eastAsia="굴림" w:hAnsi="Arial" w:cs="Arial"/>
+          <w:color w:val="000000"/>
+          <w:kern w:val="0"/>
+          <w:sz w:val="22"/>
+        </w:rPr>
+        <w:t xml:space="preserve"> buffer</w:t>
+      </w:r>
+      <w:r>
+        <w:rPr>
+          <w:rFonts w:ascii="Arial" w:eastAsia="굴림" w:hAnsi="Arial" w:cs="Arial"/>
+          <w:color w:val="000000"/>
+          <w:kern w:val="0"/>
+          <w:sz w:val="22"/>
+        </w:rPr>
+        <w:t>부터</w:t>
+      </w:r>
+      <w:r>
+        <w:rPr>
+          <w:rFonts w:ascii="Arial" w:eastAsia="굴림" w:hAnsi="Arial" w:cs="Arial"/>
+          <w:color w:val="000000"/>
+          <w:kern w:val="0"/>
+          <w:sz w:val="22"/>
+        </w:rPr>
+        <w:t xml:space="preserve"> </w:t>
+      </w:r>
+      <w:r>
+        <w:rPr>
+          <w:rFonts w:ascii="Arial" w:eastAsia="굴림" w:hAnsi="Arial" w:cs="Arial"/>
+          <w:color w:val="000000"/>
+          <w:kern w:val="0"/>
+          <w:sz w:val="22"/>
+        </w:rPr>
+        <w:t>그</w:t>
+      </w:r>
+      <w:r>
+        <w:rPr>
+          <w:rFonts w:ascii="Arial" w:eastAsia="굴림" w:hAnsi="Arial" w:cs="Arial"/>
+          <w:color w:val="000000"/>
+          <w:kern w:val="0"/>
+          <w:sz w:val="22"/>
+        </w:rPr>
+        <w:t xml:space="preserve"> Destination</w:t>
+      </w:r>
+      <w:r>
+        <w:rPr>
+          <w:rFonts w:ascii="Arial" w:eastAsia="굴림" w:hAnsi="Arial" w:cs="Arial"/>
+          <w:color w:val="000000"/>
+          <w:kern w:val="0"/>
+          <w:sz w:val="22"/>
+        </w:rPr>
+        <w:t>값을</w:t>
+      </w:r>
+      <w:r>
+        <w:rPr>
+          <w:rFonts w:ascii="Arial" w:eastAsia="굴림" w:hAnsi="Arial" w:cs="Arial"/>
+          <w:color w:val="000000"/>
+          <w:kern w:val="0"/>
+          <w:sz w:val="22"/>
+        </w:rPr>
+        <w:t xml:space="preserve"> </w:t>
+      </w:r>
+      <w:r>
+        <w:rPr>
+          <w:rFonts w:ascii="Arial" w:eastAsia="굴림" w:hAnsi="Arial" w:cs="Arial"/>
+          <w:color w:val="000000"/>
+          <w:kern w:val="0"/>
+          <w:sz w:val="22"/>
+        </w:rPr>
+        <w:t>읽어서</w:t>
+      </w:r>
+      <w:r>
+        <w:rPr>
+          <w:rFonts w:ascii="Arial" w:eastAsia="굴림" w:hAnsi="Arial" w:cs="Arial"/>
+          <w:color w:val="000000"/>
+          <w:kern w:val="0"/>
+          <w:sz w:val="22"/>
+        </w:rPr>
+        <w:t xml:space="preserve"> RIOManager</w:t>
+      </w:r>
+      <w:r>
+        <w:rPr>
+          <w:rFonts w:ascii="Arial" w:eastAsia="굴림" w:hAnsi="Arial" w:cs="Arial"/>
+          <w:color w:val="000000"/>
+          <w:kern w:val="0"/>
+          <w:sz w:val="22"/>
+        </w:rPr>
+        <w:t>에게</w:t>
+      </w:r>
+      <w:r>
+        <w:rPr>
+          <w:rFonts w:ascii="Arial" w:eastAsia="굴림" w:hAnsi="Arial" w:cs="Arial"/>
+          <w:color w:val="000000"/>
+          <w:kern w:val="0"/>
+          <w:sz w:val="22"/>
+        </w:rPr>
+        <w:t xml:space="preserve"> </w:t>
+      </w:r>
+      <w:r>
+        <w:rPr>
+          <w:rFonts w:ascii="Arial" w:eastAsia="굴림" w:hAnsi="Arial" w:cs="Arial"/>
+          <w:color w:val="000000"/>
+          <w:kern w:val="0"/>
+          <w:sz w:val="22"/>
+        </w:rPr>
+        <w:t>준다</w:t>
+      </w:r>
+      <w:r>
+        <w:rPr>
+          <w:rFonts w:ascii="Arial" w:eastAsia="굴림" w:hAnsi="Arial" w:cs="Arial"/>
+          <w:color w:val="000000"/>
+          <w:kern w:val="0"/>
+          <w:sz w:val="22"/>
+        </w:rPr>
+        <w:t>. RIOManager</w:t>
+      </w:r>
+      <w:r>
+        <w:rPr>
+          <w:rFonts w:ascii="Arial" w:eastAsia="굴림" w:hAnsi="Arial" w:cs="Arial"/>
+          <w:color w:val="000000"/>
+          <w:kern w:val="0"/>
+          <w:sz w:val="22"/>
+        </w:rPr>
+        <w:t>가</w:t>
+      </w:r>
+      <w:r>
+        <w:rPr>
+          <w:rFonts w:ascii="Arial" w:eastAsia="굴림" w:hAnsi="Arial" w:cs="Arial"/>
+          <w:color w:val="000000"/>
+          <w:kern w:val="0"/>
+          <w:sz w:val="22"/>
+        </w:rPr>
+        <w:t xml:space="preserve"> SocketContext (KEY)/RIO_RQ (VALUE)</w:t>
+      </w:r>
+      <w:r>
+        <w:rPr>
+          <w:rFonts w:ascii="Arial" w:eastAsia="굴림" w:hAnsi="Arial" w:cs="Arial"/>
+          <w:color w:val="000000"/>
+          <w:kern w:val="0"/>
+          <w:sz w:val="22"/>
+        </w:rPr>
+        <w:t>의</w:t>
+      </w:r>
+      <w:r>
+        <w:rPr>
+          <w:rFonts w:ascii="Arial" w:eastAsia="굴림" w:hAnsi="Arial" w:cs="Arial"/>
+          <w:color w:val="000000"/>
+          <w:kern w:val="0"/>
+          <w:sz w:val="22"/>
+        </w:rPr>
+        <w:t xml:space="preserve"> hash </w:t>
+      </w:r>
+      <w:r>
+        <w:rPr>
+          <w:rFonts w:ascii="Arial" w:eastAsia="굴림" w:hAnsi="Arial" w:cs="Arial"/>
+          <w:color w:val="000000"/>
+          <w:kern w:val="0"/>
+          <w:sz w:val="22"/>
+        </w:rPr>
+        <w:t>가지고</w:t>
+      </w:r>
+      <w:r>
+        <w:rPr>
+          <w:rFonts w:ascii="Arial" w:eastAsia="굴림" w:hAnsi="Arial" w:cs="Arial"/>
+          <w:color w:val="000000"/>
+          <w:kern w:val="0"/>
+          <w:sz w:val="22"/>
+        </w:rPr>
+        <w:t xml:space="preserve"> </w:t>
+      </w:r>
+      <w:r>
+        <w:rPr>
+          <w:rFonts w:ascii="Arial" w:eastAsia="굴림" w:hAnsi="Arial" w:cs="Arial"/>
+          <w:color w:val="000000"/>
+          <w:kern w:val="0"/>
+          <w:sz w:val="22"/>
+        </w:rPr>
+        <w:t>무슨</w:t>
+      </w:r>
+      <w:r>
+        <w:rPr>
+          <w:rFonts w:ascii="Arial" w:eastAsia="굴림" w:hAnsi="Arial" w:cs="Arial"/>
+          <w:color w:val="000000"/>
+          <w:kern w:val="0"/>
+          <w:sz w:val="22"/>
+        </w:rPr>
+        <w:t xml:space="preserve"> RIO_RQ</w:t>
+      </w:r>
+      <w:r>
+        <w:rPr>
+          <w:rFonts w:ascii="Arial" w:eastAsia="굴림" w:hAnsi="Arial" w:cs="Arial"/>
+          <w:color w:val="000000"/>
+          <w:kern w:val="0"/>
+          <w:sz w:val="22"/>
+        </w:rPr>
+        <w:t>에</w:t>
+      </w:r>
+      <w:r>
+        <w:rPr>
+          <w:rFonts w:ascii="Arial" w:eastAsia="굴림" w:hAnsi="Arial" w:cs="Arial"/>
+          <w:color w:val="000000"/>
+          <w:kern w:val="0"/>
+          <w:sz w:val="22"/>
+        </w:rPr>
+        <w:t xml:space="preserve"> </w:t>
+      </w:r>
+      <w:r>
+        <w:rPr>
+          <w:rFonts w:ascii="Arial" w:eastAsia="굴림" w:hAnsi="Arial" w:cs="Arial"/>
+          <w:color w:val="000000"/>
+          <w:kern w:val="0"/>
+          <w:sz w:val="22"/>
+        </w:rPr>
+        <w:t>메세지를</w:t>
+      </w:r>
+      <w:r>
+        <w:rPr>
+          <w:rFonts w:ascii="Arial" w:eastAsia="굴림" w:hAnsi="Arial" w:cs="Arial"/>
+          <w:color w:val="000000"/>
+          <w:kern w:val="0"/>
+          <w:sz w:val="22"/>
+        </w:rPr>
+        <w:t xml:space="preserve"> Relay </w:t>
+      </w:r>
+      <w:r>
+        <w:rPr>
+          <w:rFonts w:ascii="Arial" w:eastAsia="굴림" w:hAnsi="Arial" w:cs="Arial"/>
+          <w:color w:val="000000"/>
+          <w:kern w:val="0"/>
+          <w:sz w:val="22"/>
+        </w:rPr>
+        <w:t>하는</w:t>
+      </w:r>
+      <w:r>
+        <w:rPr>
+          <w:rFonts w:ascii="Arial" w:eastAsia="굴림" w:hAnsi="Arial" w:cs="Arial"/>
+          <w:color w:val="000000"/>
+          <w:kern w:val="0"/>
+          <w:sz w:val="22"/>
+        </w:rPr>
+        <w:t xml:space="preserve"> Destination </w:t>
+      </w:r>
+      <w:r>
+        <w:rPr>
+          <w:rFonts w:ascii="Arial" w:eastAsia="굴림" w:hAnsi="Arial" w:cs="Arial"/>
+          <w:color w:val="000000"/>
+          <w:kern w:val="0"/>
+          <w:sz w:val="22"/>
+        </w:rPr>
+        <w:t>알아진다</w:t>
+      </w:r>
+      <w:r>
+        <w:rPr>
+          <w:rFonts w:ascii="Arial" w:eastAsia="굴림" w:hAnsi="Arial" w:cs="Arial"/>
+          <w:color w:val="000000"/>
+          <w:kern w:val="0"/>
+          <w:sz w:val="22"/>
+        </w:rPr>
         <w:t xml:space="preserve">. </w:t>
       </w:r>
-      <w:proofErr w:type="spellStart"/>
-      <w:r>
-        <w:rPr>
-          <w:rFonts w:ascii="Arial" w:eastAsia="굴림" w:hAnsi="Arial" w:cs="Arial"/>
-          <w:color w:val="000000"/>
-          <w:kern w:val="0"/>
-          <w:sz w:val="22"/>
-        </w:rPr>
-        <w:t>ProcessManager</w:t>
-      </w:r>
-      <w:proofErr w:type="spellEnd"/>
+      <w:r>
+        <w:rPr>
+          <w:rFonts w:ascii="Arial" w:eastAsia="굴림" w:hAnsi="Arial" w:cs="Arial"/>
+          <w:color w:val="000000"/>
+          <w:kern w:val="0"/>
+          <w:sz w:val="22"/>
+        </w:rPr>
+        <w:t>이렇게</w:t>
+      </w:r>
+      <w:r>
+        <w:rPr>
+          <w:rFonts w:ascii="Arial" w:eastAsia="굴림" w:hAnsi="Arial" w:cs="Arial"/>
+          <w:color w:val="000000"/>
+          <w:kern w:val="0"/>
+          <w:sz w:val="22"/>
+        </w:rPr>
+        <w:t xml:space="preserve"> RIOManager</w:t>
+      </w:r>
       <w:r>
         <w:rPr>
           <w:rFonts w:ascii="Arial" w:eastAsia="굴림" w:hAnsi="Arial" w:cs="Arial"/>
@@ -13879,43 +13482,7 @@
           <w:kern w:val="0"/>
           <w:sz w:val="22"/>
         </w:rPr>
-        <w:t>받는</w:t>
-      </w:r>
-      <w:r>
-        <w:rPr>
-          <w:rFonts w:ascii="Arial" w:eastAsia="굴림" w:hAnsi="Arial" w:cs="Arial"/>
-          <w:color w:val="000000"/>
-          <w:kern w:val="0"/>
-          <w:sz w:val="22"/>
-        </w:rPr>
-        <w:t xml:space="preserve"> buffer</w:t>
-      </w:r>
-      <w:r>
-        <w:rPr>
-          <w:rFonts w:ascii="Arial" w:eastAsia="굴림" w:hAnsi="Arial" w:cs="Arial"/>
-          <w:color w:val="000000"/>
-          <w:kern w:val="0"/>
-          <w:sz w:val="22"/>
-        </w:rPr>
-        <w:t>부터</w:t>
-      </w:r>
-      <w:r>
-        <w:rPr>
-          <w:rFonts w:ascii="Arial" w:eastAsia="굴림" w:hAnsi="Arial" w:cs="Arial"/>
-          <w:color w:val="000000"/>
-          <w:kern w:val="0"/>
-          <w:sz w:val="22"/>
-        </w:rPr>
-        <w:t xml:space="preserve"> </w:t>
-      </w:r>
-      <w:r>
-        <w:rPr>
-          <w:rFonts w:ascii="Arial" w:eastAsia="굴림" w:hAnsi="Arial" w:cs="Arial"/>
-          <w:color w:val="000000"/>
-          <w:kern w:val="0"/>
-          <w:sz w:val="22"/>
-        </w:rPr>
-        <w:t>그</w:t>
+        <w:t>맞는</w:t>
       </w:r>
       <w:r>
         <w:rPr>
@@ -13933,192 +13500,6 @@
           <w:kern w:val="0"/>
           <w:sz w:val="22"/>
         </w:rPr>
-        <w:t>값을</w:t>
-      </w:r>
-      <w:r>
-        <w:rPr>
-          <w:rFonts w:ascii="Arial" w:eastAsia="굴림" w:hAnsi="Arial" w:cs="Arial"/>
-          <w:color w:val="000000"/>
-          <w:kern w:val="0"/>
-          <w:sz w:val="22"/>
-        </w:rPr>
-        <w:t xml:space="preserve"> </w:t>
-      </w:r>
-      <w:r>
-        <w:rPr>
-          <w:rFonts w:ascii="Arial" w:eastAsia="굴림" w:hAnsi="Arial" w:cs="Arial"/>
-          <w:color w:val="000000"/>
-          <w:kern w:val="0"/>
-          <w:sz w:val="22"/>
-        </w:rPr>
-        <w:t>읽어서</w:t>
-      </w:r>
-      <w:r>
-        <w:rPr>
-          <w:rFonts w:ascii="Arial" w:eastAsia="굴림" w:hAnsi="Arial" w:cs="Arial"/>
-          <w:color w:val="000000"/>
-          <w:kern w:val="0"/>
-          <w:sz w:val="22"/>
-        </w:rPr>
-        <w:t xml:space="preserve"> </w:t>
-      </w:r>
-      <w:proofErr w:type="spellStart"/>
-      <w:r>
-        <w:rPr>
-          <w:rFonts w:ascii="Arial" w:eastAsia="굴림" w:hAnsi="Arial" w:cs="Arial"/>
-          <w:color w:val="000000"/>
-          <w:kern w:val="0"/>
-          <w:sz w:val="22"/>
-        </w:rPr>
-        <w:t>RIOManager</w:t>
-      </w:r>
-      <w:proofErr w:type="spellEnd"/>
-      <w:r>
-        <w:rPr>
-          <w:rFonts w:ascii="Arial" w:eastAsia="굴림" w:hAnsi="Arial" w:cs="Arial"/>
-          <w:color w:val="000000"/>
-          <w:kern w:val="0"/>
-          <w:sz w:val="22"/>
-        </w:rPr>
-        <w:t>에게</w:t>
-      </w:r>
-      <w:r>
-        <w:rPr>
-          <w:rFonts w:ascii="Arial" w:eastAsia="굴림" w:hAnsi="Arial" w:cs="Arial"/>
-          <w:color w:val="000000"/>
-          <w:kern w:val="0"/>
-          <w:sz w:val="22"/>
-        </w:rPr>
-        <w:t xml:space="preserve"> </w:t>
-      </w:r>
-      <w:r>
-        <w:rPr>
-          <w:rFonts w:ascii="Arial" w:eastAsia="굴림" w:hAnsi="Arial" w:cs="Arial"/>
-          <w:color w:val="000000"/>
-          <w:kern w:val="0"/>
-          <w:sz w:val="22"/>
-        </w:rPr>
-        <w:t>준다</w:t>
-      </w:r>
-      <w:r>
-        <w:rPr>
-          <w:rFonts w:ascii="Arial" w:eastAsia="굴림" w:hAnsi="Arial" w:cs="Arial"/>
-          <w:color w:val="000000"/>
-          <w:kern w:val="0"/>
-          <w:sz w:val="22"/>
-        </w:rPr>
-        <w:t xml:space="preserve">. </w:t>
-      </w:r>
-      <w:proofErr w:type="spellStart"/>
-      <w:r>
-        <w:rPr>
-          <w:rFonts w:ascii="Arial" w:eastAsia="굴림" w:hAnsi="Arial" w:cs="Arial"/>
-          <w:color w:val="000000"/>
-          <w:kern w:val="0"/>
-          <w:sz w:val="22"/>
-        </w:rPr>
-        <w:t>RIOManager</w:t>
-      </w:r>
-      <w:proofErr w:type="spellEnd"/>
-      <w:r>
-        <w:rPr>
-          <w:rFonts w:ascii="Arial" w:eastAsia="굴림" w:hAnsi="Arial" w:cs="Arial"/>
-          <w:color w:val="000000"/>
-          <w:kern w:val="0"/>
-          <w:sz w:val="22"/>
-        </w:rPr>
-        <w:t>가</w:t>
-      </w:r>
-      <w:r>
-        <w:rPr>
-          <w:rFonts w:ascii="Arial" w:eastAsia="굴림" w:hAnsi="Arial" w:cs="Arial"/>
-          <w:color w:val="000000"/>
-          <w:kern w:val="0"/>
-          <w:sz w:val="22"/>
-        </w:rPr>
-        <w:t xml:space="preserve"> </w:t>
-      </w:r>
-      <w:proofErr w:type="spellStart"/>
-      <w:r>
-        <w:rPr>
-          <w:rFonts w:ascii="Arial" w:eastAsia="굴림" w:hAnsi="Arial" w:cs="Arial"/>
-          <w:color w:val="000000"/>
-          <w:kern w:val="0"/>
-          <w:sz w:val="22"/>
-        </w:rPr>
-        <w:t>SocketContext</w:t>
-      </w:r>
-      <w:proofErr w:type="spellEnd"/>
-      <w:r>
-        <w:rPr>
-          <w:rFonts w:ascii="Arial" w:eastAsia="굴림" w:hAnsi="Arial" w:cs="Arial"/>
-          <w:color w:val="000000"/>
-          <w:kern w:val="0"/>
-          <w:sz w:val="22"/>
-        </w:rPr>
-        <w:t xml:space="preserve"> (KEY)/RIO_RQ (VALUE)</w:t>
-      </w:r>
-      <w:r>
-        <w:rPr>
-          <w:rFonts w:ascii="Arial" w:eastAsia="굴림" w:hAnsi="Arial" w:cs="Arial"/>
-          <w:color w:val="000000"/>
-          <w:kern w:val="0"/>
-          <w:sz w:val="22"/>
-        </w:rPr>
-        <w:t>의</w:t>
-      </w:r>
-      <w:r>
-        <w:rPr>
-          <w:rFonts w:ascii="Arial" w:eastAsia="굴림" w:hAnsi="Arial" w:cs="Arial"/>
-          <w:color w:val="000000"/>
-          <w:kern w:val="0"/>
-          <w:sz w:val="22"/>
-        </w:rPr>
-        <w:t xml:space="preserve"> hash </w:t>
-      </w:r>
-      <w:r>
-        <w:rPr>
-          <w:rFonts w:ascii="Arial" w:eastAsia="굴림" w:hAnsi="Arial" w:cs="Arial"/>
-          <w:color w:val="000000"/>
-          <w:kern w:val="0"/>
-          <w:sz w:val="22"/>
-        </w:rPr>
-        <w:t>가지고</w:t>
-      </w:r>
-      <w:r>
-        <w:rPr>
-          <w:rFonts w:ascii="Arial" w:eastAsia="굴림" w:hAnsi="Arial" w:cs="Arial"/>
-          <w:color w:val="000000"/>
-          <w:kern w:val="0"/>
-          <w:sz w:val="22"/>
-        </w:rPr>
-        <w:t xml:space="preserve"> </w:t>
-      </w:r>
-      <w:r>
-        <w:rPr>
-          <w:rFonts w:ascii="Arial" w:eastAsia="굴림" w:hAnsi="Arial" w:cs="Arial"/>
-          <w:color w:val="000000"/>
-          <w:kern w:val="0"/>
-          <w:sz w:val="22"/>
-        </w:rPr>
-        <w:t>무슨</w:t>
-      </w:r>
-      <w:r>
-        <w:rPr>
-          <w:rFonts w:ascii="Arial" w:eastAsia="굴림" w:hAnsi="Arial" w:cs="Arial"/>
-          <w:color w:val="000000"/>
-          <w:kern w:val="0"/>
-          <w:sz w:val="22"/>
-        </w:rPr>
-        <w:t xml:space="preserve"> RIO_RQ</w:t>
-      </w:r>
-      <w:r>
-        <w:rPr>
-          <w:rFonts w:ascii="Arial" w:eastAsia="굴림" w:hAnsi="Arial" w:cs="Arial"/>
-          <w:color w:val="000000"/>
-          <w:kern w:val="0"/>
-          <w:sz w:val="22"/>
-        </w:rPr>
         <w:t>에</w:t>
       </w:r>
       <w:r>
@@ -14130,7 +13511,6 @@
         </w:rPr>
         <w:t xml:space="preserve"> </w:t>
       </w:r>
-      <w:proofErr w:type="spellStart"/>
       <w:r>
         <w:rPr>
           <w:rFonts w:ascii="Arial" w:eastAsia="굴림" w:hAnsi="Arial" w:cs="Arial"/>
@@ -14140,146 +13520,6 @@
         </w:rPr>
         <w:t>메세지를</w:t>
       </w:r>
-      <w:proofErr w:type="spellEnd"/>
-      <w:r>
-        <w:rPr>
-          <w:rFonts w:ascii="Arial" w:eastAsia="굴림" w:hAnsi="Arial" w:cs="Arial"/>
-          <w:color w:val="000000"/>
-          <w:kern w:val="0"/>
-          <w:sz w:val="22"/>
-        </w:rPr>
-        <w:t xml:space="preserve"> Relay </w:t>
-      </w:r>
-      <w:r>
-        <w:rPr>
-          <w:rFonts w:ascii="Arial" w:eastAsia="굴림" w:hAnsi="Arial" w:cs="Arial"/>
-          <w:color w:val="000000"/>
-          <w:kern w:val="0"/>
-          <w:sz w:val="22"/>
-        </w:rPr>
-        <w:t>하는</w:t>
-      </w:r>
-      <w:r>
-        <w:rPr>
-          <w:rFonts w:ascii="Arial" w:eastAsia="굴림" w:hAnsi="Arial" w:cs="Arial"/>
-          <w:color w:val="000000"/>
-          <w:kern w:val="0"/>
-          <w:sz w:val="22"/>
-        </w:rPr>
-        <w:t xml:space="preserve"> Destination </w:t>
-      </w:r>
-      <w:r>
-        <w:rPr>
-          <w:rFonts w:ascii="Arial" w:eastAsia="굴림" w:hAnsi="Arial" w:cs="Arial"/>
-          <w:color w:val="000000"/>
-          <w:kern w:val="0"/>
-          <w:sz w:val="22"/>
-        </w:rPr>
-        <w:t>알아진다</w:t>
-      </w:r>
-      <w:r>
-        <w:rPr>
-          <w:rFonts w:ascii="Arial" w:eastAsia="굴림" w:hAnsi="Arial" w:cs="Arial"/>
-          <w:color w:val="000000"/>
-          <w:kern w:val="0"/>
-          <w:sz w:val="22"/>
-        </w:rPr>
-        <w:t xml:space="preserve">. </w:t>
-      </w:r>
-      <w:r>
-        <w:rPr>
-          <w:rFonts w:ascii="Arial" w:eastAsia="굴림" w:hAnsi="Arial" w:cs="Arial"/>
-          <w:color w:val="000000"/>
-          <w:kern w:val="0"/>
-          <w:sz w:val="22"/>
-        </w:rPr>
-        <w:t>이렇게</w:t>
-      </w:r>
-      <w:r>
-        <w:rPr>
-          <w:rFonts w:ascii="Arial" w:eastAsia="굴림" w:hAnsi="Arial" w:cs="Arial"/>
-          <w:color w:val="000000"/>
-          <w:kern w:val="0"/>
-          <w:sz w:val="22"/>
-        </w:rPr>
-        <w:t xml:space="preserve"> </w:t>
-      </w:r>
-      <w:proofErr w:type="spellStart"/>
-      <w:r>
-        <w:rPr>
-          <w:rFonts w:ascii="Arial" w:eastAsia="굴림" w:hAnsi="Arial" w:cs="Arial"/>
-          <w:color w:val="000000"/>
-          <w:kern w:val="0"/>
-          <w:sz w:val="22"/>
-        </w:rPr>
-        <w:t>RIOManager</w:t>
-      </w:r>
-      <w:proofErr w:type="spellEnd"/>
-      <w:r>
-        <w:rPr>
-          <w:rFonts w:ascii="Arial" w:eastAsia="굴림" w:hAnsi="Arial" w:cs="Arial"/>
-          <w:color w:val="000000"/>
-          <w:kern w:val="0"/>
-          <w:sz w:val="22"/>
-        </w:rPr>
-        <w:t>가</w:t>
-      </w:r>
-      <w:r>
-        <w:rPr>
-          <w:rFonts w:ascii="Arial" w:eastAsia="굴림" w:hAnsi="Arial" w:cs="Arial"/>
-          <w:color w:val="000000"/>
-          <w:kern w:val="0"/>
-          <w:sz w:val="22"/>
-        </w:rPr>
-        <w:t xml:space="preserve"> </w:t>
-      </w:r>
-      <w:r>
-        <w:rPr>
-          <w:rFonts w:ascii="Arial" w:eastAsia="굴림" w:hAnsi="Arial" w:cs="Arial"/>
-          <w:color w:val="000000"/>
-          <w:kern w:val="0"/>
-          <w:sz w:val="22"/>
-        </w:rPr>
-        <w:t>맞는</w:t>
-      </w:r>
-      <w:r>
-        <w:rPr>
-          <w:rFonts w:ascii="Arial" w:eastAsia="굴림" w:hAnsi="Arial" w:cs="Arial"/>
-          <w:color w:val="000000"/>
-          <w:kern w:val="0"/>
-          <w:sz w:val="22"/>
-        </w:rPr>
-        <w:t xml:space="preserve"> Destination</w:t>
-      </w:r>
-      <w:r>
-        <w:rPr>
-          <w:rFonts w:ascii="Arial" w:eastAsia="굴림" w:hAnsi="Arial" w:cs="Arial"/>
-          <w:color w:val="000000"/>
-          <w:kern w:val="0"/>
-          <w:sz w:val="22"/>
-        </w:rPr>
-        <w:t>에</w:t>
-      </w:r>
-      <w:r>
-        <w:rPr>
-          <w:rFonts w:ascii="Arial" w:eastAsia="굴림" w:hAnsi="Arial" w:cs="Arial"/>
-          <w:color w:val="000000"/>
-          <w:kern w:val="0"/>
-          <w:sz w:val="22"/>
-        </w:rPr>
-        <w:t xml:space="preserve"> </w:t>
-      </w:r>
-      <w:proofErr w:type="spellStart"/>
-      <w:r>
-        <w:rPr>
-          <w:rFonts w:ascii="Arial" w:eastAsia="굴림" w:hAnsi="Arial" w:cs="Arial"/>
-          <w:color w:val="000000"/>
-          <w:kern w:val="0"/>
-          <w:sz w:val="22"/>
-        </w:rPr>
-        <w:t>메세지를</w:t>
-      </w:r>
-      <w:proofErr w:type="spellEnd"/>
       <w:r>
         <w:rPr>
           <w:rFonts w:ascii="Arial" w:eastAsia="굴림" w:hAnsi="Arial" w:cs="Arial"/>
@@ -14364,7 +13604,6 @@
           <w:sz w:val="22"/>
         </w:rPr>
       </w:pPr>
-      <w:proofErr w:type="spellStart"/>
       <w:r>
         <w:rPr>
           <w:rFonts w:ascii="Arial" w:eastAsia="굴림" w:hAnsi="Arial" w:cs="Arial"/>
@@ -14374,7 +13613,6 @@
         </w:rPr>
         <w:t>RIOManager</w:t>
       </w:r>
-      <w:proofErr w:type="spellEnd"/>
       <w:r>
         <w:rPr>
           <w:rFonts w:ascii="Arial" w:eastAsia="굴림" w:hAnsi="Arial" w:cs="Arial"/>
@@ -14751,19 +13989,8 @@
           <w:kern w:val="0"/>
           <w:sz w:val="22"/>
         </w:rPr>
-        <w:t xml:space="preserve"> </w:t>
-      </w:r>
-      <w:proofErr w:type="spellStart"/>
-      <w:r>
-        <w:rPr>
-          <w:rFonts w:ascii="Arial" w:eastAsia="굴림" w:hAnsi="Arial" w:cs="Arial"/>
-          <w:color w:val="000000"/>
-          <w:kern w:val="0"/>
-          <w:sz w:val="22"/>
-        </w:rPr>
-        <w:t>SocketContext</w:t>
-      </w:r>
-      <w:proofErr w:type="spellEnd"/>
+        <w:t xml:space="preserve"> SocketContext</w:t>
+      </w:r>
       <w:r>
         <w:rPr>
           <w:rFonts w:ascii="Arial" w:eastAsia="굴림" w:hAnsi="Arial" w:cs="Arial"/>
@@ -14780,27 +14007,7 @@
           <w:kern w:val="0"/>
           <w:sz w:val="22"/>
         </w:rPr>
-        <w:t xml:space="preserve"> </w:t>
-      </w:r>
-      <w:proofErr w:type="spellStart"/>
-      <w:r>
-        <w:rPr>
-          <w:rFonts w:ascii="Arial" w:eastAsia="굴림" w:hAnsi="Arial" w:cs="Arial"/>
-          <w:color w:val="000000"/>
-          <w:kern w:val="0"/>
-          <w:sz w:val="22"/>
-        </w:rPr>
-        <w:t>int</w:t>
-      </w:r>
-      <w:proofErr w:type="spellEnd"/>
-      <w:r>
-        <w:rPr>
-          <w:rFonts w:ascii="Arial" w:eastAsia="굴림" w:hAnsi="Arial" w:cs="Arial"/>
-          <w:color w:val="000000"/>
-          <w:kern w:val="0"/>
-          <w:sz w:val="22"/>
-        </w:rPr>
-        <w:t xml:space="preserve"> </w:t>
+        <w:t xml:space="preserve"> int </w:t>
       </w:r>
       <w:r>
         <w:rPr>
@@ -14967,19 +14174,8 @@
           <w:kern w:val="0"/>
           <w:sz w:val="22"/>
         </w:rPr>
-        <w:t xml:space="preserve"> socket </w:t>
-      </w:r>
-      <w:proofErr w:type="spellStart"/>
-      <w:r>
-        <w:rPr>
-          <w:rFonts w:ascii="Arial" w:eastAsia="굴림" w:hAnsi="Arial" w:cs="Arial"/>
-          <w:color w:val="000000"/>
-          <w:kern w:val="0"/>
-          <w:sz w:val="22"/>
-        </w:rPr>
-        <w:t>io</w:t>
-      </w:r>
-      <w:proofErr w:type="spellEnd"/>
+        <w:t xml:space="preserve"> socket io</w:t>
+      </w:r>
       <w:r>
         <w:rPr>
           <w:rFonts w:ascii="Arial" w:eastAsia="굴림" w:hAnsi="Arial" w:cs="Arial"/>
@@ -15071,19 +14267,8 @@
           <w:kern w:val="0"/>
           <w:sz w:val="22"/>
         </w:rPr>
-        <w:t xml:space="preserve"> </w:t>
-      </w:r>
-      <w:proofErr w:type="spellStart"/>
-      <w:r>
-        <w:rPr>
-          <w:rFonts w:ascii="Arial" w:eastAsia="굴림" w:hAnsi="Arial" w:cs="Arial"/>
-          <w:color w:val="000000"/>
-          <w:kern w:val="0"/>
-          <w:sz w:val="22"/>
-        </w:rPr>
-        <w:t>iocp</w:t>
-      </w:r>
-      <w:proofErr w:type="spellEnd"/>
+        <w:t xml:space="preserve"> iocp</w:t>
+      </w:r>
       <w:r>
         <w:rPr>
           <w:rFonts w:ascii="Arial" w:eastAsia="굴림" w:hAnsi="Arial" w:cs="Arial"/>
@@ -15159,27 +14344,15 @@
           <w:sz w:val="22"/>
         </w:rPr>
       </w:pPr>
-      <w:proofErr w:type="spellStart"/>
-      <w:r>
-        <w:rPr>
-          <w:rFonts w:ascii="Arial" w:eastAsia="굴림" w:hAnsi="Arial" w:cs="Arial"/>
-          <w:color w:val="000000"/>
-          <w:kern w:val="0"/>
-          <w:sz w:val="22"/>
-        </w:rPr>
-        <w:t>Config</w:t>
-      </w:r>
-      <w:proofErr w:type="spellEnd"/>
-      <w:r>
-        <w:rPr>
-          <w:rFonts w:ascii="Arial" w:eastAsia="굴림" w:hAnsi="Arial" w:cs="Arial"/>
-          <w:color w:val="000000"/>
-          <w:kern w:val="0"/>
-          <w:sz w:val="22"/>
-        </w:rPr>
-        <w:t xml:space="preserve"> </w:t>
-      </w:r>
-      <w:proofErr w:type="spellStart"/>
+      <w:r>
+        <w:rPr>
+          <w:rFonts w:ascii="Arial" w:eastAsia="굴림" w:hAnsi="Arial" w:cs="Arial"/>
+          <w:color w:val="000000"/>
+          <w:kern w:val="0"/>
+          <w:sz w:val="22"/>
+        </w:rPr>
+        <w:t xml:space="preserve">Config </w:t>
+      </w:r>
       <w:r>
         <w:rPr>
           <w:rFonts w:ascii="Arial" w:eastAsia="굴림" w:hAnsi="Arial" w:cs="Arial"/>
@@ -15189,7 +14362,6 @@
         </w:rPr>
         <w:t>를</w:t>
       </w:r>
-      <w:proofErr w:type="spellEnd"/>
       <w:r>
         <w:rPr>
           <w:rFonts w:ascii="Arial" w:eastAsia="굴림" w:hAnsi="Arial" w:cs="Arial"/>
@@ -15310,25 +14482,14 @@
           <w:sz w:val="22"/>
         </w:rPr>
       </w:pPr>
-      <w:proofErr w:type="spellStart"/>
-      <w:r>
-        <w:rPr>
-          <w:rFonts w:ascii="Arial" w:eastAsia="굴림" w:hAnsi="Arial" w:cs="Arial"/>
-          <w:color w:val="000000"/>
-          <w:kern w:val="0"/>
-          <w:sz w:val="22"/>
-        </w:rPr>
-        <w:t>Config</w:t>
-      </w:r>
-      <w:proofErr w:type="spellEnd"/>
-      <w:r>
-        <w:rPr>
-          <w:rFonts w:ascii="Arial" w:eastAsia="굴림" w:hAnsi="Arial" w:cs="Arial"/>
-          <w:color w:val="000000"/>
-          <w:kern w:val="0"/>
-          <w:sz w:val="22"/>
-        </w:rPr>
-        <w:t xml:space="preserve"> Server</w:t>
+      <w:r>
+        <w:rPr>
+          <w:rFonts w:ascii="Arial" w:eastAsia="굴림" w:hAnsi="Arial" w:cs="Arial"/>
+          <w:color w:val="000000"/>
+          <w:kern w:val="0"/>
+          <w:sz w:val="22"/>
+        </w:rPr>
+        <w:t>Config Server</w:t>
       </w:r>
       <w:r>
         <w:rPr>
@@ -15501,25 +14662,14 @@
           <w:sz w:val="22"/>
         </w:rPr>
       </w:pPr>
-      <w:proofErr w:type="spellStart"/>
-      <w:r>
-        <w:rPr>
-          <w:rFonts w:ascii="Arial" w:eastAsia="굴림" w:hAnsi="Arial" w:cs="Arial"/>
-          <w:color w:val="000000"/>
-          <w:kern w:val="0"/>
-          <w:sz w:val="22"/>
-        </w:rPr>
-        <w:t>Config</w:t>
-      </w:r>
-      <w:proofErr w:type="spellEnd"/>
-      <w:r>
-        <w:rPr>
-          <w:rFonts w:ascii="Arial" w:eastAsia="굴림" w:hAnsi="Arial" w:cs="Arial"/>
-          <w:color w:val="000000"/>
-          <w:kern w:val="0"/>
-          <w:sz w:val="22"/>
-        </w:rPr>
-        <w:t xml:space="preserve"> Server</w:t>
+      <w:r>
+        <w:rPr>
+          <w:rFonts w:ascii="Arial" w:eastAsia="굴림" w:hAnsi="Arial" w:cs="Arial"/>
+          <w:color w:val="000000"/>
+          <w:kern w:val="0"/>
+          <w:sz w:val="22"/>
+        </w:rPr>
+        <w:t>Config Server</w:t>
       </w:r>
       <w:r>
         <w:rPr>
@@ -15728,7 +14878,6 @@
           <w:sz w:val="22"/>
         </w:rPr>
       </w:pPr>
-      <w:proofErr w:type="spellStart"/>
       <w:r>
         <w:rPr>
           <w:rFonts w:ascii="Arial" w:eastAsia="굴림" w:hAnsi="Arial" w:cs="Arial"/>
@@ -15738,7 +14887,6 @@
         </w:rPr>
         <w:t>AcceptEX</w:t>
       </w:r>
-      <w:proofErr w:type="spellEnd"/>
       <w:r>
         <w:rPr>
           <w:rFonts w:ascii="Arial" w:eastAsia="굴림" w:hAnsi="Arial" w:cs="Arial"/>
@@ -16047,17 +15195,7 @@
           <w:sz w:val="22"/>
         </w:rPr>
         <w:lastRenderedPageBreak/>
-        <w:t xml:space="preserve">Client </w:t>
-      </w:r>
-      <w:proofErr w:type="gramStart"/>
-      <w:r>
-        <w:rPr>
-          <w:rFonts w:ascii="Arial" w:eastAsia="굴림" w:hAnsi="Arial" w:cs="Arial"/>
-          <w:color w:val="000000"/>
-          <w:kern w:val="0"/>
-          <w:sz w:val="22"/>
-        </w:rPr>
-        <w:t>metric  </w:t>
+        <w:t>Client metric  </w:t>
       </w:r>
       <w:r>
         <w:rPr>
@@ -16068,7 +15206,6 @@
         </w:rPr>
         <w:t>총</w:t>
       </w:r>
-      <w:proofErr w:type="gramEnd"/>
       <w:r>
         <w:rPr>
           <w:rFonts w:ascii="Arial" w:eastAsia="굴림" w:hAnsi="Arial" w:cs="Arial"/>
@@ -16808,19 +15945,8 @@
           <w:kern w:val="0"/>
           <w:sz w:val="22"/>
         </w:rPr>
-        <w:t xml:space="preserve">Matching Client </w:t>
-      </w:r>
-      <w:proofErr w:type="spellStart"/>
-      <w:r>
-        <w:rPr>
-          <w:rFonts w:ascii="Arial" w:eastAsia="굴림" w:hAnsi="Arial" w:cs="Arial"/>
-          <w:color w:val="000000"/>
-          <w:kern w:val="0"/>
-          <w:sz w:val="22"/>
-        </w:rPr>
-        <w:t>Metri</w:t>
-      </w:r>
-      <w:proofErr w:type="spellEnd"/>
+        <w:t>Matching Client Metri</w:t>
+      </w:r>
       <w:r>
         <w:rPr>
           <w:rFonts w:ascii="Arial" w:eastAsia="굴림" w:hAnsi="Arial" w:cs="Arial"/>
@@ -16996,27 +16122,7 @@
           <w:kern w:val="0"/>
           <w:sz w:val="22"/>
         </w:rPr>
-        <w:t xml:space="preserve"> Offense, </w:t>
-      </w:r>
-      <w:proofErr w:type="spellStart"/>
-      <w:r>
-        <w:rPr>
-          <w:rFonts w:ascii="Arial" w:eastAsia="굴림" w:hAnsi="Arial" w:cs="Arial"/>
-          <w:color w:val="000000"/>
-          <w:kern w:val="0"/>
-          <w:sz w:val="22"/>
-        </w:rPr>
-        <w:t>Defence</w:t>
-      </w:r>
-      <w:proofErr w:type="spellEnd"/>
-      <w:r>
-        <w:rPr>
-          <w:rFonts w:ascii="Arial" w:eastAsia="굴림" w:hAnsi="Arial" w:cs="Arial"/>
-          <w:color w:val="000000"/>
-          <w:kern w:val="0"/>
-          <w:sz w:val="22"/>
-        </w:rPr>
-        <w:t>, Level</w:t>
+        <w:t xml:space="preserve"> Offense, Defence, Level</w:t>
       </w:r>
       <w:r>
         <w:rPr>
@@ -17129,25 +16235,14 @@
           <w:sz w:val="22"/>
         </w:rPr>
       </w:pPr>
-      <w:proofErr w:type="gramStart"/>
-      <w:r>
-        <w:rPr>
-          <w:rFonts w:ascii="Arial" w:eastAsia="굴림" w:hAnsi="Arial" w:cs="Arial"/>
-          <w:color w:val="000000"/>
-          <w:kern w:val="0"/>
-          <w:sz w:val="22"/>
-        </w:rPr>
-        <w:t>Offense :</w:t>
-      </w:r>
-      <w:proofErr w:type="gramEnd"/>
-      <w:r>
-        <w:rPr>
-          <w:rFonts w:ascii="Arial" w:eastAsia="굴림" w:hAnsi="Arial" w:cs="Arial"/>
-          <w:color w:val="000000"/>
-          <w:kern w:val="0"/>
-          <w:sz w:val="22"/>
-        </w:rPr>
-        <w:t xml:space="preserve"> 1 ~ 99</w:t>
+      <w:r>
+        <w:rPr>
+          <w:rFonts w:ascii="Arial" w:eastAsia="굴림" w:hAnsi="Arial" w:cs="Arial"/>
+          <w:color w:val="000000"/>
+          <w:kern w:val="0"/>
+          <w:sz w:val="22"/>
+        </w:rPr>
+        <w:t>Offense : 1 ~ 99</w:t>
       </w:r>
       <w:r>
         <w:rPr>
@@ -17233,36 +16328,14 @@
           <w:sz w:val="22"/>
         </w:rPr>
       </w:pPr>
-      <w:proofErr w:type="spellStart"/>
-      <w:proofErr w:type="gramStart"/>
-      <w:r>
-        <w:rPr>
-          <w:rFonts w:ascii="Arial" w:eastAsia="굴림" w:hAnsi="Arial" w:cs="Arial"/>
-          <w:color w:val="000000"/>
-          <w:kern w:val="0"/>
-          <w:sz w:val="22"/>
-        </w:rPr>
-        <w:t>Defence</w:t>
-      </w:r>
-      <w:proofErr w:type="spellEnd"/>
-      <w:r>
-        <w:rPr>
-          <w:rFonts w:ascii="Arial" w:eastAsia="굴림" w:hAnsi="Arial" w:cs="Arial"/>
-          <w:color w:val="000000"/>
-          <w:kern w:val="0"/>
-          <w:sz w:val="22"/>
-        </w:rPr>
-        <w:t xml:space="preserve"> :</w:t>
-      </w:r>
-      <w:proofErr w:type="gramEnd"/>
-      <w:r>
-        <w:rPr>
-          <w:rFonts w:ascii="Arial" w:eastAsia="굴림" w:hAnsi="Arial" w:cs="Arial"/>
-          <w:color w:val="000000"/>
-          <w:kern w:val="0"/>
-          <w:sz w:val="22"/>
-        </w:rPr>
-        <w:t xml:space="preserve"> 1 ~ 99 </w:t>
+      <w:r>
+        <w:rPr>
+          <w:rFonts w:ascii="Arial" w:eastAsia="굴림" w:hAnsi="Arial" w:cs="Arial"/>
+          <w:color w:val="000000"/>
+          <w:kern w:val="0"/>
+          <w:sz w:val="22"/>
+        </w:rPr>
+        <w:t xml:space="preserve">Defence : 1 ~ 99 </w:t>
       </w:r>
       <w:r>
         <w:rPr>
@@ -17348,25 +16421,14 @@
           <w:sz w:val="22"/>
         </w:rPr>
       </w:pPr>
-      <w:proofErr w:type="gramStart"/>
-      <w:r>
-        <w:rPr>
-          <w:rFonts w:ascii="Arial" w:eastAsia="굴림" w:hAnsi="Arial" w:cs="Arial"/>
-          <w:color w:val="000000"/>
-          <w:kern w:val="0"/>
-          <w:sz w:val="22"/>
-        </w:rPr>
-        <w:t>Level :</w:t>
-      </w:r>
-      <w:proofErr w:type="gramEnd"/>
-      <w:r>
-        <w:rPr>
-          <w:rFonts w:ascii="Arial" w:eastAsia="굴림" w:hAnsi="Arial" w:cs="Arial"/>
-          <w:color w:val="000000"/>
-          <w:kern w:val="0"/>
-          <w:sz w:val="22"/>
-        </w:rPr>
-        <w:t xml:space="preserve"> 1 ~ 99 </w:t>
+      <w:r>
+        <w:rPr>
+          <w:rFonts w:ascii="Arial" w:eastAsia="굴림" w:hAnsi="Arial" w:cs="Arial"/>
+          <w:color w:val="000000"/>
+          <w:kern w:val="0"/>
+          <w:sz w:val="22"/>
+        </w:rPr>
+        <w:t xml:space="preserve">Level : 1 ~ 99 </w:t>
       </w:r>
       <w:r>
         <w:rPr>
@@ -18401,27 +17463,7 @@
           <w:kern w:val="0"/>
           <w:sz w:val="22"/>
         </w:rPr>
-        <w:t xml:space="preserve">waiting </w:t>
-      </w:r>
-      <w:proofErr w:type="gramStart"/>
-      <w:r>
-        <w:rPr>
-          <w:rFonts w:ascii="Arial" w:eastAsia="굴림" w:hAnsi="Arial" w:cs="Arial"/>
-          <w:color w:val="000000"/>
-          <w:kern w:val="0"/>
-          <w:sz w:val="22"/>
-        </w:rPr>
-        <w:t>time :</w:t>
-      </w:r>
-      <w:proofErr w:type="gramEnd"/>
-      <w:r>
-        <w:rPr>
-          <w:rFonts w:ascii="Arial" w:eastAsia="굴림" w:hAnsi="Arial" w:cs="Arial"/>
-          <w:color w:val="000000"/>
-          <w:kern w:val="0"/>
-          <w:sz w:val="22"/>
-        </w:rPr>
-        <w:t xml:space="preserve"> </w:t>
+        <w:t xml:space="preserve">waiting time : </w:t>
       </w:r>
       <w:r>
         <w:rPr>
@@ -18480,7 +17522,6 @@
           <w:sz w:val="22"/>
         </w:rPr>
       </w:pPr>
-      <w:proofErr w:type="gramStart"/>
       <w:r>
         <w:rPr>
           <w:rFonts w:ascii="Arial" w:eastAsia="굴림" w:hAnsi="Arial" w:cs="Arial"/>
@@ -18497,17 +17538,7 @@
           <w:kern w:val="0"/>
           <w:sz w:val="22"/>
         </w:rPr>
-        <w:t>atency :</w:t>
-      </w:r>
-      <w:proofErr w:type="gramEnd"/>
-      <w:r>
-        <w:rPr>
-          <w:rFonts w:ascii="Arial" w:eastAsia="굴림" w:hAnsi="Arial" w:cs="Arial"/>
-          <w:color w:val="000000"/>
-          <w:kern w:val="0"/>
-          <w:sz w:val="22"/>
-        </w:rPr>
-        <w:t xml:space="preserve"> 0.2 </w:t>
+        <w:t xml:space="preserve">atency : 0.2 </w:t>
       </w:r>
       <w:r>
         <w:rPr>
@@ -18821,25 +17852,14 @@
         </w:rPr>
         <w:t>알려준다</w:t>
       </w:r>
-      <w:proofErr w:type="gramStart"/>
-      <w:r>
-        <w:rPr>
-          <w:rFonts w:ascii="Arial" w:eastAsia="굴림" w:hAnsi="Arial" w:cs="Arial"/>
-          <w:color w:val="000000"/>
-          <w:kern w:val="0"/>
-          <w:sz w:val="22"/>
-        </w:rPr>
-        <w:t>.(</w:t>
-      </w:r>
-      <w:proofErr w:type="gramEnd"/>
-      <w:r>
-        <w:rPr>
-          <w:rFonts w:ascii="Arial" w:eastAsia="굴림" w:hAnsi="Arial" w:cs="Arial"/>
-          <w:color w:val="000000"/>
-          <w:kern w:val="0"/>
-          <w:sz w:val="22"/>
-        </w:rPr>
-        <w:t xml:space="preserve">Client ID, Client ID) </w:t>
+      <w:r>
+        <w:rPr>
+          <w:rFonts w:ascii="Arial" w:eastAsia="굴림" w:hAnsi="Arial" w:cs="Arial"/>
+          <w:color w:val="000000"/>
+          <w:kern w:val="0"/>
+          <w:sz w:val="22"/>
+        </w:rPr>
+        <w:t xml:space="preserve">.(Client ID, Client ID) </w:t>
       </w:r>
     </w:p>
     <w:p>
@@ -18943,7 +17963,6 @@
         </w:rPr>
         <w:t xml:space="preserve"> </w:t>
       </w:r>
-      <w:proofErr w:type="spellStart"/>
       <w:r>
         <w:rPr>
           <w:rFonts w:ascii="Arial" w:eastAsia="굴림" w:hAnsi="Arial" w:cs="Arial"/>
@@ -18953,7 +17972,6 @@
         </w:rPr>
         <w:t>매칭을</w:t>
       </w:r>
-      <w:proofErr w:type="spellEnd"/>
       <w:r>
         <w:rPr>
           <w:rFonts w:ascii="Arial" w:eastAsia="굴림" w:hAnsi="Arial" w:cs="Arial"/>
@@ -19226,7 +18244,6 @@
           <w:szCs w:val="36"/>
         </w:rPr>
       </w:pPr>
-      <w:proofErr w:type="spellStart"/>
       <w:r>
         <w:rPr>
           <w:rFonts w:ascii="Arial" w:eastAsia="굴림" w:hAnsi="Arial" w:cs="Arial"/>
@@ -19235,18 +18252,7 @@
           <w:sz w:val="32"/>
           <w:szCs w:val="32"/>
         </w:rPr>
-        <w:t>Config</w:t>
-      </w:r>
-      <w:proofErr w:type="spellEnd"/>
-      <w:r>
-        <w:rPr>
-          <w:rFonts w:ascii="Arial" w:eastAsia="굴림" w:hAnsi="Arial" w:cs="Arial"/>
-          <w:color w:val="000000"/>
-          <w:kern w:val="0"/>
-          <w:sz w:val="32"/>
-          <w:szCs w:val="32"/>
-        </w:rPr>
-        <w:t xml:space="preserve"> Server</w:t>
+        <w:t>Config Server</w:t>
       </w:r>
     </w:p>
     <w:p>
@@ -19289,19 +18295,8 @@
           <w:kern w:val="0"/>
           <w:sz w:val="22"/>
         </w:rPr>
-        <w:t xml:space="preserve"> </w:t>
-      </w:r>
-      <w:proofErr w:type="spellStart"/>
-      <w:r>
-        <w:rPr>
-          <w:rFonts w:ascii="Arial" w:eastAsia="굴림" w:hAnsi="Arial" w:cs="Arial"/>
-          <w:color w:val="000000"/>
-          <w:kern w:val="0"/>
-          <w:sz w:val="22"/>
-        </w:rPr>
-        <w:t>Config</w:t>
-      </w:r>
-      <w:proofErr w:type="spellEnd"/>
+        <w:t xml:space="preserve"> Config</w:t>
+      </w:r>
       <w:r>
         <w:rPr>
           <w:rFonts w:ascii="Arial" w:eastAsia="굴림" w:hAnsi="Arial" w:cs="Arial"/>
@@ -19395,35 +18390,14 @@
           <w:sz w:val="22"/>
         </w:rPr>
       </w:pPr>
-      <w:proofErr w:type="spellStart"/>
-      <w:r>
-        <w:rPr>
-          <w:rFonts w:ascii="Arial" w:eastAsia="굴림" w:hAnsi="Arial" w:cs="Arial"/>
-          <w:color w:val="000000"/>
-          <w:kern w:val="0"/>
-          <w:sz w:val="22"/>
-        </w:rPr>
-        <w:t>Config</w:t>
-      </w:r>
-      <w:proofErr w:type="spellEnd"/>
-      <w:r>
-        <w:rPr>
-          <w:rFonts w:ascii="Arial" w:eastAsia="굴림" w:hAnsi="Arial" w:cs="Arial"/>
-          <w:color w:val="000000"/>
-          <w:kern w:val="0"/>
-          <w:sz w:val="22"/>
-        </w:rPr>
-        <w:t xml:space="preserve"> </w:t>
-      </w:r>
-      <w:proofErr w:type="gramStart"/>
-      <w:r>
-        <w:rPr>
-          <w:rFonts w:ascii="Arial" w:eastAsia="굴림" w:hAnsi="Arial" w:cs="Arial"/>
-          <w:color w:val="000000"/>
-          <w:kern w:val="0"/>
-          <w:sz w:val="22"/>
-        </w:rPr>
-        <w:t>Server</w:t>
+      <w:r>
+        <w:rPr>
+          <w:rFonts w:ascii="Arial" w:eastAsia="굴림" w:hAnsi="Arial" w:cs="Arial"/>
+          <w:color w:val="000000"/>
+          <w:kern w:val="0"/>
+          <w:sz w:val="22"/>
+        </w:rPr>
+        <w:t>Config Server</w:t>
       </w:r>
       <w:r>
         <w:rPr>
@@ -19452,19 +18426,7 @@
           <w:szCs w:val="24"/>
           <w:shd w:val="clear" w:color="auto" w:fill="FFFFFF"/>
         </w:rPr>
-        <w:t> Matching</w:t>
-      </w:r>
-      <w:proofErr w:type="gramEnd"/>
-      <w:r>
-        <w:rPr>
-          <w:rFonts w:ascii="Arial" w:eastAsia="굴림" w:hAnsi="Arial" w:cs="Arial"/>
-          <w:color w:val="333333"/>
-          <w:kern w:val="0"/>
-          <w:sz w:val="24"/>
-          <w:szCs w:val="24"/>
-          <w:shd w:val="clear" w:color="auto" w:fill="FFFFFF"/>
-        </w:rPr>
-        <w:t xml:space="preserve"> Server</w:t>
+        <w:t> Matching Server</w:t>
       </w:r>
       <w:r>
         <w:rPr>
@@ -19758,9 +18720,8 @@
           <w:szCs w:val="24"/>
           <w:shd w:val="clear" w:color="auto" w:fill="FFFFFF"/>
         </w:rPr>
-        <w:t xml:space="preserve">Matching </w:t>
-      </w:r>
-      <w:proofErr w:type="gramStart"/>
+        <w:t>Matching Server</w:t>
+      </w:r>
       <w:r>
         <w:rPr>
           <w:rFonts w:ascii="Arial" w:eastAsia="굴림" w:hAnsi="Arial" w:cs="Arial"/>
@@ -19770,7 +18731,7 @@
           <w:szCs w:val="24"/>
           <w:shd w:val="clear" w:color="auto" w:fill="FFFFFF"/>
         </w:rPr>
-        <w:t>Server</w:t>
+        <w:t>와</w:t>
       </w:r>
       <w:r>
         <w:rPr>
@@ -19781,30 +18742,7 @@
           <w:szCs w:val="24"/>
           <w:shd w:val="clear" w:color="auto" w:fill="FFFFFF"/>
         </w:rPr>
-        <w:t>와</w:t>
-      </w:r>
-      <w:r>
-        <w:rPr>
-          <w:rFonts w:ascii="Arial" w:eastAsia="굴림" w:hAnsi="Arial" w:cs="Arial"/>
-          <w:color w:val="333333"/>
-          <w:kern w:val="0"/>
-          <w:sz w:val="24"/>
-          <w:szCs w:val="24"/>
-          <w:shd w:val="clear" w:color="auto" w:fill="FFFFFF"/>
-        </w:rPr>
-        <w:t xml:space="preserve">  Disconnection</w:t>
-      </w:r>
-      <w:proofErr w:type="gramEnd"/>
-      <w:r>
-        <w:rPr>
-          <w:rFonts w:ascii="Arial" w:eastAsia="굴림" w:hAnsi="Arial" w:cs="Arial"/>
-          <w:color w:val="333333"/>
-          <w:kern w:val="0"/>
-          <w:sz w:val="24"/>
-          <w:szCs w:val="24"/>
-          <w:shd w:val="clear" w:color="auto" w:fill="FFFFFF"/>
-        </w:rPr>
-        <w:t xml:space="preserve"> </w:t>
+        <w:t xml:space="preserve">  Disconnection </w:t>
       </w:r>
       <w:r>
         <w:rPr>
@@ -21344,7 +20282,6 @@
         </w:rPr>
         <w:t xml:space="preserve"> </w:t>
       </w:r>
-      <w:proofErr w:type="spellStart"/>
       <w:r>
         <w:rPr>
           <w:rFonts w:ascii="Arial" w:eastAsia="굴림" w:hAnsi="Arial" w:cs="Arial"/>
@@ -21354,7 +20291,6 @@
         </w:rPr>
         <w:t>할수</w:t>
       </w:r>
-      <w:proofErr w:type="spellEnd"/>
       <w:r>
         <w:rPr>
           <w:rFonts w:ascii="Arial" w:eastAsia="굴림" w:hAnsi="Arial" w:cs="Arial"/>
@@ -21511,7 +20447,6 @@
         </w:rPr>
         <w:t xml:space="preserve"> </w:t>
       </w:r>
-      <w:proofErr w:type="gramStart"/>
       <w:r>
         <w:rPr>
           <w:rFonts w:ascii="Arial" w:eastAsia="굴림" w:hAnsi="Arial" w:cs="Arial"/>
@@ -21539,7 +20474,6 @@
         </w:rPr>
         <w:t>만큼</w:t>
       </w:r>
-      <w:proofErr w:type="gramEnd"/>
       <w:r>
         <w:rPr>
           <w:rFonts w:ascii="Arial" w:eastAsia="굴림" w:hAnsi="Arial" w:cs="Arial"/>
@@ -21606,7 +20540,6 @@
           <w:sz w:val="22"/>
         </w:rPr>
       </w:pPr>
-      <w:proofErr w:type="spellStart"/>
       <w:r>
         <w:rPr>
           <w:rFonts w:ascii="Arial" w:eastAsia="굴림" w:hAnsi="Arial" w:cs="Arial"/>
@@ -21616,7 +20549,6 @@
         </w:rPr>
         <w:t>IOCPManager</w:t>
       </w:r>
-      <w:proofErr w:type="spellEnd"/>
       <w:r>
         <w:rPr>
           <w:rFonts w:ascii="Arial" w:eastAsia="굴림" w:hAnsi="Arial" w:cs="Arial"/>
@@ -21669,27 +20601,7 @@
           <w:kern w:val="0"/>
           <w:sz w:val="22"/>
         </w:rPr>
-        <w:t xml:space="preserve"> </w:t>
-      </w:r>
-      <w:proofErr w:type="spellStart"/>
-      <w:r>
-        <w:rPr>
-          <w:rFonts w:ascii="Arial" w:eastAsia="굴림" w:hAnsi="Arial" w:cs="Arial"/>
-          <w:color w:val="000000"/>
-          <w:kern w:val="0"/>
-          <w:sz w:val="22"/>
-        </w:rPr>
-        <w:t>recv</w:t>
-      </w:r>
-      <w:proofErr w:type="spellEnd"/>
-      <w:r>
-        <w:rPr>
-          <w:rFonts w:ascii="Arial" w:eastAsia="굴림" w:hAnsi="Arial" w:cs="Arial"/>
-          <w:color w:val="000000"/>
-          <w:kern w:val="0"/>
-          <w:sz w:val="22"/>
-        </w:rPr>
-        <w:t>, send</w:t>
+        <w:t xml:space="preserve"> recv, send</w:t>
       </w:r>
       <w:r>
         <w:rPr>
@@ -21797,19 +20709,8 @@
           <w:kern w:val="0"/>
           <w:sz w:val="22"/>
         </w:rPr>
-        <w:t xml:space="preserve"> </w:t>
-      </w:r>
-      <w:proofErr w:type="spellStart"/>
-      <w:r>
-        <w:rPr>
-          <w:rFonts w:ascii="Arial" w:eastAsia="굴림" w:hAnsi="Arial" w:cs="Arial"/>
-          <w:color w:val="000000"/>
-          <w:kern w:val="0"/>
-          <w:sz w:val="22"/>
-        </w:rPr>
-        <w:t>RoomServer</w:t>
-      </w:r>
-      <w:proofErr w:type="spellEnd"/>
+        <w:t xml:space="preserve"> RoomServer</w:t>
+      </w:r>
       <w:r>
         <w:rPr>
           <w:rFonts w:ascii="Arial" w:eastAsia="굴림" w:hAnsi="Arial" w:cs="Arial"/>
@@ -22055,7 +20956,6 @@
                                 <w:szCs w:val="24"/>
                               </w:rPr>
                             </w:pPr>
-                            <w:proofErr w:type="spellStart"/>
                             <w:r>
                               <w:rPr>
                                 <w:rFonts w:ascii="Consolas" w:eastAsia="굴림" w:hAnsi="Consolas" w:cs="Arial"/>
@@ -22063,17 +20963,7 @@
                                 <w:kern w:val="0"/>
                                 <w:sz w:val="22"/>
                               </w:rPr>
-                              <w:t>struct</w:t>
-                            </w:r>
-                            <w:proofErr w:type="spellEnd"/>
-                            <w:r>
-                              <w:rPr>
-                                <w:rFonts w:ascii="Consolas" w:eastAsia="굴림" w:hAnsi="Consolas" w:cs="Arial"/>
-                                <w:color w:val="000000"/>
-                                <w:kern w:val="0"/>
-                                <w:sz w:val="22"/>
-                              </w:rPr>
-                              <w:t xml:space="preserve"> Body</w:t>
+                              <w:t>struct Body</w:t>
                             </w:r>
                           </w:p>
                           <w:p>
@@ -22124,27 +21014,7 @@
                                 <w:kern w:val="0"/>
                                 <w:sz w:val="22"/>
                               </w:rPr>
-                              <w:t xml:space="preserve">Command </w:t>
-                            </w:r>
-                            <w:proofErr w:type="spellStart"/>
-                            <w:r>
-                              <w:rPr>
-                                <w:rFonts w:ascii="Consolas" w:eastAsia="굴림" w:hAnsi="Consolas" w:cs="Arial"/>
-                                <w:color w:val="000000"/>
-                                <w:kern w:val="0"/>
-                                <w:sz w:val="22"/>
-                              </w:rPr>
-                              <w:t>command</w:t>
-                            </w:r>
-                            <w:proofErr w:type="spellEnd"/>
-                            <w:r>
-                              <w:rPr>
-                                <w:rFonts w:ascii="Consolas" w:eastAsia="굴림" w:hAnsi="Consolas" w:cs="Arial"/>
-                                <w:color w:val="000000"/>
-                                <w:kern w:val="0"/>
-                                <w:sz w:val="22"/>
-                              </w:rPr>
-                              <w:t>;</w:t>
+                              <w:t>Command command;</w:t>
                             </w:r>
                           </w:p>
                           <w:p>
@@ -22170,27 +21040,7 @@
                                 <w:kern w:val="0"/>
                                 <w:sz w:val="22"/>
                               </w:rPr>
-                              <w:t xml:space="preserve">Status </w:t>
-                            </w:r>
-                            <w:proofErr w:type="spellStart"/>
-                            <w:r>
-                              <w:rPr>
-                                <w:rFonts w:ascii="Consolas" w:eastAsia="굴림" w:hAnsi="Consolas" w:cs="Arial"/>
-                                <w:color w:val="000000"/>
-                                <w:kern w:val="0"/>
-                                <w:sz w:val="22"/>
-                              </w:rPr>
-                              <w:t>status</w:t>
-                            </w:r>
-                            <w:proofErr w:type="spellEnd"/>
-                            <w:r>
-                              <w:rPr>
-                                <w:rFonts w:ascii="Consolas" w:eastAsia="굴림" w:hAnsi="Consolas" w:cs="Arial"/>
-                                <w:color w:val="000000"/>
-                                <w:kern w:val="0"/>
-                                <w:sz w:val="22"/>
-                              </w:rPr>
-                              <w:t>;</w:t>
+                              <w:t>Status status;</w:t>
                             </w:r>
                           </w:p>
                           <w:p>
@@ -22542,7 +21392,6 @@
                                 <w:sz w:val="22"/>
                               </w:rPr>
                             </w:pPr>
-                            <w:proofErr w:type="spellStart"/>
                             <w:r>
                               <w:rPr>
                                 <w:rFonts w:ascii="Consolas" w:eastAsia="굴림" w:hAnsi="Consolas" w:cs="Arial"/>
@@ -22568,17 +21417,7 @@
                                 <w:kern w:val="0"/>
                                 <w:sz w:val="22"/>
                               </w:rPr>
-                              <w:t>t</w:t>
-                            </w:r>
-                            <w:proofErr w:type="spellEnd"/>
-                            <w:r>
-                              <w:rPr>
-                                <w:rFonts w:ascii="Consolas" w:eastAsia="굴림" w:hAnsi="Consolas" w:cs="Arial"/>
-                                <w:color w:val="000000"/>
-                                <w:kern w:val="0"/>
-                                <w:sz w:val="22"/>
-                              </w:rPr>
-                              <w:t xml:space="preserve"> Header</w:t>
+                              <w:t>t Header</w:t>
                             </w:r>
                           </w:p>
                           <w:p>
@@ -22628,27 +21467,7 @@
                                 <w:kern w:val="0"/>
                                 <w:sz w:val="22"/>
                               </w:rPr>
-                              <w:t xml:space="preserve">    </w:t>
-                            </w:r>
-                            <w:proofErr w:type="spellStart"/>
-                            <w:r>
-                              <w:rPr>
-                                <w:rFonts w:ascii="Consolas" w:eastAsia="굴림" w:hAnsi="Consolas" w:cs="Arial"/>
-                                <w:color w:val="000000"/>
-                                <w:kern w:val="0"/>
-                                <w:sz w:val="22"/>
-                              </w:rPr>
-                              <w:t>int</w:t>
-                            </w:r>
-                            <w:proofErr w:type="spellEnd"/>
-                            <w:r>
-                              <w:rPr>
-                                <w:rFonts w:ascii="Consolas" w:eastAsia="굴림" w:hAnsi="Consolas" w:cs="Arial"/>
-                                <w:color w:val="000000"/>
-                                <w:kern w:val="0"/>
-                                <w:sz w:val="22"/>
-                              </w:rPr>
-                              <w:t xml:space="preserve"> length;</w:t>
+                              <w:t xml:space="preserve">    int length;</w:t>
                             </w:r>
                           </w:p>
                           <w:p>
@@ -22673,47 +21492,7 @@
                                 <w:kern w:val="0"/>
                                 <w:sz w:val="22"/>
                               </w:rPr>
-                              <w:t xml:space="preserve">    </w:t>
-                            </w:r>
-                            <w:proofErr w:type="spellStart"/>
-                            <w:r>
-                              <w:rPr>
-                                <w:rFonts w:ascii="Consolas" w:eastAsia="굴림" w:hAnsi="Consolas" w:cs="Arial"/>
-                                <w:color w:val="000000"/>
-                                <w:kern w:val="0"/>
-                                <w:sz w:val="22"/>
-                              </w:rPr>
-                              <w:t>SrcDstType</w:t>
-                            </w:r>
-                            <w:proofErr w:type="spellEnd"/>
-                            <w:r>
-                              <w:rPr>
-                                <w:rFonts w:ascii="Consolas" w:eastAsia="굴림" w:hAnsi="Consolas" w:cs="Arial"/>
-                                <w:color w:val="000000"/>
-                                <w:kern w:val="0"/>
-                                <w:sz w:val="22"/>
-                              </w:rPr>
-                              <w:t xml:space="preserve"> </w:t>
-                            </w:r>
-                            <w:proofErr w:type="spellStart"/>
-                            <w:r>
-                              <w:rPr>
-                                <w:rFonts w:ascii="Consolas" w:eastAsia="굴림" w:hAnsi="Consolas" w:cs="Arial"/>
-                                <w:color w:val="000000"/>
-                                <w:kern w:val="0"/>
-                                <w:sz w:val="22"/>
-                              </w:rPr>
-                              <w:t>srcType</w:t>
-                            </w:r>
-                            <w:proofErr w:type="spellEnd"/>
-                            <w:r>
-                              <w:rPr>
-                                <w:rFonts w:ascii="Consolas" w:eastAsia="굴림" w:hAnsi="Consolas" w:cs="Arial"/>
-                                <w:color w:val="000000"/>
-                                <w:kern w:val="0"/>
-                                <w:sz w:val="22"/>
-                              </w:rPr>
-                              <w:t>;</w:t>
+                              <w:t xml:space="preserve">    SrcDstType srcType;</w:t>
                             </w:r>
                           </w:p>
                           <w:p>
@@ -22738,47 +21517,7 @@
                                 <w:kern w:val="0"/>
                                 <w:sz w:val="22"/>
                               </w:rPr>
-                              <w:t xml:space="preserve">    </w:t>
-                            </w:r>
-                            <w:proofErr w:type="spellStart"/>
-                            <w:r>
-                              <w:rPr>
-                                <w:rFonts w:ascii="Consolas" w:eastAsia="굴림" w:hAnsi="Consolas" w:cs="Arial"/>
-                                <w:color w:val="000000"/>
-                                <w:kern w:val="0"/>
-                                <w:sz w:val="22"/>
-                              </w:rPr>
-                              <w:t>SrcDstType</w:t>
-                            </w:r>
-                            <w:proofErr w:type="spellEnd"/>
-                            <w:r>
-                              <w:rPr>
-                                <w:rFonts w:ascii="Consolas" w:eastAsia="굴림" w:hAnsi="Consolas" w:cs="Arial"/>
-                                <w:color w:val="000000"/>
-                                <w:kern w:val="0"/>
-                                <w:sz w:val="22"/>
-                              </w:rPr>
-                              <w:t xml:space="preserve"> </w:t>
-                            </w:r>
-                            <w:proofErr w:type="spellStart"/>
-                            <w:r>
-                              <w:rPr>
-                                <w:rFonts w:ascii="Consolas" w:eastAsia="굴림" w:hAnsi="Consolas" w:cs="Arial"/>
-                                <w:color w:val="000000"/>
-                                <w:kern w:val="0"/>
-                                <w:sz w:val="22"/>
-                              </w:rPr>
-                              <w:t>srcCode</w:t>
-                            </w:r>
-                            <w:proofErr w:type="spellEnd"/>
-                            <w:r>
-                              <w:rPr>
-                                <w:rFonts w:ascii="Consolas" w:eastAsia="굴림" w:hAnsi="Consolas" w:cs="Arial"/>
-                                <w:color w:val="000000"/>
-                                <w:kern w:val="0"/>
-                                <w:sz w:val="22"/>
-                              </w:rPr>
-                              <w:t>;</w:t>
+                              <w:t xml:space="preserve">    SrcDstType srcCode;</w:t>
                             </w:r>
                             <w:r>
                               <w:rPr>
@@ -22812,47 +21551,7 @@
                                 <w:kern w:val="0"/>
                                 <w:sz w:val="22"/>
                               </w:rPr>
-                              <w:t xml:space="preserve">    </w:t>
-                            </w:r>
-                            <w:proofErr w:type="spellStart"/>
-                            <w:r>
-                              <w:rPr>
-                                <w:rFonts w:ascii="Consolas" w:eastAsia="굴림" w:hAnsi="Consolas" w:cs="Arial"/>
-                                <w:color w:val="000000"/>
-                                <w:kern w:val="0"/>
-                                <w:sz w:val="22"/>
-                              </w:rPr>
-                              <w:t>SrcDstType</w:t>
-                            </w:r>
-                            <w:proofErr w:type="spellEnd"/>
-                            <w:r>
-                              <w:rPr>
-                                <w:rFonts w:ascii="Consolas" w:eastAsia="굴림" w:hAnsi="Consolas" w:cs="Arial"/>
-                                <w:color w:val="000000"/>
-                                <w:kern w:val="0"/>
-                                <w:sz w:val="22"/>
-                              </w:rPr>
-                              <w:t xml:space="preserve"> </w:t>
-                            </w:r>
-                            <w:proofErr w:type="spellStart"/>
-                            <w:r>
-                              <w:rPr>
-                                <w:rFonts w:ascii="Consolas" w:eastAsia="굴림" w:hAnsi="Consolas" w:cs="Arial"/>
-                                <w:color w:val="000000"/>
-                                <w:kern w:val="0"/>
-                                <w:sz w:val="22"/>
-                              </w:rPr>
-                              <w:t>dstType</w:t>
-                            </w:r>
-                            <w:proofErr w:type="spellEnd"/>
-                            <w:r>
-                              <w:rPr>
-                                <w:rFonts w:ascii="Consolas" w:eastAsia="굴림" w:hAnsi="Consolas" w:cs="Arial"/>
-                                <w:color w:val="000000"/>
-                                <w:kern w:val="0"/>
-                                <w:sz w:val="22"/>
-                              </w:rPr>
-                              <w:t>;</w:t>
+                              <w:t xml:space="preserve">    SrcDstType dstType;</w:t>
                             </w:r>
                           </w:p>
                           <w:p>
@@ -22877,47 +21576,7 @@
                                 <w:kern w:val="0"/>
                                 <w:sz w:val="22"/>
                               </w:rPr>
-                              <w:t xml:space="preserve">    </w:t>
-                            </w:r>
-                            <w:proofErr w:type="spellStart"/>
-                            <w:r>
-                              <w:rPr>
-                                <w:rFonts w:ascii="Consolas" w:eastAsia="굴림" w:hAnsi="Consolas" w:cs="Arial"/>
-                                <w:color w:val="000000"/>
-                                <w:kern w:val="0"/>
-                                <w:sz w:val="22"/>
-                              </w:rPr>
-                              <w:t>SrcDstType</w:t>
-                            </w:r>
-                            <w:proofErr w:type="spellEnd"/>
-                            <w:r>
-                              <w:rPr>
-                                <w:rFonts w:ascii="Consolas" w:eastAsia="굴림" w:hAnsi="Consolas" w:cs="Arial"/>
-                                <w:color w:val="000000"/>
-                                <w:kern w:val="0"/>
-                                <w:sz w:val="22"/>
-                              </w:rPr>
-                              <w:t xml:space="preserve"> </w:t>
-                            </w:r>
-                            <w:proofErr w:type="spellStart"/>
-                            <w:r>
-                              <w:rPr>
-                                <w:rFonts w:ascii="Consolas" w:eastAsia="굴림" w:hAnsi="Consolas" w:cs="Arial"/>
-                                <w:color w:val="000000"/>
-                                <w:kern w:val="0"/>
-                                <w:sz w:val="22"/>
-                              </w:rPr>
-                              <w:t>dstCode</w:t>
-                            </w:r>
-                            <w:proofErr w:type="spellEnd"/>
-                            <w:r>
-                              <w:rPr>
-                                <w:rFonts w:ascii="Consolas" w:eastAsia="굴림" w:hAnsi="Consolas" w:cs="Arial"/>
-                                <w:color w:val="000000"/>
-                                <w:kern w:val="0"/>
-                                <w:sz w:val="22"/>
-                              </w:rPr>
-                              <w:t xml:space="preserve">;     </w:t>
+                              <w:t xml:space="preserve">    SrcDstType dstCode;     </w:t>
                             </w:r>
                           </w:p>
                           <w:p>
@@ -23513,29 +22172,7 @@
                 <w:sz w:val="22"/>
                 <w:shd w:val="clear" w:color="auto" w:fill="F4CCCC"/>
               </w:rPr>
-              <w:t>(</w:t>
-            </w:r>
-            <w:proofErr w:type="spellStart"/>
-            <w:r>
-              <w:rPr>
-                <w:rFonts w:ascii="Arial" w:eastAsia="굴림" w:hAnsi="Arial" w:cs="Arial"/>
-                <w:color w:val="000000"/>
-                <w:kern w:val="0"/>
-                <w:sz w:val="22"/>
-                <w:shd w:val="clear" w:color="auto" w:fill="F4CCCC"/>
-              </w:rPr>
-              <w:t>int</w:t>
-            </w:r>
-            <w:proofErr w:type="spellEnd"/>
-            <w:r>
-              <w:rPr>
-                <w:rFonts w:ascii="Arial" w:eastAsia="굴림" w:hAnsi="Arial" w:cs="Arial"/>
-                <w:color w:val="000000"/>
-                <w:kern w:val="0"/>
-                <w:sz w:val="22"/>
-                <w:shd w:val="clear" w:color="auto" w:fill="F4CCCC"/>
-              </w:rPr>
-              <w:t>) length</w:t>
+              <w:t>(int) length</w:t>
             </w:r>
           </w:p>
         </w:tc>
@@ -23612,51 +22249,7 @@
                 <w:sz w:val="22"/>
                 <w:shd w:val="clear" w:color="auto" w:fill="F4CCCC"/>
               </w:rPr>
-              <w:t>(</w:t>
-            </w:r>
-            <w:proofErr w:type="spellStart"/>
-            <w:r>
-              <w:rPr>
-                <w:rFonts w:ascii="Arial" w:eastAsia="굴림" w:hAnsi="Arial" w:cs="Arial"/>
-                <w:color w:val="000000"/>
-                <w:kern w:val="0"/>
-                <w:sz w:val="22"/>
-                <w:shd w:val="clear" w:color="auto" w:fill="F4CCCC"/>
-              </w:rPr>
-              <w:t>int</w:t>
-            </w:r>
-            <w:proofErr w:type="spellEnd"/>
-            <w:r>
-              <w:rPr>
-                <w:rFonts w:ascii="Arial" w:eastAsia="굴림" w:hAnsi="Arial" w:cs="Arial"/>
-                <w:color w:val="000000"/>
-                <w:kern w:val="0"/>
-                <w:sz w:val="22"/>
-                <w:shd w:val="clear" w:color="auto" w:fill="F4CCCC"/>
-              </w:rPr>
-              <w:t xml:space="preserve">) </w:t>
-            </w:r>
-            <w:proofErr w:type="spellStart"/>
-            <w:r>
-              <w:rPr>
-                <w:rFonts w:ascii="Arial" w:eastAsia="굴림" w:hAnsi="Arial" w:cs="Arial"/>
-                <w:color w:val="000000"/>
-                <w:kern w:val="0"/>
-                <w:sz w:val="22"/>
-                <w:shd w:val="clear" w:color="auto" w:fill="F4CCCC"/>
-              </w:rPr>
-              <w:t>src</w:t>
-            </w:r>
-            <w:proofErr w:type="spellEnd"/>
-            <w:r>
-              <w:rPr>
-                <w:rFonts w:ascii="Arial" w:eastAsia="굴림" w:hAnsi="Arial" w:cs="Arial"/>
-                <w:color w:val="000000"/>
-                <w:kern w:val="0"/>
-                <w:sz w:val="22"/>
-                <w:shd w:val="clear" w:color="auto" w:fill="F4CCCC"/>
-              </w:rPr>
-              <w:t xml:space="preserve"> type</w:t>
+              <w:t>(int) src type</w:t>
             </w:r>
           </w:p>
         </w:tc>
@@ -23733,51 +22326,7 @@
                 <w:sz w:val="22"/>
                 <w:shd w:val="clear" w:color="auto" w:fill="F4CCCC"/>
               </w:rPr>
-              <w:t>(</w:t>
-            </w:r>
-            <w:proofErr w:type="spellStart"/>
-            <w:r>
-              <w:rPr>
-                <w:rFonts w:ascii="Arial" w:eastAsia="굴림" w:hAnsi="Arial" w:cs="Arial"/>
-                <w:color w:val="000000"/>
-                <w:kern w:val="0"/>
-                <w:sz w:val="22"/>
-                <w:shd w:val="clear" w:color="auto" w:fill="F4CCCC"/>
-              </w:rPr>
-              <w:t>int</w:t>
-            </w:r>
-            <w:proofErr w:type="spellEnd"/>
-            <w:r>
-              <w:rPr>
-                <w:rFonts w:ascii="Arial" w:eastAsia="굴림" w:hAnsi="Arial" w:cs="Arial"/>
-                <w:color w:val="000000"/>
-                <w:kern w:val="0"/>
-                <w:sz w:val="22"/>
-                <w:shd w:val="clear" w:color="auto" w:fill="F4CCCC"/>
-              </w:rPr>
-              <w:t xml:space="preserve">) </w:t>
-            </w:r>
-            <w:proofErr w:type="spellStart"/>
-            <w:r>
-              <w:rPr>
-                <w:rFonts w:ascii="Arial" w:eastAsia="굴림" w:hAnsi="Arial" w:cs="Arial"/>
-                <w:color w:val="000000"/>
-                <w:kern w:val="0"/>
-                <w:sz w:val="22"/>
-                <w:shd w:val="clear" w:color="auto" w:fill="F4CCCC"/>
-              </w:rPr>
-              <w:t>src</w:t>
-            </w:r>
-            <w:proofErr w:type="spellEnd"/>
-            <w:r>
-              <w:rPr>
-                <w:rFonts w:ascii="Arial" w:eastAsia="굴림" w:hAnsi="Arial" w:cs="Arial"/>
-                <w:color w:val="000000"/>
-                <w:kern w:val="0"/>
-                <w:sz w:val="22"/>
-                <w:shd w:val="clear" w:color="auto" w:fill="F4CCCC"/>
-              </w:rPr>
-              <w:t xml:space="preserve"> code</w:t>
+              <w:t>(int) src code</w:t>
             </w:r>
           </w:p>
         </w:tc>
@@ -23854,51 +22403,7 @@
                 <w:sz w:val="22"/>
                 <w:shd w:val="clear" w:color="auto" w:fill="F4CCCC"/>
               </w:rPr>
-              <w:t>(</w:t>
-            </w:r>
-            <w:proofErr w:type="spellStart"/>
-            <w:r>
-              <w:rPr>
-                <w:rFonts w:ascii="Arial" w:eastAsia="굴림" w:hAnsi="Arial" w:cs="Arial"/>
-                <w:color w:val="000000"/>
-                <w:kern w:val="0"/>
-                <w:sz w:val="22"/>
-                <w:shd w:val="clear" w:color="auto" w:fill="F4CCCC"/>
-              </w:rPr>
-              <w:t>int</w:t>
-            </w:r>
-            <w:proofErr w:type="spellEnd"/>
-            <w:r>
-              <w:rPr>
-                <w:rFonts w:ascii="Arial" w:eastAsia="굴림" w:hAnsi="Arial" w:cs="Arial"/>
-                <w:color w:val="000000"/>
-                <w:kern w:val="0"/>
-                <w:sz w:val="22"/>
-                <w:shd w:val="clear" w:color="auto" w:fill="F4CCCC"/>
-              </w:rPr>
-              <w:t xml:space="preserve">) </w:t>
-            </w:r>
-            <w:proofErr w:type="spellStart"/>
-            <w:r>
-              <w:rPr>
-                <w:rFonts w:ascii="Arial" w:eastAsia="굴림" w:hAnsi="Arial" w:cs="Arial"/>
-                <w:color w:val="000000"/>
-                <w:kern w:val="0"/>
-                <w:sz w:val="22"/>
-                <w:shd w:val="clear" w:color="auto" w:fill="F4CCCC"/>
-              </w:rPr>
-              <w:t>dst</w:t>
-            </w:r>
-            <w:proofErr w:type="spellEnd"/>
-            <w:r>
-              <w:rPr>
-                <w:rFonts w:ascii="Arial" w:eastAsia="굴림" w:hAnsi="Arial" w:cs="Arial"/>
-                <w:color w:val="000000"/>
-                <w:kern w:val="0"/>
-                <w:sz w:val="22"/>
-                <w:shd w:val="clear" w:color="auto" w:fill="F4CCCC"/>
-              </w:rPr>
-              <w:t xml:space="preserve"> type</w:t>
+              <w:t>(int) dst type</w:t>
             </w:r>
           </w:p>
         </w:tc>
@@ -23975,51 +22480,7 @@
                 <w:sz w:val="22"/>
                 <w:shd w:val="clear" w:color="auto" w:fill="F4CCCC"/>
               </w:rPr>
-              <w:t>(</w:t>
-            </w:r>
-            <w:proofErr w:type="spellStart"/>
-            <w:r>
-              <w:rPr>
-                <w:rFonts w:ascii="Arial" w:eastAsia="굴림" w:hAnsi="Arial" w:cs="Arial"/>
-                <w:color w:val="000000"/>
-                <w:kern w:val="0"/>
-                <w:sz w:val="22"/>
-                <w:shd w:val="clear" w:color="auto" w:fill="F4CCCC"/>
-              </w:rPr>
-              <w:t>int</w:t>
-            </w:r>
-            <w:proofErr w:type="spellEnd"/>
-            <w:r>
-              <w:rPr>
-                <w:rFonts w:ascii="Arial" w:eastAsia="굴림" w:hAnsi="Arial" w:cs="Arial"/>
-                <w:color w:val="000000"/>
-                <w:kern w:val="0"/>
-                <w:sz w:val="22"/>
-                <w:shd w:val="clear" w:color="auto" w:fill="F4CCCC"/>
-              </w:rPr>
-              <w:t xml:space="preserve">) </w:t>
-            </w:r>
-            <w:proofErr w:type="spellStart"/>
-            <w:r>
-              <w:rPr>
-                <w:rFonts w:ascii="Arial" w:eastAsia="굴림" w:hAnsi="Arial" w:cs="Arial"/>
-                <w:color w:val="000000"/>
-                <w:kern w:val="0"/>
-                <w:sz w:val="22"/>
-                <w:shd w:val="clear" w:color="auto" w:fill="F4CCCC"/>
-              </w:rPr>
-              <w:t>dst</w:t>
-            </w:r>
-            <w:proofErr w:type="spellEnd"/>
-            <w:r>
-              <w:rPr>
-                <w:rFonts w:ascii="Arial" w:eastAsia="굴림" w:hAnsi="Arial" w:cs="Arial"/>
-                <w:color w:val="000000"/>
-                <w:kern w:val="0"/>
-                <w:sz w:val="22"/>
-                <w:shd w:val="clear" w:color="auto" w:fill="F4CCCC"/>
-              </w:rPr>
-              <w:t xml:space="preserve"> code</w:t>
+              <w:t>(int) dst code</w:t>
             </w:r>
           </w:p>
         </w:tc>
@@ -24065,27 +22526,7 @@
                 <w:kern w:val="0"/>
                 <w:sz w:val="22"/>
               </w:rPr>
-              <w:t>(</w:t>
-            </w:r>
-            <w:proofErr w:type="spellStart"/>
-            <w:r>
-              <w:rPr>
-                <w:rFonts w:ascii="Arial" w:eastAsia="굴림" w:hAnsi="Arial" w:cs="Arial"/>
-                <w:color w:val="000000"/>
-                <w:kern w:val="0"/>
-                <w:sz w:val="22"/>
-              </w:rPr>
-              <w:t>flatbuffers</w:t>
-            </w:r>
-            <w:proofErr w:type="spellEnd"/>
-            <w:r>
-              <w:rPr>
-                <w:rFonts w:ascii="Arial" w:eastAsia="굴림" w:hAnsi="Arial" w:cs="Arial"/>
-                <w:color w:val="000000"/>
-                <w:kern w:val="0"/>
-                <w:sz w:val="22"/>
-              </w:rPr>
-              <w:t>) body</w:t>
+              <w:t>(flatbuffers) body</w:t>
             </w:r>
           </w:p>
         </w:tc>
@@ -24122,7 +22563,6 @@
           <w:szCs w:val="24"/>
         </w:rPr>
       </w:pPr>
-      <w:proofErr w:type="spellStart"/>
       <w:r>
         <w:rPr>
           <w:rFonts w:ascii="Consolas" w:eastAsia="굴림" w:hAnsi="Consolas" w:cs="Arial"/>
@@ -24130,29 +22570,8 @@
           <w:kern w:val="0"/>
           <w:sz w:val="22"/>
         </w:rPr>
-        <w:t>enum</w:t>
-      </w:r>
-      <w:proofErr w:type="spellEnd"/>
-      <w:r>
-        <w:rPr>
-          <w:rFonts w:ascii="Consolas" w:eastAsia="굴림" w:hAnsi="Consolas" w:cs="Arial"/>
-          <w:color w:val="000000"/>
-          <w:kern w:val="0"/>
-          <w:sz w:val="22"/>
-        </w:rPr>
-        <w:t xml:space="preserve"> </w:t>
-      </w:r>
-      <w:proofErr w:type="spellStart"/>
-      <w:r>
-        <w:rPr>
-          <w:rFonts w:ascii="Consolas" w:eastAsia="굴림" w:hAnsi="Consolas" w:cs="Arial"/>
-          <w:color w:val="000000"/>
-          <w:kern w:val="0"/>
-          <w:sz w:val="22"/>
-        </w:rPr>
-        <w:t>SrcDstType</w:t>
-      </w:r>
-      <w:proofErr w:type="spellEnd"/>
+        <w:t>enum SrcDstType</w:t>
+      </w:r>
     </w:p>
     <w:p>
       <w:pPr>
@@ -24417,7 +22836,6 @@
           <w:sz w:val="22"/>
         </w:rPr>
       </w:pPr>
-      <w:proofErr w:type="spellStart"/>
       <w:r>
         <w:rPr>
           <w:rFonts w:ascii="Consolas" w:eastAsia="굴림" w:hAnsi="Consolas" w:cs="Arial"/>
@@ -24425,17 +22843,7 @@
           <w:kern w:val="0"/>
           <w:sz w:val="22"/>
         </w:rPr>
-        <w:t>enum</w:t>
-      </w:r>
-      <w:proofErr w:type="spellEnd"/>
-      <w:r>
-        <w:rPr>
-          <w:rFonts w:ascii="Consolas" w:eastAsia="굴림" w:hAnsi="Consolas" w:cs="Arial"/>
-          <w:color w:val="000000"/>
-          <w:kern w:val="0"/>
-          <w:sz w:val="22"/>
-        </w:rPr>
-        <w:t xml:space="preserve"> Command</w:t>
+        <w:t>enum Command</w:t>
       </w:r>
     </w:p>
     <w:p>
@@ -24684,27 +23092,7 @@
           <w:sz w:val="22"/>
         </w:rPr>
         <w:tab/>
-        <w:t xml:space="preserve"> //</w:t>
-      </w:r>
-      <w:proofErr w:type="spellStart"/>
-      <w:r>
-        <w:rPr>
-          <w:rFonts w:ascii="Consolas" w:eastAsia="굴림" w:hAnsi="Consolas" w:cs="Arial"/>
-          <w:color w:val="000000"/>
-          <w:kern w:val="0"/>
-          <w:sz w:val="22"/>
-        </w:rPr>
-        <w:t>MS~Client</w:t>
-      </w:r>
-      <w:proofErr w:type="spellEnd"/>
-      <w:r>
-        <w:rPr>
-          <w:rFonts w:ascii="Consolas" w:eastAsia="굴림" w:hAnsi="Consolas" w:cs="Arial"/>
-          <w:color w:val="000000"/>
-          <w:kern w:val="0"/>
-          <w:sz w:val="22"/>
-        </w:rPr>
-        <w:t xml:space="preserve"> = 20,</w:t>
+        <w:t xml:space="preserve"> //MS~Client = 20,</w:t>
       </w:r>
     </w:p>
     <w:p>
@@ -24817,19 +23205,8 @@
           <w:kern w:val="0"/>
           <w:sz w:val="22"/>
         </w:rPr>
-        <w:t xml:space="preserve">         //</w:t>
-      </w:r>
-      <w:proofErr w:type="spellStart"/>
-      <w:r>
-        <w:rPr>
-          <w:rFonts w:ascii="Consolas" w:eastAsia="굴림" w:hAnsi="Consolas" w:cs="Arial"/>
-          <w:color w:val="000000"/>
-          <w:kern w:val="0"/>
-          <w:sz w:val="22"/>
-        </w:rPr>
-        <w:t>MS~Config</w:t>
-      </w:r>
-      <w:proofErr w:type="spellEnd"/>
+        <w:t xml:space="preserve">         //MS~Config</w:t>
+      </w:r>
     </w:p>
     <w:p>
       <w:pPr>
@@ -24931,19 +23308,8 @@
           <w:sz w:val="22"/>
         </w:rPr>
         <w:tab/>
-        <w:t xml:space="preserve"> //</w:t>
-      </w:r>
-      <w:proofErr w:type="spellStart"/>
-      <w:r>
-        <w:rPr>
-          <w:rFonts w:ascii="Consolas" w:eastAsia="굴림" w:hAnsi="Consolas" w:cs="Arial"/>
-          <w:color w:val="000000"/>
-          <w:kern w:val="0"/>
-          <w:sz w:val="22"/>
-        </w:rPr>
-        <w:t>Room~MS</w:t>
-      </w:r>
-      <w:proofErr w:type="spellEnd"/>
+        <w:t xml:space="preserve"> //Room~MS</w:t>
+      </w:r>
     </w:p>
     <w:p>
       <w:pPr>
@@ -25045,19 +23411,8 @@
           <w:sz w:val="22"/>
         </w:rPr>
         <w:tab/>
-        <w:t xml:space="preserve"> //</w:t>
-      </w:r>
-      <w:proofErr w:type="spellStart"/>
-      <w:r>
-        <w:rPr>
-          <w:rFonts w:ascii="Consolas" w:eastAsia="굴림" w:hAnsi="Consolas" w:cs="Arial"/>
-          <w:color w:val="000000"/>
-          <w:kern w:val="0"/>
-          <w:sz w:val="22"/>
-        </w:rPr>
-        <w:t>Room~Client</w:t>
-      </w:r>
-      <w:proofErr w:type="spellEnd"/>
+        <w:t xml:space="preserve"> //Room~Client</w:t>
+      </w:r>
     </w:p>
     <w:p>
       <w:pPr>
@@ -25202,19 +23557,8 @@
           <w:sz w:val="22"/>
         </w:rPr>
         <w:tab/>
-        <w:t xml:space="preserve"> //</w:t>
-      </w:r>
-      <w:proofErr w:type="spellStart"/>
-      <w:r>
-        <w:rPr>
-          <w:rFonts w:ascii="Consolas" w:eastAsia="굴림" w:hAnsi="Consolas" w:cs="Arial"/>
-          <w:color w:val="000000"/>
-          <w:kern w:val="0"/>
-          <w:sz w:val="22"/>
-        </w:rPr>
-        <w:t>PG~Monitor</w:t>
-      </w:r>
-      <w:proofErr w:type="spellEnd"/>
+        <w:t xml:space="preserve"> //PG~Monitor</w:t>
+      </w:r>
     </w:p>
     <w:p>
       <w:pPr>
@@ -25350,7 +23694,6 @@
           <w:szCs w:val="24"/>
         </w:rPr>
       </w:pPr>
-      <w:proofErr w:type="spellStart"/>
       <w:r>
         <w:rPr>
           <w:rFonts w:ascii="Consolas" w:eastAsia="굴림" w:hAnsi="Consolas" w:cs="Arial"/>
@@ -25358,17 +23701,7 @@
           <w:kern w:val="0"/>
           <w:sz w:val="22"/>
         </w:rPr>
-        <w:t>enum</w:t>
-      </w:r>
-      <w:proofErr w:type="spellEnd"/>
-      <w:r>
-        <w:rPr>
-          <w:rFonts w:ascii="Consolas" w:eastAsia="굴림" w:hAnsi="Consolas" w:cs="Arial"/>
-          <w:color w:val="000000"/>
-          <w:kern w:val="0"/>
-          <w:sz w:val="22"/>
-        </w:rPr>
-        <w:t xml:space="preserve"> Status</w:t>
+        <w:t>enum Status</w:t>
       </w:r>
     </w:p>
     <w:p>
@@ -25514,7 +23847,6 @@
           <w:szCs w:val="24"/>
         </w:rPr>
       </w:pPr>
-      <w:proofErr w:type="spellStart"/>
       <w:r>
         <w:rPr>
           <w:rFonts w:ascii="Consolas" w:eastAsia="굴림" w:hAnsi="Consolas" w:cs="Arial"/>
@@ -25522,29 +23854,8 @@
           <w:kern w:val="0"/>
           <w:sz w:val="22"/>
         </w:rPr>
-        <w:t>struct</w:t>
-      </w:r>
-      <w:proofErr w:type="spellEnd"/>
-      <w:r>
-        <w:rPr>
-          <w:rFonts w:ascii="Consolas" w:eastAsia="굴림" w:hAnsi="Consolas" w:cs="Arial"/>
-          <w:color w:val="000000"/>
-          <w:kern w:val="0"/>
-          <w:sz w:val="22"/>
-        </w:rPr>
-        <w:t xml:space="preserve"> </w:t>
-      </w:r>
-      <w:proofErr w:type="spellStart"/>
-      <w:r>
-        <w:rPr>
-          <w:rFonts w:ascii="Consolas" w:eastAsia="굴림" w:hAnsi="Consolas" w:cs="Arial"/>
-          <w:color w:val="000000"/>
-          <w:kern w:val="0"/>
-          <w:sz w:val="22"/>
-        </w:rPr>
-        <w:t>AddressInfo</w:t>
-      </w:r>
-      <w:proofErr w:type="spellEnd"/>
+        <w:t>struct AddressInfo</w:t>
+      </w:r>
     </w:p>
     <w:p>
       <w:pPr>
@@ -25587,7 +23898,6 @@
           <w:szCs w:val="24"/>
         </w:rPr>
       </w:pPr>
-      <w:proofErr w:type="spellStart"/>
       <w:r>
         <w:rPr>
           <w:rFonts w:ascii="Consolas" w:eastAsia="굴림" w:hAnsi="Consolas" w:cs="Arial"/>
@@ -25595,37 +23905,7 @@
           <w:kern w:val="0"/>
           <w:sz w:val="22"/>
         </w:rPr>
-        <w:t>SrcDstType</w:t>
-      </w:r>
-      <w:proofErr w:type="spellEnd"/>
-      <w:r>
-        <w:rPr>
-          <w:rFonts w:ascii="Consolas" w:eastAsia="굴림" w:hAnsi="Consolas" w:cs="Arial"/>
-          <w:color w:val="000000"/>
-          <w:kern w:val="0"/>
-          <w:sz w:val="22"/>
-        </w:rPr>
-        <w:t xml:space="preserve"> </w:t>
-      </w:r>
-      <w:proofErr w:type="spellStart"/>
-      <w:r>
-        <w:rPr>
-          <w:rFonts w:ascii="Consolas" w:eastAsia="굴림" w:hAnsi="Consolas" w:cs="Arial"/>
-          <w:color w:val="000000"/>
-          <w:kern w:val="0"/>
-          <w:sz w:val="22"/>
-        </w:rPr>
-        <w:t>srcType</w:t>
-      </w:r>
-      <w:proofErr w:type="spellEnd"/>
-      <w:r>
-        <w:rPr>
-          <w:rFonts w:ascii="Consolas" w:eastAsia="굴림" w:hAnsi="Consolas" w:cs="Arial"/>
-          <w:color w:val="000000"/>
-          <w:kern w:val="0"/>
-          <w:sz w:val="22"/>
-        </w:rPr>
-        <w:t>;</w:t>
+        <w:t>SrcDstType srcType;</w:t>
       </w:r>
     </w:p>
     <w:p>
@@ -25644,7 +23924,6 @@
           <w:szCs w:val="24"/>
         </w:rPr>
       </w:pPr>
-      <w:proofErr w:type="spellStart"/>
       <w:r>
         <w:rPr>
           <w:rFonts w:ascii="Consolas" w:eastAsia="굴림" w:hAnsi="Consolas" w:cs="Arial"/>
@@ -25652,37 +23931,7 @@
           <w:kern w:val="0"/>
           <w:sz w:val="22"/>
         </w:rPr>
-        <w:t>int</w:t>
-      </w:r>
-      <w:proofErr w:type="spellEnd"/>
-      <w:r>
-        <w:rPr>
-          <w:rFonts w:ascii="Consolas" w:eastAsia="굴림" w:hAnsi="Consolas" w:cs="Arial"/>
-          <w:color w:val="000000"/>
-          <w:kern w:val="0"/>
-          <w:sz w:val="22"/>
-        </w:rPr>
-        <w:t xml:space="preserve"> </w:t>
-      </w:r>
-      <w:proofErr w:type="spellStart"/>
-      <w:r>
-        <w:rPr>
-          <w:rFonts w:ascii="Consolas" w:eastAsia="굴림" w:hAnsi="Consolas" w:cs="Arial"/>
-          <w:color w:val="000000"/>
-          <w:kern w:val="0"/>
-          <w:sz w:val="22"/>
-        </w:rPr>
-        <w:t>srcCode</w:t>
-      </w:r>
-      <w:proofErr w:type="spellEnd"/>
-      <w:r>
-        <w:rPr>
-          <w:rFonts w:ascii="Consolas" w:eastAsia="굴림" w:hAnsi="Consolas" w:cs="Arial"/>
-          <w:color w:val="000000"/>
-          <w:kern w:val="0"/>
-          <w:sz w:val="22"/>
-        </w:rPr>
-        <w:t>;</w:t>
+        <w:t>int srcCode;</w:t>
       </w:r>
     </w:p>
     <w:p>
@@ -25701,7 +23950,6 @@
           <w:szCs w:val="24"/>
         </w:rPr>
       </w:pPr>
-      <w:proofErr w:type="spellStart"/>
       <w:r>
         <w:rPr>
           <w:rFonts w:ascii="Consolas" w:eastAsia="굴림" w:hAnsi="Consolas" w:cs="Arial"/>
@@ -25709,37 +23957,7 @@
           <w:kern w:val="0"/>
           <w:sz w:val="22"/>
         </w:rPr>
-        <w:t>SrcDstType</w:t>
-      </w:r>
-      <w:proofErr w:type="spellEnd"/>
-      <w:r>
-        <w:rPr>
-          <w:rFonts w:ascii="Consolas" w:eastAsia="굴림" w:hAnsi="Consolas" w:cs="Arial"/>
-          <w:color w:val="000000"/>
-          <w:kern w:val="0"/>
-          <w:sz w:val="22"/>
-        </w:rPr>
-        <w:t xml:space="preserve"> </w:t>
-      </w:r>
-      <w:proofErr w:type="spellStart"/>
-      <w:r>
-        <w:rPr>
-          <w:rFonts w:ascii="Consolas" w:eastAsia="굴림" w:hAnsi="Consolas" w:cs="Arial"/>
-          <w:color w:val="000000"/>
-          <w:kern w:val="0"/>
-          <w:sz w:val="22"/>
-        </w:rPr>
-        <w:t>dstType</w:t>
-      </w:r>
-      <w:proofErr w:type="spellEnd"/>
-      <w:r>
-        <w:rPr>
-          <w:rFonts w:ascii="Consolas" w:eastAsia="굴림" w:hAnsi="Consolas" w:cs="Arial"/>
-          <w:color w:val="000000"/>
-          <w:kern w:val="0"/>
-          <w:sz w:val="22"/>
-        </w:rPr>
-        <w:t>;</w:t>
+        <w:t>SrcDstType dstType;</w:t>
       </w:r>
     </w:p>
     <w:p>
@@ -25758,7 +23976,6 @@
           <w:szCs w:val="24"/>
         </w:rPr>
       </w:pPr>
-      <w:proofErr w:type="spellStart"/>
       <w:r>
         <w:rPr>
           <w:rFonts w:ascii="Consolas" w:eastAsia="굴림" w:hAnsi="Consolas" w:cs="Arial"/>
@@ -25766,37 +23983,7 @@
           <w:kern w:val="0"/>
           <w:sz w:val="22"/>
         </w:rPr>
-        <w:t>int</w:t>
-      </w:r>
-      <w:proofErr w:type="spellEnd"/>
-      <w:r>
-        <w:rPr>
-          <w:rFonts w:ascii="Consolas" w:eastAsia="굴림" w:hAnsi="Consolas" w:cs="Arial"/>
-          <w:color w:val="000000"/>
-          <w:kern w:val="0"/>
-          <w:sz w:val="22"/>
-        </w:rPr>
-        <w:t xml:space="preserve"> </w:t>
-      </w:r>
-      <w:proofErr w:type="spellStart"/>
-      <w:r>
-        <w:rPr>
-          <w:rFonts w:ascii="Consolas" w:eastAsia="굴림" w:hAnsi="Consolas" w:cs="Arial"/>
-          <w:color w:val="000000"/>
-          <w:kern w:val="0"/>
-          <w:sz w:val="22"/>
-        </w:rPr>
-        <w:t>dstCode</w:t>
-      </w:r>
-      <w:proofErr w:type="spellEnd"/>
-      <w:r>
-        <w:rPr>
-          <w:rFonts w:ascii="Consolas" w:eastAsia="굴림" w:hAnsi="Consolas" w:cs="Arial"/>
-          <w:color w:val="000000"/>
-          <w:kern w:val="0"/>
-          <w:sz w:val="22"/>
-        </w:rPr>
-        <w:t>;</w:t>
+        <w:t>int dstCode;</w:t>
       </w:r>
     </w:p>
     <w:p>
@@ -25855,7 +24042,6 @@
           <w:szCs w:val="24"/>
         </w:rPr>
       </w:pPr>
-      <w:proofErr w:type="spellStart"/>
       <w:r>
         <w:rPr>
           <w:rFonts w:ascii="Consolas" w:eastAsia="굴림" w:hAnsi="Consolas" w:cs="Arial"/>
@@ -25863,9 +24049,8 @@
           <w:kern w:val="0"/>
           <w:sz w:val="22"/>
         </w:rPr>
-        <w:t>Struct</w:t>
-      </w:r>
-      <w:proofErr w:type="spellEnd"/>
+        <w:t xml:space="preserve">Struct </w:t>
+      </w:r>
       <w:r>
         <w:rPr>
           <w:rFonts w:ascii="Consolas" w:eastAsia="굴림" w:hAnsi="Consolas" w:cs="Arial"/>
@@ -25873,19 +24058,8 @@
           <w:kern w:val="0"/>
           <w:sz w:val="22"/>
         </w:rPr>
-        <w:t xml:space="preserve"> </w:t>
-      </w:r>
-      <w:proofErr w:type="spellStart"/>
-      <w:r>
-        <w:rPr>
-          <w:rFonts w:ascii="Consolas" w:eastAsia="굴림" w:hAnsi="Consolas" w:cs="Arial"/>
-          <w:color w:val="000000"/>
-          <w:kern w:val="0"/>
-          <w:sz w:val="22"/>
-        </w:rPr>
         <w:t>유저정보</w:t>
       </w:r>
-      <w:proofErr w:type="spellEnd"/>
     </w:p>
     <w:p>
       <w:pPr>
@@ -25928,7 +24102,6 @@
           <w:szCs w:val="24"/>
         </w:rPr>
       </w:pPr>
-      <w:proofErr w:type="spellStart"/>
       <w:r>
         <w:rPr>
           <w:rFonts w:ascii="Consolas" w:eastAsia="굴림" w:hAnsi="Consolas" w:cs="Arial"/>
@@ -25938,7 +24111,6 @@
         </w:rPr>
         <w:t>int</w:t>
       </w:r>
-      <w:proofErr w:type="spellEnd"/>
       <w:r>
         <w:rPr>
           <w:rFonts w:ascii="Consolas" w:eastAsia="굴림" w:hAnsi="Consolas" w:cs="Arial"/>
@@ -25974,7 +24146,6 @@
           <w:szCs w:val="24"/>
         </w:rPr>
       </w:pPr>
-      <w:proofErr w:type="spellStart"/>
       <w:r>
         <w:rPr>
           <w:rFonts w:ascii="Consolas" w:eastAsia="굴림" w:hAnsi="Consolas" w:cs="Arial"/>
@@ -25984,7 +24155,6 @@
         </w:rPr>
         <w:t>int</w:t>
       </w:r>
-      <w:proofErr w:type="spellEnd"/>
       <w:r>
         <w:rPr>
           <w:rFonts w:ascii="Consolas" w:eastAsia="굴림" w:hAnsi="Consolas" w:cs="Arial"/>
@@ -26075,9 +24245,9 @@
       <w:tblGrid>
         <w:gridCol w:w="455"/>
         <w:gridCol w:w="3255"/>
-        <w:gridCol w:w="2151"/>
+        <w:gridCol w:w="2256"/>
         <w:gridCol w:w="1800"/>
-        <w:gridCol w:w="1349"/>
+        <w:gridCol w:w="1244"/>
       </w:tblGrid>
       <w:tr>
         <w:tc>
@@ -26158,7 +24328,6 @@
                 <w:szCs w:val="24"/>
               </w:rPr>
             </w:pPr>
-            <w:proofErr w:type="spellStart"/>
             <w:r>
               <w:rPr>
                 <w:rFonts w:ascii="Arial" w:eastAsia="굴림" w:hAnsi="Arial" w:cs="Arial"/>
@@ -26169,7 +24338,6 @@
               </w:rPr>
               <w:t>cmd</w:t>
             </w:r>
-            <w:proofErr w:type="spellEnd"/>
           </w:p>
         </w:tc>
         <w:tc>
@@ -26630,7 +24798,6 @@
                 <w:szCs w:val="24"/>
               </w:rPr>
             </w:pPr>
-            <w:proofErr w:type="spellStart"/>
             <w:r>
               <w:rPr>
                 <w:rFonts w:ascii="Arial" w:eastAsia="굴림" w:hAnsi="Arial" w:cs="Arial"/>
@@ -26640,7 +24807,6 @@
               </w:rPr>
               <w:t>유저정보</w:t>
             </w:r>
-            <w:proofErr w:type="spellEnd"/>
             <w:r>
               <w:rPr>
                 <w:rFonts w:ascii="Arial" w:eastAsia="굴림" w:hAnsi="Arial" w:cs="Arial"/>
@@ -26648,7 +24814,34 @@
                 <w:kern w:val="0"/>
                 <w:sz w:val="22"/>
               </w:rPr>
-              <w:t>(ID, metric)</w:t>
+              <w:t>(</w:t>
+            </w:r>
+            <w:r>
+              <w:rPr>
+                <w:rFonts w:ascii="Arial" w:eastAsia="굴림" w:hAnsi="Arial" w:cs="Arial"/>
+                <w:color w:val="000000"/>
+                <w:kern w:val="0"/>
+                <w:sz w:val="22"/>
+              </w:rPr>
+              <w:t xml:space="preserve">client </w:t>
+            </w:r>
+            <w:r>
+              <w:rPr>
+                <w:rFonts w:ascii="Arial" w:eastAsia="굴림" w:hAnsi="Arial" w:cs="Arial"/>
+                <w:color w:val="000000"/>
+                <w:kern w:val="0"/>
+                <w:sz w:val="22"/>
+              </w:rPr>
+              <w:t>id</w:t>
+            </w:r>
+            <w:r>
+              <w:rPr>
+                <w:rFonts w:ascii="Arial" w:eastAsia="굴림" w:hAnsi="Arial" w:cs="Arial"/>
+                <w:color w:val="000000"/>
+                <w:kern w:val="0"/>
+                <w:sz w:val="22"/>
+              </w:rPr>
+              <w:t>, metric)</w:t>
             </w:r>
           </w:p>
         </w:tc>
@@ -26831,7 +25024,16 @@
                 <w:kern w:val="0"/>
                 <w:sz w:val="22"/>
               </w:rPr>
-              <w:t>NOTI_MATCH_SUCCESS</w:t>
+              <w:t>NOTI_MATCH_</w:t>
+            </w:r>
+            <w:r>
+              <w:rPr>
+                <w:rFonts w:ascii="Arial" w:eastAsia="굴림" w:hAnsi="Arial" w:cs="Arial" w:hint="eastAsia"/>
+                <w:color w:val="000000"/>
+                <w:kern w:val="0"/>
+                <w:sz w:val="22"/>
+              </w:rPr>
+              <w:t>RESPONSE</w:t>
             </w:r>
             <w:r>
               <w:rPr>
@@ -26876,7 +25078,6 @@
                 <w:szCs w:val="24"/>
               </w:rPr>
             </w:pPr>
-            <w:proofErr w:type="spellStart"/>
             <w:r>
               <w:rPr>
                 <w:rFonts w:ascii="Arial" w:eastAsia="굴림" w:hAnsi="Arial" w:cs="Arial" w:hint="eastAsia"/>
@@ -26886,7 +25087,6 @@
               </w:rPr>
               <w:t>유저정보</w:t>
             </w:r>
-            <w:proofErr w:type="spellEnd"/>
             <w:r>
               <w:rPr>
                 <w:rFonts w:ascii="Arial" w:eastAsia="굴림" w:hAnsi="Arial" w:cs="Arial" w:hint="eastAsia"/>
@@ -26894,7 +25094,34 @@
                 <w:kern w:val="0"/>
                 <w:sz w:val="22"/>
               </w:rPr>
-              <w:t>(ID)</w:t>
+              <w:t>(</w:t>
+            </w:r>
+            <w:r>
+              <w:rPr>
+                <w:rFonts w:ascii="Arial" w:eastAsia="굴림" w:hAnsi="Arial" w:cs="Arial"/>
+                <w:color w:val="000000"/>
+                <w:kern w:val="0"/>
+                <w:sz w:val="22"/>
+              </w:rPr>
+              <w:t xml:space="preserve">client </w:t>
+            </w:r>
+            <w:r>
+              <w:rPr>
+                <w:rFonts w:ascii="Arial" w:eastAsia="굴림" w:hAnsi="Arial" w:cs="Arial"/>
+                <w:color w:val="000000"/>
+                <w:kern w:val="0"/>
+                <w:sz w:val="22"/>
+              </w:rPr>
+              <w:t>id</w:t>
+            </w:r>
+            <w:r>
+              <w:rPr>
+                <w:rFonts w:ascii="Arial" w:eastAsia="굴림" w:hAnsi="Arial" w:cs="Arial" w:hint="eastAsia"/>
+                <w:color w:val="000000"/>
+                <w:kern w:val="0"/>
+                <w:sz w:val="22"/>
+              </w:rPr>
+              <w:t>)</w:t>
             </w:r>
           </w:p>
         </w:tc>
@@ -27602,7 +25829,6 @@
                 <w:sz w:val="22"/>
               </w:rPr>
             </w:pPr>
-            <w:proofErr w:type="spellStart"/>
             <w:r>
               <w:rPr>
                 <w:rFonts w:ascii="Arial" w:eastAsia="굴림" w:hAnsi="Arial" w:cs="Arial" w:hint="eastAsia"/>
@@ -27612,7 +25838,42 @@
               </w:rPr>
               <w:t>매칭정보</w:t>
             </w:r>
-            <w:proofErr w:type="spellEnd"/>
+            <w:r>
+              <w:rPr>
+                <w:rFonts w:ascii="Arial" w:eastAsia="굴림" w:hAnsi="Arial" w:cs="Arial" w:hint="eastAsia"/>
+                <w:color w:val="000000"/>
+                <w:kern w:val="0"/>
+                <w:sz w:val="22"/>
+              </w:rPr>
+              <w:t xml:space="preserve"> </w:t>
+            </w:r>
+            <w:r>
+              <w:rPr>
+                <w:rFonts w:ascii="Arial" w:eastAsia="굴림" w:hAnsi="Arial" w:cs="Arial"/>
+                <w:color w:val="000000"/>
+                <w:kern w:val="0"/>
+                <w:sz w:val="22"/>
+              </w:rPr>
+              <w:t xml:space="preserve">(client </w:t>
+            </w:r>
+            <w:r>
+              <w:rPr>
+                <w:rFonts w:ascii="Arial" w:eastAsia="굴림" w:hAnsi="Arial" w:cs="Arial"/>
+                <w:color w:val="000000"/>
+                <w:kern w:val="0"/>
+                <w:sz w:val="22"/>
+              </w:rPr>
+              <w:t>id, client id</w:t>
+            </w:r>
+            <w:r>
+              <w:rPr>
+                <w:rFonts w:ascii="Arial" w:eastAsia="굴림" w:hAnsi="Arial" w:cs="Arial"/>
+                <w:color w:val="000000"/>
+                <w:kern w:val="0"/>
+                <w:sz w:val="22"/>
+              </w:rPr>
+              <w:t>)</w:t>
+            </w:r>
           </w:p>
         </w:tc>
         <w:tc>
@@ -27896,7 +26157,6 @@
                 <w:szCs w:val="24"/>
               </w:rPr>
             </w:pPr>
-            <w:proofErr w:type="spellStart"/>
             <w:r>
               <w:rPr>
                 <w:rFonts w:ascii="Arial" w:eastAsia="굴림" w:hAnsi="Arial" w:cs="Arial"/>
@@ -27904,17 +26164,7 @@
                 <w:kern w:val="0"/>
                 <w:sz w:val="22"/>
               </w:rPr>
-              <w:t>Config</w:t>
-            </w:r>
-            <w:proofErr w:type="spellEnd"/>
-            <w:r>
-              <w:rPr>
-                <w:rFonts w:ascii="Arial" w:eastAsia="굴림" w:hAnsi="Arial" w:cs="Arial"/>
-                <w:color w:val="000000"/>
-                <w:kern w:val="0"/>
-                <w:sz w:val="22"/>
-              </w:rPr>
-              <w:t xml:space="preserve"> ~ MS</w:t>
+              <w:t>Config ~ MS</w:t>
             </w:r>
           </w:p>
         </w:tc>
@@ -28064,9 +26314,8 @@
                 <w:kern w:val="0"/>
                 <w:sz w:val="22"/>
               </w:rPr>
-              <w:t xml:space="preserve">id, </w:t>
+              <w:t xml:space="preserve">server </w:t>
             </w:r>
-            <w:proofErr w:type="spellStart"/>
             <w:r>
               <w:rPr>
                 <w:rFonts w:ascii="Arial" w:eastAsia="굴림" w:hAnsi="Arial" w:cs="Arial" w:hint="eastAsia"/>
@@ -28074,9 +26323,8 @@
                 <w:kern w:val="0"/>
                 <w:sz w:val="22"/>
               </w:rPr>
-              <w:t>ip</w:t>
+              <w:t>id, ip</w:t>
             </w:r>
-            <w:proofErr w:type="spellEnd"/>
             <w:r>
               <w:rPr>
                 <w:rFonts w:ascii="Arial" w:eastAsia="굴림" w:hAnsi="Arial" w:cs="Arial"/>
@@ -28173,7 +26421,6 @@
                 <w:szCs w:val="24"/>
               </w:rPr>
             </w:pPr>
-            <w:proofErr w:type="spellStart"/>
             <w:r>
               <w:rPr>
                 <w:rFonts w:ascii="Arial" w:eastAsia="굴림" w:hAnsi="Arial" w:cs="Arial"/>
@@ -28181,9 +26428,85 @@
                 <w:kern w:val="0"/>
                 <w:sz w:val="22"/>
               </w:rPr>
-              <w:t>Config</w:t>
+              <w:t>Config ~ MS</w:t>
             </w:r>
-            <w:proofErr w:type="spellEnd"/>
+          </w:p>
+        </w:tc>
+      </w:tr>
+      <w:tr>
+        <w:tc>
+          <w:tcPr>
+            <w:tcW w:w="0" w:type="auto"/>
+            <w:tcBorders>
+              <w:top w:val="single" w:sz="6" w:space="0" w:color="000000"/>
+              <w:left w:val="single" w:sz="6" w:space="0" w:color="000000"/>
+              <w:bottom w:val="single" w:sz="6" w:space="0" w:color="000000"/>
+              <w:right w:val="single" w:sz="6" w:space="0" w:color="000000"/>
+            </w:tcBorders>
+            <w:tcMar>
+              <w:top w:w="105" w:type="dxa"/>
+              <w:left w:w="105" w:type="dxa"/>
+              <w:bottom w:w="105" w:type="dxa"/>
+              <w:right w:w="105" w:type="dxa"/>
+            </w:tcMar>
+          </w:tcPr>
+          <w:p>
+            <w:pPr>
+              <w:widowControl/>
+              <w:wordWrap/>
+              <w:autoSpaceDE/>
+              <w:autoSpaceDN/>
+              <w:spacing w:after="0" w:line="240" w:lineRule="auto"/>
+              <w:jc w:val="left"/>
+              <w:rPr>
+                <w:rFonts w:ascii="Arial" w:eastAsia="굴림" w:hAnsi="Arial" w:cs="Arial"/>
+                <w:color w:val="000000"/>
+                <w:kern w:val="0"/>
+                <w:sz w:val="22"/>
+              </w:rPr>
+            </w:pPr>
+            <w:r>
+              <w:rPr>
+                <w:rFonts w:ascii="Arial" w:eastAsia="굴림" w:hAnsi="Arial" w:cs="Arial" w:hint="eastAsia"/>
+                <w:color w:val="000000"/>
+                <w:kern w:val="0"/>
+                <w:sz w:val="22"/>
+              </w:rPr>
+              <w:t>32</w:t>
+            </w:r>
+          </w:p>
+        </w:tc>
+        <w:tc>
+          <w:tcPr>
+            <w:tcW w:w="0" w:type="auto"/>
+            <w:tcBorders>
+              <w:top w:val="single" w:sz="6" w:space="0" w:color="000000"/>
+              <w:left w:val="single" w:sz="6" w:space="0" w:color="000000"/>
+              <w:bottom w:val="single" w:sz="6" w:space="0" w:color="000000"/>
+              <w:right w:val="single" w:sz="6" w:space="0" w:color="000000"/>
+            </w:tcBorders>
+            <w:tcMar>
+              <w:top w:w="105" w:type="dxa"/>
+              <w:left w:w="105" w:type="dxa"/>
+              <w:bottom w:w="105" w:type="dxa"/>
+              <w:right w:w="105" w:type="dxa"/>
+            </w:tcMar>
+          </w:tcPr>
+          <w:p>
+            <w:pPr>
+              <w:widowControl/>
+              <w:wordWrap/>
+              <w:autoSpaceDE/>
+              <w:autoSpaceDN/>
+              <w:spacing w:after="0" w:line="240" w:lineRule="auto"/>
+              <w:jc w:val="left"/>
+              <w:rPr>
+                <w:rFonts w:ascii="굴림" w:eastAsia="굴림" w:hAnsi="굴림" w:cs="굴림"/>
+                <w:kern w:val="0"/>
+                <w:sz w:val="24"/>
+                <w:szCs w:val="24"/>
+              </w:rPr>
+            </w:pPr>
             <w:r>
               <w:rPr>
                 <w:rFonts w:ascii="Arial" w:eastAsia="굴림" w:hAnsi="Arial" w:cs="Arial"/>
@@ -28191,8 +26514,127 @@
                 <w:kern w:val="0"/>
                 <w:sz w:val="22"/>
               </w:rPr>
-              <w:t xml:space="preserve"> ~ MS</w:t>
+              <w:t>MS</w:t>
             </w:r>
+            <w:r>
+              <w:rPr>
+                <w:rFonts w:ascii="Arial" w:eastAsia="굴림" w:hAnsi="Arial" w:cs="Arial"/>
+                <w:color w:val="000000"/>
+                <w:kern w:val="0"/>
+                <w:sz w:val="22"/>
+              </w:rPr>
+              <w:t>_</w:t>
+            </w:r>
+            <w:r>
+              <w:rPr>
+                <w:rFonts w:ascii="Arial" w:eastAsia="굴림" w:hAnsi="Arial" w:cs="Arial"/>
+                <w:color w:val="000000"/>
+                <w:kern w:val="0"/>
+                <w:sz w:val="22"/>
+              </w:rPr>
+              <w:t>ID</w:t>
+            </w:r>
+            <w:bookmarkStart w:id="0" w:name="_GoBack"/>
+            <w:bookmarkEnd w:id="0"/>
+          </w:p>
+        </w:tc>
+        <w:tc>
+          <w:tcPr>
+            <w:tcW w:w="0" w:type="auto"/>
+            <w:tcBorders>
+              <w:top w:val="single" w:sz="6" w:space="0" w:color="000000"/>
+              <w:left w:val="single" w:sz="6" w:space="0" w:color="000000"/>
+              <w:bottom w:val="single" w:sz="6" w:space="0" w:color="000000"/>
+              <w:right w:val="single" w:sz="6" w:space="0" w:color="000000"/>
+            </w:tcBorders>
+            <w:tcMar>
+              <w:top w:w="105" w:type="dxa"/>
+              <w:left w:w="105" w:type="dxa"/>
+              <w:bottom w:w="105" w:type="dxa"/>
+              <w:right w:w="105" w:type="dxa"/>
+            </w:tcMar>
+          </w:tcPr>
+          <w:p>
+            <w:pPr>
+              <w:widowControl/>
+              <w:wordWrap/>
+              <w:autoSpaceDE/>
+              <w:autoSpaceDN/>
+              <w:spacing w:after="0" w:line="240" w:lineRule="auto"/>
+              <w:jc w:val="left"/>
+              <w:rPr>
+                <w:rFonts w:ascii="Arial" w:eastAsia="굴림" w:hAnsi="Arial" w:cs="Arial"/>
+                <w:color w:val="000000"/>
+                <w:kern w:val="0"/>
+                <w:sz w:val="22"/>
+              </w:rPr>
+            </w:pPr>
+          </w:p>
+        </w:tc>
+        <w:tc>
+          <w:tcPr>
+            <w:tcW w:w="0" w:type="auto"/>
+            <w:tcBorders>
+              <w:top w:val="single" w:sz="6" w:space="0" w:color="000000"/>
+              <w:left w:val="single" w:sz="6" w:space="0" w:color="000000"/>
+              <w:bottom w:val="single" w:sz="6" w:space="0" w:color="000000"/>
+              <w:right w:val="single" w:sz="6" w:space="0" w:color="000000"/>
+            </w:tcBorders>
+            <w:tcMar>
+              <w:top w:w="105" w:type="dxa"/>
+              <w:left w:w="105" w:type="dxa"/>
+              <w:bottom w:w="105" w:type="dxa"/>
+              <w:right w:w="105" w:type="dxa"/>
+            </w:tcMar>
+          </w:tcPr>
+          <w:p>
+            <w:pPr>
+              <w:widowControl/>
+              <w:wordWrap/>
+              <w:autoSpaceDE/>
+              <w:autoSpaceDN/>
+              <w:spacing w:after="0" w:line="240" w:lineRule="auto"/>
+              <w:jc w:val="left"/>
+              <w:rPr>
+                <w:rFonts w:ascii="Arial" w:eastAsia="굴림" w:hAnsi="Arial" w:cs="Arial"/>
+                <w:color w:val="000000"/>
+                <w:kern w:val="0"/>
+                <w:sz w:val="22"/>
+              </w:rPr>
+            </w:pPr>
+          </w:p>
+        </w:tc>
+        <w:tc>
+          <w:tcPr>
+            <w:tcW w:w="0" w:type="auto"/>
+            <w:tcBorders>
+              <w:top w:val="single" w:sz="6" w:space="0" w:color="000000"/>
+              <w:left w:val="single" w:sz="6" w:space="0" w:color="000000"/>
+              <w:bottom w:val="single" w:sz="6" w:space="0" w:color="000000"/>
+              <w:right w:val="single" w:sz="6" w:space="0" w:color="000000"/>
+            </w:tcBorders>
+            <w:tcMar>
+              <w:top w:w="105" w:type="dxa"/>
+              <w:left w:w="105" w:type="dxa"/>
+              <w:bottom w:w="105" w:type="dxa"/>
+              <w:right w:w="105" w:type="dxa"/>
+            </w:tcMar>
+          </w:tcPr>
+          <w:p>
+            <w:pPr>
+              <w:widowControl/>
+              <w:wordWrap/>
+              <w:autoSpaceDE/>
+              <w:autoSpaceDN/>
+              <w:spacing w:after="0" w:line="240" w:lineRule="auto"/>
+              <w:jc w:val="left"/>
+              <w:rPr>
+                <w:rFonts w:ascii="Arial" w:eastAsia="굴림" w:hAnsi="Arial" w:cs="Arial"/>
+                <w:color w:val="000000"/>
+                <w:kern w:val="0"/>
+                <w:sz w:val="22"/>
+              </w:rPr>
+            </w:pPr>
           </w:p>
         </w:tc>
       </w:tr>
@@ -28236,16 +26678,7 @@
                 <w:kern w:val="0"/>
                 <w:sz w:val="22"/>
               </w:rPr>
-              <w:t>4</w:t>
-            </w:r>
-            <w:r>
-              <w:rPr>
-                <w:rFonts w:ascii="Arial" w:eastAsia="굴림" w:hAnsi="Arial" w:cs="Arial"/>
-                <w:color w:val="000000"/>
-                <w:kern w:val="0"/>
-                <w:sz w:val="22"/>
-              </w:rPr>
-              <w:t>0</w:t>
+              <w:t>40</w:t>
             </w:r>
           </w:p>
         </w:tc>
@@ -28480,16 +26913,7 @@
                 <w:kern w:val="0"/>
                 <w:sz w:val="22"/>
               </w:rPr>
-              <w:t>4</w:t>
-            </w:r>
-            <w:r>
-              <w:rPr>
-                <w:rFonts w:ascii="Arial" w:eastAsia="굴림" w:hAnsi="Arial" w:cs="Arial"/>
-                <w:color w:val="000000"/>
-                <w:kern w:val="0"/>
-                <w:sz w:val="22"/>
-              </w:rPr>
-              <w:t>1</w:t>
+              <w:t>41</w:t>
             </w:r>
           </w:p>
         </w:tc>
@@ -28575,27 +26999,7 @@
                 <w:kern w:val="0"/>
                 <w:sz w:val="22"/>
               </w:rPr>
-              <w:t xml:space="preserve">room </w:t>
-            </w:r>
-            <w:proofErr w:type="spellStart"/>
-            <w:r>
-              <w:rPr>
-                <w:rFonts w:ascii="Arial" w:eastAsia="굴림" w:hAnsi="Arial" w:cs="Arial"/>
-                <w:color w:val="000000"/>
-                <w:kern w:val="0"/>
-                <w:sz w:val="22"/>
-              </w:rPr>
-              <w:t>num</w:t>
-            </w:r>
-            <w:proofErr w:type="spellEnd"/>
-            <w:r>
-              <w:rPr>
-                <w:rFonts w:ascii="Arial" w:eastAsia="굴림" w:hAnsi="Arial" w:cs="Arial"/>
-                <w:color w:val="000000"/>
-                <w:kern w:val="0"/>
-                <w:sz w:val="22"/>
-              </w:rPr>
-              <w:t xml:space="preserve"> (on success)</w:t>
+              <w:t>room num (on success)</w:t>
             </w:r>
           </w:p>
         </w:tc>
@@ -28822,19 +27226,8 @@
                 <w:kern w:val="0"/>
                 <w:sz w:val="22"/>
               </w:rPr>
-              <w:t xml:space="preserve">room </w:t>
+              <w:t>room num</w:t>
             </w:r>
-            <w:proofErr w:type="spellStart"/>
-            <w:r>
-              <w:rPr>
-                <w:rFonts w:ascii="Arial" w:eastAsia="굴림" w:hAnsi="Arial" w:cs="Arial"/>
-                <w:color w:val="000000"/>
-                <w:kern w:val="0"/>
-                <w:sz w:val="22"/>
-              </w:rPr>
-              <w:t>num</w:t>
-            </w:r>
-            <w:proofErr w:type="spellEnd"/>
           </w:p>
         </w:tc>
         <w:tc>
@@ -29683,51 +28076,6 @@
                 <w:szCs w:val="24"/>
               </w:rPr>
             </w:pPr>
-            <w:r>
-              <w:rPr>
-                <w:rFonts w:ascii="Arial" w:eastAsia="굴림" w:hAnsi="Arial" w:cs="Arial"/>
-                <w:color w:val="000000"/>
-                <w:kern w:val="0"/>
-                <w:sz w:val="22"/>
-              </w:rPr>
-              <w:t>보</w:t>
-            </w:r>
-            <w:r>
-              <w:rPr>
-                <w:rFonts w:ascii="Arial" w:eastAsia="굴림" w:hAnsi="Arial" w:cs="Arial"/>
-                <w:color w:val="000000"/>
-                <w:kern w:val="0"/>
-                <w:sz w:val="22"/>
-              </w:rPr>
-              <w:t xml:space="preserve"> </w:t>
-            </w:r>
-            <w:r>
-              <w:rPr>
-                <w:rFonts w:ascii="Arial" w:eastAsia="굴림" w:hAnsi="Arial" w:cs="Arial"/>
-                <w:color w:val="000000"/>
-                <w:kern w:val="0"/>
-                <w:sz w:val="22"/>
-              </w:rPr>
-              <w:t>낼</w:t>
-            </w:r>
-            <w:r>
-              <w:rPr>
-                <w:rFonts w:ascii="Arial" w:eastAsia="굴림" w:hAnsi="Arial" w:cs="Arial"/>
-                <w:color w:val="000000"/>
-                <w:kern w:val="0"/>
-                <w:sz w:val="22"/>
-              </w:rPr>
-              <w:t xml:space="preserve"> Packet </w:t>
-            </w:r>
-            <w:r>
-              <w:rPr>
-                <w:rFonts w:ascii="Arial" w:eastAsia="굴림" w:hAnsi="Arial" w:cs="Arial"/>
-                <w:color w:val="000000"/>
-                <w:kern w:val="0"/>
-                <w:sz w:val="22"/>
-              </w:rPr>
-              <w:t>수</w:t>
-            </w:r>
           </w:p>
         </w:tc>
         <w:tc>
@@ -30019,6 +28367,9 @@
         </w:tc>
       </w:tr>
       <w:tr>
+        <w:trPr>
+          <w:trHeight w:val="275"/>
+        </w:trPr>
         <w:tc>
           <w:tcPr>
             <w:tcW w:w="0" w:type="auto"/>
@@ -34280,7 +32631,7 @@
 </file>
 
 <file path=customXml/itemProps1.xml><?xml version="1.0" encoding="utf-8"?>
-<ds:datastoreItem xmlns:ds="http://schemas.openxmlformats.org/officeDocument/2006/customXml" ds:itemID="{31A65ABD-2B2C-4EB6-9924-9E0AF263BF43}">
+<ds:datastoreItem xmlns:ds="http://schemas.openxmlformats.org/officeDocument/2006/customXml" ds:itemID="{ACAD5BE7-51E5-4F5A-A15A-DFD739953B0F}">
   <ds:schemaRefs>
     <ds:schemaRef ds:uri="http://schemas.openxmlformats.org/officeDocument/2006/bibliography"/>
   </ds:schemaRefs>

--- a/document.docx
+++ b/document.docx
@@ -665,17 +665,7 @@
                 <w:sz w:val="24"/>
                 <w:szCs w:val="24"/>
               </w:rPr>
-              <w:t xml:space="preserve">Protocol body, </w:t>
-            </w:r>
-            <w:bookmarkStart w:id="0" w:name="_GoBack"/>
-            <w:bookmarkEnd w:id="0"/>
-            <w:r>
-              <w:rPr>
-                <w:rFonts w:hint="eastAsia"/>
-                <w:sz w:val="24"/>
-                <w:szCs w:val="24"/>
-              </w:rPr>
-              <w:t>Command</w:t>
+              <w:t>Protocol body, Command</w:t>
             </w:r>
             <w:r>
               <w:rPr>
@@ -22329,7 +22319,7 @@
                               <w:ind w:leftChars="200" w:left="400"/>
                               <w:jc w:val="left"/>
                               <w:rPr>
-                                <w:rFonts w:ascii="Consolas" w:eastAsia="굴림" w:hAnsi="Consolas" w:cs="굴림" w:hint="eastAsia"/>
+                                <w:rFonts w:ascii="Consolas" w:eastAsia="굴림" w:hAnsi="Consolas" w:cs="굴림"/>
                                 <w:kern w:val="0"/>
                                 <w:sz w:val="24"/>
                                 <w:szCs w:val="24"/>
@@ -26342,9 +26332,9 @@
       <w:tblGrid>
         <w:gridCol w:w="455"/>
         <w:gridCol w:w="3316"/>
-        <w:gridCol w:w="2245"/>
+        <w:gridCol w:w="2268"/>
         <w:gridCol w:w="1800"/>
-        <w:gridCol w:w="1194"/>
+        <w:gridCol w:w="1171"/>
       </w:tblGrid>
       <w:tr>
         <w:tc>
@@ -26804,7 +26794,7 @@
               <w:spacing w:after="0" w:line="240" w:lineRule="auto"/>
               <w:jc w:val="left"/>
               <w:rPr>
-                <w:rFonts w:ascii="Arial" w:eastAsia="굴림" w:hAnsi="Arial" w:cs="Arial" w:hint="eastAsia"/>
+                <w:rFonts w:ascii="Arial" w:eastAsia="굴림" w:hAnsi="Arial" w:cs="Arial"/>
                 <w:color w:val="000000"/>
                 <w:kern w:val="0"/>
                 <w:sz w:val="22"/>
@@ -27989,7 +27979,48 @@
               <w:bottom w:w="105" w:type="dxa"/>
               <w:right w:w="105" w:type="dxa"/>
             </w:tcMar>
-            <w:hideMark/>
+          </w:tcPr>
+          <w:p>
+            <w:pPr>
+              <w:widowControl/>
+              <w:wordWrap/>
+              <w:autoSpaceDE/>
+              <w:autoSpaceDN/>
+              <w:spacing w:after="0" w:line="240" w:lineRule="auto"/>
+              <w:jc w:val="left"/>
+              <w:rPr>
+                <w:rFonts w:ascii="Arial" w:eastAsia="굴림" w:hAnsi="Arial" w:cs="Arial" w:hint="eastAsia"/>
+                <w:color w:val="000000"/>
+                <w:kern w:val="0"/>
+                <w:sz w:val="22"/>
+              </w:rPr>
+            </w:pPr>
+            <w:r>
+              <w:rPr>
+                <w:rFonts w:ascii="Arial" w:eastAsia="굴림" w:hAnsi="Arial" w:cs="Arial" w:hint="eastAsia"/>
+                <w:color w:val="000000"/>
+                <w:kern w:val="0"/>
+                <w:sz w:val="22"/>
+              </w:rPr>
+              <w:t>30</w:t>
+            </w:r>
+          </w:p>
+        </w:tc>
+        <w:tc>
+          <w:tcPr>
+            <w:tcW w:w="0" w:type="auto"/>
+            <w:tcBorders>
+              <w:top w:val="single" w:sz="6" w:space="0" w:color="000000"/>
+              <w:left w:val="single" w:sz="6" w:space="0" w:color="000000"/>
+              <w:bottom w:val="single" w:sz="6" w:space="0" w:color="000000"/>
+              <w:right w:val="single" w:sz="6" w:space="0" w:color="000000"/>
+            </w:tcBorders>
+            <w:tcMar>
+              <w:top w:w="105" w:type="dxa"/>
+              <w:left w:w="105" w:type="dxa"/>
+              <w:bottom w:w="105" w:type="dxa"/>
+              <w:right w:w="105" w:type="dxa"/>
+            </w:tcMar>
           </w:tcPr>
           <w:p>
             <w:pPr>
@@ -28013,7 +28044,43 @@
                 <w:kern w:val="0"/>
                 <w:sz w:val="22"/>
               </w:rPr>
-              <w:t>30</w:t>
+              <w:t>MS</w:t>
+            </w:r>
+            <w:r>
+              <w:rPr>
+                <w:rFonts w:ascii="Arial" w:eastAsia="굴림" w:hAnsi="Arial" w:cs="Arial"/>
+                <w:color w:val="000000"/>
+                <w:kern w:val="0"/>
+                <w:sz w:val="22"/>
+              </w:rPr>
+              <w:t>_</w:t>
+            </w:r>
+            <w:r>
+              <w:rPr>
+                <w:rFonts w:ascii="Arial" w:eastAsia="굴림" w:hAnsi="Arial" w:cs="Arial"/>
+                <w:color w:val="000000"/>
+                <w:kern w:val="0"/>
+                <w:sz w:val="22"/>
+              </w:rPr>
+              <w:t>ID</w:t>
+            </w:r>
+            <w:r>
+              <w:rPr>
+                <w:rFonts w:ascii="Arial" w:eastAsia="굴림" w:hAnsi="Arial" w:cs="Arial"/>
+                <w:color w:val="000000"/>
+                <w:kern w:val="0"/>
+                <w:sz w:val="22"/>
+              </w:rPr>
+              <w:t>_</w:t>
+            </w:r>
+            <w:r>
+              <w:rPr>
+                <w:rFonts w:ascii="Arial" w:eastAsia="굴림" w:hAnsi="Arial" w:cs="Arial" w:hint="eastAsia"/>
+                <w:color w:val="000000"/>
+                <w:kern w:val="0"/>
+                <w:sz w:val="22"/>
+              </w:rPr>
+              <w:t>REQUEST</w:t>
             </w:r>
           </w:p>
         </w:tc>
@@ -28032,7 +28099,467 @@
               <w:bottom w:w="105" w:type="dxa"/>
               <w:right w:w="105" w:type="dxa"/>
             </w:tcMar>
-            <w:hideMark/>
+          </w:tcPr>
+          <w:p>
+            <w:pPr>
+              <w:widowControl/>
+              <w:wordWrap/>
+              <w:autoSpaceDE/>
+              <w:autoSpaceDN/>
+              <w:spacing w:after="0" w:line="240" w:lineRule="auto"/>
+              <w:jc w:val="left"/>
+              <w:rPr>
+                <w:rFonts w:ascii="Arial" w:eastAsia="굴림" w:hAnsi="Arial" w:cs="Arial"/>
+                <w:color w:val="000000"/>
+                <w:kern w:val="0"/>
+                <w:sz w:val="22"/>
+              </w:rPr>
+            </w:pPr>
+            <w:r>
+              <w:rPr>
+                <w:rFonts w:ascii="Arial" w:eastAsia="굴림" w:hAnsi="Arial" w:cs="Arial"/>
+                <w:color w:val="000000"/>
+                <w:kern w:val="0"/>
+                <w:sz w:val="22"/>
+              </w:rPr>
+              <w:t>Listen port</w:t>
+            </w:r>
+          </w:p>
+        </w:tc>
+        <w:tc>
+          <w:tcPr>
+            <w:tcW w:w="0" w:type="auto"/>
+            <w:tcBorders>
+              <w:top w:val="single" w:sz="6" w:space="0" w:color="000000"/>
+              <w:left w:val="single" w:sz="6" w:space="0" w:color="000000"/>
+              <w:bottom w:val="single" w:sz="6" w:space="0" w:color="000000"/>
+              <w:right w:val="single" w:sz="6" w:space="0" w:color="000000"/>
+            </w:tcBorders>
+            <w:tcMar>
+              <w:top w:w="105" w:type="dxa"/>
+              <w:left w:w="105" w:type="dxa"/>
+              <w:bottom w:w="105" w:type="dxa"/>
+              <w:right w:w="105" w:type="dxa"/>
+            </w:tcMar>
+          </w:tcPr>
+          <w:p>
+            <w:pPr>
+              <w:widowControl/>
+              <w:wordWrap/>
+              <w:autoSpaceDE/>
+              <w:autoSpaceDN/>
+              <w:spacing w:after="0" w:line="240" w:lineRule="auto"/>
+              <w:jc w:val="left"/>
+              <w:rPr>
+                <w:rFonts w:ascii="굴림" w:eastAsia="굴림" w:hAnsi="굴림" w:cs="굴림"/>
+                <w:kern w:val="0"/>
+                <w:sz w:val="24"/>
+                <w:szCs w:val="24"/>
+              </w:rPr>
+            </w:pPr>
+            <w:r>
+              <w:rPr>
+                <w:rFonts w:ascii="Arial" w:eastAsia="굴림" w:hAnsi="Arial" w:cs="Arial"/>
+                <w:color w:val="000000"/>
+                <w:kern w:val="0"/>
+                <w:sz w:val="22"/>
+              </w:rPr>
+              <w:t>NONE</w:t>
+            </w:r>
+          </w:p>
+        </w:tc>
+        <w:tc>
+          <w:tcPr>
+            <w:tcW w:w="0" w:type="auto"/>
+            <w:tcBorders>
+              <w:top w:val="single" w:sz="6" w:space="0" w:color="000000"/>
+              <w:left w:val="single" w:sz="6" w:space="0" w:color="000000"/>
+              <w:bottom w:val="single" w:sz="6" w:space="0" w:color="000000"/>
+              <w:right w:val="single" w:sz="6" w:space="0" w:color="000000"/>
+            </w:tcBorders>
+            <w:tcMar>
+              <w:top w:w="105" w:type="dxa"/>
+              <w:left w:w="105" w:type="dxa"/>
+              <w:bottom w:w="105" w:type="dxa"/>
+              <w:right w:w="105" w:type="dxa"/>
+            </w:tcMar>
+          </w:tcPr>
+          <w:p>
+            <w:pPr>
+              <w:widowControl/>
+              <w:wordWrap/>
+              <w:autoSpaceDE/>
+              <w:autoSpaceDN/>
+              <w:spacing w:after="0" w:line="240" w:lineRule="auto"/>
+              <w:jc w:val="left"/>
+              <w:rPr>
+                <w:rFonts w:ascii="Arial" w:eastAsia="굴림" w:hAnsi="Arial" w:cs="Arial"/>
+                <w:color w:val="000000"/>
+                <w:kern w:val="0"/>
+                <w:sz w:val="22"/>
+              </w:rPr>
+            </w:pPr>
+            <w:proofErr w:type="spellStart"/>
+            <w:r>
+              <w:rPr>
+                <w:rFonts w:ascii="Arial" w:eastAsia="굴림" w:hAnsi="Arial" w:cs="Arial"/>
+                <w:color w:val="000000"/>
+                <w:kern w:val="0"/>
+                <w:sz w:val="22"/>
+              </w:rPr>
+              <w:t>Config</w:t>
+            </w:r>
+            <w:proofErr w:type="spellEnd"/>
+            <w:r>
+              <w:rPr>
+                <w:rFonts w:ascii="Arial" w:eastAsia="굴림" w:hAnsi="Arial" w:cs="Arial"/>
+                <w:color w:val="000000"/>
+                <w:kern w:val="0"/>
+                <w:sz w:val="22"/>
+              </w:rPr>
+              <w:t xml:space="preserve"> ~ MS</w:t>
+            </w:r>
+          </w:p>
+        </w:tc>
+      </w:tr>
+      <w:tr>
+        <w:tc>
+          <w:tcPr>
+            <w:tcW w:w="0" w:type="auto"/>
+            <w:tcBorders>
+              <w:top w:val="single" w:sz="6" w:space="0" w:color="000000"/>
+              <w:left w:val="single" w:sz="6" w:space="0" w:color="000000"/>
+              <w:bottom w:val="single" w:sz="6" w:space="0" w:color="000000"/>
+              <w:right w:val="single" w:sz="6" w:space="0" w:color="000000"/>
+            </w:tcBorders>
+            <w:tcMar>
+              <w:top w:w="105" w:type="dxa"/>
+              <w:left w:w="105" w:type="dxa"/>
+              <w:bottom w:w="105" w:type="dxa"/>
+              <w:right w:w="105" w:type="dxa"/>
+            </w:tcMar>
+          </w:tcPr>
+          <w:p>
+            <w:pPr>
+              <w:widowControl/>
+              <w:wordWrap/>
+              <w:autoSpaceDE/>
+              <w:autoSpaceDN/>
+              <w:spacing w:after="0" w:line="240" w:lineRule="auto"/>
+              <w:jc w:val="left"/>
+              <w:rPr>
+                <w:rFonts w:ascii="Arial" w:eastAsia="굴림" w:hAnsi="Arial" w:cs="Arial" w:hint="eastAsia"/>
+                <w:color w:val="000000"/>
+                <w:kern w:val="0"/>
+                <w:sz w:val="22"/>
+              </w:rPr>
+            </w:pPr>
+            <w:r>
+              <w:rPr>
+                <w:rFonts w:ascii="Arial" w:eastAsia="굴림" w:hAnsi="Arial" w:cs="Arial" w:hint="eastAsia"/>
+                <w:color w:val="000000"/>
+                <w:kern w:val="0"/>
+                <w:sz w:val="22"/>
+              </w:rPr>
+              <w:lastRenderedPageBreak/>
+              <w:t>3</w:t>
+            </w:r>
+            <w:r>
+              <w:rPr>
+                <w:rFonts w:ascii="Arial" w:eastAsia="굴림" w:hAnsi="Arial" w:cs="Arial"/>
+                <w:color w:val="000000"/>
+                <w:kern w:val="0"/>
+                <w:sz w:val="22"/>
+              </w:rPr>
+              <w:t>1</w:t>
+            </w:r>
+          </w:p>
+        </w:tc>
+        <w:tc>
+          <w:tcPr>
+            <w:tcW w:w="0" w:type="auto"/>
+            <w:tcBorders>
+              <w:top w:val="single" w:sz="6" w:space="0" w:color="000000"/>
+              <w:left w:val="single" w:sz="6" w:space="0" w:color="000000"/>
+              <w:bottom w:val="single" w:sz="6" w:space="0" w:color="000000"/>
+              <w:right w:val="single" w:sz="6" w:space="0" w:color="000000"/>
+            </w:tcBorders>
+            <w:tcMar>
+              <w:top w:w="105" w:type="dxa"/>
+              <w:left w:w="105" w:type="dxa"/>
+              <w:bottom w:w="105" w:type="dxa"/>
+              <w:right w:w="105" w:type="dxa"/>
+            </w:tcMar>
+          </w:tcPr>
+          <w:p>
+            <w:pPr>
+              <w:widowControl/>
+              <w:wordWrap/>
+              <w:autoSpaceDE/>
+              <w:autoSpaceDN/>
+              <w:spacing w:after="0" w:line="240" w:lineRule="auto"/>
+              <w:jc w:val="left"/>
+              <w:rPr>
+                <w:rFonts w:ascii="굴림" w:eastAsia="굴림" w:hAnsi="굴림" w:cs="굴림"/>
+                <w:kern w:val="0"/>
+                <w:sz w:val="24"/>
+                <w:szCs w:val="24"/>
+              </w:rPr>
+            </w:pPr>
+            <w:r>
+              <w:rPr>
+                <w:rFonts w:ascii="Arial" w:eastAsia="굴림" w:hAnsi="Arial" w:cs="Arial"/>
+                <w:color w:val="000000"/>
+                <w:kern w:val="0"/>
+                <w:sz w:val="22"/>
+              </w:rPr>
+              <w:t>MS</w:t>
+            </w:r>
+            <w:r>
+              <w:rPr>
+                <w:rFonts w:ascii="Arial" w:eastAsia="굴림" w:hAnsi="Arial" w:cs="Arial"/>
+                <w:color w:val="000000"/>
+                <w:kern w:val="0"/>
+                <w:sz w:val="22"/>
+              </w:rPr>
+              <w:t>_</w:t>
+            </w:r>
+            <w:r>
+              <w:rPr>
+                <w:rFonts w:ascii="Arial" w:eastAsia="굴림" w:hAnsi="Arial" w:cs="Arial"/>
+                <w:color w:val="000000"/>
+                <w:kern w:val="0"/>
+                <w:sz w:val="22"/>
+              </w:rPr>
+              <w:t>ID_</w:t>
+            </w:r>
+            <w:r>
+              <w:rPr>
+                <w:rFonts w:ascii="Arial" w:eastAsia="굴림" w:hAnsi="Arial" w:cs="Arial" w:hint="eastAsia"/>
+                <w:color w:val="000000"/>
+                <w:kern w:val="0"/>
+                <w:sz w:val="22"/>
+              </w:rPr>
+              <w:t>RE</w:t>
+            </w:r>
+            <w:r>
+              <w:rPr>
+                <w:rFonts w:ascii="Arial" w:eastAsia="굴림" w:hAnsi="Arial" w:cs="Arial"/>
+                <w:color w:val="000000"/>
+                <w:kern w:val="0"/>
+                <w:sz w:val="22"/>
+              </w:rPr>
+              <w:t>SPONSE</w:t>
+            </w:r>
+          </w:p>
+        </w:tc>
+        <w:tc>
+          <w:tcPr>
+            <w:tcW w:w="0" w:type="auto"/>
+            <w:tcBorders>
+              <w:top w:val="single" w:sz="6" w:space="0" w:color="000000"/>
+              <w:left w:val="single" w:sz="6" w:space="0" w:color="000000"/>
+              <w:bottom w:val="single" w:sz="6" w:space="0" w:color="000000"/>
+              <w:right w:val="single" w:sz="6" w:space="0" w:color="000000"/>
+            </w:tcBorders>
+            <w:tcMar>
+              <w:top w:w="105" w:type="dxa"/>
+              <w:left w:w="105" w:type="dxa"/>
+              <w:bottom w:w="105" w:type="dxa"/>
+              <w:right w:w="105" w:type="dxa"/>
+            </w:tcMar>
+          </w:tcPr>
+          <w:p>
+            <w:pPr>
+              <w:widowControl/>
+              <w:wordWrap/>
+              <w:autoSpaceDE/>
+              <w:autoSpaceDN/>
+              <w:spacing w:after="0" w:line="240" w:lineRule="auto"/>
+              <w:jc w:val="left"/>
+              <w:rPr>
+                <w:rFonts w:ascii="Arial" w:eastAsia="굴림" w:hAnsi="Arial" w:cs="Arial"/>
+                <w:color w:val="000000"/>
+                <w:kern w:val="0"/>
+                <w:sz w:val="22"/>
+              </w:rPr>
+            </w:pPr>
+            <w:r>
+              <w:rPr>
+                <w:rFonts w:ascii="Arial" w:eastAsia="굴림" w:hAnsi="Arial" w:cs="Arial" w:hint="eastAsia"/>
+                <w:color w:val="000000"/>
+                <w:kern w:val="0"/>
+                <w:sz w:val="22"/>
+              </w:rPr>
+              <w:t>i</w:t>
+            </w:r>
+            <w:r>
+              <w:rPr>
+                <w:rFonts w:ascii="Arial" w:eastAsia="굴림" w:hAnsi="Arial" w:cs="Arial"/>
+                <w:color w:val="000000"/>
+                <w:kern w:val="0"/>
+                <w:sz w:val="22"/>
+              </w:rPr>
+              <w:t>d</w:t>
+            </w:r>
+          </w:p>
+        </w:tc>
+        <w:tc>
+          <w:tcPr>
+            <w:tcW w:w="0" w:type="auto"/>
+            <w:tcBorders>
+              <w:top w:val="single" w:sz="6" w:space="0" w:color="000000"/>
+              <w:left w:val="single" w:sz="6" w:space="0" w:color="000000"/>
+              <w:bottom w:val="single" w:sz="6" w:space="0" w:color="000000"/>
+              <w:right w:val="single" w:sz="6" w:space="0" w:color="000000"/>
+            </w:tcBorders>
+            <w:tcMar>
+              <w:top w:w="105" w:type="dxa"/>
+              <w:left w:w="105" w:type="dxa"/>
+              <w:bottom w:w="105" w:type="dxa"/>
+              <w:right w:w="105" w:type="dxa"/>
+            </w:tcMar>
+          </w:tcPr>
+          <w:p>
+            <w:pPr>
+              <w:widowControl/>
+              <w:wordWrap/>
+              <w:autoSpaceDE/>
+              <w:autoSpaceDN/>
+              <w:spacing w:after="0" w:line="240" w:lineRule="auto"/>
+              <w:jc w:val="left"/>
+              <w:rPr>
+                <w:rFonts w:ascii="굴림" w:eastAsia="굴림" w:hAnsi="굴림" w:cs="굴림"/>
+                <w:kern w:val="0"/>
+                <w:sz w:val="24"/>
+                <w:szCs w:val="24"/>
+              </w:rPr>
+            </w:pPr>
+            <w:r>
+              <w:rPr>
+                <w:rFonts w:ascii="Arial" w:eastAsia="굴림" w:hAnsi="Arial" w:cs="Arial"/>
+                <w:color w:val="000000"/>
+                <w:kern w:val="0"/>
+                <w:sz w:val="22"/>
+              </w:rPr>
+              <w:t>NONE</w:t>
+            </w:r>
+          </w:p>
+        </w:tc>
+        <w:tc>
+          <w:tcPr>
+            <w:tcW w:w="0" w:type="auto"/>
+            <w:tcBorders>
+              <w:top w:val="single" w:sz="6" w:space="0" w:color="000000"/>
+              <w:left w:val="single" w:sz="6" w:space="0" w:color="000000"/>
+              <w:bottom w:val="single" w:sz="6" w:space="0" w:color="000000"/>
+              <w:right w:val="single" w:sz="6" w:space="0" w:color="000000"/>
+            </w:tcBorders>
+            <w:tcMar>
+              <w:top w:w="105" w:type="dxa"/>
+              <w:left w:w="105" w:type="dxa"/>
+              <w:bottom w:w="105" w:type="dxa"/>
+              <w:right w:w="105" w:type="dxa"/>
+            </w:tcMar>
+          </w:tcPr>
+          <w:p>
+            <w:pPr>
+              <w:widowControl/>
+              <w:wordWrap/>
+              <w:autoSpaceDE/>
+              <w:autoSpaceDN/>
+              <w:spacing w:after="0" w:line="240" w:lineRule="auto"/>
+              <w:jc w:val="left"/>
+              <w:rPr>
+                <w:rFonts w:ascii="Arial" w:eastAsia="굴림" w:hAnsi="Arial" w:cs="Arial"/>
+                <w:color w:val="000000"/>
+                <w:kern w:val="0"/>
+                <w:sz w:val="22"/>
+              </w:rPr>
+            </w:pPr>
+            <w:proofErr w:type="spellStart"/>
+            <w:r>
+              <w:rPr>
+                <w:rFonts w:ascii="Arial" w:eastAsia="굴림" w:hAnsi="Arial" w:cs="Arial"/>
+                <w:color w:val="000000"/>
+                <w:kern w:val="0"/>
+                <w:sz w:val="22"/>
+              </w:rPr>
+              <w:t>Config</w:t>
+            </w:r>
+            <w:proofErr w:type="spellEnd"/>
+            <w:r>
+              <w:rPr>
+                <w:rFonts w:ascii="Arial" w:eastAsia="굴림" w:hAnsi="Arial" w:cs="Arial"/>
+                <w:color w:val="000000"/>
+                <w:kern w:val="0"/>
+                <w:sz w:val="22"/>
+              </w:rPr>
+              <w:t xml:space="preserve"> ~ MS</w:t>
+            </w:r>
+          </w:p>
+        </w:tc>
+        <w:bookmarkStart w:id="0" w:name="_GoBack"/>
+        <w:bookmarkEnd w:id="0"/>
+      </w:tr>
+      <w:tr>
+        <w:tc>
+          <w:tcPr>
+            <w:tcW w:w="0" w:type="auto"/>
+            <w:tcBorders>
+              <w:top w:val="single" w:sz="6" w:space="0" w:color="000000"/>
+              <w:left w:val="single" w:sz="6" w:space="0" w:color="000000"/>
+              <w:bottom w:val="single" w:sz="6" w:space="0" w:color="000000"/>
+              <w:right w:val="single" w:sz="6" w:space="0" w:color="000000"/>
+            </w:tcBorders>
+            <w:tcMar>
+              <w:top w:w="105" w:type="dxa"/>
+              <w:left w:w="105" w:type="dxa"/>
+              <w:bottom w:w="105" w:type="dxa"/>
+              <w:right w:w="105" w:type="dxa"/>
+            </w:tcMar>
+          </w:tcPr>
+          <w:p>
+            <w:pPr>
+              <w:widowControl/>
+              <w:wordWrap/>
+              <w:autoSpaceDE/>
+              <w:autoSpaceDN/>
+              <w:spacing w:after="0" w:line="240" w:lineRule="auto"/>
+              <w:jc w:val="left"/>
+              <w:rPr>
+                <w:rFonts w:ascii="굴림" w:eastAsia="굴림" w:hAnsi="굴림" w:cs="굴림"/>
+                <w:kern w:val="0"/>
+                <w:sz w:val="24"/>
+                <w:szCs w:val="24"/>
+              </w:rPr>
+            </w:pPr>
+            <w:r>
+              <w:rPr>
+                <w:rFonts w:ascii="Arial" w:eastAsia="굴림" w:hAnsi="Arial" w:cs="Arial"/>
+                <w:color w:val="000000"/>
+                <w:kern w:val="0"/>
+                <w:sz w:val="22"/>
+              </w:rPr>
+              <w:t>32</w:t>
+            </w:r>
+          </w:p>
+        </w:tc>
+        <w:tc>
+          <w:tcPr>
+            <w:tcW w:w="0" w:type="auto"/>
+            <w:tcBorders>
+              <w:top w:val="single" w:sz="6" w:space="0" w:color="000000"/>
+              <w:left w:val="single" w:sz="6" w:space="0" w:color="000000"/>
+              <w:bottom w:val="single" w:sz="6" w:space="0" w:color="000000"/>
+              <w:right w:val="single" w:sz="6" w:space="0" w:color="000000"/>
+            </w:tcBorders>
+            <w:tcMar>
+              <w:top w:w="105" w:type="dxa"/>
+              <w:left w:w="105" w:type="dxa"/>
+              <w:bottom w:w="105" w:type="dxa"/>
+              <w:right w:w="105" w:type="dxa"/>
+            </w:tcMar>
           </w:tcPr>
           <w:p>
             <w:pPr>
@@ -28075,7 +28602,6 @@
               <w:bottom w:w="105" w:type="dxa"/>
               <w:right w:w="105" w:type="dxa"/>
             </w:tcMar>
-            <w:hideMark/>
           </w:tcPr>
           <w:p>
             <w:pPr>
@@ -28109,7 +28635,6 @@
               <w:bottom w:w="105" w:type="dxa"/>
               <w:right w:w="105" w:type="dxa"/>
             </w:tcMar>
-            <w:hideMark/>
           </w:tcPr>
           <w:p>
             <w:pPr>
@@ -28152,293 +28677,6 @@
               <w:bottom w:w="105" w:type="dxa"/>
               <w:right w:w="105" w:type="dxa"/>
             </w:tcMar>
-            <w:hideMark/>
-          </w:tcPr>
-          <w:p>
-            <w:pPr>
-              <w:widowControl/>
-              <w:wordWrap/>
-              <w:autoSpaceDE/>
-              <w:autoSpaceDN/>
-              <w:spacing w:after="0" w:line="240" w:lineRule="auto"/>
-              <w:jc w:val="left"/>
-              <w:rPr>
-                <w:rFonts w:ascii="굴림" w:eastAsia="굴림" w:hAnsi="굴림" w:cs="굴림"/>
-                <w:kern w:val="0"/>
-                <w:sz w:val="24"/>
-                <w:szCs w:val="24"/>
-              </w:rPr>
-            </w:pPr>
-            <w:proofErr w:type="spellStart"/>
-            <w:r>
-              <w:rPr>
-                <w:rFonts w:ascii="Arial" w:eastAsia="굴림" w:hAnsi="Arial" w:cs="Arial"/>
-                <w:color w:val="000000"/>
-                <w:kern w:val="0"/>
-                <w:sz w:val="22"/>
-              </w:rPr>
-              <w:t>Config</w:t>
-            </w:r>
-            <w:proofErr w:type="spellEnd"/>
-            <w:r>
-              <w:rPr>
-                <w:rFonts w:ascii="Arial" w:eastAsia="굴림" w:hAnsi="Arial" w:cs="Arial"/>
-                <w:color w:val="000000"/>
-                <w:kern w:val="0"/>
-                <w:sz w:val="22"/>
-              </w:rPr>
-              <w:t xml:space="preserve"> ~ MS</w:t>
-            </w:r>
-          </w:p>
-        </w:tc>
-      </w:tr>
-      <w:tr>
-        <w:tc>
-          <w:tcPr>
-            <w:tcW w:w="0" w:type="auto"/>
-            <w:tcBorders>
-              <w:top w:val="single" w:sz="6" w:space="0" w:color="000000"/>
-              <w:left w:val="single" w:sz="6" w:space="0" w:color="000000"/>
-              <w:bottom w:val="single" w:sz="6" w:space="0" w:color="000000"/>
-              <w:right w:val="single" w:sz="6" w:space="0" w:color="000000"/>
-            </w:tcBorders>
-            <w:tcMar>
-              <w:top w:w="105" w:type="dxa"/>
-              <w:left w:w="105" w:type="dxa"/>
-              <w:bottom w:w="105" w:type="dxa"/>
-              <w:right w:w="105" w:type="dxa"/>
-            </w:tcMar>
-            <w:hideMark/>
-          </w:tcPr>
-          <w:p>
-            <w:pPr>
-              <w:widowControl/>
-              <w:wordWrap/>
-              <w:autoSpaceDE/>
-              <w:autoSpaceDN/>
-              <w:spacing w:after="0" w:line="240" w:lineRule="auto"/>
-              <w:jc w:val="left"/>
-              <w:rPr>
-                <w:rFonts w:ascii="굴림" w:eastAsia="굴림" w:hAnsi="굴림" w:cs="굴림"/>
-                <w:kern w:val="0"/>
-                <w:sz w:val="24"/>
-                <w:szCs w:val="24"/>
-              </w:rPr>
-            </w:pPr>
-            <w:r>
-              <w:rPr>
-                <w:rFonts w:ascii="Arial" w:eastAsia="굴림" w:hAnsi="Arial" w:cs="Arial"/>
-                <w:color w:val="000000"/>
-                <w:kern w:val="0"/>
-                <w:sz w:val="22"/>
-              </w:rPr>
-              <w:lastRenderedPageBreak/>
-              <w:t>31</w:t>
-            </w:r>
-          </w:p>
-        </w:tc>
-        <w:tc>
-          <w:tcPr>
-            <w:tcW w:w="0" w:type="auto"/>
-            <w:tcBorders>
-              <w:top w:val="single" w:sz="6" w:space="0" w:color="000000"/>
-              <w:left w:val="single" w:sz="6" w:space="0" w:color="000000"/>
-              <w:bottom w:val="single" w:sz="6" w:space="0" w:color="000000"/>
-              <w:right w:val="single" w:sz="6" w:space="0" w:color="000000"/>
-            </w:tcBorders>
-            <w:tcMar>
-              <w:top w:w="105" w:type="dxa"/>
-              <w:left w:w="105" w:type="dxa"/>
-              <w:bottom w:w="105" w:type="dxa"/>
-              <w:right w:w="105" w:type="dxa"/>
-            </w:tcMar>
-            <w:hideMark/>
-          </w:tcPr>
-          <w:p>
-            <w:pPr>
-              <w:widowControl/>
-              <w:wordWrap/>
-              <w:autoSpaceDE/>
-              <w:autoSpaceDN/>
-              <w:spacing w:after="0" w:line="240" w:lineRule="auto"/>
-              <w:jc w:val="left"/>
-              <w:rPr>
-                <w:rFonts w:ascii="굴림" w:eastAsia="굴림" w:hAnsi="굴림" w:cs="굴림"/>
-                <w:kern w:val="0"/>
-                <w:sz w:val="24"/>
-                <w:szCs w:val="24"/>
-              </w:rPr>
-            </w:pPr>
-            <w:r>
-              <w:rPr>
-                <w:rFonts w:ascii="Arial" w:eastAsia="굴림" w:hAnsi="Arial" w:cs="Arial"/>
-                <w:color w:val="000000"/>
-                <w:kern w:val="0"/>
-                <w:sz w:val="22"/>
-              </w:rPr>
-              <w:t>MSLIST_RESPONSE</w:t>
-            </w:r>
-          </w:p>
-        </w:tc>
-        <w:tc>
-          <w:tcPr>
-            <w:tcW w:w="0" w:type="auto"/>
-            <w:tcBorders>
-              <w:top w:val="single" w:sz="6" w:space="0" w:color="000000"/>
-              <w:left w:val="single" w:sz="6" w:space="0" w:color="000000"/>
-              <w:bottom w:val="single" w:sz="6" w:space="0" w:color="000000"/>
-              <w:right w:val="single" w:sz="6" w:space="0" w:color="000000"/>
-            </w:tcBorders>
-            <w:tcMar>
-              <w:top w:w="105" w:type="dxa"/>
-              <w:left w:w="105" w:type="dxa"/>
-              <w:bottom w:w="105" w:type="dxa"/>
-              <w:right w:w="105" w:type="dxa"/>
-            </w:tcMar>
-            <w:hideMark/>
-          </w:tcPr>
-          <w:p>
-            <w:pPr>
-              <w:widowControl/>
-              <w:wordWrap/>
-              <w:autoSpaceDE/>
-              <w:autoSpaceDN/>
-              <w:spacing w:after="0" w:line="240" w:lineRule="auto"/>
-              <w:jc w:val="left"/>
-              <w:rPr>
-                <w:rFonts w:ascii="굴림" w:eastAsia="굴림" w:hAnsi="굴림" w:cs="굴림"/>
-                <w:kern w:val="0"/>
-                <w:sz w:val="24"/>
-                <w:szCs w:val="24"/>
-              </w:rPr>
-            </w:pPr>
-            <w:r>
-              <w:rPr>
-                <w:rFonts w:ascii="Arial" w:eastAsia="굴림" w:hAnsi="Arial" w:cs="Arial"/>
-                <w:color w:val="000000"/>
-                <w:kern w:val="0"/>
-                <w:sz w:val="22"/>
-              </w:rPr>
-              <w:t>matching server list</w:t>
-            </w:r>
-            <w:r>
-              <w:rPr>
-                <w:rFonts w:ascii="Arial" w:eastAsia="굴림" w:hAnsi="Arial" w:cs="Arial"/>
-                <w:color w:val="000000"/>
-                <w:kern w:val="0"/>
-                <w:sz w:val="22"/>
-              </w:rPr>
-              <w:t xml:space="preserve"> (</w:t>
-            </w:r>
-            <w:r>
-              <w:rPr>
-                <w:rFonts w:ascii="Arial" w:eastAsia="굴림" w:hAnsi="Arial" w:cs="Arial" w:hint="eastAsia"/>
-                <w:color w:val="000000"/>
-                <w:kern w:val="0"/>
-                <w:sz w:val="22"/>
-              </w:rPr>
-              <w:t xml:space="preserve">server </w:t>
-            </w:r>
-            <w:r>
-              <w:rPr>
-                <w:rFonts w:ascii="Arial" w:eastAsia="굴림" w:hAnsi="Arial" w:cs="Arial" w:hint="eastAsia"/>
-                <w:color w:val="000000"/>
-                <w:kern w:val="0"/>
-                <w:sz w:val="22"/>
-              </w:rPr>
-              <w:t xml:space="preserve">id, </w:t>
-            </w:r>
-            <w:proofErr w:type="spellStart"/>
-            <w:r>
-              <w:rPr>
-                <w:rFonts w:ascii="Arial" w:eastAsia="굴림" w:hAnsi="Arial" w:cs="Arial" w:hint="eastAsia"/>
-                <w:color w:val="000000"/>
-                <w:kern w:val="0"/>
-                <w:sz w:val="22"/>
-              </w:rPr>
-              <w:t>ip</w:t>
-            </w:r>
-            <w:proofErr w:type="spellEnd"/>
-            <w:r>
-              <w:rPr>
-                <w:rFonts w:ascii="Arial" w:eastAsia="굴림" w:hAnsi="Arial" w:cs="Arial"/>
-                <w:color w:val="000000"/>
-                <w:kern w:val="0"/>
-                <w:sz w:val="22"/>
-              </w:rPr>
-              <w:t>)</w:t>
-            </w:r>
-          </w:p>
-        </w:tc>
-        <w:tc>
-          <w:tcPr>
-            <w:tcW w:w="0" w:type="auto"/>
-            <w:tcBorders>
-              <w:top w:val="single" w:sz="6" w:space="0" w:color="000000"/>
-              <w:left w:val="single" w:sz="6" w:space="0" w:color="000000"/>
-              <w:bottom w:val="single" w:sz="6" w:space="0" w:color="000000"/>
-              <w:right w:val="single" w:sz="6" w:space="0" w:color="000000"/>
-            </w:tcBorders>
-            <w:tcMar>
-              <w:top w:w="105" w:type="dxa"/>
-              <w:left w:w="105" w:type="dxa"/>
-              <w:bottom w:w="105" w:type="dxa"/>
-              <w:right w:w="105" w:type="dxa"/>
-            </w:tcMar>
-            <w:hideMark/>
-          </w:tcPr>
-          <w:p>
-            <w:pPr>
-              <w:widowControl/>
-              <w:wordWrap/>
-              <w:autoSpaceDE/>
-              <w:autoSpaceDN/>
-              <w:spacing w:after="0" w:line="240" w:lineRule="auto"/>
-              <w:jc w:val="left"/>
-              <w:rPr>
-                <w:rFonts w:ascii="굴림" w:eastAsia="굴림" w:hAnsi="굴림" w:cs="굴림"/>
-                <w:kern w:val="0"/>
-                <w:sz w:val="24"/>
-                <w:szCs w:val="24"/>
-              </w:rPr>
-            </w:pPr>
-            <w:r>
-              <w:rPr>
-                <w:rFonts w:ascii="Arial" w:eastAsia="굴림" w:hAnsi="Arial" w:cs="Arial"/>
-                <w:color w:val="000000"/>
-                <w:kern w:val="0"/>
-                <w:sz w:val="22"/>
-              </w:rPr>
-              <w:t>SUCCESS</w:t>
-            </w:r>
-            <w:r>
-              <w:rPr>
-                <w:rFonts w:ascii="Arial" w:eastAsia="굴림" w:hAnsi="Arial" w:cs="Arial"/>
-                <w:color w:val="000000"/>
-                <w:kern w:val="0"/>
-                <w:sz w:val="22"/>
-              </w:rPr>
-              <w:br/>
-              <w:t>FAIL</w:t>
-            </w:r>
-          </w:p>
-        </w:tc>
-        <w:tc>
-          <w:tcPr>
-            <w:tcW w:w="0" w:type="auto"/>
-            <w:tcBorders>
-              <w:top w:val="single" w:sz="6" w:space="0" w:color="000000"/>
-              <w:left w:val="single" w:sz="6" w:space="0" w:color="000000"/>
-              <w:bottom w:val="single" w:sz="6" w:space="0" w:color="000000"/>
-              <w:right w:val="single" w:sz="6" w:space="0" w:color="000000"/>
-            </w:tcBorders>
-            <w:tcMar>
-              <w:top w:w="105" w:type="dxa"/>
-              <w:left w:w="105" w:type="dxa"/>
-              <w:bottom w:w="105" w:type="dxa"/>
-              <w:right w:w="105" w:type="dxa"/>
-            </w:tcMar>
-            <w:hideMark/>
           </w:tcPr>
           <w:p>
             <w:pPr>
@@ -28504,20 +28742,20 @@
               <w:spacing w:after="0" w:line="240" w:lineRule="auto"/>
               <w:jc w:val="left"/>
               <w:rPr>
+                <w:rFonts w:ascii="굴림" w:eastAsia="굴림" w:hAnsi="굴림" w:cs="굴림"/>
+                <w:kern w:val="0"/>
+                <w:sz w:val="24"/>
+                <w:szCs w:val="24"/>
+              </w:rPr>
+            </w:pPr>
+            <w:r>
+              <w:rPr>
                 <w:rFonts w:ascii="Arial" w:eastAsia="굴림" w:hAnsi="Arial" w:cs="Arial"/>
                 <w:color w:val="000000"/>
                 <w:kern w:val="0"/>
                 <w:sz w:val="22"/>
               </w:rPr>
-            </w:pPr>
-            <w:r>
-              <w:rPr>
-                <w:rFonts w:ascii="Arial" w:eastAsia="굴림" w:hAnsi="Arial" w:cs="Arial" w:hint="eastAsia"/>
-                <w:color w:val="000000"/>
-                <w:kern w:val="0"/>
-                <w:sz w:val="22"/>
-              </w:rPr>
-              <w:t>32</w:t>
+              <w:t>33</w:t>
             </w:r>
           </w:p>
         </w:tc>
@@ -28559,25 +28797,7 @@
                 <w:kern w:val="0"/>
                 <w:sz w:val="22"/>
               </w:rPr>
-              <w:t>MS</w:t>
-            </w:r>
-            <w:r>
-              <w:rPr>
-                <w:rFonts w:ascii="Arial" w:eastAsia="굴림" w:hAnsi="Arial" w:cs="Arial"/>
-                <w:color w:val="000000"/>
-                <w:kern w:val="0"/>
-                <w:sz w:val="22"/>
-              </w:rPr>
-              <w:t>_</w:t>
-            </w:r>
-            <w:r>
-              <w:rPr>
-                <w:rFonts w:ascii="Arial" w:eastAsia="굴림" w:hAnsi="Arial" w:cs="Arial"/>
-                <w:color w:val="000000"/>
-                <w:kern w:val="0"/>
-                <w:sz w:val="22"/>
-              </w:rPr>
-              <w:t>ID</w:t>
+              <w:t>MSLIST_RESPONSE</w:t>
             </w:r>
           </w:p>
         </w:tc>
@@ -28606,12 +28826,59 @@
               <w:spacing w:after="0" w:line="240" w:lineRule="auto"/>
               <w:jc w:val="left"/>
               <w:rPr>
+                <w:rFonts w:ascii="굴림" w:eastAsia="굴림" w:hAnsi="굴림" w:cs="굴림"/>
+                <w:kern w:val="0"/>
+                <w:sz w:val="24"/>
+                <w:szCs w:val="24"/>
+              </w:rPr>
+            </w:pPr>
+            <w:r>
+              <w:rPr>
                 <w:rFonts w:ascii="Arial" w:eastAsia="굴림" w:hAnsi="Arial" w:cs="Arial"/>
                 <w:color w:val="000000"/>
                 <w:kern w:val="0"/>
                 <w:sz w:val="22"/>
               </w:rPr>
-            </w:pPr>
+              <w:t>matching server list</w:t>
+            </w:r>
+            <w:r>
+              <w:rPr>
+                <w:rFonts w:ascii="Arial" w:eastAsia="굴림" w:hAnsi="Arial" w:cs="Arial"/>
+                <w:color w:val="000000"/>
+                <w:kern w:val="0"/>
+                <w:sz w:val="22"/>
+              </w:rPr>
+              <w:t xml:space="preserve"> (</w:t>
+            </w:r>
+            <w:r>
+              <w:rPr>
+                <w:rFonts w:ascii="Arial" w:eastAsia="굴림" w:hAnsi="Arial" w:cs="Arial" w:hint="eastAsia"/>
+                <w:color w:val="000000"/>
+                <w:kern w:val="0"/>
+                <w:sz w:val="22"/>
+              </w:rPr>
+              <w:t xml:space="preserve">server id, </w:t>
+            </w:r>
+            <w:proofErr w:type="spellStart"/>
+            <w:r>
+              <w:rPr>
+                <w:rFonts w:ascii="Arial" w:eastAsia="굴림" w:hAnsi="Arial" w:cs="Arial" w:hint="eastAsia"/>
+                <w:color w:val="000000"/>
+                <w:kern w:val="0"/>
+                <w:sz w:val="22"/>
+              </w:rPr>
+              <w:t>ip</w:t>
+            </w:r>
+            <w:proofErr w:type="spellEnd"/>
+            <w:r>
+              <w:rPr>
+                <w:rFonts w:ascii="Arial" w:eastAsia="굴림" w:hAnsi="Arial" w:cs="Arial"/>
+                <w:color w:val="000000"/>
+                <w:kern w:val="0"/>
+                <w:sz w:val="22"/>
+              </w:rPr>
+              <w:t>, port)</w:t>
+            </w:r>
           </w:p>
         </w:tc>
         <w:tc>
@@ -28639,12 +28906,31 @@
               <w:spacing w:after="0" w:line="240" w:lineRule="auto"/>
               <w:jc w:val="left"/>
               <w:rPr>
+                <w:rFonts w:ascii="굴림" w:eastAsia="굴림" w:hAnsi="굴림" w:cs="굴림"/>
+                <w:kern w:val="0"/>
+                <w:sz w:val="24"/>
+                <w:szCs w:val="24"/>
+              </w:rPr>
+            </w:pPr>
+            <w:r>
+              <w:rPr>
                 <w:rFonts w:ascii="Arial" w:eastAsia="굴림" w:hAnsi="Arial" w:cs="Arial"/>
                 <w:color w:val="000000"/>
                 <w:kern w:val="0"/>
                 <w:sz w:val="22"/>
               </w:rPr>
-            </w:pPr>
+              <w:t>SUCCESS</w:t>
+            </w:r>
+            <w:r>
+              <w:rPr>
+                <w:rFonts w:ascii="Arial" w:eastAsia="굴림" w:hAnsi="Arial" w:cs="Arial"/>
+                <w:color w:val="000000"/>
+                <w:kern w:val="0"/>
+                <w:sz w:val="22"/>
+              </w:rPr>
+              <w:br/>
+              <w:t>FAIL</w:t>
+            </w:r>
           </w:p>
         </w:tc>
         <w:tc>
@@ -28672,12 +28958,32 @@
               <w:spacing w:after="0" w:line="240" w:lineRule="auto"/>
               <w:jc w:val="left"/>
               <w:rPr>
+                <w:rFonts w:ascii="굴림" w:eastAsia="굴림" w:hAnsi="굴림" w:cs="굴림"/>
+                <w:kern w:val="0"/>
+                <w:sz w:val="24"/>
+                <w:szCs w:val="24"/>
+              </w:rPr>
+            </w:pPr>
+            <w:proofErr w:type="spellStart"/>
+            <w:r>
+              <w:rPr>
                 <w:rFonts w:ascii="Arial" w:eastAsia="굴림" w:hAnsi="Arial" w:cs="Arial"/>
                 <w:color w:val="000000"/>
                 <w:kern w:val="0"/>
                 <w:sz w:val="22"/>
               </w:rPr>
-            </w:pPr>
+              <w:t>Config</w:t>
+            </w:r>
+            <w:proofErr w:type="spellEnd"/>
+            <w:r>
+              <w:rPr>
+                <w:rFonts w:ascii="Arial" w:eastAsia="굴림" w:hAnsi="Arial" w:cs="Arial"/>
+                <w:color w:val="000000"/>
+                <w:kern w:val="0"/>
+                <w:sz w:val="22"/>
+              </w:rPr>
+              <w:t xml:space="preserve"> ~ MS</w:t>
+            </w:r>
           </w:p>
         </w:tc>
       </w:tr>
@@ -29173,6 +29479,7 @@
               <w:bottom w:val="single" w:sz="6" w:space="0" w:color="000000"/>
               <w:right w:val="single" w:sz="6" w:space="0" w:color="000000"/>
             </w:tcBorders>
+            <w:shd w:val="clear" w:color="auto" w:fill="auto"/>
             <w:tcMar>
               <w:top w:w="105" w:type="dxa"/>
               <w:left w:w="105" w:type="dxa"/>
@@ -29216,6 +29523,7 @@
               <w:bottom w:val="single" w:sz="6" w:space="0" w:color="000000"/>
               <w:right w:val="single" w:sz="6" w:space="0" w:color="000000"/>
             </w:tcBorders>
+            <w:shd w:val="clear" w:color="auto" w:fill="auto"/>
             <w:tcMar>
               <w:top w:w="105" w:type="dxa"/>
               <w:left w:w="105" w:type="dxa"/>
@@ -29259,6 +29567,7 @@
               <w:bottom w:val="single" w:sz="6" w:space="0" w:color="000000"/>
               <w:right w:val="single" w:sz="6" w:space="0" w:color="000000"/>
             </w:tcBorders>
+            <w:shd w:val="clear" w:color="auto" w:fill="auto"/>
             <w:tcMar>
               <w:top w:w="105" w:type="dxa"/>
               <w:left w:w="105" w:type="dxa"/>
@@ -29313,6 +29622,7 @@
               <w:bottom w:val="single" w:sz="6" w:space="0" w:color="000000"/>
               <w:right w:val="single" w:sz="6" w:space="0" w:color="000000"/>
             </w:tcBorders>
+            <w:shd w:val="clear" w:color="auto" w:fill="auto"/>
             <w:tcMar>
               <w:top w:w="105" w:type="dxa"/>
               <w:left w:w="105" w:type="dxa"/>
@@ -29356,6 +29666,7 @@
               <w:bottom w:val="single" w:sz="6" w:space="0" w:color="000000"/>
               <w:right w:val="single" w:sz="6" w:space="0" w:color="000000"/>
             </w:tcBorders>
+            <w:shd w:val="clear" w:color="auto" w:fill="auto"/>
             <w:tcMar>
               <w:top w:w="105" w:type="dxa"/>
               <w:left w:w="105" w:type="dxa"/>
@@ -29401,6 +29712,7 @@
               <w:bottom w:val="single" w:sz="6" w:space="0" w:color="000000"/>
               <w:right w:val="single" w:sz="6" w:space="0" w:color="000000"/>
             </w:tcBorders>
+            <w:shd w:val="clear" w:color="auto" w:fill="auto"/>
             <w:tcMar>
               <w:top w:w="105" w:type="dxa"/>
               <w:left w:w="105" w:type="dxa"/>
@@ -29444,6 +29756,7 @@
               <w:bottom w:val="single" w:sz="6" w:space="0" w:color="000000"/>
               <w:right w:val="single" w:sz="6" w:space="0" w:color="000000"/>
             </w:tcBorders>
+            <w:shd w:val="clear" w:color="auto" w:fill="auto"/>
             <w:tcMar>
               <w:top w:w="105" w:type="dxa"/>
               <w:left w:w="105" w:type="dxa"/>
@@ -29487,6 +29800,7 @@
               <w:bottom w:val="single" w:sz="6" w:space="0" w:color="000000"/>
               <w:right w:val="single" w:sz="6" w:space="0" w:color="000000"/>
             </w:tcBorders>
+            <w:shd w:val="clear" w:color="auto" w:fill="auto"/>
             <w:tcMar>
               <w:top w:w="105" w:type="dxa"/>
               <w:left w:w="105" w:type="dxa"/>
@@ -29521,6 +29835,7 @@
               <w:bottom w:val="single" w:sz="6" w:space="0" w:color="000000"/>
               <w:right w:val="single" w:sz="6" w:space="0" w:color="000000"/>
             </w:tcBorders>
+            <w:shd w:val="clear" w:color="auto" w:fill="auto"/>
             <w:tcMar>
               <w:top w:w="105" w:type="dxa"/>
               <w:left w:w="105" w:type="dxa"/>
@@ -29574,6 +29889,7 @@
               <w:bottom w:val="single" w:sz="6" w:space="0" w:color="000000"/>
               <w:right w:val="single" w:sz="6" w:space="0" w:color="000000"/>
             </w:tcBorders>
+            <w:shd w:val="clear" w:color="auto" w:fill="auto"/>
             <w:tcMar>
               <w:top w:w="105" w:type="dxa"/>
               <w:left w:w="105" w:type="dxa"/>
@@ -29619,6 +29935,7 @@
               <w:bottom w:val="single" w:sz="6" w:space="0" w:color="000000"/>
               <w:right w:val="single" w:sz="6" w:space="0" w:color="000000"/>
             </w:tcBorders>
+            <w:shd w:val="clear" w:color="auto" w:fill="auto"/>
             <w:tcMar>
               <w:top w:w="105" w:type="dxa"/>
               <w:left w:w="105" w:type="dxa"/>
@@ -29662,6 +29979,7 @@
               <w:bottom w:val="single" w:sz="6" w:space="0" w:color="000000"/>
               <w:right w:val="single" w:sz="6" w:space="0" w:color="000000"/>
             </w:tcBorders>
+            <w:shd w:val="clear" w:color="auto" w:fill="auto"/>
             <w:tcMar>
               <w:top w:w="105" w:type="dxa"/>
               <w:left w:w="105" w:type="dxa"/>
@@ -29705,6 +30023,7 @@
               <w:bottom w:val="single" w:sz="6" w:space="0" w:color="000000"/>
               <w:right w:val="single" w:sz="6" w:space="0" w:color="000000"/>
             </w:tcBorders>
+            <w:shd w:val="clear" w:color="auto" w:fill="auto"/>
             <w:tcMar>
               <w:top w:w="105" w:type="dxa"/>
               <w:left w:w="105" w:type="dxa"/>
@@ -29739,6 +30058,7 @@
               <w:bottom w:val="single" w:sz="6" w:space="0" w:color="000000"/>
               <w:right w:val="single" w:sz="6" w:space="0" w:color="000000"/>
             </w:tcBorders>
+            <w:shd w:val="clear" w:color="auto" w:fill="auto"/>
             <w:tcMar>
               <w:top w:w="105" w:type="dxa"/>
               <w:left w:w="105" w:type="dxa"/>
@@ -29782,6 +30102,7 @@
               <w:bottom w:val="single" w:sz="6" w:space="0" w:color="000000"/>
               <w:right w:val="single" w:sz="6" w:space="0" w:color="000000"/>
             </w:tcBorders>
+            <w:shd w:val="clear" w:color="auto" w:fill="auto"/>
             <w:tcMar>
               <w:top w:w="105" w:type="dxa"/>
               <w:left w:w="105" w:type="dxa"/>
@@ -29827,6 +30148,7 @@
               <w:bottom w:val="single" w:sz="6" w:space="0" w:color="000000"/>
               <w:right w:val="single" w:sz="6" w:space="0" w:color="000000"/>
             </w:tcBorders>
+            <w:shd w:val="clear" w:color="auto" w:fill="auto"/>
             <w:tcMar>
               <w:top w:w="105" w:type="dxa"/>
               <w:left w:w="105" w:type="dxa"/>
@@ -29870,6 +30192,7 @@
               <w:bottom w:val="single" w:sz="6" w:space="0" w:color="000000"/>
               <w:right w:val="single" w:sz="6" w:space="0" w:color="000000"/>
             </w:tcBorders>
+            <w:shd w:val="clear" w:color="auto" w:fill="auto"/>
             <w:tcMar>
               <w:top w:w="105" w:type="dxa"/>
               <w:left w:w="105" w:type="dxa"/>
@@ -29913,6 +30236,7 @@
               <w:bottom w:val="single" w:sz="6" w:space="0" w:color="000000"/>
               <w:right w:val="single" w:sz="6" w:space="0" w:color="000000"/>
             </w:tcBorders>
+            <w:shd w:val="clear" w:color="auto" w:fill="auto"/>
             <w:tcMar>
               <w:top w:w="105" w:type="dxa"/>
               <w:left w:w="105" w:type="dxa"/>
@@ -29947,6 +30271,7 @@
               <w:bottom w:val="single" w:sz="6" w:space="0" w:color="000000"/>
               <w:right w:val="single" w:sz="6" w:space="0" w:color="000000"/>
             </w:tcBorders>
+            <w:shd w:val="clear" w:color="auto" w:fill="auto"/>
             <w:tcMar>
               <w:top w:w="105" w:type="dxa"/>
               <w:left w:w="105" w:type="dxa"/>
@@ -29990,6 +30315,7 @@
               <w:bottom w:val="single" w:sz="6" w:space="0" w:color="000000"/>
               <w:right w:val="single" w:sz="6" w:space="0" w:color="000000"/>
             </w:tcBorders>
+            <w:shd w:val="clear" w:color="auto" w:fill="auto"/>
             <w:tcMar>
               <w:top w:w="105" w:type="dxa"/>
               <w:left w:w="105" w:type="dxa"/>
@@ -30035,6 +30361,7 @@
               <w:bottom w:val="single" w:sz="6" w:space="0" w:color="000000"/>
               <w:right w:val="single" w:sz="6" w:space="0" w:color="000000"/>
             </w:tcBorders>
+            <w:shd w:val="clear" w:color="auto" w:fill="auto"/>
             <w:tcMar>
               <w:top w:w="105" w:type="dxa"/>
               <w:left w:w="105" w:type="dxa"/>
@@ -30086,6 +30413,7 @@
               <w:bottom w:val="single" w:sz="6" w:space="0" w:color="000000"/>
               <w:right w:val="single" w:sz="6" w:space="0" w:color="000000"/>
             </w:tcBorders>
+            <w:shd w:val="clear" w:color="auto" w:fill="auto"/>
             <w:tcMar>
               <w:top w:w="105" w:type="dxa"/>
               <w:left w:w="105" w:type="dxa"/>
@@ -30128,6 +30456,7 @@
               <w:bottom w:val="single" w:sz="6" w:space="0" w:color="000000"/>
               <w:right w:val="single" w:sz="6" w:space="0" w:color="000000"/>
             </w:tcBorders>
+            <w:shd w:val="clear" w:color="auto" w:fill="auto"/>
             <w:tcMar>
               <w:top w:w="105" w:type="dxa"/>
               <w:left w:w="105" w:type="dxa"/>
@@ -30161,6 +30490,7 @@
               <w:bottom w:val="single" w:sz="6" w:space="0" w:color="000000"/>
               <w:right w:val="single" w:sz="6" w:space="0" w:color="000000"/>
             </w:tcBorders>
+            <w:shd w:val="clear" w:color="auto" w:fill="auto"/>
             <w:tcMar>
               <w:top w:w="105" w:type="dxa"/>
               <w:left w:w="105" w:type="dxa"/>
@@ -30203,6 +30533,7 @@
               <w:bottom w:val="single" w:sz="6" w:space="0" w:color="000000"/>
               <w:right w:val="single" w:sz="6" w:space="0" w:color="000000"/>
             </w:tcBorders>
+            <w:shd w:val="clear" w:color="auto" w:fill="auto"/>
             <w:tcMar>
               <w:top w:w="105" w:type="dxa"/>
               <w:left w:w="105" w:type="dxa"/>
@@ -30247,6 +30578,7 @@
               <w:bottom w:val="single" w:sz="6" w:space="0" w:color="000000"/>
               <w:right w:val="single" w:sz="6" w:space="0" w:color="000000"/>
             </w:tcBorders>
+            <w:shd w:val="clear" w:color="auto" w:fill="auto"/>
             <w:tcMar>
               <w:top w:w="105" w:type="dxa"/>
               <w:left w:w="105" w:type="dxa"/>
@@ -30289,6 +30621,7 @@
               <w:bottom w:val="single" w:sz="6" w:space="0" w:color="000000"/>
               <w:right w:val="single" w:sz="6" w:space="0" w:color="000000"/>
             </w:tcBorders>
+            <w:shd w:val="clear" w:color="auto" w:fill="auto"/>
             <w:tcMar>
               <w:top w:w="105" w:type="dxa"/>
               <w:left w:w="105" w:type="dxa"/>
@@ -30331,6 +30664,7 @@
               <w:bottom w:val="single" w:sz="6" w:space="0" w:color="000000"/>
               <w:right w:val="single" w:sz="6" w:space="0" w:color="000000"/>
             </w:tcBorders>
+            <w:shd w:val="clear" w:color="auto" w:fill="auto"/>
             <w:tcMar>
               <w:top w:w="105" w:type="dxa"/>
               <w:left w:w="105" w:type="dxa"/>
@@ -30364,6 +30698,7 @@
               <w:bottom w:val="single" w:sz="6" w:space="0" w:color="000000"/>
               <w:right w:val="single" w:sz="6" w:space="0" w:color="000000"/>
             </w:tcBorders>
+            <w:shd w:val="clear" w:color="auto" w:fill="auto"/>
             <w:tcMar>
               <w:top w:w="105" w:type="dxa"/>
               <w:left w:w="105" w:type="dxa"/>
@@ -30406,6 +30741,7 @@
               <w:bottom w:val="single" w:sz="6" w:space="0" w:color="000000"/>
               <w:right w:val="single" w:sz="6" w:space="0" w:color="000000"/>
             </w:tcBorders>
+            <w:shd w:val="clear" w:color="auto" w:fill="auto"/>
             <w:tcMar>
               <w:top w:w="105" w:type="dxa"/>
               <w:left w:w="105" w:type="dxa"/>
@@ -30453,6 +30789,7 @@
               <w:bottom w:val="single" w:sz="6" w:space="0" w:color="000000"/>
               <w:right w:val="single" w:sz="6" w:space="0" w:color="000000"/>
             </w:tcBorders>
+            <w:shd w:val="clear" w:color="auto" w:fill="auto"/>
             <w:tcMar>
               <w:top w:w="105" w:type="dxa"/>
               <w:left w:w="105" w:type="dxa"/>
@@ -30495,6 +30832,7 @@
               <w:bottom w:val="single" w:sz="6" w:space="0" w:color="000000"/>
               <w:right w:val="single" w:sz="6" w:space="0" w:color="000000"/>
             </w:tcBorders>
+            <w:shd w:val="clear" w:color="auto" w:fill="auto"/>
             <w:tcMar>
               <w:top w:w="105" w:type="dxa"/>
               <w:left w:w="105" w:type="dxa"/>
@@ -30537,6 +30875,7 @@
               <w:bottom w:val="single" w:sz="6" w:space="0" w:color="000000"/>
               <w:right w:val="single" w:sz="6" w:space="0" w:color="000000"/>
             </w:tcBorders>
+            <w:shd w:val="clear" w:color="auto" w:fill="auto"/>
             <w:tcMar>
               <w:top w:w="105" w:type="dxa"/>
               <w:left w:w="105" w:type="dxa"/>
@@ -30570,6 +30909,7 @@
               <w:bottom w:val="single" w:sz="6" w:space="0" w:color="000000"/>
               <w:right w:val="single" w:sz="6" w:space="0" w:color="000000"/>
             </w:tcBorders>
+            <w:shd w:val="clear" w:color="auto" w:fill="auto"/>
             <w:tcMar>
               <w:top w:w="105" w:type="dxa"/>
               <w:left w:w="105" w:type="dxa"/>
@@ -30612,6 +30952,7 @@
               <w:bottom w:val="single" w:sz="6" w:space="0" w:color="000000"/>
               <w:right w:val="single" w:sz="6" w:space="0" w:color="000000"/>
             </w:tcBorders>
+            <w:shd w:val="clear" w:color="auto" w:fill="auto"/>
             <w:tcMar>
               <w:top w:w="105" w:type="dxa"/>
               <w:left w:w="105" w:type="dxa"/>
@@ -34705,7 +35046,7 @@
 </file>
 
 <file path=customXml/itemProps1.xml><?xml version="1.0" encoding="utf-8"?>
-<ds:datastoreItem xmlns:ds="http://schemas.openxmlformats.org/officeDocument/2006/customXml" ds:itemID="{303BC61B-9EF7-4E49-8AC9-21061AEA7075}">
+<ds:datastoreItem xmlns:ds="http://schemas.openxmlformats.org/officeDocument/2006/customXml" ds:itemID="{DE8313B0-D196-4629-BEAE-2F74ECB3E2C1}">
   <ds:schemaRefs>
     <ds:schemaRef ds:uri="http://schemas.openxmlformats.org/officeDocument/2006/bibliography"/>
   </ds:schemaRefs>
